--- a/NorthShoreExtSRSV2.docx
+++ b/NorthShoreExtSRSV2.docx
@@ -33,6 +33,7 @@
           <w:sz w:val="40"/>
         </w:rPr>
       </w:pPr>
+      <w:proofErr w:type="gramStart"/>
       <w:r>
         <w:rPr>
           <w:rFonts w:ascii="Times New Roman" w:hAnsi="Times New Roman"/>
@@ -40,6 +41,7 @@
         </w:rPr>
         <w:t>for</w:t>
       </w:r>
+      <w:proofErr w:type="gramEnd"/>
     </w:p>
     <w:p>
       <w:pPr>
@@ -80,7 +82,63 @@
         <w:rPr>
           <w:rFonts w:ascii="Times New Roman" w:hAnsi="Times New Roman"/>
         </w:rPr>
-        <w:t>Prepared by Sarah Bunke, Nicholas Schnur, Meyling Taing, Keith Payne, Brandon Bock, Catherine Nalesnik</w:t>
+        <w:t xml:space="preserve">Prepared by Sarah </w:t>
+      </w:r>
+      <w:proofErr w:type="spellStart"/>
+      <w:r>
+        <w:rPr>
+          <w:rFonts w:ascii="Times New Roman" w:hAnsi="Times New Roman"/>
+        </w:rPr>
+        <w:t>Bunke</w:t>
+      </w:r>
+      <w:proofErr w:type="spellEnd"/>
+      <w:r>
+        <w:rPr>
+          <w:rFonts w:ascii="Times New Roman" w:hAnsi="Times New Roman"/>
+        </w:rPr>
+        <w:t xml:space="preserve">, Nicholas </w:t>
+      </w:r>
+      <w:proofErr w:type="spellStart"/>
+      <w:r>
+        <w:rPr>
+          <w:rFonts w:ascii="Times New Roman" w:hAnsi="Times New Roman"/>
+        </w:rPr>
+        <w:t>Schnur</w:t>
+      </w:r>
+      <w:proofErr w:type="spellEnd"/>
+      <w:r>
+        <w:rPr>
+          <w:rFonts w:ascii="Times New Roman" w:hAnsi="Times New Roman"/>
+        </w:rPr>
+        <w:t xml:space="preserve">, </w:t>
+      </w:r>
+      <w:proofErr w:type="spellStart"/>
+      <w:r>
+        <w:rPr>
+          <w:rFonts w:ascii="Times New Roman" w:hAnsi="Times New Roman"/>
+        </w:rPr>
+        <w:t>Meyling</w:t>
+      </w:r>
+      <w:proofErr w:type="spellEnd"/>
+      <w:r>
+        <w:rPr>
+          <w:rFonts w:ascii="Times New Roman" w:hAnsi="Times New Roman"/>
+        </w:rPr>
+        <w:t xml:space="preserve"> </w:t>
+      </w:r>
+      <w:proofErr w:type="spellStart"/>
+      <w:r>
+        <w:rPr>
+          <w:rFonts w:ascii="Times New Roman" w:hAnsi="Times New Roman"/>
+        </w:rPr>
+        <w:t>Taing</w:t>
+      </w:r>
+      <w:proofErr w:type="spellEnd"/>
+      <w:r>
+        <w:rPr>
+          <w:rFonts w:ascii="Times New Roman" w:hAnsi="Times New Roman"/>
+        </w:rPr>
+        <w:t>, Keith Payne, Brandon Bock, Catherine Nalesnik</w:t>
       </w:r>
     </w:p>
     <w:p>
@@ -94,8 +152,16 @@
         <w:rPr>
           <w:rFonts w:ascii="Times New Roman" w:hAnsi="Times New Roman"/>
         </w:rPr>
-        <w:t>On Track Trainwreck</w:t>
-      </w:r>
+        <w:t xml:space="preserve">On Track </w:t>
+      </w:r>
+      <w:proofErr w:type="spellStart"/>
+      <w:r>
+        <w:rPr>
+          <w:rFonts w:ascii="Times New Roman" w:hAnsi="Times New Roman"/>
+        </w:rPr>
+        <w:t>Trainwreck</w:t>
+      </w:r>
+      <w:proofErr w:type="spellEnd"/>
     </w:p>
     <w:p>
       <w:pPr>
@@ -2079,7 +2145,25 @@
           <w:color w:val="000000"/>
           <w:szCs w:val="24"/>
         </w:rPr>
-        <w:t>This SRS document describes details and requirements for release 1.0 of the Centralized Traffic Control Center and Signaling System for the North Shore Extension Transit System. The documents primary audience is Port Authority of Allegheny County which is the client. This SRS was created based upon the specifications and requirements set forth by the client. The secondary audience is the members of the On Track Trainwreck team that are developing the system. The developers will use the document as design guidelines to implement and also to verify that the system functions correctly.</w:t>
+        <w:t xml:space="preserve">This SRS document describes details and requirements for release 1.0 of the Centralized Traffic Control Center and Signaling System for the North Shore Extension Transit System. The documents primary audience is Port Authority of Allegheny County which is the client. This SRS was created based upon the specifications and requirements set forth by the client. The secondary audience is the members of the On Track </w:t>
+      </w:r>
+      <w:proofErr w:type="spellStart"/>
+      <w:r>
+        <w:rPr>
+          <w:rFonts w:ascii="Times New Roman" w:hAnsi="Times New Roman"/>
+          <w:color w:val="000000"/>
+          <w:szCs w:val="24"/>
+        </w:rPr>
+        <w:t>Trainwreck</w:t>
+      </w:r>
+      <w:proofErr w:type="spellEnd"/>
+      <w:r>
+        <w:rPr>
+          <w:rFonts w:ascii="Times New Roman" w:hAnsi="Times New Roman"/>
+          <w:color w:val="000000"/>
+          <w:szCs w:val="24"/>
+        </w:rPr>
+        <w:t xml:space="preserve"> team that are developing the system. The developers will use the document as design guidelines to implement and also to verify that the system functions correctly.</w:t>
       </w:r>
     </w:p>
     <w:p>
@@ -2249,7 +2333,28 @@
           <w:rFonts w:ascii="Times New Roman" w:hAnsi="Times New Roman"/>
           <w:b w:val="0"/>
         </w:rPr>
-        <w:t>Controls speed limit and authority for the train in addition to scheduling the trains.</w:t>
+        <w:t>Controls speed limit and authority for the train in a</w:t>
+      </w:r>
+      <w:r>
+        <w:rPr>
+          <w:rFonts w:ascii="Times New Roman" w:hAnsi="Times New Roman"/>
+          <w:b w:val="0"/>
+        </w:rPr>
+        <w:t>ddition to scheduling the transit operators</w:t>
+      </w:r>
+      <w:r>
+        <w:rPr>
+          <w:rFonts w:ascii="Times New Roman" w:hAnsi="Times New Roman"/>
+          <w:b w:val="0"/>
+        </w:rPr>
+        <w:t xml:space="preserve"> and tracking passenger movement</w:t>
+      </w:r>
+      <w:r>
+        <w:rPr>
+          <w:rFonts w:ascii="Times New Roman" w:hAnsi="Times New Roman"/>
+          <w:b w:val="0"/>
+        </w:rPr>
+        <w:t>.</w:t>
       </w:r>
     </w:p>
     <w:p>
@@ -2284,8 +2389,6 @@
         </w:rPr>
         <w:t>Controls signals, switches, detects trains, and detects track faults.</w:t>
       </w:r>
-      <w:bookmarkStart w:id="11" w:name="_GoBack"/>
-      <w:bookmarkEnd w:id="11"/>
     </w:p>
     <w:p>
       <w:pPr>
@@ -2317,11 +2420,19 @@
           <w:b w:val="0"/>
         </w:rPr>
       </w:pPr>
-      <w:r>
-        <w:rPr>
-          <w:rFonts w:ascii="Times New Roman" w:hAnsi="Times New Roman"/>
-        </w:rPr>
-        <w:t xml:space="preserve">Setpoint – </w:t>
+      <w:proofErr w:type="spellStart"/>
+      <w:r>
+        <w:rPr>
+          <w:rFonts w:ascii="Times New Roman" w:hAnsi="Times New Roman"/>
+        </w:rPr>
+        <w:t>Setpoint</w:t>
+      </w:r>
+      <w:proofErr w:type="spellEnd"/>
+      <w:r>
+        <w:rPr>
+          <w:rFonts w:ascii="Times New Roman" w:hAnsi="Times New Roman"/>
+        </w:rPr>
+        <w:t xml:space="preserve"> – </w:t>
       </w:r>
       <w:r>
         <w:rPr>
@@ -2405,8 +2516,8 @@
           <w:rFonts w:ascii="Times New Roman" w:hAnsi="Times New Roman"/>
         </w:rPr>
       </w:pPr>
-      <w:bookmarkStart w:id="12" w:name="_Toc439994673"/>
-      <w:bookmarkStart w:id="13" w:name="_Toc441230978"/>
+      <w:bookmarkStart w:id="11" w:name="_Toc439994673"/>
+      <w:bookmarkStart w:id="12" w:name="_Toc441230978"/>
       <w:r>
         <w:rPr>
           <w:rFonts w:ascii="Times New Roman" w:hAnsi="Times New Roman"/>
@@ -2414,8 +2525,127 @@
         <w:lastRenderedPageBreak/>
         <w:t>Overall Description</w:t>
       </w:r>
+      <w:bookmarkEnd w:id="11"/>
       <w:bookmarkEnd w:id="12"/>
+    </w:p>
+    <w:p>
+      <w:pPr>
+        <w:pStyle w:val="Heading2"/>
+        <w:rPr>
+          <w:rFonts w:ascii="Times New Roman" w:hAnsi="Times New Roman"/>
+        </w:rPr>
+      </w:pPr>
+      <w:bookmarkStart w:id="13" w:name="_Toc439994674"/>
+      <w:bookmarkStart w:id="14" w:name="_Toc441230979"/>
+      <w:r>
+        <w:rPr>
+          <w:rFonts w:ascii="Times New Roman" w:hAnsi="Times New Roman"/>
+        </w:rPr>
+        <w:t>Product Perspective</w:t>
+      </w:r>
       <w:bookmarkEnd w:id="13"/>
+      <w:bookmarkEnd w:id="14"/>
+    </w:p>
+    <w:p>
+      <w:pPr>
+        <w:pStyle w:val="template"/>
+        <w:rPr>
+          <w:rFonts w:ascii="Times New Roman" w:hAnsi="Times New Roman"/>
+          <w:i w:val="0"/>
+          <w:sz w:val="24"/>
+          <w:szCs w:val="24"/>
+        </w:rPr>
+      </w:pPr>
+      <w:r>
+        <w:rPr>
+          <w:rFonts w:ascii="Times New Roman" w:hAnsi="Times New Roman"/>
+          <w:i w:val="0"/>
+          <w:sz w:val="24"/>
+          <w:szCs w:val="24"/>
+        </w:rPr>
+        <w:t>The North Shore Extension is an addition to the current transportation system for Port Authority of Allegheny County</w:t>
+      </w:r>
+      <w:r>
+        <w:rPr>
+          <w:rFonts w:ascii="Times New Roman" w:hAnsi="Times New Roman"/>
+          <w:i w:val="0"/>
+          <w:sz w:val="24"/>
+          <w:szCs w:val="24"/>
+        </w:rPr>
+        <w:t>. The product includes six modules: Train Model, Track Model, Train Controller, Track Controller, Moving Block Overlay (MBO), and the Centralized Traffic Control (CTC).</w:t>
+      </w:r>
+      <w:r>
+        <w:rPr>
+          <w:rFonts w:ascii="Times New Roman" w:hAnsi="Times New Roman"/>
+          <w:i w:val="0"/>
+          <w:sz w:val="24"/>
+          <w:szCs w:val="24"/>
+        </w:rPr>
+        <w:t xml:space="preserve"> </w:t>
+      </w:r>
+      <w:r>
+        <w:rPr>
+          <w:rFonts w:ascii="Times New Roman" w:hAnsi="Times New Roman"/>
+          <w:i w:val="0"/>
+          <w:sz w:val="24"/>
+          <w:szCs w:val="24"/>
+        </w:rPr>
+        <w:t>The s</w:t>
+      </w:r>
+      <w:r>
+        <w:rPr>
+          <w:rFonts w:ascii="Times New Roman" w:hAnsi="Times New Roman"/>
+          <w:i w:val="0"/>
+          <w:sz w:val="24"/>
+          <w:szCs w:val="24"/>
+        </w:rPr>
+        <w:t>oftware</w:t>
+      </w:r>
+      <w:r>
+        <w:rPr>
+          <w:rFonts w:ascii="Times New Roman" w:hAnsi="Times New Roman"/>
+          <w:i w:val="0"/>
+          <w:sz w:val="24"/>
+          <w:szCs w:val="24"/>
+        </w:rPr>
+        <w:t xml:space="preserve"> is designed to have </w:t>
+      </w:r>
+      <w:r>
+        <w:rPr>
+          <w:rFonts w:ascii="Times New Roman" w:hAnsi="Times New Roman"/>
+          <w:i w:val="0"/>
+          <w:sz w:val="24"/>
+          <w:szCs w:val="24"/>
+        </w:rPr>
+        <w:t>safety systems</w:t>
+      </w:r>
+      <w:r>
+        <w:rPr>
+          <w:rFonts w:ascii="Times New Roman" w:hAnsi="Times New Roman"/>
+          <w:i w:val="0"/>
+          <w:sz w:val="24"/>
+          <w:szCs w:val="24"/>
+        </w:rPr>
+        <w:t xml:space="preserve"> in place to ensure that the CTC system runs reliably </w:t>
+      </w:r>
+      <w:r>
+        <w:rPr>
+          <w:rFonts w:ascii="Times New Roman" w:hAnsi="Times New Roman"/>
+          <w:i w:val="0"/>
+          <w:sz w:val="24"/>
+          <w:szCs w:val="24"/>
+        </w:rPr>
+        <w:t>and transports passengers without harm</w:t>
+      </w:r>
+      <w:r>
+        <w:rPr>
+          <w:rFonts w:ascii="Times New Roman" w:hAnsi="Times New Roman"/>
+          <w:i w:val="0"/>
+          <w:sz w:val="24"/>
+          <w:szCs w:val="24"/>
+        </w:rPr>
+        <w:t>.</w:t>
+      </w:r>
     </w:p>
     <w:p>
       <w:pPr>
@@ -2424,285 +2654,204 @@
           <w:rFonts w:ascii="Times New Roman" w:hAnsi="Times New Roman"/>
         </w:rPr>
       </w:pPr>
-      <w:bookmarkStart w:id="14" w:name="_Toc439994674"/>
-      <w:bookmarkStart w:id="15" w:name="_Toc441230979"/>
-      <w:r>
-        <w:rPr>
-          <w:rFonts w:ascii="Times New Roman" w:hAnsi="Times New Roman"/>
-        </w:rPr>
-        <w:t>Product Perspective</w:t>
-      </w:r>
-      <w:bookmarkEnd w:id="14"/>
+      <w:bookmarkStart w:id="15" w:name="_Toc439994675"/>
+      <w:bookmarkStart w:id="16" w:name="_Toc441230980"/>
+      <w:r>
+        <w:rPr>
+          <w:rFonts w:ascii="Times New Roman" w:hAnsi="Times New Roman"/>
+        </w:rPr>
+        <w:t>Product Functions</w:t>
+      </w:r>
       <w:bookmarkEnd w:id="15"/>
-    </w:p>
-    <w:p>
-      <w:pPr>
-        <w:pStyle w:val="template"/>
-        <w:rPr>
-          <w:rFonts w:ascii="Times New Roman" w:hAnsi="Times New Roman"/>
-          <w:i w:val="0"/>
-        </w:rPr>
-      </w:pPr>
-      <w:r>
-        <w:rPr>
-          <w:rFonts w:ascii="Times New Roman" w:hAnsi="Times New Roman"/>
-          <w:i w:val="0"/>
-        </w:rPr>
-        <w:t>The North Shore Extension is an addition to the current transportation system for Port Authority of Allegheny County</w:t>
-      </w:r>
-      <w:r>
-        <w:rPr>
-          <w:rFonts w:ascii="Times New Roman" w:hAnsi="Times New Roman"/>
-          <w:i w:val="0"/>
-        </w:rPr>
-        <w:t>. The product includes six modules: Train Model, Track Model, Train Controller, Track Controller, Moving Block Overlay (MBO), and the Centralized Traffic Control (CTC).</w:t>
-      </w:r>
-      <w:r>
-        <w:rPr>
-          <w:rFonts w:ascii="Times New Roman" w:hAnsi="Times New Roman"/>
-          <w:i w:val="0"/>
+      <w:bookmarkEnd w:id="16"/>
+    </w:p>
+    <w:p>
+      <w:pPr>
+        <w:pStyle w:val="Heading3"/>
+        <w:rPr>
+          <w:rFonts w:ascii="Times New Roman" w:hAnsi="Times New Roman"/>
+          <w:b w:val="0"/>
+        </w:rPr>
+      </w:pPr>
+      <w:r>
+        <w:rPr>
+          <w:rFonts w:ascii="Times New Roman" w:hAnsi="Times New Roman"/>
+          <w:b w:val="0"/>
+        </w:rPr>
+        <w:t xml:space="preserve">To simulate the flow of passengers and trains through the system </w:t>
+      </w:r>
+    </w:p>
+    <w:p>
+      <w:pPr>
+        <w:pStyle w:val="Heading3"/>
+        <w:rPr>
+          <w:rFonts w:ascii="Times New Roman" w:hAnsi="Times New Roman"/>
+          <w:b w:val="0"/>
+        </w:rPr>
+      </w:pPr>
+      <w:r>
+        <w:rPr>
+          <w:rFonts w:ascii="Times New Roman" w:hAnsi="Times New Roman"/>
+          <w:b w:val="0"/>
+        </w:rPr>
+        <w:t>To simulate the scheduling of trains and personnel (or employees)</w:t>
+      </w:r>
+    </w:p>
+    <w:p>
+      <w:pPr>
+        <w:pStyle w:val="Heading3"/>
+        <w:rPr>
+          <w:rFonts w:ascii="Times New Roman" w:hAnsi="Times New Roman"/>
+          <w:b w:val="0"/>
+        </w:rPr>
+      </w:pPr>
+      <w:r>
+        <w:rPr>
+          <w:rFonts w:ascii="Times New Roman" w:hAnsi="Times New Roman"/>
+          <w:b w:val="0"/>
+        </w:rPr>
+        <w:t>Ensuring the safety of the passengers and personnel</w:t>
+      </w:r>
+    </w:p>
+    <w:p>
+      <w:pPr>
+        <w:pStyle w:val="Heading3"/>
+        <w:rPr>
+          <w:rFonts w:ascii="Times New Roman" w:hAnsi="Times New Roman"/>
+          <w:b w:val="0"/>
+        </w:rPr>
+      </w:pPr>
+      <w:r>
+        <w:rPr>
+          <w:rFonts w:ascii="Times New Roman" w:hAnsi="Times New Roman"/>
+          <w:b w:val="0"/>
+        </w:rPr>
+        <w:t>To have an intuitive user interface</w:t>
+      </w:r>
+      <w:r>
+        <w:rPr>
+          <w:rFonts w:ascii="Times New Roman" w:hAnsi="Times New Roman"/>
+          <w:b w:val="0"/>
         </w:rPr>
         <w:t xml:space="preserve"> </w:t>
       </w:r>
-      <w:r>
-        <w:rPr>
-          <w:rFonts w:ascii="Times New Roman" w:hAnsi="Times New Roman"/>
-          <w:i w:val="0"/>
-        </w:rPr>
-        <w:t>The s</w:t>
-      </w:r>
-      <w:r>
-        <w:rPr>
-          <w:rFonts w:ascii="Times New Roman" w:hAnsi="Times New Roman"/>
-          <w:i w:val="0"/>
-        </w:rPr>
-        <w:t>oftware</w:t>
-      </w:r>
-      <w:r>
-        <w:rPr>
-          <w:rFonts w:ascii="Times New Roman" w:hAnsi="Times New Roman"/>
-          <w:i w:val="0"/>
-        </w:rPr>
-        <w:t xml:space="preserve"> is designed to have </w:t>
-      </w:r>
-      <w:r>
-        <w:rPr>
-          <w:rFonts w:ascii="Times New Roman" w:hAnsi="Times New Roman"/>
-          <w:i w:val="0"/>
-        </w:rPr>
-        <w:t>safety systems</w:t>
-      </w:r>
-      <w:r>
-        <w:rPr>
-          <w:rFonts w:ascii="Times New Roman" w:hAnsi="Times New Roman"/>
-          <w:i w:val="0"/>
-        </w:rPr>
-        <w:t xml:space="preserve"> in place to ensure that the CTC system runs reliably </w:t>
-      </w:r>
-      <w:r>
-        <w:rPr>
-          <w:rFonts w:ascii="Times New Roman" w:hAnsi="Times New Roman"/>
-          <w:i w:val="0"/>
-        </w:rPr>
-        <w:t>and transports passengers without harm</w:t>
-      </w:r>
-      <w:r>
-        <w:rPr>
-          <w:rFonts w:ascii="Times New Roman" w:hAnsi="Times New Roman"/>
-          <w:i w:val="0"/>
+    </w:p>
+    <w:p>
+      <w:pPr>
+        <w:pStyle w:val="Heading3"/>
+        <w:rPr>
+          <w:rFonts w:ascii="Times New Roman" w:hAnsi="Times New Roman"/>
+          <w:b w:val="0"/>
+        </w:rPr>
+      </w:pPr>
+      <w:r>
+        <w:rPr>
+          <w:rFonts w:ascii="Times New Roman" w:hAnsi="Times New Roman"/>
+          <w:b w:val="0"/>
+        </w:rPr>
+        <w:t>Model the trac</w:t>
+      </w:r>
+      <w:r>
+        <w:rPr>
+          <w:rFonts w:ascii="Times New Roman" w:hAnsi="Times New Roman"/>
+          <w:b w:val="0"/>
+        </w:rPr>
+        <w:t xml:space="preserve">k </w:t>
+      </w:r>
+      <w:r>
+        <w:rPr>
+          <w:rFonts w:ascii="Times New Roman" w:hAnsi="Times New Roman"/>
+          <w:b w:val="0"/>
+        </w:rPr>
+        <w:t>factors</w:t>
+      </w:r>
+    </w:p>
+    <w:p>
+      <w:pPr>
+        <w:pStyle w:val="Heading3"/>
+        <w:rPr>
+          <w:rFonts w:ascii="Times New Roman" w:hAnsi="Times New Roman"/>
+          <w:b w:val="0"/>
+        </w:rPr>
+      </w:pPr>
+      <w:r>
+        <w:rPr>
+          <w:rFonts w:ascii="Times New Roman" w:hAnsi="Times New Roman"/>
+          <w:b w:val="0"/>
+        </w:rPr>
+        <w:t xml:space="preserve">Model the train and forces </w:t>
+      </w:r>
+      <w:r>
+        <w:rPr>
+          <w:rFonts w:ascii="Times New Roman" w:hAnsi="Times New Roman"/>
+          <w:b w:val="0"/>
+        </w:rPr>
+        <w:t>acting upon it</w:t>
+      </w:r>
+      <w:r>
+        <w:rPr>
+          <w:rFonts w:ascii="Times New Roman" w:hAnsi="Times New Roman"/>
+          <w:b w:val="0"/>
         </w:rPr>
         <w:t>.</w:t>
       </w:r>
     </w:p>
     <w:p>
       <w:pPr>
+        <w:pStyle w:val="Heading3"/>
+        <w:rPr>
+          <w:rFonts w:ascii="Times New Roman" w:hAnsi="Times New Roman"/>
+          <w:b w:val="0"/>
+        </w:rPr>
+      </w:pPr>
+      <w:r>
+        <w:rPr>
+          <w:rFonts w:ascii="Times New Roman" w:hAnsi="Times New Roman"/>
+          <w:b w:val="0"/>
+        </w:rPr>
+        <w:t xml:space="preserve">Set authority and </w:t>
+      </w:r>
+      <w:proofErr w:type="spellStart"/>
+      <w:r>
+        <w:rPr>
+          <w:rFonts w:ascii="Times New Roman" w:hAnsi="Times New Roman"/>
+          <w:b w:val="0"/>
+        </w:rPr>
+        <w:t>setpoint</w:t>
+      </w:r>
+      <w:proofErr w:type="spellEnd"/>
+      <w:r>
+        <w:rPr>
+          <w:rFonts w:ascii="Times New Roman" w:hAnsi="Times New Roman"/>
+          <w:b w:val="0"/>
+        </w:rPr>
+        <w:t xml:space="preserve"> </w:t>
+      </w:r>
+      <w:r>
+        <w:rPr>
+          <w:rFonts w:ascii="Times New Roman" w:hAnsi="Times New Roman"/>
+          <w:b w:val="0"/>
+        </w:rPr>
+        <w:t>speed</w:t>
+      </w:r>
+    </w:p>
+    <w:p>
+      <w:pPr>
         <w:pStyle w:val="Heading2"/>
         <w:rPr>
           <w:rFonts w:ascii="Times New Roman" w:hAnsi="Times New Roman"/>
         </w:rPr>
       </w:pPr>
-      <w:bookmarkStart w:id="16" w:name="_Toc439994675"/>
-      <w:bookmarkStart w:id="17" w:name="_Toc441230980"/>
-      <w:r>
-        <w:rPr>
-          <w:rFonts w:ascii="Times New Roman" w:hAnsi="Times New Roman"/>
-        </w:rPr>
-        <w:t>Product Functions</w:t>
-      </w:r>
-      <w:bookmarkEnd w:id="16"/>
+      <w:bookmarkStart w:id="17" w:name="_Toc439994676"/>
+      <w:bookmarkStart w:id="18" w:name="_Toc441230981"/>
+      <w:r>
+        <w:rPr>
+          <w:rFonts w:ascii="Times New Roman" w:hAnsi="Times New Roman"/>
+        </w:rPr>
+        <w:t>User Classes and Characteristics</w:t>
+      </w:r>
       <w:bookmarkEnd w:id="17"/>
-    </w:p>
-    <w:p>
-      <w:pPr>
-        <w:pStyle w:val="Heading3"/>
-        <w:rPr>
-          <w:rFonts w:ascii="Times New Roman" w:hAnsi="Times New Roman"/>
-          <w:b w:val="0"/>
-        </w:rPr>
-      </w:pPr>
-      <w:r>
-        <w:rPr>
-          <w:rFonts w:ascii="Times New Roman" w:hAnsi="Times New Roman"/>
-          <w:b w:val="0"/>
-        </w:rPr>
-        <w:t xml:space="preserve">To simulate the flow of passengers and trains through the system </w:t>
-      </w:r>
-    </w:p>
-    <w:p>
-      <w:pPr>
-        <w:pStyle w:val="Heading3"/>
-        <w:rPr>
-          <w:rFonts w:ascii="Times New Roman" w:hAnsi="Times New Roman"/>
-          <w:b w:val="0"/>
-        </w:rPr>
-      </w:pPr>
-      <w:r>
-        <w:rPr>
-          <w:rFonts w:ascii="Times New Roman" w:hAnsi="Times New Roman"/>
-          <w:b w:val="0"/>
-        </w:rPr>
-        <w:t>To simulate the scheduling of trains and personnel (or employees)</w:t>
-      </w:r>
-    </w:p>
-    <w:p>
-      <w:pPr>
-        <w:pStyle w:val="Heading3"/>
-        <w:rPr>
-          <w:rFonts w:ascii="Times New Roman" w:hAnsi="Times New Roman"/>
-          <w:b w:val="0"/>
-        </w:rPr>
-      </w:pPr>
-      <w:r>
-        <w:rPr>
-          <w:rFonts w:ascii="Times New Roman" w:hAnsi="Times New Roman"/>
-          <w:b w:val="0"/>
-        </w:rPr>
-        <w:t>Ensuring the safety of the passengers and personnel</w:t>
-      </w:r>
-    </w:p>
-    <w:p>
-      <w:pPr>
-        <w:pStyle w:val="Heading3"/>
-        <w:rPr>
-          <w:rFonts w:ascii="Times New Roman" w:hAnsi="Times New Roman"/>
-          <w:b w:val="0"/>
-        </w:rPr>
-      </w:pPr>
-      <w:r>
-        <w:rPr>
-          <w:rFonts w:ascii="Times New Roman" w:hAnsi="Times New Roman"/>
-          <w:b w:val="0"/>
-        </w:rPr>
-        <w:t>To have an intuitive user interface</w:t>
-      </w:r>
-      <w:r>
-        <w:rPr>
-          <w:rFonts w:ascii="Times New Roman" w:hAnsi="Times New Roman"/>
-          <w:b w:val="0"/>
-        </w:rPr>
-        <w:t xml:space="preserve"> </w:t>
-      </w:r>
-    </w:p>
-    <w:p>
-      <w:pPr>
-        <w:pStyle w:val="Heading3"/>
-        <w:rPr>
-          <w:rFonts w:ascii="Times New Roman" w:hAnsi="Times New Roman"/>
-          <w:b w:val="0"/>
-        </w:rPr>
-      </w:pPr>
-      <w:r>
-        <w:rPr>
-          <w:rFonts w:ascii="Times New Roman" w:hAnsi="Times New Roman"/>
-          <w:b w:val="0"/>
-        </w:rPr>
-        <w:t>Model the trac</w:t>
-      </w:r>
-      <w:r>
-        <w:rPr>
-          <w:rFonts w:ascii="Times New Roman" w:hAnsi="Times New Roman"/>
-          <w:b w:val="0"/>
-        </w:rPr>
-        <w:t xml:space="preserve">k </w:t>
-      </w:r>
-      <w:r>
-        <w:rPr>
-          <w:rFonts w:ascii="Times New Roman" w:hAnsi="Times New Roman"/>
-          <w:b w:val="0"/>
-        </w:rPr>
-        <w:t>factors</w:t>
-      </w:r>
-    </w:p>
-    <w:p>
-      <w:pPr>
-        <w:pStyle w:val="Heading3"/>
-        <w:rPr>
-          <w:rFonts w:ascii="Times New Roman" w:hAnsi="Times New Roman"/>
-          <w:b w:val="0"/>
-        </w:rPr>
-      </w:pPr>
-      <w:r>
-        <w:rPr>
-          <w:rFonts w:ascii="Times New Roman" w:hAnsi="Times New Roman"/>
-          <w:b w:val="0"/>
-        </w:rPr>
-        <w:t xml:space="preserve">Model the train and forces </w:t>
-      </w:r>
-      <w:r>
-        <w:rPr>
-          <w:rFonts w:ascii="Times New Roman" w:hAnsi="Times New Roman"/>
-          <w:b w:val="0"/>
-        </w:rPr>
-        <w:t>acting upon it</w:t>
-      </w:r>
-      <w:r>
-        <w:rPr>
-          <w:rFonts w:ascii="Times New Roman" w:hAnsi="Times New Roman"/>
-          <w:b w:val="0"/>
-        </w:rPr>
-        <w:t>.</w:t>
-      </w:r>
-    </w:p>
-    <w:p>
-      <w:pPr>
-        <w:pStyle w:val="Heading3"/>
-        <w:rPr>
-          <w:rFonts w:ascii="Times New Roman" w:hAnsi="Times New Roman"/>
-          <w:b w:val="0"/>
-        </w:rPr>
-      </w:pPr>
-      <w:r>
-        <w:rPr>
-          <w:rFonts w:ascii="Times New Roman" w:hAnsi="Times New Roman"/>
-          <w:b w:val="0"/>
-        </w:rPr>
-        <w:t xml:space="preserve">Set authority and setpoint </w:t>
-      </w:r>
-      <w:r>
-        <w:rPr>
-          <w:rFonts w:ascii="Times New Roman" w:hAnsi="Times New Roman"/>
-          <w:b w:val="0"/>
-        </w:rPr>
-        <w:t>speed</w:t>
-      </w:r>
-    </w:p>
-    <w:p>
-      <w:pPr>
-        <w:pStyle w:val="Heading2"/>
-        <w:rPr>
-          <w:rFonts w:ascii="Times New Roman" w:hAnsi="Times New Roman"/>
-        </w:rPr>
-      </w:pPr>
-      <w:bookmarkStart w:id="18" w:name="_Toc439994676"/>
-      <w:bookmarkStart w:id="19" w:name="_Toc441230981"/>
-      <w:r>
-        <w:rPr>
-          <w:rFonts w:ascii="Times New Roman" w:hAnsi="Times New Roman"/>
-        </w:rPr>
-        <w:t>User Classes and Characteristics</w:t>
-      </w:r>
       <w:bookmarkEnd w:id="18"/>
-      <w:bookmarkEnd w:id="19"/>
     </w:p>
     <w:p>
       <w:pPr>
@@ -3217,541 +3366,203 @@
     </w:p>
     <w:p>
       <w:pPr>
-        <w:pStyle w:val="ListParagraph"/>
-        <w:numPr>
-          <w:ilvl w:val="2"/>
-          <w:numId w:val="11"/>
-        </w:numPr>
-        <w:spacing w:after="200" w:line="276" w:lineRule="auto"/>
-        <w:rPr>
-          <w:rFonts w:ascii="Times New Roman" w:hAnsi="Times New Roman" w:cs="Times New Roman"/>
-          <w:sz w:val="24"/>
-          <w:szCs w:val="24"/>
-        </w:rPr>
-      </w:pPr>
-      <w:r>
-        <w:rPr>
-          <w:rFonts w:ascii="Times New Roman" w:hAnsi="Times New Roman" w:cs="Times New Roman"/>
-          <w:sz w:val="24"/>
-          <w:szCs w:val="24"/>
-        </w:rPr>
-        <w:t xml:space="preserve">The </w:t>
-      </w:r>
-      <w:r>
-        <w:rPr>
-          <w:rFonts w:ascii="Times New Roman" w:hAnsi="Times New Roman" w:cs="Times New Roman"/>
-          <w:b/>
-          <w:sz w:val="24"/>
-          <w:szCs w:val="24"/>
-        </w:rPr>
-        <w:t>Centralized Traffic Control</w:t>
-      </w:r>
-      <w:r>
-        <w:rPr>
-          <w:rFonts w:ascii="Times New Roman" w:hAnsi="Times New Roman" w:cs="Times New Roman"/>
-          <w:sz w:val="24"/>
-          <w:szCs w:val="24"/>
-        </w:rPr>
-        <w:t xml:space="preserve"> Office will be the location of the main interface to control the system. It shall monitor the entire transit system. </w:t>
-      </w:r>
-    </w:p>
-    <w:p>
-      <w:pPr>
-        <w:pStyle w:val="ListParagraph"/>
-        <w:numPr>
-          <w:ilvl w:val="3"/>
-          <w:numId w:val="11"/>
-        </w:numPr>
-        <w:spacing w:after="200" w:line="276" w:lineRule="auto"/>
-        <w:rPr>
-          <w:rFonts w:ascii="Times New Roman" w:hAnsi="Times New Roman" w:cs="Times New Roman"/>
-          <w:sz w:val="24"/>
-          <w:szCs w:val="24"/>
-        </w:rPr>
-      </w:pPr>
-      <w:r>
-        <w:rPr>
-          <w:rFonts w:ascii="Times New Roman" w:hAnsi="Times New Roman" w:cs="Times New Roman"/>
-          <w:sz w:val="24"/>
-          <w:szCs w:val="24"/>
-        </w:rPr>
+        <w:pStyle w:val="Heading3"/>
+      </w:pPr>
+      <w:r>
+        <w:t xml:space="preserve">The Centralized Traffic Control Office </w:t>
+      </w:r>
+      <w:r>
+        <w:t>(CTC)</w:t>
+      </w:r>
+    </w:p>
+    <w:p>
+      <w:pPr>
+        <w:pStyle w:val="Heading4"/>
+      </w:pPr>
+      <w:r>
+        <w:lastRenderedPageBreak/>
+        <w:t xml:space="preserve">The CTC </w:t>
+      </w:r>
+      <w:r>
+        <w:t xml:space="preserve">will be the location of the main interface to control the system. It shall monitor the entire transit system. </w:t>
+      </w:r>
+    </w:p>
+    <w:p>
+      <w:pPr>
+        <w:pStyle w:val="Heading4"/>
+      </w:pPr>
+      <w:r>
         <w:t xml:space="preserve">It shall be controlled by a human dispatcher. </w:t>
       </w:r>
     </w:p>
     <w:p>
       <w:pPr>
-        <w:pStyle w:val="ListParagraph"/>
-        <w:numPr>
-          <w:ilvl w:val="3"/>
-          <w:numId w:val="11"/>
-        </w:numPr>
-        <w:spacing w:after="200" w:line="276" w:lineRule="auto"/>
-        <w:rPr>
-          <w:rFonts w:ascii="Times New Roman" w:hAnsi="Times New Roman" w:cs="Times New Roman"/>
-          <w:sz w:val="24"/>
-          <w:szCs w:val="24"/>
-        </w:rPr>
-      </w:pPr>
-      <w:r>
-        <w:rPr>
-          <w:rFonts w:ascii="Times New Roman" w:hAnsi="Times New Roman" w:cs="Times New Roman"/>
-          <w:sz w:val="24"/>
-          <w:szCs w:val="24"/>
-        </w:rPr>
-        <w:lastRenderedPageBreak/>
+        <w:pStyle w:val="Heading4"/>
+      </w:pPr>
+      <w:r>
         <w:t>The user interface shall be a window which includes a display of a map of the system, the status of the individual trains currently on the track, and buttons that allow the user to change different options in the system.</w:t>
       </w:r>
     </w:p>
     <w:p>
       <w:pPr>
-        <w:pStyle w:val="ListParagraph"/>
-        <w:numPr>
-          <w:ilvl w:val="3"/>
-          <w:numId w:val="11"/>
-        </w:numPr>
-        <w:spacing w:after="200" w:line="276" w:lineRule="auto"/>
-        <w:rPr>
-          <w:rFonts w:ascii="Times New Roman" w:hAnsi="Times New Roman" w:cs="Times New Roman"/>
-          <w:sz w:val="24"/>
-          <w:szCs w:val="24"/>
-        </w:rPr>
-      </w:pPr>
-      <w:r>
-        <w:rPr>
-          <w:rFonts w:ascii="Times New Roman" w:hAnsi="Times New Roman" w:cs="Times New Roman"/>
-          <w:sz w:val="24"/>
-          <w:szCs w:val="24"/>
-        </w:rPr>
+        <w:pStyle w:val="Heading4"/>
+      </w:pPr>
+      <w:r>
         <w:t>This map display shall consist of:</w:t>
       </w:r>
     </w:p>
     <w:p>
       <w:pPr>
-        <w:pStyle w:val="ListParagraph"/>
-        <w:numPr>
-          <w:ilvl w:val="4"/>
-          <w:numId w:val="12"/>
-        </w:numPr>
-        <w:spacing w:after="200" w:line="276" w:lineRule="auto"/>
-        <w:rPr>
-          <w:rFonts w:ascii="Times New Roman" w:hAnsi="Times New Roman" w:cs="Times New Roman"/>
-          <w:sz w:val="24"/>
-          <w:szCs w:val="24"/>
-        </w:rPr>
-      </w:pPr>
-      <w:r>
-        <w:rPr>
-          <w:rFonts w:ascii="Times New Roman" w:hAnsi="Times New Roman" w:cs="Times New Roman"/>
-          <w:sz w:val="24"/>
-          <w:szCs w:val="24"/>
-        </w:rPr>
+        <w:pStyle w:val="Heading5"/>
+      </w:pPr>
+      <w:r>
         <w:t>The track layout</w:t>
       </w:r>
     </w:p>
     <w:p>
       <w:pPr>
-        <w:pStyle w:val="ListParagraph"/>
-        <w:numPr>
-          <w:ilvl w:val="4"/>
-          <w:numId w:val="12"/>
-        </w:numPr>
-        <w:spacing w:after="200" w:line="276" w:lineRule="auto"/>
-        <w:rPr>
-          <w:rFonts w:ascii="Times New Roman" w:hAnsi="Times New Roman" w:cs="Times New Roman"/>
-          <w:sz w:val="24"/>
-          <w:szCs w:val="24"/>
-        </w:rPr>
-      </w:pPr>
-      <w:r>
-        <w:rPr>
-          <w:rFonts w:ascii="Times New Roman" w:hAnsi="Times New Roman" w:cs="Times New Roman"/>
-          <w:sz w:val="24"/>
-          <w:szCs w:val="24"/>
-        </w:rPr>
+        <w:pStyle w:val="Heading5"/>
+      </w:pPr>
+      <w:r>
         <w:t>All of the stations, including the CTC Office</w:t>
       </w:r>
     </w:p>
     <w:p>
       <w:pPr>
-        <w:pStyle w:val="ListParagraph"/>
-        <w:numPr>
-          <w:ilvl w:val="4"/>
-          <w:numId w:val="12"/>
-        </w:numPr>
-        <w:spacing w:after="200" w:line="276" w:lineRule="auto"/>
-        <w:rPr>
-          <w:rFonts w:ascii="Times New Roman" w:hAnsi="Times New Roman" w:cs="Times New Roman"/>
-          <w:sz w:val="24"/>
-          <w:szCs w:val="24"/>
-        </w:rPr>
-      </w:pPr>
-      <w:r>
-        <w:rPr>
-          <w:rFonts w:ascii="Times New Roman" w:hAnsi="Times New Roman" w:cs="Times New Roman"/>
-          <w:sz w:val="24"/>
-          <w:szCs w:val="24"/>
-        </w:rPr>
+        <w:pStyle w:val="Heading5"/>
+      </w:pPr>
+      <w:r>
         <w:t>Switches and which branch is currently active for each switch</w:t>
       </w:r>
     </w:p>
     <w:p>
       <w:pPr>
-        <w:pStyle w:val="ListParagraph"/>
-        <w:numPr>
-          <w:ilvl w:val="4"/>
-          <w:numId w:val="12"/>
-        </w:numPr>
-        <w:spacing w:after="200" w:line="276" w:lineRule="auto"/>
-        <w:rPr>
-          <w:rFonts w:ascii="Times New Roman" w:hAnsi="Times New Roman" w:cs="Times New Roman"/>
-          <w:sz w:val="24"/>
-          <w:szCs w:val="24"/>
-        </w:rPr>
-      </w:pPr>
-      <w:r>
-        <w:rPr>
-          <w:rFonts w:ascii="Times New Roman" w:hAnsi="Times New Roman" w:cs="Times New Roman"/>
-          <w:sz w:val="24"/>
-          <w:szCs w:val="24"/>
-        </w:rPr>
+        <w:pStyle w:val="Heading5"/>
+      </w:pPr>
+      <w:r>
         <w:t>Current position of trains currently on the track</w:t>
       </w:r>
     </w:p>
     <w:p>
       <w:pPr>
-        <w:pStyle w:val="ListParagraph"/>
-        <w:numPr>
-          <w:ilvl w:val="4"/>
-          <w:numId w:val="12"/>
-        </w:numPr>
-        <w:spacing w:after="200" w:line="276" w:lineRule="auto"/>
-        <w:rPr>
-          <w:rFonts w:ascii="Times New Roman" w:hAnsi="Times New Roman" w:cs="Times New Roman"/>
-          <w:sz w:val="24"/>
-          <w:szCs w:val="24"/>
-        </w:rPr>
-      </w:pPr>
-      <w:r>
-        <w:rPr>
-          <w:rFonts w:ascii="Times New Roman" w:hAnsi="Times New Roman" w:cs="Times New Roman"/>
-          <w:sz w:val="24"/>
-          <w:szCs w:val="24"/>
-        </w:rPr>
+        <w:pStyle w:val="Heading5"/>
+      </w:pPr>
+      <w:r>
         <w:t>Any broken parts of the system</w:t>
       </w:r>
     </w:p>
     <w:p>
       <w:pPr>
-        <w:pStyle w:val="ListParagraph"/>
-        <w:numPr>
-          <w:ilvl w:val="3"/>
-          <w:numId w:val="11"/>
-        </w:numPr>
-        <w:spacing w:after="200" w:line="276" w:lineRule="auto"/>
-        <w:rPr>
-          <w:rFonts w:ascii="Times New Roman" w:hAnsi="Times New Roman" w:cs="Times New Roman"/>
-          <w:sz w:val="24"/>
-          <w:szCs w:val="24"/>
-        </w:rPr>
-      </w:pPr>
-      <w:r>
-        <w:rPr>
-          <w:rFonts w:ascii="Times New Roman" w:hAnsi="Times New Roman" w:cs="Times New Roman"/>
-          <w:sz w:val="24"/>
-          <w:szCs w:val="24"/>
-        </w:rPr>
+        <w:pStyle w:val="Heading4"/>
+      </w:pPr>
+      <w:r>
         <w:t xml:space="preserve">This display shall have resolution of one meter. </w:t>
       </w:r>
     </w:p>
     <w:p>
       <w:pPr>
-        <w:pStyle w:val="ListParagraph"/>
-        <w:numPr>
-          <w:ilvl w:val="3"/>
-          <w:numId w:val="11"/>
-        </w:numPr>
-        <w:spacing w:after="200" w:line="276" w:lineRule="auto"/>
-        <w:rPr>
-          <w:rFonts w:ascii="Times New Roman" w:hAnsi="Times New Roman" w:cs="Times New Roman"/>
-          <w:sz w:val="24"/>
-          <w:szCs w:val="24"/>
-        </w:rPr>
-      </w:pPr>
-      <w:r>
-        <w:rPr>
-          <w:rFonts w:ascii="Times New Roman" w:hAnsi="Times New Roman" w:cs="Times New Roman"/>
-          <w:sz w:val="24"/>
-          <w:szCs w:val="24"/>
-        </w:rPr>
+        <w:pStyle w:val="Heading4"/>
+      </w:pPr>
+      <w:r>
         <w:t>The status of each train shall be displayed in a table which includes the following</w:t>
       </w:r>
     </w:p>
     <w:p>
       <w:pPr>
-        <w:pStyle w:val="ListParagraph"/>
-        <w:numPr>
-          <w:ilvl w:val="4"/>
-          <w:numId w:val="13"/>
-        </w:numPr>
-        <w:spacing w:after="200" w:line="276" w:lineRule="auto"/>
-        <w:rPr>
-          <w:rFonts w:ascii="Times New Roman" w:hAnsi="Times New Roman" w:cs="Times New Roman"/>
-          <w:sz w:val="24"/>
-          <w:szCs w:val="24"/>
-        </w:rPr>
-      </w:pPr>
-      <w:r>
-        <w:rPr>
-          <w:rFonts w:ascii="Times New Roman" w:hAnsi="Times New Roman" w:cs="Times New Roman"/>
-          <w:sz w:val="24"/>
-          <w:szCs w:val="24"/>
-        </w:rPr>
+        <w:pStyle w:val="Heading5"/>
+      </w:pPr>
+      <w:r>
         <w:t>Name of train</w:t>
       </w:r>
     </w:p>
     <w:p>
       <w:pPr>
-        <w:pStyle w:val="ListParagraph"/>
-        <w:numPr>
-          <w:ilvl w:val="4"/>
-          <w:numId w:val="13"/>
-        </w:numPr>
-        <w:spacing w:after="200" w:line="276" w:lineRule="auto"/>
-        <w:rPr>
-          <w:rFonts w:ascii="Times New Roman" w:hAnsi="Times New Roman" w:cs="Times New Roman"/>
-          <w:sz w:val="24"/>
-          <w:szCs w:val="24"/>
-        </w:rPr>
-      </w:pPr>
-      <w:r>
-        <w:rPr>
-          <w:rFonts w:ascii="Times New Roman" w:hAnsi="Times New Roman" w:cs="Times New Roman"/>
-          <w:sz w:val="24"/>
-          <w:szCs w:val="24"/>
-        </w:rPr>
+        <w:pStyle w:val="Heading5"/>
+      </w:pPr>
+      <w:r>
         <w:t>Location</w:t>
       </w:r>
     </w:p>
     <w:p>
       <w:pPr>
-        <w:pStyle w:val="ListParagraph"/>
-        <w:numPr>
-          <w:ilvl w:val="4"/>
-          <w:numId w:val="13"/>
-        </w:numPr>
-        <w:spacing w:after="200" w:line="276" w:lineRule="auto"/>
-        <w:rPr>
-          <w:rFonts w:ascii="Times New Roman" w:hAnsi="Times New Roman" w:cs="Times New Roman"/>
-          <w:sz w:val="24"/>
-          <w:szCs w:val="24"/>
-        </w:rPr>
-      </w:pPr>
-      <w:r>
-        <w:rPr>
-          <w:rFonts w:ascii="Times New Roman" w:hAnsi="Times New Roman" w:cs="Times New Roman"/>
-          <w:sz w:val="24"/>
-          <w:szCs w:val="24"/>
-        </w:rPr>
+        <w:pStyle w:val="Heading5"/>
+      </w:pPr>
+      <w:r>
         <w:t>Whether the train is running or stopped</w:t>
       </w:r>
     </w:p>
     <w:p>
       <w:pPr>
-        <w:pStyle w:val="ListParagraph"/>
-        <w:numPr>
-          <w:ilvl w:val="4"/>
-          <w:numId w:val="13"/>
-        </w:numPr>
-        <w:spacing w:after="200" w:line="276" w:lineRule="auto"/>
-        <w:rPr>
-          <w:rFonts w:ascii="Times New Roman" w:hAnsi="Times New Roman" w:cs="Times New Roman"/>
-          <w:sz w:val="24"/>
-          <w:szCs w:val="24"/>
-        </w:rPr>
-      </w:pPr>
-      <w:r>
-        <w:rPr>
-          <w:rFonts w:ascii="Times New Roman" w:hAnsi="Times New Roman" w:cs="Times New Roman"/>
-          <w:sz w:val="24"/>
-          <w:szCs w:val="24"/>
-        </w:rPr>
+        <w:pStyle w:val="Heading5"/>
+      </w:pPr>
+      <w:r>
         <w:t>Speed and direction</w:t>
       </w:r>
     </w:p>
     <w:p>
       <w:pPr>
-        <w:pStyle w:val="ListParagraph"/>
-        <w:numPr>
-          <w:ilvl w:val="4"/>
-          <w:numId w:val="13"/>
-        </w:numPr>
-        <w:spacing w:after="200" w:line="276" w:lineRule="auto"/>
-        <w:rPr>
-          <w:rFonts w:ascii="Times New Roman" w:hAnsi="Times New Roman" w:cs="Times New Roman"/>
-          <w:sz w:val="24"/>
-          <w:szCs w:val="24"/>
-        </w:rPr>
-      </w:pPr>
-      <w:r>
-        <w:rPr>
-          <w:rFonts w:ascii="Times New Roman" w:hAnsi="Times New Roman" w:cs="Times New Roman"/>
-          <w:sz w:val="24"/>
-          <w:szCs w:val="24"/>
-        </w:rPr>
+        <w:pStyle w:val="Heading5"/>
+      </w:pPr>
+      <w:r>
         <w:t>Authority</w:t>
       </w:r>
     </w:p>
     <w:p>
       <w:pPr>
-        <w:pStyle w:val="ListParagraph"/>
-        <w:numPr>
-          <w:ilvl w:val="3"/>
-          <w:numId w:val="11"/>
-        </w:numPr>
-        <w:spacing w:after="200" w:line="276" w:lineRule="auto"/>
-        <w:rPr>
-          <w:rFonts w:ascii="Times New Roman" w:hAnsi="Times New Roman" w:cs="Times New Roman"/>
-          <w:sz w:val="24"/>
-          <w:szCs w:val="24"/>
-        </w:rPr>
-      </w:pPr>
-      <w:r>
-        <w:rPr>
-          <w:rFonts w:ascii="Times New Roman" w:hAnsi="Times New Roman" w:cs="Times New Roman"/>
-          <w:sz w:val="24"/>
-          <w:szCs w:val="24"/>
-        </w:rPr>
+        <w:pStyle w:val="Heading4"/>
+      </w:pPr>
+      <w:r>
         <w:t xml:space="preserve">From the buttons, the dispatcher shall be able to  </w:t>
       </w:r>
     </w:p>
     <w:p>
       <w:pPr>
-        <w:pStyle w:val="ListParagraph"/>
-        <w:numPr>
-          <w:ilvl w:val="4"/>
-          <w:numId w:val="14"/>
-        </w:numPr>
-        <w:spacing w:after="200" w:line="276" w:lineRule="auto"/>
-        <w:rPr>
-          <w:rFonts w:ascii="Times New Roman" w:hAnsi="Times New Roman" w:cs="Times New Roman"/>
-          <w:sz w:val="24"/>
-          <w:szCs w:val="24"/>
-        </w:rPr>
-      </w:pPr>
-      <w:r>
-        <w:rPr>
-          <w:rFonts w:ascii="Times New Roman" w:hAnsi="Times New Roman" w:cs="Times New Roman"/>
-          <w:sz w:val="24"/>
-          <w:szCs w:val="24"/>
-        </w:rPr>
+        <w:pStyle w:val="Heading5"/>
+      </w:pPr>
+      <w:r>
         <w:t>Schedule trains</w:t>
       </w:r>
     </w:p>
     <w:p>
       <w:pPr>
-        <w:pStyle w:val="ListParagraph"/>
-        <w:numPr>
-          <w:ilvl w:val="4"/>
-          <w:numId w:val="14"/>
-        </w:numPr>
-        <w:spacing w:after="200" w:line="276" w:lineRule="auto"/>
-        <w:rPr>
-          <w:rFonts w:ascii="Times New Roman" w:hAnsi="Times New Roman" w:cs="Times New Roman"/>
-          <w:sz w:val="24"/>
-          <w:szCs w:val="24"/>
-        </w:rPr>
-      </w:pPr>
-      <w:r>
-        <w:rPr>
-          <w:rFonts w:ascii="Times New Roman" w:hAnsi="Times New Roman" w:cs="Times New Roman"/>
-          <w:sz w:val="24"/>
-          <w:szCs w:val="24"/>
-        </w:rPr>
+        <w:pStyle w:val="Heading5"/>
+      </w:pPr>
+      <w:r>
         <w:t>Route trains</w:t>
       </w:r>
     </w:p>
     <w:p>
       <w:pPr>
-        <w:pStyle w:val="ListParagraph"/>
-        <w:numPr>
-          <w:ilvl w:val="4"/>
-          <w:numId w:val="14"/>
-        </w:numPr>
-        <w:spacing w:after="200" w:line="276" w:lineRule="auto"/>
-        <w:rPr>
-          <w:rFonts w:ascii="Times New Roman" w:hAnsi="Times New Roman" w:cs="Times New Roman"/>
-          <w:sz w:val="24"/>
-          <w:szCs w:val="24"/>
-        </w:rPr>
-      </w:pPr>
-      <w:r>
-        <w:rPr>
-          <w:rFonts w:ascii="Times New Roman" w:hAnsi="Times New Roman" w:cs="Times New Roman"/>
-          <w:sz w:val="24"/>
-          <w:szCs w:val="24"/>
-        </w:rPr>
+        <w:pStyle w:val="Heading5"/>
+      </w:pPr>
+      <w:r>
         <w:t>Set authority and speed for trains</w:t>
       </w:r>
     </w:p>
     <w:p>
       <w:pPr>
-        <w:pStyle w:val="ListParagraph"/>
-        <w:numPr>
-          <w:ilvl w:val="4"/>
-          <w:numId w:val="14"/>
-        </w:numPr>
-        <w:spacing w:after="200" w:line="276" w:lineRule="auto"/>
-        <w:rPr>
-          <w:rFonts w:ascii="Times New Roman" w:hAnsi="Times New Roman" w:cs="Times New Roman"/>
-          <w:sz w:val="24"/>
-          <w:szCs w:val="24"/>
-        </w:rPr>
-      </w:pPr>
-      <w:r>
-        <w:rPr>
-          <w:rFonts w:ascii="Times New Roman" w:hAnsi="Times New Roman" w:cs="Times New Roman"/>
-          <w:sz w:val="24"/>
-          <w:szCs w:val="24"/>
-        </w:rPr>
+        <w:pStyle w:val="Heading5"/>
+      </w:pPr>
+      <w:r>
         <w:t>Close track sections for maintenance</w:t>
       </w:r>
     </w:p>
     <w:p>
       <w:pPr>
-        <w:pStyle w:val="ListParagraph"/>
-        <w:numPr>
-          <w:ilvl w:val="4"/>
-          <w:numId w:val="14"/>
-        </w:numPr>
-        <w:spacing w:after="200" w:line="276" w:lineRule="auto"/>
-        <w:rPr>
-          <w:rFonts w:ascii="Times New Roman" w:hAnsi="Times New Roman" w:cs="Times New Roman"/>
-          <w:sz w:val="24"/>
-          <w:szCs w:val="24"/>
-        </w:rPr>
-      </w:pPr>
-      <w:r>
-        <w:rPr>
-          <w:rFonts w:ascii="Times New Roman" w:hAnsi="Times New Roman" w:cs="Times New Roman"/>
-          <w:sz w:val="24"/>
-          <w:szCs w:val="24"/>
-        </w:rPr>
+        <w:pStyle w:val="Heading5"/>
+      </w:pPr>
+      <w:r>
         <w:t>Add or remove tracks</w:t>
       </w:r>
     </w:p>
     <w:p>
-      <w:r>
-        <w:rPr>
-          <w:rFonts w:ascii="Times New Roman" w:hAnsi="Times New Roman"/>
-          <w:szCs w:val="24"/>
-        </w:rPr>
+      <w:pPr>
+        <w:pStyle w:val="Heading4"/>
+      </w:pPr>
+      <w:r>
         <w:t>When the user clicks on one of the buttons, a new screen will appear with more specific options to choose from.</w:t>
       </w:r>
       <w:r>
-        <w:rPr>
-          <w:rFonts w:ascii="Times New Roman" w:hAnsi="Times New Roman"/>
-          <w:szCs w:val="24"/>
-        </w:rPr>
         <w:t xml:space="preserve"> The user can submit new changes or cancel them to go back to the main screen</w:t>
       </w:r>
     </w:p>
@@ -3788,6 +3599,7 @@
         <w:pStyle w:val="Heading4"/>
       </w:pPr>
       <w:r>
+        <w:lastRenderedPageBreak/>
         <w:t>The Track Model shall only communicate with the Track Controller.</w:t>
       </w:r>
     </w:p>
@@ -3830,8 +3642,8 @@
           <w:rFonts w:ascii="Times New Roman" w:hAnsi="Times New Roman"/>
         </w:rPr>
       </w:pPr>
-      <w:bookmarkStart w:id="20" w:name="_Toc439994684"/>
-      <w:bookmarkStart w:id="21" w:name="_Toc441230988"/>
+      <w:bookmarkStart w:id="19" w:name="_Toc439994684"/>
+      <w:bookmarkStart w:id="20" w:name="_Toc441230988"/>
       <w:r>
         <w:rPr>
           <w:rFonts w:ascii="Times New Roman" w:hAnsi="Times New Roman"/>
@@ -3847,7 +3659,6 @@
         </w:rPr>
       </w:pPr>
       <w:r>
-        <w:lastRenderedPageBreak/>
         <w:t>The track controller shall receive information from the CTC office that includes information about train authority and speed limits.</w:t>
       </w:r>
     </w:p>
@@ -3924,7 +3735,11 @@
         <w:t>controller</w:t>
       </w:r>
       <w:r>
-        <w:t xml:space="preserve"> regarding the s</w:t>
+        <w:t xml:space="preserve"> regarding the </w:t>
+      </w:r>
+      <w:proofErr w:type="spellStart"/>
+      <w:r>
+        <w:t>s</w:t>
       </w:r>
       <w:r>
         <w:rPr>
@@ -3932,15 +3747,16 @@
           <w:sz w:val="23"/>
           <w:szCs w:val="23"/>
         </w:rPr>
-        <w:t>etpoint speed command, brake command, speed limit, acceleration limit, deceler</w:t>
-      </w:r>
+        <w:t>etpoint</w:t>
+      </w:r>
+      <w:proofErr w:type="spellEnd"/>
       <w:r>
         <w:rPr>
           <w:color w:val="000000"/>
           <w:sz w:val="23"/>
           <w:szCs w:val="23"/>
         </w:rPr>
-        <w:t>ation limit, route information</w:t>
+        <w:t xml:space="preserve"> speed command, brake command, speed limit, acceleration limit, deceler</w:t>
       </w:r>
       <w:r>
         <w:rPr>
@@ -3948,7 +3764,7 @@
           <w:sz w:val="23"/>
           <w:szCs w:val="23"/>
         </w:rPr>
-        <w:t>, temperature control, door open, door close, transponder input, track circuit input,</w:t>
+        <w:t>ation limit, route information</w:t>
       </w:r>
       <w:r>
         <w:rPr>
@@ -3956,7 +3772,7 @@
           <w:sz w:val="23"/>
           <w:szCs w:val="23"/>
         </w:rPr>
-        <w:t xml:space="preserve"> and</w:t>
+        <w:t>, temperature control, door open, door close, transponder input, track circuit input,</w:t>
       </w:r>
       <w:r>
         <w:rPr>
@@ -3964,7 +3780,7 @@
           <w:sz w:val="23"/>
           <w:szCs w:val="23"/>
         </w:rPr>
-        <w:t xml:space="preserve"> light controller for tunnels</w:t>
+        <w:t xml:space="preserve"> and</w:t>
       </w:r>
       <w:r>
         <w:rPr>
@@ -3972,6 +3788,14 @@
           <w:sz w:val="23"/>
           <w:szCs w:val="23"/>
         </w:rPr>
+        <w:t xml:space="preserve"> light controller for tunnels</w:t>
+      </w:r>
+      <w:r>
+        <w:rPr>
+          <w:color w:val="000000"/>
+          <w:sz w:val="23"/>
+          <w:szCs w:val="23"/>
+        </w:rPr>
         <w:t>.</w:t>
       </w:r>
     </w:p>
@@ -4001,225 +3825,89 @@
     </w:p>
     <w:p>
       <w:pPr>
-        <w:pStyle w:val="ListParagraph"/>
-        <w:numPr>
-          <w:ilvl w:val="0"/>
-          <w:numId w:val="10"/>
-        </w:numPr>
-        <w:jc w:val="both"/>
-        <w:rPr>
-          <w:rFonts w:ascii="Times New Roman" w:hAnsi="Times New Roman" w:cs="Times New Roman"/>
-          <w:sz w:val="24"/>
-        </w:rPr>
-      </w:pPr>
-      <w:r>
-        <w:rPr>
-          <w:rFonts w:ascii="Times New Roman" w:hAnsi="Times New Roman" w:cs="Times New Roman"/>
-          <w:sz w:val="24"/>
-        </w:rPr>
+        <w:pStyle w:val="Heading5"/>
+      </w:pPr>
+      <w:r>
         <w:t>T</w:t>
       </w:r>
       <w:r>
-        <w:rPr>
-          <w:rFonts w:ascii="Times New Roman" w:hAnsi="Times New Roman" w:cs="Times New Roman"/>
-          <w:sz w:val="24"/>
-        </w:rPr>
         <w:t>he speed limit</w:t>
       </w:r>
     </w:p>
     <w:p>
       <w:pPr>
-        <w:pStyle w:val="ListParagraph"/>
-        <w:numPr>
-          <w:ilvl w:val="0"/>
-          <w:numId w:val="10"/>
-        </w:numPr>
-        <w:jc w:val="both"/>
-        <w:rPr>
-          <w:rFonts w:ascii="Times New Roman" w:hAnsi="Times New Roman" w:cs="Times New Roman"/>
-          <w:sz w:val="24"/>
-        </w:rPr>
-      </w:pPr>
-      <w:r>
-        <w:rPr>
-          <w:rFonts w:ascii="Times New Roman" w:hAnsi="Times New Roman" w:cs="Times New Roman"/>
-          <w:sz w:val="24"/>
-        </w:rPr>
+        <w:pStyle w:val="Heading5"/>
+      </w:pPr>
+      <w:r>
         <w:t xml:space="preserve">The </w:t>
       </w:r>
       <w:r>
-        <w:rPr>
-          <w:rFonts w:ascii="Times New Roman" w:hAnsi="Times New Roman" w:cs="Times New Roman"/>
-          <w:sz w:val="24"/>
-        </w:rPr>
         <w:t>speed set-point</w:t>
       </w:r>
     </w:p>
     <w:p>
       <w:pPr>
-        <w:pStyle w:val="ListParagraph"/>
-        <w:numPr>
-          <w:ilvl w:val="0"/>
-          <w:numId w:val="10"/>
-        </w:numPr>
-        <w:jc w:val="both"/>
-        <w:rPr>
-          <w:rFonts w:ascii="Times New Roman" w:hAnsi="Times New Roman" w:cs="Times New Roman"/>
-          <w:sz w:val="24"/>
-        </w:rPr>
-      </w:pPr>
-      <w:r>
-        <w:rPr>
-          <w:rFonts w:ascii="Times New Roman" w:hAnsi="Times New Roman" w:cs="Times New Roman"/>
-          <w:sz w:val="24"/>
-        </w:rPr>
+        <w:pStyle w:val="Heading5"/>
+      </w:pPr>
+      <w:r>
         <w:t>A</w:t>
       </w:r>
       <w:r>
-        <w:rPr>
-          <w:rFonts w:ascii="Times New Roman" w:hAnsi="Times New Roman" w:cs="Times New Roman"/>
-          <w:sz w:val="24"/>
-        </w:rPr>
         <w:t>uthority</w:t>
       </w:r>
     </w:p>
     <w:p>
       <w:pPr>
-        <w:pStyle w:val="ListParagraph"/>
-        <w:numPr>
-          <w:ilvl w:val="0"/>
-          <w:numId w:val="10"/>
-        </w:numPr>
-        <w:jc w:val="both"/>
-        <w:rPr>
-          <w:rFonts w:ascii="Times New Roman" w:hAnsi="Times New Roman" w:cs="Times New Roman"/>
-          <w:sz w:val="24"/>
-        </w:rPr>
-      </w:pPr>
-      <w:r>
-        <w:rPr>
-          <w:rFonts w:ascii="Times New Roman" w:hAnsi="Times New Roman" w:cs="Times New Roman"/>
-          <w:sz w:val="24"/>
-        </w:rPr>
+        <w:pStyle w:val="Heading5"/>
+      </w:pPr>
+      <w:r>
         <w:t>C</w:t>
       </w:r>
       <w:r>
-        <w:rPr>
-          <w:rFonts w:ascii="Times New Roman" w:hAnsi="Times New Roman" w:cs="Times New Roman"/>
-          <w:sz w:val="24"/>
-        </w:rPr>
         <w:t>ommand set-point</w:t>
       </w:r>
     </w:p>
     <w:p>
       <w:pPr>
-        <w:pStyle w:val="ListParagraph"/>
-        <w:numPr>
-          <w:ilvl w:val="0"/>
-          <w:numId w:val="10"/>
-        </w:numPr>
-        <w:jc w:val="both"/>
-        <w:rPr>
-          <w:rFonts w:ascii="Times New Roman" w:hAnsi="Times New Roman" w:cs="Times New Roman"/>
-          <w:sz w:val="24"/>
-        </w:rPr>
-      </w:pPr>
-      <w:r>
-        <w:rPr>
-          <w:rFonts w:ascii="Times New Roman" w:hAnsi="Times New Roman" w:cs="Times New Roman"/>
-          <w:sz w:val="24"/>
-        </w:rPr>
+        <w:pStyle w:val="Heading5"/>
+      </w:pPr>
+      <w:r>
         <w:t>P</w:t>
       </w:r>
       <w:r>
-        <w:rPr>
-          <w:rFonts w:ascii="Times New Roman" w:hAnsi="Times New Roman" w:cs="Times New Roman"/>
-          <w:sz w:val="24"/>
-        </w:rPr>
         <w:t>osition data from the GPS</w:t>
       </w:r>
     </w:p>
     <w:p>
       <w:pPr>
-        <w:pStyle w:val="ListParagraph"/>
-        <w:numPr>
-          <w:ilvl w:val="0"/>
-          <w:numId w:val="10"/>
-        </w:numPr>
-        <w:jc w:val="both"/>
-        <w:rPr>
-          <w:rFonts w:ascii="Times New Roman" w:hAnsi="Times New Roman" w:cs="Times New Roman"/>
-          <w:sz w:val="24"/>
-        </w:rPr>
-      </w:pPr>
-      <w:r>
-        <w:rPr>
-          <w:rFonts w:ascii="Times New Roman" w:hAnsi="Times New Roman" w:cs="Times New Roman"/>
-          <w:sz w:val="24"/>
-        </w:rPr>
+        <w:pStyle w:val="Heading5"/>
+      </w:pPr>
+      <w:r>
         <w:t>Door status (open/closed)</w:t>
       </w:r>
     </w:p>
     <w:p>
       <w:pPr>
-        <w:pStyle w:val="ListParagraph"/>
-        <w:numPr>
-          <w:ilvl w:val="0"/>
-          <w:numId w:val="10"/>
-        </w:numPr>
-        <w:jc w:val="both"/>
-        <w:rPr>
-          <w:rFonts w:ascii="Times New Roman" w:hAnsi="Times New Roman" w:cs="Times New Roman"/>
-          <w:sz w:val="24"/>
-        </w:rPr>
-      </w:pPr>
-      <w:r>
-        <w:rPr>
-          <w:rFonts w:ascii="Times New Roman" w:hAnsi="Times New Roman" w:cs="Times New Roman"/>
-          <w:sz w:val="24"/>
-        </w:rPr>
+        <w:pStyle w:val="Heading5"/>
+      </w:pPr>
+      <w:r>
         <w:t>Light status (open/closed)</w:t>
       </w:r>
     </w:p>
     <w:p>
       <w:pPr>
-        <w:pStyle w:val="ListParagraph"/>
-        <w:numPr>
-          <w:ilvl w:val="0"/>
-          <w:numId w:val="10"/>
-        </w:numPr>
-        <w:jc w:val="both"/>
-        <w:rPr>
-          <w:rFonts w:ascii="Times New Roman" w:hAnsi="Times New Roman" w:cs="Times New Roman"/>
-          <w:sz w:val="24"/>
-        </w:rPr>
-      </w:pPr>
-      <w:r>
-        <w:rPr>
-          <w:rFonts w:ascii="Times New Roman" w:hAnsi="Times New Roman" w:cs="Times New Roman"/>
-          <w:sz w:val="24"/>
-        </w:rPr>
+        <w:pStyle w:val="Heading5"/>
+      </w:pPr>
+      <w:r>
         <w:t>Next station</w:t>
       </w:r>
     </w:p>
     <w:p>
       <w:pPr>
-        <w:pStyle w:val="ListParagraph"/>
-        <w:numPr>
-          <w:ilvl w:val="0"/>
-          <w:numId w:val="10"/>
-        </w:numPr>
-        <w:jc w:val="both"/>
-        <w:rPr>
-          <w:rFonts w:ascii="Times New Roman" w:hAnsi="Times New Roman" w:cs="Times New Roman"/>
-          <w:sz w:val="24"/>
-        </w:rPr>
-      </w:pPr>
-      <w:r>
-        <w:rPr>
-          <w:rFonts w:ascii="Times New Roman" w:hAnsi="Times New Roman" w:cs="Times New Roman"/>
-          <w:sz w:val="24"/>
-        </w:rPr>
+        <w:pStyle w:val="Heading5"/>
+      </w:pPr>
+      <w:r>
+        <w:lastRenderedPageBreak/>
         <w:t>Faults in the train</w:t>
       </w:r>
     </w:p>
@@ -4233,64 +3921,25 @@
     </w:p>
     <w:p>
       <w:pPr>
-        <w:pStyle w:val="ListParagraph"/>
-        <w:numPr>
-          <w:ilvl w:val="0"/>
-          <w:numId w:val="10"/>
-        </w:numPr>
-        <w:jc w:val="both"/>
-        <w:rPr>
-          <w:rFonts w:ascii="Times New Roman" w:hAnsi="Times New Roman" w:cs="Times New Roman"/>
-          <w:sz w:val="24"/>
-        </w:rPr>
-      </w:pPr>
-      <w:r>
-        <w:rPr>
-          <w:rFonts w:ascii="Times New Roman" w:hAnsi="Times New Roman" w:cs="Times New Roman"/>
-          <w:sz w:val="24"/>
-        </w:rPr>
+        <w:pStyle w:val="Heading5"/>
+      </w:pPr>
+      <w:r>
         <w:t>Allow the engineer to adjust the speed.</w:t>
       </w:r>
     </w:p>
     <w:p>
       <w:pPr>
-        <w:pStyle w:val="ListParagraph"/>
-        <w:numPr>
-          <w:ilvl w:val="0"/>
-          <w:numId w:val="10"/>
-        </w:numPr>
-        <w:jc w:val="both"/>
-        <w:rPr>
-          <w:rFonts w:ascii="Times New Roman" w:hAnsi="Times New Roman" w:cs="Times New Roman"/>
-          <w:sz w:val="24"/>
-        </w:rPr>
-      </w:pPr>
-      <w:r>
-        <w:rPr>
-          <w:rFonts w:ascii="Times New Roman" w:hAnsi="Times New Roman" w:cs="Times New Roman"/>
-          <w:sz w:val="24"/>
-        </w:rPr>
+        <w:pStyle w:val="Heading5"/>
+      </w:pPr>
+      <w:r>
         <w:t>Open and close doors (or auto).</w:t>
       </w:r>
     </w:p>
     <w:p>
       <w:pPr>
-        <w:pStyle w:val="ListParagraph"/>
-        <w:numPr>
-          <w:ilvl w:val="0"/>
-          <w:numId w:val="10"/>
-        </w:numPr>
-        <w:jc w:val="both"/>
-        <w:rPr>
-          <w:rFonts w:ascii="Times New Roman" w:hAnsi="Times New Roman" w:cs="Times New Roman"/>
-          <w:sz w:val="24"/>
-        </w:rPr>
-      </w:pPr>
-      <w:r>
-        <w:rPr>
-          <w:rFonts w:ascii="Times New Roman" w:hAnsi="Times New Roman" w:cs="Times New Roman"/>
-          <w:sz w:val="24"/>
-        </w:rPr>
+        <w:pStyle w:val="Heading5"/>
+      </w:pPr>
+      <w:r>
         <w:t>Turn lights on and off (or auto).</w:t>
       </w:r>
     </w:p>
@@ -4302,8 +3951,154 @@
         <w:t>The train controller shall receive authority and speed limit input from the Moving Block Overlay via track signals.</w:t>
       </w:r>
     </w:p>
+    <w:p>
+      <w:pPr>
+        <w:pStyle w:val="Heading3"/>
+      </w:pPr>
+      <w:r>
+        <w:t>Moving Block Overlay (MBO)</w:t>
+      </w:r>
+    </w:p>
+    <w:p>
+      <w:pPr>
+        <w:pStyle w:val="Heading4"/>
+      </w:pPr>
+      <w:r>
+        <w:t xml:space="preserve">The </w:t>
+      </w:r>
+      <w:r>
+        <w:t>MBO</w:t>
+      </w:r>
+      <w:r>
+        <w:t xml:space="preserve"> shall receive </w:t>
+      </w:r>
+      <w:r>
+        <w:t>the following information from the Train Controller:</w:t>
+      </w:r>
+    </w:p>
+    <w:p>
+      <w:pPr>
+        <w:pStyle w:val="Heading5"/>
+      </w:pPr>
+      <w:r>
+        <w:t>The train’s current position</w:t>
+      </w:r>
+      <w:r>
+        <w:t>/location</w:t>
+      </w:r>
+    </w:p>
+    <w:p>
+      <w:pPr>
+        <w:pStyle w:val="Heading5"/>
+      </w:pPr>
+      <w:r>
+        <w:t>Passenger count</w:t>
+      </w:r>
+    </w:p>
+    <w:p>
+      <w:pPr>
+        <w:pStyle w:val="Heading4"/>
+      </w:pPr>
+      <w:r>
+        <w:t>The MBO shall receive the following information from the Track Controller:</w:t>
+      </w:r>
+    </w:p>
+    <w:p>
+      <w:pPr>
+        <w:pStyle w:val="Heading5"/>
+      </w:pPr>
+      <w:r>
+        <w:t>Fixed block speed</w:t>
+      </w:r>
+    </w:p>
+    <w:p>
+      <w:pPr>
+        <w:pStyle w:val="Heading5"/>
+      </w:pPr>
+      <w:r>
+        <w:t>Fixed block authority</w:t>
+      </w:r>
+    </w:p>
+    <w:p>
+      <w:pPr>
+        <w:pStyle w:val="Heading5"/>
+      </w:pPr>
+      <w:r>
+        <w:t>Broken rail information</w:t>
+      </w:r>
+    </w:p>
+    <w:p>
+      <w:pPr>
+        <w:pStyle w:val="Heading5"/>
+      </w:pPr>
+      <w:r>
+        <w:t>Track elevation and length</w:t>
+      </w:r>
+    </w:p>
+    <w:p>
+      <w:pPr>
+        <w:pStyle w:val="Heading4"/>
+      </w:pPr>
+      <w:r>
+        <w:t>The MBO shall transmit the following information to the CTC:</w:t>
+      </w:r>
+    </w:p>
+    <w:p>
+      <w:pPr>
+        <w:pStyle w:val="Heading5"/>
+      </w:pPr>
+      <w:r>
+        <w:t>The train’s safe Moving block speed set point</w:t>
+      </w:r>
+    </w:p>
+    <w:p>
+      <w:pPr>
+        <w:pStyle w:val="Heading5"/>
+      </w:pPr>
+      <w:r>
+        <w:t>The train’s safe Moving block authority</w:t>
+      </w:r>
+    </w:p>
+    <w:p>
+      <w:pPr>
+        <w:pStyle w:val="Heading4"/>
+      </w:pPr>
+      <w:r>
+        <w:t>The MBO shall transmit the following inform</w:t>
+      </w:r>
+      <w:r>
+        <w:t>ation to the Train Controller</w:t>
+      </w:r>
+      <w:r>
+        <w:t>:</w:t>
+      </w:r>
+    </w:p>
+    <w:p>
+      <w:pPr>
+        <w:pStyle w:val="Heading5"/>
+      </w:pPr>
+      <w:r>
+        <w:t>The train’s safe Moving block speed set point</w:t>
+      </w:r>
+    </w:p>
+    <w:p>
+      <w:pPr>
+        <w:pStyle w:val="Heading5"/>
+      </w:pPr>
+      <w:r>
+        <w:t>The train’s safe Moving block authority</w:t>
+      </w:r>
+    </w:p>
+    <w:p>
+      <w:pPr>
+        <w:rPr>
+          <w:rFonts w:ascii="Times New Roman" w:hAnsi="Times New Roman"/>
+          <w:szCs w:val="24"/>
+        </w:rPr>
+      </w:pPr>
+    </w:p>
+    <w:bookmarkEnd w:id="19"/>
     <w:bookmarkEnd w:id="20"/>
-    <w:bookmarkEnd w:id="21"/>
     <w:p>
       <w:pPr>
         <w:pStyle w:val="Heading2"/>
@@ -4339,142 +4134,58 @@
     </w:p>
     <w:p>
       <w:pPr>
-        <w:pStyle w:val="ListParagraph"/>
-        <w:numPr>
-          <w:ilvl w:val="2"/>
-          <w:numId w:val="11"/>
-        </w:numPr>
-        <w:spacing w:after="200" w:line="276" w:lineRule="auto"/>
-        <w:rPr>
-          <w:rFonts w:ascii="Times New Roman" w:hAnsi="Times New Roman" w:cs="Times New Roman"/>
-          <w:b/>
-          <w:sz w:val="24"/>
-          <w:szCs w:val="24"/>
-        </w:rPr>
-      </w:pPr>
-      <w:r>
-        <w:rPr>
-          <w:rFonts w:ascii="Times New Roman" w:hAnsi="Times New Roman" w:cs="Times New Roman"/>
-          <w:b/>
-          <w:sz w:val="24"/>
-          <w:szCs w:val="24"/>
-        </w:rPr>
+        <w:pStyle w:val="Heading3"/>
+      </w:pPr>
+      <w:r>
         <w:t>CTC</w:t>
       </w:r>
     </w:p>
     <w:p>
       <w:pPr>
-        <w:pStyle w:val="ListParagraph"/>
-        <w:numPr>
-          <w:ilvl w:val="3"/>
-          <w:numId w:val="11"/>
-        </w:numPr>
-        <w:spacing w:after="200" w:line="276" w:lineRule="auto"/>
-        <w:rPr>
-          <w:rFonts w:ascii="Times New Roman" w:hAnsi="Times New Roman" w:cs="Times New Roman"/>
-          <w:sz w:val="24"/>
-          <w:szCs w:val="24"/>
-        </w:rPr>
-      </w:pPr>
-      <w:r>
-        <w:rPr>
-          <w:rFonts w:ascii="Times New Roman" w:hAnsi="Times New Roman" w:cs="Times New Roman"/>
-          <w:sz w:val="24"/>
-          <w:szCs w:val="24"/>
-        </w:rPr>
+        <w:pStyle w:val="Heading4"/>
+      </w:pPr>
+      <w:r>
+        <w:lastRenderedPageBreak/>
         <w:t>The CTC shall be aware of the status of the entire train system as well as the status of the individual trains.</w:t>
       </w:r>
     </w:p>
     <w:p>
       <w:pPr>
-        <w:pStyle w:val="ListParagraph"/>
-        <w:numPr>
-          <w:ilvl w:val="3"/>
-          <w:numId w:val="11"/>
-        </w:numPr>
-        <w:spacing w:after="200" w:line="276" w:lineRule="auto"/>
-        <w:rPr>
-          <w:rFonts w:ascii="Times New Roman" w:hAnsi="Times New Roman" w:cs="Times New Roman"/>
-          <w:sz w:val="24"/>
-          <w:szCs w:val="24"/>
-        </w:rPr>
-      </w:pPr>
-      <w:r>
-        <w:rPr>
-          <w:rFonts w:ascii="Times New Roman" w:hAnsi="Times New Roman" w:cs="Times New Roman"/>
-          <w:sz w:val="24"/>
-          <w:szCs w:val="24"/>
-        </w:rPr>
+        <w:pStyle w:val="Heading4"/>
+      </w:pPr>
+      <w:r>
         <w:t>The CTC shall send train route and schedule information from the dispatcher's input to the train controller.</w:t>
       </w:r>
     </w:p>
     <w:p>
       <w:pPr>
-        <w:pStyle w:val="ListParagraph"/>
-        <w:numPr>
-          <w:ilvl w:val="3"/>
-          <w:numId w:val="11"/>
-        </w:numPr>
-        <w:spacing w:after="200" w:line="276" w:lineRule="auto"/>
-        <w:rPr>
-          <w:rFonts w:ascii="Times New Roman" w:hAnsi="Times New Roman" w:cs="Times New Roman"/>
-          <w:sz w:val="24"/>
-          <w:szCs w:val="24"/>
-        </w:rPr>
-      </w:pPr>
-      <w:r>
-        <w:rPr>
-          <w:rFonts w:ascii="Times New Roman" w:hAnsi="Times New Roman" w:cs="Times New Roman"/>
-          <w:sz w:val="24"/>
-          <w:szCs w:val="24"/>
-        </w:rPr>
-        <w:lastRenderedPageBreak/>
-        <w:t>The CTC shall receive proper setpoint and authority for individual trains from the Moving Block Overlay, and send that information to the train controller.</w:t>
-      </w:r>
-    </w:p>
-    <w:p>
-      <w:pPr>
-        <w:pStyle w:val="ListParagraph"/>
-        <w:numPr>
-          <w:ilvl w:val="3"/>
-          <w:numId w:val="11"/>
-        </w:numPr>
-        <w:spacing w:after="200" w:line="276" w:lineRule="auto"/>
-        <w:rPr>
-          <w:rFonts w:ascii="Times New Roman" w:hAnsi="Times New Roman" w:cs="Times New Roman"/>
-          <w:sz w:val="24"/>
-          <w:szCs w:val="24"/>
-        </w:rPr>
-      </w:pPr>
-      <w:r>
-        <w:rPr>
-          <w:rFonts w:ascii="Times New Roman" w:hAnsi="Times New Roman" w:cs="Times New Roman"/>
-          <w:sz w:val="24"/>
-          <w:szCs w:val="24"/>
-        </w:rPr>
+        <w:pStyle w:val="Heading4"/>
+      </w:pPr>
+      <w:r>
+        <w:t xml:space="preserve">The CTC shall receive proper </w:t>
+      </w:r>
+      <w:proofErr w:type="spellStart"/>
+      <w:r>
+        <w:t>setpoint</w:t>
+      </w:r>
+      <w:proofErr w:type="spellEnd"/>
+      <w:r>
+        <w:t xml:space="preserve"> and authority for individual trains from the Moving Block Overlay, and send that information to the train controller.</w:t>
+      </w:r>
+    </w:p>
+    <w:p>
+      <w:pPr>
+        <w:pStyle w:val="Heading4"/>
+      </w:pPr>
+      <w:r>
         <w:t>The CTC shall be able to close track sections for maintenance, and reopen them when they are done with maintenance.</w:t>
       </w:r>
     </w:p>
     <w:p>
       <w:pPr>
-        <w:pStyle w:val="ListParagraph"/>
-        <w:numPr>
-          <w:ilvl w:val="3"/>
-          <w:numId w:val="11"/>
-        </w:numPr>
-        <w:spacing w:after="200" w:line="276" w:lineRule="auto"/>
-        <w:rPr>
-          <w:rFonts w:ascii="Times New Roman" w:hAnsi="Times New Roman" w:cs="Times New Roman"/>
-          <w:sz w:val="24"/>
-          <w:szCs w:val="24"/>
-        </w:rPr>
-      </w:pPr>
-      <w:r>
-        <w:rPr>
-          <w:rFonts w:ascii="Times New Roman" w:hAnsi="Times New Roman" w:cs="Times New Roman"/>
-          <w:sz w:val="24"/>
-          <w:szCs w:val="24"/>
-        </w:rPr>
+        <w:pStyle w:val="Heading4"/>
+      </w:pPr>
+      <w:r>
         <w:t>The CTC shall be able to add or remove tracks.</w:t>
       </w:r>
     </w:p>
@@ -4522,6 +4233,8 @@
       <w:r>
         <w:t>The Track Model will implement a train detection circuit to alert the Track Controller where the trains are.</w:t>
       </w:r>
+      <w:bookmarkStart w:id="21" w:name="_GoBack"/>
+      <w:bookmarkEnd w:id="21"/>
     </w:p>
     <w:p>
       <w:pPr>
@@ -4735,7 +4448,15 @@
         <w:pStyle w:val="Heading4"/>
       </w:pPr>
       <w:r>
-        <w:t>The train controller shall take input from the Moving Block Overlay on the speed setpoint.</w:t>
+        <w:t xml:space="preserve">The train controller shall take input from the Moving Block Overlay on the speed </w:t>
+      </w:r>
+      <w:proofErr w:type="spellStart"/>
+      <w:r>
+        <w:t>setpoint</w:t>
+      </w:r>
+      <w:proofErr w:type="spellEnd"/>
+      <w:r>
+        <w:t>.</w:t>
       </w:r>
     </w:p>
     <w:p>
@@ -4767,7 +4488,15 @@
         <w:pStyle w:val="Heading4"/>
       </w:pPr>
       <w:r>
-        <w:t>The train controller shall take as input the command setpoint from a Transit Operator.</w:t>
+        <w:t xml:space="preserve">The train controller shall take as input the command </w:t>
+      </w:r>
+      <w:proofErr w:type="spellStart"/>
+      <w:r>
+        <w:t>setpoint</w:t>
+      </w:r>
+      <w:proofErr w:type="spellEnd"/>
+      <w:r>
+        <w:t xml:space="preserve"> from a Transit Operator.</w:t>
       </w:r>
     </w:p>
     <w:p>
@@ -4816,6 +4545,103 @@
       </w:pPr>
       <w:r>
         <w:t>The train controller shall take input from the Engineer on power or speed.</w:t>
+      </w:r>
+    </w:p>
+    <w:p>
+      <w:pPr>
+        <w:pStyle w:val="Heading3"/>
+      </w:pPr>
+      <w:r>
+        <w:t>Moving Block Overlay</w:t>
+      </w:r>
+    </w:p>
+    <w:p>
+      <w:pPr>
+        <w:pStyle w:val="Heading4"/>
+      </w:pPr>
+      <w:r>
+        <w:t>The MBO shall calculate the safe stopping distance of each train.</w:t>
+      </w:r>
+    </w:p>
+    <w:p>
+      <w:pPr>
+        <w:pStyle w:val="Heading5"/>
+      </w:pPr>
+      <w:r>
+        <w:t>The MBO shall use this distance to determine the safe authority of each train.</w:t>
+      </w:r>
+    </w:p>
+    <w:p>
+      <w:pPr>
+        <w:pStyle w:val="Heading4"/>
+      </w:pPr>
+      <w:r>
+        <w:lastRenderedPageBreak/>
+        <w:t>The MBO shall display the variance between MBO and Fixed Block speed and authority.</w:t>
+      </w:r>
+    </w:p>
+    <w:p>
+      <w:pPr>
+        <w:pStyle w:val="Heading4"/>
+      </w:pPr>
+      <w:r>
+        <w:t>The MBO shall control the mode of operation between MBO and Fixed Block.</w:t>
+      </w:r>
+    </w:p>
+    <w:p>
+      <w:pPr>
+        <w:pStyle w:val="Heading4"/>
+      </w:pPr>
+      <w:r>
+        <w:t>The MBO shall track and display passenger movement.</w:t>
+      </w:r>
+    </w:p>
+    <w:p>
+      <w:pPr>
+        <w:pStyle w:val="Heading4"/>
+      </w:pPr>
+      <w:r>
+        <w:t>The MBO shall contain a scheduler that creates schedules for train operators accounting for breaks and length of shift.</w:t>
+      </w:r>
+    </w:p>
+    <w:p>
+      <w:pPr>
+        <w:pStyle w:val="Heading5"/>
+      </w:pPr>
+      <w:r>
+        <w:t>Trains shall return to the yard for shift changes and breaks.</w:t>
+      </w:r>
+    </w:p>
+    <w:p>
+      <w:pPr>
+        <w:pStyle w:val="Heading5"/>
+      </w:pPr>
+      <w:r>
+        <w:t>Shifts shall be 8.5 hours long.</w:t>
+      </w:r>
+    </w:p>
+    <w:p>
+      <w:pPr>
+        <w:pStyle w:val="Heading5"/>
+      </w:pPr>
+      <w:r>
+        <w:t>Breaks shall be 30 minutes long.</w:t>
+      </w:r>
+    </w:p>
+    <w:p>
+      <w:pPr>
+        <w:pStyle w:val="Heading5"/>
+      </w:pPr>
+      <w:r>
+        <w:t>Breaks shall be provided after 4 hours of driving.</w:t>
+      </w:r>
+    </w:p>
+    <w:p>
+      <w:pPr>
+        <w:pStyle w:val="Heading5"/>
+      </w:pPr>
+      <w:r>
+        <w:t>Conductors must work for at least 7 hours.</w:t>
       </w:r>
     </w:p>
     <w:bookmarkEnd w:id="22"/>
@@ -4901,137 +4727,235 @@
     <w:p>
       <w:pPr>
         <w:pStyle w:val="Heading5"/>
-        <w:rPr>
-          <w:rFonts w:ascii="Times New Roman" w:hAnsi="Times New Roman"/>
-        </w:rPr>
-      </w:pPr>
-      <w:r>
-        <w:rPr>
-          <w:rFonts w:ascii="Times New Roman" w:hAnsi="Times New Roman"/>
-        </w:rPr>
+      </w:pPr>
+      <w:r>
         <w:t>The Track M</w:t>
       </w:r>
       <w:r>
-        <w:rPr>
-          <w:rFonts w:ascii="Times New Roman" w:hAnsi="Times New Roman"/>
-        </w:rPr>
         <w:t xml:space="preserve">odel must </w:t>
       </w:r>
       <w:r>
-        <w:rPr>
-          <w:rFonts w:ascii="Times New Roman" w:hAnsi="Times New Roman"/>
-        </w:rPr>
         <w:t>communicate the presence of a train on a block.</w:t>
       </w:r>
     </w:p>
     <w:p>
       <w:pPr>
         <w:pStyle w:val="Heading5"/>
-        <w:rPr>
-          <w:rFonts w:ascii="Times New Roman" w:hAnsi="Times New Roman"/>
-        </w:rPr>
-      </w:pPr>
-      <w:r>
-        <w:rPr>
-          <w:rFonts w:ascii="Times New Roman" w:hAnsi="Times New Roman"/>
-        </w:rPr>
+      </w:pPr>
+      <w:r>
+        <w:t>The Track Model must communicate if a rail breaks, if power fails or if the train detection circuit is broken so that the Track Controller can pass the failures to the appropriate module.</w:t>
+      </w:r>
+    </w:p>
+    <w:p>
+      <w:pPr>
+        <w:pStyle w:val="Heading5"/>
+      </w:pPr>
+      <w:r>
+        <w:t>The Track Model must communicate the speed limits to the Track Controller so that the trains travel at a safe speed.</w:t>
+      </w:r>
+    </w:p>
+    <w:p>
+      <w:pPr>
+        <w:pStyle w:val="Heading4"/>
+      </w:pPr>
+      <w:r>
+        <w:t>Track Controller</w:t>
+      </w:r>
+    </w:p>
+    <w:p>
+      <w:pPr>
+        <w:pStyle w:val="Heading5"/>
+      </w:pPr>
+      <w:r>
+        <w:t>The track control shall be a vital piece of software.</w:t>
+      </w:r>
+    </w:p>
+    <w:p>
+      <w:pPr>
+        <w:pStyle w:val="Heading5"/>
+      </w:pPr>
+      <w:r>
+        <w:t xml:space="preserve">The track controller must communicate the status of the track in time for the CTC office to take appropriate actions. </w:t>
+      </w:r>
+    </w:p>
+    <w:p>
+      <w:pPr>
+        <w:pStyle w:val="Heading4"/>
+      </w:pPr>
+      <w:r>
+        <w:t>Train Model</w:t>
+      </w:r>
+    </w:p>
+    <w:p>
+      <w:pPr>
+        <w:pStyle w:val="Heading5"/>
+      </w:pPr>
+      <w:r>
+        <w:t xml:space="preserve">When the </w:t>
+      </w:r>
+      <w:r>
+        <w:t>train</w:t>
+      </w:r>
+      <w:r>
+        <w:t xml:space="preserve"> receives input to change the speed, the train must accelerate or decelerate </w:t>
+      </w:r>
+      <w:r>
+        <w:t>efficiently.</w:t>
+      </w:r>
+    </w:p>
+    <w:p>
+      <w:pPr>
+        <w:pStyle w:val="Heading4"/>
+      </w:pPr>
+      <w:r>
         <w:lastRenderedPageBreak/>
-        <w:t>The Track Model must communicate if a rail breaks, if power fails or if the train detection circuit is broken so that the Track Controller can pass the failures to the appropriate module.</w:t>
+        <w:t>Train Controller</w:t>
       </w:r>
     </w:p>
     <w:p>
       <w:pPr>
         <w:pStyle w:val="Heading5"/>
-        <w:rPr>
-          <w:rFonts w:ascii="Times New Roman" w:hAnsi="Times New Roman"/>
-        </w:rPr>
-      </w:pPr>
-      <w:r>
-        <w:rPr>
-          <w:rFonts w:ascii="Times New Roman" w:hAnsi="Times New Roman"/>
-        </w:rPr>
-        <w:t>The Track Model must communicate the speed limits to the Track Controller so that the trains travel at a safe speed.</w:t>
-      </w:r>
-    </w:p>
-    <w:p>
-      <w:pPr>
-        <w:pStyle w:val="Heading4"/>
-      </w:pPr>
-      <w:r>
+      </w:pPr>
+      <w:r>
+        <w:t>The train controller shall be a vital piece of software.</w:t>
+      </w:r>
+    </w:p>
+    <w:p>
+      <w:pPr>
+        <w:pStyle w:val="Heading5"/>
+      </w:pPr>
+      <w:r>
+        <w:t>Some elements of the train controller, however, are not vital and may be separated from vital operations as to improve reliability. These non-vital operations may include operating doors, the annunciation system, lights, and route information.</w:t>
+      </w:r>
+    </w:p>
+    <w:p>
+      <w:pPr>
+        <w:pStyle w:val="Heading4"/>
+      </w:pPr>
+      <w:r>
+        <w:t>Moving Block Overlay</w:t>
+      </w:r>
+    </w:p>
+    <w:p>
+      <w:pPr>
+        <w:pStyle w:val="Heading5"/>
+      </w:pPr>
+      <w:r>
+        <w:t>The Moving Block controller must have a safety critical architecture.</w:t>
+      </w:r>
+    </w:p>
+    <w:p>
+      <w:pPr>
+        <w:pStyle w:val="Heading5"/>
+      </w:pPr>
+      <w:r>
+        <w:t>Moving Block communications shall be vital.</w:t>
+      </w:r>
+    </w:p>
+    <w:p>
+      <w:pPr>
+        <w:pStyle w:val="Heading2"/>
+        <w:rPr>
+          <w:rFonts w:ascii="Times New Roman" w:hAnsi="Times New Roman"/>
+          <w:noProof/>
+        </w:rPr>
+      </w:pPr>
+      <w:r>
+        <w:rPr>
+          <w:rFonts w:ascii="Times New Roman" w:hAnsi="Times New Roman"/>
+          <w:noProof/>
+        </w:rPr>
+        <w:t>Design constraints</w:t>
+      </w:r>
+    </w:p>
+    <w:p>
+      <w:pPr>
+        <w:pStyle w:val="Heading3"/>
+      </w:pPr>
+      <w:r>
+        <w:t>Track Model</w:t>
+      </w:r>
+    </w:p>
+    <w:p>
+      <w:pPr>
+        <w:pStyle w:val="Heading4"/>
+      </w:pPr>
+      <w:r>
+        <w:t>The Track Model will accept an Excel file as input to create the track.</w:t>
+      </w:r>
+    </w:p>
+    <w:p>
+      <w:pPr>
+        <w:pStyle w:val="Heading4"/>
+      </w:pPr>
+      <w:r>
+        <w:t>The Track Model will store the track in a database using MySQL</w:t>
+      </w:r>
+    </w:p>
+    <w:p>
+      <w:pPr>
+        <w:pStyle w:val="Heading3"/>
+        <w:rPr>
+          <w:rFonts w:ascii="Times New Roman" w:hAnsi="Times New Roman"/>
+        </w:rPr>
+      </w:pPr>
+      <w:r>
+        <w:rPr>
+          <w:rFonts w:ascii="Times New Roman" w:hAnsi="Times New Roman"/>
+        </w:rPr>
         <w:t>Track Controller</w:t>
       </w:r>
     </w:p>
     <w:p>
       <w:pPr>
-        <w:pStyle w:val="Heading5"/>
-        <w:rPr>
-          <w:rFonts w:ascii="Times New Roman" w:hAnsi="Times New Roman"/>
-        </w:rPr>
-      </w:pPr>
-      <w:r>
-        <w:rPr>
-          <w:rFonts w:ascii="Times New Roman" w:hAnsi="Times New Roman"/>
-        </w:rPr>
-        <w:t>The track control shall be a vital piece of software.</w:t>
-      </w:r>
-    </w:p>
-    <w:p>
-      <w:pPr>
-        <w:pStyle w:val="Heading5"/>
-        <w:rPr>
-          <w:rFonts w:ascii="Times New Roman" w:hAnsi="Times New Roman"/>
-        </w:rPr>
-      </w:pPr>
-      <w:r>
-        <w:rPr>
-          <w:rFonts w:ascii="Times New Roman" w:hAnsi="Times New Roman"/>
-        </w:rPr>
-        <w:t xml:space="preserve">The track controller must communicate the status of the track in time for the CTC office to take appropriate actions. </w:t>
-      </w:r>
-    </w:p>
-    <w:p>
-      <w:pPr>
-        <w:pStyle w:val="Heading4"/>
-      </w:pPr>
-      <w:r>
+        <w:pStyle w:val="Heading4"/>
+      </w:pPr>
+      <w:r>
+        <w:t>The track</w:t>
+      </w:r>
+      <w:r>
+        <w:t xml:space="preserve"> controller shall be written in a safety critical manner.</w:t>
+      </w:r>
+    </w:p>
+    <w:p>
+      <w:pPr>
+        <w:pStyle w:val="Heading3"/>
+        <w:rPr>
+          <w:rFonts w:ascii="Times New Roman" w:hAnsi="Times New Roman"/>
+        </w:rPr>
+      </w:pPr>
+      <w:r>
+        <w:rPr>
+          <w:rFonts w:ascii="Times New Roman" w:hAnsi="Times New Roman"/>
+        </w:rPr>
         <w:t>Train Model</w:t>
       </w:r>
     </w:p>
     <w:p>
       <w:pPr>
-        <w:pStyle w:val="Heading5"/>
-        <w:rPr>
-          <w:rFonts w:ascii="Times New Roman" w:hAnsi="Times New Roman"/>
-        </w:rPr>
-      </w:pPr>
-      <w:r>
-        <w:rPr>
-          <w:rFonts w:ascii="Times New Roman" w:hAnsi="Times New Roman"/>
-        </w:rPr>
-        <w:t xml:space="preserve">When the </w:t>
-      </w:r>
-      <w:r>
-        <w:rPr>
-          <w:rFonts w:ascii="Times New Roman" w:hAnsi="Times New Roman"/>
-        </w:rPr>
-        <w:t>train</w:t>
-      </w:r>
-      <w:r>
-        <w:rPr>
-          <w:rFonts w:ascii="Times New Roman" w:hAnsi="Times New Roman"/>
-        </w:rPr>
-        <w:t xml:space="preserve"> receives input to change the speed, the train must accelerate or decelerate </w:t>
-      </w:r>
-      <w:r>
-        <w:rPr>
-          <w:rFonts w:ascii="Times New Roman" w:hAnsi="Times New Roman"/>
-        </w:rPr>
-        <w:t>efficiently.</w:t>
-      </w:r>
-    </w:p>
-    <w:p>
-      <w:pPr>
-        <w:pStyle w:val="Heading4"/>
+        <w:pStyle w:val="Heading4"/>
+      </w:pPr>
+      <w:r>
+        <w:t>The train model shall have a maximum power output</w:t>
+      </w:r>
+      <w:r>
+        <w:t>.</w:t>
+      </w:r>
+    </w:p>
+    <w:p>
+      <w:pPr>
+        <w:pStyle w:val="Heading4"/>
+      </w:pPr>
+      <w:r>
+        <w:t>The train model shall have a maximum breaking capacity</w:t>
+      </w:r>
+      <w:r>
+        <w:t>.</w:t>
+      </w:r>
+    </w:p>
+    <w:p>
+      <w:pPr>
+        <w:pStyle w:val="Heading3"/>
       </w:pPr>
       <w:r>
         <w:t>Train Controller</w:t>
@@ -5039,46 +4963,26 @@
     </w:p>
     <w:p>
       <w:pPr>
-        <w:pStyle w:val="Heading5"/>
-        <w:rPr>
-          <w:rFonts w:ascii="Times New Roman" w:hAnsi="Times New Roman"/>
-        </w:rPr>
-      </w:pPr>
-      <w:r>
-        <w:rPr>
-          <w:rFonts w:ascii="Times New Roman" w:hAnsi="Times New Roman"/>
-        </w:rPr>
+        <w:pStyle w:val="Heading4"/>
+      </w:pPr>
+      <w:r>
         <w:t>The train controller shall be a vital piece of software.</w:t>
       </w:r>
     </w:p>
     <w:p>
       <w:pPr>
-        <w:pStyle w:val="Heading5"/>
-        <w:rPr>
-          <w:rFonts w:ascii="Times New Roman" w:hAnsi="Times New Roman"/>
-        </w:rPr>
-      </w:pPr>
-      <w:r>
-        <w:rPr>
-          <w:rFonts w:ascii="Times New Roman" w:hAnsi="Times New Roman"/>
-        </w:rPr>
-        <w:t>Some elements of the train controller, however, are not vital and may be separated from vital operations as to improve reliability. These non-vital operations may include operating doors, the annunciation system, lights, and route information.</w:t>
-      </w:r>
-    </w:p>
-    <w:p>
-      <w:pPr>
-        <w:pStyle w:val="Heading2"/>
-        <w:rPr>
-          <w:rFonts w:ascii="Times New Roman" w:hAnsi="Times New Roman"/>
-          <w:noProof/>
-        </w:rPr>
-      </w:pPr>
-      <w:r>
-        <w:rPr>
-          <w:rFonts w:ascii="Times New Roman" w:hAnsi="Times New Roman"/>
-          <w:noProof/>
-        </w:rPr>
-        <w:t>Design constraints</w:t>
+        <w:pStyle w:val="Heading4"/>
+      </w:pPr>
+      <w:r>
+        <w:t>The train controller input shall be taken via an encoded signal over the track. This signal must be decoded as to provide information such as the speed limit and authority.</w:t>
+      </w:r>
+    </w:p>
+    <w:p>
+      <w:pPr>
+        <w:pStyle w:val="Heading4"/>
+      </w:pPr>
+      <w:r>
+        <w:t>The timing of the system must be scalable as to accommodate simulation of higher than real-time speeds.</w:t>
       </w:r>
     </w:p>
     <w:p>
@@ -5086,92 +4990,7 @@
         <w:pStyle w:val="Heading3"/>
       </w:pPr>
       <w:r>
-        <w:t>Track Model</w:t>
-      </w:r>
-    </w:p>
-    <w:p>
-      <w:pPr>
-        <w:pStyle w:val="Heading4"/>
-      </w:pPr>
-      <w:r>
-        <w:t>The Track Model will accept an Excel file as input to create the track.</w:t>
-      </w:r>
-    </w:p>
-    <w:p>
-      <w:pPr>
-        <w:pStyle w:val="Heading4"/>
-      </w:pPr>
-      <w:r>
-        <w:t>The Track Model will store the track in a database using MySQL</w:t>
-      </w:r>
-    </w:p>
-    <w:p>
-      <w:pPr>
-        <w:pStyle w:val="Heading3"/>
-        <w:rPr>
-          <w:rFonts w:ascii="Times New Roman" w:hAnsi="Times New Roman"/>
-        </w:rPr>
-      </w:pPr>
-      <w:r>
-        <w:rPr>
-          <w:rFonts w:ascii="Times New Roman" w:hAnsi="Times New Roman"/>
-        </w:rPr>
-        <w:t>Track Controller</w:t>
-      </w:r>
-    </w:p>
-    <w:p>
-      <w:pPr>
-        <w:pStyle w:val="Heading4"/>
-      </w:pPr>
-      <w:r>
-        <w:t>The track</w:t>
-      </w:r>
-      <w:r>
-        <w:t xml:space="preserve"> controller shall be written in a safety critical manner.</w:t>
-      </w:r>
-    </w:p>
-    <w:p>
-      <w:pPr>
-        <w:pStyle w:val="Heading3"/>
-        <w:rPr>
-          <w:rFonts w:ascii="Times New Roman" w:hAnsi="Times New Roman"/>
-        </w:rPr>
-      </w:pPr>
-      <w:r>
-        <w:rPr>
-          <w:rFonts w:ascii="Times New Roman" w:hAnsi="Times New Roman"/>
-        </w:rPr>
-        <w:t>Train Model</w:t>
-      </w:r>
-    </w:p>
-    <w:p>
-      <w:pPr>
-        <w:pStyle w:val="Heading4"/>
-      </w:pPr>
-      <w:r>
-        <w:t>The train model shall have a maximum power output</w:t>
-      </w:r>
-      <w:r>
-        <w:t>.</w:t>
-      </w:r>
-    </w:p>
-    <w:p>
-      <w:pPr>
-        <w:pStyle w:val="Heading4"/>
-      </w:pPr>
-      <w:r>
-        <w:t>The train model shall have a maximum breaking capacity</w:t>
-      </w:r>
-      <w:r>
-        <w:t>.</w:t>
-      </w:r>
-    </w:p>
-    <w:p>
-      <w:pPr>
-        <w:pStyle w:val="Heading3"/>
-      </w:pPr>
-      <w:r>
-        <w:t>Train Controller</w:t>
+        <w:t>Moving Block Overlay</w:t>
       </w:r>
     </w:p>
     <w:p>
@@ -5180,24 +4999,18 @@
       </w:pPr>
       <w:r>
         <w:lastRenderedPageBreak/>
-        <w:t>The train controller shall be a vital piece of software.</w:t>
-      </w:r>
-    </w:p>
-    <w:p>
-      <w:pPr>
-        <w:pStyle w:val="Heading4"/>
-      </w:pPr>
-      <w:r>
-        <w:t>The train controller input shall be taken via an encoded signal over the track. This signal must be decoded as to provide information such as the speed limit and authority.</w:t>
-      </w:r>
-    </w:p>
-    <w:p>
-      <w:pPr>
-        <w:pStyle w:val="Heading4"/>
-      </w:pPr>
-      <w:r>
-        <w:t>The timing of the system must be scalable as to accommodate simulation of higher than real-time speeds.</w:t>
-      </w:r>
+        <w:t>The Moving Block controller shall be written in a safety critical manner.</w:t>
+      </w:r>
+    </w:p>
+    <w:p>
+      <w:pPr>
+        <w:pStyle w:val="Heading4"/>
+        <w:numPr>
+          <w:ilvl w:val="0"/>
+          <w:numId w:val="0"/>
+        </w:numPr>
+        <w:ind w:left="1440"/>
+      </w:pPr>
     </w:p>
     <w:p>
       <w:pPr>
@@ -5350,13 +5163,7 @@
       <w:t xml:space="preserve"> </w:t>
     </w:r>
     <w:r>
-      <w:t>Requirements Specification for &lt;</w:t>
-    </w:r>
-    <w:r>
-      <w:t xml:space="preserve">North Shore Extension </w:t>
-    </w:r>
-    <w:r>
-      <w:t>&gt;</w:t>
+      <w:t>Requirements Specification for &lt;North Shore Extension &gt;</w:t>
     </w:r>
     <w:r>
       <w:tab/>
@@ -5413,10 +5220,7 @@
       <w:t xml:space="preserve"> </w:t>
     </w:r>
     <w:r>
-      <w:t xml:space="preserve">North Shore Extension </w:t>
-    </w:r>
-    <w:r>
-      <w:t>&gt;</w:t>
+      <w:t>North Shore Extension &gt;</w:t>
     </w:r>
     <w:r>
       <w:tab/>
@@ -5435,7 +5239,7 @@
       <w:rPr>
         <w:noProof/>
       </w:rPr>
-      <w:t>2</w:t>
+      <w:t>10</w:t>
     </w:r>
     <w:r>
       <w:fldChar w:fldCharType="end"/>
@@ -5449,7 +5253,7 @@
   <w:abstractNum w:abstractNumId="0">
     <w:nsid w:val="FFFFFFFB"/>
     <w:multiLevelType w:val="multilevel"/>
-    <w:tmpl w:val="CB80AB7A"/>
+    <w:tmpl w:val="17C6837A"/>
     <w:lvl w:ilvl="0">
       <w:start w:val="1"/>
       <w:numFmt w:val="decimal"/>
@@ -5837,7 +5641,7 @@
       <w:lvlText w:val=""/>
       <w:lvlJc w:val="left"/>
       <w:pPr>
-        <w:ind w:left="720" w:hanging="360"/>
+        <w:ind w:left="2520" w:hanging="360"/>
       </w:pPr>
       <w:rPr>
         <w:rFonts w:ascii="Symbol" w:hAnsi="Symbol" w:hint="default"/>
@@ -5849,7 +5653,7 @@
       <w:lvlText w:val="o"/>
       <w:lvlJc w:val="left"/>
       <w:pPr>
-        <w:ind w:left="1440" w:hanging="360"/>
+        <w:ind w:left="3240" w:hanging="360"/>
       </w:pPr>
       <w:rPr>
         <w:rFonts w:ascii="Courier New" w:hAnsi="Courier New" w:cs="Courier New" w:hint="default"/>
@@ -5861,7 +5665,7 @@
       <w:lvlText w:val=""/>
       <w:lvlJc w:val="left"/>
       <w:pPr>
-        <w:ind w:left="2160" w:hanging="360"/>
+        <w:ind w:left="3960" w:hanging="360"/>
       </w:pPr>
       <w:rPr>
         <w:rFonts w:ascii="Wingdings" w:hAnsi="Wingdings" w:hint="default"/>
@@ -5873,7 +5677,7 @@
       <w:lvlText w:val=""/>
       <w:lvlJc w:val="left"/>
       <w:pPr>
-        <w:ind w:left="2880" w:hanging="360"/>
+        <w:ind w:left="4680" w:hanging="360"/>
       </w:pPr>
       <w:rPr>
         <w:rFonts w:ascii="Symbol" w:hAnsi="Symbol" w:hint="default"/>
@@ -5885,7 +5689,7 @@
       <w:lvlText w:val="o"/>
       <w:lvlJc w:val="left"/>
       <w:pPr>
-        <w:ind w:left="3600" w:hanging="360"/>
+        <w:ind w:left="5400" w:hanging="360"/>
       </w:pPr>
       <w:rPr>
         <w:rFonts w:ascii="Courier New" w:hAnsi="Courier New" w:cs="Courier New" w:hint="default"/>
@@ -5897,7 +5701,7 @@
       <w:lvlText w:val=""/>
       <w:lvlJc w:val="left"/>
       <w:pPr>
-        <w:ind w:left="4320" w:hanging="360"/>
+        <w:ind w:left="6120" w:hanging="360"/>
       </w:pPr>
       <w:rPr>
         <w:rFonts w:ascii="Wingdings" w:hAnsi="Wingdings" w:hint="default"/>
@@ -5909,7 +5713,7 @@
       <w:lvlText w:val=""/>
       <w:lvlJc w:val="left"/>
       <w:pPr>
-        <w:ind w:left="5040" w:hanging="360"/>
+        <w:ind w:left="6840" w:hanging="360"/>
       </w:pPr>
       <w:rPr>
         <w:rFonts w:ascii="Symbol" w:hAnsi="Symbol" w:hint="default"/>
@@ -5921,7 +5725,7 @@
       <w:lvlText w:val="o"/>
       <w:lvlJc w:val="left"/>
       <w:pPr>
-        <w:ind w:left="5760" w:hanging="360"/>
+        <w:ind w:left="7560" w:hanging="360"/>
       </w:pPr>
       <w:rPr>
         <w:rFonts w:ascii="Courier New" w:hAnsi="Courier New" w:cs="Courier New" w:hint="default"/>
@@ -5933,7 +5737,7 @@
       <w:lvlText w:val=""/>
       <w:lvlJc w:val="left"/>
       <w:pPr>
-        <w:ind w:left="6480" w:hanging="360"/>
+        <w:ind w:left="8280" w:hanging="360"/>
       </w:pPr>
       <w:rPr>
         <w:rFonts w:ascii="Wingdings" w:hAnsi="Wingdings" w:hint="default"/>
@@ -6217,6 +6021,119 @@
     </w:lvl>
   </w:abstractNum>
   <w:abstractNum w:abstractNumId="7">
+    <w:nsid w:val="3402014A"/>
+    <w:multiLevelType w:val="hybridMultilevel"/>
+    <w:tmpl w:val="64AED5B2"/>
+    <w:lvl w:ilvl="0" w:tplc="04090001">
+      <w:start w:val="1"/>
+      <w:numFmt w:val="bullet"/>
+      <w:lvlText w:val=""/>
+      <w:lvlJc w:val="left"/>
+      <w:pPr>
+        <w:ind w:left="2520" w:hanging="360"/>
+      </w:pPr>
+      <w:rPr>
+        <w:rFonts w:ascii="Symbol" w:hAnsi="Symbol" w:hint="default"/>
+      </w:rPr>
+    </w:lvl>
+    <w:lvl w:ilvl="1" w:tplc="04090003" w:tentative="1">
+      <w:start w:val="1"/>
+      <w:numFmt w:val="bullet"/>
+      <w:lvlText w:val="o"/>
+      <w:lvlJc w:val="left"/>
+      <w:pPr>
+        <w:ind w:left="3240" w:hanging="360"/>
+      </w:pPr>
+      <w:rPr>
+        <w:rFonts w:ascii="Courier New" w:hAnsi="Courier New" w:cs="Courier New" w:hint="default"/>
+      </w:rPr>
+    </w:lvl>
+    <w:lvl w:ilvl="2" w:tplc="04090005" w:tentative="1">
+      <w:start w:val="1"/>
+      <w:numFmt w:val="bullet"/>
+      <w:lvlText w:val=""/>
+      <w:lvlJc w:val="left"/>
+      <w:pPr>
+        <w:ind w:left="3960" w:hanging="360"/>
+      </w:pPr>
+      <w:rPr>
+        <w:rFonts w:ascii="Wingdings" w:hAnsi="Wingdings" w:hint="default"/>
+      </w:rPr>
+    </w:lvl>
+    <w:lvl w:ilvl="3" w:tplc="04090001" w:tentative="1">
+      <w:start w:val="1"/>
+      <w:numFmt w:val="bullet"/>
+      <w:lvlText w:val=""/>
+      <w:lvlJc w:val="left"/>
+      <w:pPr>
+        <w:ind w:left="4680" w:hanging="360"/>
+      </w:pPr>
+      <w:rPr>
+        <w:rFonts w:ascii="Symbol" w:hAnsi="Symbol" w:hint="default"/>
+      </w:rPr>
+    </w:lvl>
+    <w:lvl w:ilvl="4" w:tplc="04090003" w:tentative="1">
+      <w:start w:val="1"/>
+      <w:numFmt w:val="bullet"/>
+      <w:lvlText w:val="o"/>
+      <w:lvlJc w:val="left"/>
+      <w:pPr>
+        <w:ind w:left="5400" w:hanging="360"/>
+      </w:pPr>
+      <w:rPr>
+        <w:rFonts w:ascii="Courier New" w:hAnsi="Courier New" w:cs="Courier New" w:hint="default"/>
+      </w:rPr>
+    </w:lvl>
+    <w:lvl w:ilvl="5" w:tplc="04090005" w:tentative="1">
+      <w:start w:val="1"/>
+      <w:numFmt w:val="bullet"/>
+      <w:lvlText w:val=""/>
+      <w:lvlJc w:val="left"/>
+      <w:pPr>
+        <w:ind w:left="6120" w:hanging="360"/>
+      </w:pPr>
+      <w:rPr>
+        <w:rFonts w:ascii="Wingdings" w:hAnsi="Wingdings" w:hint="default"/>
+      </w:rPr>
+    </w:lvl>
+    <w:lvl w:ilvl="6" w:tplc="04090001" w:tentative="1">
+      <w:start w:val="1"/>
+      <w:numFmt w:val="bullet"/>
+      <w:lvlText w:val=""/>
+      <w:lvlJc w:val="left"/>
+      <w:pPr>
+        <w:ind w:left="6840" w:hanging="360"/>
+      </w:pPr>
+      <w:rPr>
+        <w:rFonts w:ascii="Symbol" w:hAnsi="Symbol" w:hint="default"/>
+      </w:rPr>
+    </w:lvl>
+    <w:lvl w:ilvl="7" w:tplc="04090003" w:tentative="1">
+      <w:start w:val="1"/>
+      <w:numFmt w:val="bullet"/>
+      <w:lvlText w:val="o"/>
+      <w:lvlJc w:val="left"/>
+      <w:pPr>
+        <w:ind w:left="7560" w:hanging="360"/>
+      </w:pPr>
+      <w:rPr>
+        <w:rFonts w:ascii="Courier New" w:hAnsi="Courier New" w:cs="Courier New" w:hint="default"/>
+      </w:rPr>
+    </w:lvl>
+    <w:lvl w:ilvl="8" w:tplc="04090005" w:tentative="1">
+      <w:start w:val="1"/>
+      <w:numFmt w:val="bullet"/>
+      <w:lvlText w:val=""/>
+      <w:lvlJc w:val="left"/>
+      <w:pPr>
+        <w:ind w:left="8280" w:hanging="360"/>
+      </w:pPr>
+      <w:rPr>
+        <w:rFonts w:ascii="Wingdings" w:hAnsi="Wingdings" w:hint="default"/>
+      </w:rPr>
+    </w:lvl>
+  </w:abstractNum>
+  <w:abstractNum w:abstractNumId="8">
     <w:nsid w:val="4013478F"/>
     <w:multiLevelType w:val="multilevel"/>
     <w:tmpl w:val="EF2020DA"/>
@@ -6365,7 +6282,120 @@
       </w:rPr>
     </w:lvl>
   </w:abstractNum>
-  <w:abstractNum w:abstractNumId="8">
+  <w:abstractNum w:abstractNumId="9">
+    <w:nsid w:val="501A34A9"/>
+    <w:multiLevelType w:val="hybridMultilevel"/>
+    <w:tmpl w:val="003C53FE"/>
+    <w:lvl w:ilvl="0" w:tplc="04090001">
+      <w:start w:val="1"/>
+      <w:numFmt w:val="bullet"/>
+      <w:lvlText w:val=""/>
+      <w:lvlJc w:val="left"/>
+      <w:pPr>
+        <w:ind w:left="2520" w:hanging="360"/>
+      </w:pPr>
+      <w:rPr>
+        <w:rFonts w:ascii="Symbol" w:hAnsi="Symbol" w:hint="default"/>
+      </w:rPr>
+    </w:lvl>
+    <w:lvl w:ilvl="1" w:tplc="04090003" w:tentative="1">
+      <w:start w:val="1"/>
+      <w:numFmt w:val="bullet"/>
+      <w:lvlText w:val="o"/>
+      <w:lvlJc w:val="left"/>
+      <w:pPr>
+        <w:ind w:left="3240" w:hanging="360"/>
+      </w:pPr>
+      <w:rPr>
+        <w:rFonts w:ascii="Courier New" w:hAnsi="Courier New" w:cs="Courier New" w:hint="default"/>
+      </w:rPr>
+    </w:lvl>
+    <w:lvl w:ilvl="2" w:tplc="04090005" w:tentative="1">
+      <w:start w:val="1"/>
+      <w:numFmt w:val="bullet"/>
+      <w:lvlText w:val=""/>
+      <w:lvlJc w:val="left"/>
+      <w:pPr>
+        <w:ind w:left="3960" w:hanging="360"/>
+      </w:pPr>
+      <w:rPr>
+        <w:rFonts w:ascii="Wingdings" w:hAnsi="Wingdings" w:hint="default"/>
+      </w:rPr>
+    </w:lvl>
+    <w:lvl w:ilvl="3" w:tplc="04090001" w:tentative="1">
+      <w:start w:val="1"/>
+      <w:numFmt w:val="bullet"/>
+      <w:lvlText w:val=""/>
+      <w:lvlJc w:val="left"/>
+      <w:pPr>
+        <w:ind w:left="4680" w:hanging="360"/>
+      </w:pPr>
+      <w:rPr>
+        <w:rFonts w:ascii="Symbol" w:hAnsi="Symbol" w:hint="default"/>
+      </w:rPr>
+    </w:lvl>
+    <w:lvl w:ilvl="4" w:tplc="04090003" w:tentative="1">
+      <w:start w:val="1"/>
+      <w:numFmt w:val="bullet"/>
+      <w:lvlText w:val="o"/>
+      <w:lvlJc w:val="left"/>
+      <w:pPr>
+        <w:ind w:left="5400" w:hanging="360"/>
+      </w:pPr>
+      <w:rPr>
+        <w:rFonts w:ascii="Courier New" w:hAnsi="Courier New" w:cs="Courier New" w:hint="default"/>
+      </w:rPr>
+    </w:lvl>
+    <w:lvl w:ilvl="5" w:tplc="04090005" w:tentative="1">
+      <w:start w:val="1"/>
+      <w:numFmt w:val="bullet"/>
+      <w:lvlText w:val=""/>
+      <w:lvlJc w:val="left"/>
+      <w:pPr>
+        <w:ind w:left="6120" w:hanging="360"/>
+      </w:pPr>
+      <w:rPr>
+        <w:rFonts w:ascii="Wingdings" w:hAnsi="Wingdings" w:hint="default"/>
+      </w:rPr>
+    </w:lvl>
+    <w:lvl w:ilvl="6" w:tplc="04090001" w:tentative="1">
+      <w:start w:val="1"/>
+      <w:numFmt w:val="bullet"/>
+      <w:lvlText w:val=""/>
+      <w:lvlJc w:val="left"/>
+      <w:pPr>
+        <w:ind w:left="6840" w:hanging="360"/>
+      </w:pPr>
+      <w:rPr>
+        <w:rFonts w:ascii="Symbol" w:hAnsi="Symbol" w:hint="default"/>
+      </w:rPr>
+    </w:lvl>
+    <w:lvl w:ilvl="7" w:tplc="04090003" w:tentative="1">
+      <w:start w:val="1"/>
+      <w:numFmt w:val="bullet"/>
+      <w:lvlText w:val="o"/>
+      <w:lvlJc w:val="left"/>
+      <w:pPr>
+        <w:ind w:left="7560" w:hanging="360"/>
+      </w:pPr>
+      <w:rPr>
+        <w:rFonts w:ascii="Courier New" w:hAnsi="Courier New" w:cs="Courier New" w:hint="default"/>
+      </w:rPr>
+    </w:lvl>
+    <w:lvl w:ilvl="8" w:tplc="04090005" w:tentative="1">
+      <w:start w:val="1"/>
+      <w:numFmt w:val="bullet"/>
+      <w:lvlText w:val=""/>
+      <w:lvlJc w:val="left"/>
+      <w:pPr>
+        <w:ind w:left="8280" w:hanging="360"/>
+      </w:pPr>
+      <w:rPr>
+        <w:rFonts w:ascii="Wingdings" w:hAnsi="Wingdings" w:hint="default"/>
+      </w:rPr>
+    </w:lvl>
+  </w:abstractNum>
+  <w:abstractNum w:abstractNumId="10">
     <w:nsid w:val="5FDE2076"/>
     <w:multiLevelType w:val="multilevel"/>
     <w:tmpl w:val="07F8064A"/>
@@ -6514,7 +6544,120 @@
       </w:rPr>
     </w:lvl>
   </w:abstractNum>
-  <w:abstractNum w:abstractNumId="9">
+  <w:abstractNum w:abstractNumId="11">
+    <w:nsid w:val="610418F8"/>
+    <w:multiLevelType w:val="hybridMultilevel"/>
+    <w:tmpl w:val="1F427DB8"/>
+    <w:lvl w:ilvl="0" w:tplc="04090001">
+      <w:start w:val="1"/>
+      <w:numFmt w:val="bullet"/>
+      <w:lvlText w:val=""/>
+      <w:lvlJc w:val="left"/>
+      <w:pPr>
+        <w:ind w:left="2520" w:hanging="360"/>
+      </w:pPr>
+      <w:rPr>
+        <w:rFonts w:ascii="Symbol" w:hAnsi="Symbol" w:hint="default"/>
+      </w:rPr>
+    </w:lvl>
+    <w:lvl w:ilvl="1" w:tplc="04090003" w:tentative="1">
+      <w:start w:val="1"/>
+      <w:numFmt w:val="bullet"/>
+      <w:lvlText w:val="o"/>
+      <w:lvlJc w:val="left"/>
+      <w:pPr>
+        <w:ind w:left="3240" w:hanging="360"/>
+      </w:pPr>
+      <w:rPr>
+        <w:rFonts w:ascii="Courier New" w:hAnsi="Courier New" w:cs="Courier New" w:hint="default"/>
+      </w:rPr>
+    </w:lvl>
+    <w:lvl w:ilvl="2" w:tplc="04090005" w:tentative="1">
+      <w:start w:val="1"/>
+      <w:numFmt w:val="bullet"/>
+      <w:lvlText w:val=""/>
+      <w:lvlJc w:val="left"/>
+      <w:pPr>
+        <w:ind w:left="3960" w:hanging="360"/>
+      </w:pPr>
+      <w:rPr>
+        <w:rFonts w:ascii="Wingdings" w:hAnsi="Wingdings" w:hint="default"/>
+      </w:rPr>
+    </w:lvl>
+    <w:lvl w:ilvl="3" w:tplc="04090001" w:tentative="1">
+      <w:start w:val="1"/>
+      <w:numFmt w:val="bullet"/>
+      <w:lvlText w:val=""/>
+      <w:lvlJc w:val="left"/>
+      <w:pPr>
+        <w:ind w:left="4680" w:hanging="360"/>
+      </w:pPr>
+      <w:rPr>
+        <w:rFonts w:ascii="Symbol" w:hAnsi="Symbol" w:hint="default"/>
+      </w:rPr>
+    </w:lvl>
+    <w:lvl w:ilvl="4" w:tplc="04090003" w:tentative="1">
+      <w:start w:val="1"/>
+      <w:numFmt w:val="bullet"/>
+      <w:lvlText w:val="o"/>
+      <w:lvlJc w:val="left"/>
+      <w:pPr>
+        <w:ind w:left="5400" w:hanging="360"/>
+      </w:pPr>
+      <w:rPr>
+        <w:rFonts w:ascii="Courier New" w:hAnsi="Courier New" w:cs="Courier New" w:hint="default"/>
+      </w:rPr>
+    </w:lvl>
+    <w:lvl w:ilvl="5" w:tplc="04090005" w:tentative="1">
+      <w:start w:val="1"/>
+      <w:numFmt w:val="bullet"/>
+      <w:lvlText w:val=""/>
+      <w:lvlJc w:val="left"/>
+      <w:pPr>
+        <w:ind w:left="6120" w:hanging="360"/>
+      </w:pPr>
+      <w:rPr>
+        <w:rFonts w:ascii="Wingdings" w:hAnsi="Wingdings" w:hint="default"/>
+      </w:rPr>
+    </w:lvl>
+    <w:lvl w:ilvl="6" w:tplc="04090001" w:tentative="1">
+      <w:start w:val="1"/>
+      <w:numFmt w:val="bullet"/>
+      <w:lvlText w:val=""/>
+      <w:lvlJc w:val="left"/>
+      <w:pPr>
+        <w:ind w:left="6840" w:hanging="360"/>
+      </w:pPr>
+      <w:rPr>
+        <w:rFonts w:ascii="Symbol" w:hAnsi="Symbol" w:hint="default"/>
+      </w:rPr>
+    </w:lvl>
+    <w:lvl w:ilvl="7" w:tplc="04090003" w:tentative="1">
+      <w:start w:val="1"/>
+      <w:numFmt w:val="bullet"/>
+      <w:lvlText w:val="o"/>
+      <w:lvlJc w:val="left"/>
+      <w:pPr>
+        <w:ind w:left="7560" w:hanging="360"/>
+      </w:pPr>
+      <w:rPr>
+        <w:rFonts w:ascii="Courier New" w:hAnsi="Courier New" w:cs="Courier New" w:hint="default"/>
+      </w:rPr>
+    </w:lvl>
+    <w:lvl w:ilvl="8" w:tplc="04090005" w:tentative="1">
+      <w:start w:val="1"/>
+      <w:numFmt w:val="bullet"/>
+      <w:lvlText w:val=""/>
+      <w:lvlJc w:val="left"/>
+      <w:pPr>
+        <w:ind w:left="8280" w:hanging="360"/>
+      </w:pPr>
+      <w:rPr>
+        <w:rFonts w:ascii="Wingdings" w:hAnsi="Wingdings" w:hint="default"/>
+      </w:rPr>
+    </w:lvl>
+  </w:abstractNum>
+  <w:abstractNum w:abstractNumId="12">
     <w:nsid w:val="7143755C"/>
     <w:multiLevelType w:val="multilevel"/>
     <w:tmpl w:val="B83ED93E"/>
@@ -6627,7 +6770,7 @@
       </w:rPr>
     </w:lvl>
   </w:abstractNum>
-  <w:abstractNum w:abstractNumId="10">
+  <w:abstractNum w:abstractNumId="13">
     <w:nsid w:val="73154848"/>
     <w:multiLevelType w:val="hybridMultilevel"/>
     <w:tmpl w:val="80F839F8"/>
@@ -6740,7 +6883,7 @@
       </w:rPr>
     </w:lvl>
   </w:abstractNum>
-  <w:abstractNum w:abstractNumId="11">
+  <w:abstractNum w:abstractNumId="14">
     <w:nsid w:val="7E5601D2"/>
     <w:multiLevelType w:val="multilevel"/>
     <w:tmpl w:val="15827A68"/>
@@ -6893,7 +7036,7 @@
     <w:abstractNumId w:val="0"/>
   </w:num>
   <w:num w:numId="2">
-    <w:abstractNumId w:val="10"/>
+    <w:abstractNumId w:val="13"/>
   </w:num>
   <w:num w:numId="3">
     <w:abstractNumId w:val="1"/>
@@ -6908,19 +7051,19 @@
     <w:abstractNumId w:val="2"/>
   </w:num>
   <w:num w:numId="7">
-    <w:abstractNumId w:val="11"/>
+    <w:abstractNumId w:val="14"/>
   </w:num>
   <w:num w:numId="8">
-    <w:abstractNumId w:val="7"/>
+    <w:abstractNumId w:val="8"/>
   </w:num>
   <w:num w:numId="9">
-    <w:abstractNumId w:val="8"/>
+    <w:abstractNumId w:val="10"/>
   </w:num>
   <w:num w:numId="10">
     <w:abstractNumId w:val="3"/>
   </w:num>
   <w:num w:numId="11">
-    <w:abstractNumId w:val="9"/>
+    <w:abstractNumId w:val="12"/>
   </w:num>
   <w:num w:numId="12">
     <w:abstractNumId w:val="4"/>
@@ -6930,6 +7073,15 @@
   </w:num>
   <w:num w:numId="14">
     <w:abstractNumId w:val="5"/>
+  </w:num>
+  <w:num w:numId="15">
+    <w:abstractNumId w:val="11"/>
+  </w:num>
+  <w:num w:numId="16">
+    <w:abstractNumId w:val="9"/>
+  </w:num>
+  <w:num w:numId="17">
+    <w:abstractNumId w:val="7"/>
   </w:num>
 </w:numbering>
 </file>
@@ -7138,12 +7290,14 @@
     <w:next w:val="Normal"/>
     <w:link w:val="Heading3Char"/>
     <w:qFormat/>
+    <w:rsid w:val="00D232A1"/>
     <w:pPr>
       <w:numPr>
         <w:ilvl w:val="2"/>
         <w:numId w:val="1"/>
       </w:numPr>
       <w:spacing w:before="240" w:after="240"/>
+      <w:ind w:left="1440" w:hanging="720"/>
       <w:outlineLvl w:val="2"/>
     </w:pPr>
     <w:rPr>
@@ -7156,7 +7310,7 @@
     <w:next w:val="Normal"/>
     <w:link w:val="Heading4Char"/>
     <w:qFormat/>
-    <w:rsid w:val="003B6041"/>
+    <w:rsid w:val="00CC3D35"/>
     <w:pPr>
       <w:keepNext/>
       <w:numPr>
@@ -7164,6 +7318,7 @@
         <w:numId w:val="1"/>
       </w:numPr>
       <w:spacing w:before="240" w:after="60" w:line="220" w:lineRule="exact"/>
+      <w:ind w:left="2160" w:hanging="720"/>
       <w:jc w:val="both"/>
       <w:outlineLvl w:val="3"/>
     </w:pPr>
@@ -7176,18 +7331,19 @@
     <w:basedOn w:val="Normal"/>
     <w:next w:val="Normal"/>
     <w:qFormat/>
+    <w:rsid w:val="00D232A1"/>
     <w:pPr>
       <w:numPr>
         <w:ilvl w:val="4"/>
         <w:numId w:val="1"/>
       </w:numPr>
       <w:spacing w:before="240" w:after="60" w:line="220" w:lineRule="exact"/>
+      <w:ind w:left="2880" w:hanging="720"/>
       <w:jc w:val="both"/>
       <w:outlineLvl w:val="4"/>
     </w:pPr>
     <w:rPr>
-      <w:rFonts w:ascii="Arial" w:hAnsi="Arial"/>
-      <w:sz w:val="22"/>
+      <w:rFonts w:ascii="Times New Roman" w:hAnsi="Times New Roman"/>
     </w:rPr>
   </w:style>
   <w:style w:type="paragraph" w:styleId="Heading6">
@@ -7625,7 +7781,7 @@
     <w:name w:val="Heading 3 Char"/>
     <w:basedOn w:val="DefaultParagraphFont"/>
     <w:link w:val="Heading3"/>
-    <w:rsid w:val="002E52D0"/>
+    <w:rsid w:val="00D232A1"/>
     <w:rPr>
       <w:rFonts w:ascii="Times" w:hAnsi="Times"/>
       <w:b/>
@@ -7636,7 +7792,7 @@
     <w:name w:val="Heading 4 Char"/>
     <w:basedOn w:val="DefaultParagraphFont"/>
     <w:link w:val="Heading4"/>
-    <w:rsid w:val="002E52D0"/>
+    <w:rsid w:val="00CC3D35"/>
     <w:rPr>
       <w:sz w:val="24"/>
     </w:rPr>
@@ -7865,12 +8021,14 @@
     <w:next w:val="Normal"/>
     <w:link w:val="Heading3Char"/>
     <w:qFormat/>
+    <w:rsid w:val="00D232A1"/>
     <w:pPr>
       <w:numPr>
         <w:ilvl w:val="2"/>
         <w:numId w:val="1"/>
       </w:numPr>
       <w:spacing w:before="240" w:after="240"/>
+      <w:ind w:left="1440" w:hanging="720"/>
       <w:outlineLvl w:val="2"/>
     </w:pPr>
     <w:rPr>
@@ -7883,7 +8041,7 @@
     <w:next w:val="Normal"/>
     <w:link w:val="Heading4Char"/>
     <w:qFormat/>
-    <w:rsid w:val="003B6041"/>
+    <w:rsid w:val="00CC3D35"/>
     <w:pPr>
       <w:keepNext/>
       <w:numPr>
@@ -7891,6 +8049,7 @@
         <w:numId w:val="1"/>
       </w:numPr>
       <w:spacing w:before="240" w:after="60" w:line="220" w:lineRule="exact"/>
+      <w:ind w:left="2160" w:hanging="720"/>
       <w:jc w:val="both"/>
       <w:outlineLvl w:val="3"/>
     </w:pPr>
@@ -7903,18 +8062,19 @@
     <w:basedOn w:val="Normal"/>
     <w:next w:val="Normal"/>
     <w:qFormat/>
+    <w:rsid w:val="00D232A1"/>
     <w:pPr>
       <w:numPr>
         <w:ilvl w:val="4"/>
         <w:numId w:val="1"/>
       </w:numPr>
       <w:spacing w:before="240" w:after="60" w:line="220" w:lineRule="exact"/>
+      <w:ind w:left="2880" w:hanging="720"/>
       <w:jc w:val="both"/>
       <w:outlineLvl w:val="4"/>
     </w:pPr>
     <w:rPr>
-      <w:rFonts w:ascii="Arial" w:hAnsi="Arial"/>
-      <w:sz w:val="22"/>
+      <w:rFonts w:ascii="Times New Roman" w:hAnsi="Times New Roman"/>
     </w:rPr>
   </w:style>
   <w:style w:type="paragraph" w:styleId="Heading6">
@@ -8352,7 +8512,7 @@
     <w:name w:val="Heading 3 Char"/>
     <w:basedOn w:val="DefaultParagraphFont"/>
     <w:link w:val="Heading3"/>
-    <w:rsid w:val="002E52D0"/>
+    <w:rsid w:val="00D232A1"/>
     <w:rPr>
       <w:rFonts w:ascii="Times" w:hAnsi="Times"/>
       <w:b/>
@@ -8363,7 +8523,7 @@
     <w:name w:val="Heading 4 Char"/>
     <w:basedOn w:val="DefaultParagraphFont"/>
     <w:link w:val="Heading4"/>
-    <w:rsid w:val="002E52D0"/>
+    <w:rsid w:val="00CC3D35"/>
     <w:rPr>
       <w:sz w:val="24"/>
     </w:rPr>
@@ -8678,7 +8838,7 @@
 </file>
 
 <file path=customXml/itemProps1.xml><?xml version="1.0" encoding="utf-8"?>
-<ds:datastoreItem xmlns:ds="http://schemas.openxmlformats.org/officeDocument/2006/customXml" ds:itemID="{5E9808C1-7B7B-4E3A-A5D5-60D8848CA2CA}">
+<ds:datastoreItem xmlns:ds="http://schemas.openxmlformats.org/officeDocument/2006/customXml" ds:itemID="{483F5E59-A4FA-4AA6-9707-8742622E75BE}">
   <ds:schemaRefs>
     <ds:schemaRef ds:uri="http://schemas.openxmlformats.org/officeDocument/2006/bibliography"/>
   </ds:schemaRefs>

--- a/NorthShoreExtSRSV2.docx
+++ b/NorthShoreExtSRSV2.docx
@@ -21,15 +21,7 @@
         <w:rPr>
           <w:rFonts w:ascii="Times New Roman" w:hAnsi="Times New Roman"/>
         </w:rPr>
-        <w:t>Software Requirements Sp</w:t>
-      </w:r>
-      <w:bookmarkStart w:id="0" w:name="_GoBack"/>
-      <w:bookmarkEnd w:id="0"/>
-      <w:r>
-        <w:rPr>
-          <w:rFonts w:ascii="Times New Roman" w:hAnsi="Times New Roman"/>
-        </w:rPr>
-        <w:t>ecification</w:t>
+        <w:t>Software Requirements Specification</w:t>
       </w:r>
     </w:p>
     <w:p>
@@ -41,7 +33,6 @@
           <w:sz w:val="40"/>
         </w:rPr>
       </w:pPr>
-      <w:proofErr w:type="gramStart"/>
       <w:r>
         <w:rPr>
           <w:rFonts w:ascii="Times New Roman" w:hAnsi="Times New Roman"/>
@@ -49,7 +40,6 @@
         </w:rPr>
         <w:t>for</w:t>
       </w:r>
-      <w:proofErr w:type="gramEnd"/>
     </w:p>
     <w:p>
       <w:pPr>
@@ -146,72 +136,8 @@
         <w:rPr>
           <w:rFonts w:ascii="Times New Roman" w:hAnsi="Times New Roman"/>
         </w:rPr>
-        <w:t xml:space="preserve">Prepared by Sarah </w:t>
-      </w:r>
-      <w:proofErr w:type="spellStart"/>
-      <w:r>
-        <w:rPr>
-          <w:rFonts w:ascii="Times New Roman" w:hAnsi="Times New Roman"/>
-        </w:rPr>
-        <w:t>Bunke</w:t>
-      </w:r>
-      <w:proofErr w:type="spellEnd"/>
-      <w:r>
-        <w:rPr>
-          <w:rFonts w:ascii="Times New Roman" w:hAnsi="Times New Roman"/>
-        </w:rPr>
-        <w:t xml:space="preserve">, Nicholas </w:t>
-      </w:r>
-      <w:proofErr w:type="spellStart"/>
-      <w:r>
-        <w:rPr>
-          <w:rFonts w:ascii="Times New Roman" w:hAnsi="Times New Roman"/>
-        </w:rPr>
-        <w:t>Schnur</w:t>
-      </w:r>
-      <w:proofErr w:type="spellEnd"/>
-      <w:r>
-        <w:rPr>
-          <w:rFonts w:ascii="Times New Roman" w:hAnsi="Times New Roman"/>
-        </w:rPr>
-        <w:t xml:space="preserve">, </w:t>
-      </w:r>
-      <w:proofErr w:type="spellStart"/>
-      <w:r>
-        <w:rPr>
-          <w:rFonts w:ascii="Times New Roman" w:hAnsi="Times New Roman"/>
-        </w:rPr>
-        <w:t>Meyling</w:t>
-      </w:r>
-      <w:proofErr w:type="spellEnd"/>
-      <w:r>
-        <w:rPr>
-          <w:rFonts w:ascii="Times New Roman" w:hAnsi="Times New Roman"/>
-        </w:rPr>
-        <w:t xml:space="preserve"> </w:t>
-      </w:r>
-      <w:proofErr w:type="spellStart"/>
-      <w:r>
-        <w:rPr>
-          <w:rFonts w:ascii="Times New Roman" w:hAnsi="Times New Roman"/>
-        </w:rPr>
-        <w:t>Taing</w:t>
-      </w:r>
-      <w:proofErr w:type="spellEnd"/>
-      <w:r>
-        <w:rPr>
-          <w:rFonts w:ascii="Times New Roman" w:hAnsi="Times New Roman"/>
-        </w:rPr>
-        <w:t xml:space="preserve">, Keith Payne, Brandon Bock, Catherine </w:t>
-      </w:r>
-      <w:proofErr w:type="spellStart"/>
-      <w:r>
-        <w:rPr>
-          <w:rFonts w:ascii="Times New Roman" w:hAnsi="Times New Roman"/>
-        </w:rPr>
-        <w:t>Nalesnik</w:t>
-      </w:r>
-      <w:proofErr w:type="spellEnd"/>
+        <w:t>Prepared by Sarah Bunke, Nicholas Schnur, Meyling Taing, Keith Payne, Brandon Bock, Catherine Nalesnik</w:t>
+      </w:r>
     </w:p>
     <w:p>
       <w:pPr>
@@ -224,16 +150,8 @@
         <w:rPr>
           <w:rFonts w:ascii="Times New Roman" w:hAnsi="Times New Roman"/>
         </w:rPr>
-        <w:t xml:space="preserve">On Track </w:t>
-      </w:r>
-      <w:proofErr w:type="spellStart"/>
-      <w:r>
-        <w:rPr>
-          <w:rFonts w:ascii="Times New Roman" w:hAnsi="Times New Roman"/>
-        </w:rPr>
-        <w:t>Trainwreck</w:t>
-      </w:r>
-      <w:proofErr w:type="spellEnd"/>
+        <w:t>On Track Trainwreck</w:t>
+      </w:r>
       <w:r>
         <w:rPr>
           <w:rFonts w:ascii="Times New Roman" w:hAnsi="Times New Roman"/>
@@ -249,18 +167,8 @@
           <w:color w:val="000000"/>
           <w:szCs w:val="24"/>
         </w:rPr>
-        <w:instrText xml:space="preserve">On Track </w:instrText>
-      </w:r>
-      <w:proofErr w:type="spellStart"/>
-      <w:r>
-        <w:rPr>
-          <w:rFonts w:ascii="Times New Roman" w:hAnsi="Times New Roman"/>
-          <w:color w:val="000000"/>
-          <w:szCs w:val="24"/>
-        </w:rPr>
-        <w:instrText>Trainwreck</w:instrText>
-      </w:r>
-      <w:proofErr w:type="spellEnd"/>
+        <w:instrText>On Track Trainwreck</w:instrText>
+      </w:r>
       <w:r>
         <w:instrText xml:space="preserve">" </w:instrText>
       </w:r>
@@ -308,17 +216,17 @@
           <w:rFonts w:ascii="Times New Roman" w:hAnsi="Times New Roman"/>
         </w:rPr>
       </w:pPr>
-      <w:bookmarkStart w:id="1" w:name="_Toc344877432"/>
-      <w:bookmarkStart w:id="2" w:name="_Toc344879822"/>
-      <w:bookmarkStart w:id="3" w:name="_Toc346508722"/>
-      <w:bookmarkStart w:id="4" w:name="_Toc346508952"/>
-      <w:bookmarkStart w:id="5" w:name="_Toc346509227"/>
-      <w:bookmarkStart w:id="6" w:name="_Toc441230970"/>
+      <w:bookmarkStart w:id="0" w:name="_Toc344877432"/>
+      <w:bookmarkStart w:id="1" w:name="_Toc344879822"/>
+      <w:bookmarkStart w:id="2" w:name="_Toc346508722"/>
+      <w:bookmarkStart w:id="3" w:name="_Toc346508952"/>
+      <w:bookmarkStart w:id="4" w:name="_Toc346509227"/>
+      <w:bookmarkStart w:id="5" w:name="_Toc441230970"/>
+      <w:bookmarkEnd w:id="0"/>
       <w:bookmarkEnd w:id="1"/>
       <w:bookmarkEnd w:id="2"/>
       <w:bookmarkEnd w:id="3"/>
       <w:bookmarkEnd w:id="4"/>
-      <w:bookmarkEnd w:id="5"/>
       <w:r>
         <w:rPr>
           <w:rFonts w:ascii="Times New Roman" w:hAnsi="Times New Roman"/>
@@ -326,7 +234,7 @@
         <w:lastRenderedPageBreak/>
         <w:t>Table of Contents</w:t>
       </w:r>
-      <w:bookmarkEnd w:id="6"/>
+      <w:bookmarkEnd w:id="5"/>
     </w:p>
     <w:p>
       <w:pPr>
@@ -654,20 +562,16 @@
           <w:rFonts w:ascii="Times New Roman" w:hAnsi="Times New Roman"/>
           <w:noProof/>
         </w:rPr>
-      </w:r>
-      <w:r>
-        <w:rPr>
-          <w:rFonts w:ascii="Times New Roman" w:hAnsi="Times New Roman"/>
-          <w:noProof/>
-        </w:rPr>
         <w:fldChar w:fldCharType="separate"/>
       </w:r>
       <w:r>
         <w:rPr>
           <w:rFonts w:ascii="Times New Roman" w:hAnsi="Times New Roman"/>
-          <w:noProof/>
-        </w:rPr>
-        <w:t>1</w:t>
+          <w:b/>
+          <w:bCs/>
+          <w:noProof/>
+        </w:rPr>
+        <w:t>Error! Bookmark not defined.</w:t>
       </w:r>
       <w:r>
         <w:rPr>
@@ -729,20 +633,16 @@
           <w:rFonts w:ascii="Times New Roman" w:hAnsi="Times New Roman"/>
           <w:noProof/>
         </w:rPr>
-      </w:r>
-      <w:r>
-        <w:rPr>
-          <w:rFonts w:ascii="Times New Roman" w:hAnsi="Times New Roman"/>
-          <w:noProof/>
-        </w:rPr>
         <w:fldChar w:fldCharType="separate"/>
       </w:r>
       <w:r>
         <w:rPr>
           <w:rFonts w:ascii="Times New Roman" w:hAnsi="Times New Roman"/>
-          <w:noProof/>
-        </w:rPr>
-        <w:t>1</w:t>
+          <w:b/>
+          <w:bCs/>
+          <w:noProof/>
+        </w:rPr>
+        <w:t>Error! Bookmark not defined.</w:t>
       </w:r>
       <w:r>
         <w:rPr>
@@ -804,20 +704,16 @@
           <w:rFonts w:ascii="Times New Roman" w:hAnsi="Times New Roman"/>
           <w:noProof/>
         </w:rPr>
-      </w:r>
-      <w:r>
-        <w:rPr>
-          <w:rFonts w:ascii="Times New Roman" w:hAnsi="Times New Roman"/>
-          <w:noProof/>
-        </w:rPr>
         <w:fldChar w:fldCharType="separate"/>
       </w:r>
       <w:r>
         <w:rPr>
           <w:rFonts w:ascii="Times New Roman" w:hAnsi="Times New Roman"/>
-          <w:noProof/>
-        </w:rPr>
-        <w:t>1</w:t>
+          <w:b/>
+          <w:bCs/>
+          <w:noProof/>
+        </w:rPr>
+        <w:t>Error! Bookmark not defined.</w:t>
       </w:r>
       <w:r>
         <w:rPr>
@@ -879,20 +775,16 @@
           <w:rFonts w:ascii="Times New Roman" w:hAnsi="Times New Roman"/>
           <w:noProof/>
         </w:rPr>
-      </w:r>
-      <w:r>
-        <w:rPr>
-          <w:rFonts w:ascii="Times New Roman" w:hAnsi="Times New Roman"/>
-          <w:noProof/>
-        </w:rPr>
         <w:fldChar w:fldCharType="separate"/>
       </w:r>
       <w:r>
         <w:rPr>
           <w:rFonts w:ascii="Times New Roman" w:hAnsi="Times New Roman"/>
-          <w:noProof/>
-        </w:rPr>
-        <w:t>1</w:t>
+          <w:b/>
+          <w:bCs/>
+          <w:noProof/>
+        </w:rPr>
+        <w:t>Error! Bookmark not defined.</w:t>
       </w:r>
       <w:r>
         <w:rPr>
@@ -1247,20 +1139,16 @@
           <w:rFonts w:ascii="Times New Roman" w:hAnsi="Times New Roman"/>
           <w:noProof/>
         </w:rPr>
-      </w:r>
-      <w:r>
-        <w:rPr>
-          <w:rFonts w:ascii="Times New Roman" w:hAnsi="Times New Roman"/>
-          <w:noProof/>
-        </w:rPr>
         <w:fldChar w:fldCharType="separate"/>
       </w:r>
       <w:r>
         <w:rPr>
           <w:rFonts w:ascii="Times New Roman" w:hAnsi="Times New Roman"/>
-          <w:noProof/>
-        </w:rPr>
-        <w:t>2</w:t>
+          <w:b/>
+          <w:bCs/>
+          <w:noProof/>
+        </w:rPr>
+        <w:t>Error! Bookmark not defined.</w:t>
       </w:r>
       <w:r>
         <w:rPr>
@@ -1328,20 +1216,16 @@
           <w:rFonts w:ascii="Times New Roman" w:hAnsi="Times New Roman"/>
           <w:noProof/>
         </w:rPr>
-      </w:r>
-      <w:r>
-        <w:rPr>
-          <w:rFonts w:ascii="Times New Roman" w:hAnsi="Times New Roman"/>
-          <w:noProof/>
-        </w:rPr>
         <w:fldChar w:fldCharType="separate"/>
       </w:r>
       <w:r>
         <w:rPr>
           <w:rFonts w:ascii="Times New Roman" w:hAnsi="Times New Roman"/>
-          <w:noProof/>
-        </w:rPr>
-        <w:t>2</w:t>
+          <w:b/>
+          <w:bCs/>
+          <w:noProof/>
+        </w:rPr>
+        <w:t>Error! Bookmark not defined.</w:t>
       </w:r>
       <w:r>
         <w:rPr>
@@ -1398,18 +1282,15 @@
         <w:rPr>
           <w:rFonts w:ascii="Times New Roman" w:hAnsi="Times New Roman"/>
         </w:rPr>
-      </w:r>
-      <w:r>
-        <w:rPr>
-          <w:rFonts w:ascii="Times New Roman" w:hAnsi="Times New Roman"/>
-        </w:rPr>
         <w:fldChar w:fldCharType="separate"/>
       </w:r>
       <w:r>
         <w:rPr>
           <w:rFonts w:ascii="Times New Roman" w:hAnsi="Times New Roman"/>
-        </w:rPr>
-        <w:t>3</w:t>
+          <w:b w:val="0"/>
+          <w:bCs/>
+        </w:rPr>
+        <w:t>Error! Bookmark not defined.</w:t>
       </w:r>
       <w:r>
         <w:rPr>
@@ -1476,20 +1357,16 @@
           <w:rFonts w:ascii="Times New Roman" w:hAnsi="Times New Roman"/>
           <w:noProof/>
         </w:rPr>
-      </w:r>
-      <w:r>
-        <w:rPr>
-          <w:rFonts w:ascii="Times New Roman" w:hAnsi="Times New Roman"/>
-          <w:noProof/>
-        </w:rPr>
         <w:fldChar w:fldCharType="separate"/>
       </w:r>
       <w:r>
         <w:rPr>
           <w:rFonts w:ascii="Times New Roman" w:hAnsi="Times New Roman"/>
-          <w:noProof/>
-        </w:rPr>
-        <w:t>4</w:t>
+          <w:b/>
+          <w:bCs/>
+          <w:noProof/>
+        </w:rPr>
+        <w:t>Error! Bookmark not defined.</w:t>
       </w:r>
       <w:r>
         <w:rPr>
@@ -1557,20 +1434,16 @@
           <w:rFonts w:ascii="Times New Roman" w:hAnsi="Times New Roman"/>
           <w:noProof/>
         </w:rPr>
-      </w:r>
-      <w:r>
-        <w:rPr>
-          <w:rFonts w:ascii="Times New Roman" w:hAnsi="Times New Roman"/>
-          <w:noProof/>
-        </w:rPr>
         <w:fldChar w:fldCharType="separate"/>
       </w:r>
       <w:r>
         <w:rPr>
           <w:rFonts w:ascii="Times New Roman" w:hAnsi="Times New Roman"/>
-          <w:noProof/>
-        </w:rPr>
-        <w:t>5</w:t>
+          <w:b/>
+          <w:bCs/>
+          <w:noProof/>
+        </w:rPr>
+        <w:t>Error! Bookmark not defined.</w:t>
       </w:r>
       <w:r>
         <w:rPr>
@@ -1638,20 +1511,16 @@
           <w:rFonts w:ascii="Times New Roman" w:hAnsi="Times New Roman"/>
           <w:noProof/>
         </w:rPr>
-      </w:r>
-      <w:r>
-        <w:rPr>
-          <w:rFonts w:ascii="Times New Roman" w:hAnsi="Times New Roman"/>
-          <w:noProof/>
-        </w:rPr>
         <w:fldChar w:fldCharType="separate"/>
       </w:r>
       <w:r>
         <w:rPr>
           <w:rFonts w:ascii="Times New Roman" w:hAnsi="Times New Roman"/>
-          <w:noProof/>
-        </w:rPr>
-        <w:t>3</w:t>
+          <w:b/>
+          <w:bCs/>
+          <w:noProof/>
+        </w:rPr>
+        <w:t>Error! Bookmark not defined.</w:t>
       </w:r>
       <w:r>
         <w:rPr>
@@ -1708,18 +1577,15 @@
         <w:rPr>
           <w:rFonts w:ascii="Times New Roman" w:hAnsi="Times New Roman"/>
         </w:rPr>
-      </w:r>
-      <w:r>
-        <w:rPr>
-          <w:rFonts w:ascii="Times New Roman" w:hAnsi="Times New Roman"/>
-        </w:rPr>
         <w:fldChar w:fldCharType="separate"/>
       </w:r>
       <w:r>
         <w:rPr>
           <w:rFonts w:ascii="Times New Roman" w:hAnsi="Times New Roman"/>
-        </w:rPr>
-        <w:t>4</w:t>
+          <w:b w:val="0"/>
+          <w:bCs/>
+        </w:rPr>
+        <w:t>Error! Bookmark not defined.</w:t>
       </w:r>
       <w:r>
         <w:rPr>
@@ -1780,20 +1646,16 @@
           <w:rFonts w:ascii="Times New Roman" w:hAnsi="Times New Roman"/>
           <w:noProof/>
         </w:rPr>
-      </w:r>
-      <w:r>
-        <w:rPr>
-          <w:rFonts w:ascii="Times New Roman" w:hAnsi="Times New Roman"/>
-          <w:noProof/>
-        </w:rPr>
         <w:fldChar w:fldCharType="separate"/>
       </w:r>
       <w:r>
         <w:rPr>
           <w:rFonts w:ascii="Times New Roman" w:hAnsi="Times New Roman"/>
-          <w:noProof/>
-        </w:rPr>
-        <w:t>4</w:t>
+          <w:b/>
+          <w:bCs/>
+          <w:noProof/>
+        </w:rPr>
+        <w:t>Error! Bookmark not defined.</w:t>
       </w:r>
       <w:r>
         <w:rPr>
@@ -1850,18 +1712,15 @@
         <w:rPr>
           <w:rFonts w:ascii="Times New Roman" w:hAnsi="Times New Roman"/>
         </w:rPr>
-      </w:r>
-      <w:r>
-        <w:rPr>
-          <w:rFonts w:ascii="Times New Roman" w:hAnsi="Times New Roman"/>
-        </w:rPr>
         <w:fldChar w:fldCharType="separate"/>
       </w:r>
       <w:r>
         <w:rPr>
           <w:rFonts w:ascii="Times New Roman" w:hAnsi="Times New Roman"/>
-        </w:rPr>
-        <w:t>4</w:t>
+          <w:b w:val="0"/>
+          <w:bCs/>
+        </w:rPr>
+        <w:t>Error! Bookmark not defined.</w:t>
       </w:r>
       <w:r>
         <w:rPr>
@@ -1903,14 +1762,14 @@
           <w:rFonts w:ascii="Times New Roman" w:hAnsi="Times New Roman"/>
         </w:rPr>
       </w:pPr>
-      <w:bookmarkStart w:id="7" w:name="_Toc441230971"/>
+      <w:bookmarkStart w:id="6" w:name="_Toc441230971"/>
       <w:r>
         <w:rPr>
           <w:rFonts w:ascii="Times New Roman" w:hAnsi="Times New Roman"/>
         </w:rPr>
         <w:t>Revision History</w:t>
       </w:r>
-      <w:bookmarkEnd w:id="7"/>
+      <w:bookmarkEnd w:id="6"/>
     </w:p>
     <w:tbl>
       <w:tblPr>
@@ -2204,8 +2063,8 @@
           <w:rFonts w:ascii="Times New Roman" w:hAnsi="Times New Roman"/>
         </w:rPr>
       </w:pPr>
-      <w:bookmarkStart w:id="8" w:name="_Toc439994665"/>
-      <w:bookmarkStart w:id="9" w:name="_Toc441230972"/>
+      <w:bookmarkStart w:id="7" w:name="_Toc439994665"/>
+      <w:bookmarkStart w:id="8" w:name="_Toc441230972"/>
       <w:r>
         <w:rPr>
           <w:rFonts w:ascii="Times New Roman" w:hAnsi="Times New Roman"/>
@@ -2213,26 +2072,26 @@
         <w:lastRenderedPageBreak/>
         <w:t>Introduction</w:t>
       </w:r>
+      <w:bookmarkEnd w:id="7"/>
       <w:bookmarkEnd w:id="8"/>
+    </w:p>
+    <w:p>
+      <w:pPr>
+        <w:pStyle w:val="Heading2"/>
+        <w:rPr>
+          <w:rFonts w:ascii="Times New Roman" w:hAnsi="Times New Roman"/>
+        </w:rPr>
+      </w:pPr>
+      <w:bookmarkStart w:id="9" w:name="_Toc439994667"/>
+      <w:bookmarkStart w:id="10" w:name="_Toc441230973"/>
+      <w:r>
+        <w:rPr>
+          <w:rFonts w:ascii="Times New Roman" w:hAnsi="Times New Roman"/>
+        </w:rPr>
+        <w:t>Purpose</w:t>
+      </w:r>
       <w:bookmarkEnd w:id="9"/>
-    </w:p>
-    <w:p>
-      <w:pPr>
-        <w:pStyle w:val="Heading2"/>
-        <w:rPr>
-          <w:rFonts w:ascii="Times New Roman" w:hAnsi="Times New Roman"/>
-        </w:rPr>
-      </w:pPr>
-      <w:bookmarkStart w:id="10" w:name="_Toc439994667"/>
-      <w:bookmarkStart w:id="11" w:name="_Toc441230973"/>
-      <w:r>
-        <w:rPr>
-          <w:rFonts w:ascii="Times New Roman" w:hAnsi="Times New Roman"/>
-        </w:rPr>
-        <w:t>Purpose</w:t>
-      </w:r>
       <w:bookmarkEnd w:id="10"/>
-      <w:bookmarkEnd w:id="11"/>
       <w:r>
         <w:rPr>
           <w:rFonts w:ascii="Times New Roman" w:hAnsi="Times New Roman"/>
@@ -2365,28 +2224,29 @@
           <w:color w:val="000000"/>
           <w:szCs w:val="24"/>
         </w:rPr>
-        <w:t xml:space="preserve"> of Allegheny County which is the client. This SRS was created based upon the specifications and requirements set forth by the client. The secondary audience is the members of the On Track </w:t>
-      </w:r>
-      <w:proofErr w:type="spellStart"/>
+        <w:t xml:space="preserve"> of Allegheny County which is the client. This SRS was created based upon the specifications and requirements set forth by the client. The secondary audience is the members of the On Track Trainwreck</w:t>
+      </w:r>
       <w:r>
         <w:rPr>
           <w:rFonts w:ascii="Times New Roman" w:hAnsi="Times New Roman"/>
           <w:color w:val="000000"/>
           <w:szCs w:val="24"/>
         </w:rPr>
-        <w:t>Trainwreck</w:t>
-      </w:r>
-      <w:proofErr w:type="spellEnd"/>
+        <w:fldChar w:fldCharType="begin"/>
+      </w:r>
+      <w:r>
+        <w:instrText xml:space="preserve"> XE "</w:instrText>
+      </w:r>
       <w:r>
         <w:rPr>
           <w:rFonts w:ascii="Times New Roman" w:hAnsi="Times New Roman"/>
           <w:color w:val="000000"/>
           <w:szCs w:val="24"/>
         </w:rPr>
-        <w:fldChar w:fldCharType="begin"/>
-      </w:r>
-      <w:r>
-        <w:instrText xml:space="preserve"> XE "</w:instrText>
+        <w:instrText>On Track Trainwreck</w:instrText>
+      </w:r>
+      <w:r>
+        <w:instrText xml:space="preserve">" </w:instrText>
       </w:r>
       <w:r>
         <w:rPr>
@@ -2394,20 +2254,15 @@
           <w:color w:val="000000"/>
           <w:szCs w:val="24"/>
         </w:rPr>
-        <w:instrText xml:space="preserve">On Track </w:instrText>
-      </w:r>
-      <w:proofErr w:type="spellStart"/>
+        <w:fldChar w:fldCharType="end"/>
+      </w:r>
       <w:r>
         <w:rPr>
           <w:rFonts w:ascii="Times New Roman" w:hAnsi="Times New Roman"/>
           <w:color w:val="000000"/>
           <w:szCs w:val="24"/>
         </w:rPr>
-        <w:instrText>Trainwreck</w:instrText>
-      </w:r>
-      <w:proofErr w:type="spellEnd"/>
-      <w:r>
-        <w:instrText xml:space="preserve">" </w:instrText>
+        <w:t xml:space="preserve"> team that are developing the system</w:t>
       </w:r>
       <w:r>
         <w:rPr>
@@ -2415,7 +2270,10 @@
           <w:color w:val="000000"/>
           <w:szCs w:val="24"/>
         </w:rPr>
-        <w:fldChar w:fldCharType="end"/>
+        <w:fldChar w:fldCharType="begin"/>
+      </w:r>
+      <w:r>
+        <w:instrText xml:space="preserve"> XE "</w:instrText>
       </w:r>
       <w:r>
         <w:rPr>
@@ -2423,32 +2281,11 @@
           <w:color w:val="000000"/>
           <w:szCs w:val="24"/>
         </w:rPr>
-        <w:t xml:space="preserve"> team that are developing the system</w:t>
-      </w:r>
-      <w:r>
-        <w:rPr>
-          <w:rFonts w:ascii="Times New Roman" w:hAnsi="Times New Roman"/>
-          <w:color w:val="000000"/>
-          <w:szCs w:val="24"/>
-        </w:rPr>
-        <w:fldChar w:fldCharType="begin"/>
-      </w:r>
-      <w:r>
-        <w:instrText xml:space="preserve"> XE "</w:instrText>
-      </w:r>
-      <w:r>
-        <w:rPr>
-          <w:rFonts w:ascii="Times New Roman" w:hAnsi="Times New Roman"/>
-          <w:color w:val="000000"/>
-          <w:szCs w:val="24"/>
-        </w:rPr>
         <w:instrText>system</w:instrText>
       </w:r>
-      <w:proofErr w:type="gramStart"/>
-      <w:r>
-        <w:instrText xml:space="preserve">" </w:instrText>
-      </w:r>
-      <w:proofErr w:type="gramEnd"/>
+      <w:r>
+        <w:instrText xml:space="preserve">" </w:instrText>
+      </w:r>
       <w:r>
         <w:rPr>
           <w:rFonts w:ascii="Times New Roman" w:hAnsi="Times New Roman"/>
@@ -2779,11 +2616,9 @@
       <w:r>
         <w:instrText>CTC</w:instrText>
       </w:r>
-      <w:proofErr w:type="gramStart"/>
-      <w:r>
-        <w:instrText xml:space="preserve">" </w:instrText>
-      </w:r>
-      <w:proofErr w:type="gramEnd"/>
+      <w:r>
+        <w:instrText xml:space="preserve">" </w:instrText>
+      </w:r>
       <w:r>
         <w:rPr>
           <w:rFonts w:ascii="Times New Roman" w:hAnsi="Times New Roman"/>
@@ -3217,31 +3052,27 @@
           <w:b w:val="0"/>
         </w:rPr>
       </w:pPr>
-      <w:proofErr w:type="spellStart"/>
       <w:r>
         <w:rPr>
           <w:rFonts w:ascii="Times New Roman" w:hAnsi="Times New Roman"/>
         </w:rPr>
         <w:t>Setpoint</w:t>
       </w:r>
-      <w:proofErr w:type="spellEnd"/>
-      <w:r>
-        <w:rPr>
-          <w:rFonts w:ascii="Times New Roman" w:hAnsi="Times New Roman"/>
-        </w:rPr>
-        <w:fldChar w:fldCharType="begin"/>
-      </w:r>
-      <w:r>
-        <w:instrText xml:space="preserve"> XE "</w:instrText>
-      </w:r>
-      <w:proofErr w:type="spellStart"/>
+      <w:r>
+        <w:rPr>
+          <w:rFonts w:ascii="Times New Roman" w:hAnsi="Times New Roman"/>
+        </w:rPr>
+        <w:fldChar w:fldCharType="begin"/>
+      </w:r>
+      <w:r>
+        <w:instrText xml:space="preserve"> XE "</w:instrText>
+      </w:r>
       <w:r>
         <w:rPr>
           <w:rFonts w:ascii="Times New Roman" w:hAnsi="Times New Roman"/>
         </w:rPr>
         <w:instrText>Setpoint</w:instrText>
       </w:r>
-      <w:proofErr w:type="spellEnd"/>
       <w:r>
         <w:instrText xml:space="preserve">" </w:instrText>
       </w:r>
@@ -3451,6 +3282,13 @@
         </w:rPr>
         <w:t xml:space="preserve"> are described in 2.1.</w:t>
       </w:r>
+      <w:r>
+        <w:rPr>
+          <w:rFonts w:ascii="Times New Roman" w:hAnsi="Times New Roman"/>
+          <w:i w:val="0"/>
+        </w:rPr>
+        <w:t xml:space="preserve"> Section 2.2 gives a brief overview of the product funtions and what the overall system will be trying to accomplish. In section 2.3 the users of the system are discussed and </w:t>
+      </w:r>
     </w:p>
     <w:p>
       <w:pPr>
@@ -3459,8 +3297,8 @@
           <w:rFonts w:ascii="Times New Roman" w:hAnsi="Times New Roman"/>
         </w:rPr>
       </w:pPr>
-      <w:bookmarkStart w:id="12" w:name="_Toc439994673"/>
-      <w:bookmarkStart w:id="13" w:name="_Toc441230978"/>
+      <w:bookmarkStart w:id="11" w:name="_Toc439994673"/>
+      <w:bookmarkStart w:id="12" w:name="_Toc441230978"/>
       <w:r>
         <w:rPr>
           <w:rFonts w:ascii="Times New Roman" w:hAnsi="Times New Roman"/>
@@ -3468,26 +3306,26 @@
         <w:lastRenderedPageBreak/>
         <w:t>Overall Description</w:t>
       </w:r>
+      <w:bookmarkEnd w:id="11"/>
       <w:bookmarkEnd w:id="12"/>
+    </w:p>
+    <w:p>
+      <w:pPr>
+        <w:pStyle w:val="Heading2"/>
+        <w:rPr>
+          <w:rFonts w:ascii="Times New Roman" w:hAnsi="Times New Roman"/>
+        </w:rPr>
+      </w:pPr>
+      <w:bookmarkStart w:id="13" w:name="_Toc439994674"/>
+      <w:bookmarkStart w:id="14" w:name="_Toc441230979"/>
+      <w:r>
+        <w:rPr>
+          <w:rFonts w:ascii="Times New Roman" w:hAnsi="Times New Roman"/>
+        </w:rPr>
+        <w:t>Product Perspective</w:t>
+      </w:r>
       <w:bookmarkEnd w:id="13"/>
-    </w:p>
-    <w:p>
-      <w:pPr>
-        <w:pStyle w:val="Heading2"/>
-        <w:rPr>
-          <w:rFonts w:ascii="Times New Roman" w:hAnsi="Times New Roman"/>
-        </w:rPr>
-      </w:pPr>
-      <w:bookmarkStart w:id="14" w:name="_Toc439994674"/>
-      <w:bookmarkStart w:id="15" w:name="_Toc441230979"/>
-      <w:r>
-        <w:rPr>
-          <w:rFonts w:ascii="Times New Roman" w:hAnsi="Times New Roman"/>
-        </w:rPr>
-        <w:t>Product Perspective</w:t>
-      </w:r>
       <w:bookmarkEnd w:id="14"/>
-      <w:bookmarkEnd w:id="15"/>
     </w:p>
     <w:p>
       <w:pPr>
@@ -3901,16 +3739,16 @@
           <w:rFonts w:ascii="Times New Roman" w:hAnsi="Times New Roman"/>
         </w:rPr>
       </w:pPr>
-      <w:bookmarkStart w:id="16" w:name="_Toc439994675"/>
-      <w:bookmarkStart w:id="17" w:name="_Toc441230980"/>
+      <w:bookmarkStart w:id="15" w:name="_Toc439994675"/>
+      <w:bookmarkStart w:id="16" w:name="_Toc441230980"/>
       <w:r>
         <w:rPr>
           <w:rFonts w:ascii="Times New Roman" w:hAnsi="Times New Roman"/>
         </w:rPr>
         <w:t>Product Functions</w:t>
       </w:r>
+      <w:bookmarkEnd w:id="15"/>
       <w:bookmarkEnd w:id="16"/>
-      <w:bookmarkEnd w:id="17"/>
     </w:p>
     <w:p>
       <w:pPr>
@@ -4223,29 +4061,13 @@
           <w:rFonts w:ascii="Times New Roman" w:hAnsi="Times New Roman"/>
           <w:b w:val="0"/>
         </w:rPr>
-        <w:t xml:space="preserve">Set authority and </w:t>
-      </w:r>
-      <w:proofErr w:type="spellStart"/>
+        <w:t xml:space="preserve">Set authority and setpoint </w:t>
+      </w:r>
       <w:r>
         <w:rPr>
           <w:rFonts w:ascii="Times New Roman" w:hAnsi="Times New Roman"/>
           <w:b w:val="0"/>
         </w:rPr>
-        <w:t>setpoint</w:t>
-      </w:r>
-      <w:proofErr w:type="spellEnd"/>
-      <w:r>
-        <w:rPr>
-          <w:rFonts w:ascii="Times New Roman" w:hAnsi="Times New Roman"/>
-          <w:b w:val="0"/>
-        </w:rPr>
-        <w:t xml:space="preserve"> </w:t>
-      </w:r>
-      <w:r>
-        <w:rPr>
-          <w:rFonts w:ascii="Times New Roman" w:hAnsi="Times New Roman"/>
-          <w:b w:val="0"/>
-        </w:rPr>
         <w:t>speed</w:t>
       </w:r>
     </w:p>
@@ -4256,16 +4078,16 @@
           <w:rFonts w:ascii="Times New Roman" w:hAnsi="Times New Roman"/>
         </w:rPr>
       </w:pPr>
-      <w:bookmarkStart w:id="18" w:name="_Toc439994676"/>
-      <w:bookmarkStart w:id="19" w:name="_Toc441230981"/>
+      <w:bookmarkStart w:id="17" w:name="_Toc439994676"/>
+      <w:bookmarkStart w:id="18" w:name="_Toc441230981"/>
       <w:r>
         <w:rPr>
           <w:rFonts w:ascii="Times New Roman" w:hAnsi="Times New Roman"/>
         </w:rPr>
         <w:t>User Classes and Characteristics</w:t>
       </w:r>
+      <w:bookmarkEnd w:id="17"/>
       <w:bookmarkEnd w:id="18"/>
-      <w:bookmarkEnd w:id="19"/>
     </w:p>
     <w:p>
       <w:pPr>
@@ -4396,29 +4218,16 @@
         <w:pStyle w:val="Heading4"/>
       </w:pPr>
       <w:r>
-        <w:t xml:space="preserve">Can issue the </w:t>
-      </w:r>
-      <w:proofErr w:type="spellStart"/>
-      <w:r>
-        <w:t>setpoint</w:t>
-      </w:r>
-      <w:proofErr w:type="spellEnd"/>
-      <w:r>
-        <w:t xml:space="preserve"> speed command</w:t>
-      </w:r>
-      <w:r>
-        <w:fldChar w:fldCharType="begin"/>
-      </w:r>
-      <w:r>
-        <w:instrText xml:space="preserve"> XE "</w:instrText>
-      </w:r>
-      <w:proofErr w:type="spellStart"/>
-      <w:r>
-        <w:instrText>setpoint</w:instrText>
-      </w:r>
-      <w:proofErr w:type="spellEnd"/>
-      <w:r>
-        <w:instrText xml:space="preserve"> speed command</w:instrText>
+        <w:t>Can issue the setpoint speed command</w:t>
+      </w:r>
+      <w:r>
+        <w:fldChar w:fldCharType="begin"/>
+      </w:r>
+      <w:r>
+        <w:instrText xml:space="preserve"> XE "</w:instrText>
+      </w:r>
+      <w:r>
+        <w:instrText>setpoint speed command</w:instrText>
       </w:r>
       <w:r>
         <w:instrText xml:space="preserve">" </w:instrText>
@@ -4962,11 +4771,9 @@
       <w:r>
         <w:instrText>lights</w:instrText>
       </w:r>
-      <w:proofErr w:type="gramStart"/>
-      <w:r>
-        <w:instrText xml:space="preserve">" </w:instrText>
-      </w:r>
-      <w:proofErr w:type="gramEnd"/>
+      <w:r>
+        <w:instrText xml:space="preserve">" </w:instrText>
+      </w:r>
       <w:r>
         <w:fldChar w:fldCharType="end"/>
       </w:r>
@@ -5091,11 +4898,9 @@
       <w:r>
         <w:instrText>MBO</w:instrText>
       </w:r>
-      <w:proofErr w:type="gramStart"/>
-      <w:r>
-        <w:instrText xml:space="preserve">" </w:instrText>
-      </w:r>
-      <w:proofErr w:type="gramEnd"/>
+      <w:r>
+        <w:instrText xml:space="preserve">" </w:instrText>
+      </w:r>
       <w:r>
         <w:rPr>
           <w:rFonts w:ascii="Times New Roman" w:hAnsi="Times New Roman"/>
@@ -5331,11 +5136,9 @@
         </w:rPr>
         <w:instrText>simulation</w:instrText>
       </w:r>
-      <w:proofErr w:type="gramStart"/>
-      <w:r>
-        <w:instrText xml:space="preserve">" </w:instrText>
-      </w:r>
-      <w:proofErr w:type="gramEnd"/>
+      <w:r>
+        <w:instrText xml:space="preserve">" </w:instrText>
+      </w:r>
       <w:r>
         <w:rPr>
           <w:rFonts w:ascii="Times New Roman" w:hAnsi="Times New Roman"/>
@@ -5468,11 +5271,9 @@
       <w:r>
         <w:instrText>CTC</w:instrText>
       </w:r>
-      <w:proofErr w:type="gramStart"/>
-      <w:r>
-        <w:instrText xml:space="preserve">" </w:instrText>
-      </w:r>
-      <w:proofErr w:type="gramEnd"/>
+      <w:r>
+        <w:instrText xml:space="preserve">" </w:instrText>
+      </w:r>
       <w:r>
         <w:fldChar w:fldCharType="end"/>
       </w:r>
@@ -5521,11 +5322,9 @@
         </w:rPr>
         <w:instrText>system</w:instrText>
       </w:r>
-      <w:proofErr w:type="gramStart"/>
-      <w:r>
-        <w:instrText xml:space="preserve">" </w:instrText>
-      </w:r>
-      <w:proofErr w:type="gramEnd"/>
+      <w:r>
+        <w:instrText xml:space="preserve">" </w:instrText>
+      </w:r>
       <w:r>
         <w:fldChar w:fldCharType="end"/>
       </w:r>
@@ -5561,11 +5360,9 @@
         </w:rPr>
         <w:instrText>system</w:instrText>
       </w:r>
-      <w:proofErr w:type="gramStart"/>
-      <w:r>
-        <w:instrText xml:space="preserve">" </w:instrText>
-      </w:r>
-      <w:proofErr w:type="gramEnd"/>
+      <w:r>
+        <w:instrText xml:space="preserve">" </w:instrText>
+      </w:r>
       <w:r>
         <w:fldChar w:fldCharType="end"/>
       </w:r>
@@ -5965,11 +5762,9 @@
       <w:r>
         <w:instrText>Track Controller</w:instrText>
       </w:r>
-      <w:proofErr w:type="gramStart"/>
-      <w:r>
-        <w:instrText xml:space="preserve">" </w:instrText>
-      </w:r>
-      <w:proofErr w:type="gramEnd"/>
+      <w:r>
+        <w:instrText xml:space="preserve">" </w:instrText>
+      </w:r>
       <w:r>
         <w:fldChar w:fldCharType="end"/>
       </w:r>
@@ -6178,8 +5973,8 @@
           <w:rFonts w:ascii="Times New Roman" w:hAnsi="Times New Roman"/>
         </w:rPr>
       </w:pPr>
-      <w:bookmarkStart w:id="20" w:name="_Toc439994684"/>
-      <w:bookmarkStart w:id="21" w:name="_Toc441230988"/>
+      <w:bookmarkStart w:id="19" w:name="_Toc439994684"/>
+      <w:bookmarkStart w:id="20" w:name="_Toc441230988"/>
       <w:r>
         <w:rPr>
           <w:rFonts w:ascii="Times New Roman" w:hAnsi="Times New Roman"/>
@@ -6508,11 +6303,7 @@
         <w:t>controller</w:t>
       </w:r>
       <w:r>
-        <w:t xml:space="preserve"> regarding the </w:t>
-      </w:r>
-      <w:proofErr w:type="spellStart"/>
-      <w:r>
-        <w:t>s</w:t>
+        <w:t xml:space="preserve"> regarding the s</w:t>
       </w:r>
       <w:r>
         <w:rPr>
@@ -6520,16 +6311,24 @@
           <w:sz w:val="23"/>
           <w:szCs w:val="23"/>
         </w:rPr>
-        <w:t>etpoint</w:t>
-      </w:r>
-      <w:proofErr w:type="spellEnd"/>
+        <w:t>etpoint speed command</w:t>
+      </w:r>
       <w:r>
         <w:rPr>
           <w:color w:val="000000"/>
           <w:sz w:val="23"/>
           <w:szCs w:val="23"/>
         </w:rPr>
-        <w:t xml:space="preserve"> speed command</w:t>
+        <w:fldChar w:fldCharType="begin"/>
+      </w:r>
+      <w:r>
+        <w:instrText xml:space="preserve"> XE "</w:instrText>
+      </w:r>
+      <w:r>
+        <w:instrText>setpoint speed command</w:instrText>
+      </w:r>
+      <w:r>
+        <w:instrText xml:space="preserve">" </w:instrText>
       </w:r>
       <w:r>
         <w:rPr>
@@ -6537,21 +6336,7 @@
           <w:sz w:val="23"/>
           <w:szCs w:val="23"/>
         </w:rPr>
-        <w:fldChar w:fldCharType="begin"/>
-      </w:r>
-      <w:r>
-        <w:instrText xml:space="preserve"> XE "</w:instrText>
-      </w:r>
-      <w:proofErr w:type="spellStart"/>
-      <w:r>
-        <w:instrText>setpoint</w:instrText>
-      </w:r>
-      <w:proofErr w:type="spellEnd"/>
-      <w:r>
-        <w:instrText xml:space="preserve"> speed command</w:instrText>
-      </w:r>
-      <w:r>
-        <w:instrText xml:space="preserve">" </w:instrText>
+        <w:fldChar w:fldCharType="end"/>
       </w:r>
       <w:r>
         <w:rPr>
@@ -6559,7 +6344,7 @@
           <w:sz w:val="23"/>
           <w:szCs w:val="23"/>
         </w:rPr>
-        <w:fldChar w:fldCharType="end"/>
+        <w:t>, brake command</w:t>
       </w:r>
       <w:r>
         <w:rPr>
@@ -6567,7 +6352,16 @@
           <w:sz w:val="23"/>
           <w:szCs w:val="23"/>
         </w:rPr>
-        <w:t>, brake command</w:t>
+        <w:fldChar w:fldCharType="begin"/>
+      </w:r>
+      <w:r>
+        <w:instrText xml:space="preserve"> XE "</w:instrText>
+      </w:r>
+      <w:r>
+        <w:instrText>brake command</w:instrText>
+      </w:r>
+      <w:r>
+        <w:instrText xml:space="preserve">" </w:instrText>
       </w:r>
       <w:r>
         <w:rPr>
@@ -6575,16 +6369,7 @@
           <w:sz w:val="23"/>
           <w:szCs w:val="23"/>
         </w:rPr>
-        <w:fldChar w:fldCharType="begin"/>
-      </w:r>
-      <w:r>
-        <w:instrText xml:space="preserve"> XE "</w:instrText>
-      </w:r>
-      <w:r>
-        <w:instrText>brake command</w:instrText>
-      </w:r>
-      <w:r>
-        <w:instrText xml:space="preserve">" </w:instrText>
+        <w:fldChar w:fldCharType="end"/>
       </w:r>
       <w:r>
         <w:rPr>
@@ -6592,7 +6377,7 @@
           <w:sz w:val="23"/>
           <w:szCs w:val="23"/>
         </w:rPr>
-        <w:fldChar w:fldCharType="end"/>
+        <w:t>, speed limit, acceleration limit, deceler</w:t>
       </w:r>
       <w:r>
         <w:rPr>
@@ -6600,7 +6385,7 @@
           <w:sz w:val="23"/>
           <w:szCs w:val="23"/>
         </w:rPr>
-        <w:t>, speed limit, acceleration limit, deceler</w:t>
+        <w:t>ation limit, route information</w:t>
       </w:r>
       <w:r>
         <w:rPr>
@@ -6608,7 +6393,7 @@
           <w:sz w:val="23"/>
           <w:szCs w:val="23"/>
         </w:rPr>
-        <w:t>ation limit, route information</w:t>
+        <w:t>, temperature</w:t>
       </w:r>
       <w:r>
         <w:rPr>
@@ -6616,7 +6401,16 @@
           <w:sz w:val="23"/>
           <w:szCs w:val="23"/>
         </w:rPr>
-        <w:t>, temperature</w:t>
+        <w:fldChar w:fldCharType="begin"/>
+      </w:r>
+      <w:r>
+        <w:instrText xml:space="preserve"> XE "</w:instrText>
+      </w:r>
+      <w:r>
+        <w:instrText>temperature</w:instrText>
+      </w:r>
+      <w:r>
+        <w:instrText xml:space="preserve">" </w:instrText>
       </w:r>
       <w:r>
         <w:rPr>
@@ -6624,16 +6418,7 @@
           <w:sz w:val="23"/>
           <w:szCs w:val="23"/>
         </w:rPr>
-        <w:fldChar w:fldCharType="begin"/>
-      </w:r>
-      <w:r>
-        <w:instrText xml:space="preserve"> XE "</w:instrText>
-      </w:r>
-      <w:r>
-        <w:instrText>temperature</w:instrText>
-      </w:r>
-      <w:r>
-        <w:instrText xml:space="preserve">" </w:instrText>
+        <w:fldChar w:fldCharType="end"/>
       </w:r>
       <w:r>
         <w:rPr>
@@ -6641,7 +6426,7 @@
           <w:sz w:val="23"/>
           <w:szCs w:val="23"/>
         </w:rPr>
-        <w:fldChar w:fldCharType="end"/>
+        <w:t xml:space="preserve"> control, door open, door close, transponder input, track circuit input,</w:t>
       </w:r>
       <w:r>
         <w:rPr>
@@ -6649,7 +6434,7 @@
           <w:sz w:val="23"/>
           <w:szCs w:val="23"/>
         </w:rPr>
-        <w:t xml:space="preserve"> control, door open, door close, transponder input, track circuit input,</w:t>
+        <w:t xml:space="preserve"> and</w:t>
       </w:r>
       <w:r>
         <w:rPr>
@@ -6657,7 +6442,7 @@
           <w:sz w:val="23"/>
           <w:szCs w:val="23"/>
         </w:rPr>
-        <w:t xml:space="preserve"> and</w:t>
+        <w:t xml:space="preserve"> light controller for tunnels</w:t>
       </w:r>
       <w:r>
         <w:rPr>
@@ -6665,14 +6450,6 @@
           <w:sz w:val="23"/>
           <w:szCs w:val="23"/>
         </w:rPr>
-        <w:t xml:space="preserve"> light controller for tunnels</w:t>
-      </w:r>
-      <w:r>
-        <w:rPr>
-          <w:color w:val="000000"/>
-          <w:sz w:val="23"/>
-          <w:szCs w:val="23"/>
-        </w:rPr>
         <w:t>.</w:t>
       </w:r>
     </w:p>
@@ -7018,11 +6795,9 @@
       <w:r>
         <w:instrText>MBO</w:instrText>
       </w:r>
-      <w:proofErr w:type="gramStart"/>
-      <w:r>
-        <w:instrText xml:space="preserve">" </w:instrText>
-      </w:r>
-      <w:proofErr w:type="gramEnd"/>
+      <w:r>
+        <w:instrText xml:space="preserve">" </w:instrText>
+      </w:r>
       <w:r>
         <w:fldChar w:fldCharType="end"/>
       </w:r>
@@ -7078,11 +6853,9 @@
       <w:r>
         <w:instrText>train</w:instrText>
       </w:r>
-      <w:proofErr w:type="gramStart"/>
-      <w:r>
-        <w:instrText xml:space="preserve">" </w:instrText>
-      </w:r>
-      <w:proofErr w:type="gramEnd"/>
+      <w:r>
+        <w:instrText xml:space="preserve">" </w:instrText>
+      </w:r>
       <w:r>
         <w:fldChar w:fldCharType="end"/>
       </w:r>
@@ -7135,11 +6908,9 @@
       <w:r>
         <w:instrText>Track Controller</w:instrText>
       </w:r>
-      <w:proofErr w:type="gramStart"/>
-      <w:r>
-        <w:instrText xml:space="preserve">" </w:instrText>
-      </w:r>
-      <w:proofErr w:type="gramEnd"/>
+      <w:r>
+        <w:instrText xml:space="preserve">" </w:instrText>
+      </w:r>
       <w:r>
         <w:fldChar w:fldCharType="end"/>
       </w:r>
@@ -7213,11 +6984,9 @@
       <w:r>
         <w:instrText>CTC</w:instrText>
       </w:r>
-      <w:proofErr w:type="gramStart"/>
-      <w:r>
-        <w:instrText xml:space="preserve">" </w:instrText>
-      </w:r>
-      <w:proofErr w:type="gramEnd"/>
+      <w:r>
+        <w:instrText xml:space="preserve">" </w:instrText>
+      </w:r>
       <w:r>
         <w:fldChar w:fldCharType="end"/>
       </w:r>
@@ -7241,11 +7010,9 @@
       <w:r>
         <w:instrText>train</w:instrText>
       </w:r>
-      <w:proofErr w:type="gramStart"/>
-      <w:r>
-        <w:instrText xml:space="preserve">" </w:instrText>
-      </w:r>
-      <w:proofErr w:type="gramEnd"/>
+      <w:r>
+        <w:instrText xml:space="preserve">" </w:instrText>
+      </w:r>
       <w:r>
         <w:fldChar w:fldCharType="end"/>
       </w:r>
@@ -7269,11 +7036,9 @@
       <w:r>
         <w:instrText>train</w:instrText>
       </w:r>
-      <w:proofErr w:type="gramStart"/>
-      <w:r>
-        <w:instrText xml:space="preserve">" </w:instrText>
-      </w:r>
-      <w:proofErr w:type="gramEnd"/>
+      <w:r>
+        <w:instrText xml:space="preserve">" </w:instrText>
+      </w:r>
       <w:r>
         <w:fldChar w:fldCharType="end"/>
       </w:r>
@@ -7323,11 +7088,9 @@
       <w:r>
         <w:instrText>train</w:instrText>
       </w:r>
-      <w:proofErr w:type="gramStart"/>
-      <w:r>
-        <w:instrText xml:space="preserve">" </w:instrText>
-      </w:r>
-      <w:proofErr w:type="gramEnd"/>
+      <w:r>
+        <w:instrText xml:space="preserve">" </w:instrText>
+      </w:r>
       <w:r>
         <w:fldChar w:fldCharType="end"/>
       </w:r>
@@ -7351,11 +7114,9 @@
       <w:r>
         <w:instrText>train</w:instrText>
       </w:r>
-      <w:proofErr w:type="gramStart"/>
-      <w:r>
-        <w:instrText xml:space="preserve">" </w:instrText>
-      </w:r>
-      <w:proofErr w:type="gramEnd"/>
+      <w:r>
+        <w:instrText xml:space="preserve">" </w:instrText>
+      </w:r>
       <w:r>
         <w:fldChar w:fldCharType="end"/>
       </w:r>
@@ -7371,8 +7132,8 @@
         </w:rPr>
       </w:pPr>
     </w:p>
+    <w:bookmarkEnd w:id="19"/>
     <w:bookmarkEnd w:id="20"/>
-    <w:bookmarkEnd w:id="21"/>
     <w:p>
       <w:pPr>
         <w:pStyle w:val="Heading2"/>
@@ -7563,15 +7324,7 @@
         <w:fldChar w:fldCharType="end"/>
       </w:r>
       <w:r>
-        <w:t xml:space="preserve"> shall receive proper </w:t>
-      </w:r>
-      <w:proofErr w:type="spellStart"/>
-      <w:r>
-        <w:t>setpoint</w:t>
-      </w:r>
-      <w:proofErr w:type="spellEnd"/>
-      <w:r>
-        <w:t xml:space="preserve"> and authority for individual trains from the Moving Block Overlay, and send that information to the train</w:t>
+        <w:t xml:space="preserve"> shall receive proper setpoint and authority for individual trains from the Moving Block Overlay, and send that information to the train</w:t>
       </w:r>
       <w:r>
         <w:fldChar w:fldCharType="begin"/>
@@ -7626,11 +7379,9 @@
       <w:r>
         <w:instrText>maintenance</w:instrText>
       </w:r>
-      <w:proofErr w:type="gramStart"/>
-      <w:r>
-        <w:instrText xml:space="preserve">" </w:instrText>
-      </w:r>
-      <w:proofErr w:type="gramEnd"/>
+      <w:r>
+        <w:instrText xml:space="preserve">" </w:instrText>
+      </w:r>
       <w:r>
         <w:fldChar w:fldCharType="end"/>
       </w:r>
@@ -7867,11 +7618,9 @@
       <w:r>
         <w:instrText>track controller</w:instrText>
       </w:r>
-      <w:proofErr w:type="gramStart"/>
-      <w:r>
-        <w:instrText xml:space="preserve">" </w:instrText>
-      </w:r>
-      <w:proofErr w:type="gramEnd"/>
+      <w:r>
+        <w:instrText xml:space="preserve">" </w:instrText>
+      </w:r>
       <w:r>
         <w:fldChar w:fldCharType="end"/>
       </w:r>
@@ -7912,8 +7661,8 @@
           <w:rFonts w:ascii="Times New Roman" w:hAnsi="Times New Roman"/>
         </w:rPr>
       </w:pPr>
-      <w:bookmarkStart w:id="22" w:name="_Toc439994685"/>
-      <w:bookmarkStart w:id="23" w:name="_Toc441230989"/>
+      <w:bookmarkStart w:id="21" w:name="_Toc439994685"/>
+      <w:bookmarkStart w:id="22" w:name="_Toc441230989"/>
       <w:r>
         <w:rPr>
           <w:rFonts w:ascii="Times New Roman" w:hAnsi="Times New Roman"/>
@@ -8395,13 +8144,215 @@
         <w:fldChar w:fldCharType="end"/>
       </w:r>
       <w:r>
-        <w:t xml:space="preserve"> controller shall take input from the Moving Block Overlay on the speed </w:t>
-      </w:r>
-      <w:proofErr w:type="spellStart"/>
-      <w:r>
-        <w:t>setpoint</w:t>
-      </w:r>
-      <w:proofErr w:type="spellEnd"/>
+        <w:t xml:space="preserve"> controller shall take input from the Moving Block Overlay on the speed setpoint.</w:t>
+      </w:r>
+    </w:p>
+    <w:p>
+      <w:pPr>
+        <w:pStyle w:val="Heading4"/>
+      </w:pPr>
+      <w:r>
+        <w:t>The train</w:t>
+      </w:r>
+      <w:r>
+        <w:fldChar w:fldCharType="begin"/>
+      </w:r>
+      <w:r>
+        <w:instrText xml:space="preserve"> XE "</w:instrText>
+      </w:r>
+      <w:r>
+        <w:instrText>train</w:instrText>
+      </w:r>
+      <w:r>
+        <w:instrText xml:space="preserve">" </w:instrText>
+      </w:r>
+      <w:r>
+        <w:fldChar w:fldCharType="end"/>
+      </w:r>
+      <w:r>
+        <w:t xml:space="preserve"> controller shall ensure that the train does not exceed the speed limit.</w:t>
+      </w:r>
+    </w:p>
+    <w:p>
+      <w:pPr>
+        <w:pStyle w:val="Heading4"/>
+      </w:pPr>
+      <w:r>
+        <w:t>The train</w:t>
+      </w:r>
+      <w:r>
+        <w:fldChar w:fldCharType="begin"/>
+      </w:r>
+      <w:r>
+        <w:instrText xml:space="preserve"> XE "</w:instrText>
+      </w:r>
+      <w:r>
+        <w:instrText>train</w:instrText>
+      </w:r>
+      <w:r>
+        <w:instrText xml:space="preserve">" </w:instrText>
+      </w:r>
+      <w:r>
+        <w:fldChar w:fldCharType="end"/>
+      </w:r>
+      <w:r>
+        <w:t xml:space="preserve"> controller shall ensure that the train does not exceed authority.</w:t>
+      </w:r>
+    </w:p>
+    <w:p>
+      <w:pPr>
+        <w:pStyle w:val="Heading4"/>
+      </w:pPr>
+      <w:r>
+        <w:t>The train</w:t>
+      </w:r>
+      <w:r>
+        <w:fldChar w:fldCharType="begin"/>
+      </w:r>
+      <w:r>
+        <w:instrText xml:space="preserve"> XE "</w:instrText>
+      </w:r>
+      <w:r>
+        <w:instrText>train</w:instrText>
+      </w:r>
+      <w:r>
+        <w:instrText xml:space="preserve">" </w:instrText>
+      </w:r>
+      <w:r>
+        <w:fldChar w:fldCharType="end"/>
+      </w:r>
+      <w:r>
+        <w:t xml:space="preserve"> controller shall use the track signal as input and decode the information to determine speed limit and authority.</w:t>
+      </w:r>
+    </w:p>
+    <w:p>
+      <w:pPr>
+        <w:pStyle w:val="Heading4"/>
+      </w:pPr>
+      <w:r>
+        <w:t>The train</w:t>
+      </w:r>
+      <w:r>
+        <w:fldChar w:fldCharType="begin"/>
+      </w:r>
+      <w:r>
+        <w:instrText xml:space="preserve"> XE "</w:instrText>
+      </w:r>
+      <w:r>
+        <w:instrText>train</w:instrText>
+      </w:r>
+      <w:r>
+        <w:instrText xml:space="preserve">" </w:instrText>
+      </w:r>
+      <w:r>
+        <w:fldChar w:fldCharType="end"/>
+      </w:r>
+      <w:r>
+        <w:t xml:space="preserve"> controller shall take as input the command setpoint from a Transit Operator.</w:t>
+      </w:r>
+    </w:p>
+    <w:p>
+      <w:pPr>
+        <w:pStyle w:val="Heading4"/>
+      </w:pPr>
+      <w:r>
+        <w:t>The train</w:t>
+      </w:r>
+      <w:r>
+        <w:fldChar w:fldCharType="begin"/>
+      </w:r>
+      <w:r>
+        <w:instrText xml:space="preserve"> XE "</w:instrText>
+      </w:r>
+      <w:r>
+        <w:instrText>train</w:instrText>
+      </w:r>
+      <w:r>
+        <w:instrText xml:space="preserve">" </w:instrText>
+      </w:r>
+      <w:r>
+        <w:fldChar w:fldCharType="end"/>
+      </w:r>
+      <w:r>
+        <w:t xml:space="preserve"> controller shall open and close doors</w:t>
+      </w:r>
+      <w:r>
+        <w:fldChar w:fldCharType="begin"/>
+      </w:r>
+      <w:r>
+        <w:instrText xml:space="preserve"> XE "</w:instrText>
+      </w:r>
+      <w:r>
+        <w:instrText>doors</w:instrText>
+      </w:r>
+      <w:r>
+        <w:instrText xml:space="preserve">" </w:instrText>
+      </w:r>
+      <w:r>
+        <w:fldChar w:fldCharType="end"/>
+      </w:r>
+      <w:r>
+        <w:t xml:space="preserve"> at appropriate times.</w:t>
+      </w:r>
+    </w:p>
+    <w:p>
+      <w:pPr>
+        <w:pStyle w:val="Heading4"/>
+      </w:pPr>
+      <w:r>
+        <w:t>The train</w:t>
+      </w:r>
+      <w:r>
+        <w:fldChar w:fldCharType="begin"/>
+      </w:r>
+      <w:r>
+        <w:instrText xml:space="preserve"> XE "</w:instrText>
+      </w:r>
+      <w:r>
+        <w:instrText>train</w:instrText>
+      </w:r>
+      <w:r>
+        <w:instrText xml:space="preserve">" </w:instrText>
+      </w:r>
+      <w:r>
+        <w:fldChar w:fldCharType="end"/>
+      </w:r>
+      <w:r>
+        <w:t xml:space="preserve"> controller shall turn lights</w:t>
+      </w:r>
+      <w:r>
+        <w:fldChar w:fldCharType="begin"/>
+      </w:r>
+      <w:r>
+        <w:instrText xml:space="preserve"> XE "</w:instrText>
+      </w:r>
+      <w:r>
+        <w:instrText>lights</w:instrText>
+      </w:r>
+      <w:r>
+        <w:instrText xml:space="preserve">" </w:instrText>
+      </w:r>
+      <w:r>
+        <w:fldChar w:fldCharType="end"/>
+      </w:r>
+      <w:r>
+        <w:t xml:space="preserve"> on and off at appropriate times, as communicated from the track controller</w:t>
+      </w:r>
+      <w:r>
+        <w:fldChar w:fldCharType="begin"/>
+      </w:r>
+      <w:r>
+        <w:instrText xml:space="preserve"> XE "</w:instrText>
+      </w:r>
+      <w:r>
+        <w:instrText>track controller</w:instrText>
+      </w:r>
+      <w:r>
+        <w:instrText xml:space="preserve">" </w:instrText>
+      </w:r>
+      <w:r>
+        <w:fldChar w:fldCharType="end"/>
+      </w:r>
       <w:r>
         <w:t>.</w:t>
       </w:r>
@@ -8429,7 +8380,7 @@
         <w:fldChar w:fldCharType="end"/>
       </w:r>
       <w:r>
-        <w:t xml:space="preserve"> controller shall ensure that the train does not exceed the speed limit.</w:t>
+        <w:t xml:space="preserve"> controller shall announce stations and stops at the appropriate times.</w:t>
       </w:r>
     </w:p>
     <w:p>
@@ -8455,7 +8406,7 @@
         <w:fldChar w:fldCharType="end"/>
       </w:r>
       <w:r>
-        <w:t xml:space="preserve"> controller shall ensure that the train does not exceed authority.</w:t>
+        <w:t xml:space="preserve"> controller shall monitor the train for faults and act upon those faults in a safe manner.</w:t>
       </w:r>
     </w:p>
     <w:p>
@@ -8481,7 +8432,28 @@
         <w:fldChar w:fldCharType="end"/>
       </w:r>
       <w:r>
-        <w:t xml:space="preserve"> controller shall use the track signal as input and decode the information to determine speed limit and authority.</w:t>
+        <w:t xml:space="preserve"> controller shall take input from the GPS on position and transmit this data to the Moving Block Controller</w:t>
+      </w:r>
+      <w:r>
+        <w:fldChar w:fldCharType="begin"/>
+      </w:r>
+      <w:r>
+        <w:instrText xml:space="preserve"> XE "</w:instrText>
+      </w:r>
+      <w:r>
+        <w:rPr>
+          <w:szCs w:val="24"/>
+        </w:rPr>
+        <w:instrText>Moving Block Controller</w:instrText>
+      </w:r>
+      <w:r>
+        <w:instrText xml:space="preserve">" </w:instrText>
+      </w:r>
+      <w:r>
+        <w:fldChar w:fldCharType="end"/>
+      </w:r>
+      <w:r>
+        <w:t>.</w:t>
       </w:r>
     </w:p>
     <w:p>
@@ -8507,15 +8479,15 @@
         <w:fldChar w:fldCharType="end"/>
       </w:r>
       <w:r>
-        <w:t xml:space="preserve"> controller shall take as input the command </w:t>
-      </w:r>
-      <w:proofErr w:type="spellStart"/>
-      <w:r>
-        <w:t>setpoint</w:t>
-      </w:r>
-      <w:proofErr w:type="spellEnd"/>
-      <w:r>
-        <w:t xml:space="preserve"> from a Transit Operator.</w:t>
+        <w:t xml:space="preserve"> controller shall take input from the Engineer on power or speed.</w:t>
+      </w:r>
+    </w:p>
+    <w:p>
+      <w:pPr>
+        <w:pStyle w:val="Heading3"/>
+      </w:pPr>
+      <w:r>
+        <w:t>Moving Block Overlay</w:t>
       </w:r>
     </w:p>
     <w:p>
@@ -8523,7 +8495,25 @@
         <w:pStyle w:val="Heading4"/>
       </w:pPr>
       <w:r>
-        <w:t>The train</w:t>
+        <w:t>The MBO</w:t>
+      </w:r>
+      <w:r>
+        <w:fldChar w:fldCharType="begin"/>
+      </w:r>
+      <w:r>
+        <w:instrText xml:space="preserve"> XE "</w:instrText>
+      </w:r>
+      <w:r>
+        <w:instrText>MBO</w:instrText>
+      </w:r>
+      <w:r>
+        <w:instrText xml:space="preserve">" </w:instrText>
+      </w:r>
+      <w:r>
+        <w:fldChar w:fldCharType="end"/>
+      </w:r>
+      <w:r>
+        <w:t xml:space="preserve"> shall calculate the safe stopping distance of each train</w:t>
       </w:r>
       <w:r>
         <w:fldChar w:fldCharType="begin"/>
@@ -8541,33 +8531,33 @@
         <w:fldChar w:fldCharType="end"/>
       </w:r>
       <w:r>
-        <w:t xml:space="preserve"> controller shall open and close doors</w:t>
-      </w:r>
-      <w:r>
-        <w:fldChar w:fldCharType="begin"/>
-      </w:r>
-      <w:r>
-        <w:instrText xml:space="preserve"> XE "</w:instrText>
-      </w:r>
-      <w:r>
-        <w:instrText>doors</w:instrText>
-      </w:r>
-      <w:r>
-        <w:instrText xml:space="preserve">" </w:instrText>
-      </w:r>
-      <w:r>
-        <w:fldChar w:fldCharType="end"/>
-      </w:r>
-      <w:r>
-        <w:t xml:space="preserve"> at appropriate times.</w:t>
-      </w:r>
-    </w:p>
-    <w:p>
-      <w:pPr>
-        <w:pStyle w:val="Heading4"/>
-      </w:pPr>
-      <w:r>
-        <w:t>The train</w:t>
+        <w:t>.</w:t>
+      </w:r>
+    </w:p>
+    <w:p>
+      <w:pPr>
+        <w:pStyle w:val="Heading5"/>
+      </w:pPr>
+      <w:r>
+        <w:t>The MBO</w:t>
+      </w:r>
+      <w:r>
+        <w:fldChar w:fldCharType="begin"/>
+      </w:r>
+      <w:r>
+        <w:instrText xml:space="preserve"> XE "</w:instrText>
+      </w:r>
+      <w:r>
+        <w:instrText>MBO</w:instrText>
+      </w:r>
+      <w:r>
+        <w:instrText xml:space="preserve">" </w:instrText>
+      </w:r>
+      <w:r>
+        <w:fldChar w:fldCharType="end"/>
+      </w:r>
+      <w:r>
+        <w:t xml:space="preserve"> shall use this distance to determine the safe authority of each train</w:t>
       </w:r>
       <w:r>
         <w:fldChar w:fldCharType="begin"/>
@@ -8581,269 +8571,6 @@
       <w:r>
         <w:instrText xml:space="preserve">" </w:instrText>
       </w:r>
-      <w:r>
-        <w:fldChar w:fldCharType="end"/>
-      </w:r>
-      <w:r>
-        <w:t xml:space="preserve"> controller shall turn lights</w:t>
-      </w:r>
-      <w:r>
-        <w:fldChar w:fldCharType="begin"/>
-      </w:r>
-      <w:r>
-        <w:instrText xml:space="preserve"> XE "</w:instrText>
-      </w:r>
-      <w:r>
-        <w:instrText>lights</w:instrText>
-      </w:r>
-      <w:r>
-        <w:instrText xml:space="preserve">" </w:instrText>
-      </w:r>
-      <w:r>
-        <w:fldChar w:fldCharType="end"/>
-      </w:r>
-      <w:r>
-        <w:t xml:space="preserve"> on and off at appropriate times, as communicated from the track controller</w:t>
-      </w:r>
-      <w:r>
-        <w:fldChar w:fldCharType="begin"/>
-      </w:r>
-      <w:r>
-        <w:instrText xml:space="preserve"> XE "</w:instrText>
-      </w:r>
-      <w:r>
-        <w:instrText>track controller</w:instrText>
-      </w:r>
-      <w:r>
-        <w:instrText xml:space="preserve">" </w:instrText>
-      </w:r>
-      <w:r>
-        <w:fldChar w:fldCharType="end"/>
-      </w:r>
-      <w:r>
-        <w:t>.</w:t>
-      </w:r>
-    </w:p>
-    <w:p>
-      <w:pPr>
-        <w:pStyle w:val="Heading4"/>
-      </w:pPr>
-      <w:r>
-        <w:t>The train</w:t>
-      </w:r>
-      <w:r>
-        <w:fldChar w:fldCharType="begin"/>
-      </w:r>
-      <w:r>
-        <w:instrText xml:space="preserve"> XE "</w:instrText>
-      </w:r>
-      <w:r>
-        <w:instrText>train</w:instrText>
-      </w:r>
-      <w:r>
-        <w:instrText xml:space="preserve">" </w:instrText>
-      </w:r>
-      <w:r>
-        <w:fldChar w:fldCharType="end"/>
-      </w:r>
-      <w:r>
-        <w:t xml:space="preserve"> controller shall announce stations and stops at the appropriate times.</w:t>
-      </w:r>
-    </w:p>
-    <w:p>
-      <w:pPr>
-        <w:pStyle w:val="Heading4"/>
-      </w:pPr>
-      <w:r>
-        <w:t>The train</w:t>
-      </w:r>
-      <w:r>
-        <w:fldChar w:fldCharType="begin"/>
-      </w:r>
-      <w:r>
-        <w:instrText xml:space="preserve"> XE "</w:instrText>
-      </w:r>
-      <w:r>
-        <w:instrText>train</w:instrText>
-      </w:r>
-      <w:r>
-        <w:instrText xml:space="preserve">" </w:instrText>
-      </w:r>
-      <w:r>
-        <w:fldChar w:fldCharType="end"/>
-      </w:r>
-      <w:r>
-        <w:t xml:space="preserve"> controller shall monitor the train for faults and act upon those faults in a safe manner.</w:t>
-      </w:r>
-    </w:p>
-    <w:p>
-      <w:pPr>
-        <w:pStyle w:val="Heading4"/>
-      </w:pPr>
-      <w:r>
-        <w:t>The train</w:t>
-      </w:r>
-      <w:r>
-        <w:fldChar w:fldCharType="begin"/>
-      </w:r>
-      <w:r>
-        <w:instrText xml:space="preserve"> XE "</w:instrText>
-      </w:r>
-      <w:r>
-        <w:instrText>train</w:instrText>
-      </w:r>
-      <w:r>
-        <w:instrText xml:space="preserve">" </w:instrText>
-      </w:r>
-      <w:r>
-        <w:fldChar w:fldCharType="end"/>
-      </w:r>
-      <w:r>
-        <w:t xml:space="preserve"> controller shall take input from the GPS on position and transmit this data to the Moving Block Controller</w:t>
-      </w:r>
-      <w:r>
-        <w:fldChar w:fldCharType="begin"/>
-      </w:r>
-      <w:r>
-        <w:instrText xml:space="preserve"> XE "</w:instrText>
-      </w:r>
-      <w:r>
-        <w:rPr>
-          <w:szCs w:val="24"/>
-        </w:rPr>
-        <w:instrText>Moving Block Controller</w:instrText>
-      </w:r>
-      <w:proofErr w:type="gramStart"/>
-      <w:r>
-        <w:instrText xml:space="preserve">" </w:instrText>
-      </w:r>
-      <w:proofErr w:type="gramEnd"/>
-      <w:r>
-        <w:fldChar w:fldCharType="end"/>
-      </w:r>
-      <w:r>
-        <w:t>.</w:t>
-      </w:r>
-    </w:p>
-    <w:p>
-      <w:pPr>
-        <w:pStyle w:val="Heading4"/>
-      </w:pPr>
-      <w:r>
-        <w:t>The train</w:t>
-      </w:r>
-      <w:r>
-        <w:fldChar w:fldCharType="begin"/>
-      </w:r>
-      <w:r>
-        <w:instrText xml:space="preserve"> XE "</w:instrText>
-      </w:r>
-      <w:r>
-        <w:instrText>train</w:instrText>
-      </w:r>
-      <w:r>
-        <w:instrText xml:space="preserve">" </w:instrText>
-      </w:r>
-      <w:r>
-        <w:fldChar w:fldCharType="end"/>
-      </w:r>
-      <w:r>
-        <w:t xml:space="preserve"> controller shall take input from the Engineer on power or speed.</w:t>
-      </w:r>
-    </w:p>
-    <w:p>
-      <w:pPr>
-        <w:pStyle w:val="Heading3"/>
-      </w:pPr>
-      <w:r>
-        <w:t>Moving Block Overlay</w:t>
-      </w:r>
-    </w:p>
-    <w:p>
-      <w:pPr>
-        <w:pStyle w:val="Heading4"/>
-      </w:pPr>
-      <w:r>
-        <w:t>The MBO</w:t>
-      </w:r>
-      <w:r>
-        <w:fldChar w:fldCharType="begin"/>
-      </w:r>
-      <w:r>
-        <w:instrText xml:space="preserve"> XE "</w:instrText>
-      </w:r>
-      <w:r>
-        <w:instrText>MBO</w:instrText>
-      </w:r>
-      <w:r>
-        <w:instrText xml:space="preserve">" </w:instrText>
-      </w:r>
-      <w:r>
-        <w:fldChar w:fldCharType="end"/>
-      </w:r>
-      <w:r>
-        <w:t xml:space="preserve"> shall calculate the safe stopping distance of each train</w:t>
-      </w:r>
-      <w:r>
-        <w:fldChar w:fldCharType="begin"/>
-      </w:r>
-      <w:r>
-        <w:instrText xml:space="preserve"> XE "</w:instrText>
-      </w:r>
-      <w:r>
-        <w:instrText>train</w:instrText>
-      </w:r>
-      <w:proofErr w:type="gramStart"/>
-      <w:r>
-        <w:instrText xml:space="preserve">" </w:instrText>
-      </w:r>
-      <w:proofErr w:type="gramEnd"/>
-      <w:r>
-        <w:fldChar w:fldCharType="end"/>
-      </w:r>
-      <w:r>
-        <w:t>.</w:t>
-      </w:r>
-    </w:p>
-    <w:p>
-      <w:pPr>
-        <w:pStyle w:val="Heading5"/>
-      </w:pPr>
-      <w:r>
-        <w:t>The MBO</w:t>
-      </w:r>
-      <w:r>
-        <w:fldChar w:fldCharType="begin"/>
-      </w:r>
-      <w:r>
-        <w:instrText xml:space="preserve"> XE "</w:instrText>
-      </w:r>
-      <w:r>
-        <w:instrText>MBO</w:instrText>
-      </w:r>
-      <w:r>
-        <w:instrText xml:space="preserve">" </w:instrText>
-      </w:r>
-      <w:r>
-        <w:fldChar w:fldCharType="end"/>
-      </w:r>
-      <w:r>
-        <w:t xml:space="preserve"> shall use this distance to determine the safe authority of each train</w:t>
-      </w:r>
-      <w:r>
-        <w:fldChar w:fldCharType="begin"/>
-      </w:r>
-      <w:r>
-        <w:instrText xml:space="preserve"> XE "</w:instrText>
-      </w:r>
-      <w:r>
-        <w:instrText>train</w:instrText>
-      </w:r>
-      <w:proofErr w:type="gramStart"/>
-      <w:r>
-        <w:instrText xml:space="preserve">" </w:instrText>
-      </w:r>
-      <w:proofErr w:type="gramEnd"/>
       <w:r>
         <w:fldChar w:fldCharType="end"/>
       </w:r>
@@ -9055,8 +8782,8 @@
         <w:t>Conductors must work for at least 7 hours.</w:t>
       </w:r>
     </w:p>
+    <w:bookmarkEnd w:id="21"/>
     <w:bookmarkEnd w:id="22"/>
-    <w:bookmarkEnd w:id="23"/>
     <w:p>
       <w:pPr>
         <w:pStyle w:val="Heading2"/>
@@ -9253,11 +8980,9 @@
         </w:rPr>
         <w:instrText>Track Controller</w:instrText>
       </w:r>
-      <w:proofErr w:type="gramStart"/>
-      <w:r>
-        <w:instrText xml:space="preserve">" </w:instrText>
-      </w:r>
-      <w:proofErr w:type="gramEnd"/>
+      <w:r>
+        <w:instrText xml:space="preserve">" </w:instrText>
+      </w:r>
       <w:r>
         <w:rPr>
           <w:rFonts w:ascii="Times New Roman" w:hAnsi="Times New Roman"/>
@@ -9823,11 +9548,9 @@
       <w:r>
         <w:instrText>doors</w:instrText>
       </w:r>
-      <w:proofErr w:type="gramStart"/>
-      <w:r>
-        <w:instrText xml:space="preserve">" </w:instrText>
-      </w:r>
-      <w:proofErr w:type="gramEnd"/>
+      <w:r>
+        <w:instrText xml:space="preserve">" </w:instrText>
+      </w:r>
       <w:r>
         <w:fldChar w:fldCharType="end"/>
       </w:r>
@@ -9925,11 +9648,9 @@
       <w:r>
         <w:instrText>vital</w:instrText>
       </w:r>
-      <w:proofErr w:type="gramStart"/>
-      <w:r>
-        <w:instrText xml:space="preserve">" </w:instrText>
-      </w:r>
-      <w:proofErr w:type="gramEnd"/>
+      <w:r>
+        <w:instrText xml:space="preserve">" </w:instrText>
+      </w:r>
       <w:r>
         <w:fldChar w:fldCharType="end"/>
       </w:r>
@@ -10479,6 +10200,76 @@
     </w:p>
     <w:p>
       <w:pPr>
+        <w:pStyle w:val="Heading3"/>
+      </w:pPr>
+      <w:r>
+        <w:t>Train Model GUI</w:t>
+      </w:r>
+      <w:bookmarkStart w:id="23" w:name="_GoBack"/>
+      <w:bookmarkEnd w:id="23"/>
+    </w:p>
+    <w:p>
+      <w:pPr>
+        <w:ind w:left="720"/>
+      </w:pPr>
+      <w:r>
+        <w:rPr>
+          <w:noProof/>
+        </w:rPr>
+        <w:lastRenderedPageBreak/>
+        <w:drawing>
+          <wp:anchor distT="0" distB="0" distL="114300" distR="114300" simplePos="0" relativeHeight="251661824" behindDoc="0" locked="0" layoutInCell="1" allowOverlap="1" wp14:anchorId="5E0694D6" wp14:editId="3D88BB92">
+            <wp:simplePos x="0" y="0"/>
+            <wp:positionH relativeFrom="column">
+              <wp:posOffset>55344</wp:posOffset>
+            </wp:positionH>
+            <wp:positionV relativeFrom="paragraph">
+              <wp:posOffset>46982</wp:posOffset>
+            </wp:positionV>
+            <wp:extent cx="6126480" cy="3738880"/>
+            <wp:effectExtent l="0" t="0" r="7620" b="0"/>
+            <wp:wrapTopAndBottom/>
+            <wp:docPr id="1" name="Picture 1"/>
+            <wp:cNvGraphicFramePr>
+              <a:graphicFrameLocks xmlns:a="http://schemas.openxmlformats.org/drawingml/2006/main" noChangeAspect="1"/>
+            </wp:cNvGraphicFramePr>
+            <a:graphic xmlns:a="http://schemas.openxmlformats.org/drawingml/2006/main">
+              <a:graphicData uri="http://schemas.openxmlformats.org/drawingml/2006/picture">
+                <pic:pic xmlns:pic="http://schemas.openxmlformats.org/drawingml/2006/picture">
+                  <pic:nvPicPr>
+                    <pic:cNvPr id="1" name="IMG_20131004_132124.JPG"/>
+                    <pic:cNvPicPr/>
+                  </pic:nvPicPr>
+                  <pic:blipFill>
+                    <a:blip r:embed="rId11" cstate="print">
+                      <a:extLst>
+                        <a:ext uri="{28A0092B-C50C-407E-A947-70E740481C1C}">
+                          <a14:useLocalDpi xmlns:a14="http://schemas.microsoft.com/office/drawing/2010/main" val="0"/>
+                        </a:ext>
+                      </a:extLst>
+                    </a:blip>
+                    <a:stretch>
+                      <a:fillRect/>
+                    </a:stretch>
+                  </pic:blipFill>
+                  <pic:spPr>
+                    <a:xfrm>
+                      <a:off x="0" y="0"/>
+                      <a:ext cx="6126480" cy="3738880"/>
+                    </a:xfrm>
+                    <a:prstGeom prst="rect">
+                      <a:avLst/>
+                    </a:prstGeom>
+                  </pic:spPr>
+                </pic:pic>
+              </a:graphicData>
+            </a:graphic>
+          </wp:anchor>
+        </w:drawing>
+      </w:r>
+    </w:p>
+    <w:p>
+      <w:pPr>
         <w:pStyle w:val="template"/>
         <w:rPr>
           <w:rFonts w:ascii="Times New Roman" w:hAnsi="Times New Roman"/>
@@ -10513,7 +10304,7 @@
           <w:noProof/>
         </w:rPr>
         <w:sectPr>
-          <w:headerReference w:type="default" r:id="rId11"/>
+          <w:headerReference w:type="default" r:id="rId12"/>
           <w:pgSz w:w="12240" w:h="15840" w:code="1"/>
           <w:pgMar w:top="1440" w:right="1296" w:bottom="1440" w:left="1296" w:header="720" w:footer="720" w:gutter="0"/>
           <w:pgNumType w:start="1"/>
@@ -10671,7 +10462,6 @@
         <w:rPr>
           <w:noProof/>
         </w:rPr>
-        <w:lastRenderedPageBreak/>
         <w:t>lights, 3, 7, 9, 10, 12</w:t>
       </w:r>
     </w:p>
@@ -10776,7 +10566,6 @@
           <w:noProof/>
           <w:color w:val="000000"/>
         </w:rPr>
-        <w:lastRenderedPageBreak/>
         <w:t>North Shore Extension</w:t>
       </w:r>
       <w:r>
@@ -10883,6 +10672,7 @@
         <w:rPr>
           <w:noProof/>
         </w:rPr>
+        <w:lastRenderedPageBreak/>
         <w:t>setpoint speed command, 3, 6</w:t>
       </w:r>
     </w:p>
@@ -11022,7 +10812,6 @@
         <w:rPr>
           <w:noProof/>
         </w:rPr>
-        <w:lastRenderedPageBreak/>
         <w:t>temperature, 3, 6</w:t>
       </w:r>
     </w:p>
@@ -11425,7 +11214,7 @@
       <w:rPr>
         <w:noProof/>
       </w:rPr>
-      <w:t>12</w:t>
+      <w:t>10</w:t>
     </w:r>
     <w:r>
       <w:fldChar w:fldCharType="end"/>
@@ -14244,6 +14033,34 @@
       <w:ind w:left="240" w:hanging="240"/>
     </w:pPr>
   </w:style>
+  <w:style w:type="paragraph" w:styleId="BalloonText">
+    <w:name w:val="Balloon Text"/>
+    <w:basedOn w:val="Normal"/>
+    <w:link w:val="BalloonTextChar"/>
+    <w:semiHidden/>
+    <w:unhideWhenUsed/>
+    <w:rsid w:val="00472C05"/>
+    <w:pPr>
+      <w:spacing w:line="240" w:lineRule="auto"/>
+    </w:pPr>
+    <w:rPr>
+      <w:rFonts w:ascii="Segoe UI" w:hAnsi="Segoe UI" w:cs="Segoe UI"/>
+      <w:sz w:val="18"/>
+      <w:szCs w:val="18"/>
+    </w:rPr>
+  </w:style>
+  <w:style w:type="character" w:customStyle="1" w:styleId="BalloonTextChar">
+    <w:name w:val="Balloon Text Char"/>
+    <w:basedOn w:val="DefaultParagraphFont"/>
+    <w:link w:val="BalloonText"/>
+    <w:semiHidden/>
+    <w:rsid w:val="00472C05"/>
+    <w:rPr>
+      <w:rFonts w:ascii="Segoe UI" w:hAnsi="Segoe UI" w:cs="Segoe UI"/>
+      <w:sz w:val="18"/>
+      <w:szCs w:val="18"/>
+    </w:rPr>
+  </w:style>
 </w:styles>
 </file>
 
@@ -14537,7 +14354,7 @@
 </file>
 
 <file path=customXml/itemProps1.xml><?xml version="1.0" encoding="utf-8"?>
-<ds:datastoreItem xmlns:ds="http://schemas.openxmlformats.org/officeDocument/2006/customXml" ds:itemID="{8E8FBADE-1685-4E59-8C93-4C64EB13801B}">
+<ds:datastoreItem xmlns:ds="http://schemas.openxmlformats.org/officeDocument/2006/customXml" ds:itemID="{8269A63E-6BD1-482F-AE74-2776422FA0CF}">
   <ds:schemaRefs>
     <ds:schemaRef ds:uri="http://schemas.openxmlformats.org/officeDocument/2006/bibliography"/>
   </ds:schemaRefs>

--- a/NorthShoreExtSRSV2.docx
+++ b/NorthShoreExtSRSV2.docx
@@ -3150,6 +3150,1226 @@
         <w:rPr>
           <w:rFonts w:ascii="Times New Roman" w:hAnsi="Times New Roman"/>
           <w:b w:val="0"/>
+          <w:szCs w:val="24"/>
+        </w:rPr>
+      </w:pPr>
+      <w:r>
+        <w:rPr>
+          <w:rFonts w:ascii="Times New Roman" w:hAnsi="Times New Roman"/>
+          <w:b w:val="0"/>
+          <w:szCs w:val="24"/>
+        </w:rPr>
+        <w:t>IEEE Standard 830-1993 - Recommended practice for software requirements specification</w:t>
+      </w:r>
+    </w:p>
+    <w:p>
+      <w:pPr>
+        <w:pStyle w:val="Heading2"/>
+        <w:rPr>
+          <w:rFonts w:ascii="Times New Roman" w:hAnsi="Times New Roman"/>
+        </w:rPr>
+      </w:pPr>
+      <w:r>
+        <w:rPr>
+          <w:rFonts w:ascii="Times New Roman" w:hAnsi="Times New Roman"/>
+        </w:rPr>
+        <w:t>Overview</w:t>
+      </w:r>
+    </w:p>
+    <w:p>
+      <w:pPr>
+        <w:pStyle w:val="template"/>
+        <w:ind w:left="720"/>
+        <w:rPr>
+          <w:rFonts w:ascii="Times New Roman" w:hAnsi="Times New Roman"/>
+          <w:i w:val="0"/>
+          <w:sz w:val="24"/>
+          <w:szCs w:val="24"/>
+        </w:rPr>
+      </w:pPr>
+      <w:r>
+        <w:rPr>
+          <w:rFonts w:ascii="Times New Roman" w:hAnsi="Times New Roman"/>
+          <w:i w:val="0"/>
+          <w:sz w:val="24"/>
+          <w:szCs w:val="24"/>
+        </w:rPr>
+        <w:t xml:space="preserve">In section </w:t>
+      </w:r>
+      <w:r>
+        <w:rPr>
+          <w:rFonts w:ascii="Times New Roman" w:hAnsi="Times New Roman"/>
+          <w:i w:val="0"/>
+          <w:sz w:val="24"/>
+          <w:szCs w:val="24"/>
+        </w:rPr>
+        <w:t>2</w:t>
+      </w:r>
+      <w:r>
+        <w:rPr>
+          <w:rFonts w:ascii="Times New Roman" w:hAnsi="Times New Roman"/>
+          <w:i w:val="0"/>
+          <w:sz w:val="24"/>
+          <w:szCs w:val="24"/>
+        </w:rPr>
+        <w:t xml:space="preserve"> the CTC</w:t>
+      </w:r>
+      <w:r>
+        <w:rPr>
+          <w:rFonts w:ascii="Times New Roman" w:hAnsi="Times New Roman"/>
+          <w:i w:val="0"/>
+          <w:sz w:val="24"/>
+          <w:szCs w:val="24"/>
+        </w:rPr>
+        <w:fldChar w:fldCharType="begin"/>
+      </w:r>
+      <w:r>
+        <w:rPr>
+          <w:rFonts w:ascii="Times New Roman" w:hAnsi="Times New Roman"/>
+          <w:i w:val="0"/>
+          <w:sz w:val="24"/>
+          <w:szCs w:val="24"/>
+        </w:rPr>
+        <w:instrText xml:space="preserve"> XE "CTC" </w:instrText>
+      </w:r>
+      <w:r>
+        <w:rPr>
+          <w:rFonts w:ascii="Times New Roman" w:hAnsi="Times New Roman"/>
+          <w:i w:val="0"/>
+          <w:sz w:val="24"/>
+          <w:szCs w:val="24"/>
+        </w:rPr>
+        <w:fldChar w:fldCharType="end"/>
+      </w:r>
+      <w:r>
+        <w:rPr>
+          <w:rFonts w:ascii="Times New Roman" w:hAnsi="Times New Roman"/>
+          <w:i w:val="0"/>
+          <w:sz w:val="24"/>
+          <w:szCs w:val="24"/>
+        </w:rPr>
+        <w:t xml:space="preserve"> software is detailed.</w:t>
+      </w:r>
+      <w:r>
+        <w:rPr>
+          <w:rFonts w:ascii="Times New Roman" w:hAnsi="Times New Roman"/>
+          <w:i w:val="0"/>
+          <w:sz w:val="24"/>
+          <w:szCs w:val="24"/>
+        </w:rPr>
+        <w:t xml:space="preserve"> The six modules that comprise the system</w:t>
+      </w:r>
+      <w:r>
+        <w:rPr>
+          <w:rFonts w:ascii="Times New Roman" w:hAnsi="Times New Roman"/>
+          <w:i w:val="0"/>
+          <w:sz w:val="24"/>
+          <w:szCs w:val="24"/>
+        </w:rPr>
+        <w:fldChar w:fldCharType="begin"/>
+      </w:r>
+      <w:r>
+        <w:rPr>
+          <w:rFonts w:ascii="Times New Roman" w:hAnsi="Times New Roman"/>
+          <w:i w:val="0"/>
+          <w:sz w:val="24"/>
+          <w:szCs w:val="24"/>
+        </w:rPr>
+        <w:instrText xml:space="preserve"> XE "system" </w:instrText>
+      </w:r>
+      <w:r>
+        <w:rPr>
+          <w:rFonts w:ascii="Times New Roman" w:hAnsi="Times New Roman"/>
+          <w:i w:val="0"/>
+          <w:sz w:val="24"/>
+          <w:szCs w:val="24"/>
+        </w:rPr>
+        <w:fldChar w:fldCharType="end"/>
+      </w:r>
+      <w:r>
+        <w:rPr>
+          <w:rFonts w:ascii="Times New Roman" w:hAnsi="Times New Roman"/>
+          <w:i w:val="0"/>
+          <w:sz w:val="24"/>
+          <w:szCs w:val="24"/>
+        </w:rPr>
+        <w:t xml:space="preserve"> are described in 2.1.</w:t>
+      </w:r>
+      <w:r>
+        <w:rPr>
+          <w:rFonts w:ascii="Times New Roman" w:hAnsi="Times New Roman"/>
+          <w:i w:val="0"/>
+          <w:sz w:val="24"/>
+          <w:szCs w:val="24"/>
+        </w:rPr>
+        <w:t xml:space="preserve"> Section 2.2 gives a brief overview of the product funtions and what the overall system will be trying to accomplish. In section 2.3 the</w:t>
+      </w:r>
+      <w:r>
+        <w:rPr>
+          <w:rFonts w:ascii="Times New Roman" w:hAnsi="Times New Roman"/>
+          <w:i w:val="0"/>
+          <w:sz w:val="24"/>
+          <w:szCs w:val="24"/>
+        </w:rPr>
+        <w:t xml:space="preserve"> seven</w:t>
+      </w:r>
+      <w:r>
+        <w:rPr>
+          <w:rFonts w:ascii="Times New Roman" w:hAnsi="Times New Roman"/>
+          <w:i w:val="0"/>
+          <w:sz w:val="24"/>
+          <w:szCs w:val="24"/>
+        </w:rPr>
+        <w:t xml:space="preserve"> users of the system are </w:t>
+      </w:r>
+      <w:r>
+        <w:rPr>
+          <w:rFonts w:ascii="Times New Roman" w:hAnsi="Times New Roman"/>
+          <w:i w:val="0"/>
+          <w:sz w:val="24"/>
+          <w:szCs w:val="24"/>
+        </w:rPr>
+        <w:lastRenderedPageBreak/>
+        <w:t>discussed and</w:t>
+      </w:r>
+      <w:r>
+        <w:rPr>
+          <w:rFonts w:ascii="Times New Roman" w:hAnsi="Times New Roman"/>
+          <w:i w:val="0"/>
+          <w:sz w:val="24"/>
+          <w:szCs w:val="24"/>
+        </w:rPr>
+        <w:t xml:space="preserve"> how they affect the simulation. Constraints and assumptions of the system can be found in sections 2.4 and 2.5.</w:t>
+      </w:r>
+    </w:p>
+    <w:p>
+      <w:pPr>
+        <w:pStyle w:val="template"/>
+        <w:ind w:left="720"/>
+        <w:rPr>
+          <w:rFonts w:ascii="Times New Roman" w:hAnsi="Times New Roman"/>
+          <w:i w:val="0"/>
+          <w:sz w:val="24"/>
+          <w:szCs w:val="24"/>
+        </w:rPr>
+      </w:pPr>
+    </w:p>
+    <w:p>
+      <w:pPr>
+        <w:pStyle w:val="template"/>
+        <w:ind w:left="720"/>
+        <w:rPr>
+          <w:rFonts w:ascii="Times New Roman" w:hAnsi="Times New Roman"/>
+          <w:i w:val="0"/>
+          <w:sz w:val="24"/>
+          <w:szCs w:val="24"/>
+        </w:rPr>
+      </w:pPr>
+      <w:r>
+        <w:rPr>
+          <w:rFonts w:ascii="Times New Roman" w:hAnsi="Times New Roman"/>
+          <w:i w:val="0"/>
+          <w:sz w:val="24"/>
+          <w:szCs w:val="24"/>
+        </w:rPr>
+        <w:t>Section 3 includes all of the functional and non-functional requirements of the system.</w:t>
+      </w:r>
+      <w:r>
+        <w:rPr>
+          <w:rFonts w:ascii="Times New Roman" w:hAnsi="Times New Roman"/>
+          <w:i w:val="0"/>
+          <w:sz w:val="24"/>
+          <w:szCs w:val="24"/>
+        </w:rPr>
+        <w:t xml:space="preserve"> In section 3.1 </w:t>
+      </w:r>
+      <w:r>
+        <w:rPr>
+          <w:rFonts w:ascii="Times New Roman" w:hAnsi="Times New Roman"/>
+          <w:i w:val="0"/>
+          <w:sz w:val="24"/>
+          <w:szCs w:val="24"/>
+        </w:rPr>
+        <w:t>the required communications to the separate modules are described. The</w:t>
+      </w:r>
+      <w:r>
+        <w:rPr>
+          <w:rFonts w:ascii="Times New Roman" w:hAnsi="Times New Roman"/>
+          <w:i w:val="0"/>
+          <w:sz w:val="24"/>
+          <w:szCs w:val="24"/>
+        </w:rPr>
+        <w:t xml:space="preserve"> external interfaces are detailed in section 2.3 for how the modules will interact with users.</w:t>
+      </w:r>
+      <w:r>
+        <w:rPr>
+          <w:rFonts w:ascii="Times New Roman" w:hAnsi="Times New Roman"/>
+          <w:i w:val="0"/>
+          <w:sz w:val="24"/>
+          <w:szCs w:val="24"/>
+        </w:rPr>
+        <w:t xml:space="preserve"> Section 3.2 lists all of the functional requirements which are listed by module. Since each module has its own set of requirements this section is divided into six parts. The non-functional requirements can be found in section 3.3. In section 3.4 the design constraints are discussed</w:t>
+      </w:r>
+      <w:bookmarkStart w:id="11" w:name="_GoBack"/>
+      <w:bookmarkEnd w:id="11"/>
+    </w:p>
+    <w:p>
+      <w:pPr>
+        <w:pStyle w:val="template"/>
+        <w:ind w:left="720"/>
+        <w:rPr>
+          <w:rFonts w:ascii="Times New Roman" w:hAnsi="Times New Roman"/>
+          <w:i w:val="0"/>
+          <w:sz w:val="24"/>
+          <w:szCs w:val="24"/>
+        </w:rPr>
+      </w:pPr>
+    </w:p>
+    <w:p>
+      <w:pPr>
+        <w:pStyle w:val="template"/>
+        <w:ind w:left="720"/>
+        <w:rPr>
+          <w:rFonts w:ascii="Times New Roman" w:hAnsi="Times New Roman"/>
+          <w:i w:val="0"/>
+          <w:sz w:val="24"/>
+          <w:szCs w:val="24"/>
+        </w:rPr>
+      </w:pPr>
+      <w:r>
+        <w:rPr>
+          <w:rFonts w:ascii="Times New Roman" w:hAnsi="Times New Roman"/>
+          <w:i w:val="0"/>
+          <w:sz w:val="24"/>
+          <w:szCs w:val="24"/>
+        </w:rPr>
+        <w:t>Section 4 has the appendix which contains user interfaces.</w:t>
+      </w:r>
+    </w:p>
+    <w:p>
+      <w:pPr>
+        <w:pStyle w:val="template"/>
+        <w:ind w:left="720"/>
+        <w:rPr>
+          <w:rFonts w:ascii="Times New Roman" w:hAnsi="Times New Roman"/>
+          <w:i w:val="0"/>
+          <w:sz w:val="24"/>
+          <w:szCs w:val="24"/>
+        </w:rPr>
+      </w:pPr>
+    </w:p>
+    <w:p>
+      <w:pPr>
+        <w:pStyle w:val="template"/>
+        <w:ind w:left="720"/>
+        <w:rPr>
+          <w:rFonts w:ascii="Times New Roman" w:hAnsi="Times New Roman"/>
+          <w:i w:val="0"/>
+          <w:sz w:val="24"/>
+          <w:szCs w:val="24"/>
+        </w:rPr>
+      </w:pPr>
+      <w:r>
+        <w:rPr>
+          <w:rFonts w:ascii="Times New Roman" w:hAnsi="Times New Roman"/>
+          <w:i w:val="0"/>
+          <w:sz w:val="24"/>
+          <w:szCs w:val="24"/>
+        </w:rPr>
+        <w:t>Section 5 is an index for important terms used in the SRS.</w:t>
+      </w:r>
+    </w:p>
+    <w:p>
+      <w:pPr>
+        <w:pStyle w:val="template"/>
+        <w:ind w:left="720"/>
+        <w:rPr>
+          <w:rFonts w:ascii="Times New Roman" w:hAnsi="Times New Roman"/>
+          <w:i w:val="0"/>
+        </w:rPr>
+      </w:pPr>
+    </w:p>
+    <w:p>
+      <w:pPr>
+        <w:pStyle w:val="Heading1"/>
+        <w:rPr>
+          <w:rFonts w:ascii="Times New Roman" w:hAnsi="Times New Roman"/>
+        </w:rPr>
+      </w:pPr>
+      <w:bookmarkStart w:id="12" w:name="_Toc439994673"/>
+      <w:bookmarkStart w:id="13" w:name="_Toc441230978"/>
+      <w:r>
+        <w:rPr>
+          <w:rFonts w:ascii="Times New Roman" w:hAnsi="Times New Roman"/>
+        </w:rPr>
+        <w:t>Overall Description</w:t>
+      </w:r>
+      <w:bookmarkEnd w:id="12"/>
+      <w:bookmarkEnd w:id="13"/>
+    </w:p>
+    <w:p>
+      <w:pPr>
+        <w:pStyle w:val="Heading2"/>
+        <w:rPr>
+          <w:rFonts w:ascii="Times New Roman" w:hAnsi="Times New Roman"/>
+        </w:rPr>
+      </w:pPr>
+      <w:bookmarkStart w:id="14" w:name="_Toc439994674"/>
+      <w:bookmarkStart w:id="15" w:name="_Toc441230979"/>
+      <w:r>
+        <w:rPr>
+          <w:rFonts w:ascii="Times New Roman" w:hAnsi="Times New Roman"/>
+        </w:rPr>
+        <w:t>Product Perspective</w:t>
+      </w:r>
+      <w:bookmarkEnd w:id="14"/>
+      <w:bookmarkEnd w:id="15"/>
+    </w:p>
+    <w:p>
+      <w:pPr>
+        <w:pStyle w:val="template"/>
+        <w:rPr>
+          <w:rFonts w:ascii="Times New Roman" w:hAnsi="Times New Roman"/>
+          <w:i w:val="0"/>
+          <w:sz w:val="24"/>
+          <w:szCs w:val="24"/>
+        </w:rPr>
+      </w:pPr>
+      <w:r>
+        <w:rPr>
+          <w:rFonts w:ascii="Times New Roman" w:hAnsi="Times New Roman"/>
+          <w:i w:val="0"/>
+          <w:sz w:val="24"/>
+          <w:szCs w:val="24"/>
+        </w:rPr>
+        <w:t>The North Shore Extension</w:t>
+      </w:r>
+      <w:r>
+        <w:rPr>
+          <w:rFonts w:ascii="Times New Roman" w:hAnsi="Times New Roman"/>
+          <w:i w:val="0"/>
+          <w:sz w:val="24"/>
+          <w:szCs w:val="24"/>
+        </w:rPr>
+        <w:fldChar w:fldCharType="begin"/>
+      </w:r>
+      <w:r>
+        <w:instrText xml:space="preserve"> XE "</w:instrText>
+      </w:r>
+      <w:r>
+        <w:rPr>
+          <w:rFonts w:ascii="Times New Roman" w:hAnsi="Times New Roman"/>
+          <w:color w:val="000000"/>
+          <w:szCs w:val="24"/>
+        </w:rPr>
+        <w:instrText>North Shore Extension</w:instrText>
+      </w:r>
+      <w:r>
+        <w:instrText xml:space="preserve">" </w:instrText>
+      </w:r>
+      <w:r>
+        <w:rPr>
+          <w:rFonts w:ascii="Times New Roman" w:hAnsi="Times New Roman"/>
+          <w:i w:val="0"/>
+          <w:sz w:val="24"/>
+          <w:szCs w:val="24"/>
+        </w:rPr>
+        <w:fldChar w:fldCharType="end"/>
+      </w:r>
+      <w:r>
+        <w:rPr>
+          <w:rFonts w:ascii="Times New Roman" w:hAnsi="Times New Roman"/>
+          <w:i w:val="0"/>
+          <w:sz w:val="24"/>
+          <w:szCs w:val="24"/>
+        </w:rPr>
+        <w:t xml:space="preserve"> is an addition to the current transportation system</w:t>
+      </w:r>
+      <w:r>
+        <w:rPr>
+          <w:rFonts w:ascii="Times New Roman" w:hAnsi="Times New Roman"/>
+          <w:i w:val="0"/>
+          <w:sz w:val="24"/>
+          <w:szCs w:val="24"/>
+        </w:rPr>
+        <w:fldChar w:fldCharType="begin"/>
+      </w:r>
+      <w:r>
+        <w:instrText xml:space="preserve"> XE "</w:instrText>
+      </w:r>
+      <w:r>
+        <w:rPr>
+          <w:rFonts w:ascii="Times New Roman" w:hAnsi="Times New Roman"/>
+          <w:color w:val="000000"/>
+          <w:szCs w:val="24"/>
+        </w:rPr>
+        <w:instrText>system</w:instrText>
+      </w:r>
+      <w:r>
+        <w:instrText xml:space="preserve">" </w:instrText>
+      </w:r>
+      <w:r>
+        <w:rPr>
+          <w:rFonts w:ascii="Times New Roman" w:hAnsi="Times New Roman"/>
+          <w:i w:val="0"/>
+          <w:sz w:val="24"/>
+          <w:szCs w:val="24"/>
+        </w:rPr>
+        <w:fldChar w:fldCharType="end"/>
+      </w:r>
+      <w:r>
+        <w:rPr>
+          <w:rFonts w:ascii="Times New Roman" w:hAnsi="Times New Roman"/>
+          <w:i w:val="0"/>
+          <w:sz w:val="24"/>
+          <w:szCs w:val="24"/>
+        </w:rPr>
+        <w:t xml:space="preserve"> for Port Authority</w:t>
+      </w:r>
+      <w:r>
+        <w:rPr>
+          <w:rFonts w:ascii="Times New Roman" w:hAnsi="Times New Roman"/>
+          <w:i w:val="0"/>
+          <w:sz w:val="24"/>
+          <w:szCs w:val="24"/>
+        </w:rPr>
+        <w:fldChar w:fldCharType="begin"/>
+      </w:r>
+      <w:r>
+        <w:instrText xml:space="preserve"> XE "</w:instrText>
+      </w:r>
+      <w:r>
+        <w:rPr>
+          <w:rFonts w:ascii="Times New Roman" w:hAnsi="Times New Roman"/>
+        </w:rPr>
+        <w:instrText>Authority</w:instrText>
+      </w:r>
+      <w:r>
+        <w:instrText xml:space="preserve">" </w:instrText>
+      </w:r>
+      <w:r>
+        <w:rPr>
+          <w:rFonts w:ascii="Times New Roman" w:hAnsi="Times New Roman"/>
+          <w:i w:val="0"/>
+          <w:sz w:val="24"/>
+          <w:szCs w:val="24"/>
+        </w:rPr>
+        <w:fldChar w:fldCharType="end"/>
+      </w:r>
+      <w:r>
+        <w:rPr>
+          <w:rFonts w:ascii="Times New Roman" w:hAnsi="Times New Roman"/>
+          <w:i w:val="0"/>
+          <w:sz w:val="24"/>
+          <w:szCs w:val="24"/>
+        </w:rPr>
+        <w:t xml:space="preserve"> of Allegheny County</w:t>
+      </w:r>
+      <w:r>
+        <w:rPr>
+          <w:rFonts w:ascii="Times New Roman" w:hAnsi="Times New Roman"/>
+          <w:i w:val="0"/>
+          <w:sz w:val="24"/>
+          <w:szCs w:val="24"/>
+        </w:rPr>
+        <w:t>. The product includes six modules: Train Model, Track Model</w:t>
+      </w:r>
+      <w:r>
+        <w:rPr>
+          <w:rFonts w:ascii="Times New Roman" w:hAnsi="Times New Roman"/>
+          <w:i w:val="0"/>
+          <w:sz w:val="24"/>
+          <w:szCs w:val="24"/>
+        </w:rPr>
+        <w:fldChar w:fldCharType="begin"/>
+      </w:r>
+      <w:r>
+        <w:instrText xml:space="preserve"> XE "</w:instrText>
+      </w:r>
+      <w:r>
+        <w:instrText>Track Model</w:instrText>
+      </w:r>
+      <w:r>
+        <w:instrText xml:space="preserve">" </w:instrText>
+      </w:r>
+      <w:r>
+        <w:rPr>
+          <w:rFonts w:ascii="Times New Roman" w:hAnsi="Times New Roman"/>
+          <w:i w:val="0"/>
+          <w:sz w:val="24"/>
+          <w:szCs w:val="24"/>
+        </w:rPr>
+        <w:fldChar w:fldCharType="end"/>
+      </w:r>
+      <w:r>
+        <w:rPr>
+          <w:rFonts w:ascii="Times New Roman" w:hAnsi="Times New Roman"/>
+          <w:i w:val="0"/>
+          <w:sz w:val="24"/>
+          <w:szCs w:val="24"/>
+        </w:rPr>
+        <w:t>, Train Controller, Track Controller</w:t>
+      </w:r>
+      <w:r>
+        <w:rPr>
+          <w:rFonts w:ascii="Times New Roman" w:hAnsi="Times New Roman"/>
+          <w:i w:val="0"/>
+          <w:sz w:val="24"/>
+          <w:szCs w:val="24"/>
+        </w:rPr>
+        <w:fldChar w:fldCharType="begin"/>
+      </w:r>
+      <w:r>
+        <w:instrText xml:space="preserve"> XE "</w:instrText>
+      </w:r>
+      <w:r>
+        <w:rPr>
+          <w:rFonts w:ascii="Times New Roman" w:hAnsi="Times New Roman"/>
+        </w:rPr>
+        <w:instrText>Track Controller</w:instrText>
+      </w:r>
+      <w:r>
+        <w:instrText xml:space="preserve">" </w:instrText>
+      </w:r>
+      <w:r>
+        <w:rPr>
+          <w:rFonts w:ascii="Times New Roman" w:hAnsi="Times New Roman"/>
+          <w:i w:val="0"/>
+          <w:sz w:val="24"/>
+          <w:szCs w:val="24"/>
+        </w:rPr>
+        <w:fldChar w:fldCharType="end"/>
+      </w:r>
+      <w:r>
+        <w:rPr>
+          <w:rFonts w:ascii="Times New Roman" w:hAnsi="Times New Roman"/>
+          <w:i w:val="0"/>
+          <w:sz w:val="24"/>
+          <w:szCs w:val="24"/>
+        </w:rPr>
+        <w:t>, Moving Block Overlay (MBO</w:t>
+      </w:r>
+      <w:r>
+        <w:rPr>
+          <w:rFonts w:ascii="Times New Roman" w:hAnsi="Times New Roman"/>
+          <w:i w:val="0"/>
+          <w:sz w:val="24"/>
+          <w:szCs w:val="24"/>
+        </w:rPr>
+        <w:fldChar w:fldCharType="begin"/>
+      </w:r>
+      <w:r>
+        <w:instrText xml:space="preserve"> XE "</w:instrText>
+      </w:r>
+      <w:r>
+        <w:instrText>MBO</w:instrText>
+      </w:r>
+      <w:r>
+        <w:instrText xml:space="preserve">" </w:instrText>
+      </w:r>
+      <w:r>
+        <w:rPr>
+          <w:rFonts w:ascii="Times New Roman" w:hAnsi="Times New Roman"/>
+          <w:i w:val="0"/>
+          <w:sz w:val="24"/>
+          <w:szCs w:val="24"/>
+        </w:rPr>
+        <w:fldChar w:fldCharType="end"/>
+      </w:r>
+      <w:r>
+        <w:rPr>
+          <w:rFonts w:ascii="Times New Roman" w:hAnsi="Times New Roman"/>
+          <w:i w:val="0"/>
+          <w:sz w:val="24"/>
+          <w:szCs w:val="24"/>
+        </w:rPr>
+        <w:t>), and the Centralized Traffic Control (CTC</w:t>
+      </w:r>
+      <w:r>
+        <w:rPr>
+          <w:rFonts w:ascii="Times New Roman" w:hAnsi="Times New Roman"/>
+          <w:i w:val="0"/>
+          <w:sz w:val="24"/>
+          <w:szCs w:val="24"/>
+        </w:rPr>
+        <w:fldChar w:fldCharType="begin"/>
+      </w:r>
+      <w:r>
+        <w:instrText xml:space="preserve"> XE "</w:instrText>
+      </w:r>
+      <w:r>
+        <w:instrText>CTC</w:instrText>
+      </w:r>
+      <w:r>
+        <w:instrText xml:space="preserve">" </w:instrText>
+      </w:r>
+      <w:r>
+        <w:rPr>
+          <w:rFonts w:ascii="Times New Roman" w:hAnsi="Times New Roman"/>
+          <w:i w:val="0"/>
+          <w:sz w:val="24"/>
+          <w:szCs w:val="24"/>
+        </w:rPr>
+        <w:fldChar w:fldCharType="end"/>
+      </w:r>
+      <w:r>
+        <w:rPr>
+          <w:rFonts w:ascii="Times New Roman" w:hAnsi="Times New Roman"/>
+          <w:i w:val="0"/>
+          <w:sz w:val="24"/>
+          <w:szCs w:val="24"/>
+        </w:rPr>
+        <w:t>).</w:t>
+      </w:r>
+      <w:r>
+        <w:rPr>
+          <w:rFonts w:ascii="Times New Roman" w:hAnsi="Times New Roman"/>
+          <w:i w:val="0"/>
+          <w:sz w:val="24"/>
+          <w:szCs w:val="24"/>
+        </w:rPr>
+        <w:t xml:space="preserve"> </w:t>
+      </w:r>
+      <w:r>
+        <w:rPr>
+          <w:rFonts w:ascii="Times New Roman" w:hAnsi="Times New Roman"/>
+          <w:i w:val="0"/>
+          <w:sz w:val="24"/>
+          <w:szCs w:val="24"/>
+        </w:rPr>
+        <w:t>The s</w:t>
+      </w:r>
+      <w:r>
+        <w:rPr>
+          <w:rFonts w:ascii="Times New Roman" w:hAnsi="Times New Roman"/>
+          <w:i w:val="0"/>
+          <w:sz w:val="24"/>
+          <w:szCs w:val="24"/>
+        </w:rPr>
+        <w:t>oftware</w:t>
+      </w:r>
+      <w:r>
+        <w:rPr>
+          <w:rFonts w:ascii="Times New Roman" w:hAnsi="Times New Roman"/>
+          <w:i w:val="0"/>
+          <w:sz w:val="24"/>
+          <w:szCs w:val="24"/>
+        </w:rPr>
+        <w:t xml:space="preserve"> is designed to have </w:t>
+      </w:r>
+      <w:r>
+        <w:rPr>
+          <w:rFonts w:ascii="Times New Roman" w:hAnsi="Times New Roman"/>
+          <w:i w:val="0"/>
+          <w:sz w:val="24"/>
+          <w:szCs w:val="24"/>
+        </w:rPr>
+        <w:t>safety</w:t>
+      </w:r>
+      <w:r>
+        <w:rPr>
+          <w:rFonts w:ascii="Times New Roman" w:hAnsi="Times New Roman"/>
+          <w:i w:val="0"/>
+          <w:sz w:val="24"/>
+          <w:szCs w:val="24"/>
+        </w:rPr>
+        <w:fldChar w:fldCharType="begin"/>
+      </w:r>
+      <w:r>
+        <w:instrText xml:space="preserve"> XE "</w:instrText>
+      </w:r>
+      <w:r>
+        <w:instrText>safety</w:instrText>
+      </w:r>
+      <w:r>
+        <w:instrText xml:space="preserve">" </w:instrText>
+      </w:r>
+      <w:r>
+        <w:rPr>
+          <w:rFonts w:ascii="Times New Roman" w:hAnsi="Times New Roman"/>
+          <w:i w:val="0"/>
+          <w:sz w:val="24"/>
+          <w:szCs w:val="24"/>
+        </w:rPr>
+        <w:fldChar w:fldCharType="end"/>
+      </w:r>
+      <w:r>
+        <w:rPr>
+          <w:rFonts w:ascii="Times New Roman" w:hAnsi="Times New Roman"/>
+          <w:i w:val="0"/>
+          <w:sz w:val="24"/>
+          <w:szCs w:val="24"/>
+        </w:rPr>
+        <w:t xml:space="preserve"> systems</w:t>
+      </w:r>
+      <w:r>
+        <w:rPr>
+          <w:rFonts w:ascii="Times New Roman" w:hAnsi="Times New Roman"/>
+          <w:i w:val="0"/>
+          <w:sz w:val="24"/>
+          <w:szCs w:val="24"/>
+        </w:rPr>
+        <w:t xml:space="preserve"> in place to ensure that the CTC system runs reliably </w:t>
+      </w:r>
+      <w:r>
+        <w:rPr>
+          <w:rFonts w:ascii="Times New Roman" w:hAnsi="Times New Roman"/>
+          <w:i w:val="0"/>
+          <w:sz w:val="24"/>
+          <w:szCs w:val="24"/>
+        </w:rPr>
+        <w:t>and transports passengers without harm</w:t>
+      </w:r>
+      <w:r>
+        <w:rPr>
+          <w:rFonts w:ascii="Times New Roman" w:hAnsi="Times New Roman"/>
+          <w:i w:val="0"/>
+          <w:sz w:val="24"/>
+          <w:szCs w:val="24"/>
+        </w:rPr>
+        <w:t>.</w:t>
+      </w:r>
+    </w:p>
+    <w:p>
+      <w:pPr>
+        <w:pStyle w:val="Heading2"/>
+        <w:rPr>
+          <w:rFonts w:ascii="Times New Roman" w:hAnsi="Times New Roman"/>
+        </w:rPr>
+      </w:pPr>
+      <w:bookmarkStart w:id="16" w:name="_Toc439994675"/>
+      <w:bookmarkStart w:id="17" w:name="_Toc441230980"/>
+      <w:r>
+        <w:rPr>
+          <w:rFonts w:ascii="Times New Roman" w:hAnsi="Times New Roman"/>
+        </w:rPr>
+        <w:t>Product Functions</w:t>
+      </w:r>
+      <w:bookmarkEnd w:id="16"/>
+      <w:bookmarkEnd w:id="17"/>
+    </w:p>
+    <w:p>
+      <w:pPr>
+        <w:pStyle w:val="Heading3"/>
+        <w:rPr>
+          <w:rFonts w:ascii="Times New Roman" w:hAnsi="Times New Roman"/>
+          <w:b w:val="0"/>
+        </w:rPr>
+      </w:pPr>
+      <w:r>
+        <w:rPr>
+          <w:rFonts w:ascii="Times New Roman" w:hAnsi="Times New Roman"/>
+          <w:b w:val="0"/>
+        </w:rPr>
+        <w:t>To simulate</w:t>
+      </w:r>
+      <w:r>
+        <w:rPr>
+          <w:rFonts w:ascii="Times New Roman" w:hAnsi="Times New Roman"/>
+          <w:b w:val="0"/>
+        </w:rPr>
+        <w:fldChar w:fldCharType="begin"/>
+      </w:r>
+      <w:r>
+        <w:instrText xml:space="preserve"> XE "</w:instrText>
+      </w:r>
+      <w:r>
+        <w:rPr>
+          <w:rFonts w:ascii="Times New Roman" w:hAnsi="Times New Roman"/>
+          <w:b w:val="0"/>
+        </w:rPr>
+        <w:instrText>simulate</w:instrText>
+      </w:r>
+      <w:r>
+        <w:instrText xml:space="preserve">" </w:instrText>
+      </w:r>
+      <w:r>
+        <w:rPr>
+          <w:rFonts w:ascii="Times New Roman" w:hAnsi="Times New Roman"/>
+          <w:b w:val="0"/>
+        </w:rPr>
+        <w:fldChar w:fldCharType="end"/>
+      </w:r>
+      <w:r>
+        <w:rPr>
+          <w:rFonts w:ascii="Times New Roman" w:hAnsi="Times New Roman"/>
+          <w:b w:val="0"/>
+        </w:rPr>
+        <w:t xml:space="preserve"> the flow of passengers and trains through the system</w:t>
+      </w:r>
+      <w:r>
+        <w:rPr>
+          <w:rFonts w:ascii="Times New Roman" w:hAnsi="Times New Roman"/>
+          <w:b w:val="0"/>
+        </w:rPr>
+        <w:fldChar w:fldCharType="begin"/>
+      </w:r>
+      <w:r>
+        <w:instrText xml:space="preserve"> XE "</w:instrText>
+      </w:r>
+      <w:r>
+        <w:rPr>
+          <w:rFonts w:ascii="Times New Roman" w:hAnsi="Times New Roman"/>
+          <w:color w:val="000000"/>
+          <w:szCs w:val="24"/>
+        </w:rPr>
+        <w:instrText>system</w:instrText>
+      </w:r>
+      <w:r>
+        <w:instrText xml:space="preserve">" </w:instrText>
+      </w:r>
+      <w:r>
+        <w:rPr>
+          <w:rFonts w:ascii="Times New Roman" w:hAnsi="Times New Roman"/>
+          <w:b w:val="0"/>
+        </w:rPr>
+        <w:fldChar w:fldCharType="end"/>
+      </w:r>
+      <w:r>
+        <w:rPr>
+          <w:rFonts w:ascii="Times New Roman" w:hAnsi="Times New Roman"/>
+          <w:b w:val="0"/>
+        </w:rPr>
+        <w:t xml:space="preserve"> </w:t>
+      </w:r>
+    </w:p>
+    <w:p>
+      <w:pPr>
+        <w:pStyle w:val="Heading3"/>
+        <w:rPr>
+          <w:rFonts w:ascii="Times New Roman" w:hAnsi="Times New Roman"/>
+          <w:b w:val="0"/>
+        </w:rPr>
+      </w:pPr>
+      <w:r>
+        <w:rPr>
+          <w:rFonts w:ascii="Times New Roman" w:hAnsi="Times New Roman"/>
+          <w:b w:val="0"/>
+        </w:rPr>
+        <w:t>To simulate</w:t>
+      </w:r>
+      <w:r>
+        <w:rPr>
+          <w:rFonts w:ascii="Times New Roman" w:hAnsi="Times New Roman"/>
+          <w:b w:val="0"/>
+        </w:rPr>
+        <w:fldChar w:fldCharType="begin"/>
+      </w:r>
+      <w:r>
+        <w:instrText xml:space="preserve"> XE "</w:instrText>
+      </w:r>
+      <w:r>
+        <w:rPr>
+          <w:rFonts w:ascii="Times New Roman" w:hAnsi="Times New Roman"/>
+          <w:b w:val="0"/>
+        </w:rPr>
+        <w:instrText>simulate</w:instrText>
+      </w:r>
+      <w:r>
+        <w:instrText xml:space="preserve">" </w:instrText>
+      </w:r>
+      <w:r>
+        <w:rPr>
+          <w:rFonts w:ascii="Times New Roman" w:hAnsi="Times New Roman"/>
+          <w:b w:val="0"/>
+        </w:rPr>
+        <w:fldChar w:fldCharType="end"/>
+      </w:r>
+      <w:r>
+        <w:rPr>
+          <w:rFonts w:ascii="Times New Roman" w:hAnsi="Times New Roman"/>
+          <w:b w:val="0"/>
+        </w:rPr>
+        <w:t xml:space="preserve"> the scheduling of trains and personnel (or employees)</w:t>
+      </w:r>
+    </w:p>
+    <w:p>
+      <w:pPr>
+        <w:pStyle w:val="Heading3"/>
+        <w:rPr>
+          <w:rFonts w:ascii="Times New Roman" w:hAnsi="Times New Roman"/>
+          <w:b w:val="0"/>
+        </w:rPr>
+      </w:pPr>
+      <w:r>
+        <w:rPr>
+          <w:rFonts w:ascii="Times New Roman" w:hAnsi="Times New Roman"/>
+          <w:b w:val="0"/>
+        </w:rPr>
+        <w:t>Ensuring the safety</w:t>
+      </w:r>
+      <w:r>
+        <w:rPr>
+          <w:rFonts w:ascii="Times New Roman" w:hAnsi="Times New Roman"/>
+          <w:b w:val="0"/>
+        </w:rPr>
+        <w:fldChar w:fldCharType="begin"/>
+      </w:r>
+      <w:r>
+        <w:instrText xml:space="preserve"> XE "</w:instrText>
+      </w:r>
+      <w:r>
+        <w:instrText>safety</w:instrText>
+      </w:r>
+      <w:r>
+        <w:instrText xml:space="preserve">" </w:instrText>
+      </w:r>
+      <w:r>
+        <w:rPr>
+          <w:rFonts w:ascii="Times New Roman" w:hAnsi="Times New Roman"/>
+          <w:b w:val="0"/>
+        </w:rPr>
+        <w:fldChar w:fldCharType="end"/>
+      </w:r>
+      <w:r>
+        <w:rPr>
+          <w:rFonts w:ascii="Times New Roman" w:hAnsi="Times New Roman"/>
+          <w:b w:val="0"/>
+        </w:rPr>
+        <w:t xml:space="preserve"> of the passengers and personnel</w:t>
+      </w:r>
+    </w:p>
+    <w:p>
+      <w:pPr>
+        <w:pStyle w:val="Heading3"/>
+        <w:rPr>
+          <w:rFonts w:ascii="Times New Roman" w:hAnsi="Times New Roman"/>
+          <w:b w:val="0"/>
+        </w:rPr>
+      </w:pPr>
+      <w:r>
+        <w:rPr>
+          <w:rFonts w:ascii="Times New Roman" w:hAnsi="Times New Roman"/>
+          <w:b w:val="0"/>
+        </w:rPr>
+        <w:t>To have an intuitive user interface</w:t>
+      </w:r>
+      <w:r>
+        <w:rPr>
+          <w:rFonts w:ascii="Times New Roman" w:hAnsi="Times New Roman"/>
+          <w:b w:val="0"/>
+        </w:rPr>
+        <w:t xml:space="preserve"> </w:t>
+      </w:r>
+    </w:p>
+    <w:p>
+      <w:pPr>
+        <w:pStyle w:val="Heading3"/>
+        <w:rPr>
+          <w:rFonts w:ascii="Times New Roman" w:hAnsi="Times New Roman"/>
+          <w:b w:val="0"/>
+        </w:rPr>
+      </w:pPr>
+      <w:r>
+        <w:rPr>
+          <w:rFonts w:ascii="Times New Roman" w:hAnsi="Times New Roman"/>
+          <w:b w:val="0"/>
+        </w:rPr>
+        <w:t>Model the trac</w:t>
+      </w:r>
+      <w:r>
+        <w:rPr>
+          <w:rFonts w:ascii="Times New Roman" w:hAnsi="Times New Roman"/>
+          <w:b w:val="0"/>
+        </w:rPr>
+        <w:t xml:space="preserve">k </w:t>
+      </w:r>
+      <w:r>
+        <w:rPr>
+          <w:rFonts w:ascii="Times New Roman" w:hAnsi="Times New Roman"/>
+          <w:b w:val="0"/>
+        </w:rPr>
+        <w:t>factors</w:t>
+      </w:r>
+    </w:p>
+    <w:p>
+      <w:pPr>
+        <w:pStyle w:val="Heading3"/>
+        <w:rPr>
+          <w:rFonts w:ascii="Times New Roman" w:hAnsi="Times New Roman"/>
+          <w:b w:val="0"/>
+        </w:rPr>
+      </w:pPr>
+      <w:r>
+        <w:rPr>
+          <w:rFonts w:ascii="Times New Roman" w:hAnsi="Times New Roman"/>
+          <w:b w:val="0"/>
+        </w:rPr>
+        <w:t>Model the train</w:t>
+      </w:r>
+      <w:r>
+        <w:rPr>
+          <w:rFonts w:ascii="Times New Roman" w:hAnsi="Times New Roman"/>
+          <w:b w:val="0"/>
+        </w:rPr>
+        <w:fldChar w:fldCharType="begin"/>
+      </w:r>
+      <w:r>
+        <w:instrText xml:space="preserve"> XE "</w:instrText>
+      </w:r>
+      <w:r>
+        <w:rPr>
+          <w:rFonts w:ascii="Times New Roman" w:hAnsi="Times New Roman"/>
+          <w:b w:val="0"/>
+        </w:rPr>
+        <w:instrText>train</w:instrText>
+      </w:r>
+      <w:r>
+        <w:instrText xml:space="preserve">" </w:instrText>
+      </w:r>
+      <w:r>
+        <w:rPr>
+          <w:rFonts w:ascii="Times New Roman" w:hAnsi="Times New Roman"/>
+          <w:b w:val="0"/>
+        </w:rPr>
+        <w:fldChar w:fldCharType="end"/>
+      </w:r>
+      <w:r>
+        <w:rPr>
+          <w:rFonts w:ascii="Times New Roman" w:hAnsi="Times New Roman"/>
+          <w:b w:val="0"/>
+        </w:rPr>
+        <w:t xml:space="preserve"> and forces </w:t>
+      </w:r>
+      <w:r>
+        <w:rPr>
+          <w:rFonts w:ascii="Times New Roman" w:hAnsi="Times New Roman"/>
+          <w:b w:val="0"/>
+        </w:rPr>
+        <w:t>acting upon it</w:t>
+      </w:r>
+      <w:r>
+        <w:rPr>
+          <w:rFonts w:ascii="Times New Roman" w:hAnsi="Times New Roman"/>
+          <w:b w:val="0"/>
+        </w:rPr>
+        <w:t>.</w:t>
+      </w:r>
+    </w:p>
+    <w:p>
+      <w:pPr>
+        <w:pStyle w:val="Heading3"/>
+        <w:rPr>
+          <w:rFonts w:ascii="Times New Roman" w:hAnsi="Times New Roman"/>
+          <w:b w:val="0"/>
+        </w:rPr>
+      </w:pPr>
+      <w:r>
+        <w:rPr>
+          <w:rFonts w:ascii="Times New Roman" w:hAnsi="Times New Roman"/>
+          <w:b w:val="0"/>
+        </w:rPr>
+        <w:t xml:space="preserve">Set authority and setpoint </w:t>
+      </w:r>
+      <w:r>
+        <w:rPr>
+          <w:rFonts w:ascii="Times New Roman" w:hAnsi="Times New Roman"/>
+          <w:b w:val="0"/>
+        </w:rPr>
+        <w:t>speed</w:t>
+      </w:r>
+    </w:p>
+    <w:p>
+      <w:pPr>
+        <w:pStyle w:val="Heading2"/>
+        <w:rPr>
+          <w:rFonts w:ascii="Times New Roman" w:hAnsi="Times New Roman"/>
+        </w:rPr>
+      </w:pPr>
+      <w:bookmarkStart w:id="18" w:name="_Toc439994676"/>
+      <w:bookmarkStart w:id="19" w:name="_Toc441230981"/>
+      <w:r>
+        <w:rPr>
+          <w:rFonts w:ascii="Times New Roman" w:hAnsi="Times New Roman"/>
+        </w:rPr>
+        <w:t>User Classes and Characteristics</w:t>
+      </w:r>
+      <w:bookmarkEnd w:id="18"/>
+      <w:bookmarkEnd w:id="19"/>
+    </w:p>
+    <w:p>
+      <w:pPr>
+        <w:pStyle w:val="Heading3"/>
+        <w:rPr>
+          <w:rFonts w:ascii="Times New Roman" w:hAnsi="Times New Roman"/>
+        </w:rPr>
+      </w:pPr>
+      <w:r>
+        <w:rPr>
+          <w:rFonts w:ascii="Times New Roman" w:hAnsi="Times New Roman"/>
+        </w:rPr>
+        <w:t>Track Creator</w:t>
+      </w:r>
+    </w:p>
+    <w:p>
+      <w:pPr>
+        <w:pStyle w:val="Heading4"/>
+        <w:rPr>
+          <w:szCs w:val="24"/>
+        </w:rPr>
+      </w:pPr>
+      <w:r>
+        <w:t>Will be able to create the track using a</w:t>
+      </w:r>
+      <w:r>
+        <w:t xml:space="preserve"> track layout</w:t>
+      </w:r>
+      <w:r>
+        <w:t xml:space="preserve"> file</w:t>
+      </w:r>
+    </w:p>
+    <w:p>
+      <w:pPr>
+        <w:pStyle w:val="Heading3"/>
+        <w:rPr>
+          <w:rFonts w:ascii="Times New Roman" w:hAnsi="Times New Roman"/>
+          <w:szCs w:val="24"/>
+        </w:rPr>
+      </w:pPr>
+      <w:r>
+        <w:rPr>
+          <w:rFonts w:ascii="Times New Roman" w:hAnsi="Times New Roman"/>
+        </w:rPr>
+        <w:t>Dispatcher</w:t>
+      </w:r>
+    </w:p>
+    <w:p>
+      <w:pPr>
+        <w:pStyle w:val="Heading4"/>
+      </w:pPr>
+      <w:r>
+        <w:lastRenderedPageBreak/>
+        <w:t>Can close tracks down for maintenance</w:t>
+      </w:r>
+      <w:r>
+        <w:fldChar w:fldCharType="begin"/>
+      </w:r>
+      <w:r>
+        <w:instrText xml:space="preserve"> XE "</w:instrText>
+      </w:r>
+      <w:r>
+        <w:instrText>maintenance</w:instrText>
+      </w:r>
+      <w:r>
+        <w:instrText xml:space="preserve">" </w:instrText>
+      </w:r>
+      <w:r>
+        <w:fldChar w:fldCharType="end"/>
+      </w:r>
+    </w:p>
+    <w:p>
+      <w:pPr>
+        <w:pStyle w:val="Heading4"/>
+      </w:pPr>
+      <w:r>
+        <w:t>Can route trains</w:t>
+      </w:r>
+    </w:p>
+    <w:p>
+      <w:pPr>
+        <w:pStyle w:val="Heading3"/>
+        <w:rPr>
+          <w:rFonts w:ascii="Times New Roman" w:hAnsi="Times New Roman"/>
           <w:color w:val="000000"/>
           <w:sz w:val="23"/>
           <w:szCs w:val="23"/>
@@ -3158,1356 +4378,352 @@
       <w:r>
         <w:rPr>
           <w:rFonts w:ascii="Times New Roman" w:hAnsi="Times New Roman"/>
-          <w:b w:val="0"/>
+        </w:rPr>
+        <w:t>Conductor</w:t>
+      </w:r>
+    </w:p>
+    <w:p>
+      <w:pPr>
+        <w:pStyle w:val="Heading4"/>
+      </w:pPr>
+      <w:r>
+        <w:t>Can use the emergency bra</w:t>
+      </w:r>
+      <w:r>
+        <w:t>k</w:t>
+      </w:r>
+      <w:r>
+        <w:t>e</w:t>
+      </w:r>
+      <w:r>
+        <w:fldChar w:fldCharType="begin"/>
+      </w:r>
+      <w:r>
+        <w:instrText xml:space="preserve"> XE "</w:instrText>
+      </w:r>
+      <w:r>
+        <w:instrText>emergency brake</w:instrText>
+      </w:r>
+      <w:r>
+        <w:instrText xml:space="preserve">" </w:instrText>
+      </w:r>
+      <w:r>
+        <w:fldChar w:fldCharType="end"/>
+      </w:r>
+    </w:p>
+    <w:p>
+      <w:pPr>
+        <w:pStyle w:val="Heading4"/>
+      </w:pPr>
+      <w:r>
+        <w:t>Can issue the setpoint speed command</w:t>
+      </w:r>
+      <w:r>
+        <w:fldChar w:fldCharType="begin"/>
+      </w:r>
+      <w:r>
+        <w:instrText xml:space="preserve"> XE "</w:instrText>
+      </w:r>
+      <w:r>
+        <w:instrText>setpoint speed command</w:instrText>
+      </w:r>
+      <w:r>
+        <w:instrText xml:space="preserve">" </w:instrText>
+      </w:r>
+      <w:r>
+        <w:fldChar w:fldCharType="end"/>
+      </w:r>
+    </w:p>
+    <w:p>
+      <w:pPr>
+        <w:pStyle w:val="Heading4"/>
+      </w:pPr>
+      <w:r>
+        <w:t>Can issue the brake command</w:t>
+      </w:r>
+      <w:r>
+        <w:fldChar w:fldCharType="begin"/>
+      </w:r>
+      <w:r>
+        <w:instrText xml:space="preserve"> XE "</w:instrText>
+      </w:r>
+      <w:r>
+        <w:instrText>brake command</w:instrText>
+      </w:r>
+      <w:r>
+        <w:instrText xml:space="preserve">" </w:instrText>
+      </w:r>
+      <w:r>
+        <w:fldChar w:fldCharType="end"/>
+      </w:r>
+    </w:p>
+    <w:p>
+      <w:pPr>
+        <w:pStyle w:val="Heading4"/>
+      </w:pPr>
+      <w:r>
+        <w:t>Can control the train</w:t>
+      </w:r>
+      <w:r>
+        <w:fldChar w:fldCharType="begin"/>
+      </w:r>
+      <w:r>
+        <w:instrText xml:space="preserve"> XE "</w:instrText>
+      </w:r>
+      <w:r>
+        <w:instrText>train</w:instrText>
+      </w:r>
+      <w:r>
+        <w:instrText xml:space="preserve">" </w:instrText>
+      </w:r>
+      <w:r>
+        <w:fldChar w:fldCharType="end"/>
+      </w:r>
+      <w:r>
+        <w:t xml:space="preserve"> lights</w:t>
+      </w:r>
+      <w:r>
+        <w:fldChar w:fldCharType="begin"/>
+      </w:r>
+      <w:r>
+        <w:instrText xml:space="preserve"> XE "</w:instrText>
+      </w:r>
+      <w:r>
+        <w:instrText>lights</w:instrText>
+      </w:r>
+      <w:r>
+        <w:instrText xml:space="preserve">" </w:instrText>
+      </w:r>
+      <w:r>
+        <w:fldChar w:fldCharType="end"/>
+      </w:r>
+    </w:p>
+    <w:p>
+      <w:pPr>
+        <w:pStyle w:val="Heading4"/>
+      </w:pPr>
+      <w:r>
+        <w:t>Can control the train</w:t>
+      </w:r>
+      <w:r>
+        <w:fldChar w:fldCharType="begin"/>
+      </w:r>
+      <w:r>
+        <w:instrText xml:space="preserve"> XE "</w:instrText>
+      </w:r>
+      <w:r>
+        <w:instrText>train</w:instrText>
+      </w:r>
+      <w:r>
+        <w:instrText xml:space="preserve">" </w:instrText>
+      </w:r>
+      <w:r>
+        <w:fldChar w:fldCharType="end"/>
+      </w:r>
+      <w:r>
+        <w:t xml:space="preserve"> doors</w:t>
+      </w:r>
+      <w:r>
+        <w:fldChar w:fldCharType="begin"/>
+      </w:r>
+      <w:r>
+        <w:instrText xml:space="preserve"> XE "</w:instrText>
+      </w:r>
+      <w:r>
+        <w:instrText>doors</w:instrText>
+      </w:r>
+      <w:r>
+        <w:instrText xml:space="preserve">" </w:instrText>
+      </w:r>
+      <w:r>
+        <w:fldChar w:fldCharType="end"/>
+      </w:r>
+    </w:p>
+    <w:p>
+      <w:pPr>
+        <w:pStyle w:val="Heading4"/>
+      </w:pPr>
+      <w:r>
+        <w:t>Can change the train</w:t>
+      </w:r>
+      <w:r>
+        <w:fldChar w:fldCharType="begin"/>
+      </w:r>
+      <w:r>
+        <w:instrText xml:space="preserve"> XE "</w:instrText>
+      </w:r>
+      <w:r>
+        <w:instrText>train</w:instrText>
+      </w:r>
+      <w:r>
+        <w:instrText xml:space="preserve">" </w:instrText>
+      </w:r>
+      <w:r>
+        <w:fldChar w:fldCharType="end"/>
+      </w:r>
+      <w:r>
+        <w:t xml:space="preserve"> temperature</w:t>
+      </w:r>
+      <w:r>
+        <w:fldChar w:fldCharType="begin"/>
+      </w:r>
+      <w:r>
+        <w:instrText xml:space="preserve"> XE "</w:instrText>
+      </w:r>
+      <w:r>
+        <w:instrText>temperature</w:instrText>
+      </w:r>
+      <w:r>
+        <w:instrText xml:space="preserve">" </w:instrText>
+      </w:r>
+      <w:r>
+        <w:fldChar w:fldCharType="end"/>
+      </w:r>
+      <w:r>
+        <w:t xml:space="preserve"> </w:t>
+      </w:r>
+      <w:r>
+        <w:t xml:space="preserve"> </w:t>
+      </w:r>
+    </w:p>
+    <w:p>
+      <w:pPr>
+        <w:pStyle w:val="Heading3"/>
+        <w:rPr>
+          <w:rFonts w:ascii="Times New Roman" w:hAnsi="Times New Roman"/>
+          <w:szCs w:val="24"/>
+        </w:rPr>
+      </w:pPr>
+      <w:r>
+        <w:rPr>
+          <w:rFonts w:ascii="Times New Roman" w:hAnsi="Times New Roman"/>
+        </w:rPr>
+        <w:t>Passenger</w:t>
+      </w:r>
+    </w:p>
+    <w:p>
+      <w:pPr>
+        <w:pStyle w:val="Heading4"/>
+      </w:pPr>
+      <w:r>
+        <w:t>Has a weight of 150 pounds</w:t>
+      </w:r>
+    </w:p>
+    <w:p>
+      <w:pPr>
+        <w:pStyle w:val="Heading4"/>
+      </w:pPr>
+      <w:r>
+        <w:t>The total passenger weight has an effect on the power needed to move the train</w:t>
+      </w:r>
+      <w:r>
+        <w:fldChar w:fldCharType="begin"/>
+      </w:r>
+      <w:r>
+        <w:instrText xml:space="preserve"> XE "</w:instrText>
+      </w:r>
+      <w:r>
+        <w:instrText>train</w:instrText>
+      </w:r>
+      <w:r>
+        <w:instrText xml:space="preserve">" </w:instrText>
+      </w:r>
+      <w:r>
+        <w:fldChar w:fldCharType="end"/>
+      </w:r>
+      <w:r>
+        <w:t xml:space="preserve"> </w:t>
+      </w:r>
+    </w:p>
+    <w:p>
+      <w:pPr>
+        <w:pStyle w:val="Heading4"/>
+      </w:pPr>
+      <w:r>
+        <w:t>Can pull the emergency br</w:t>
+      </w:r>
+      <w:r>
+        <w:t>ak</w:t>
+      </w:r>
+      <w:r>
+        <w:t>e</w:t>
+      </w:r>
+      <w:r>
+        <w:fldChar w:fldCharType="begin"/>
+      </w:r>
+      <w:r>
+        <w:instrText xml:space="preserve"> XE "</w:instrText>
+      </w:r>
+      <w:r>
+        <w:instrText>emergency brake</w:instrText>
+      </w:r>
+      <w:r>
+        <w:instrText xml:space="preserve">" </w:instrText>
+      </w:r>
+      <w:r>
+        <w:fldChar w:fldCharType="end"/>
+      </w:r>
+    </w:p>
+    <w:p>
+      <w:pPr>
+        <w:pStyle w:val="Heading3"/>
+        <w:rPr>
+          <w:rFonts w:ascii="Times New Roman" w:hAnsi="Times New Roman"/>
+          <w:szCs w:val="24"/>
+        </w:rPr>
+      </w:pPr>
+      <w:r>
+        <w:rPr>
+          <w:rFonts w:ascii="Times New Roman" w:hAnsi="Times New Roman"/>
+        </w:rPr>
+        <w:t>Scheduler</w:t>
+      </w:r>
+    </w:p>
+    <w:p>
+      <w:pPr>
+        <w:pStyle w:val="Heading4"/>
+        <w:rPr>
+          <w:szCs w:val="24"/>
+        </w:rPr>
+      </w:pPr>
+      <w:r>
+        <w:t>Creates schedule for train</w:t>
+      </w:r>
+      <w:r>
+        <w:fldChar w:fldCharType="begin"/>
+      </w:r>
+      <w:r>
+        <w:instrText xml:space="preserve"> XE "</w:instrText>
+      </w:r>
+      <w:r>
+        <w:instrText>train</w:instrText>
+      </w:r>
+      <w:r>
+        <w:instrText xml:space="preserve">" </w:instrText>
+      </w:r>
+      <w:r>
+        <w:fldChar w:fldCharType="end"/>
+      </w:r>
+      <w:r>
+        <w:t xml:space="preserve"> operators</w:t>
+      </w:r>
+    </w:p>
+    <w:p>
+      <w:pPr>
+        <w:pStyle w:val="Heading4"/>
+        <w:rPr>
           <w:color w:val="000000"/>
           <w:sz w:val="23"/>
           <w:szCs w:val="23"/>
         </w:rPr>
-        <w:t>IEEE Standard 830-1993 - Recommended practice for software requirements specification</w:t>
-      </w:r>
-    </w:p>
-    <w:p>
-      <w:pPr>
-        <w:pStyle w:val="Heading2"/>
-        <w:rPr>
-          <w:rFonts w:ascii="Times New Roman" w:hAnsi="Times New Roman"/>
-        </w:rPr>
-      </w:pPr>
-      <w:r>
-        <w:rPr>
-          <w:rFonts w:ascii="Times New Roman" w:hAnsi="Times New Roman"/>
-        </w:rPr>
-        <w:t>Overview</w:t>
-      </w:r>
-    </w:p>
-    <w:p>
-      <w:pPr>
-        <w:pStyle w:val="template"/>
-        <w:ind w:left="720"/>
-        <w:rPr>
-          <w:rFonts w:ascii="Times New Roman" w:hAnsi="Times New Roman"/>
-          <w:i w:val="0"/>
-        </w:rPr>
-      </w:pPr>
-      <w:r>
-        <w:rPr>
-          <w:rFonts w:ascii="Times New Roman" w:hAnsi="Times New Roman"/>
-          <w:i w:val="0"/>
-        </w:rPr>
-        <w:t xml:space="preserve">In section </w:t>
-      </w:r>
-      <w:r>
-        <w:rPr>
-          <w:rFonts w:ascii="Times New Roman" w:hAnsi="Times New Roman"/>
-          <w:i w:val="0"/>
-        </w:rPr>
-        <w:t>2</w:t>
-      </w:r>
-      <w:r>
-        <w:rPr>
-          <w:rFonts w:ascii="Times New Roman" w:hAnsi="Times New Roman"/>
-          <w:i w:val="0"/>
-        </w:rPr>
-        <w:t xml:space="preserve"> the CTC</w:t>
-      </w:r>
-      <w:r>
-        <w:rPr>
-          <w:rFonts w:ascii="Times New Roman" w:hAnsi="Times New Roman"/>
-          <w:i w:val="0"/>
-        </w:rPr>
-        <w:fldChar w:fldCharType="begin"/>
-      </w:r>
-      <w:r>
-        <w:instrText xml:space="preserve"> XE "</w:instrText>
-      </w:r>
-      <w:r>
-        <w:instrText>CTC</w:instrText>
-      </w:r>
-      <w:r>
-        <w:instrText xml:space="preserve">" </w:instrText>
-      </w:r>
-      <w:r>
-        <w:rPr>
-          <w:rFonts w:ascii="Times New Roman" w:hAnsi="Times New Roman"/>
-          <w:i w:val="0"/>
-        </w:rPr>
-        <w:fldChar w:fldCharType="end"/>
-      </w:r>
-      <w:r>
-        <w:rPr>
-          <w:rFonts w:ascii="Times New Roman" w:hAnsi="Times New Roman"/>
-          <w:i w:val="0"/>
-        </w:rPr>
-        <w:t xml:space="preserve"> software is detailed.</w:t>
-      </w:r>
-      <w:r>
-        <w:rPr>
-          <w:rFonts w:ascii="Times New Roman" w:hAnsi="Times New Roman"/>
-          <w:i w:val="0"/>
-        </w:rPr>
-        <w:t xml:space="preserve"> The six modules that comprise the system</w:t>
-      </w:r>
-      <w:r>
-        <w:rPr>
-          <w:rFonts w:ascii="Times New Roman" w:hAnsi="Times New Roman"/>
-          <w:i w:val="0"/>
-        </w:rPr>
-        <w:fldChar w:fldCharType="begin"/>
-      </w:r>
-      <w:r>
-        <w:instrText xml:space="preserve"> XE "</w:instrText>
-      </w:r>
-      <w:r>
-        <w:rPr>
-          <w:rFonts w:ascii="Times New Roman" w:hAnsi="Times New Roman"/>
-          <w:color w:val="000000"/>
-          <w:szCs w:val="24"/>
-        </w:rPr>
-        <w:instrText>system</w:instrText>
-      </w:r>
-      <w:r>
-        <w:instrText xml:space="preserve">" </w:instrText>
-      </w:r>
-      <w:r>
-        <w:rPr>
-          <w:rFonts w:ascii="Times New Roman" w:hAnsi="Times New Roman"/>
-          <w:i w:val="0"/>
-        </w:rPr>
-        <w:fldChar w:fldCharType="end"/>
-      </w:r>
-      <w:r>
-        <w:rPr>
-          <w:rFonts w:ascii="Times New Roman" w:hAnsi="Times New Roman"/>
-          <w:i w:val="0"/>
-        </w:rPr>
-        <w:t xml:space="preserve"> are described in 2.1.</w:t>
-      </w:r>
-      <w:r>
-        <w:rPr>
-          <w:rFonts w:ascii="Times New Roman" w:hAnsi="Times New Roman"/>
-          <w:i w:val="0"/>
-        </w:rPr>
-        <w:t xml:space="preserve"> Section 2.2 gives a brief overview of the product funtions and what the overall system will be trying to accomplish. In section 2.3 the users of the system are discussed and </w:t>
-      </w:r>
-    </w:p>
-    <w:p>
-      <w:pPr>
-        <w:pStyle w:val="Heading1"/>
-        <w:rPr>
-          <w:rFonts w:ascii="Times New Roman" w:hAnsi="Times New Roman"/>
-        </w:rPr>
-      </w:pPr>
-      <w:bookmarkStart w:id="11" w:name="_Toc439994673"/>
-      <w:bookmarkStart w:id="12" w:name="_Toc441230978"/>
-      <w:r>
-        <w:rPr>
-          <w:rFonts w:ascii="Times New Roman" w:hAnsi="Times New Roman"/>
-        </w:rPr>
-        <w:lastRenderedPageBreak/>
-        <w:t>Overall Description</w:t>
-      </w:r>
-      <w:bookmarkEnd w:id="11"/>
-      <w:bookmarkEnd w:id="12"/>
-    </w:p>
-    <w:p>
-      <w:pPr>
-        <w:pStyle w:val="Heading2"/>
-        <w:rPr>
-          <w:rFonts w:ascii="Times New Roman" w:hAnsi="Times New Roman"/>
-        </w:rPr>
-      </w:pPr>
-      <w:bookmarkStart w:id="13" w:name="_Toc439994674"/>
-      <w:bookmarkStart w:id="14" w:name="_Toc441230979"/>
-      <w:r>
-        <w:rPr>
-          <w:rFonts w:ascii="Times New Roman" w:hAnsi="Times New Roman"/>
-        </w:rPr>
-        <w:t>Product Perspective</w:t>
-      </w:r>
-      <w:bookmarkEnd w:id="13"/>
-      <w:bookmarkEnd w:id="14"/>
-    </w:p>
-    <w:p>
-      <w:pPr>
-        <w:pStyle w:val="template"/>
-        <w:rPr>
-          <w:rFonts w:ascii="Times New Roman" w:hAnsi="Times New Roman"/>
-          <w:i w:val="0"/>
-          <w:sz w:val="24"/>
-          <w:szCs w:val="24"/>
-        </w:rPr>
-      </w:pPr>
-      <w:r>
-        <w:rPr>
-          <w:rFonts w:ascii="Times New Roman" w:hAnsi="Times New Roman"/>
-          <w:i w:val="0"/>
-          <w:sz w:val="24"/>
-          <w:szCs w:val="24"/>
-        </w:rPr>
-        <w:t>The North Shore Extension</w:t>
-      </w:r>
-      <w:r>
-        <w:rPr>
-          <w:rFonts w:ascii="Times New Roman" w:hAnsi="Times New Roman"/>
-          <w:i w:val="0"/>
-          <w:sz w:val="24"/>
-          <w:szCs w:val="24"/>
-        </w:rPr>
-        <w:fldChar w:fldCharType="begin"/>
-      </w:r>
-      <w:r>
-        <w:instrText xml:space="preserve"> XE "</w:instrText>
-      </w:r>
-      <w:r>
-        <w:rPr>
-          <w:rFonts w:ascii="Times New Roman" w:hAnsi="Times New Roman"/>
-          <w:color w:val="000000"/>
-          <w:szCs w:val="24"/>
-        </w:rPr>
-        <w:instrText>North Shore Extension</w:instrText>
-      </w:r>
-      <w:r>
-        <w:instrText xml:space="preserve">" </w:instrText>
-      </w:r>
-      <w:r>
-        <w:rPr>
-          <w:rFonts w:ascii="Times New Roman" w:hAnsi="Times New Roman"/>
-          <w:i w:val="0"/>
-          <w:sz w:val="24"/>
-          <w:szCs w:val="24"/>
-        </w:rPr>
-        <w:fldChar w:fldCharType="end"/>
-      </w:r>
-      <w:r>
-        <w:rPr>
-          <w:rFonts w:ascii="Times New Roman" w:hAnsi="Times New Roman"/>
-          <w:i w:val="0"/>
-          <w:sz w:val="24"/>
-          <w:szCs w:val="24"/>
-        </w:rPr>
-        <w:t xml:space="preserve"> is an addition to the current transportation system</w:t>
-      </w:r>
-      <w:r>
-        <w:rPr>
-          <w:rFonts w:ascii="Times New Roman" w:hAnsi="Times New Roman"/>
-          <w:i w:val="0"/>
-          <w:sz w:val="24"/>
-          <w:szCs w:val="24"/>
-        </w:rPr>
-        <w:fldChar w:fldCharType="begin"/>
-      </w:r>
-      <w:r>
-        <w:instrText xml:space="preserve"> XE "</w:instrText>
-      </w:r>
-      <w:r>
-        <w:rPr>
-          <w:rFonts w:ascii="Times New Roman" w:hAnsi="Times New Roman"/>
-          <w:color w:val="000000"/>
-          <w:szCs w:val="24"/>
-        </w:rPr>
-        <w:instrText>system</w:instrText>
-      </w:r>
-      <w:r>
-        <w:instrText xml:space="preserve">" </w:instrText>
-      </w:r>
-      <w:r>
-        <w:rPr>
-          <w:rFonts w:ascii="Times New Roman" w:hAnsi="Times New Roman"/>
-          <w:i w:val="0"/>
-          <w:sz w:val="24"/>
-          <w:szCs w:val="24"/>
-        </w:rPr>
-        <w:fldChar w:fldCharType="end"/>
-      </w:r>
-      <w:r>
-        <w:rPr>
-          <w:rFonts w:ascii="Times New Roman" w:hAnsi="Times New Roman"/>
-          <w:i w:val="0"/>
-          <w:sz w:val="24"/>
-          <w:szCs w:val="24"/>
-        </w:rPr>
-        <w:t xml:space="preserve"> for Port Authority</w:t>
-      </w:r>
-      <w:r>
-        <w:rPr>
-          <w:rFonts w:ascii="Times New Roman" w:hAnsi="Times New Roman"/>
-          <w:i w:val="0"/>
-          <w:sz w:val="24"/>
-          <w:szCs w:val="24"/>
-        </w:rPr>
-        <w:fldChar w:fldCharType="begin"/>
-      </w:r>
-      <w:r>
-        <w:instrText xml:space="preserve"> XE "</w:instrText>
-      </w:r>
-      <w:r>
-        <w:rPr>
-          <w:rFonts w:ascii="Times New Roman" w:hAnsi="Times New Roman"/>
-        </w:rPr>
-        <w:instrText>Authority</w:instrText>
-      </w:r>
-      <w:r>
-        <w:instrText xml:space="preserve">" </w:instrText>
-      </w:r>
-      <w:r>
-        <w:rPr>
-          <w:rFonts w:ascii="Times New Roman" w:hAnsi="Times New Roman"/>
-          <w:i w:val="0"/>
-          <w:sz w:val="24"/>
-          <w:szCs w:val="24"/>
-        </w:rPr>
-        <w:fldChar w:fldCharType="end"/>
-      </w:r>
-      <w:r>
-        <w:rPr>
-          <w:rFonts w:ascii="Times New Roman" w:hAnsi="Times New Roman"/>
-          <w:i w:val="0"/>
-          <w:sz w:val="24"/>
-          <w:szCs w:val="24"/>
-        </w:rPr>
-        <w:t xml:space="preserve"> of Allegheny County</w:t>
-      </w:r>
-      <w:r>
-        <w:rPr>
-          <w:rFonts w:ascii="Times New Roman" w:hAnsi="Times New Roman"/>
-          <w:i w:val="0"/>
-          <w:sz w:val="24"/>
-          <w:szCs w:val="24"/>
-        </w:rPr>
-        <w:t>. The product includes six modules: Train Model, Track Model</w:t>
-      </w:r>
-      <w:r>
-        <w:rPr>
-          <w:rFonts w:ascii="Times New Roman" w:hAnsi="Times New Roman"/>
-          <w:i w:val="0"/>
-          <w:sz w:val="24"/>
-          <w:szCs w:val="24"/>
-        </w:rPr>
-        <w:fldChar w:fldCharType="begin"/>
-      </w:r>
-      <w:r>
-        <w:instrText xml:space="preserve"> XE "</w:instrText>
-      </w:r>
-      <w:r>
-        <w:instrText>Track Model</w:instrText>
-      </w:r>
-      <w:r>
-        <w:instrText xml:space="preserve">" </w:instrText>
-      </w:r>
-      <w:r>
-        <w:rPr>
-          <w:rFonts w:ascii="Times New Roman" w:hAnsi="Times New Roman"/>
-          <w:i w:val="0"/>
-          <w:sz w:val="24"/>
-          <w:szCs w:val="24"/>
-        </w:rPr>
-        <w:fldChar w:fldCharType="end"/>
-      </w:r>
-      <w:r>
-        <w:rPr>
-          <w:rFonts w:ascii="Times New Roman" w:hAnsi="Times New Roman"/>
-          <w:i w:val="0"/>
-          <w:sz w:val="24"/>
-          <w:szCs w:val="24"/>
-        </w:rPr>
-        <w:t>, Train Controller, Track Controller</w:t>
-      </w:r>
-      <w:r>
-        <w:rPr>
-          <w:rFonts w:ascii="Times New Roman" w:hAnsi="Times New Roman"/>
-          <w:i w:val="0"/>
-          <w:sz w:val="24"/>
-          <w:szCs w:val="24"/>
-        </w:rPr>
-        <w:fldChar w:fldCharType="begin"/>
-      </w:r>
-      <w:r>
-        <w:instrText xml:space="preserve"> XE "</w:instrText>
-      </w:r>
-      <w:r>
-        <w:rPr>
-          <w:rFonts w:ascii="Times New Roman" w:hAnsi="Times New Roman"/>
-        </w:rPr>
-        <w:instrText>Track Controller</w:instrText>
-      </w:r>
-      <w:r>
-        <w:instrText xml:space="preserve">" </w:instrText>
-      </w:r>
-      <w:r>
-        <w:rPr>
-          <w:rFonts w:ascii="Times New Roman" w:hAnsi="Times New Roman"/>
-          <w:i w:val="0"/>
-          <w:sz w:val="24"/>
-          <w:szCs w:val="24"/>
-        </w:rPr>
-        <w:fldChar w:fldCharType="end"/>
-      </w:r>
-      <w:r>
-        <w:rPr>
-          <w:rFonts w:ascii="Times New Roman" w:hAnsi="Times New Roman"/>
-          <w:i w:val="0"/>
-          <w:sz w:val="24"/>
-          <w:szCs w:val="24"/>
-        </w:rPr>
-        <w:t>, Moving Block Overlay (MBO</w:t>
-      </w:r>
-      <w:r>
-        <w:rPr>
-          <w:rFonts w:ascii="Times New Roman" w:hAnsi="Times New Roman"/>
-          <w:i w:val="0"/>
-          <w:sz w:val="24"/>
-          <w:szCs w:val="24"/>
-        </w:rPr>
-        <w:fldChar w:fldCharType="begin"/>
-      </w:r>
-      <w:r>
-        <w:instrText xml:space="preserve"> XE "</w:instrText>
-      </w:r>
-      <w:r>
-        <w:instrText>MBO</w:instrText>
-      </w:r>
-      <w:r>
-        <w:instrText xml:space="preserve">" </w:instrText>
-      </w:r>
-      <w:r>
-        <w:rPr>
-          <w:rFonts w:ascii="Times New Roman" w:hAnsi="Times New Roman"/>
-          <w:i w:val="0"/>
-          <w:sz w:val="24"/>
-          <w:szCs w:val="24"/>
-        </w:rPr>
-        <w:fldChar w:fldCharType="end"/>
-      </w:r>
-      <w:r>
-        <w:rPr>
-          <w:rFonts w:ascii="Times New Roman" w:hAnsi="Times New Roman"/>
-          <w:i w:val="0"/>
-          <w:sz w:val="24"/>
-          <w:szCs w:val="24"/>
-        </w:rPr>
-        <w:t>), and the Centralized Traffic Control (CTC</w:t>
-      </w:r>
-      <w:r>
-        <w:rPr>
-          <w:rFonts w:ascii="Times New Roman" w:hAnsi="Times New Roman"/>
-          <w:i w:val="0"/>
-          <w:sz w:val="24"/>
-          <w:szCs w:val="24"/>
-        </w:rPr>
-        <w:fldChar w:fldCharType="begin"/>
-      </w:r>
-      <w:r>
-        <w:instrText xml:space="preserve"> XE "</w:instrText>
-      </w:r>
-      <w:r>
-        <w:instrText>CTC</w:instrText>
-      </w:r>
-      <w:r>
-        <w:instrText xml:space="preserve">" </w:instrText>
-      </w:r>
-      <w:r>
-        <w:rPr>
-          <w:rFonts w:ascii="Times New Roman" w:hAnsi="Times New Roman"/>
-          <w:i w:val="0"/>
-          <w:sz w:val="24"/>
-          <w:szCs w:val="24"/>
-        </w:rPr>
-        <w:fldChar w:fldCharType="end"/>
-      </w:r>
-      <w:r>
-        <w:rPr>
-          <w:rFonts w:ascii="Times New Roman" w:hAnsi="Times New Roman"/>
-          <w:i w:val="0"/>
-          <w:sz w:val="24"/>
-          <w:szCs w:val="24"/>
-        </w:rPr>
-        <w:t>).</w:t>
-      </w:r>
-      <w:r>
-        <w:rPr>
-          <w:rFonts w:ascii="Times New Roman" w:hAnsi="Times New Roman"/>
-          <w:i w:val="0"/>
-          <w:sz w:val="24"/>
-          <w:szCs w:val="24"/>
-        </w:rPr>
-        <w:t xml:space="preserve"> </w:t>
-      </w:r>
-      <w:r>
-        <w:rPr>
-          <w:rFonts w:ascii="Times New Roman" w:hAnsi="Times New Roman"/>
-          <w:i w:val="0"/>
-          <w:sz w:val="24"/>
-          <w:szCs w:val="24"/>
-        </w:rPr>
-        <w:t>The s</w:t>
-      </w:r>
-      <w:r>
-        <w:rPr>
-          <w:rFonts w:ascii="Times New Roman" w:hAnsi="Times New Roman"/>
-          <w:i w:val="0"/>
-          <w:sz w:val="24"/>
-          <w:szCs w:val="24"/>
-        </w:rPr>
-        <w:t>oftware</w:t>
-      </w:r>
-      <w:r>
-        <w:rPr>
-          <w:rFonts w:ascii="Times New Roman" w:hAnsi="Times New Roman"/>
-          <w:i w:val="0"/>
-          <w:sz w:val="24"/>
-          <w:szCs w:val="24"/>
-        </w:rPr>
-        <w:t xml:space="preserve"> is designed to have </w:t>
-      </w:r>
-      <w:r>
-        <w:rPr>
-          <w:rFonts w:ascii="Times New Roman" w:hAnsi="Times New Roman"/>
-          <w:i w:val="0"/>
-          <w:sz w:val="24"/>
-          <w:szCs w:val="24"/>
-        </w:rPr>
-        <w:t>safety</w:t>
-      </w:r>
-      <w:r>
-        <w:rPr>
-          <w:rFonts w:ascii="Times New Roman" w:hAnsi="Times New Roman"/>
-          <w:i w:val="0"/>
-          <w:sz w:val="24"/>
-          <w:szCs w:val="24"/>
-        </w:rPr>
-        <w:fldChar w:fldCharType="begin"/>
-      </w:r>
-      <w:r>
-        <w:instrText xml:space="preserve"> XE "</w:instrText>
-      </w:r>
-      <w:r>
-        <w:instrText>safety</w:instrText>
-      </w:r>
-      <w:r>
-        <w:instrText xml:space="preserve">" </w:instrText>
-      </w:r>
-      <w:r>
-        <w:rPr>
-          <w:rFonts w:ascii="Times New Roman" w:hAnsi="Times New Roman"/>
-          <w:i w:val="0"/>
-          <w:sz w:val="24"/>
-          <w:szCs w:val="24"/>
-        </w:rPr>
-        <w:fldChar w:fldCharType="end"/>
-      </w:r>
-      <w:r>
-        <w:rPr>
-          <w:rFonts w:ascii="Times New Roman" w:hAnsi="Times New Roman"/>
-          <w:i w:val="0"/>
-          <w:sz w:val="24"/>
-          <w:szCs w:val="24"/>
-        </w:rPr>
-        <w:t xml:space="preserve"> systems</w:t>
-      </w:r>
-      <w:r>
-        <w:rPr>
-          <w:rFonts w:ascii="Times New Roman" w:hAnsi="Times New Roman"/>
-          <w:i w:val="0"/>
-          <w:sz w:val="24"/>
-          <w:szCs w:val="24"/>
-        </w:rPr>
-        <w:t xml:space="preserve"> in place to ensure that the CTC system runs reliably </w:t>
-      </w:r>
-      <w:r>
-        <w:rPr>
-          <w:rFonts w:ascii="Times New Roman" w:hAnsi="Times New Roman"/>
-          <w:i w:val="0"/>
-          <w:sz w:val="24"/>
-          <w:szCs w:val="24"/>
-        </w:rPr>
-        <w:t>and transports passengers without harm</w:t>
-      </w:r>
-      <w:r>
-        <w:rPr>
-          <w:rFonts w:ascii="Times New Roman" w:hAnsi="Times New Roman"/>
-          <w:i w:val="0"/>
-          <w:sz w:val="24"/>
-          <w:szCs w:val="24"/>
-        </w:rPr>
-        <w:t>.</w:t>
-      </w:r>
-    </w:p>
-    <w:p>
-      <w:pPr>
-        <w:pStyle w:val="Heading2"/>
-        <w:rPr>
-          <w:rFonts w:ascii="Times New Roman" w:hAnsi="Times New Roman"/>
-        </w:rPr>
-      </w:pPr>
-      <w:bookmarkStart w:id="15" w:name="_Toc439994675"/>
-      <w:bookmarkStart w:id="16" w:name="_Toc441230980"/>
-      <w:r>
-        <w:rPr>
-          <w:rFonts w:ascii="Times New Roman" w:hAnsi="Times New Roman"/>
-        </w:rPr>
-        <w:t>Product Functions</w:t>
-      </w:r>
-      <w:bookmarkEnd w:id="15"/>
-      <w:bookmarkEnd w:id="16"/>
-    </w:p>
-    <w:p>
-      <w:pPr>
-        <w:pStyle w:val="Heading3"/>
-        <w:rPr>
-          <w:rFonts w:ascii="Times New Roman" w:hAnsi="Times New Roman"/>
-          <w:b w:val="0"/>
-        </w:rPr>
-      </w:pPr>
-      <w:r>
-        <w:rPr>
-          <w:rFonts w:ascii="Times New Roman" w:hAnsi="Times New Roman"/>
-          <w:b w:val="0"/>
-        </w:rPr>
-        <w:t>To simulate</w:t>
-      </w:r>
-      <w:r>
-        <w:rPr>
-          <w:rFonts w:ascii="Times New Roman" w:hAnsi="Times New Roman"/>
-          <w:b w:val="0"/>
-        </w:rPr>
-        <w:fldChar w:fldCharType="begin"/>
-      </w:r>
-      <w:r>
-        <w:instrText xml:space="preserve"> XE "</w:instrText>
-      </w:r>
-      <w:r>
-        <w:rPr>
-          <w:rFonts w:ascii="Times New Roman" w:hAnsi="Times New Roman"/>
-          <w:b w:val="0"/>
-        </w:rPr>
-        <w:instrText>simulate</w:instrText>
-      </w:r>
-      <w:r>
-        <w:instrText xml:space="preserve">" </w:instrText>
-      </w:r>
-      <w:r>
-        <w:rPr>
-          <w:rFonts w:ascii="Times New Roman" w:hAnsi="Times New Roman"/>
-          <w:b w:val="0"/>
-        </w:rPr>
-        <w:fldChar w:fldCharType="end"/>
-      </w:r>
-      <w:r>
-        <w:rPr>
-          <w:rFonts w:ascii="Times New Roman" w:hAnsi="Times New Roman"/>
-          <w:b w:val="0"/>
-        </w:rPr>
-        <w:t xml:space="preserve"> the flow of passengers and trains through the system</w:t>
-      </w:r>
-      <w:r>
-        <w:rPr>
-          <w:rFonts w:ascii="Times New Roman" w:hAnsi="Times New Roman"/>
-          <w:b w:val="0"/>
-        </w:rPr>
-        <w:fldChar w:fldCharType="begin"/>
-      </w:r>
-      <w:r>
-        <w:instrText xml:space="preserve"> XE "</w:instrText>
-      </w:r>
-      <w:r>
-        <w:rPr>
-          <w:rFonts w:ascii="Times New Roman" w:hAnsi="Times New Roman"/>
-          <w:color w:val="000000"/>
-          <w:szCs w:val="24"/>
-        </w:rPr>
-        <w:instrText>system</w:instrText>
-      </w:r>
-      <w:r>
-        <w:instrText xml:space="preserve">" </w:instrText>
-      </w:r>
-      <w:r>
-        <w:rPr>
-          <w:rFonts w:ascii="Times New Roman" w:hAnsi="Times New Roman"/>
-          <w:b w:val="0"/>
-        </w:rPr>
-        <w:fldChar w:fldCharType="end"/>
-      </w:r>
-      <w:r>
-        <w:rPr>
-          <w:rFonts w:ascii="Times New Roman" w:hAnsi="Times New Roman"/>
-          <w:b w:val="0"/>
-        </w:rPr>
-        <w:t xml:space="preserve"> </w:t>
-      </w:r>
-    </w:p>
-    <w:p>
-      <w:pPr>
-        <w:pStyle w:val="Heading3"/>
-        <w:rPr>
-          <w:rFonts w:ascii="Times New Roman" w:hAnsi="Times New Roman"/>
-          <w:b w:val="0"/>
-        </w:rPr>
-      </w:pPr>
-      <w:r>
-        <w:rPr>
-          <w:rFonts w:ascii="Times New Roman" w:hAnsi="Times New Roman"/>
-          <w:b w:val="0"/>
-        </w:rPr>
-        <w:t>To simulate</w:t>
-      </w:r>
-      <w:r>
-        <w:rPr>
-          <w:rFonts w:ascii="Times New Roman" w:hAnsi="Times New Roman"/>
-          <w:b w:val="0"/>
-        </w:rPr>
-        <w:fldChar w:fldCharType="begin"/>
-      </w:r>
-      <w:r>
-        <w:instrText xml:space="preserve"> XE "</w:instrText>
-      </w:r>
-      <w:r>
-        <w:rPr>
-          <w:rFonts w:ascii="Times New Roman" w:hAnsi="Times New Roman"/>
-          <w:b w:val="0"/>
-        </w:rPr>
-        <w:instrText>simulate</w:instrText>
-      </w:r>
-      <w:r>
-        <w:instrText xml:space="preserve">" </w:instrText>
-      </w:r>
-      <w:r>
-        <w:rPr>
-          <w:rFonts w:ascii="Times New Roman" w:hAnsi="Times New Roman"/>
-          <w:b w:val="0"/>
-        </w:rPr>
-        <w:fldChar w:fldCharType="end"/>
-      </w:r>
-      <w:r>
-        <w:rPr>
-          <w:rFonts w:ascii="Times New Roman" w:hAnsi="Times New Roman"/>
-          <w:b w:val="0"/>
-        </w:rPr>
-        <w:t xml:space="preserve"> the scheduling of trains and personnel (or employees)</w:t>
-      </w:r>
-    </w:p>
-    <w:p>
-      <w:pPr>
-        <w:pStyle w:val="Heading3"/>
-        <w:rPr>
-          <w:rFonts w:ascii="Times New Roman" w:hAnsi="Times New Roman"/>
-          <w:b w:val="0"/>
-        </w:rPr>
-      </w:pPr>
-      <w:r>
-        <w:rPr>
-          <w:rFonts w:ascii="Times New Roman" w:hAnsi="Times New Roman"/>
-          <w:b w:val="0"/>
-        </w:rPr>
-        <w:t>Ensuring the safety</w:t>
-      </w:r>
-      <w:r>
-        <w:rPr>
-          <w:rFonts w:ascii="Times New Roman" w:hAnsi="Times New Roman"/>
-          <w:b w:val="0"/>
-        </w:rPr>
-        <w:fldChar w:fldCharType="begin"/>
-      </w:r>
-      <w:r>
-        <w:instrText xml:space="preserve"> XE "</w:instrText>
-      </w:r>
-      <w:r>
-        <w:instrText>safety</w:instrText>
-      </w:r>
-      <w:r>
-        <w:instrText xml:space="preserve">" </w:instrText>
-      </w:r>
-      <w:r>
-        <w:rPr>
-          <w:rFonts w:ascii="Times New Roman" w:hAnsi="Times New Roman"/>
-          <w:b w:val="0"/>
-        </w:rPr>
-        <w:fldChar w:fldCharType="end"/>
-      </w:r>
-      <w:r>
-        <w:rPr>
-          <w:rFonts w:ascii="Times New Roman" w:hAnsi="Times New Roman"/>
-          <w:b w:val="0"/>
-        </w:rPr>
-        <w:t xml:space="preserve"> of the passengers and personnel</w:t>
-      </w:r>
-    </w:p>
-    <w:p>
-      <w:pPr>
-        <w:pStyle w:val="Heading3"/>
-        <w:rPr>
-          <w:rFonts w:ascii="Times New Roman" w:hAnsi="Times New Roman"/>
-          <w:b w:val="0"/>
-        </w:rPr>
-      </w:pPr>
-      <w:r>
-        <w:rPr>
-          <w:rFonts w:ascii="Times New Roman" w:hAnsi="Times New Roman"/>
-          <w:b w:val="0"/>
-        </w:rPr>
-        <w:t>To have an intuitive user interface</w:t>
-      </w:r>
-      <w:r>
-        <w:rPr>
-          <w:rFonts w:ascii="Times New Roman" w:hAnsi="Times New Roman"/>
-          <w:b w:val="0"/>
-        </w:rPr>
-        <w:t xml:space="preserve"> </w:t>
-      </w:r>
-    </w:p>
-    <w:p>
-      <w:pPr>
-        <w:pStyle w:val="Heading3"/>
-        <w:rPr>
-          <w:rFonts w:ascii="Times New Roman" w:hAnsi="Times New Roman"/>
-          <w:b w:val="0"/>
-        </w:rPr>
-      </w:pPr>
-      <w:r>
-        <w:rPr>
-          <w:rFonts w:ascii="Times New Roman" w:hAnsi="Times New Roman"/>
-          <w:b w:val="0"/>
-        </w:rPr>
-        <w:t>Model the trac</w:t>
-      </w:r>
-      <w:r>
-        <w:rPr>
-          <w:rFonts w:ascii="Times New Roman" w:hAnsi="Times New Roman"/>
-          <w:b w:val="0"/>
-        </w:rPr>
-        <w:t xml:space="preserve">k </w:t>
-      </w:r>
-      <w:r>
-        <w:rPr>
-          <w:rFonts w:ascii="Times New Roman" w:hAnsi="Times New Roman"/>
-          <w:b w:val="0"/>
-        </w:rPr>
-        <w:t>factors</w:t>
-      </w:r>
-    </w:p>
-    <w:p>
-      <w:pPr>
-        <w:pStyle w:val="Heading3"/>
-        <w:rPr>
-          <w:rFonts w:ascii="Times New Roman" w:hAnsi="Times New Roman"/>
-          <w:b w:val="0"/>
-        </w:rPr>
-      </w:pPr>
-      <w:r>
-        <w:rPr>
-          <w:rFonts w:ascii="Times New Roman" w:hAnsi="Times New Roman"/>
-          <w:b w:val="0"/>
-        </w:rPr>
-        <w:t>Model the train</w:t>
-      </w:r>
-      <w:r>
-        <w:rPr>
-          <w:rFonts w:ascii="Times New Roman" w:hAnsi="Times New Roman"/>
-          <w:b w:val="0"/>
-        </w:rPr>
-        <w:fldChar w:fldCharType="begin"/>
-      </w:r>
-      <w:r>
-        <w:instrText xml:space="preserve"> XE "</w:instrText>
-      </w:r>
-      <w:r>
-        <w:rPr>
-          <w:rFonts w:ascii="Times New Roman" w:hAnsi="Times New Roman"/>
-          <w:b w:val="0"/>
-        </w:rPr>
-        <w:instrText>train</w:instrText>
-      </w:r>
-      <w:r>
-        <w:instrText xml:space="preserve">" </w:instrText>
-      </w:r>
-      <w:r>
-        <w:rPr>
-          <w:rFonts w:ascii="Times New Roman" w:hAnsi="Times New Roman"/>
-          <w:b w:val="0"/>
-        </w:rPr>
-        <w:fldChar w:fldCharType="end"/>
-      </w:r>
-      <w:r>
-        <w:rPr>
-          <w:rFonts w:ascii="Times New Roman" w:hAnsi="Times New Roman"/>
-          <w:b w:val="0"/>
-        </w:rPr>
-        <w:t xml:space="preserve"> and forces </w:t>
-      </w:r>
-      <w:r>
-        <w:rPr>
-          <w:rFonts w:ascii="Times New Roman" w:hAnsi="Times New Roman"/>
-          <w:b w:val="0"/>
-        </w:rPr>
-        <w:t>acting upon it</w:t>
-      </w:r>
-      <w:r>
-        <w:rPr>
-          <w:rFonts w:ascii="Times New Roman" w:hAnsi="Times New Roman"/>
-          <w:b w:val="0"/>
-        </w:rPr>
-        <w:t>.</w:t>
-      </w:r>
-    </w:p>
-    <w:p>
-      <w:pPr>
-        <w:pStyle w:val="Heading3"/>
-        <w:rPr>
-          <w:rFonts w:ascii="Times New Roman" w:hAnsi="Times New Roman"/>
-          <w:b w:val="0"/>
-        </w:rPr>
-      </w:pPr>
-      <w:r>
-        <w:rPr>
-          <w:rFonts w:ascii="Times New Roman" w:hAnsi="Times New Roman"/>
-          <w:b w:val="0"/>
-        </w:rPr>
-        <w:t xml:space="preserve">Set authority and setpoint </w:t>
-      </w:r>
-      <w:r>
-        <w:rPr>
-          <w:rFonts w:ascii="Times New Roman" w:hAnsi="Times New Roman"/>
-          <w:b w:val="0"/>
-        </w:rPr>
-        <w:t>speed</w:t>
-      </w:r>
-    </w:p>
-    <w:p>
-      <w:pPr>
-        <w:pStyle w:val="Heading2"/>
-        <w:rPr>
-          <w:rFonts w:ascii="Times New Roman" w:hAnsi="Times New Roman"/>
-        </w:rPr>
-      </w:pPr>
-      <w:bookmarkStart w:id="17" w:name="_Toc439994676"/>
-      <w:bookmarkStart w:id="18" w:name="_Toc441230981"/>
-      <w:r>
-        <w:rPr>
-          <w:rFonts w:ascii="Times New Roman" w:hAnsi="Times New Roman"/>
-        </w:rPr>
-        <w:t>User Classes and Characteristics</w:t>
-      </w:r>
-      <w:bookmarkEnd w:id="17"/>
-      <w:bookmarkEnd w:id="18"/>
-    </w:p>
-    <w:p>
-      <w:pPr>
-        <w:pStyle w:val="Heading3"/>
-        <w:rPr>
-          <w:rFonts w:ascii="Times New Roman" w:hAnsi="Times New Roman"/>
-        </w:rPr>
-      </w:pPr>
-      <w:r>
-        <w:rPr>
-          <w:rFonts w:ascii="Times New Roman" w:hAnsi="Times New Roman"/>
-        </w:rPr>
-        <w:t>Track Creator</w:t>
-      </w:r>
-    </w:p>
-    <w:p>
-      <w:pPr>
-        <w:pStyle w:val="Heading4"/>
-        <w:rPr>
-          <w:szCs w:val="24"/>
-        </w:rPr>
-      </w:pPr>
-      <w:r>
-        <w:t>Will be able to create the track using a</w:t>
-      </w:r>
-      <w:r>
-        <w:t xml:space="preserve"> track layout</w:t>
-      </w:r>
-      <w:r>
-        <w:t xml:space="preserve"> file</w:t>
-      </w:r>
-    </w:p>
-    <w:p>
-      <w:pPr>
-        <w:pStyle w:val="Heading3"/>
-        <w:rPr>
-          <w:rFonts w:ascii="Times New Roman" w:hAnsi="Times New Roman"/>
-          <w:szCs w:val="24"/>
-        </w:rPr>
-      </w:pPr>
-      <w:r>
-        <w:rPr>
-          <w:rFonts w:ascii="Times New Roman" w:hAnsi="Times New Roman"/>
-        </w:rPr>
-        <w:t>Dispatcher</w:t>
-      </w:r>
-    </w:p>
-    <w:p>
-      <w:pPr>
-        <w:pStyle w:val="Heading4"/>
-      </w:pPr>
-      <w:r>
-        <w:t>Can close tracks down for maintenance</w:t>
-      </w:r>
-      <w:r>
-        <w:fldChar w:fldCharType="begin"/>
-      </w:r>
-      <w:r>
-        <w:instrText xml:space="preserve"> XE "</w:instrText>
-      </w:r>
-      <w:r>
-        <w:instrText>maintenance</w:instrText>
-      </w:r>
-      <w:r>
-        <w:instrText xml:space="preserve">" </w:instrText>
-      </w:r>
-      <w:r>
-        <w:fldChar w:fldCharType="end"/>
-      </w:r>
-    </w:p>
-    <w:p>
-      <w:pPr>
-        <w:pStyle w:val="Heading4"/>
-      </w:pPr>
-      <w:r>
-        <w:t>Can route trains</w:t>
-      </w:r>
-    </w:p>
-    <w:p>
-      <w:pPr>
-        <w:pStyle w:val="Heading3"/>
-        <w:rPr>
-          <w:rFonts w:ascii="Times New Roman" w:hAnsi="Times New Roman"/>
+      </w:pPr>
+      <w:r>
+        <w:rPr>
           <w:color w:val="000000"/>
           <w:sz w:val="23"/>
           <w:szCs w:val="23"/>
         </w:rPr>
-      </w:pPr>
-      <w:r>
-        <w:rPr>
-          <w:rFonts w:ascii="Times New Roman" w:hAnsi="Times New Roman"/>
-        </w:rPr>
-        <w:t>Conductor</w:t>
-      </w:r>
-    </w:p>
-    <w:p>
-      <w:pPr>
-        <w:pStyle w:val="Heading4"/>
-      </w:pPr>
-      <w:r>
-        <w:lastRenderedPageBreak/>
-        <w:t>Can use the emergency bra</w:t>
-      </w:r>
-      <w:r>
-        <w:t>k</w:t>
-      </w:r>
-      <w:r>
-        <w:t>e</w:t>
-      </w:r>
-      <w:r>
-        <w:fldChar w:fldCharType="begin"/>
-      </w:r>
-      <w:r>
-        <w:instrText xml:space="preserve"> XE "</w:instrText>
-      </w:r>
-      <w:r>
-        <w:instrText>emergency brake</w:instrText>
-      </w:r>
-      <w:r>
-        <w:instrText xml:space="preserve">" </w:instrText>
-      </w:r>
-      <w:r>
-        <w:fldChar w:fldCharType="end"/>
-      </w:r>
-    </w:p>
-    <w:p>
-      <w:pPr>
-        <w:pStyle w:val="Heading4"/>
-      </w:pPr>
-      <w:r>
-        <w:t>Can issue the setpoint speed command</w:t>
-      </w:r>
-      <w:r>
-        <w:fldChar w:fldCharType="begin"/>
-      </w:r>
-      <w:r>
-        <w:instrText xml:space="preserve"> XE "</w:instrText>
-      </w:r>
-      <w:r>
-        <w:instrText>setpoint speed command</w:instrText>
-      </w:r>
-      <w:r>
-        <w:instrText xml:space="preserve">" </w:instrText>
-      </w:r>
-      <w:r>
-        <w:fldChar w:fldCharType="end"/>
-      </w:r>
-    </w:p>
-    <w:p>
-      <w:pPr>
-        <w:pStyle w:val="Heading4"/>
-      </w:pPr>
-      <w:r>
-        <w:t>Can issue the brake command</w:t>
-      </w:r>
-      <w:r>
-        <w:fldChar w:fldCharType="begin"/>
-      </w:r>
-      <w:r>
-        <w:instrText xml:space="preserve"> XE "</w:instrText>
-      </w:r>
-      <w:r>
-        <w:instrText>brake command</w:instrText>
-      </w:r>
-      <w:r>
-        <w:instrText xml:space="preserve">" </w:instrText>
-      </w:r>
-      <w:r>
-        <w:fldChar w:fldCharType="end"/>
-      </w:r>
-    </w:p>
-    <w:p>
-      <w:pPr>
-        <w:pStyle w:val="Heading4"/>
-      </w:pPr>
-      <w:r>
-        <w:t>Can control the train</w:t>
-      </w:r>
-      <w:r>
-        <w:fldChar w:fldCharType="begin"/>
-      </w:r>
-      <w:r>
-        <w:instrText xml:space="preserve"> XE "</w:instrText>
-      </w:r>
-      <w:r>
-        <w:instrText>train</w:instrText>
-      </w:r>
-      <w:r>
-        <w:instrText xml:space="preserve">" </w:instrText>
-      </w:r>
-      <w:r>
-        <w:fldChar w:fldCharType="end"/>
-      </w:r>
-      <w:r>
-        <w:t xml:space="preserve"> lights</w:t>
-      </w:r>
-      <w:r>
-        <w:fldChar w:fldCharType="begin"/>
-      </w:r>
-      <w:r>
-        <w:instrText xml:space="preserve"> XE "</w:instrText>
-      </w:r>
-      <w:r>
-        <w:instrText>lights</w:instrText>
-      </w:r>
-      <w:r>
-        <w:instrText xml:space="preserve">" </w:instrText>
-      </w:r>
-      <w:r>
-        <w:fldChar w:fldCharType="end"/>
-      </w:r>
-    </w:p>
-    <w:p>
-      <w:pPr>
-        <w:pStyle w:val="Heading4"/>
-      </w:pPr>
-      <w:r>
-        <w:t>Can control the train</w:t>
-      </w:r>
-      <w:r>
-        <w:fldChar w:fldCharType="begin"/>
-      </w:r>
-      <w:r>
-        <w:instrText xml:space="preserve"> XE "</w:instrText>
-      </w:r>
-      <w:r>
-        <w:instrText>train</w:instrText>
-      </w:r>
-      <w:r>
-        <w:instrText xml:space="preserve">" </w:instrText>
-      </w:r>
-      <w:r>
-        <w:fldChar w:fldCharType="end"/>
-      </w:r>
-      <w:r>
-        <w:t xml:space="preserve"> doors</w:t>
-      </w:r>
-      <w:r>
-        <w:fldChar w:fldCharType="begin"/>
-      </w:r>
-      <w:r>
-        <w:instrText xml:space="preserve"> XE "</w:instrText>
-      </w:r>
-      <w:r>
-        <w:instrText>doors</w:instrText>
-      </w:r>
-      <w:r>
-        <w:instrText xml:space="preserve">" </w:instrText>
-      </w:r>
-      <w:r>
-        <w:fldChar w:fldCharType="end"/>
-      </w:r>
-    </w:p>
-    <w:p>
-      <w:pPr>
-        <w:pStyle w:val="Heading4"/>
-      </w:pPr>
-      <w:r>
-        <w:t>Can change the train</w:t>
-      </w:r>
-      <w:r>
-        <w:fldChar w:fldCharType="begin"/>
-      </w:r>
-      <w:r>
-        <w:instrText xml:space="preserve"> XE "</w:instrText>
-      </w:r>
-      <w:r>
-        <w:instrText>train</w:instrText>
-      </w:r>
-      <w:r>
-        <w:instrText xml:space="preserve">" </w:instrText>
-      </w:r>
-      <w:r>
-        <w:fldChar w:fldCharType="end"/>
-      </w:r>
-      <w:r>
-        <w:t xml:space="preserve"> temperature</w:t>
-      </w:r>
-      <w:r>
-        <w:fldChar w:fldCharType="begin"/>
-      </w:r>
-      <w:r>
-        <w:instrText xml:space="preserve"> XE "</w:instrText>
-      </w:r>
-      <w:r>
-        <w:instrText>temperature</w:instrText>
-      </w:r>
-      <w:r>
-        <w:instrText xml:space="preserve">" </w:instrText>
-      </w:r>
-      <w:r>
-        <w:fldChar w:fldCharType="end"/>
-      </w:r>
-      <w:r>
-        <w:t xml:space="preserve"> </w:t>
-      </w:r>
-      <w:r>
-        <w:t xml:space="preserve"> </w:t>
-      </w:r>
-    </w:p>
-    <w:p>
-      <w:pPr>
-        <w:pStyle w:val="Heading3"/>
-        <w:rPr>
-          <w:rFonts w:ascii="Times New Roman" w:hAnsi="Times New Roman"/>
-          <w:szCs w:val="24"/>
-        </w:rPr>
-      </w:pPr>
-      <w:r>
-        <w:rPr>
-          <w:rFonts w:ascii="Times New Roman" w:hAnsi="Times New Roman"/>
-        </w:rPr>
-        <w:t>Passenger</w:t>
-      </w:r>
-    </w:p>
-    <w:p>
-      <w:pPr>
-        <w:pStyle w:val="Heading4"/>
-      </w:pPr>
-      <w:r>
-        <w:t>Has a weight of 150 pounds</w:t>
-      </w:r>
-    </w:p>
-    <w:p>
-      <w:pPr>
-        <w:pStyle w:val="Heading4"/>
-      </w:pPr>
-      <w:r>
-        <w:t>The total passenger weight has an effect on the power needed to move the train</w:t>
-      </w:r>
-      <w:r>
-        <w:fldChar w:fldCharType="begin"/>
-      </w:r>
-      <w:r>
-        <w:instrText xml:space="preserve"> XE "</w:instrText>
-      </w:r>
-      <w:r>
-        <w:instrText>train</w:instrText>
-      </w:r>
-      <w:r>
-        <w:instrText xml:space="preserve">" </w:instrText>
-      </w:r>
-      <w:r>
-        <w:fldChar w:fldCharType="end"/>
-      </w:r>
-      <w:r>
-        <w:t xml:space="preserve"> </w:t>
-      </w:r>
-    </w:p>
-    <w:p>
-      <w:pPr>
-        <w:pStyle w:val="Heading4"/>
-      </w:pPr>
-      <w:r>
-        <w:t>Can pull the emergency br</w:t>
-      </w:r>
-      <w:r>
-        <w:t>ak</w:t>
-      </w:r>
-      <w:r>
-        <w:t>e</w:t>
-      </w:r>
-      <w:r>
-        <w:fldChar w:fldCharType="begin"/>
-      </w:r>
-      <w:r>
-        <w:instrText xml:space="preserve"> XE "</w:instrText>
-      </w:r>
-      <w:r>
-        <w:instrText>emergency brake</w:instrText>
-      </w:r>
-      <w:r>
-        <w:instrText xml:space="preserve">" </w:instrText>
-      </w:r>
-      <w:r>
-        <w:fldChar w:fldCharType="end"/>
-      </w:r>
-    </w:p>
-    <w:p>
-      <w:pPr>
-        <w:pStyle w:val="Heading3"/>
-        <w:rPr>
-          <w:rFonts w:ascii="Times New Roman" w:hAnsi="Times New Roman"/>
-          <w:szCs w:val="24"/>
-        </w:rPr>
-      </w:pPr>
-      <w:r>
-        <w:rPr>
-          <w:rFonts w:ascii="Times New Roman" w:hAnsi="Times New Roman"/>
-        </w:rPr>
-        <w:t>Scheduler</w:t>
-      </w:r>
-    </w:p>
-    <w:p>
-      <w:pPr>
-        <w:pStyle w:val="Heading4"/>
-        <w:rPr>
-          <w:szCs w:val="24"/>
-        </w:rPr>
-      </w:pPr>
-      <w:r>
-        <w:t>Creates schedule for train</w:t>
-      </w:r>
-      <w:r>
-        <w:fldChar w:fldCharType="begin"/>
-      </w:r>
-      <w:r>
-        <w:instrText xml:space="preserve"> XE "</w:instrText>
-      </w:r>
-      <w:r>
-        <w:instrText>train</w:instrText>
-      </w:r>
-      <w:r>
-        <w:instrText xml:space="preserve">" </w:instrText>
-      </w:r>
-      <w:r>
-        <w:fldChar w:fldCharType="end"/>
-      </w:r>
-      <w:r>
-        <w:t xml:space="preserve"> operators</w:t>
+        <w:t>Accounts for breaks</w:t>
       </w:r>
     </w:p>
     <w:p>
@@ -4525,25 +4741,29 @@
           <w:sz w:val="23"/>
           <w:szCs w:val="23"/>
         </w:rPr>
-        <w:t>Accounts for breaks</w:t>
-      </w:r>
-    </w:p>
-    <w:p>
-      <w:pPr>
-        <w:pStyle w:val="Heading4"/>
+        <w:t>Length of Shift</w:t>
+      </w:r>
+      <w:r>
         <w:rPr>
           <w:color w:val="000000"/>
           <w:sz w:val="23"/>
           <w:szCs w:val="23"/>
         </w:rPr>
-      </w:pPr>
+        <w:fldChar w:fldCharType="begin"/>
+      </w:r>
+      <w:r>
+        <w:instrText xml:space="preserve"> XE "</w:instrText>
+      </w:r>
       <w:r>
         <w:rPr>
           <w:color w:val="000000"/>
           <w:sz w:val="23"/>
           <w:szCs w:val="23"/>
         </w:rPr>
-        <w:t>Length of Shift</w:t>
+        <w:instrText>Shift</w:instrText>
+      </w:r>
+      <w:r>
+        <w:instrText xml:space="preserve">" </w:instrText>
       </w:r>
       <w:r>
         <w:rPr>
@@ -4551,47 +4771,47 @@
           <w:sz w:val="23"/>
           <w:szCs w:val="23"/>
         </w:rPr>
-        <w:fldChar w:fldCharType="begin"/>
-      </w:r>
-      <w:r>
-        <w:instrText xml:space="preserve"> XE "</w:instrText>
-      </w:r>
-      <w:r>
+        <w:fldChar w:fldCharType="end"/>
+      </w:r>
+    </w:p>
+    <w:p>
+      <w:pPr>
+        <w:pStyle w:val="Heading4"/>
         <w:rPr>
           <w:color w:val="000000"/>
           <w:sz w:val="23"/>
           <w:szCs w:val="23"/>
         </w:rPr>
-        <w:instrText>Shift</w:instrText>
-      </w:r>
-      <w:r>
-        <w:instrText xml:space="preserve">" </w:instrText>
-      </w:r>
+      </w:pPr>
       <w:r>
         <w:rPr>
           <w:color w:val="000000"/>
           <w:sz w:val="23"/>
           <w:szCs w:val="23"/>
         </w:rPr>
-        <w:fldChar w:fldCharType="end"/>
-      </w:r>
-    </w:p>
-    <w:p>
-      <w:pPr>
-        <w:pStyle w:val="Heading4"/>
+        <w:t>Trains have to return to the yard</w:t>
+      </w:r>
+      <w:r>
         <w:rPr>
           <w:color w:val="000000"/>
           <w:sz w:val="23"/>
           <w:szCs w:val="23"/>
         </w:rPr>
-      </w:pPr>
+        <w:fldChar w:fldCharType="begin"/>
+      </w:r>
+      <w:r>
+        <w:instrText xml:space="preserve"> XE "</w:instrText>
+      </w:r>
       <w:r>
         <w:rPr>
           <w:color w:val="000000"/>
           <w:sz w:val="23"/>
           <w:szCs w:val="23"/>
         </w:rPr>
-        <w:t>Trains have to return to the yard</w:t>
+        <w:instrText>yard</w:instrText>
+      </w:r>
+      <w:r>
+        <w:instrText xml:space="preserve">" </w:instrText>
       </w:r>
       <w:r>
         <w:rPr>
@@ -4599,10 +4819,7 @@
           <w:sz w:val="23"/>
           <w:szCs w:val="23"/>
         </w:rPr>
-        <w:fldChar w:fldCharType="begin"/>
-      </w:r>
-      <w:r>
-        <w:instrText xml:space="preserve"> XE "</w:instrText>
+        <w:fldChar w:fldCharType="end"/>
       </w:r>
       <w:r>
         <w:rPr>
@@ -4610,26 +4827,25 @@
           <w:sz w:val="23"/>
           <w:szCs w:val="23"/>
         </w:rPr>
-        <w:instrText>yard</w:instrText>
-      </w:r>
-      <w:r>
-        <w:instrText xml:space="preserve">" </w:instrText>
-      </w:r>
-      <w:r>
+        <w:t xml:space="preserve"> for shift changes</w:t>
+      </w:r>
+    </w:p>
+    <w:p>
+      <w:pPr>
+        <w:pStyle w:val="Heading4"/>
         <w:rPr>
           <w:color w:val="000000"/>
           <w:sz w:val="23"/>
           <w:szCs w:val="23"/>
         </w:rPr>
-        <w:fldChar w:fldCharType="end"/>
-      </w:r>
+      </w:pPr>
       <w:r>
         <w:rPr>
           <w:color w:val="000000"/>
           <w:sz w:val="23"/>
           <w:szCs w:val="23"/>
         </w:rPr>
-        <w:t xml:space="preserve"> for shift changes</w:t>
+        <w:t>Shifts are 8.5 hours long</w:t>
       </w:r>
     </w:p>
     <w:p>
@@ -4647,60 +4863,172 @@
           <w:sz w:val="23"/>
           <w:szCs w:val="23"/>
         </w:rPr>
-        <w:t>Shifts are 8.5 hours long</w:t>
+        <w:t>Breaks shall be 30 minutes and will be provided after 4 hours of driving</w:t>
+      </w:r>
+    </w:p>
+    <w:p>
+      <w:pPr>
+        <w:pStyle w:val="Heading3"/>
+        <w:rPr>
+          <w:rFonts w:ascii="Times New Roman" w:hAnsi="Times New Roman"/>
+        </w:rPr>
+      </w:pPr>
+      <w:r>
+        <w:rPr>
+          <w:rFonts w:ascii="Times New Roman" w:hAnsi="Times New Roman"/>
+        </w:rPr>
+        <w:t xml:space="preserve">Maintenance </w:t>
       </w:r>
     </w:p>
     <w:p>
       <w:pPr>
         <w:pStyle w:val="Heading4"/>
+      </w:pPr>
+      <w:r>
+        <w:t xml:space="preserve">When </w:t>
+      </w:r>
+      <w:r>
+        <w:t>part of the system</w:t>
+      </w:r>
+      <w:r>
+        <w:fldChar w:fldCharType="begin"/>
+      </w:r>
+      <w:r>
+        <w:instrText xml:space="preserve"> XE "</w:instrText>
+      </w:r>
+      <w:r>
         <w:rPr>
           <w:color w:val="000000"/>
-          <w:sz w:val="23"/>
-          <w:szCs w:val="23"/>
-        </w:rPr>
-      </w:pPr>
-      <w:r>
-        <w:rPr>
+          <w:szCs w:val="24"/>
+        </w:rPr>
+        <w:instrText>system</w:instrText>
+      </w:r>
+      <w:r>
+        <w:instrText xml:space="preserve">" </w:instrText>
+      </w:r>
+      <w:r>
+        <w:fldChar w:fldCharType="end"/>
+      </w:r>
+      <w:r>
+        <w:t xml:space="preserve"> breaks, maintenance</w:t>
+      </w:r>
+      <w:r>
+        <w:fldChar w:fldCharType="begin"/>
+      </w:r>
+      <w:r>
+        <w:instrText xml:space="preserve"> XE "</w:instrText>
+      </w:r>
+      <w:r>
+        <w:instrText>maintenance</w:instrText>
+      </w:r>
+      <w:r>
+        <w:instrText xml:space="preserve">" </w:instrText>
+      </w:r>
+      <w:r>
+        <w:fldChar w:fldCharType="end"/>
+      </w:r>
+      <w:r>
+        <w:t xml:space="preserve"> will be alerted to fix it</w:t>
+      </w:r>
+    </w:p>
+    <w:p>
+      <w:pPr>
+        <w:pStyle w:val="Heading4"/>
+      </w:pPr>
+      <w:r>
+        <w:t>When the fix is accomplished, they change the status to fixed</w:t>
+      </w:r>
+    </w:p>
+    <w:p>
+      <w:pPr>
+        <w:pStyle w:val="Heading3"/>
+        <w:rPr>
+          <w:rFonts w:ascii="Times New Roman" w:hAnsi="Times New Roman"/>
+        </w:rPr>
+      </w:pPr>
+      <w:r>
+        <w:rPr>
+          <w:rFonts w:ascii="Times New Roman" w:hAnsi="Times New Roman"/>
+        </w:rPr>
+        <w:t>Track Engineer</w:t>
+      </w:r>
+    </w:p>
+    <w:p>
+      <w:pPr>
+        <w:pStyle w:val="Heading4"/>
+      </w:pPr>
+      <w:r>
+        <w:lastRenderedPageBreak/>
+        <w:t>Operates the lights</w:t>
+      </w:r>
+      <w:r>
+        <w:fldChar w:fldCharType="begin"/>
+      </w:r>
+      <w:r>
+        <w:instrText xml:space="preserve"> XE "</w:instrText>
+      </w:r>
+      <w:r>
+        <w:instrText>lights</w:instrText>
+      </w:r>
+      <w:r>
+        <w:instrText xml:space="preserve">" </w:instrText>
+      </w:r>
+      <w:r>
+        <w:fldChar w:fldCharType="end"/>
+      </w:r>
+      <w:r>
+        <w:t>, the crossing gates, and the switches manually</w:t>
+      </w:r>
+    </w:p>
+    <w:p>
+      <w:pPr>
+        <w:pStyle w:val="Heading4"/>
+      </w:pPr>
+      <w:r>
+        <w:t>Loads the PLC program and sets it to auto run mode</w:t>
+      </w:r>
+    </w:p>
+    <w:p>
+      <w:pPr>
+        <w:pStyle w:val="Heading2"/>
+        <w:rPr>
+          <w:rFonts w:ascii="Times New Roman" w:hAnsi="Times New Roman"/>
+          <w:noProof/>
+        </w:rPr>
+      </w:pPr>
+      <w:r>
+        <w:rPr>
+          <w:rFonts w:ascii="Times New Roman" w:hAnsi="Times New Roman"/>
+          <w:noProof/>
+        </w:rPr>
+        <w:t>General Constraints</w:t>
+      </w:r>
+    </w:p>
+    <w:p>
+      <w:pPr>
+        <w:rPr>
+          <w:rFonts w:ascii="Times New Roman" w:hAnsi="Times New Roman"/>
+        </w:rPr>
+      </w:pPr>
+      <w:r>
+        <w:rPr>
+          <w:rFonts w:ascii="Times New Roman" w:hAnsi="Times New Roman"/>
+        </w:rPr>
+        <w:t>The system</w:t>
+      </w:r>
+      <w:r>
+        <w:rPr>
+          <w:rFonts w:ascii="Times New Roman" w:hAnsi="Times New Roman"/>
+        </w:rPr>
+        <w:fldChar w:fldCharType="begin"/>
+      </w:r>
+      <w:r>
+        <w:instrText xml:space="preserve"> XE "</w:instrText>
+      </w:r>
+      <w:r>
+        <w:rPr>
+          <w:rFonts w:ascii="Times New Roman" w:hAnsi="Times New Roman"/>
           <w:color w:val="000000"/>
-          <w:sz w:val="23"/>
-          <w:szCs w:val="23"/>
-        </w:rPr>
-        <w:t>Breaks shall be 30 minutes and will be provided after 4 hours of driving</w:t>
-      </w:r>
-    </w:p>
-    <w:p>
-      <w:pPr>
-        <w:pStyle w:val="Heading3"/>
-        <w:rPr>
-          <w:rFonts w:ascii="Times New Roman" w:hAnsi="Times New Roman"/>
-        </w:rPr>
-      </w:pPr>
-      <w:r>
-        <w:rPr>
-          <w:rFonts w:ascii="Times New Roman" w:hAnsi="Times New Roman"/>
-        </w:rPr>
-        <w:t xml:space="preserve">Maintenance </w:t>
-      </w:r>
-    </w:p>
-    <w:p>
-      <w:pPr>
-        <w:pStyle w:val="Heading4"/>
-      </w:pPr>
-      <w:r>
-        <w:t xml:space="preserve">When </w:t>
-      </w:r>
-      <w:r>
-        <w:t>part of the system</w:t>
-      </w:r>
-      <w:r>
-        <w:fldChar w:fldCharType="begin"/>
-      </w:r>
-      <w:r>
-        <w:instrText xml:space="preserve"> XE "</w:instrText>
-      </w:r>
-      <w:r>
-        <w:rPr>
-          <w:color w:val="000000"/>
           <w:szCs w:val="24"/>
         </w:rPr>
         <w:instrText>system</w:instrText>
@@ -4709,84 +5037,176 @@
         <w:instrText xml:space="preserve">" </w:instrText>
       </w:r>
       <w:r>
-        <w:fldChar w:fldCharType="end"/>
-      </w:r>
-      <w:r>
-        <w:t xml:space="preserve"> breaks, maintenance</w:t>
-      </w:r>
-      <w:r>
-        <w:fldChar w:fldCharType="begin"/>
-      </w:r>
-      <w:r>
-        <w:instrText xml:space="preserve"> XE "</w:instrText>
-      </w:r>
-      <w:r>
-        <w:instrText>maintenance</w:instrText>
-      </w:r>
-      <w:r>
-        <w:instrText xml:space="preserve">" </w:instrText>
-      </w:r>
-      <w:r>
-        <w:fldChar w:fldCharType="end"/>
-      </w:r>
-      <w:r>
-        <w:t xml:space="preserve"> will be alerted to fix it</w:t>
-      </w:r>
-    </w:p>
-    <w:p>
-      <w:pPr>
-        <w:pStyle w:val="Heading4"/>
-      </w:pPr>
-      <w:r>
-        <w:t>When the fix is accomplished, they change the status to fixed</w:t>
-      </w:r>
-    </w:p>
-    <w:p>
-      <w:pPr>
-        <w:pStyle w:val="Heading3"/>
-        <w:rPr>
-          <w:rFonts w:ascii="Times New Roman" w:hAnsi="Times New Roman"/>
-        </w:rPr>
-      </w:pPr>
-      <w:r>
-        <w:rPr>
-          <w:rFonts w:ascii="Times New Roman" w:hAnsi="Times New Roman"/>
-        </w:rPr>
-        <w:t>Track Engineer</w:t>
-      </w:r>
-    </w:p>
-    <w:p>
-      <w:pPr>
-        <w:pStyle w:val="Heading4"/>
-      </w:pPr>
-      <w:r>
-        <w:t>Operates the lights</w:t>
-      </w:r>
-      <w:r>
-        <w:fldChar w:fldCharType="begin"/>
-      </w:r>
-      <w:r>
-        <w:instrText xml:space="preserve"> XE "</w:instrText>
-      </w:r>
-      <w:r>
-        <w:instrText>lights</w:instrText>
-      </w:r>
-      <w:r>
-        <w:instrText xml:space="preserve">" </w:instrText>
-      </w:r>
-      <w:r>
-        <w:fldChar w:fldCharType="end"/>
-      </w:r>
-      <w:r>
-        <w:t>, the crossing gates, and the switches manually</w:t>
-      </w:r>
-    </w:p>
-    <w:p>
-      <w:pPr>
-        <w:pStyle w:val="Heading4"/>
-      </w:pPr>
-      <w:r>
-        <w:t>Loads the PLC program and sets it to auto run mode</w:t>
+        <w:rPr>
+          <w:rFonts w:ascii="Times New Roman" w:hAnsi="Times New Roman"/>
+        </w:rPr>
+        <w:fldChar w:fldCharType="end"/>
+      </w:r>
+      <w:r>
+        <w:rPr>
+          <w:rFonts w:ascii="Times New Roman" w:hAnsi="Times New Roman"/>
+        </w:rPr>
+        <w:t xml:space="preserve"> will run on a Windows 7 Operating System in a Java</w:t>
+      </w:r>
+      <w:r>
+        <w:rPr>
+          <w:rFonts w:ascii="Times New Roman" w:hAnsi="Times New Roman"/>
+        </w:rPr>
+        <w:fldChar w:fldCharType="begin"/>
+      </w:r>
+      <w:r>
+        <w:instrText xml:space="preserve"> XE "</w:instrText>
+      </w:r>
+      <w:r>
+        <w:rPr>
+          <w:rFonts w:ascii="Times New Roman" w:hAnsi="Times New Roman"/>
+          <w:szCs w:val="24"/>
+        </w:rPr>
+        <w:instrText>Java</w:instrText>
+      </w:r>
+      <w:r>
+        <w:instrText xml:space="preserve">" </w:instrText>
+      </w:r>
+      <w:r>
+        <w:rPr>
+          <w:rFonts w:ascii="Times New Roman" w:hAnsi="Times New Roman"/>
+        </w:rPr>
+        <w:fldChar w:fldCharType="end"/>
+      </w:r>
+      <w:r>
+        <w:rPr>
+          <w:rFonts w:ascii="Times New Roman" w:hAnsi="Times New Roman"/>
+        </w:rPr>
+        <w:t xml:space="preserve"> Runtime Environment (JRE). The Train Controller</w:t>
+      </w:r>
+      <w:r>
+        <w:rPr>
+          <w:rFonts w:ascii="Times New Roman" w:hAnsi="Times New Roman"/>
+        </w:rPr>
+        <w:t>, MBO</w:t>
+      </w:r>
+      <w:r>
+        <w:rPr>
+          <w:rFonts w:ascii="Times New Roman" w:hAnsi="Times New Roman"/>
+        </w:rPr>
+        <w:fldChar w:fldCharType="begin"/>
+      </w:r>
+      <w:r>
+        <w:instrText xml:space="preserve"> XE "</w:instrText>
+      </w:r>
+      <w:r>
+        <w:instrText>MBO</w:instrText>
+      </w:r>
+      <w:r>
+        <w:instrText xml:space="preserve">" </w:instrText>
+      </w:r>
+      <w:r>
+        <w:rPr>
+          <w:rFonts w:ascii="Times New Roman" w:hAnsi="Times New Roman"/>
+        </w:rPr>
+        <w:fldChar w:fldCharType="end"/>
+      </w:r>
+      <w:r>
+        <w:rPr>
+          <w:rFonts w:ascii="Times New Roman" w:hAnsi="Times New Roman"/>
+        </w:rPr>
+        <w:t>,</w:t>
+      </w:r>
+      <w:r>
+        <w:rPr>
+          <w:rFonts w:ascii="Times New Roman" w:hAnsi="Times New Roman"/>
+        </w:rPr>
+        <w:t xml:space="preserve"> and Track Controller</w:t>
+      </w:r>
+      <w:r>
+        <w:rPr>
+          <w:rFonts w:ascii="Times New Roman" w:hAnsi="Times New Roman"/>
+        </w:rPr>
+        <w:fldChar w:fldCharType="begin"/>
+      </w:r>
+      <w:r>
+        <w:instrText xml:space="preserve"> XE "</w:instrText>
+      </w:r>
+      <w:r>
+        <w:rPr>
+          <w:rFonts w:ascii="Times New Roman" w:hAnsi="Times New Roman"/>
+        </w:rPr>
+        <w:instrText>Track Controller</w:instrText>
+      </w:r>
+      <w:r>
+        <w:instrText xml:space="preserve">" </w:instrText>
+      </w:r>
+      <w:r>
+        <w:rPr>
+          <w:rFonts w:ascii="Times New Roman" w:hAnsi="Times New Roman"/>
+        </w:rPr>
+        <w:fldChar w:fldCharType="end"/>
+      </w:r>
+      <w:r>
+        <w:rPr>
+          <w:rFonts w:ascii="Times New Roman" w:hAnsi="Times New Roman"/>
+        </w:rPr>
+        <w:t xml:space="preserve"> are vital</w:t>
+      </w:r>
+      <w:r>
+        <w:rPr>
+          <w:rFonts w:ascii="Times New Roman" w:hAnsi="Times New Roman"/>
+        </w:rPr>
+        <w:fldChar w:fldCharType="begin"/>
+      </w:r>
+      <w:r>
+        <w:instrText xml:space="preserve"> XE "</w:instrText>
+      </w:r>
+      <w:r>
+        <w:instrText>vital</w:instrText>
+      </w:r>
+      <w:r>
+        <w:instrText xml:space="preserve">" </w:instrText>
+      </w:r>
+      <w:r>
+        <w:rPr>
+          <w:rFonts w:ascii="Times New Roman" w:hAnsi="Times New Roman"/>
+        </w:rPr>
+        <w:fldChar w:fldCharType="end"/>
+      </w:r>
+      <w:r>
+        <w:rPr>
+          <w:rFonts w:ascii="Times New Roman" w:hAnsi="Times New Roman"/>
+        </w:rPr>
+        <w:t xml:space="preserve"> controllers and are implemented in a safety</w:t>
+      </w:r>
+      <w:r>
+        <w:rPr>
+          <w:rFonts w:ascii="Times New Roman" w:hAnsi="Times New Roman"/>
+        </w:rPr>
+        <w:fldChar w:fldCharType="begin"/>
+      </w:r>
+      <w:r>
+        <w:instrText xml:space="preserve"> XE "</w:instrText>
+      </w:r>
+      <w:r>
+        <w:instrText>safety</w:instrText>
+      </w:r>
+      <w:r>
+        <w:instrText xml:space="preserve">" </w:instrText>
+      </w:r>
+      <w:r>
+        <w:rPr>
+          <w:rFonts w:ascii="Times New Roman" w:hAnsi="Times New Roman"/>
+        </w:rPr>
+        <w:fldChar w:fldCharType="end"/>
+      </w:r>
+      <w:r>
+        <w:rPr>
+          <w:rFonts w:ascii="Times New Roman" w:hAnsi="Times New Roman"/>
+        </w:rPr>
+        <w:t xml:space="preserve"> critical </w:t>
+      </w:r>
+      <w:r>
+        <w:rPr>
+          <w:rFonts w:ascii="Times New Roman" w:hAnsi="Times New Roman"/>
+        </w:rPr>
+        <w:t>manner.</w:t>
       </w:r>
     </w:p>
     <w:p>
@@ -4802,228 +5222,6 @@
           <w:rFonts w:ascii="Times New Roman" w:hAnsi="Times New Roman"/>
           <w:noProof/>
         </w:rPr>
-        <w:t>General Constraints</w:t>
-      </w:r>
-    </w:p>
-    <w:p>
-      <w:pPr>
-        <w:rPr>
-          <w:rFonts w:ascii="Times New Roman" w:hAnsi="Times New Roman"/>
-        </w:rPr>
-      </w:pPr>
-      <w:r>
-        <w:rPr>
-          <w:rFonts w:ascii="Times New Roman" w:hAnsi="Times New Roman"/>
-        </w:rPr>
-        <w:t>The system</w:t>
-      </w:r>
-      <w:r>
-        <w:rPr>
-          <w:rFonts w:ascii="Times New Roman" w:hAnsi="Times New Roman"/>
-        </w:rPr>
-        <w:fldChar w:fldCharType="begin"/>
-      </w:r>
-      <w:r>
-        <w:instrText xml:space="preserve"> XE "</w:instrText>
-      </w:r>
-      <w:r>
-        <w:rPr>
-          <w:rFonts w:ascii="Times New Roman" w:hAnsi="Times New Roman"/>
-          <w:color w:val="000000"/>
-          <w:szCs w:val="24"/>
-        </w:rPr>
-        <w:instrText>system</w:instrText>
-      </w:r>
-      <w:r>
-        <w:instrText xml:space="preserve">" </w:instrText>
-      </w:r>
-      <w:r>
-        <w:rPr>
-          <w:rFonts w:ascii="Times New Roman" w:hAnsi="Times New Roman"/>
-        </w:rPr>
-        <w:fldChar w:fldCharType="end"/>
-      </w:r>
-      <w:r>
-        <w:rPr>
-          <w:rFonts w:ascii="Times New Roman" w:hAnsi="Times New Roman"/>
-        </w:rPr>
-        <w:t xml:space="preserve"> will run on a Windows 7 Operating System in a Java</w:t>
-      </w:r>
-      <w:r>
-        <w:rPr>
-          <w:rFonts w:ascii="Times New Roman" w:hAnsi="Times New Roman"/>
-        </w:rPr>
-        <w:fldChar w:fldCharType="begin"/>
-      </w:r>
-      <w:r>
-        <w:instrText xml:space="preserve"> XE "</w:instrText>
-      </w:r>
-      <w:r>
-        <w:rPr>
-          <w:rFonts w:ascii="Times New Roman" w:hAnsi="Times New Roman"/>
-          <w:szCs w:val="24"/>
-        </w:rPr>
-        <w:instrText>Java</w:instrText>
-      </w:r>
-      <w:r>
-        <w:instrText xml:space="preserve">" </w:instrText>
-      </w:r>
-      <w:r>
-        <w:rPr>
-          <w:rFonts w:ascii="Times New Roman" w:hAnsi="Times New Roman"/>
-        </w:rPr>
-        <w:fldChar w:fldCharType="end"/>
-      </w:r>
-      <w:r>
-        <w:rPr>
-          <w:rFonts w:ascii="Times New Roman" w:hAnsi="Times New Roman"/>
-        </w:rPr>
-        <w:t xml:space="preserve"> Runtime Environment (JRE). The Train Controller</w:t>
-      </w:r>
-      <w:r>
-        <w:rPr>
-          <w:rFonts w:ascii="Times New Roman" w:hAnsi="Times New Roman"/>
-        </w:rPr>
-        <w:t>, MBO</w:t>
-      </w:r>
-      <w:r>
-        <w:rPr>
-          <w:rFonts w:ascii="Times New Roman" w:hAnsi="Times New Roman"/>
-        </w:rPr>
-        <w:fldChar w:fldCharType="begin"/>
-      </w:r>
-      <w:r>
-        <w:instrText xml:space="preserve"> XE "</w:instrText>
-      </w:r>
-      <w:r>
-        <w:instrText>MBO</w:instrText>
-      </w:r>
-      <w:r>
-        <w:instrText xml:space="preserve">" </w:instrText>
-      </w:r>
-      <w:r>
-        <w:rPr>
-          <w:rFonts w:ascii="Times New Roman" w:hAnsi="Times New Roman"/>
-        </w:rPr>
-        <w:fldChar w:fldCharType="end"/>
-      </w:r>
-      <w:r>
-        <w:rPr>
-          <w:rFonts w:ascii="Times New Roman" w:hAnsi="Times New Roman"/>
-        </w:rPr>
-        <w:t>,</w:t>
-      </w:r>
-      <w:r>
-        <w:rPr>
-          <w:rFonts w:ascii="Times New Roman" w:hAnsi="Times New Roman"/>
-        </w:rPr>
-        <w:t xml:space="preserve"> and Track Controller</w:t>
-      </w:r>
-      <w:r>
-        <w:rPr>
-          <w:rFonts w:ascii="Times New Roman" w:hAnsi="Times New Roman"/>
-        </w:rPr>
-        <w:fldChar w:fldCharType="begin"/>
-      </w:r>
-      <w:r>
-        <w:instrText xml:space="preserve"> XE "</w:instrText>
-      </w:r>
-      <w:r>
-        <w:rPr>
-          <w:rFonts w:ascii="Times New Roman" w:hAnsi="Times New Roman"/>
-        </w:rPr>
-        <w:instrText>Track Controller</w:instrText>
-      </w:r>
-      <w:r>
-        <w:instrText xml:space="preserve">" </w:instrText>
-      </w:r>
-      <w:r>
-        <w:rPr>
-          <w:rFonts w:ascii="Times New Roman" w:hAnsi="Times New Roman"/>
-        </w:rPr>
-        <w:fldChar w:fldCharType="end"/>
-      </w:r>
-      <w:r>
-        <w:rPr>
-          <w:rFonts w:ascii="Times New Roman" w:hAnsi="Times New Roman"/>
-        </w:rPr>
-        <w:t xml:space="preserve"> are vital</w:t>
-      </w:r>
-      <w:r>
-        <w:rPr>
-          <w:rFonts w:ascii="Times New Roman" w:hAnsi="Times New Roman"/>
-        </w:rPr>
-        <w:fldChar w:fldCharType="begin"/>
-      </w:r>
-      <w:r>
-        <w:instrText xml:space="preserve"> XE "</w:instrText>
-      </w:r>
-      <w:r>
-        <w:instrText>vital</w:instrText>
-      </w:r>
-      <w:r>
-        <w:instrText xml:space="preserve">" </w:instrText>
-      </w:r>
-      <w:r>
-        <w:rPr>
-          <w:rFonts w:ascii="Times New Roman" w:hAnsi="Times New Roman"/>
-        </w:rPr>
-        <w:fldChar w:fldCharType="end"/>
-      </w:r>
-      <w:r>
-        <w:rPr>
-          <w:rFonts w:ascii="Times New Roman" w:hAnsi="Times New Roman"/>
-        </w:rPr>
-        <w:t xml:space="preserve"> controllers and are implemented in a safety</w:t>
-      </w:r>
-      <w:r>
-        <w:rPr>
-          <w:rFonts w:ascii="Times New Roman" w:hAnsi="Times New Roman"/>
-        </w:rPr>
-        <w:fldChar w:fldCharType="begin"/>
-      </w:r>
-      <w:r>
-        <w:instrText xml:space="preserve"> XE "</w:instrText>
-      </w:r>
-      <w:r>
-        <w:instrText>safety</w:instrText>
-      </w:r>
-      <w:r>
-        <w:instrText xml:space="preserve">" </w:instrText>
-      </w:r>
-      <w:r>
-        <w:rPr>
-          <w:rFonts w:ascii="Times New Roman" w:hAnsi="Times New Roman"/>
-        </w:rPr>
-        <w:fldChar w:fldCharType="end"/>
-      </w:r>
-      <w:r>
-        <w:rPr>
-          <w:rFonts w:ascii="Times New Roman" w:hAnsi="Times New Roman"/>
-        </w:rPr>
-        <w:t xml:space="preserve"> critical </w:t>
-      </w:r>
-      <w:r>
-        <w:rPr>
-          <w:rFonts w:ascii="Times New Roman" w:hAnsi="Times New Roman"/>
-        </w:rPr>
-        <w:t>manner.</w:t>
-      </w:r>
-    </w:p>
-    <w:p>
-      <w:pPr>
-        <w:pStyle w:val="Heading2"/>
-        <w:rPr>
-          <w:rFonts w:ascii="Times New Roman" w:hAnsi="Times New Roman"/>
-          <w:noProof/>
-        </w:rPr>
-      </w:pPr>
-      <w:r>
-        <w:rPr>
-          <w:rFonts w:ascii="Times New Roman" w:hAnsi="Times New Roman"/>
-          <w:noProof/>
-        </w:rPr>
-        <w:lastRenderedPageBreak/>
         <w:t>Assumptions and Dependencies</w:t>
       </w:r>
     </w:p>
@@ -5380,10 +5578,36 @@
     </w:p>
     <w:p>
       <w:pPr>
+        <w:pStyle w:val="Heading9"/>
+      </w:pPr>
+      <w:r>
+        <w:t>The track layout</w:t>
+      </w:r>
+    </w:p>
+    <w:p>
+      <w:pPr>
         <w:pStyle w:val="Heading5"/>
       </w:pPr>
       <w:r>
-        <w:t>The track layout</w:t>
+        <w:t>All of the stations, including the CTC</w:t>
+      </w:r>
+      <w:r>
+        <w:fldChar w:fldCharType="begin"/>
+      </w:r>
+      <w:r>
+        <w:instrText xml:space="preserve"> XE "</w:instrText>
+      </w:r>
+      <w:r>
+        <w:instrText>CTC</w:instrText>
+      </w:r>
+      <w:r>
+        <w:instrText xml:space="preserve">" </w:instrText>
+      </w:r>
+      <w:r>
+        <w:fldChar w:fldCharType="end"/>
+      </w:r>
+      <w:r>
+        <w:t xml:space="preserve"> Office</w:t>
       </w:r>
     </w:p>
     <w:p>
@@ -5391,25 +5615,7 @@
         <w:pStyle w:val="Heading5"/>
       </w:pPr>
       <w:r>
-        <w:t>All of the stations, including the CTC</w:t>
-      </w:r>
-      <w:r>
-        <w:fldChar w:fldCharType="begin"/>
-      </w:r>
-      <w:r>
-        <w:instrText xml:space="preserve"> XE "</w:instrText>
-      </w:r>
-      <w:r>
-        <w:instrText>CTC</w:instrText>
-      </w:r>
-      <w:r>
-        <w:instrText xml:space="preserve">" </w:instrText>
-      </w:r>
-      <w:r>
-        <w:fldChar w:fldCharType="end"/>
-      </w:r>
-      <w:r>
-        <w:t xml:space="preserve"> Office</w:t>
+        <w:t>Switches and which branch is currently active for each switch</w:t>
       </w:r>
     </w:p>
     <w:p>
@@ -5417,7 +5623,7 @@
         <w:pStyle w:val="Heading5"/>
       </w:pPr>
       <w:r>
-        <w:t>Switches and which branch is currently active for each switch</w:t>
+        <w:t>Current position of trains currently on the track</w:t>
       </w:r>
     </w:p>
     <w:p>
@@ -5425,7 +5631,60 @@
         <w:pStyle w:val="Heading5"/>
       </w:pPr>
       <w:r>
-        <w:t>Current position of trains currently on the track</w:t>
+        <w:t>Any broken parts of the system</w:t>
+      </w:r>
+      <w:r>
+        <w:fldChar w:fldCharType="begin"/>
+      </w:r>
+      <w:r>
+        <w:instrText xml:space="preserve"> XE "</w:instrText>
+      </w:r>
+      <w:r>
+        <w:rPr>
+          <w:color w:val="000000"/>
+          <w:szCs w:val="24"/>
+        </w:rPr>
+        <w:instrText>system</w:instrText>
+      </w:r>
+      <w:r>
+        <w:instrText xml:space="preserve">" </w:instrText>
+      </w:r>
+      <w:r>
+        <w:fldChar w:fldCharType="end"/>
+      </w:r>
+    </w:p>
+    <w:p>
+      <w:pPr>
+        <w:pStyle w:val="Heading4"/>
+      </w:pPr>
+      <w:r>
+        <w:t xml:space="preserve">This display shall have resolution of one meter. </w:t>
+      </w:r>
+    </w:p>
+    <w:p>
+      <w:pPr>
+        <w:pStyle w:val="Heading4"/>
+      </w:pPr>
+      <w:r>
+        <w:t>The status of each train</w:t>
+      </w:r>
+      <w:r>
+        <w:fldChar w:fldCharType="begin"/>
+      </w:r>
+      <w:r>
+        <w:instrText xml:space="preserve"> XE "</w:instrText>
+      </w:r>
+      <w:r>
+        <w:instrText>train</w:instrText>
+      </w:r>
+      <w:r>
+        <w:instrText xml:space="preserve">" </w:instrText>
+      </w:r>
+      <w:r>
+        <w:fldChar w:fldCharType="end"/>
+      </w:r>
+      <w:r>
+        <w:t xml:space="preserve"> shall be displayed in a table which includes the following</w:t>
       </w:r>
     </w:p>
     <w:p>
@@ -5433,20 +5692,97 @@
         <w:pStyle w:val="Heading5"/>
       </w:pPr>
       <w:r>
-        <w:t>Any broken parts of the system</w:t>
-      </w:r>
-      <w:r>
-        <w:fldChar w:fldCharType="begin"/>
-      </w:r>
-      <w:r>
-        <w:instrText xml:space="preserve"> XE "</w:instrText>
-      </w:r>
-      <w:r>
-        <w:rPr>
-          <w:color w:val="000000"/>
-          <w:szCs w:val="24"/>
-        </w:rPr>
-        <w:instrText>system</w:instrText>
+        <w:t>Name of train</w:t>
+      </w:r>
+      <w:r>
+        <w:fldChar w:fldCharType="begin"/>
+      </w:r>
+      <w:r>
+        <w:instrText xml:space="preserve"> XE "</w:instrText>
+      </w:r>
+      <w:r>
+        <w:instrText>train</w:instrText>
+      </w:r>
+      <w:r>
+        <w:instrText xml:space="preserve">" </w:instrText>
+      </w:r>
+      <w:r>
+        <w:fldChar w:fldCharType="end"/>
+      </w:r>
+    </w:p>
+    <w:p>
+      <w:pPr>
+        <w:pStyle w:val="Heading5"/>
+      </w:pPr>
+      <w:r>
+        <w:t>Location</w:t>
+      </w:r>
+      <w:r>
+        <w:fldChar w:fldCharType="begin"/>
+      </w:r>
+      <w:r>
+        <w:instrText xml:space="preserve"> XE "</w:instrText>
+      </w:r>
+      <w:r>
+        <w:instrText>Location</w:instrText>
+      </w:r>
+      <w:r>
+        <w:instrText xml:space="preserve">" </w:instrText>
+      </w:r>
+      <w:r>
+        <w:fldChar w:fldCharType="end"/>
+      </w:r>
+    </w:p>
+    <w:p>
+      <w:pPr>
+        <w:pStyle w:val="Heading5"/>
+      </w:pPr>
+      <w:r>
+        <w:lastRenderedPageBreak/>
+        <w:t>Whether the train</w:t>
+      </w:r>
+      <w:r>
+        <w:fldChar w:fldCharType="begin"/>
+      </w:r>
+      <w:r>
+        <w:instrText xml:space="preserve"> XE "</w:instrText>
+      </w:r>
+      <w:r>
+        <w:instrText>train</w:instrText>
+      </w:r>
+      <w:r>
+        <w:instrText xml:space="preserve">" </w:instrText>
+      </w:r>
+      <w:r>
+        <w:fldChar w:fldCharType="end"/>
+      </w:r>
+      <w:r>
+        <w:t xml:space="preserve"> is running or stopped</w:t>
+      </w:r>
+    </w:p>
+    <w:p>
+      <w:pPr>
+        <w:pStyle w:val="Heading5"/>
+      </w:pPr>
+      <w:r>
+        <w:t>Speed and direction</w:t>
+      </w:r>
+    </w:p>
+    <w:p>
+      <w:pPr>
+        <w:pStyle w:val="Heading5"/>
+      </w:pPr>
+      <w:r>
+        <w:t>Authority</w:t>
+      </w:r>
+      <w:r>
+        <w:fldChar w:fldCharType="begin"/>
+      </w:r>
+      <w:r>
+        <w:instrText xml:space="preserve"> XE "</w:instrText>
+      </w:r>
+      <w:r>
+        <w:instrText>Authority</w:instrText>
       </w:r>
       <w:r>
         <w:instrText xml:space="preserve">" </w:instrText>
@@ -5460,33 +5796,7 @@
         <w:pStyle w:val="Heading4"/>
       </w:pPr>
       <w:r>
-        <w:t xml:space="preserve">This display shall have resolution of one meter. </w:t>
-      </w:r>
-    </w:p>
-    <w:p>
-      <w:pPr>
-        <w:pStyle w:val="Heading4"/>
-      </w:pPr>
-      <w:r>
-        <w:t>The status of each train</w:t>
-      </w:r>
-      <w:r>
-        <w:fldChar w:fldCharType="begin"/>
-      </w:r>
-      <w:r>
-        <w:instrText xml:space="preserve"> XE "</w:instrText>
-      </w:r>
-      <w:r>
-        <w:instrText>train</w:instrText>
-      </w:r>
-      <w:r>
-        <w:instrText xml:space="preserve">" </w:instrText>
-      </w:r>
-      <w:r>
-        <w:fldChar w:fldCharType="end"/>
-      </w:r>
-      <w:r>
-        <w:t xml:space="preserve"> shall be displayed in a table which includes the following</w:t>
+        <w:t xml:space="preserve">From the buttons, the dispatcher shall be able to  </w:t>
       </w:r>
     </w:p>
     <w:p>
@@ -5494,22 +5804,25 @@
         <w:pStyle w:val="Heading5"/>
       </w:pPr>
       <w:r>
-        <w:t>Name of train</w:t>
-      </w:r>
-      <w:r>
-        <w:fldChar w:fldCharType="begin"/>
-      </w:r>
-      <w:r>
-        <w:instrText xml:space="preserve"> XE "</w:instrText>
-      </w:r>
-      <w:r>
-        <w:instrText>train</w:instrText>
-      </w:r>
-      <w:r>
-        <w:instrText xml:space="preserve">" </w:instrText>
-      </w:r>
-      <w:r>
-        <w:fldChar w:fldCharType="end"/>
+        <w:t>Schedule</w:t>
+      </w:r>
+      <w:r>
+        <w:fldChar w:fldCharType="begin"/>
+      </w:r>
+      <w:r>
+        <w:instrText xml:space="preserve"> XE "</w:instrText>
+      </w:r>
+      <w:r>
+        <w:instrText>Schedule</w:instrText>
+      </w:r>
+      <w:r>
+        <w:instrText xml:space="preserve">" </w:instrText>
+      </w:r>
+      <w:r>
+        <w:fldChar w:fldCharType="end"/>
+      </w:r>
+      <w:r>
+        <w:t xml:space="preserve"> trains</w:t>
       </w:r>
     </w:p>
     <w:p>
@@ -5517,22 +5830,7 @@
         <w:pStyle w:val="Heading5"/>
       </w:pPr>
       <w:r>
-        <w:t>Location</w:t>
-      </w:r>
-      <w:r>
-        <w:fldChar w:fldCharType="begin"/>
-      </w:r>
-      <w:r>
-        <w:instrText xml:space="preserve"> XE "</w:instrText>
-      </w:r>
-      <w:r>
-        <w:instrText>Location</w:instrText>
-      </w:r>
-      <w:r>
-        <w:instrText xml:space="preserve">" </w:instrText>
-      </w:r>
-      <w:r>
-        <w:fldChar w:fldCharType="end"/>
+        <w:t>Route trains</w:t>
       </w:r>
     </w:p>
     <w:p>
@@ -5540,106 +5838,6 @@
         <w:pStyle w:val="Heading5"/>
       </w:pPr>
       <w:r>
-        <w:t>Whether the train</w:t>
-      </w:r>
-      <w:r>
-        <w:fldChar w:fldCharType="begin"/>
-      </w:r>
-      <w:r>
-        <w:instrText xml:space="preserve"> XE "</w:instrText>
-      </w:r>
-      <w:r>
-        <w:instrText>train</w:instrText>
-      </w:r>
-      <w:r>
-        <w:instrText xml:space="preserve">" </w:instrText>
-      </w:r>
-      <w:r>
-        <w:fldChar w:fldCharType="end"/>
-      </w:r>
-      <w:r>
-        <w:t xml:space="preserve"> is running or stopped</w:t>
-      </w:r>
-    </w:p>
-    <w:p>
-      <w:pPr>
-        <w:pStyle w:val="Heading5"/>
-      </w:pPr>
-      <w:r>
-        <w:t>Speed and direction</w:t>
-      </w:r>
-    </w:p>
-    <w:p>
-      <w:pPr>
-        <w:pStyle w:val="Heading5"/>
-      </w:pPr>
-      <w:r>
-        <w:t>Authority</w:t>
-      </w:r>
-      <w:r>
-        <w:fldChar w:fldCharType="begin"/>
-      </w:r>
-      <w:r>
-        <w:instrText xml:space="preserve"> XE "</w:instrText>
-      </w:r>
-      <w:r>
-        <w:instrText>Authority</w:instrText>
-      </w:r>
-      <w:r>
-        <w:instrText xml:space="preserve">" </w:instrText>
-      </w:r>
-      <w:r>
-        <w:fldChar w:fldCharType="end"/>
-      </w:r>
-    </w:p>
-    <w:p>
-      <w:pPr>
-        <w:pStyle w:val="Heading4"/>
-      </w:pPr>
-      <w:r>
-        <w:t xml:space="preserve">From the buttons, the dispatcher shall be able to  </w:t>
-      </w:r>
-    </w:p>
-    <w:p>
-      <w:pPr>
-        <w:pStyle w:val="Heading5"/>
-      </w:pPr>
-      <w:r>
-        <w:t>Schedule</w:t>
-      </w:r>
-      <w:r>
-        <w:fldChar w:fldCharType="begin"/>
-      </w:r>
-      <w:r>
-        <w:instrText xml:space="preserve"> XE "</w:instrText>
-      </w:r>
-      <w:r>
-        <w:instrText>Schedule</w:instrText>
-      </w:r>
-      <w:r>
-        <w:instrText xml:space="preserve">" </w:instrText>
-      </w:r>
-      <w:r>
-        <w:fldChar w:fldCharType="end"/>
-      </w:r>
-      <w:r>
-        <w:t xml:space="preserve"> trains</w:t>
-      </w:r>
-    </w:p>
-    <w:p>
-      <w:pPr>
-        <w:pStyle w:val="Heading5"/>
-      </w:pPr>
-      <w:r>
-        <w:t>Route trains</w:t>
-      </w:r>
-    </w:p>
-    <w:p>
-      <w:pPr>
-        <w:pStyle w:val="Heading5"/>
-      </w:pPr>
-      <w:r>
-        <w:lastRenderedPageBreak/>
         <w:t>Set authority and speed for trains</w:t>
       </w:r>
     </w:p>
@@ -5973,8 +6171,8 @@
           <w:rFonts w:ascii="Times New Roman" w:hAnsi="Times New Roman"/>
         </w:rPr>
       </w:pPr>
-      <w:bookmarkStart w:id="19" w:name="_Toc439994684"/>
-      <w:bookmarkStart w:id="20" w:name="_Toc441230988"/>
+      <w:bookmarkStart w:id="20" w:name="_Toc439994684"/>
+      <w:bookmarkStart w:id="21" w:name="_Toc441230988"/>
       <w:r>
         <w:rPr>
           <w:rFonts w:ascii="Times New Roman" w:hAnsi="Times New Roman"/>
@@ -6187,6 +6385,7 @@
         <w:pStyle w:val="Heading4"/>
       </w:pPr>
       <w:r>
+        <w:lastRenderedPageBreak/>
         <w:t>The train</w:t>
       </w:r>
       <w:r>
@@ -6223,13 +6422,453 @@
         <w:fldChar w:fldCharType="end"/>
       </w:r>
       <w:r>
-        <w:t xml:space="preserve"> shall</w:t>
-      </w:r>
-      <w:r>
-        <w:t xml:space="preserve"> receive </w:t>
-      </w:r>
-      <w:r>
-        <w:t xml:space="preserve">input from the </w:t>
+        <w:t xml:space="preserve"> </w:t>
+      </w:r>
+      <w:r>
+        <w:t>simulates the train</w:t>
+      </w:r>
+    </w:p>
+    <w:p>
+      <w:pPr>
+        <w:pStyle w:val="Heading4"/>
+      </w:pPr>
+      <w:r>
+        <w:t>The train model can be controlled by the conductor, passengers, and maintenance users.</w:t>
+      </w:r>
+    </w:p>
+    <w:p>
+      <w:pPr>
+        <w:pStyle w:val="Heading4"/>
+      </w:pPr>
+      <w:r>
+        <w:t>The user interface shall include a table that shows all relevant information for the users to control the train.</w:t>
+      </w:r>
+    </w:p>
+    <w:p>
+      <w:pPr>
+        <w:pStyle w:val="Heading4"/>
+      </w:pPr>
+      <w:r>
+        <w:t>The table will have the following values:</w:t>
+      </w:r>
+    </w:p>
+    <w:p>
+      <w:pPr>
+        <w:pStyle w:val="Heading5"/>
+      </w:pPr>
+      <w:r>
+        <w:t>Train ID</w:t>
+      </w:r>
+      <w:r>
+        <w:t xml:space="preserve"> </w:t>
+      </w:r>
+    </w:p>
+    <w:p>
+      <w:pPr>
+        <w:pStyle w:val="Heading9"/>
+      </w:pPr>
+      <w:r>
+        <w:t>Current speed</w:t>
+      </w:r>
+    </w:p>
+    <w:p>
+      <w:pPr>
+        <w:pStyle w:val="Heading9"/>
+      </w:pPr>
+      <w:r>
+        <w:t>Setpoint speed</w:t>
+      </w:r>
+    </w:p>
+    <w:p>
+      <w:pPr>
+        <w:pStyle w:val="Heading9"/>
+      </w:pPr>
+      <w:r>
+        <w:t>Speed Command</w:t>
+      </w:r>
+    </w:p>
+    <w:p>
+      <w:pPr>
+        <w:pStyle w:val="Heading9"/>
+      </w:pPr>
+      <w:r>
+        <w:t>Brake command</w:t>
+      </w:r>
+    </w:p>
+    <w:p>
+      <w:pPr>
+        <w:pStyle w:val="Heading9"/>
+      </w:pPr>
+      <w:r>
+        <w:t>Lights</w:t>
+      </w:r>
+    </w:p>
+    <w:p>
+      <w:pPr>
+        <w:pStyle w:val="Heading9"/>
+      </w:pPr>
+      <w:r>
+        <w:t>Doors</w:t>
+      </w:r>
+    </w:p>
+    <w:p>
+      <w:pPr>
+        <w:pStyle w:val="Heading9"/>
+      </w:pPr>
+      <w:r>
+        <w:t>Temperature</w:t>
+      </w:r>
+    </w:p>
+    <w:p>
+      <w:pPr>
+        <w:pStyle w:val="Heading9"/>
+      </w:pPr>
+      <w:r>
+        <w:t>Failure</w:t>
+      </w:r>
+    </w:p>
+    <w:p>
+      <w:pPr>
+        <w:pStyle w:val="Heading4"/>
+      </w:pPr>
+      <w:r>
+        <w:t>The table values will be editable from five different interfaces that are relative to the user classes that will need to access the train model.</w:t>
+      </w:r>
+    </w:p>
+    <w:p>
+      <w:pPr>
+        <w:pStyle w:val="Heading4"/>
+      </w:pPr>
+      <w:r>
+        <w:t>A dropdown box is used to choose the train that the user would like to update.</w:t>
+      </w:r>
+    </w:p>
+    <w:p>
+      <w:pPr>
+        <w:pStyle w:val="Heading4"/>
+      </w:pPr>
+      <w:r>
+        <w:t>Slider controls along with confirmation buttons will be used to control the speed and temperature.</w:t>
+      </w:r>
+    </w:p>
+    <w:p>
+      <w:pPr>
+        <w:pStyle w:val="Heading4"/>
+      </w:pPr>
+      <w:r>
+        <w:t>Buttons will be used to toggle values such as the lights, doors, and failures</w:t>
+      </w:r>
+      <w:r>
+        <w:t>.</w:t>
+      </w:r>
+    </w:p>
+    <w:p>
+      <w:pPr>
+        <w:pStyle w:val="Heading4"/>
+      </w:pPr>
+      <w:r>
+        <w:t>The passenger interface has a textbox that announces the next stop on the trains route</w:t>
+      </w:r>
+      <w:r>
+        <w:t>.</w:t>
+      </w:r>
+    </w:p>
+    <w:p>
+      <w:pPr>
+        <w:pStyle w:val="Heading3"/>
+      </w:pPr>
+      <w:r>
+        <w:t>Train Controller</w:t>
+      </w:r>
+    </w:p>
+    <w:p>
+      <w:pPr>
+        <w:pStyle w:val="Heading4"/>
+      </w:pPr>
+      <w:r>
+        <w:t>The train</w:t>
+      </w:r>
+      <w:r>
+        <w:fldChar w:fldCharType="begin"/>
+      </w:r>
+      <w:r>
+        <w:instrText xml:space="preserve"> XE "</w:instrText>
+      </w:r>
+      <w:r>
+        <w:instrText>train</w:instrText>
+      </w:r>
+      <w:r>
+        <w:instrText xml:space="preserve">" </w:instrText>
+      </w:r>
+      <w:r>
+        <w:fldChar w:fldCharType="end"/>
+      </w:r>
+      <w:r>
+        <w:t xml:space="preserve"> controller UI shall display information including:</w:t>
+      </w:r>
+    </w:p>
+    <w:p>
+      <w:pPr>
+        <w:pStyle w:val="Heading5"/>
+      </w:pPr>
+      <w:r>
+        <w:t>T</w:t>
+      </w:r>
+      <w:r>
+        <w:t>he speed limit</w:t>
+      </w:r>
+    </w:p>
+    <w:p>
+      <w:pPr>
+        <w:pStyle w:val="Heading5"/>
+      </w:pPr>
+      <w:r>
+        <w:t xml:space="preserve">The </w:t>
+      </w:r>
+      <w:r>
+        <w:t>speed set-point</w:t>
+      </w:r>
+    </w:p>
+    <w:p>
+      <w:pPr>
+        <w:pStyle w:val="Heading5"/>
+      </w:pPr>
+      <w:r>
+        <w:t>A</w:t>
+      </w:r>
+      <w:r>
+        <w:t>uthority</w:t>
+      </w:r>
+      <w:r>
+        <w:fldChar w:fldCharType="begin"/>
+      </w:r>
+      <w:r>
+        <w:instrText xml:space="preserve"> XE "</w:instrText>
+      </w:r>
+      <w:r>
+        <w:instrText>Authority</w:instrText>
+      </w:r>
+      <w:r>
+        <w:instrText xml:space="preserve">" </w:instrText>
+      </w:r>
+      <w:r>
+        <w:fldChar w:fldCharType="end"/>
+      </w:r>
+    </w:p>
+    <w:p>
+      <w:pPr>
+        <w:pStyle w:val="Heading5"/>
+      </w:pPr>
+      <w:r>
+        <w:t>C</w:t>
+      </w:r>
+      <w:r>
+        <w:t>ommand set-point</w:t>
+      </w:r>
+    </w:p>
+    <w:p>
+      <w:pPr>
+        <w:pStyle w:val="Heading5"/>
+      </w:pPr>
+      <w:r>
+        <w:t>P</w:t>
+      </w:r>
+      <w:r>
+        <w:t>osition data from the GPS</w:t>
+      </w:r>
+    </w:p>
+    <w:p>
+      <w:pPr>
+        <w:pStyle w:val="Heading5"/>
+      </w:pPr>
+      <w:r>
+        <w:lastRenderedPageBreak/>
+        <w:t>Door status (open/closed)</w:t>
+      </w:r>
+    </w:p>
+    <w:p>
+      <w:pPr>
+        <w:pStyle w:val="Heading5"/>
+      </w:pPr>
+      <w:r>
+        <w:t>Light status (open/closed)</w:t>
+      </w:r>
+    </w:p>
+    <w:p>
+      <w:pPr>
+        <w:pStyle w:val="Heading5"/>
+      </w:pPr>
+      <w:r>
+        <w:t>Next station</w:t>
+      </w:r>
+    </w:p>
+    <w:p>
+      <w:pPr>
+        <w:pStyle w:val="Heading5"/>
+      </w:pPr>
+      <w:r>
+        <w:t>Faults in the train</w:t>
+      </w:r>
+      <w:r>
+        <w:fldChar w:fldCharType="begin"/>
+      </w:r>
+      <w:r>
+        <w:instrText xml:space="preserve"> XE "</w:instrText>
+      </w:r>
+      <w:r>
+        <w:instrText>train</w:instrText>
+      </w:r>
+      <w:r>
+        <w:instrText xml:space="preserve">" </w:instrText>
+      </w:r>
+      <w:r>
+        <w:fldChar w:fldCharType="end"/>
+      </w:r>
+    </w:p>
+    <w:p>
+      <w:pPr>
+        <w:pStyle w:val="Heading4"/>
+      </w:pPr>
+      <w:r>
+        <w:t>The train</w:t>
+      </w:r>
+      <w:r>
+        <w:fldChar w:fldCharType="begin"/>
+      </w:r>
+      <w:r>
+        <w:instrText xml:space="preserve"> XE "</w:instrText>
+      </w:r>
+      <w:r>
+        <w:instrText>train</w:instrText>
+      </w:r>
+      <w:r>
+        <w:instrText xml:space="preserve">" </w:instrText>
+      </w:r>
+      <w:r>
+        <w:fldChar w:fldCharType="end"/>
+      </w:r>
+      <w:r>
+        <w:t xml:space="preserve"> controller UI shall allow the user to:</w:t>
+      </w:r>
+    </w:p>
+    <w:p>
+      <w:pPr>
+        <w:pStyle w:val="Heading5"/>
+      </w:pPr>
+      <w:r>
+        <w:t>Allow the engineer to adjust the speed.</w:t>
+      </w:r>
+    </w:p>
+    <w:p>
+      <w:pPr>
+        <w:pStyle w:val="Heading5"/>
+      </w:pPr>
+      <w:r>
+        <w:t>Open and close doors</w:t>
+      </w:r>
+      <w:r>
+        <w:fldChar w:fldCharType="begin"/>
+      </w:r>
+      <w:r>
+        <w:instrText xml:space="preserve"> XE "</w:instrText>
+      </w:r>
+      <w:r>
+        <w:instrText>doors</w:instrText>
+      </w:r>
+      <w:r>
+        <w:instrText xml:space="preserve">" </w:instrText>
+      </w:r>
+      <w:r>
+        <w:fldChar w:fldCharType="end"/>
+      </w:r>
+      <w:r>
+        <w:t xml:space="preserve"> (or auto).</w:t>
+      </w:r>
+    </w:p>
+    <w:p>
+      <w:pPr>
+        <w:pStyle w:val="Heading5"/>
+      </w:pPr>
+      <w:r>
+        <w:t>Turn lights</w:t>
+      </w:r>
+      <w:r>
+        <w:fldChar w:fldCharType="begin"/>
+      </w:r>
+      <w:r>
+        <w:instrText xml:space="preserve"> XE "</w:instrText>
+      </w:r>
+      <w:r>
+        <w:instrText>lights</w:instrText>
+      </w:r>
+      <w:r>
+        <w:instrText xml:space="preserve">" </w:instrText>
+      </w:r>
+      <w:r>
+        <w:fldChar w:fldCharType="end"/>
+      </w:r>
+      <w:r>
+        <w:t xml:space="preserve"> on and off (or auto).</w:t>
+      </w:r>
+    </w:p>
+    <w:p>
+      <w:pPr>
+        <w:pStyle w:val="Heading4"/>
+      </w:pPr>
+      <w:r>
+        <w:t>The train</w:t>
+      </w:r>
+      <w:r>
+        <w:fldChar w:fldCharType="begin"/>
+      </w:r>
+      <w:r>
+        <w:instrText xml:space="preserve"> XE "</w:instrText>
+      </w:r>
+      <w:r>
+        <w:instrText>train</w:instrText>
+      </w:r>
+      <w:r>
+        <w:instrText xml:space="preserve">" </w:instrText>
+      </w:r>
+      <w:r>
+        <w:fldChar w:fldCharType="end"/>
+      </w:r>
+      <w:r>
+        <w:t xml:space="preserve"> controller shall receive authority and speed limit input from the Moving Block Overlay via track signals.</w:t>
+      </w:r>
+    </w:p>
+    <w:p>
+      <w:pPr>
+        <w:pStyle w:val="Heading3"/>
+      </w:pPr>
+      <w:r>
+        <w:t>Moving Block Overlay (MBO</w:t>
+      </w:r>
+      <w:r>
+        <w:fldChar w:fldCharType="begin"/>
+      </w:r>
+      <w:r>
+        <w:instrText xml:space="preserve"> XE "</w:instrText>
+      </w:r>
+      <w:r>
+        <w:instrText>MBO</w:instrText>
+      </w:r>
+      <w:r>
+        <w:instrText xml:space="preserve">" </w:instrText>
+      </w:r>
+      <w:r>
+        <w:fldChar w:fldCharType="end"/>
+      </w:r>
+      <w:r>
+        <w:t>)</w:t>
+      </w:r>
+    </w:p>
+    <w:p>
+      <w:pPr>
+        <w:pStyle w:val="Heading4"/>
+      </w:pPr>
+      <w:r>
+        <w:t xml:space="preserve">The </w:t>
       </w:r>
       <w:r>
         <w:t>MBO</w:t>
@@ -6250,7 +6889,47 @@
         <w:fldChar w:fldCharType="end"/>
       </w:r>
       <w:r>
-        <w:t xml:space="preserve"> regarding the authority.</w:t>
+        <w:t xml:space="preserve"> shall receive </w:t>
+      </w:r>
+      <w:r>
+        <w:t>the following information from the Train Controller:</w:t>
+      </w:r>
+    </w:p>
+    <w:p>
+      <w:pPr>
+        <w:pStyle w:val="Heading5"/>
+      </w:pPr>
+      <w:r>
+        <w:t>The train</w:t>
+      </w:r>
+      <w:r>
+        <w:fldChar w:fldCharType="begin"/>
+      </w:r>
+      <w:r>
+        <w:instrText xml:space="preserve"> XE "</w:instrText>
+      </w:r>
+      <w:r>
+        <w:instrText>train</w:instrText>
+      </w:r>
+      <w:r>
+        <w:instrText xml:space="preserve">" </w:instrText>
+      </w:r>
+      <w:r>
+        <w:fldChar w:fldCharType="end"/>
+      </w:r>
+      <w:r>
+        <w:t>’s current position</w:t>
+      </w:r>
+      <w:r>
+        <w:t>/location</w:t>
+      </w:r>
+    </w:p>
+    <w:p>
+      <w:pPr>
+        <w:pStyle w:val="Heading5"/>
+      </w:pPr>
+      <w:r>
+        <w:t>Passenger count</w:t>
       </w:r>
     </w:p>
     <w:p>
@@ -6258,10 +6937,127 @@
         <w:pStyle w:val="Heading4"/>
       </w:pPr>
       <w:r>
-        <w:t xml:space="preserve">The </w:t>
-      </w:r>
-      <w:r>
-        <w:t>train</w:t>
+        <w:t>The MBO</w:t>
+      </w:r>
+      <w:r>
+        <w:fldChar w:fldCharType="begin"/>
+      </w:r>
+      <w:r>
+        <w:instrText xml:space="preserve"> XE "</w:instrText>
+      </w:r>
+      <w:r>
+        <w:instrText>MBO</w:instrText>
+      </w:r>
+      <w:r>
+        <w:instrText xml:space="preserve">" </w:instrText>
+      </w:r>
+      <w:r>
+        <w:fldChar w:fldCharType="end"/>
+      </w:r>
+      <w:r>
+        <w:t xml:space="preserve"> shall receive the following information from the Track Controller</w:t>
+      </w:r>
+      <w:r>
+        <w:fldChar w:fldCharType="begin"/>
+      </w:r>
+      <w:r>
+        <w:instrText xml:space="preserve"> XE "</w:instrText>
+      </w:r>
+      <w:r>
+        <w:instrText>Track Controller</w:instrText>
+      </w:r>
+      <w:r>
+        <w:instrText xml:space="preserve">" </w:instrText>
+      </w:r>
+      <w:r>
+        <w:fldChar w:fldCharType="end"/>
+      </w:r>
+      <w:r>
+        <w:t>:</w:t>
+      </w:r>
+    </w:p>
+    <w:p>
+      <w:pPr>
+        <w:pStyle w:val="Heading5"/>
+      </w:pPr>
+      <w:r>
+        <w:t>Fixed block speed</w:t>
+      </w:r>
+    </w:p>
+    <w:p>
+      <w:pPr>
+        <w:pStyle w:val="Heading5"/>
+      </w:pPr>
+      <w:r>
+        <w:t>Fixed block authority</w:t>
+      </w:r>
+    </w:p>
+    <w:p>
+      <w:pPr>
+        <w:pStyle w:val="Heading5"/>
+      </w:pPr>
+      <w:r>
+        <w:t>Broken rail information</w:t>
+      </w:r>
+    </w:p>
+    <w:p>
+      <w:pPr>
+        <w:pStyle w:val="Heading5"/>
+      </w:pPr>
+      <w:r>
+        <w:t>Track elevation and length</w:t>
+      </w:r>
+    </w:p>
+    <w:p>
+      <w:pPr>
+        <w:pStyle w:val="Heading4"/>
+      </w:pPr>
+      <w:r>
+        <w:t>The MBO</w:t>
+      </w:r>
+      <w:r>
+        <w:fldChar w:fldCharType="begin"/>
+      </w:r>
+      <w:r>
+        <w:instrText xml:space="preserve"> XE "</w:instrText>
+      </w:r>
+      <w:r>
+        <w:instrText>MBO</w:instrText>
+      </w:r>
+      <w:r>
+        <w:instrText xml:space="preserve">" </w:instrText>
+      </w:r>
+      <w:r>
+        <w:fldChar w:fldCharType="end"/>
+      </w:r>
+      <w:r>
+        <w:t xml:space="preserve"> shall transmit the following information to the CTC</w:t>
+      </w:r>
+      <w:r>
+        <w:fldChar w:fldCharType="begin"/>
+      </w:r>
+      <w:r>
+        <w:instrText xml:space="preserve"> XE "</w:instrText>
+      </w:r>
+      <w:r>
+        <w:instrText>CTC</w:instrText>
+      </w:r>
+      <w:r>
+        <w:instrText xml:space="preserve">" </w:instrText>
+      </w:r>
+      <w:r>
+        <w:fldChar w:fldCharType="end"/>
+      </w:r>
+      <w:r>
+        <w:t>:</w:t>
+      </w:r>
+    </w:p>
+    <w:p>
+      <w:pPr>
+        <w:pStyle w:val="Heading5"/>
+      </w:pPr>
+      <w:r>
+        <w:t>The train</w:t>
       </w:r>
       <w:r>
         <w:fldChar w:fldCharType="begin"/>
@@ -6279,178 +7075,33 @@
         <w:fldChar w:fldCharType="end"/>
       </w:r>
       <w:r>
-        <w:t xml:space="preserve"> model</w:t>
-      </w:r>
-      <w:r>
-        <w:fldChar w:fldCharType="begin"/>
-      </w:r>
-      <w:r>
-        <w:instrText xml:space="preserve"> XE "</w:instrText>
-      </w:r>
-      <w:r>
-        <w:instrText>train model</w:instrText>
-      </w:r>
-      <w:r>
-        <w:instrText xml:space="preserve">" </w:instrText>
-      </w:r>
-      <w:r>
-        <w:fldChar w:fldCharType="end"/>
-      </w:r>
-      <w:r>
-        <w:t xml:space="preserve"> shall accept input from the train </w:t>
-      </w:r>
-      <w:r>
-        <w:t>controller</w:t>
-      </w:r>
-      <w:r>
-        <w:t xml:space="preserve"> regarding the s</w:t>
-      </w:r>
-      <w:r>
-        <w:rPr>
-          <w:color w:val="000000"/>
-          <w:sz w:val="23"/>
-          <w:szCs w:val="23"/>
-        </w:rPr>
-        <w:t>etpoint speed command</w:t>
-      </w:r>
-      <w:r>
-        <w:rPr>
-          <w:color w:val="000000"/>
-          <w:sz w:val="23"/>
-          <w:szCs w:val="23"/>
-        </w:rPr>
-        <w:fldChar w:fldCharType="begin"/>
-      </w:r>
-      <w:r>
-        <w:instrText xml:space="preserve"> XE "</w:instrText>
-      </w:r>
-      <w:r>
-        <w:instrText>setpoint speed command</w:instrText>
-      </w:r>
-      <w:r>
-        <w:instrText xml:space="preserve">" </w:instrText>
-      </w:r>
-      <w:r>
-        <w:rPr>
-          <w:color w:val="000000"/>
-          <w:sz w:val="23"/>
-          <w:szCs w:val="23"/>
-        </w:rPr>
-        <w:fldChar w:fldCharType="end"/>
-      </w:r>
-      <w:r>
-        <w:rPr>
-          <w:color w:val="000000"/>
-          <w:sz w:val="23"/>
-          <w:szCs w:val="23"/>
-        </w:rPr>
-        <w:t>, brake command</w:t>
-      </w:r>
-      <w:r>
-        <w:rPr>
-          <w:color w:val="000000"/>
-          <w:sz w:val="23"/>
-          <w:szCs w:val="23"/>
-        </w:rPr>
-        <w:fldChar w:fldCharType="begin"/>
-      </w:r>
-      <w:r>
-        <w:instrText xml:space="preserve"> XE "</w:instrText>
-      </w:r>
-      <w:r>
-        <w:instrText>brake command</w:instrText>
-      </w:r>
-      <w:r>
-        <w:instrText xml:space="preserve">" </w:instrText>
-      </w:r>
-      <w:r>
-        <w:rPr>
-          <w:color w:val="000000"/>
-          <w:sz w:val="23"/>
-          <w:szCs w:val="23"/>
-        </w:rPr>
-        <w:fldChar w:fldCharType="end"/>
-      </w:r>
-      <w:r>
-        <w:rPr>
-          <w:color w:val="000000"/>
-          <w:sz w:val="23"/>
-          <w:szCs w:val="23"/>
-        </w:rPr>
-        <w:t>, speed limit, acceleration limit, deceler</w:t>
-      </w:r>
-      <w:r>
-        <w:rPr>
-          <w:color w:val="000000"/>
-          <w:sz w:val="23"/>
-          <w:szCs w:val="23"/>
-        </w:rPr>
-        <w:t>ation limit, route information</w:t>
-      </w:r>
-      <w:r>
-        <w:rPr>
-          <w:color w:val="000000"/>
-          <w:sz w:val="23"/>
-          <w:szCs w:val="23"/>
-        </w:rPr>
-        <w:t>, temperature</w:t>
-      </w:r>
-      <w:r>
-        <w:rPr>
-          <w:color w:val="000000"/>
-          <w:sz w:val="23"/>
-          <w:szCs w:val="23"/>
-        </w:rPr>
-        <w:fldChar w:fldCharType="begin"/>
-      </w:r>
-      <w:r>
-        <w:instrText xml:space="preserve"> XE "</w:instrText>
-      </w:r>
-      <w:r>
-        <w:instrText>temperature</w:instrText>
-      </w:r>
-      <w:r>
-        <w:instrText xml:space="preserve">" </w:instrText>
-      </w:r>
-      <w:r>
-        <w:rPr>
-          <w:color w:val="000000"/>
-          <w:sz w:val="23"/>
-          <w:szCs w:val="23"/>
-        </w:rPr>
-        <w:fldChar w:fldCharType="end"/>
-      </w:r>
-      <w:r>
-        <w:rPr>
-          <w:color w:val="000000"/>
-          <w:sz w:val="23"/>
-          <w:szCs w:val="23"/>
-        </w:rPr>
-        <w:t xml:space="preserve"> control, door open, door close, transponder input, track circuit input,</w:t>
-      </w:r>
-      <w:r>
-        <w:rPr>
-          <w:color w:val="000000"/>
-          <w:sz w:val="23"/>
-          <w:szCs w:val="23"/>
-        </w:rPr>
-        <w:t xml:space="preserve"> and</w:t>
-      </w:r>
-      <w:r>
-        <w:rPr>
-          <w:color w:val="000000"/>
-          <w:sz w:val="23"/>
-          <w:szCs w:val="23"/>
-        </w:rPr>
-        <w:t xml:space="preserve"> light controller for tunnels</w:t>
-      </w:r>
-      <w:r>
-        <w:rPr>
-          <w:color w:val="000000"/>
-          <w:sz w:val="23"/>
-          <w:szCs w:val="23"/>
-        </w:rPr>
-        <w:t>.</w:t>
+        <w:t>’s safe Moving block speed set point</w:t>
+      </w:r>
+    </w:p>
+    <w:p>
+      <w:pPr>
+        <w:pStyle w:val="Heading5"/>
+      </w:pPr>
+      <w:r>
+        <w:t>The train</w:t>
+      </w:r>
+      <w:r>
+        <w:fldChar w:fldCharType="begin"/>
+      </w:r>
+      <w:r>
+        <w:instrText xml:space="preserve"> XE "</w:instrText>
+      </w:r>
+      <w:r>
+        <w:instrText>train</w:instrText>
+      </w:r>
+      <w:r>
+        <w:instrText xml:space="preserve">" </w:instrText>
+      </w:r>
+      <w:r>
+        <w:fldChar w:fldCharType="end"/>
+      </w:r>
+      <w:r>
+        <w:t>’s safe Moving block authority</w:t>
       </w:r>
     </w:p>
     <w:p>
@@ -6458,6 +7109,32 @@
         <w:pStyle w:val="Heading4"/>
       </w:pPr>
       <w:r>
+        <w:t>The MBO</w:t>
+      </w:r>
+      <w:r>
+        <w:fldChar w:fldCharType="begin"/>
+      </w:r>
+      <w:r>
+        <w:instrText xml:space="preserve"> XE "</w:instrText>
+      </w:r>
+      <w:r>
+        <w:instrText>MBO</w:instrText>
+      </w:r>
+      <w:r>
+        <w:instrText xml:space="preserve">" </w:instrText>
+      </w:r>
+      <w:r>
+        <w:fldChar w:fldCharType="end"/>
+      </w:r>
+      <w:r>
+        <w:t xml:space="preserve"> shall transmit the following information to the Train Controller:</w:t>
+      </w:r>
+    </w:p>
+    <w:p>
+      <w:pPr>
+        <w:pStyle w:val="Heading5"/>
+      </w:pPr>
+      <w:r>
         <w:t>The train</w:t>
       </w:r>
       <w:r>
@@ -6476,56 +7153,12 @@
         <w:fldChar w:fldCharType="end"/>
       </w:r>
       <w:r>
-        <w:t xml:space="preserve"> model</w:t>
-      </w:r>
-      <w:r>
-        <w:fldChar w:fldCharType="begin"/>
-      </w:r>
-      <w:r>
-        <w:instrText xml:space="preserve"> XE "</w:instrText>
-      </w:r>
-      <w:r>
-        <w:instrText>train model</w:instrText>
-      </w:r>
-      <w:r>
-        <w:instrText xml:space="preserve">" </w:instrText>
-      </w:r>
-      <w:r>
-        <w:fldChar w:fldCharType="end"/>
-      </w:r>
-      <w:r>
-        <w:t xml:space="preserve"> shall accept emergency brake</w:t>
-      </w:r>
-      <w:r>
-        <w:fldChar w:fldCharType="begin"/>
-      </w:r>
-      <w:r>
-        <w:instrText xml:space="preserve"> XE "</w:instrText>
-      </w:r>
-      <w:r>
-        <w:instrText>emergency brake</w:instrText>
-      </w:r>
-      <w:r>
-        <w:instrText xml:space="preserve">" </w:instrText>
-      </w:r>
-      <w:r>
-        <w:fldChar w:fldCharType="end"/>
-      </w:r>
-      <w:r>
-        <w:t xml:space="preserve"> input from the passengers</w:t>
-      </w:r>
-    </w:p>
-    <w:p>
-      <w:pPr>
-        <w:pStyle w:val="Heading3"/>
-      </w:pPr>
-      <w:r>
-        <w:t>Train Controller</w:t>
-      </w:r>
-    </w:p>
-    <w:p>
-      <w:pPr>
-        <w:pStyle w:val="Heading4"/>
+        <w:t>’s safe Moving block speed set point</w:t>
+      </w:r>
+    </w:p>
+    <w:p>
+      <w:pPr>
+        <w:pStyle w:val="Heading5"/>
       </w:pPr>
       <w:r>
         <w:t>The train</w:t>
@@ -6546,594 +7179,19 @@
         <w:fldChar w:fldCharType="end"/>
       </w:r>
       <w:r>
-        <w:t xml:space="preserve"> controller UI shall display information including:</w:t>
-      </w:r>
-    </w:p>
-    <w:p>
-      <w:pPr>
-        <w:pStyle w:val="Heading5"/>
-      </w:pPr>
-      <w:r>
-        <w:t>T</w:t>
-      </w:r>
-      <w:r>
-        <w:t>he speed limit</w:t>
-      </w:r>
-    </w:p>
-    <w:p>
-      <w:pPr>
-        <w:pStyle w:val="Heading5"/>
-      </w:pPr>
-      <w:r>
-        <w:t xml:space="preserve">The </w:t>
-      </w:r>
-      <w:r>
-        <w:t>speed set-point</w:t>
-      </w:r>
-    </w:p>
-    <w:p>
-      <w:pPr>
-        <w:pStyle w:val="Heading5"/>
-      </w:pPr>
-      <w:r>
-        <w:lastRenderedPageBreak/>
-        <w:t>A</w:t>
-      </w:r>
-      <w:r>
-        <w:t>uthority</w:t>
-      </w:r>
-      <w:r>
-        <w:fldChar w:fldCharType="begin"/>
-      </w:r>
-      <w:r>
-        <w:instrText xml:space="preserve"> XE "</w:instrText>
-      </w:r>
-      <w:r>
-        <w:instrText>Authority</w:instrText>
-      </w:r>
-      <w:r>
-        <w:instrText xml:space="preserve">" </w:instrText>
-      </w:r>
-      <w:r>
-        <w:fldChar w:fldCharType="end"/>
-      </w:r>
-    </w:p>
-    <w:p>
-      <w:pPr>
-        <w:pStyle w:val="Heading5"/>
-      </w:pPr>
-      <w:r>
-        <w:t>C</w:t>
-      </w:r>
-      <w:r>
-        <w:t>ommand set-point</w:t>
-      </w:r>
-    </w:p>
-    <w:p>
-      <w:pPr>
-        <w:pStyle w:val="Heading5"/>
-      </w:pPr>
-      <w:r>
-        <w:t>P</w:t>
-      </w:r>
-      <w:r>
-        <w:t>osition data from the GPS</w:t>
-      </w:r>
-    </w:p>
-    <w:p>
-      <w:pPr>
-        <w:pStyle w:val="Heading5"/>
-      </w:pPr>
-      <w:r>
-        <w:t>Door status (open/closed)</w:t>
-      </w:r>
-    </w:p>
-    <w:p>
-      <w:pPr>
-        <w:pStyle w:val="Heading5"/>
-      </w:pPr>
-      <w:r>
-        <w:t>Light status (open/closed)</w:t>
-      </w:r>
-    </w:p>
-    <w:p>
-      <w:pPr>
-        <w:pStyle w:val="Heading5"/>
-      </w:pPr>
-      <w:r>
-        <w:t>Next station</w:t>
-      </w:r>
-    </w:p>
-    <w:p>
-      <w:pPr>
-        <w:pStyle w:val="Heading5"/>
-      </w:pPr>
-      <w:r>
-        <w:t>Faults in the train</w:t>
-      </w:r>
-      <w:r>
-        <w:fldChar w:fldCharType="begin"/>
-      </w:r>
-      <w:r>
-        <w:instrText xml:space="preserve"> XE "</w:instrText>
-      </w:r>
-      <w:r>
-        <w:instrText>train</w:instrText>
-      </w:r>
-      <w:r>
-        <w:instrText xml:space="preserve">" </w:instrText>
-      </w:r>
-      <w:r>
-        <w:fldChar w:fldCharType="end"/>
-      </w:r>
-    </w:p>
-    <w:p>
-      <w:pPr>
-        <w:pStyle w:val="Heading4"/>
-      </w:pPr>
-      <w:r>
-        <w:t>The train</w:t>
-      </w:r>
-      <w:r>
-        <w:fldChar w:fldCharType="begin"/>
-      </w:r>
-      <w:r>
-        <w:instrText xml:space="preserve"> XE "</w:instrText>
-      </w:r>
-      <w:r>
-        <w:instrText>train</w:instrText>
-      </w:r>
-      <w:r>
-        <w:instrText xml:space="preserve">" </w:instrText>
-      </w:r>
-      <w:r>
-        <w:fldChar w:fldCharType="end"/>
-      </w:r>
-      <w:r>
-        <w:t xml:space="preserve"> controller UI shall allow the user to:</w:t>
-      </w:r>
-    </w:p>
-    <w:p>
-      <w:pPr>
-        <w:pStyle w:val="Heading5"/>
-      </w:pPr>
-      <w:r>
-        <w:t>Allow the engineer to adjust the speed.</w:t>
-      </w:r>
-    </w:p>
-    <w:p>
-      <w:pPr>
-        <w:pStyle w:val="Heading5"/>
-      </w:pPr>
-      <w:r>
-        <w:t>Open and close doors</w:t>
-      </w:r>
-      <w:r>
-        <w:fldChar w:fldCharType="begin"/>
-      </w:r>
-      <w:r>
-        <w:instrText xml:space="preserve"> XE "</w:instrText>
-      </w:r>
-      <w:r>
-        <w:instrText>doors</w:instrText>
-      </w:r>
-      <w:r>
-        <w:instrText xml:space="preserve">" </w:instrText>
-      </w:r>
-      <w:r>
-        <w:fldChar w:fldCharType="end"/>
-      </w:r>
-      <w:r>
-        <w:t xml:space="preserve"> (or auto).</w:t>
-      </w:r>
-    </w:p>
-    <w:p>
-      <w:pPr>
-        <w:pStyle w:val="Heading5"/>
-      </w:pPr>
-      <w:r>
-        <w:t>Turn lights</w:t>
-      </w:r>
-      <w:r>
-        <w:fldChar w:fldCharType="begin"/>
-      </w:r>
-      <w:r>
-        <w:instrText xml:space="preserve"> XE "</w:instrText>
-      </w:r>
-      <w:r>
-        <w:instrText>lights</w:instrText>
-      </w:r>
-      <w:r>
-        <w:instrText xml:space="preserve">" </w:instrText>
-      </w:r>
-      <w:r>
-        <w:fldChar w:fldCharType="end"/>
-      </w:r>
-      <w:r>
-        <w:t xml:space="preserve"> on and off (or auto).</w:t>
-      </w:r>
-    </w:p>
-    <w:p>
-      <w:pPr>
-        <w:pStyle w:val="Heading4"/>
-      </w:pPr>
-      <w:r>
-        <w:t>The train</w:t>
-      </w:r>
-      <w:r>
-        <w:fldChar w:fldCharType="begin"/>
-      </w:r>
-      <w:r>
-        <w:instrText xml:space="preserve"> XE "</w:instrText>
-      </w:r>
-      <w:r>
-        <w:instrText>train</w:instrText>
-      </w:r>
-      <w:r>
-        <w:instrText xml:space="preserve">" </w:instrText>
-      </w:r>
-      <w:r>
-        <w:fldChar w:fldCharType="end"/>
-      </w:r>
-      <w:r>
-        <w:t xml:space="preserve"> controller shall receive authority and speed limit input from the Moving Block Overlay via track signals.</w:t>
-      </w:r>
-    </w:p>
-    <w:p>
-      <w:pPr>
-        <w:pStyle w:val="Heading3"/>
-      </w:pPr>
-      <w:r>
-        <w:t>Moving Block Overlay (MBO</w:t>
-      </w:r>
-      <w:r>
-        <w:fldChar w:fldCharType="begin"/>
-      </w:r>
-      <w:r>
-        <w:instrText xml:space="preserve"> XE "</w:instrText>
-      </w:r>
-      <w:r>
-        <w:instrText>MBO</w:instrText>
-      </w:r>
-      <w:r>
-        <w:instrText xml:space="preserve">" </w:instrText>
-      </w:r>
-      <w:r>
-        <w:fldChar w:fldCharType="end"/>
-      </w:r>
-      <w:r>
-        <w:t>)</w:t>
-      </w:r>
-    </w:p>
-    <w:p>
-      <w:pPr>
-        <w:pStyle w:val="Heading4"/>
-      </w:pPr>
-      <w:r>
-        <w:t xml:space="preserve">The </w:t>
-      </w:r>
-      <w:r>
-        <w:t>MBO</w:t>
-      </w:r>
-      <w:r>
-        <w:fldChar w:fldCharType="begin"/>
-      </w:r>
-      <w:r>
-        <w:instrText xml:space="preserve"> XE "</w:instrText>
-      </w:r>
-      <w:r>
-        <w:instrText>MBO</w:instrText>
-      </w:r>
-      <w:r>
-        <w:instrText xml:space="preserve">" </w:instrText>
-      </w:r>
-      <w:r>
-        <w:fldChar w:fldCharType="end"/>
-      </w:r>
-      <w:r>
-        <w:t xml:space="preserve"> shall receive </w:t>
-      </w:r>
-      <w:r>
-        <w:t>the following information from the Train Controller:</w:t>
-      </w:r>
-    </w:p>
-    <w:p>
-      <w:pPr>
-        <w:pStyle w:val="Heading5"/>
-      </w:pPr>
-      <w:r>
-        <w:t>The train</w:t>
-      </w:r>
-      <w:r>
-        <w:fldChar w:fldCharType="begin"/>
-      </w:r>
-      <w:r>
-        <w:instrText xml:space="preserve"> XE "</w:instrText>
-      </w:r>
-      <w:r>
-        <w:instrText>train</w:instrText>
-      </w:r>
-      <w:r>
-        <w:instrText xml:space="preserve">" </w:instrText>
-      </w:r>
-      <w:r>
-        <w:fldChar w:fldCharType="end"/>
-      </w:r>
-      <w:r>
-        <w:t>’s current position</w:t>
-      </w:r>
-      <w:r>
-        <w:t>/location</w:t>
-      </w:r>
-    </w:p>
-    <w:p>
-      <w:pPr>
-        <w:pStyle w:val="Heading5"/>
-      </w:pPr>
-      <w:r>
-        <w:t>Passenger count</w:t>
-      </w:r>
-    </w:p>
-    <w:p>
-      <w:pPr>
-        <w:pStyle w:val="Heading4"/>
-      </w:pPr>
-      <w:r>
-        <w:t>The MBO</w:t>
-      </w:r>
-      <w:r>
-        <w:fldChar w:fldCharType="begin"/>
-      </w:r>
-      <w:r>
-        <w:instrText xml:space="preserve"> XE "</w:instrText>
-      </w:r>
-      <w:r>
-        <w:instrText>MBO</w:instrText>
-      </w:r>
-      <w:r>
-        <w:instrText xml:space="preserve">" </w:instrText>
-      </w:r>
-      <w:r>
-        <w:fldChar w:fldCharType="end"/>
-      </w:r>
-      <w:r>
-        <w:t xml:space="preserve"> shall receive the following information from the Track Controller</w:t>
-      </w:r>
-      <w:r>
-        <w:fldChar w:fldCharType="begin"/>
-      </w:r>
-      <w:r>
-        <w:instrText xml:space="preserve"> XE "</w:instrText>
-      </w:r>
-      <w:r>
-        <w:instrText>Track Controller</w:instrText>
-      </w:r>
-      <w:r>
-        <w:instrText xml:space="preserve">" </w:instrText>
-      </w:r>
-      <w:r>
-        <w:fldChar w:fldCharType="end"/>
-      </w:r>
-      <w:r>
-        <w:t>:</w:t>
-      </w:r>
-    </w:p>
-    <w:p>
-      <w:pPr>
-        <w:pStyle w:val="Heading5"/>
-      </w:pPr>
-      <w:r>
-        <w:t>Fixed block speed</w:t>
-      </w:r>
-    </w:p>
-    <w:p>
-      <w:pPr>
-        <w:pStyle w:val="Heading5"/>
-      </w:pPr>
-      <w:r>
-        <w:t>Fixed block authority</w:t>
-      </w:r>
-    </w:p>
-    <w:p>
-      <w:pPr>
-        <w:pStyle w:val="Heading5"/>
-      </w:pPr>
-      <w:r>
-        <w:t>Broken rail information</w:t>
-      </w:r>
-    </w:p>
-    <w:p>
-      <w:pPr>
-        <w:pStyle w:val="Heading5"/>
-      </w:pPr>
-      <w:r>
-        <w:t>Track elevation and length</w:t>
-      </w:r>
-    </w:p>
-    <w:p>
-      <w:pPr>
-        <w:pStyle w:val="Heading4"/>
-      </w:pPr>
-      <w:r>
-        <w:t>The MBO</w:t>
-      </w:r>
-      <w:r>
-        <w:fldChar w:fldCharType="begin"/>
-      </w:r>
-      <w:r>
-        <w:instrText xml:space="preserve"> XE "</w:instrText>
-      </w:r>
-      <w:r>
-        <w:instrText>MBO</w:instrText>
-      </w:r>
-      <w:r>
-        <w:instrText xml:space="preserve">" </w:instrText>
-      </w:r>
-      <w:r>
-        <w:fldChar w:fldCharType="end"/>
-      </w:r>
-      <w:r>
-        <w:t xml:space="preserve"> shall transmit the following information to the CTC</w:t>
-      </w:r>
-      <w:r>
-        <w:fldChar w:fldCharType="begin"/>
-      </w:r>
-      <w:r>
-        <w:instrText xml:space="preserve"> XE "</w:instrText>
-      </w:r>
-      <w:r>
-        <w:instrText>CTC</w:instrText>
-      </w:r>
-      <w:r>
-        <w:instrText xml:space="preserve">" </w:instrText>
-      </w:r>
-      <w:r>
-        <w:fldChar w:fldCharType="end"/>
-      </w:r>
-      <w:r>
-        <w:t>:</w:t>
-      </w:r>
-    </w:p>
-    <w:p>
-      <w:pPr>
-        <w:pStyle w:val="Heading5"/>
-      </w:pPr>
-      <w:r>
-        <w:t>The train</w:t>
-      </w:r>
-      <w:r>
-        <w:fldChar w:fldCharType="begin"/>
-      </w:r>
-      <w:r>
-        <w:instrText xml:space="preserve"> XE "</w:instrText>
-      </w:r>
-      <w:r>
-        <w:instrText>train</w:instrText>
-      </w:r>
-      <w:r>
-        <w:instrText xml:space="preserve">" </w:instrText>
-      </w:r>
-      <w:r>
-        <w:fldChar w:fldCharType="end"/>
-      </w:r>
-      <w:r>
-        <w:t>’s safe Moving block speed set point</w:t>
-      </w:r>
-    </w:p>
-    <w:p>
-      <w:pPr>
-        <w:pStyle w:val="Heading5"/>
-      </w:pPr>
-      <w:r>
-        <w:t>The train</w:t>
-      </w:r>
-      <w:r>
-        <w:fldChar w:fldCharType="begin"/>
-      </w:r>
-      <w:r>
-        <w:instrText xml:space="preserve"> XE "</w:instrText>
-      </w:r>
-      <w:r>
-        <w:instrText>train</w:instrText>
-      </w:r>
-      <w:r>
-        <w:instrText xml:space="preserve">" </w:instrText>
-      </w:r>
-      <w:r>
-        <w:fldChar w:fldCharType="end"/>
-      </w:r>
-      <w:r>
         <w:t>’s safe Moving block authority</w:t>
       </w:r>
     </w:p>
     <w:p>
       <w:pPr>
-        <w:pStyle w:val="Heading4"/>
-      </w:pPr>
-      <w:r>
-        <w:t>The MBO</w:t>
-      </w:r>
-      <w:r>
-        <w:fldChar w:fldCharType="begin"/>
-      </w:r>
-      <w:r>
-        <w:instrText xml:space="preserve"> XE "</w:instrText>
-      </w:r>
-      <w:r>
-        <w:instrText>MBO</w:instrText>
-      </w:r>
-      <w:r>
-        <w:instrText xml:space="preserve">" </w:instrText>
-      </w:r>
-      <w:r>
-        <w:fldChar w:fldCharType="end"/>
-      </w:r>
-      <w:r>
-        <w:t xml:space="preserve"> shall transmit the following information to the Train Controller:</w:t>
-      </w:r>
-    </w:p>
-    <w:p>
-      <w:pPr>
-        <w:pStyle w:val="Heading5"/>
-      </w:pPr>
-      <w:r>
-        <w:t>The train</w:t>
-      </w:r>
-      <w:r>
-        <w:fldChar w:fldCharType="begin"/>
-      </w:r>
-      <w:r>
-        <w:instrText xml:space="preserve"> XE "</w:instrText>
-      </w:r>
-      <w:r>
-        <w:instrText>train</w:instrText>
-      </w:r>
-      <w:r>
-        <w:instrText xml:space="preserve">" </w:instrText>
-      </w:r>
-      <w:r>
-        <w:fldChar w:fldCharType="end"/>
-      </w:r>
-      <w:r>
-        <w:t>’s safe Moving block speed set point</w:t>
-      </w:r>
-    </w:p>
-    <w:p>
-      <w:pPr>
-        <w:pStyle w:val="Heading5"/>
-      </w:pPr>
-      <w:r>
-        <w:t>The train</w:t>
-      </w:r>
-      <w:r>
-        <w:fldChar w:fldCharType="begin"/>
-      </w:r>
-      <w:r>
-        <w:instrText xml:space="preserve"> XE "</w:instrText>
-      </w:r>
-      <w:r>
-        <w:instrText>train</w:instrText>
-      </w:r>
-      <w:r>
-        <w:instrText xml:space="preserve">" </w:instrText>
-      </w:r>
-      <w:r>
-        <w:fldChar w:fldCharType="end"/>
-      </w:r>
-      <w:r>
-        <w:t>’s safe Moving block authority</w:t>
-      </w:r>
-    </w:p>
-    <w:p>
-      <w:pPr>
-        <w:rPr>
-          <w:rFonts w:ascii="Times New Roman" w:hAnsi="Times New Roman"/>
-          <w:szCs w:val="24"/>
-        </w:rPr>
-      </w:pPr>
-    </w:p>
-    <w:bookmarkEnd w:id="19"/>
+        <w:rPr>
+          <w:rFonts w:ascii="Times New Roman" w:hAnsi="Times New Roman"/>
+          <w:szCs w:val="24"/>
+        </w:rPr>
+      </w:pPr>
+    </w:p>
     <w:bookmarkEnd w:id="20"/>
+    <w:bookmarkEnd w:id="21"/>
     <w:p>
       <w:pPr>
         <w:pStyle w:val="Heading2"/>
@@ -7147,7 +7205,6 @@
           <w:rFonts w:ascii="Times New Roman" w:hAnsi="Times New Roman"/>
           <w:noProof/>
         </w:rPr>
-        <w:lastRenderedPageBreak/>
         <w:t>Functional requirements</w:t>
       </w:r>
     </w:p>
@@ -7196,6 +7253,7 @@
         <w:pStyle w:val="Heading4"/>
       </w:pPr>
       <w:r>
+        <w:lastRenderedPageBreak/>
         <w:t>The CTC</w:t>
       </w:r>
       <w:r>
@@ -7661,8 +7719,8 @@
           <w:rFonts w:ascii="Times New Roman" w:hAnsi="Times New Roman"/>
         </w:rPr>
       </w:pPr>
-      <w:bookmarkStart w:id="21" w:name="_Toc439994685"/>
-      <w:bookmarkStart w:id="22" w:name="_Toc441230989"/>
+      <w:bookmarkStart w:id="22" w:name="_Toc439994685"/>
+      <w:bookmarkStart w:id="23" w:name="_Toc441230989"/>
       <w:r>
         <w:rPr>
           <w:rFonts w:ascii="Times New Roman" w:hAnsi="Times New Roman"/>
@@ -7702,7 +7760,6 @@
         </w:rPr>
       </w:pPr>
       <w:r>
-        <w:lastRenderedPageBreak/>
         <w:t>The track controller</w:t>
       </w:r>
       <w:r>
@@ -7933,165 +7990,6 @@
           <w:rFonts w:ascii="Times New Roman" w:hAnsi="Times New Roman"/>
         </w:rPr>
         <w:t>Train Model</w:t>
-      </w:r>
-    </w:p>
-    <w:p>
-      <w:pPr>
-        <w:pStyle w:val="Heading4"/>
-      </w:pPr>
-      <w:r>
-        <w:t>The train</w:t>
-      </w:r>
-      <w:r>
-        <w:fldChar w:fldCharType="begin"/>
-      </w:r>
-      <w:r>
-        <w:instrText xml:space="preserve"> XE "</w:instrText>
-      </w:r>
-      <w:r>
-        <w:instrText>train</w:instrText>
-      </w:r>
-      <w:r>
-        <w:instrText xml:space="preserve">" </w:instrText>
-      </w:r>
-      <w:r>
-        <w:fldChar w:fldCharType="end"/>
-      </w:r>
-      <w:r>
-        <w:t xml:space="preserve"> shall </w:t>
-      </w:r>
-      <w:r>
-        <w:t>have an engine that provides power</w:t>
-      </w:r>
-      <w:r>
-        <w:t xml:space="preserve"> and acceleration</w:t>
-      </w:r>
-    </w:p>
-    <w:p>
-      <w:pPr>
-        <w:pStyle w:val="Heading4"/>
-      </w:pPr>
-      <w:r>
-        <w:t>The train</w:t>
-      </w:r>
-      <w:r>
-        <w:fldChar w:fldCharType="begin"/>
-      </w:r>
-      <w:r>
-        <w:instrText xml:space="preserve"> XE "</w:instrText>
-      </w:r>
-      <w:r>
-        <w:instrText>train</w:instrText>
-      </w:r>
-      <w:r>
-        <w:instrText xml:space="preserve">" </w:instrText>
-      </w:r>
-      <w:r>
-        <w:fldChar w:fldCharType="end"/>
-      </w:r>
-      <w:r>
-        <w:t xml:space="preserve"> movement </w:t>
-      </w:r>
-      <w:r>
-        <w:t>shall be based on Newton’s laws</w:t>
-      </w:r>
-    </w:p>
-    <w:p>
-      <w:pPr>
-        <w:pStyle w:val="Heading4"/>
-      </w:pPr>
-      <w:r>
-        <w:t xml:space="preserve">The </w:t>
-      </w:r>
-      <w:r>
-        <w:t>train</w:t>
-      </w:r>
-      <w:r>
-        <w:fldChar w:fldCharType="begin"/>
-      </w:r>
-      <w:r>
-        <w:instrText xml:space="preserve"> XE "</w:instrText>
-      </w:r>
-      <w:r>
-        <w:instrText>train</w:instrText>
-      </w:r>
-      <w:r>
-        <w:instrText xml:space="preserve">" </w:instrText>
-      </w:r>
-      <w:r>
-        <w:fldChar w:fldCharType="end"/>
-      </w:r>
-      <w:r>
-        <w:t xml:space="preserve"> shall have brakes for </w:t>
-      </w:r>
-      <w:r>
-        <w:t>deceleration</w:t>
-      </w:r>
-      <w:r>
-        <w:t xml:space="preserve"> and emergencies</w:t>
-      </w:r>
-    </w:p>
-    <w:p>
-      <w:pPr>
-        <w:pStyle w:val="Heading4"/>
-      </w:pPr>
-      <w:r>
-        <w:t>The train</w:t>
-      </w:r>
-      <w:r>
-        <w:fldChar w:fldCharType="begin"/>
-      </w:r>
-      <w:r>
-        <w:instrText xml:space="preserve"> XE "</w:instrText>
-      </w:r>
-      <w:r>
-        <w:instrText>train</w:instrText>
-      </w:r>
-      <w:r>
-        <w:instrText xml:space="preserve">" </w:instrText>
-      </w:r>
-      <w:r>
-        <w:fldChar w:fldCharType="end"/>
-      </w:r>
-      <w:r>
-        <w:t xml:space="preserve"> shall display</w:t>
-      </w:r>
-      <w:r>
-        <w:t xml:space="preserve"> information about the next stop to the passengers</w:t>
-      </w:r>
-    </w:p>
-    <w:p>
-      <w:pPr>
-        <w:pStyle w:val="Heading4"/>
-      </w:pPr>
-      <w:r>
-        <w:t>The train</w:t>
-      </w:r>
-      <w:r>
-        <w:fldChar w:fldCharType="begin"/>
-      </w:r>
-      <w:r>
-        <w:instrText xml:space="preserve"> XE "</w:instrText>
-      </w:r>
-      <w:r>
-        <w:instrText>train</w:instrText>
-      </w:r>
-      <w:r>
-        <w:instrText xml:space="preserve">" </w:instrText>
-      </w:r>
-      <w:r>
-        <w:fldChar w:fldCharType="end"/>
-      </w:r>
-      <w:r>
-        <w:t xml:space="preserve"> shall have failure modes for Engine failure, signal pickup failure, and brake failure</w:t>
-      </w:r>
-    </w:p>
-    <w:p>
-      <w:pPr>
-        <w:pStyle w:val="Heading3"/>
-      </w:pPr>
-      <w:r>
-        <w:t>Train Controller</w:t>
       </w:r>
     </w:p>
     <w:p>
@@ -8118,7 +8016,13 @@
         <w:fldChar w:fldCharType="end"/>
       </w:r>
       <w:r>
-        <w:t xml:space="preserve"> controller shall take input from the Engineer on power or speed.</w:t>
+        <w:t xml:space="preserve"> shall </w:t>
+      </w:r>
+      <w:r>
+        <w:t>have an engine that provides power</w:t>
+      </w:r>
+      <w:r>
+        <w:t xml:space="preserve"> and acceleration</w:t>
       </w:r>
     </w:p>
     <w:p>
@@ -8144,7 +8048,10 @@
         <w:fldChar w:fldCharType="end"/>
       </w:r>
       <w:r>
-        <w:t xml:space="preserve"> controller shall take input from the Moving Block Overlay on the speed setpoint.</w:t>
+        <w:t xml:space="preserve"> movement </w:t>
+      </w:r>
+      <w:r>
+        <w:t>shall be based on Newton’s laws</w:t>
       </w:r>
     </w:p>
     <w:p>
@@ -8152,6 +8059,41 @@
         <w:pStyle w:val="Heading4"/>
       </w:pPr>
       <w:r>
+        <w:t xml:space="preserve">The </w:t>
+      </w:r>
+      <w:r>
+        <w:t>train</w:t>
+      </w:r>
+      <w:r>
+        <w:fldChar w:fldCharType="begin"/>
+      </w:r>
+      <w:r>
+        <w:instrText xml:space="preserve"> XE "</w:instrText>
+      </w:r>
+      <w:r>
+        <w:instrText>train</w:instrText>
+      </w:r>
+      <w:r>
+        <w:instrText xml:space="preserve">" </w:instrText>
+      </w:r>
+      <w:r>
+        <w:fldChar w:fldCharType="end"/>
+      </w:r>
+      <w:r>
+        <w:t xml:space="preserve"> shall have brakes for </w:t>
+      </w:r>
+      <w:r>
+        <w:t>deceleration</w:t>
+      </w:r>
+      <w:r>
+        <w:t xml:space="preserve"> and emergencies</w:t>
+      </w:r>
+    </w:p>
+    <w:p>
+      <w:pPr>
+        <w:pStyle w:val="Heading4"/>
+      </w:pPr>
+      <w:r>
         <w:t>The train</w:t>
       </w:r>
       <w:r>
@@ -8170,7 +8112,43 @@
         <w:fldChar w:fldCharType="end"/>
       </w:r>
       <w:r>
-        <w:t xml:space="preserve"> controller shall ensure that the train does not exceed the speed limit.</w:t>
+        <w:t xml:space="preserve"> model</w:t>
+      </w:r>
+      <w:r>
+        <w:fldChar w:fldCharType="begin"/>
+      </w:r>
+      <w:r>
+        <w:instrText xml:space="preserve"> XE "</w:instrText>
+      </w:r>
+      <w:r>
+        <w:instrText>train model</w:instrText>
+      </w:r>
+      <w:r>
+        <w:instrText xml:space="preserve">" </w:instrText>
+      </w:r>
+      <w:r>
+        <w:fldChar w:fldCharType="end"/>
+      </w:r>
+      <w:r>
+        <w:t xml:space="preserve"> shall receive input from the MBO</w:t>
+      </w:r>
+      <w:r>
+        <w:fldChar w:fldCharType="begin"/>
+      </w:r>
+      <w:r>
+        <w:instrText xml:space="preserve"> XE "</w:instrText>
+      </w:r>
+      <w:r>
+        <w:instrText>MBO</w:instrText>
+      </w:r>
+      <w:r>
+        <w:instrText xml:space="preserve">" </w:instrText>
+      </w:r>
+      <w:r>
+        <w:fldChar w:fldCharType="end"/>
+      </w:r>
+      <w:r>
+        <w:t xml:space="preserve"> regarding the authority.</w:t>
       </w:r>
     </w:p>
     <w:p>
@@ -8196,540 +8174,25 @@
         <w:fldChar w:fldCharType="end"/>
       </w:r>
       <w:r>
-        <w:t xml:space="preserve"> controller shall ensure that the train does not exceed authority.</w:t>
-      </w:r>
-    </w:p>
-    <w:p>
-      <w:pPr>
-        <w:pStyle w:val="Heading4"/>
-      </w:pPr>
-      <w:r>
-        <w:t>The train</w:t>
-      </w:r>
-      <w:r>
-        <w:fldChar w:fldCharType="begin"/>
-      </w:r>
-      <w:r>
-        <w:instrText xml:space="preserve"> XE "</w:instrText>
-      </w:r>
-      <w:r>
-        <w:instrText>train</w:instrText>
-      </w:r>
-      <w:r>
-        <w:instrText xml:space="preserve">" </w:instrText>
-      </w:r>
-      <w:r>
-        <w:fldChar w:fldCharType="end"/>
-      </w:r>
-      <w:r>
-        <w:t xml:space="preserve"> controller shall use the track signal as input and decode the information to determine speed limit and authority.</w:t>
-      </w:r>
-    </w:p>
-    <w:p>
-      <w:pPr>
-        <w:pStyle w:val="Heading4"/>
-      </w:pPr>
-      <w:r>
-        <w:t>The train</w:t>
-      </w:r>
-      <w:r>
-        <w:fldChar w:fldCharType="begin"/>
-      </w:r>
-      <w:r>
-        <w:instrText xml:space="preserve"> XE "</w:instrText>
-      </w:r>
-      <w:r>
-        <w:instrText>train</w:instrText>
-      </w:r>
-      <w:r>
-        <w:instrText xml:space="preserve">" </w:instrText>
-      </w:r>
-      <w:r>
-        <w:fldChar w:fldCharType="end"/>
-      </w:r>
-      <w:r>
-        <w:t xml:space="preserve"> controller shall take as input the command setpoint from a Transit Operator.</w:t>
-      </w:r>
-    </w:p>
-    <w:p>
-      <w:pPr>
-        <w:pStyle w:val="Heading4"/>
-      </w:pPr>
-      <w:r>
-        <w:t>The train</w:t>
-      </w:r>
-      <w:r>
-        <w:fldChar w:fldCharType="begin"/>
-      </w:r>
-      <w:r>
-        <w:instrText xml:space="preserve"> XE "</w:instrText>
-      </w:r>
-      <w:r>
-        <w:instrText>train</w:instrText>
-      </w:r>
-      <w:r>
-        <w:instrText xml:space="preserve">" </w:instrText>
-      </w:r>
-      <w:r>
-        <w:fldChar w:fldCharType="end"/>
-      </w:r>
-      <w:r>
-        <w:t xml:space="preserve"> controller shall open and close doors</w:t>
-      </w:r>
-      <w:r>
-        <w:fldChar w:fldCharType="begin"/>
-      </w:r>
-      <w:r>
-        <w:instrText xml:space="preserve"> XE "</w:instrText>
-      </w:r>
-      <w:r>
-        <w:instrText>doors</w:instrText>
-      </w:r>
-      <w:r>
-        <w:instrText xml:space="preserve">" </w:instrText>
-      </w:r>
-      <w:r>
-        <w:fldChar w:fldCharType="end"/>
-      </w:r>
-      <w:r>
-        <w:t xml:space="preserve"> at appropriate times.</w:t>
-      </w:r>
-    </w:p>
-    <w:p>
-      <w:pPr>
-        <w:pStyle w:val="Heading4"/>
-      </w:pPr>
-      <w:r>
-        <w:t>The train</w:t>
-      </w:r>
-      <w:r>
-        <w:fldChar w:fldCharType="begin"/>
-      </w:r>
-      <w:r>
-        <w:instrText xml:space="preserve"> XE "</w:instrText>
-      </w:r>
-      <w:r>
-        <w:instrText>train</w:instrText>
-      </w:r>
-      <w:r>
-        <w:instrText xml:space="preserve">" </w:instrText>
-      </w:r>
-      <w:r>
-        <w:fldChar w:fldCharType="end"/>
-      </w:r>
-      <w:r>
-        <w:t xml:space="preserve"> controller shall turn lights</w:t>
-      </w:r>
-      <w:r>
-        <w:fldChar w:fldCharType="begin"/>
-      </w:r>
-      <w:r>
-        <w:instrText xml:space="preserve"> XE "</w:instrText>
-      </w:r>
-      <w:r>
-        <w:instrText>lights</w:instrText>
-      </w:r>
-      <w:r>
-        <w:instrText xml:space="preserve">" </w:instrText>
-      </w:r>
-      <w:r>
-        <w:fldChar w:fldCharType="end"/>
-      </w:r>
-      <w:r>
-        <w:t xml:space="preserve"> on and off at appropriate times, as communicated from the track controller</w:t>
-      </w:r>
-      <w:r>
-        <w:fldChar w:fldCharType="begin"/>
-      </w:r>
-      <w:r>
-        <w:instrText xml:space="preserve"> XE "</w:instrText>
-      </w:r>
-      <w:r>
-        <w:instrText>track controller</w:instrText>
-      </w:r>
-      <w:r>
-        <w:instrText xml:space="preserve">" </w:instrText>
-      </w:r>
-      <w:r>
-        <w:fldChar w:fldCharType="end"/>
-      </w:r>
-      <w:r>
-        <w:t>.</w:t>
-      </w:r>
-    </w:p>
-    <w:p>
-      <w:pPr>
-        <w:pStyle w:val="Heading4"/>
-      </w:pPr>
-      <w:r>
-        <w:t>The train</w:t>
-      </w:r>
-      <w:r>
-        <w:fldChar w:fldCharType="begin"/>
-      </w:r>
-      <w:r>
-        <w:instrText xml:space="preserve"> XE "</w:instrText>
-      </w:r>
-      <w:r>
-        <w:instrText>train</w:instrText>
-      </w:r>
-      <w:r>
-        <w:instrText xml:space="preserve">" </w:instrText>
-      </w:r>
-      <w:r>
-        <w:fldChar w:fldCharType="end"/>
-      </w:r>
-      <w:r>
-        <w:t xml:space="preserve"> controller shall announce stations and stops at the appropriate times.</w:t>
-      </w:r>
-    </w:p>
-    <w:p>
-      <w:pPr>
-        <w:pStyle w:val="Heading4"/>
-      </w:pPr>
-      <w:r>
-        <w:t>The train</w:t>
-      </w:r>
-      <w:r>
-        <w:fldChar w:fldCharType="begin"/>
-      </w:r>
-      <w:r>
-        <w:instrText xml:space="preserve"> XE "</w:instrText>
-      </w:r>
-      <w:r>
-        <w:instrText>train</w:instrText>
-      </w:r>
-      <w:r>
-        <w:instrText xml:space="preserve">" </w:instrText>
-      </w:r>
-      <w:r>
-        <w:fldChar w:fldCharType="end"/>
-      </w:r>
-      <w:r>
-        <w:t xml:space="preserve"> controller shall monitor the train for faults and act upon those faults in a safe manner.</w:t>
-      </w:r>
-    </w:p>
-    <w:p>
-      <w:pPr>
-        <w:pStyle w:val="Heading4"/>
-      </w:pPr>
-      <w:r>
-        <w:t>The train</w:t>
-      </w:r>
-      <w:r>
-        <w:fldChar w:fldCharType="begin"/>
-      </w:r>
-      <w:r>
-        <w:instrText xml:space="preserve"> XE "</w:instrText>
-      </w:r>
-      <w:r>
-        <w:instrText>train</w:instrText>
-      </w:r>
-      <w:r>
-        <w:instrText xml:space="preserve">" </w:instrText>
-      </w:r>
-      <w:r>
-        <w:fldChar w:fldCharType="end"/>
-      </w:r>
-      <w:r>
-        <w:t xml:space="preserve"> controller shall take input from the GPS on position and transmit this data to the Moving Block Controller</w:t>
-      </w:r>
-      <w:r>
-        <w:fldChar w:fldCharType="begin"/>
-      </w:r>
-      <w:r>
-        <w:instrText xml:space="preserve"> XE "</w:instrText>
-      </w:r>
-      <w:r>
-        <w:rPr>
-          <w:szCs w:val="24"/>
-        </w:rPr>
-        <w:instrText>Moving Block Controller</w:instrText>
-      </w:r>
-      <w:r>
-        <w:instrText xml:space="preserve">" </w:instrText>
-      </w:r>
-      <w:r>
-        <w:fldChar w:fldCharType="end"/>
-      </w:r>
-      <w:r>
-        <w:t>.</w:t>
-      </w:r>
-    </w:p>
-    <w:p>
-      <w:pPr>
-        <w:pStyle w:val="Heading4"/>
-      </w:pPr>
-      <w:r>
-        <w:t>The train</w:t>
-      </w:r>
-      <w:r>
-        <w:fldChar w:fldCharType="begin"/>
-      </w:r>
-      <w:r>
-        <w:instrText xml:space="preserve"> XE "</w:instrText>
-      </w:r>
-      <w:r>
-        <w:instrText>train</w:instrText>
-      </w:r>
-      <w:r>
-        <w:instrText xml:space="preserve">" </w:instrText>
-      </w:r>
-      <w:r>
-        <w:fldChar w:fldCharType="end"/>
-      </w:r>
-      <w:r>
-        <w:t xml:space="preserve"> controller shall take input from the Engineer on power or speed.</w:t>
-      </w:r>
-    </w:p>
-    <w:p>
-      <w:pPr>
-        <w:pStyle w:val="Heading3"/>
-      </w:pPr>
-      <w:r>
-        <w:t>Moving Block Overlay</w:t>
-      </w:r>
-    </w:p>
-    <w:p>
-      <w:pPr>
-        <w:pStyle w:val="Heading4"/>
-      </w:pPr>
-      <w:r>
-        <w:t>The MBO</w:t>
-      </w:r>
-      <w:r>
-        <w:fldChar w:fldCharType="begin"/>
-      </w:r>
-      <w:r>
-        <w:instrText xml:space="preserve"> XE "</w:instrText>
-      </w:r>
-      <w:r>
-        <w:instrText>MBO</w:instrText>
-      </w:r>
-      <w:r>
-        <w:instrText xml:space="preserve">" </w:instrText>
-      </w:r>
-      <w:r>
-        <w:fldChar w:fldCharType="end"/>
-      </w:r>
-      <w:r>
-        <w:t xml:space="preserve"> shall calculate the safe stopping distance of each train</w:t>
-      </w:r>
-      <w:r>
-        <w:fldChar w:fldCharType="begin"/>
-      </w:r>
-      <w:r>
-        <w:instrText xml:space="preserve"> XE "</w:instrText>
-      </w:r>
-      <w:r>
-        <w:instrText>train</w:instrText>
-      </w:r>
-      <w:r>
-        <w:instrText xml:space="preserve">" </w:instrText>
-      </w:r>
-      <w:r>
-        <w:fldChar w:fldCharType="end"/>
-      </w:r>
-      <w:r>
-        <w:t>.</w:t>
-      </w:r>
-    </w:p>
-    <w:p>
-      <w:pPr>
-        <w:pStyle w:val="Heading5"/>
-      </w:pPr>
-      <w:r>
-        <w:t>The MBO</w:t>
-      </w:r>
-      <w:r>
-        <w:fldChar w:fldCharType="begin"/>
-      </w:r>
-      <w:r>
-        <w:instrText xml:space="preserve"> XE "</w:instrText>
-      </w:r>
-      <w:r>
-        <w:instrText>MBO</w:instrText>
-      </w:r>
-      <w:r>
-        <w:instrText xml:space="preserve">" </w:instrText>
-      </w:r>
-      <w:r>
-        <w:fldChar w:fldCharType="end"/>
-      </w:r>
-      <w:r>
-        <w:t xml:space="preserve"> shall use this distance to determine the safe authority of each train</w:t>
-      </w:r>
-      <w:r>
-        <w:fldChar w:fldCharType="begin"/>
-      </w:r>
-      <w:r>
-        <w:instrText xml:space="preserve"> XE "</w:instrText>
-      </w:r>
-      <w:r>
-        <w:instrText>train</w:instrText>
-      </w:r>
-      <w:r>
-        <w:instrText xml:space="preserve">" </w:instrText>
-      </w:r>
-      <w:r>
-        <w:fldChar w:fldCharType="end"/>
-      </w:r>
-      <w:r>
-        <w:t>.</w:t>
-      </w:r>
-    </w:p>
-    <w:p>
-      <w:pPr>
-        <w:pStyle w:val="Heading4"/>
-      </w:pPr>
-      <w:r>
-        <w:t>The MBO</w:t>
-      </w:r>
-      <w:r>
-        <w:fldChar w:fldCharType="begin"/>
-      </w:r>
-      <w:r>
-        <w:instrText xml:space="preserve"> XE "</w:instrText>
-      </w:r>
-      <w:r>
-        <w:instrText>MBO</w:instrText>
-      </w:r>
-      <w:r>
-        <w:instrText xml:space="preserve">" </w:instrText>
-      </w:r>
-      <w:r>
-        <w:fldChar w:fldCharType="end"/>
-      </w:r>
-      <w:r>
-        <w:t xml:space="preserve"> shall display the variance between MBO and Fixed Block speed and authority.</w:t>
-      </w:r>
-    </w:p>
-    <w:p>
-      <w:pPr>
-        <w:pStyle w:val="Heading4"/>
-      </w:pPr>
-      <w:r>
-        <w:t>The MBO</w:t>
-      </w:r>
-      <w:r>
-        <w:fldChar w:fldCharType="begin"/>
-      </w:r>
-      <w:r>
-        <w:instrText xml:space="preserve"> XE "</w:instrText>
-      </w:r>
-      <w:r>
-        <w:instrText>MBO</w:instrText>
-      </w:r>
-      <w:r>
-        <w:instrText xml:space="preserve">" </w:instrText>
-      </w:r>
-      <w:r>
-        <w:fldChar w:fldCharType="end"/>
-      </w:r>
-      <w:r>
-        <w:t xml:space="preserve"> shall control the mode of operation between MBO and Fixed Block.</w:t>
-      </w:r>
-    </w:p>
-    <w:p>
-      <w:pPr>
-        <w:pStyle w:val="Heading4"/>
-      </w:pPr>
-      <w:r>
-        <w:t>The MBO</w:t>
-      </w:r>
-      <w:r>
-        <w:fldChar w:fldCharType="begin"/>
-      </w:r>
-      <w:r>
-        <w:instrText xml:space="preserve"> XE "</w:instrText>
-      </w:r>
-      <w:r>
-        <w:instrText>MBO</w:instrText>
-      </w:r>
-      <w:r>
-        <w:instrText xml:space="preserve">" </w:instrText>
-      </w:r>
-      <w:r>
-        <w:fldChar w:fldCharType="end"/>
-      </w:r>
-      <w:r>
-        <w:t xml:space="preserve"> shall track and display passenger movement.</w:t>
-      </w:r>
-    </w:p>
-    <w:p>
-      <w:pPr>
-        <w:pStyle w:val="Heading4"/>
-      </w:pPr>
-      <w:r>
-        <w:t>The MBO</w:t>
-      </w:r>
-      <w:r>
-        <w:fldChar w:fldCharType="begin"/>
-      </w:r>
-      <w:r>
-        <w:instrText xml:space="preserve"> XE "</w:instrText>
-      </w:r>
-      <w:r>
-        <w:instrText>MBO</w:instrText>
-      </w:r>
-      <w:r>
-        <w:instrText xml:space="preserve">" </w:instrText>
-      </w:r>
-      <w:r>
-        <w:fldChar w:fldCharType="end"/>
-      </w:r>
-      <w:r>
-        <w:t xml:space="preserve"> shall contain a scheduler that creates schedules for train</w:t>
-      </w:r>
-      <w:r>
-        <w:fldChar w:fldCharType="begin"/>
-      </w:r>
-      <w:r>
-        <w:instrText xml:space="preserve"> XE "</w:instrText>
-      </w:r>
-      <w:r>
-        <w:instrText>train</w:instrText>
-      </w:r>
-      <w:r>
-        <w:instrText xml:space="preserve">" </w:instrText>
-      </w:r>
-      <w:r>
-        <w:fldChar w:fldCharType="end"/>
-      </w:r>
-      <w:r>
-        <w:t xml:space="preserve"> operators accounting for breaks and length of shift.</w:t>
-      </w:r>
-    </w:p>
-    <w:p>
-      <w:pPr>
-        <w:pStyle w:val="Heading5"/>
-      </w:pPr>
-      <w:r>
-        <w:t>Trains</w:t>
-      </w:r>
-      <w:r>
-        <w:fldChar w:fldCharType="begin"/>
-      </w:r>
-      <w:r>
-        <w:instrText xml:space="preserve"> XE "</w:instrText>
-      </w:r>
-      <w:r>
-        <w:instrText>Trains</w:instrText>
-      </w:r>
-      <w:r>
-        <w:instrText xml:space="preserve">" </w:instrText>
-      </w:r>
-      <w:r>
-        <w:fldChar w:fldCharType="end"/>
-      </w:r>
-      <w:r>
-        <w:t xml:space="preserve"> shall return to the yard</w:t>
-      </w:r>
-      <w:r>
-        <w:fldChar w:fldCharType="begin"/>
-      </w:r>
-      <w:r>
-        <w:instrText xml:space="preserve"> XE "</w:instrText>
+        <w:t xml:space="preserve"> model</w:t>
+      </w:r>
+      <w:r>
+        <w:fldChar w:fldCharType="begin"/>
+      </w:r>
+      <w:r>
+        <w:instrText xml:space="preserve"> XE "</w:instrText>
+      </w:r>
+      <w:r>
+        <w:instrText>train model</w:instrText>
+      </w:r>
+      <w:r>
+        <w:instrText xml:space="preserve">" </w:instrText>
+      </w:r>
+      <w:r>
+        <w:fldChar w:fldCharType="end"/>
+      </w:r>
+      <w:r>
+        <w:t xml:space="preserve"> shall accept input from the train controller regarding the s</w:t>
       </w:r>
       <w:r>
         <w:rPr>
@@ -8737,6 +8200,822 @@
           <w:sz w:val="23"/>
           <w:szCs w:val="23"/>
         </w:rPr>
+        <w:t>etpoint speed command</w:t>
+      </w:r>
+      <w:r>
+        <w:rPr>
+          <w:color w:val="000000"/>
+          <w:sz w:val="23"/>
+          <w:szCs w:val="23"/>
+        </w:rPr>
+        <w:fldChar w:fldCharType="begin"/>
+      </w:r>
+      <w:r>
+        <w:instrText xml:space="preserve"> XE "</w:instrText>
+      </w:r>
+      <w:r>
+        <w:instrText>setpoint speed command</w:instrText>
+      </w:r>
+      <w:r>
+        <w:instrText xml:space="preserve">" </w:instrText>
+      </w:r>
+      <w:r>
+        <w:rPr>
+          <w:color w:val="000000"/>
+          <w:sz w:val="23"/>
+          <w:szCs w:val="23"/>
+        </w:rPr>
+        <w:fldChar w:fldCharType="end"/>
+      </w:r>
+      <w:r>
+        <w:rPr>
+          <w:color w:val="000000"/>
+          <w:sz w:val="23"/>
+          <w:szCs w:val="23"/>
+        </w:rPr>
+        <w:t>, brake command</w:t>
+      </w:r>
+      <w:r>
+        <w:rPr>
+          <w:color w:val="000000"/>
+          <w:sz w:val="23"/>
+          <w:szCs w:val="23"/>
+        </w:rPr>
+        <w:fldChar w:fldCharType="begin"/>
+      </w:r>
+      <w:r>
+        <w:instrText xml:space="preserve"> XE "</w:instrText>
+      </w:r>
+      <w:r>
+        <w:instrText>brake command</w:instrText>
+      </w:r>
+      <w:r>
+        <w:instrText xml:space="preserve">" </w:instrText>
+      </w:r>
+      <w:r>
+        <w:rPr>
+          <w:color w:val="000000"/>
+          <w:sz w:val="23"/>
+          <w:szCs w:val="23"/>
+        </w:rPr>
+        <w:fldChar w:fldCharType="end"/>
+      </w:r>
+      <w:r>
+        <w:rPr>
+          <w:color w:val="000000"/>
+          <w:sz w:val="23"/>
+          <w:szCs w:val="23"/>
+        </w:rPr>
+        <w:t>, speed limit, acceleration limit, deceleration limit, route information, temperature</w:t>
+      </w:r>
+      <w:r>
+        <w:rPr>
+          <w:color w:val="000000"/>
+          <w:sz w:val="23"/>
+          <w:szCs w:val="23"/>
+        </w:rPr>
+        <w:fldChar w:fldCharType="begin"/>
+      </w:r>
+      <w:r>
+        <w:instrText xml:space="preserve"> XE "</w:instrText>
+      </w:r>
+      <w:r>
+        <w:instrText>temperature</w:instrText>
+      </w:r>
+      <w:r>
+        <w:instrText xml:space="preserve">" </w:instrText>
+      </w:r>
+      <w:r>
+        <w:rPr>
+          <w:color w:val="000000"/>
+          <w:sz w:val="23"/>
+          <w:szCs w:val="23"/>
+        </w:rPr>
+        <w:fldChar w:fldCharType="end"/>
+      </w:r>
+      <w:r>
+        <w:rPr>
+          <w:color w:val="000000"/>
+          <w:sz w:val="23"/>
+          <w:szCs w:val="23"/>
+        </w:rPr>
+        <w:t xml:space="preserve"> control, door open, door close, transponder input, track circuit input, and light controller for tunnel</w:t>
+      </w:r>
+      <w:r>
+        <w:rPr>
+          <w:color w:val="000000"/>
+          <w:sz w:val="23"/>
+          <w:szCs w:val="23"/>
+        </w:rPr>
+        <w:t>.</w:t>
+      </w:r>
+    </w:p>
+    <w:p>
+      <w:pPr>
+        <w:pStyle w:val="Heading4"/>
+      </w:pPr>
+      <w:r>
+        <w:t>The train</w:t>
+      </w:r>
+      <w:r>
+        <w:fldChar w:fldCharType="begin"/>
+      </w:r>
+      <w:r>
+        <w:instrText xml:space="preserve"> XE "</w:instrText>
+      </w:r>
+      <w:r>
+        <w:instrText>train</w:instrText>
+      </w:r>
+      <w:r>
+        <w:instrText xml:space="preserve">" </w:instrText>
+      </w:r>
+      <w:r>
+        <w:fldChar w:fldCharType="end"/>
+      </w:r>
+      <w:r>
+        <w:t xml:space="preserve"> shall display</w:t>
+      </w:r>
+      <w:r>
+        <w:t xml:space="preserve"> information about the next stop to the passengers</w:t>
+      </w:r>
+    </w:p>
+    <w:p>
+      <w:pPr>
+        <w:pStyle w:val="Heading4"/>
+      </w:pPr>
+      <w:r>
+        <w:t>The train</w:t>
+      </w:r>
+      <w:r>
+        <w:fldChar w:fldCharType="begin"/>
+      </w:r>
+      <w:r>
+        <w:instrText xml:space="preserve"> XE "</w:instrText>
+      </w:r>
+      <w:r>
+        <w:instrText>train</w:instrText>
+      </w:r>
+      <w:r>
+        <w:instrText xml:space="preserve">" </w:instrText>
+      </w:r>
+      <w:r>
+        <w:fldChar w:fldCharType="end"/>
+      </w:r>
+      <w:r>
+        <w:t xml:space="preserve"> shall have failure modes for Engine failure, signal pickup failure, and brake failure</w:t>
+      </w:r>
+    </w:p>
+    <w:p>
+      <w:pPr>
+        <w:pStyle w:val="Heading3"/>
+      </w:pPr>
+      <w:r>
+        <w:t>Train Controller</w:t>
+      </w:r>
+    </w:p>
+    <w:p>
+      <w:pPr>
+        <w:pStyle w:val="Heading4"/>
+      </w:pPr>
+      <w:r>
+        <w:t>The train</w:t>
+      </w:r>
+      <w:r>
+        <w:fldChar w:fldCharType="begin"/>
+      </w:r>
+      <w:r>
+        <w:instrText xml:space="preserve"> XE "</w:instrText>
+      </w:r>
+      <w:r>
+        <w:instrText>train</w:instrText>
+      </w:r>
+      <w:r>
+        <w:instrText xml:space="preserve">" </w:instrText>
+      </w:r>
+      <w:r>
+        <w:fldChar w:fldCharType="end"/>
+      </w:r>
+      <w:r>
+        <w:t xml:space="preserve"> controller shall take input from the Engineer on power or speed.</w:t>
+      </w:r>
+    </w:p>
+    <w:p>
+      <w:pPr>
+        <w:pStyle w:val="Heading4"/>
+      </w:pPr>
+      <w:r>
+        <w:t>The train</w:t>
+      </w:r>
+      <w:r>
+        <w:fldChar w:fldCharType="begin"/>
+      </w:r>
+      <w:r>
+        <w:instrText xml:space="preserve"> XE "</w:instrText>
+      </w:r>
+      <w:r>
+        <w:instrText>train</w:instrText>
+      </w:r>
+      <w:r>
+        <w:instrText xml:space="preserve">" </w:instrText>
+      </w:r>
+      <w:r>
+        <w:fldChar w:fldCharType="end"/>
+      </w:r>
+      <w:r>
+        <w:t xml:space="preserve"> controller shall take input from the Moving Block Overlay on the speed setpoint.</w:t>
+      </w:r>
+    </w:p>
+    <w:p>
+      <w:pPr>
+        <w:pStyle w:val="Heading4"/>
+      </w:pPr>
+      <w:r>
+        <w:t>The train</w:t>
+      </w:r>
+      <w:r>
+        <w:fldChar w:fldCharType="begin"/>
+      </w:r>
+      <w:r>
+        <w:instrText xml:space="preserve"> XE "</w:instrText>
+      </w:r>
+      <w:r>
+        <w:instrText>train</w:instrText>
+      </w:r>
+      <w:r>
+        <w:instrText xml:space="preserve">" </w:instrText>
+      </w:r>
+      <w:r>
+        <w:fldChar w:fldCharType="end"/>
+      </w:r>
+      <w:r>
+        <w:t xml:space="preserve"> controller shall ensure that the train does not exceed the speed limit.</w:t>
+      </w:r>
+    </w:p>
+    <w:p>
+      <w:pPr>
+        <w:pStyle w:val="Heading4"/>
+      </w:pPr>
+      <w:r>
+        <w:t>The train</w:t>
+      </w:r>
+      <w:r>
+        <w:fldChar w:fldCharType="begin"/>
+      </w:r>
+      <w:r>
+        <w:instrText xml:space="preserve"> XE "</w:instrText>
+      </w:r>
+      <w:r>
+        <w:instrText>train</w:instrText>
+      </w:r>
+      <w:r>
+        <w:instrText xml:space="preserve">" </w:instrText>
+      </w:r>
+      <w:r>
+        <w:fldChar w:fldCharType="end"/>
+      </w:r>
+      <w:r>
+        <w:t xml:space="preserve"> controller shall ensure that the train does not exceed authority.</w:t>
+      </w:r>
+    </w:p>
+    <w:p>
+      <w:pPr>
+        <w:pStyle w:val="Heading4"/>
+      </w:pPr>
+      <w:r>
+        <w:t>The train</w:t>
+      </w:r>
+      <w:r>
+        <w:fldChar w:fldCharType="begin"/>
+      </w:r>
+      <w:r>
+        <w:instrText xml:space="preserve"> XE "</w:instrText>
+      </w:r>
+      <w:r>
+        <w:instrText>train</w:instrText>
+      </w:r>
+      <w:r>
+        <w:instrText xml:space="preserve">" </w:instrText>
+      </w:r>
+      <w:r>
+        <w:fldChar w:fldCharType="end"/>
+      </w:r>
+      <w:r>
+        <w:t xml:space="preserve"> controller shall use the track signal as input and decode the information to determine speed limit and authority.</w:t>
+      </w:r>
+    </w:p>
+    <w:p>
+      <w:pPr>
+        <w:pStyle w:val="Heading4"/>
+      </w:pPr>
+      <w:r>
+        <w:t>The train</w:t>
+      </w:r>
+      <w:r>
+        <w:fldChar w:fldCharType="begin"/>
+      </w:r>
+      <w:r>
+        <w:instrText xml:space="preserve"> XE "</w:instrText>
+      </w:r>
+      <w:r>
+        <w:instrText>train</w:instrText>
+      </w:r>
+      <w:r>
+        <w:instrText xml:space="preserve">" </w:instrText>
+      </w:r>
+      <w:r>
+        <w:fldChar w:fldCharType="end"/>
+      </w:r>
+      <w:r>
+        <w:t xml:space="preserve"> controller shall take as input the command setpoint from a Transit Operator.</w:t>
+      </w:r>
+    </w:p>
+    <w:p>
+      <w:pPr>
+        <w:pStyle w:val="Heading4"/>
+      </w:pPr>
+      <w:r>
+        <w:t>The train</w:t>
+      </w:r>
+      <w:r>
+        <w:fldChar w:fldCharType="begin"/>
+      </w:r>
+      <w:r>
+        <w:instrText xml:space="preserve"> XE "</w:instrText>
+      </w:r>
+      <w:r>
+        <w:instrText>train</w:instrText>
+      </w:r>
+      <w:r>
+        <w:instrText xml:space="preserve">" </w:instrText>
+      </w:r>
+      <w:r>
+        <w:fldChar w:fldCharType="end"/>
+      </w:r>
+      <w:r>
+        <w:t xml:space="preserve"> controller shall open and close doors</w:t>
+      </w:r>
+      <w:r>
+        <w:fldChar w:fldCharType="begin"/>
+      </w:r>
+      <w:r>
+        <w:instrText xml:space="preserve"> XE "</w:instrText>
+      </w:r>
+      <w:r>
+        <w:instrText>doors</w:instrText>
+      </w:r>
+      <w:r>
+        <w:instrText xml:space="preserve">" </w:instrText>
+      </w:r>
+      <w:r>
+        <w:fldChar w:fldCharType="end"/>
+      </w:r>
+      <w:r>
+        <w:t xml:space="preserve"> at appropriate times.</w:t>
+      </w:r>
+    </w:p>
+    <w:p>
+      <w:pPr>
+        <w:pStyle w:val="Heading4"/>
+      </w:pPr>
+      <w:r>
+        <w:t>The train</w:t>
+      </w:r>
+      <w:r>
+        <w:fldChar w:fldCharType="begin"/>
+      </w:r>
+      <w:r>
+        <w:instrText xml:space="preserve"> XE "</w:instrText>
+      </w:r>
+      <w:r>
+        <w:instrText>train</w:instrText>
+      </w:r>
+      <w:r>
+        <w:instrText xml:space="preserve">" </w:instrText>
+      </w:r>
+      <w:r>
+        <w:fldChar w:fldCharType="end"/>
+      </w:r>
+      <w:r>
+        <w:t xml:space="preserve"> controller shall turn lights</w:t>
+      </w:r>
+      <w:r>
+        <w:fldChar w:fldCharType="begin"/>
+      </w:r>
+      <w:r>
+        <w:instrText xml:space="preserve"> XE "</w:instrText>
+      </w:r>
+      <w:r>
+        <w:instrText>lights</w:instrText>
+      </w:r>
+      <w:r>
+        <w:instrText xml:space="preserve">" </w:instrText>
+      </w:r>
+      <w:r>
+        <w:fldChar w:fldCharType="end"/>
+      </w:r>
+      <w:r>
+        <w:t xml:space="preserve"> on and off at appropriate times, as communicated from the track controller</w:t>
+      </w:r>
+      <w:r>
+        <w:fldChar w:fldCharType="begin"/>
+      </w:r>
+      <w:r>
+        <w:instrText xml:space="preserve"> XE "</w:instrText>
+      </w:r>
+      <w:r>
+        <w:instrText>track controller</w:instrText>
+      </w:r>
+      <w:r>
+        <w:instrText xml:space="preserve">" </w:instrText>
+      </w:r>
+      <w:r>
+        <w:fldChar w:fldCharType="end"/>
+      </w:r>
+      <w:r>
+        <w:t>.</w:t>
+      </w:r>
+    </w:p>
+    <w:p>
+      <w:pPr>
+        <w:pStyle w:val="Heading4"/>
+      </w:pPr>
+      <w:r>
+        <w:t>The train</w:t>
+      </w:r>
+      <w:r>
+        <w:fldChar w:fldCharType="begin"/>
+      </w:r>
+      <w:r>
+        <w:instrText xml:space="preserve"> XE "</w:instrText>
+      </w:r>
+      <w:r>
+        <w:instrText>train</w:instrText>
+      </w:r>
+      <w:r>
+        <w:instrText xml:space="preserve">" </w:instrText>
+      </w:r>
+      <w:r>
+        <w:fldChar w:fldCharType="end"/>
+      </w:r>
+      <w:r>
+        <w:t xml:space="preserve"> controller shall announce stations and stops at the appropriate times.</w:t>
+      </w:r>
+    </w:p>
+    <w:p>
+      <w:pPr>
+        <w:pStyle w:val="Heading4"/>
+      </w:pPr>
+      <w:r>
+        <w:t>The train</w:t>
+      </w:r>
+      <w:r>
+        <w:fldChar w:fldCharType="begin"/>
+      </w:r>
+      <w:r>
+        <w:instrText xml:space="preserve"> XE "</w:instrText>
+      </w:r>
+      <w:r>
+        <w:instrText>train</w:instrText>
+      </w:r>
+      <w:r>
+        <w:instrText xml:space="preserve">" </w:instrText>
+      </w:r>
+      <w:r>
+        <w:fldChar w:fldCharType="end"/>
+      </w:r>
+      <w:r>
+        <w:t xml:space="preserve"> controller shall monitor the train for faults and act upon those faults in a safe manner.</w:t>
+      </w:r>
+    </w:p>
+    <w:p>
+      <w:pPr>
+        <w:pStyle w:val="Heading4"/>
+      </w:pPr>
+      <w:r>
+        <w:t>The train</w:t>
+      </w:r>
+      <w:r>
+        <w:fldChar w:fldCharType="begin"/>
+      </w:r>
+      <w:r>
+        <w:instrText xml:space="preserve"> XE "</w:instrText>
+      </w:r>
+      <w:r>
+        <w:instrText>train</w:instrText>
+      </w:r>
+      <w:r>
+        <w:instrText xml:space="preserve">" </w:instrText>
+      </w:r>
+      <w:r>
+        <w:fldChar w:fldCharType="end"/>
+      </w:r>
+      <w:r>
+        <w:t xml:space="preserve"> controller shall take input from the GPS on position and transmit this data to the Moving Block Controller</w:t>
+      </w:r>
+      <w:r>
+        <w:fldChar w:fldCharType="begin"/>
+      </w:r>
+      <w:r>
+        <w:instrText xml:space="preserve"> XE "</w:instrText>
+      </w:r>
+      <w:r>
+        <w:rPr>
+          <w:szCs w:val="24"/>
+        </w:rPr>
+        <w:instrText>Moving Block Controller</w:instrText>
+      </w:r>
+      <w:r>
+        <w:instrText xml:space="preserve">" </w:instrText>
+      </w:r>
+      <w:r>
+        <w:fldChar w:fldCharType="end"/>
+      </w:r>
+      <w:r>
+        <w:t>.</w:t>
+      </w:r>
+    </w:p>
+    <w:p>
+      <w:pPr>
+        <w:pStyle w:val="Heading4"/>
+      </w:pPr>
+      <w:r>
+        <w:t>The train</w:t>
+      </w:r>
+      <w:r>
+        <w:fldChar w:fldCharType="begin"/>
+      </w:r>
+      <w:r>
+        <w:instrText xml:space="preserve"> XE "</w:instrText>
+      </w:r>
+      <w:r>
+        <w:instrText>train</w:instrText>
+      </w:r>
+      <w:r>
+        <w:instrText xml:space="preserve">" </w:instrText>
+      </w:r>
+      <w:r>
+        <w:fldChar w:fldCharType="end"/>
+      </w:r>
+      <w:r>
+        <w:t xml:space="preserve"> controller shall take input from the Engineer on power or speed.</w:t>
+      </w:r>
+    </w:p>
+    <w:p>
+      <w:pPr>
+        <w:pStyle w:val="Heading3"/>
+      </w:pPr>
+      <w:r>
+        <w:t>Moving Block Overlay</w:t>
+      </w:r>
+    </w:p>
+    <w:p>
+      <w:pPr>
+        <w:pStyle w:val="Heading4"/>
+      </w:pPr>
+      <w:r>
+        <w:lastRenderedPageBreak/>
+        <w:t>The MBO</w:t>
+      </w:r>
+      <w:r>
+        <w:fldChar w:fldCharType="begin"/>
+      </w:r>
+      <w:r>
+        <w:instrText xml:space="preserve"> XE "</w:instrText>
+      </w:r>
+      <w:r>
+        <w:instrText>MBO</w:instrText>
+      </w:r>
+      <w:r>
+        <w:instrText xml:space="preserve">" </w:instrText>
+      </w:r>
+      <w:r>
+        <w:fldChar w:fldCharType="end"/>
+      </w:r>
+      <w:r>
+        <w:t xml:space="preserve"> shall calculate the safe stopping distance of each train</w:t>
+      </w:r>
+      <w:r>
+        <w:fldChar w:fldCharType="begin"/>
+      </w:r>
+      <w:r>
+        <w:instrText xml:space="preserve"> XE "</w:instrText>
+      </w:r>
+      <w:r>
+        <w:instrText>train</w:instrText>
+      </w:r>
+      <w:r>
+        <w:instrText xml:space="preserve">" </w:instrText>
+      </w:r>
+      <w:r>
+        <w:fldChar w:fldCharType="end"/>
+      </w:r>
+      <w:r>
+        <w:t>.</w:t>
+      </w:r>
+    </w:p>
+    <w:p>
+      <w:pPr>
+        <w:pStyle w:val="Heading5"/>
+      </w:pPr>
+      <w:r>
+        <w:t>The MBO</w:t>
+      </w:r>
+      <w:r>
+        <w:fldChar w:fldCharType="begin"/>
+      </w:r>
+      <w:r>
+        <w:instrText xml:space="preserve"> XE "</w:instrText>
+      </w:r>
+      <w:r>
+        <w:instrText>MBO</w:instrText>
+      </w:r>
+      <w:r>
+        <w:instrText xml:space="preserve">" </w:instrText>
+      </w:r>
+      <w:r>
+        <w:fldChar w:fldCharType="end"/>
+      </w:r>
+      <w:r>
+        <w:t xml:space="preserve"> shall use this distance to determine the safe authority of each train</w:t>
+      </w:r>
+      <w:r>
+        <w:fldChar w:fldCharType="begin"/>
+      </w:r>
+      <w:r>
+        <w:instrText xml:space="preserve"> XE "</w:instrText>
+      </w:r>
+      <w:r>
+        <w:instrText>train</w:instrText>
+      </w:r>
+      <w:r>
+        <w:instrText xml:space="preserve">" </w:instrText>
+      </w:r>
+      <w:r>
+        <w:fldChar w:fldCharType="end"/>
+      </w:r>
+      <w:r>
+        <w:t>.</w:t>
+      </w:r>
+    </w:p>
+    <w:p>
+      <w:pPr>
+        <w:pStyle w:val="Heading4"/>
+      </w:pPr>
+      <w:r>
+        <w:t>The MBO</w:t>
+      </w:r>
+      <w:r>
+        <w:fldChar w:fldCharType="begin"/>
+      </w:r>
+      <w:r>
+        <w:instrText xml:space="preserve"> XE "</w:instrText>
+      </w:r>
+      <w:r>
+        <w:instrText>MBO</w:instrText>
+      </w:r>
+      <w:r>
+        <w:instrText xml:space="preserve">" </w:instrText>
+      </w:r>
+      <w:r>
+        <w:fldChar w:fldCharType="end"/>
+      </w:r>
+      <w:r>
+        <w:t xml:space="preserve"> shall display the variance between MBO and Fixed Block speed and authority.</w:t>
+      </w:r>
+    </w:p>
+    <w:p>
+      <w:pPr>
+        <w:pStyle w:val="Heading4"/>
+      </w:pPr>
+      <w:r>
+        <w:t>The MBO</w:t>
+      </w:r>
+      <w:r>
+        <w:fldChar w:fldCharType="begin"/>
+      </w:r>
+      <w:r>
+        <w:instrText xml:space="preserve"> XE "</w:instrText>
+      </w:r>
+      <w:r>
+        <w:instrText>MBO</w:instrText>
+      </w:r>
+      <w:r>
+        <w:instrText xml:space="preserve">" </w:instrText>
+      </w:r>
+      <w:r>
+        <w:fldChar w:fldCharType="end"/>
+      </w:r>
+      <w:r>
+        <w:t xml:space="preserve"> shall control the mode of operation between MBO and Fixed Block.</w:t>
+      </w:r>
+    </w:p>
+    <w:p>
+      <w:pPr>
+        <w:pStyle w:val="Heading4"/>
+      </w:pPr>
+      <w:r>
+        <w:t>The MBO</w:t>
+      </w:r>
+      <w:r>
+        <w:fldChar w:fldCharType="begin"/>
+      </w:r>
+      <w:r>
+        <w:instrText xml:space="preserve"> XE "</w:instrText>
+      </w:r>
+      <w:r>
+        <w:instrText>MBO</w:instrText>
+      </w:r>
+      <w:r>
+        <w:instrText xml:space="preserve">" </w:instrText>
+      </w:r>
+      <w:r>
+        <w:fldChar w:fldCharType="end"/>
+      </w:r>
+      <w:r>
+        <w:t xml:space="preserve"> shall track and display passenger movement.</w:t>
+      </w:r>
+    </w:p>
+    <w:p>
+      <w:pPr>
+        <w:pStyle w:val="Heading4"/>
+      </w:pPr>
+      <w:r>
+        <w:t>The MBO</w:t>
+      </w:r>
+      <w:r>
+        <w:fldChar w:fldCharType="begin"/>
+      </w:r>
+      <w:r>
+        <w:instrText xml:space="preserve"> XE "</w:instrText>
+      </w:r>
+      <w:r>
+        <w:instrText>MBO</w:instrText>
+      </w:r>
+      <w:r>
+        <w:instrText xml:space="preserve">" </w:instrText>
+      </w:r>
+      <w:r>
+        <w:fldChar w:fldCharType="end"/>
+      </w:r>
+      <w:r>
+        <w:t xml:space="preserve"> shall contain a scheduler that creates schedules for train</w:t>
+      </w:r>
+      <w:r>
+        <w:fldChar w:fldCharType="begin"/>
+      </w:r>
+      <w:r>
+        <w:instrText xml:space="preserve"> XE "</w:instrText>
+      </w:r>
+      <w:r>
+        <w:instrText>train</w:instrText>
+      </w:r>
+      <w:r>
+        <w:instrText xml:space="preserve">" </w:instrText>
+      </w:r>
+      <w:r>
+        <w:fldChar w:fldCharType="end"/>
+      </w:r>
+      <w:r>
+        <w:t xml:space="preserve"> operators accounting for breaks and length of shift.</w:t>
+      </w:r>
+    </w:p>
+    <w:p>
+      <w:pPr>
+        <w:pStyle w:val="Heading5"/>
+      </w:pPr>
+      <w:r>
+        <w:t>Trains</w:t>
+      </w:r>
+      <w:r>
+        <w:fldChar w:fldCharType="begin"/>
+      </w:r>
+      <w:r>
+        <w:instrText xml:space="preserve"> XE "</w:instrText>
+      </w:r>
+      <w:r>
+        <w:instrText>Trains</w:instrText>
+      </w:r>
+      <w:r>
+        <w:instrText xml:space="preserve">" </w:instrText>
+      </w:r>
+      <w:r>
+        <w:fldChar w:fldCharType="end"/>
+      </w:r>
+      <w:r>
+        <w:t xml:space="preserve"> shall return to the yard</w:t>
+      </w:r>
+      <w:r>
+        <w:fldChar w:fldCharType="begin"/>
+      </w:r>
+      <w:r>
+        <w:instrText xml:space="preserve"> XE "</w:instrText>
+      </w:r>
+      <w:r>
+        <w:rPr>
+          <w:color w:val="000000"/>
+          <w:sz w:val="23"/>
+          <w:szCs w:val="23"/>
+        </w:rPr>
         <w:instrText>yard</w:instrText>
       </w:r>
       <w:r>
@@ -8770,7 +9049,6 @@
         <w:pStyle w:val="Heading5"/>
       </w:pPr>
       <w:r>
-        <w:lastRenderedPageBreak/>
         <w:t>Breaks shall be provided after 4 hours of driving.</w:t>
       </w:r>
     </w:p>
@@ -8782,8 +9060,8 @@
         <w:t>Conductors must work for at least 7 hours.</w:t>
       </w:r>
     </w:p>
-    <w:bookmarkEnd w:id="21"/>
     <w:bookmarkEnd w:id="22"/>
+    <w:bookmarkEnd w:id="23"/>
     <w:p>
       <w:pPr>
         <w:pStyle w:val="Heading2"/>
@@ -9409,6 +9687,7 @@
         <w:pStyle w:val="Heading4"/>
       </w:pPr>
       <w:r>
+        <w:lastRenderedPageBreak/>
         <w:t>Train Model</w:t>
       </w:r>
     </w:p>
@@ -9671,474 +9950,474 @@
           <w:rFonts w:ascii="Times New Roman" w:hAnsi="Times New Roman"/>
           <w:noProof/>
         </w:rPr>
+        <w:t>Design constraints</w:t>
+      </w:r>
+    </w:p>
+    <w:p>
+      <w:pPr>
+        <w:pStyle w:val="Heading3"/>
+      </w:pPr>
+      <w:r>
+        <w:t>Track Model</w:t>
+      </w:r>
+      <w:r>
+        <w:fldChar w:fldCharType="begin"/>
+      </w:r>
+      <w:r>
+        <w:instrText xml:space="preserve"> XE "</w:instrText>
+      </w:r>
+      <w:r>
+        <w:instrText>Track Model</w:instrText>
+      </w:r>
+      <w:r>
+        <w:instrText xml:space="preserve">" </w:instrText>
+      </w:r>
+      <w:r>
+        <w:fldChar w:fldCharType="end"/>
+      </w:r>
+    </w:p>
+    <w:p>
+      <w:pPr>
+        <w:pStyle w:val="Heading4"/>
+      </w:pPr>
+      <w:r>
+        <w:t>The Track Model</w:t>
+      </w:r>
+      <w:r>
+        <w:fldChar w:fldCharType="begin"/>
+      </w:r>
+      <w:r>
+        <w:instrText xml:space="preserve"> XE "</w:instrText>
+      </w:r>
+      <w:r>
+        <w:instrText>Track Model</w:instrText>
+      </w:r>
+      <w:r>
+        <w:instrText xml:space="preserve">" </w:instrText>
+      </w:r>
+      <w:r>
+        <w:fldChar w:fldCharType="end"/>
+      </w:r>
+      <w:r>
+        <w:t xml:space="preserve"> will accept an Excel file as input to create the track.</w:t>
+      </w:r>
+    </w:p>
+    <w:p>
+      <w:pPr>
+        <w:pStyle w:val="Heading4"/>
+      </w:pPr>
+      <w:r>
+        <w:t>The Track Model</w:t>
+      </w:r>
+      <w:r>
+        <w:fldChar w:fldCharType="begin"/>
+      </w:r>
+      <w:r>
+        <w:instrText xml:space="preserve"> XE "</w:instrText>
+      </w:r>
+      <w:r>
+        <w:instrText>Track Model</w:instrText>
+      </w:r>
+      <w:r>
+        <w:instrText xml:space="preserve">" </w:instrText>
+      </w:r>
+      <w:r>
+        <w:fldChar w:fldCharType="end"/>
+      </w:r>
+      <w:r>
+        <w:t xml:space="preserve"> will store the track in a database using MySQL</w:t>
+      </w:r>
+    </w:p>
+    <w:p>
+      <w:pPr>
+        <w:pStyle w:val="Heading3"/>
+        <w:rPr>
+          <w:rFonts w:ascii="Times New Roman" w:hAnsi="Times New Roman"/>
+        </w:rPr>
+      </w:pPr>
+      <w:r>
+        <w:rPr>
+          <w:rFonts w:ascii="Times New Roman" w:hAnsi="Times New Roman"/>
+        </w:rPr>
+        <w:t>Track Controller</w:t>
+      </w:r>
+      <w:r>
+        <w:rPr>
+          <w:rFonts w:ascii="Times New Roman" w:hAnsi="Times New Roman"/>
+        </w:rPr>
+        <w:fldChar w:fldCharType="begin"/>
+      </w:r>
+      <w:r>
+        <w:instrText xml:space="preserve"> XE "</w:instrText>
+      </w:r>
+      <w:r>
+        <w:rPr>
+          <w:rFonts w:ascii="Times New Roman" w:hAnsi="Times New Roman"/>
+        </w:rPr>
+        <w:instrText>Track Controller</w:instrText>
+      </w:r>
+      <w:r>
+        <w:instrText xml:space="preserve">" </w:instrText>
+      </w:r>
+      <w:r>
+        <w:rPr>
+          <w:rFonts w:ascii="Times New Roman" w:hAnsi="Times New Roman"/>
+        </w:rPr>
+        <w:fldChar w:fldCharType="end"/>
+      </w:r>
+    </w:p>
+    <w:p>
+      <w:pPr>
+        <w:pStyle w:val="Heading4"/>
+      </w:pPr>
+      <w:r>
+        <w:t>The track</w:t>
+      </w:r>
+      <w:r>
+        <w:t xml:space="preserve"> controller</w:t>
+      </w:r>
+      <w:r>
+        <w:fldChar w:fldCharType="begin"/>
+      </w:r>
+      <w:r>
+        <w:instrText xml:space="preserve"> XE "</w:instrText>
+      </w:r>
+      <w:r>
+        <w:instrText>track controller</w:instrText>
+      </w:r>
+      <w:r>
+        <w:instrText xml:space="preserve">" </w:instrText>
+      </w:r>
+      <w:r>
+        <w:fldChar w:fldCharType="end"/>
+      </w:r>
+      <w:r>
+        <w:t xml:space="preserve"> shall be written in a safety</w:t>
+      </w:r>
+      <w:r>
+        <w:fldChar w:fldCharType="begin"/>
+      </w:r>
+      <w:r>
+        <w:instrText xml:space="preserve"> XE "</w:instrText>
+      </w:r>
+      <w:r>
+        <w:instrText>safety</w:instrText>
+      </w:r>
+      <w:r>
+        <w:instrText xml:space="preserve">" </w:instrText>
+      </w:r>
+      <w:r>
+        <w:fldChar w:fldCharType="end"/>
+      </w:r>
+      <w:r>
+        <w:t xml:space="preserve"> critical manner.</w:t>
+      </w:r>
+    </w:p>
+    <w:p>
+      <w:pPr>
+        <w:pStyle w:val="Heading3"/>
+        <w:rPr>
+          <w:rFonts w:ascii="Times New Roman" w:hAnsi="Times New Roman"/>
+        </w:rPr>
+      </w:pPr>
+      <w:r>
+        <w:rPr>
+          <w:rFonts w:ascii="Times New Roman" w:hAnsi="Times New Roman"/>
+        </w:rPr>
+        <w:t>Train Model</w:t>
+      </w:r>
+    </w:p>
+    <w:p>
+      <w:pPr>
+        <w:pStyle w:val="Heading4"/>
+      </w:pPr>
+      <w:r>
+        <w:t>The train</w:t>
+      </w:r>
+      <w:r>
+        <w:fldChar w:fldCharType="begin"/>
+      </w:r>
+      <w:r>
+        <w:instrText xml:space="preserve"> XE "</w:instrText>
+      </w:r>
+      <w:r>
+        <w:instrText>train</w:instrText>
+      </w:r>
+      <w:r>
+        <w:instrText xml:space="preserve">" </w:instrText>
+      </w:r>
+      <w:r>
+        <w:fldChar w:fldCharType="end"/>
+      </w:r>
+      <w:r>
+        <w:t xml:space="preserve"> model</w:t>
+      </w:r>
+      <w:r>
+        <w:fldChar w:fldCharType="begin"/>
+      </w:r>
+      <w:r>
+        <w:instrText xml:space="preserve"> XE "</w:instrText>
+      </w:r>
+      <w:r>
+        <w:instrText>train model</w:instrText>
+      </w:r>
+      <w:r>
+        <w:instrText xml:space="preserve">" </w:instrText>
+      </w:r>
+      <w:r>
+        <w:fldChar w:fldCharType="end"/>
+      </w:r>
+      <w:r>
+        <w:t xml:space="preserve"> shall have a maximum</w:t>
+      </w:r>
+      <w:r>
+        <w:fldChar w:fldCharType="begin"/>
+      </w:r>
+      <w:r>
+        <w:instrText xml:space="preserve"> XE "</w:instrText>
+      </w:r>
+      <w:r>
+        <w:instrText>maximum</w:instrText>
+      </w:r>
+      <w:r>
+        <w:instrText xml:space="preserve">" </w:instrText>
+      </w:r>
+      <w:r>
+        <w:fldChar w:fldCharType="end"/>
+      </w:r>
+      <w:r>
+        <w:t xml:space="preserve"> power output</w:t>
+      </w:r>
+      <w:r>
+        <w:t>.</w:t>
+      </w:r>
+    </w:p>
+    <w:p>
+      <w:pPr>
+        <w:pStyle w:val="Heading4"/>
+      </w:pPr>
+      <w:r>
+        <w:t>The train</w:t>
+      </w:r>
+      <w:r>
+        <w:fldChar w:fldCharType="begin"/>
+      </w:r>
+      <w:r>
+        <w:instrText xml:space="preserve"> XE "</w:instrText>
+      </w:r>
+      <w:r>
+        <w:instrText>train</w:instrText>
+      </w:r>
+      <w:r>
+        <w:instrText xml:space="preserve">" </w:instrText>
+      </w:r>
+      <w:r>
+        <w:fldChar w:fldCharType="end"/>
+      </w:r>
+      <w:r>
+        <w:t xml:space="preserve"> model</w:t>
+      </w:r>
+      <w:r>
+        <w:fldChar w:fldCharType="begin"/>
+      </w:r>
+      <w:r>
+        <w:instrText xml:space="preserve"> XE "</w:instrText>
+      </w:r>
+      <w:r>
+        <w:instrText>train model</w:instrText>
+      </w:r>
+      <w:r>
+        <w:instrText xml:space="preserve">" </w:instrText>
+      </w:r>
+      <w:r>
+        <w:fldChar w:fldCharType="end"/>
+      </w:r>
+      <w:r>
+        <w:t xml:space="preserve"> shall have a maximum</w:t>
+      </w:r>
+      <w:r>
+        <w:fldChar w:fldCharType="begin"/>
+      </w:r>
+      <w:r>
+        <w:instrText xml:space="preserve"> XE "</w:instrText>
+      </w:r>
+      <w:r>
+        <w:instrText>maximum</w:instrText>
+      </w:r>
+      <w:r>
+        <w:instrText xml:space="preserve">" </w:instrText>
+      </w:r>
+      <w:r>
+        <w:fldChar w:fldCharType="end"/>
+      </w:r>
+      <w:r>
+        <w:t xml:space="preserve"> breaking capacity</w:t>
+      </w:r>
+      <w:r>
+        <w:t>.</w:t>
+      </w:r>
+    </w:p>
+    <w:p>
+      <w:pPr>
+        <w:pStyle w:val="Heading3"/>
+      </w:pPr>
+      <w:r>
+        <w:t>Train Controller</w:t>
+      </w:r>
+    </w:p>
+    <w:p>
+      <w:pPr>
+        <w:pStyle w:val="Heading4"/>
+      </w:pPr>
+      <w:r>
+        <w:t>The train</w:t>
+      </w:r>
+      <w:r>
+        <w:fldChar w:fldCharType="begin"/>
+      </w:r>
+      <w:r>
+        <w:instrText xml:space="preserve"> XE "</w:instrText>
+      </w:r>
+      <w:r>
+        <w:instrText>train</w:instrText>
+      </w:r>
+      <w:r>
+        <w:instrText xml:space="preserve">" </w:instrText>
+      </w:r>
+      <w:r>
+        <w:fldChar w:fldCharType="end"/>
+      </w:r>
+      <w:r>
+        <w:t xml:space="preserve"> controller</w:t>
+      </w:r>
+      <w:r>
+        <w:fldChar w:fldCharType="begin"/>
+      </w:r>
+      <w:r>
+        <w:instrText xml:space="preserve"> XE "</w:instrText>
+      </w:r>
+      <w:r>
+        <w:instrText>train controller</w:instrText>
+      </w:r>
+      <w:r>
+        <w:instrText xml:space="preserve">" </w:instrText>
+      </w:r>
+      <w:r>
+        <w:fldChar w:fldCharType="end"/>
+      </w:r>
+      <w:r>
+        <w:t xml:space="preserve"> shall be a vital</w:t>
+      </w:r>
+      <w:r>
+        <w:fldChar w:fldCharType="begin"/>
+      </w:r>
+      <w:r>
+        <w:instrText xml:space="preserve"> XE "</w:instrText>
+      </w:r>
+      <w:r>
+        <w:instrText>vital</w:instrText>
+      </w:r>
+      <w:r>
+        <w:instrText xml:space="preserve">" </w:instrText>
+      </w:r>
+      <w:r>
+        <w:fldChar w:fldCharType="end"/>
+      </w:r>
+      <w:r>
+        <w:t xml:space="preserve"> piece of software.</w:t>
+      </w:r>
+    </w:p>
+    <w:p>
+      <w:pPr>
+        <w:pStyle w:val="Heading4"/>
+      </w:pPr>
+      <w:r>
+        <w:t>The train</w:t>
+      </w:r>
+      <w:r>
+        <w:fldChar w:fldCharType="begin"/>
+      </w:r>
+      <w:r>
+        <w:instrText xml:space="preserve"> XE "</w:instrText>
+      </w:r>
+      <w:r>
+        <w:instrText>train</w:instrText>
+      </w:r>
+      <w:r>
+        <w:instrText xml:space="preserve">" </w:instrText>
+      </w:r>
+      <w:r>
+        <w:fldChar w:fldCharType="end"/>
+      </w:r>
+      <w:r>
+        <w:t xml:space="preserve"> controller input shall be taken via an encoded signal over the track. This signal must be decoded as to provide information such as the speed limit and authority.</w:t>
+      </w:r>
+    </w:p>
+    <w:p>
+      <w:pPr>
+        <w:pStyle w:val="Heading4"/>
+      </w:pPr>
+      <w:r>
+        <w:t>The timing of the system</w:t>
+      </w:r>
+      <w:r>
+        <w:fldChar w:fldCharType="begin"/>
+      </w:r>
+      <w:r>
+        <w:instrText xml:space="preserve"> XE "</w:instrText>
+      </w:r>
+      <w:r>
+        <w:rPr>
+          <w:color w:val="000000"/>
+          <w:szCs w:val="24"/>
+        </w:rPr>
+        <w:instrText>system</w:instrText>
+      </w:r>
+      <w:r>
+        <w:instrText xml:space="preserve">" </w:instrText>
+      </w:r>
+      <w:r>
+        <w:fldChar w:fldCharType="end"/>
+      </w:r>
+      <w:r>
+        <w:t xml:space="preserve"> must be scalable as to accommodate simulation</w:t>
+      </w:r>
+      <w:r>
+        <w:fldChar w:fldCharType="begin"/>
+      </w:r>
+      <w:r>
+        <w:instrText xml:space="preserve"> XE "</w:instrText>
+      </w:r>
+      <w:r>
+        <w:rPr>
+          <w:szCs w:val="24"/>
+        </w:rPr>
+        <w:instrText>simulation</w:instrText>
+      </w:r>
+      <w:r>
+        <w:instrText xml:space="preserve">" </w:instrText>
+      </w:r>
+      <w:r>
+        <w:fldChar w:fldCharType="end"/>
+      </w:r>
+      <w:r>
+        <w:t xml:space="preserve"> of higher than real-time speeds.</w:t>
+      </w:r>
+    </w:p>
+    <w:p>
+      <w:pPr>
+        <w:pStyle w:val="Heading3"/>
+      </w:pPr>
+      <w:r>
+        <w:t>Moving Block Overlay</w:t>
+      </w:r>
+    </w:p>
+    <w:p>
+      <w:pPr>
+        <w:pStyle w:val="Heading4"/>
+      </w:pPr>
+      <w:r>
         <w:lastRenderedPageBreak/>
-        <w:t>Design constraints</w:t>
-      </w:r>
-    </w:p>
-    <w:p>
-      <w:pPr>
-        <w:pStyle w:val="Heading3"/>
-      </w:pPr>
-      <w:r>
-        <w:t>Track Model</w:t>
-      </w:r>
-      <w:r>
-        <w:fldChar w:fldCharType="begin"/>
-      </w:r>
-      <w:r>
-        <w:instrText xml:space="preserve"> XE "</w:instrText>
-      </w:r>
-      <w:r>
-        <w:instrText>Track Model</w:instrText>
-      </w:r>
-      <w:r>
-        <w:instrText xml:space="preserve">" </w:instrText>
-      </w:r>
-      <w:r>
-        <w:fldChar w:fldCharType="end"/>
-      </w:r>
-    </w:p>
-    <w:p>
-      <w:pPr>
-        <w:pStyle w:val="Heading4"/>
-      </w:pPr>
-      <w:r>
-        <w:t>The Track Model</w:t>
-      </w:r>
-      <w:r>
-        <w:fldChar w:fldCharType="begin"/>
-      </w:r>
-      <w:r>
-        <w:instrText xml:space="preserve"> XE "</w:instrText>
-      </w:r>
-      <w:r>
-        <w:instrText>Track Model</w:instrText>
-      </w:r>
-      <w:r>
-        <w:instrText xml:space="preserve">" </w:instrText>
-      </w:r>
-      <w:r>
-        <w:fldChar w:fldCharType="end"/>
-      </w:r>
-      <w:r>
-        <w:t xml:space="preserve"> will accept an Excel file as input to create the track.</w:t>
-      </w:r>
-    </w:p>
-    <w:p>
-      <w:pPr>
-        <w:pStyle w:val="Heading4"/>
-      </w:pPr>
-      <w:r>
-        <w:t>The Track Model</w:t>
-      </w:r>
-      <w:r>
-        <w:fldChar w:fldCharType="begin"/>
-      </w:r>
-      <w:r>
-        <w:instrText xml:space="preserve"> XE "</w:instrText>
-      </w:r>
-      <w:r>
-        <w:instrText>Track Model</w:instrText>
-      </w:r>
-      <w:r>
-        <w:instrText xml:space="preserve">" </w:instrText>
-      </w:r>
-      <w:r>
-        <w:fldChar w:fldCharType="end"/>
-      </w:r>
-      <w:r>
-        <w:t xml:space="preserve"> will store the track in a database using MySQL</w:t>
-      </w:r>
-    </w:p>
-    <w:p>
-      <w:pPr>
-        <w:pStyle w:val="Heading3"/>
-        <w:rPr>
-          <w:rFonts w:ascii="Times New Roman" w:hAnsi="Times New Roman"/>
-        </w:rPr>
-      </w:pPr>
-      <w:r>
-        <w:rPr>
-          <w:rFonts w:ascii="Times New Roman" w:hAnsi="Times New Roman"/>
-        </w:rPr>
-        <w:t>Track Controller</w:t>
-      </w:r>
-      <w:r>
-        <w:rPr>
-          <w:rFonts w:ascii="Times New Roman" w:hAnsi="Times New Roman"/>
-        </w:rPr>
-        <w:fldChar w:fldCharType="begin"/>
-      </w:r>
-      <w:r>
-        <w:instrText xml:space="preserve"> XE "</w:instrText>
-      </w:r>
-      <w:r>
-        <w:rPr>
-          <w:rFonts w:ascii="Times New Roman" w:hAnsi="Times New Roman"/>
-        </w:rPr>
-        <w:instrText>Track Controller</w:instrText>
-      </w:r>
-      <w:r>
-        <w:instrText xml:space="preserve">" </w:instrText>
-      </w:r>
-      <w:r>
-        <w:rPr>
-          <w:rFonts w:ascii="Times New Roman" w:hAnsi="Times New Roman"/>
-        </w:rPr>
-        <w:fldChar w:fldCharType="end"/>
-      </w:r>
-    </w:p>
-    <w:p>
-      <w:pPr>
-        <w:pStyle w:val="Heading4"/>
-      </w:pPr>
-      <w:r>
-        <w:t>The track</w:t>
-      </w:r>
-      <w:r>
-        <w:t xml:space="preserve"> controller</w:t>
-      </w:r>
-      <w:r>
-        <w:fldChar w:fldCharType="begin"/>
-      </w:r>
-      <w:r>
-        <w:instrText xml:space="preserve"> XE "</w:instrText>
-      </w:r>
-      <w:r>
-        <w:instrText>track controller</w:instrText>
-      </w:r>
-      <w:r>
-        <w:instrText xml:space="preserve">" </w:instrText>
-      </w:r>
-      <w:r>
-        <w:fldChar w:fldCharType="end"/>
-      </w:r>
-      <w:r>
-        <w:t xml:space="preserve"> shall be written in a safety</w:t>
-      </w:r>
-      <w:r>
-        <w:fldChar w:fldCharType="begin"/>
-      </w:r>
-      <w:r>
-        <w:instrText xml:space="preserve"> XE "</w:instrText>
-      </w:r>
-      <w:r>
-        <w:instrText>safety</w:instrText>
-      </w:r>
-      <w:r>
-        <w:instrText xml:space="preserve">" </w:instrText>
-      </w:r>
-      <w:r>
-        <w:fldChar w:fldCharType="end"/>
-      </w:r>
-      <w:r>
-        <w:t xml:space="preserve"> critical manner.</w:t>
-      </w:r>
-    </w:p>
-    <w:p>
-      <w:pPr>
-        <w:pStyle w:val="Heading3"/>
-        <w:rPr>
-          <w:rFonts w:ascii="Times New Roman" w:hAnsi="Times New Roman"/>
-        </w:rPr>
-      </w:pPr>
-      <w:r>
-        <w:rPr>
-          <w:rFonts w:ascii="Times New Roman" w:hAnsi="Times New Roman"/>
-        </w:rPr>
-        <w:t>Train Model</w:t>
-      </w:r>
-    </w:p>
-    <w:p>
-      <w:pPr>
-        <w:pStyle w:val="Heading4"/>
-      </w:pPr>
-      <w:r>
-        <w:t>The train</w:t>
-      </w:r>
-      <w:r>
-        <w:fldChar w:fldCharType="begin"/>
-      </w:r>
-      <w:r>
-        <w:instrText xml:space="preserve"> XE "</w:instrText>
-      </w:r>
-      <w:r>
-        <w:instrText>train</w:instrText>
-      </w:r>
-      <w:r>
-        <w:instrText xml:space="preserve">" </w:instrText>
-      </w:r>
-      <w:r>
-        <w:fldChar w:fldCharType="end"/>
-      </w:r>
-      <w:r>
-        <w:t xml:space="preserve"> model</w:t>
-      </w:r>
-      <w:r>
-        <w:fldChar w:fldCharType="begin"/>
-      </w:r>
-      <w:r>
-        <w:instrText xml:space="preserve"> XE "</w:instrText>
-      </w:r>
-      <w:r>
-        <w:instrText>train model</w:instrText>
-      </w:r>
-      <w:r>
-        <w:instrText xml:space="preserve">" </w:instrText>
-      </w:r>
-      <w:r>
-        <w:fldChar w:fldCharType="end"/>
-      </w:r>
-      <w:r>
-        <w:t xml:space="preserve"> shall have a maximum</w:t>
-      </w:r>
-      <w:r>
-        <w:fldChar w:fldCharType="begin"/>
-      </w:r>
-      <w:r>
-        <w:instrText xml:space="preserve"> XE "</w:instrText>
-      </w:r>
-      <w:r>
-        <w:instrText>maximum</w:instrText>
-      </w:r>
-      <w:r>
-        <w:instrText xml:space="preserve">" </w:instrText>
-      </w:r>
-      <w:r>
-        <w:fldChar w:fldCharType="end"/>
-      </w:r>
-      <w:r>
-        <w:t xml:space="preserve"> power output</w:t>
-      </w:r>
-      <w:r>
-        <w:t>.</w:t>
-      </w:r>
-    </w:p>
-    <w:p>
-      <w:pPr>
-        <w:pStyle w:val="Heading4"/>
-      </w:pPr>
-      <w:r>
-        <w:t>The train</w:t>
-      </w:r>
-      <w:r>
-        <w:fldChar w:fldCharType="begin"/>
-      </w:r>
-      <w:r>
-        <w:instrText xml:space="preserve"> XE "</w:instrText>
-      </w:r>
-      <w:r>
-        <w:instrText>train</w:instrText>
-      </w:r>
-      <w:r>
-        <w:instrText xml:space="preserve">" </w:instrText>
-      </w:r>
-      <w:r>
-        <w:fldChar w:fldCharType="end"/>
-      </w:r>
-      <w:r>
-        <w:t xml:space="preserve"> model</w:t>
-      </w:r>
-      <w:r>
-        <w:fldChar w:fldCharType="begin"/>
-      </w:r>
-      <w:r>
-        <w:instrText xml:space="preserve"> XE "</w:instrText>
-      </w:r>
-      <w:r>
-        <w:instrText>train model</w:instrText>
-      </w:r>
-      <w:r>
-        <w:instrText xml:space="preserve">" </w:instrText>
-      </w:r>
-      <w:r>
-        <w:fldChar w:fldCharType="end"/>
-      </w:r>
-      <w:r>
-        <w:t xml:space="preserve"> shall have a maximum</w:t>
-      </w:r>
-      <w:r>
-        <w:fldChar w:fldCharType="begin"/>
-      </w:r>
-      <w:r>
-        <w:instrText xml:space="preserve"> XE "</w:instrText>
-      </w:r>
-      <w:r>
-        <w:instrText>maximum</w:instrText>
-      </w:r>
-      <w:r>
-        <w:instrText xml:space="preserve">" </w:instrText>
-      </w:r>
-      <w:r>
-        <w:fldChar w:fldCharType="end"/>
-      </w:r>
-      <w:r>
-        <w:t xml:space="preserve"> breaking capacity</w:t>
-      </w:r>
-      <w:r>
-        <w:t>.</w:t>
-      </w:r>
-    </w:p>
-    <w:p>
-      <w:pPr>
-        <w:pStyle w:val="Heading3"/>
-      </w:pPr>
-      <w:r>
-        <w:t>Train Controller</w:t>
-      </w:r>
-    </w:p>
-    <w:p>
-      <w:pPr>
-        <w:pStyle w:val="Heading4"/>
-      </w:pPr>
-      <w:r>
-        <w:t>The train</w:t>
-      </w:r>
-      <w:r>
-        <w:fldChar w:fldCharType="begin"/>
-      </w:r>
-      <w:r>
-        <w:instrText xml:space="preserve"> XE "</w:instrText>
-      </w:r>
-      <w:r>
-        <w:instrText>train</w:instrText>
-      </w:r>
-      <w:r>
-        <w:instrText xml:space="preserve">" </w:instrText>
-      </w:r>
-      <w:r>
-        <w:fldChar w:fldCharType="end"/>
-      </w:r>
-      <w:r>
-        <w:t xml:space="preserve"> controller</w:t>
-      </w:r>
-      <w:r>
-        <w:fldChar w:fldCharType="begin"/>
-      </w:r>
-      <w:r>
-        <w:instrText xml:space="preserve"> XE "</w:instrText>
-      </w:r>
-      <w:r>
-        <w:instrText>train controller</w:instrText>
-      </w:r>
-      <w:r>
-        <w:instrText xml:space="preserve">" </w:instrText>
-      </w:r>
-      <w:r>
-        <w:fldChar w:fldCharType="end"/>
-      </w:r>
-      <w:r>
-        <w:t xml:space="preserve"> shall be a vital</w:t>
-      </w:r>
-      <w:r>
-        <w:fldChar w:fldCharType="begin"/>
-      </w:r>
-      <w:r>
-        <w:instrText xml:space="preserve"> XE "</w:instrText>
-      </w:r>
-      <w:r>
-        <w:instrText>vital</w:instrText>
-      </w:r>
-      <w:r>
-        <w:instrText xml:space="preserve">" </w:instrText>
-      </w:r>
-      <w:r>
-        <w:fldChar w:fldCharType="end"/>
-      </w:r>
-      <w:r>
-        <w:t xml:space="preserve"> piece of software.</w:t>
-      </w:r>
-    </w:p>
-    <w:p>
-      <w:pPr>
-        <w:pStyle w:val="Heading4"/>
-      </w:pPr>
-      <w:r>
-        <w:t>The train</w:t>
-      </w:r>
-      <w:r>
-        <w:fldChar w:fldCharType="begin"/>
-      </w:r>
-      <w:r>
-        <w:instrText xml:space="preserve"> XE "</w:instrText>
-      </w:r>
-      <w:r>
-        <w:instrText>train</w:instrText>
-      </w:r>
-      <w:r>
-        <w:instrText xml:space="preserve">" </w:instrText>
-      </w:r>
-      <w:r>
-        <w:fldChar w:fldCharType="end"/>
-      </w:r>
-      <w:r>
-        <w:t xml:space="preserve"> controller input shall be taken via an encoded signal over the track. This signal must be decoded as to provide information such as the speed limit and authority.</w:t>
-      </w:r>
-    </w:p>
-    <w:p>
-      <w:pPr>
-        <w:pStyle w:val="Heading4"/>
-      </w:pPr>
-      <w:r>
-        <w:t>The timing of the system</w:t>
-      </w:r>
-      <w:r>
-        <w:fldChar w:fldCharType="begin"/>
-      </w:r>
-      <w:r>
-        <w:instrText xml:space="preserve"> XE "</w:instrText>
-      </w:r>
-      <w:r>
-        <w:rPr>
-          <w:color w:val="000000"/>
-          <w:szCs w:val="24"/>
-        </w:rPr>
-        <w:instrText>system</w:instrText>
-      </w:r>
-      <w:r>
-        <w:instrText xml:space="preserve">" </w:instrText>
-      </w:r>
-      <w:r>
-        <w:fldChar w:fldCharType="end"/>
-      </w:r>
-      <w:r>
-        <w:t xml:space="preserve"> must be scalable as to accommodate simulation</w:t>
-      </w:r>
-      <w:r>
-        <w:fldChar w:fldCharType="begin"/>
-      </w:r>
-      <w:r>
-        <w:instrText xml:space="preserve"> XE "</w:instrText>
-      </w:r>
-      <w:r>
-        <w:rPr>
-          <w:szCs w:val="24"/>
-        </w:rPr>
-        <w:instrText>simulation</w:instrText>
-      </w:r>
-      <w:r>
-        <w:instrText xml:space="preserve">" </w:instrText>
-      </w:r>
-      <w:r>
-        <w:fldChar w:fldCharType="end"/>
-      </w:r>
-      <w:r>
-        <w:t xml:space="preserve"> of higher than real-time speeds.</w:t>
-      </w:r>
-    </w:p>
-    <w:p>
-      <w:pPr>
-        <w:pStyle w:val="Heading3"/>
-      </w:pPr>
-      <w:r>
-        <w:t>Moving Block Overlay</w:t>
-      </w:r>
-    </w:p>
-    <w:p>
-      <w:pPr>
-        <w:pStyle w:val="Heading4"/>
-      </w:pPr>
-      <w:r>
         <w:t>The Moving Block controller shall be written in a safety</w:t>
       </w:r>
       <w:r>
@@ -10205,8 +10484,6 @@
       <w:r>
         <w:t>Train Model GUI</w:t>
       </w:r>
-      <w:bookmarkStart w:id="23" w:name="_GoBack"/>
-      <w:bookmarkEnd w:id="23"/>
     </w:p>
     <w:p>
       <w:pPr>
@@ -10216,9 +10493,8 @@
         <w:rPr>
           <w:noProof/>
         </w:rPr>
-        <w:lastRenderedPageBreak/>
         <w:drawing>
-          <wp:anchor distT="0" distB="0" distL="114300" distR="114300" simplePos="0" relativeHeight="251661824" behindDoc="0" locked="0" layoutInCell="1" allowOverlap="1" wp14:anchorId="5E0694D6" wp14:editId="3D88BB92">
+          <wp:anchor distT="0" distB="0" distL="114300" distR="114300" simplePos="0" relativeHeight="251660800" behindDoc="0" locked="0" layoutInCell="1" allowOverlap="1" wp14:anchorId="5E0694D6" wp14:editId="3D88BB92">
             <wp:simplePos x="0" y="0"/>
             <wp:positionH relativeFrom="column">
               <wp:posOffset>55344</wp:posOffset>
@@ -10496,6 +10772,7 @@
         <w:rPr>
           <w:noProof/>
         </w:rPr>
+        <w:lastRenderedPageBreak/>
         <w:t>maintenance, 2, 3, 5, 8</w:t>
       </w:r>
     </w:p>
@@ -10649,6 +10926,7 @@
           <w:rFonts w:ascii="Times New Roman" w:hAnsi="Times New Roman"/>
           <w:noProof/>
         </w:rPr>
+        <w:lastRenderedPageBreak/>
         <w:t>Setpoint</w:t>
       </w:r>
       <w:r>
@@ -10672,7 +10950,6 @@
         <w:rPr>
           <w:noProof/>
         </w:rPr>
-        <w:lastRenderedPageBreak/>
         <w:t>setpoint speed command, 3, 6</w:t>
       </w:r>
     </w:p>
@@ -10847,6 +11124,7 @@
           <w:rFonts w:ascii="Times New Roman" w:hAnsi="Times New Roman"/>
           <w:noProof/>
         </w:rPr>
+        <w:lastRenderedPageBreak/>
         <w:t>Track Controller</w:t>
       </w:r>
       <w:r>
@@ -11214,7 +11492,7 @@
       <w:rPr>
         <w:noProof/>
       </w:rPr>
-      <w:t>10</w:t>
+      <w:t>13</w:t>
     </w:r>
     <w:r>
       <w:fldChar w:fldCharType="end"/>
@@ -11228,7 +11506,7 @@
   <w:abstractNum w:abstractNumId="0">
     <w:nsid w:val="FFFFFFFB"/>
     <w:multiLevelType w:val="multilevel"/>
-    <w:tmpl w:val="17C6837A"/>
+    <w:tmpl w:val="F5102B68"/>
     <w:lvl w:ilvl="0">
       <w:start w:val="1"/>
       <w:numFmt w:val="decimal"/>
@@ -11274,6 +11552,63 @@
       <w:lvlText w:val="%1.%2.%3.%4.%5"/>
       <w:legacy w:legacy="1" w:legacySpace="144" w:legacyIndent="0"/>
       <w:lvlJc w:val="left"/>
+      <w:rPr>
+        <w:rFonts w:ascii="Times New Roman" w:hAnsi="Times New Roman" w:cs="Times New Roman"/>
+        <w:b w:val="0"/>
+        <w:bCs w:val="0"/>
+        <w:i w:val="0"/>
+        <w:iCs w:val="0"/>
+        <w:caps w:val="0"/>
+        <w:smallCaps w:val="0"/>
+        <w:strike w:val="0"/>
+        <w:dstrike w:val="0"/>
+        <w:outline w:val="0"/>
+        <w:shadow w:val="0"/>
+        <w:emboss w:val="0"/>
+        <w:imprint w:val="0"/>
+        <w:noProof w:val="0"/>
+        <w:snapToGrid w:val="0"/>
+        <w:vanish w:val="0"/>
+        <w:color w:val="000000"/>
+        <w:spacing w:val="0"/>
+        <w:w w:val="0"/>
+        <w:kern w:val="0"/>
+        <w:position w:val="0"/>
+        <w:sz w:val="0"/>
+        <w:szCs w:val="0"/>
+        <w:u w:val="none" w:color="000000"/>
+        <w:effect w:val="none"/>
+        <w:bdr w:val="none" w:sz="0" w:space="0" w:color="000000"/>
+        <w:shd w:val="clear" w:color="000000" w:fill="000000"/>
+        <w:vertAlign w:val="baseline"/>
+        <w:em w:val="none"/>
+        <w:lang w:val="x-none" w:eastAsia="x-none" w:bidi="x-none"/>
+        <w:specVanish w:val="0"/>
+        <w14:glow w14:rad="0">
+          <w14:srgbClr w14:val="000000"/>
+        </w14:glow>
+        <w14:shadow w14:blurRad="0" w14:dist="0" w14:dir="0" w14:sx="0" w14:sy="0" w14:kx="0" w14:ky="0" w14:algn="none">
+          <w14:srgbClr w14:val="000000"/>
+        </w14:shadow>
+        <w14:reflection w14:blurRad="0" w14:stA="0" w14:stPos="0" w14:endA="0" w14:endPos="0" w14:dist="0" w14:dir="0" w14:fadeDir="0" w14:sx="0" w14:sy="0" w14:kx="0" w14:ky="0" w14:algn="none"/>
+        <w14:textOutline w14:w="0" w14:cap="rnd" w14:cmpd="sng" w14:algn="ctr">
+          <w14:noFill/>
+          <w14:prstDash w14:val="solid"/>
+          <w14:bevel/>
+        </w14:textOutline>
+        <w14:scene3d>
+          <w14:camera w14:prst="orthographicFront"/>
+          <w14:lightRig w14:rig="threePt" w14:dir="t">
+            <w14:rot w14:lat="0" w14:lon="0" w14:rev="0"/>
+          </w14:lightRig>
+        </w14:scene3d>
+        <w14:props3d w14:extrusionH="0" w14:contourW="0" w14:prstMaterial="none"/>
+        <w14:ligatures w14:val="none"/>
+        <w14:numForm w14:val="default"/>
+        <w14:numSpacing w14:val="default"/>
+        <w14:stylisticSets/>
+        <w14:cntxtAlts w14:val="0"/>
+      </w:rPr>
     </w:lvl>
     <w:lvl w:ilvl="5">
       <w:start w:val="1"/>
@@ -11302,7 +11637,6 @@
     <w:lvl w:ilvl="8">
       <w:start w:val="1"/>
       <w:numFmt w:val="decimal"/>
-      <w:pStyle w:val="Heading9"/>
       <w:lvlText w:val="%1.%2.%3.%4.%5.%6.%7.%8.%9"/>
       <w:legacy w:legacy="1" w:legacySpace="144" w:legacyIndent="0"/>
       <w:lvlJc w:val="left"/>
@@ -13612,23 +13946,13 @@
   </w:style>
   <w:style w:type="paragraph" w:styleId="Heading9">
     <w:name w:val="heading 9"/>
-    <w:basedOn w:val="Normal"/>
+    <w:basedOn w:val="Heading5"/>
     <w:next w:val="Normal"/>
     <w:qFormat/>
+    <w:rsid w:val="00CC5C83"/>
     <w:pPr>
-      <w:numPr>
-        <w:ilvl w:val="8"/>
-        <w:numId w:val="1"/>
-      </w:numPr>
-      <w:spacing w:before="240" w:after="60" w:line="220" w:lineRule="exact"/>
-      <w:jc w:val="both"/>
       <w:outlineLvl w:val="8"/>
     </w:pPr>
-    <w:rPr>
-      <w:rFonts w:ascii="Arial" w:hAnsi="Arial"/>
-      <w:i/>
-      <w:sz w:val="18"/>
-    </w:rPr>
   </w:style>
   <w:style w:type="character" w:default="1" w:styleId="DefaultParagraphFont">
     <w:name w:val="Default Paragraph Font"/>
@@ -14354,7 +14678,7 @@
 </file>
 
 <file path=customXml/itemProps1.xml><?xml version="1.0" encoding="utf-8"?>
-<ds:datastoreItem xmlns:ds="http://schemas.openxmlformats.org/officeDocument/2006/customXml" ds:itemID="{8269A63E-6BD1-482F-AE74-2776422FA0CF}">
+<ds:datastoreItem xmlns:ds="http://schemas.openxmlformats.org/officeDocument/2006/customXml" ds:itemID="{24A53387-4F26-4ACF-BB43-342304A86884}">
   <ds:schemaRefs>
     <ds:schemaRef ds:uri="http://schemas.openxmlformats.org/officeDocument/2006/bibliography"/>
   </ds:schemaRefs>

--- a/NorthShoreExtSRSV2.docx
+++ b/NorthShoreExtSRSV2.docx
@@ -1,6 +1,6 @@
 
 <file path=word/document.xml><?xml version="1.0" encoding="utf-8"?>
-<w:document xmlns:wpc="http://schemas.microsoft.com/office/word/2010/wordprocessingCanvas" xmlns:mc="http://schemas.openxmlformats.org/markup-compatibility/2006" xmlns:o="urn:schemas-microsoft-com:office:office" xmlns:r="http://schemas.openxmlformats.org/officeDocument/2006/relationships" xmlns:m="http://schemas.openxmlformats.org/officeDocument/2006/math" xmlns:v="urn:schemas-microsoft-com:vml" xmlns:wp14="http://schemas.microsoft.com/office/word/2010/wordprocessingDrawing" xmlns:wp="http://schemas.openxmlformats.org/drawingml/2006/wordprocessingDrawing" xmlns:w10="urn:schemas-microsoft-com:office:word" xmlns:w="http://schemas.openxmlformats.org/wordprocessingml/2006/main" xmlns:w14="http://schemas.microsoft.com/office/word/2010/wordml" xmlns:w15="http://schemas.microsoft.com/office/word/2012/wordml" xmlns:wpg="http://schemas.microsoft.com/office/word/2010/wordprocessingGroup" xmlns:wpi="http://schemas.microsoft.com/office/word/2010/wordprocessingInk" xmlns:wne="http://schemas.microsoft.com/office/word/2006/wordml" xmlns:wps="http://schemas.microsoft.com/office/word/2010/wordprocessingShape" mc:Ignorable="w14 w15 wp14">
+<w:document xmlns:wpc="http://schemas.microsoft.com/office/word/2010/wordprocessingCanvas" xmlns:mc="http://schemas.openxmlformats.org/markup-compatibility/2006" xmlns:o="urn:schemas-microsoft-com:office:office" xmlns:r="http://schemas.openxmlformats.org/officeDocument/2006/relationships" xmlns:m="http://schemas.openxmlformats.org/officeDocument/2006/math" xmlns:v="urn:schemas-microsoft-com:vml" xmlns:wp14="http://schemas.microsoft.com/office/word/2010/wordprocessingDrawing" xmlns:wp="http://schemas.openxmlformats.org/drawingml/2006/wordprocessingDrawing" xmlns:w10="urn:schemas-microsoft-com:office:word" xmlns:w="http://schemas.openxmlformats.org/wordprocessingml/2006/main" xmlns:w14="http://schemas.microsoft.com/office/word/2010/wordml" xmlns:wpg="http://schemas.microsoft.com/office/word/2010/wordprocessingGroup" xmlns:wpi="http://schemas.microsoft.com/office/word/2010/wordprocessingInk" xmlns:wne="http://schemas.microsoft.com/office/word/2006/wordml" xmlns:wps="http://schemas.microsoft.com/office/word/2010/wordprocessingShape" mc:Ignorable="w14 wp14">
   <w:body>
     <w:p>
       <w:pPr>
@@ -9,6 +9,8 @@
           <w:rFonts w:ascii="Times New Roman" w:hAnsi="Times New Roman"/>
         </w:rPr>
       </w:pPr>
+      <w:bookmarkStart w:id="0" w:name="_GoBack"/>
+      <w:bookmarkEnd w:id="0"/>
     </w:p>
     <w:p>
       <w:pPr>
@@ -33,6 +35,7 @@
           <w:sz w:val="40"/>
         </w:rPr>
       </w:pPr>
+      <w:proofErr w:type="gramStart"/>
       <w:r>
         <w:rPr>
           <w:rFonts w:ascii="Times New Roman" w:hAnsi="Times New Roman"/>
@@ -40,6 +43,7 @@
         </w:rPr>
         <w:t>for</w:t>
       </w:r>
+      <w:proofErr w:type="gramEnd"/>
     </w:p>
     <w:p>
       <w:pPr>
@@ -136,8 +140,72 @@
         <w:rPr>
           <w:rFonts w:ascii="Times New Roman" w:hAnsi="Times New Roman"/>
         </w:rPr>
-        <w:t>Prepared by Sarah Bunke, Nicholas Schnur, Meyling Taing, Keith Payne, Brandon Bock, Catherine Nalesnik</w:t>
-      </w:r>
+        <w:t xml:space="preserve">Prepared by Sarah </w:t>
+      </w:r>
+      <w:proofErr w:type="spellStart"/>
+      <w:r>
+        <w:rPr>
+          <w:rFonts w:ascii="Times New Roman" w:hAnsi="Times New Roman"/>
+        </w:rPr>
+        <w:t>Bunke</w:t>
+      </w:r>
+      <w:proofErr w:type="spellEnd"/>
+      <w:r>
+        <w:rPr>
+          <w:rFonts w:ascii="Times New Roman" w:hAnsi="Times New Roman"/>
+        </w:rPr>
+        <w:t xml:space="preserve">, Nicholas </w:t>
+      </w:r>
+      <w:proofErr w:type="spellStart"/>
+      <w:r>
+        <w:rPr>
+          <w:rFonts w:ascii="Times New Roman" w:hAnsi="Times New Roman"/>
+        </w:rPr>
+        <w:t>Schnur</w:t>
+      </w:r>
+      <w:proofErr w:type="spellEnd"/>
+      <w:r>
+        <w:rPr>
+          <w:rFonts w:ascii="Times New Roman" w:hAnsi="Times New Roman"/>
+        </w:rPr>
+        <w:t xml:space="preserve">, </w:t>
+      </w:r>
+      <w:proofErr w:type="spellStart"/>
+      <w:r>
+        <w:rPr>
+          <w:rFonts w:ascii="Times New Roman" w:hAnsi="Times New Roman"/>
+        </w:rPr>
+        <w:t>Meyling</w:t>
+      </w:r>
+      <w:proofErr w:type="spellEnd"/>
+      <w:r>
+        <w:rPr>
+          <w:rFonts w:ascii="Times New Roman" w:hAnsi="Times New Roman"/>
+        </w:rPr>
+        <w:t xml:space="preserve"> </w:t>
+      </w:r>
+      <w:proofErr w:type="spellStart"/>
+      <w:r>
+        <w:rPr>
+          <w:rFonts w:ascii="Times New Roman" w:hAnsi="Times New Roman"/>
+        </w:rPr>
+        <w:t>Taing</w:t>
+      </w:r>
+      <w:proofErr w:type="spellEnd"/>
+      <w:r>
+        <w:rPr>
+          <w:rFonts w:ascii="Times New Roman" w:hAnsi="Times New Roman"/>
+        </w:rPr>
+        <w:t xml:space="preserve">, Keith Payne, Brandon Bock, Catherine </w:t>
+      </w:r>
+      <w:proofErr w:type="spellStart"/>
+      <w:r>
+        <w:rPr>
+          <w:rFonts w:ascii="Times New Roman" w:hAnsi="Times New Roman"/>
+        </w:rPr>
+        <w:t>Nalesnik</w:t>
+      </w:r>
+      <w:proofErr w:type="spellEnd"/>
     </w:p>
     <w:p>
       <w:pPr>
@@ -150,8 +218,16 @@
         <w:rPr>
           <w:rFonts w:ascii="Times New Roman" w:hAnsi="Times New Roman"/>
         </w:rPr>
-        <w:t>On Track Trainwreck</w:t>
-      </w:r>
+        <w:t xml:space="preserve">On Track </w:t>
+      </w:r>
+      <w:proofErr w:type="spellStart"/>
+      <w:r>
+        <w:rPr>
+          <w:rFonts w:ascii="Times New Roman" w:hAnsi="Times New Roman"/>
+        </w:rPr>
+        <w:t>Trainwreck</w:t>
+      </w:r>
+      <w:proofErr w:type="spellEnd"/>
       <w:r>
         <w:rPr>
           <w:rFonts w:ascii="Times New Roman" w:hAnsi="Times New Roman"/>
@@ -201,7 +277,7 @@
           <w:sz w:val="32"/>
         </w:rPr>
         <w:sectPr>
-          <w:footerReference w:type="default" r:id="rId8"/>
+          <w:footerReference w:type="default" r:id="rId9"/>
           <w:pgSz w:w="12240" w:h="15840" w:code="1"/>
           <w:pgMar w:top="1440" w:right="1440" w:bottom="1440" w:left="1440" w:header="720" w:footer="720" w:gutter="0"/>
           <w:pgNumType w:fmt="lowerRoman" w:start="1"/>
@@ -216,17 +292,17 @@
           <w:rFonts w:ascii="Times New Roman" w:hAnsi="Times New Roman"/>
         </w:rPr>
       </w:pPr>
-      <w:bookmarkStart w:id="0" w:name="_Toc344877432"/>
-      <w:bookmarkStart w:id="1" w:name="_Toc344879822"/>
-      <w:bookmarkStart w:id="2" w:name="_Toc346508722"/>
-      <w:bookmarkStart w:id="3" w:name="_Toc346508952"/>
-      <w:bookmarkStart w:id="4" w:name="_Toc346509227"/>
-      <w:bookmarkStart w:id="5" w:name="_Toc441230970"/>
-      <w:bookmarkEnd w:id="0"/>
+      <w:bookmarkStart w:id="1" w:name="_Toc344877432"/>
+      <w:bookmarkStart w:id="2" w:name="_Toc344879822"/>
+      <w:bookmarkStart w:id="3" w:name="_Toc346508722"/>
+      <w:bookmarkStart w:id="4" w:name="_Toc346508952"/>
+      <w:bookmarkStart w:id="5" w:name="_Toc346509227"/>
+      <w:bookmarkStart w:id="6" w:name="_Toc368661383"/>
       <w:bookmarkEnd w:id="1"/>
       <w:bookmarkEnd w:id="2"/>
       <w:bookmarkEnd w:id="3"/>
       <w:bookmarkEnd w:id="4"/>
+      <w:bookmarkEnd w:id="5"/>
       <w:r>
         <w:rPr>
           <w:rFonts w:ascii="Times New Roman" w:hAnsi="Times New Roman"/>
@@ -234,27 +310,30 @@
         <w:lastRenderedPageBreak/>
         <w:t>Table of Contents</w:t>
       </w:r>
-      <w:bookmarkEnd w:id="5"/>
+      <w:bookmarkEnd w:id="6"/>
     </w:p>
     <w:p>
       <w:pPr>
         <w:pStyle w:val="TOC1"/>
         <w:rPr>
-          <w:rFonts w:ascii="Times New Roman" w:hAnsi="Times New Roman"/>
-        </w:rPr>
-      </w:pPr>
-      <w:r>
-        <w:rPr>
-          <w:rFonts w:ascii="Times New Roman" w:hAnsi="Times New Roman"/>
+          <w:rFonts w:asciiTheme="minorHAnsi" w:eastAsiaTheme="minorEastAsia" w:hAnsiTheme="minorHAnsi" w:cstheme="minorBidi"/>
           <w:b w:val="0"/>
-        </w:rPr>
-        <w:fldChar w:fldCharType="begin"/>
-      </w:r>
+          <w:sz w:val="22"/>
+          <w:szCs w:val="22"/>
+        </w:rPr>
+      </w:pPr>
       <w:r>
         <w:rPr>
           <w:rFonts w:ascii="Times New Roman" w:hAnsi="Times New Roman"/>
           <w:b w:val="0"/>
         </w:rPr>
+        <w:fldChar w:fldCharType="begin"/>
+      </w:r>
+      <w:r>
+        <w:rPr>
+          <w:rFonts w:ascii="Times New Roman" w:hAnsi="Times New Roman"/>
+          <w:b w:val="0"/>
+        </w:rPr>
         <w:instrText xml:space="preserve"> TOC \o "1-2" \t "TOCentry,1" </w:instrText>
       </w:r>
       <w:r>
@@ -271,44 +350,21 @@
         <w:t>Table of Contents</w:t>
       </w:r>
       <w:r>
-        <w:rPr>
-          <w:rFonts w:ascii="Times New Roman" w:hAnsi="Times New Roman"/>
-        </w:rPr>
         <w:tab/>
       </w:r>
       <w:r>
-        <w:rPr>
-          <w:rFonts w:ascii="Times New Roman" w:hAnsi="Times New Roman"/>
-        </w:rPr>
-        <w:fldChar w:fldCharType="begin"/>
-      </w:r>
-      <w:r>
-        <w:rPr>
-          <w:rFonts w:ascii="Times New Roman" w:hAnsi="Times New Roman"/>
-        </w:rPr>
-        <w:instrText xml:space="preserve"> PAGEREF _Toc441230970 \h </w:instrText>
-      </w:r>
-      <w:r>
-        <w:rPr>
-          <w:rFonts w:ascii="Times New Roman" w:hAnsi="Times New Roman"/>
-        </w:rPr>
-      </w:r>
-      <w:r>
-        <w:rPr>
-          <w:rFonts w:ascii="Times New Roman" w:hAnsi="Times New Roman"/>
-        </w:rPr>
+        <w:fldChar w:fldCharType="begin"/>
+      </w:r>
+      <w:r>
+        <w:instrText xml:space="preserve"> PAGEREF _Toc368661383 \h </w:instrText>
+      </w:r>
+      <w:r>
         <w:fldChar w:fldCharType="separate"/>
       </w:r>
       <w:r>
-        <w:rPr>
-          <w:rFonts w:ascii="Times New Roman" w:hAnsi="Times New Roman"/>
-        </w:rPr>
         <w:t>ii</w:t>
       </w:r>
       <w:r>
-        <w:rPr>
-          <w:rFonts w:ascii="Times New Roman" w:hAnsi="Times New Roman"/>
-        </w:rPr>
         <w:fldChar w:fldCharType="end"/>
       </w:r>
     </w:p>
@@ -316,7 +372,10 @@
       <w:pPr>
         <w:pStyle w:val="TOC1"/>
         <w:rPr>
-          <w:rFonts w:ascii="Times New Roman" w:hAnsi="Times New Roman"/>
+          <w:rFonts w:asciiTheme="minorHAnsi" w:eastAsiaTheme="minorEastAsia" w:hAnsiTheme="minorHAnsi" w:cstheme="minorBidi"/>
+          <w:b w:val="0"/>
+          <w:sz w:val="22"/>
+          <w:szCs w:val="22"/>
         </w:rPr>
       </w:pPr>
       <w:r>
@@ -326,44 +385,21 @@
         <w:t>Revision History</w:t>
       </w:r>
       <w:r>
-        <w:rPr>
-          <w:rFonts w:ascii="Times New Roman" w:hAnsi="Times New Roman"/>
-        </w:rPr>
         <w:tab/>
       </w:r>
       <w:r>
-        <w:rPr>
-          <w:rFonts w:ascii="Times New Roman" w:hAnsi="Times New Roman"/>
-        </w:rPr>
-        <w:fldChar w:fldCharType="begin"/>
-      </w:r>
-      <w:r>
-        <w:rPr>
-          <w:rFonts w:ascii="Times New Roman" w:hAnsi="Times New Roman"/>
-        </w:rPr>
-        <w:instrText xml:space="preserve"> PAGEREF _Toc441230971 \h </w:instrText>
-      </w:r>
-      <w:r>
-        <w:rPr>
-          <w:rFonts w:ascii="Times New Roman" w:hAnsi="Times New Roman"/>
-        </w:rPr>
-      </w:r>
-      <w:r>
-        <w:rPr>
-          <w:rFonts w:ascii="Times New Roman" w:hAnsi="Times New Roman"/>
-        </w:rPr>
+        <w:fldChar w:fldCharType="begin"/>
+      </w:r>
+      <w:r>
+        <w:instrText xml:space="preserve"> PAGEREF _Toc368661384 \h </w:instrText>
+      </w:r>
+      <w:r>
         <w:fldChar w:fldCharType="separate"/>
       </w:r>
       <w:r>
-        <w:rPr>
-          <w:rFonts w:ascii="Times New Roman" w:hAnsi="Times New Roman"/>
-        </w:rPr>
         <w:t>ii</w:t>
       </w:r>
       <w:r>
-        <w:rPr>
-          <w:rFonts w:ascii="Times New Roman" w:hAnsi="Times New Roman"/>
-        </w:rPr>
         <w:fldChar w:fldCharType="end"/>
       </w:r>
     </w:p>
@@ -371,7 +407,10 @@
       <w:pPr>
         <w:pStyle w:val="TOC1"/>
         <w:rPr>
-          <w:rFonts w:ascii="Times New Roman" w:hAnsi="Times New Roman"/>
+          <w:rFonts w:asciiTheme="minorHAnsi" w:eastAsiaTheme="minorEastAsia" w:hAnsiTheme="minorHAnsi" w:cstheme="minorBidi"/>
+          <w:b w:val="0"/>
+          <w:sz w:val="22"/>
+          <w:szCs w:val="22"/>
         </w:rPr>
       </w:pPr>
       <w:r>
@@ -382,50 +421,35 @@
       </w:r>
       <w:r>
         <w:rPr>
-          <w:rFonts w:ascii="Times New Roman" w:hAnsi="Times New Roman"/>
+          <w:rFonts w:asciiTheme="minorHAnsi" w:eastAsiaTheme="minorEastAsia" w:hAnsiTheme="minorHAnsi" w:cstheme="minorBidi"/>
+          <w:b w:val="0"/>
+          <w:sz w:val="22"/>
+          <w:szCs w:val="22"/>
         </w:rPr>
         <w:tab/>
+      </w:r>
+      <w:r>
+        <w:rPr>
+          <w:rFonts w:ascii="Times New Roman" w:hAnsi="Times New Roman"/>
+        </w:rPr>
         <w:t>Introduction</w:t>
       </w:r>
       <w:r>
-        <w:rPr>
-          <w:rFonts w:ascii="Times New Roman" w:hAnsi="Times New Roman"/>
-        </w:rPr>
         <w:tab/>
       </w:r>
       <w:r>
-        <w:rPr>
-          <w:rFonts w:ascii="Times New Roman" w:hAnsi="Times New Roman"/>
-        </w:rPr>
-        <w:fldChar w:fldCharType="begin"/>
-      </w:r>
-      <w:r>
-        <w:rPr>
-          <w:rFonts w:ascii="Times New Roman" w:hAnsi="Times New Roman"/>
-        </w:rPr>
-        <w:instrText xml:space="preserve"> PAGEREF _Toc441230972 \h </w:instrText>
-      </w:r>
-      <w:r>
-        <w:rPr>
-          <w:rFonts w:ascii="Times New Roman" w:hAnsi="Times New Roman"/>
-        </w:rPr>
-      </w:r>
-      <w:r>
-        <w:rPr>
-          <w:rFonts w:ascii="Times New Roman" w:hAnsi="Times New Roman"/>
-        </w:rPr>
+        <w:fldChar w:fldCharType="begin"/>
+      </w:r>
+      <w:r>
+        <w:instrText xml:space="preserve"> PAGEREF _Toc368661385 \h </w:instrText>
+      </w:r>
+      <w:r>
         <w:fldChar w:fldCharType="separate"/>
       </w:r>
       <w:r>
-        <w:rPr>
-          <w:rFonts w:ascii="Times New Roman" w:hAnsi="Times New Roman"/>
-        </w:rPr>
         <w:t>1</w:t>
       </w:r>
       <w:r>
-        <w:rPr>
-          <w:rFonts w:ascii="Times New Roman" w:hAnsi="Times New Roman"/>
-        </w:rPr>
         <w:fldChar w:fldCharType="end"/>
       </w:r>
     </w:p>
@@ -433,11 +457,12 @@
       <w:pPr>
         <w:pStyle w:val="TOC2"/>
         <w:tabs>
-          <w:tab w:val="left" w:pos="720"/>
+          <w:tab w:val="left" w:pos="960"/>
         </w:tabs>
         <w:rPr>
-          <w:rFonts w:ascii="Times New Roman" w:hAnsi="Times New Roman"/>
-          <w:noProof/>
+          <w:rFonts w:asciiTheme="minorHAnsi" w:eastAsiaTheme="minorEastAsia" w:hAnsiTheme="minorHAnsi" w:cstheme="minorBidi"/>
+          <w:noProof/>
+          <w:szCs w:val="22"/>
         </w:rPr>
       </w:pPr>
       <w:r>
@@ -449,56 +474,56 @@
       </w:r>
       <w:r>
         <w:rPr>
-          <w:rFonts w:ascii="Times New Roman" w:hAnsi="Times New Roman"/>
-          <w:noProof/>
+          <w:rFonts w:asciiTheme="minorHAnsi" w:eastAsiaTheme="minorEastAsia" w:hAnsiTheme="minorHAnsi" w:cstheme="minorBidi"/>
+          <w:noProof/>
+          <w:szCs w:val="22"/>
         </w:rPr>
         <w:tab/>
+      </w:r>
+      <w:r>
+        <w:rPr>
+          <w:rFonts w:ascii="Times New Roman" w:hAnsi="Times New Roman"/>
+          <w:noProof/>
+        </w:rPr>
         <w:t>Purpose</w:t>
       </w:r>
       <w:r>
         <w:rPr>
-          <w:rFonts w:ascii="Times New Roman" w:hAnsi="Times New Roman"/>
           <w:noProof/>
         </w:rPr>
         <w:tab/>
       </w:r>
       <w:r>
         <w:rPr>
-          <w:rFonts w:ascii="Times New Roman" w:hAnsi="Times New Roman"/>
-          <w:noProof/>
-        </w:rPr>
-        <w:fldChar w:fldCharType="begin"/>
-      </w:r>
-      <w:r>
-        <w:rPr>
-          <w:rFonts w:ascii="Times New Roman" w:hAnsi="Times New Roman"/>
-          <w:noProof/>
-        </w:rPr>
-        <w:instrText xml:space="preserve"> PAGEREF _Toc441230973 \h </w:instrText>
-      </w:r>
-      <w:r>
-        <w:rPr>
-          <w:rFonts w:ascii="Times New Roman" w:hAnsi="Times New Roman"/>
-          <w:noProof/>
-        </w:rPr>
-      </w:r>
-      <w:r>
-        <w:rPr>
-          <w:rFonts w:ascii="Times New Roman" w:hAnsi="Times New Roman"/>
+          <w:noProof/>
+        </w:rPr>
+        <w:fldChar w:fldCharType="begin"/>
+      </w:r>
+      <w:r>
+        <w:rPr>
+          <w:noProof/>
+        </w:rPr>
+        <w:instrText xml:space="preserve"> PAGEREF _Toc368661386 \h </w:instrText>
+      </w:r>
+      <w:r>
+        <w:rPr>
+          <w:noProof/>
+        </w:rPr>
+      </w:r>
+      <w:r>
+        <w:rPr>
           <w:noProof/>
         </w:rPr>
         <w:fldChar w:fldCharType="separate"/>
       </w:r>
       <w:r>
         <w:rPr>
-          <w:rFonts w:ascii="Times New Roman" w:hAnsi="Times New Roman"/>
           <w:noProof/>
         </w:rPr>
         <w:t>1</w:t>
       </w:r>
       <w:r>
         <w:rPr>
-          <w:rFonts w:ascii="Times New Roman" w:hAnsi="Times New Roman"/>
           <w:noProof/>
         </w:rPr>
         <w:fldChar w:fldCharType="end"/>
@@ -508,11 +533,12 @@
       <w:pPr>
         <w:pStyle w:val="TOC2"/>
         <w:tabs>
-          <w:tab w:val="left" w:pos="720"/>
+          <w:tab w:val="left" w:pos="960"/>
         </w:tabs>
         <w:rPr>
-          <w:rFonts w:ascii="Times New Roman" w:hAnsi="Times New Roman"/>
-          <w:noProof/>
+          <w:rFonts w:asciiTheme="minorHAnsi" w:eastAsiaTheme="minorEastAsia" w:hAnsiTheme="minorHAnsi" w:cstheme="minorBidi"/>
+          <w:noProof/>
+          <w:szCs w:val="22"/>
         </w:rPr>
       </w:pPr>
       <w:r>
@@ -524,8 +550,9 @@
       </w:r>
       <w:r>
         <w:rPr>
-          <w:rFonts w:ascii="Times New Roman" w:hAnsi="Times New Roman"/>
-          <w:noProof/>
+          <w:rFonts w:asciiTheme="minorHAnsi" w:eastAsiaTheme="minorEastAsia" w:hAnsiTheme="minorHAnsi" w:cstheme="minorBidi"/>
+          <w:noProof/>
+          <w:szCs w:val="22"/>
         </w:rPr>
         <w:tab/>
       </w:r>
@@ -538,44 +565,41 @@
       </w:r>
       <w:r>
         <w:rPr>
-          <w:rFonts w:ascii="Times New Roman" w:hAnsi="Times New Roman"/>
           <w:noProof/>
         </w:rPr>
         <w:tab/>
       </w:r>
       <w:r>
         <w:rPr>
-          <w:rFonts w:ascii="Times New Roman" w:hAnsi="Times New Roman"/>
-          <w:noProof/>
-        </w:rPr>
-        <w:fldChar w:fldCharType="begin"/>
-      </w:r>
-      <w:r>
-        <w:rPr>
-          <w:rFonts w:ascii="Times New Roman" w:hAnsi="Times New Roman"/>
-          <w:noProof/>
-        </w:rPr>
-        <w:instrText xml:space="preserve"> PAGEREF _Toc441230974 \h </w:instrText>
-      </w:r>
-      <w:r>
-        <w:rPr>
-          <w:rFonts w:ascii="Times New Roman" w:hAnsi="Times New Roman"/>
+          <w:noProof/>
+        </w:rPr>
+        <w:fldChar w:fldCharType="begin"/>
+      </w:r>
+      <w:r>
+        <w:rPr>
+          <w:noProof/>
+        </w:rPr>
+        <w:instrText xml:space="preserve"> PAGEREF _Toc368661387 \h </w:instrText>
+      </w:r>
+      <w:r>
+        <w:rPr>
+          <w:noProof/>
+        </w:rPr>
+      </w:r>
+      <w:r>
+        <w:rPr>
           <w:noProof/>
         </w:rPr>
         <w:fldChar w:fldCharType="separate"/>
       </w:r>
       <w:r>
         <w:rPr>
-          <w:rFonts w:ascii="Times New Roman" w:hAnsi="Times New Roman"/>
-          <w:b/>
-          <w:bCs/>
-          <w:noProof/>
-        </w:rPr>
-        <w:t>Error! Bookmark not defined.</w:t>
-      </w:r>
-      <w:r>
-        <w:rPr>
-          <w:rFonts w:ascii="Times New Roman" w:hAnsi="Times New Roman"/>
+          <w:noProof/>
+        </w:rPr>
+        <w:t>1</w:t>
+      </w:r>
+      <w:r>
+        <w:rPr>
           <w:noProof/>
         </w:rPr>
         <w:fldChar w:fldCharType="end"/>
@@ -585,11 +609,12 @@
       <w:pPr>
         <w:pStyle w:val="TOC2"/>
         <w:tabs>
-          <w:tab w:val="left" w:pos="720"/>
+          <w:tab w:val="left" w:pos="960"/>
         </w:tabs>
         <w:rPr>
-          <w:rFonts w:ascii="Times New Roman" w:hAnsi="Times New Roman"/>
-          <w:noProof/>
+          <w:rFonts w:asciiTheme="minorHAnsi" w:eastAsiaTheme="minorEastAsia" w:hAnsiTheme="minorHAnsi" w:cstheme="minorBidi"/>
+          <w:noProof/>
+          <w:szCs w:val="22"/>
         </w:rPr>
       </w:pPr>
       <w:r>
@@ -601,52 +626,56 @@
       </w:r>
       <w:r>
         <w:rPr>
-          <w:rFonts w:ascii="Times New Roman" w:hAnsi="Times New Roman"/>
-          <w:noProof/>
+          <w:rFonts w:asciiTheme="minorHAnsi" w:eastAsiaTheme="minorEastAsia" w:hAnsiTheme="minorHAnsi" w:cstheme="minorBidi"/>
+          <w:noProof/>
+          <w:szCs w:val="22"/>
         </w:rPr>
         <w:tab/>
+      </w:r>
+      <w:r>
+        <w:rPr>
+          <w:rFonts w:ascii="Times New Roman" w:hAnsi="Times New Roman"/>
+          <w:noProof/>
+        </w:rPr>
         <w:t>Definitions, acronyms, and abbreviations</w:t>
       </w:r>
       <w:r>
         <w:rPr>
-          <w:rFonts w:ascii="Times New Roman" w:hAnsi="Times New Roman"/>
           <w:noProof/>
         </w:rPr>
         <w:tab/>
       </w:r>
       <w:r>
         <w:rPr>
-          <w:rFonts w:ascii="Times New Roman" w:hAnsi="Times New Roman"/>
-          <w:noProof/>
-        </w:rPr>
-        <w:fldChar w:fldCharType="begin"/>
-      </w:r>
-      <w:r>
-        <w:rPr>
-          <w:rFonts w:ascii="Times New Roman" w:hAnsi="Times New Roman"/>
-          <w:noProof/>
-        </w:rPr>
-        <w:instrText xml:space="preserve"> PAGEREF _Toc441230975 \h </w:instrText>
-      </w:r>
-      <w:r>
-        <w:rPr>
-          <w:rFonts w:ascii="Times New Roman" w:hAnsi="Times New Roman"/>
+          <w:noProof/>
+        </w:rPr>
+        <w:fldChar w:fldCharType="begin"/>
+      </w:r>
+      <w:r>
+        <w:rPr>
+          <w:noProof/>
+        </w:rPr>
+        <w:instrText xml:space="preserve"> PAGEREF _Toc368661388 \h </w:instrText>
+      </w:r>
+      <w:r>
+        <w:rPr>
+          <w:noProof/>
+        </w:rPr>
+      </w:r>
+      <w:r>
+        <w:rPr>
           <w:noProof/>
         </w:rPr>
         <w:fldChar w:fldCharType="separate"/>
       </w:r>
       <w:r>
         <w:rPr>
-          <w:rFonts w:ascii="Times New Roman" w:hAnsi="Times New Roman"/>
-          <w:b/>
-          <w:bCs/>
-          <w:noProof/>
-        </w:rPr>
-        <w:t>Error! Bookmark not defined.</w:t>
-      </w:r>
-      <w:r>
-        <w:rPr>
-          <w:rFonts w:ascii="Times New Roman" w:hAnsi="Times New Roman"/>
+          <w:noProof/>
+        </w:rPr>
+        <w:t>1</w:t>
+      </w:r>
+      <w:r>
+        <w:rPr>
           <w:noProof/>
         </w:rPr>
         <w:fldChar w:fldCharType="end"/>
@@ -656,11 +685,12 @@
       <w:pPr>
         <w:pStyle w:val="TOC2"/>
         <w:tabs>
-          <w:tab w:val="left" w:pos="720"/>
+          <w:tab w:val="left" w:pos="960"/>
         </w:tabs>
         <w:rPr>
-          <w:rFonts w:ascii="Times New Roman" w:hAnsi="Times New Roman"/>
-          <w:noProof/>
+          <w:rFonts w:asciiTheme="minorHAnsi" w:eastAsiaTheme="minorEastAsia" w:hAnsiTheme="minorHAnsi" w:cstheme="minorBidi"/>
+          <w:noProof/>
+          <w:szCs w:val="22"/>
         </w:rPr>
       </w:pPr>
       <w:r>
@@ -672,52 +702,56 @@
       </w:r>
       <w:r>
         <w:rPr>
-          <w:rFonts w:ascii="Times New Roman" w:hAnsi="Times New Roman"/>
-          <w:noProof/>
+          <w:rFonts w:asciiTheme="minorHAnsi" w:eastAsiaTheme="minorEastAsia" w:hAnsiTheme="minorHAnsi" w:cstheme="minorBidi"/>
+          <w:noProof/>
+          <w:szCs w:val="22"/>
         </w:rPr>
         <w:tab/>
+      </w:r>
+      <w:r>
+        <w:rPr>
+          <w:rFonts w:ascii="Times New Roman" w:hAnsi="Times New Roman"/>
+          <w:noProof/>
+        </w:rPr>
         <w:t>References</w:t>
       </w:r>
       <w:r>
         <w:rPr>
-          <w:rFonts w:ascii="Times New Roman" w:hAnsi="Times New Roman"/>
           <w:noProof/>
         </w:rPr>
         <w:tab/>
       </w:r>
       <w:r>
         <w:rPr>
-          <w:rFonts w:ascii="Times New Roman" w:hAnsi="Times New Roman"/>
-          <w:noProof/>
-        </w:rPr>
-        <w:fldChar w:fldCharType="begin"/>
-      </w:r>
-      <w:r>
-        <w:rPr>
-          <w:rFonts w:ascii="Times New Roman" w:hAnsi="Times New Roman"/>
-          <w:noProof/>
-        </w:rPr>
-        <w:instrText xml:space="preserve"> PAGEREF _Toc441230976 \h </w:instrText>
-      </w:r>
-      <w:r>
-        <w:rPr>
-          <w:rFonts w:ascii="Times New Roman" w:hAnsi="Times New Roman"/>
+          <w:noProof/>
+        </w:rPr>
+        <w:fldChar w:fldCharType="begin"/>
+      </w:r>
+      <w:r>
+        <w:rPr>
+          <w:noProof/>
+        </w:rPr>
+        <w:instrText xml:space="preserve"> PAGEREF _Toc368661389 \h </w:instrText>
+      </w:r>
+      <w:r>
+        <w:rPr>
+          <w:noProof/>
+        </w:rPr>
+      </w:r>
+      <w:r>
+        <w:rPr>
           <w:noProof/>
         </w:rPr>
         <w:fldChar w:fldCharType="separate"/>
       </w:r>
       <w:r>
         <w:rPr>
-          <w:rFonts w:ascii="Times New Roman" w:hAnsi="Times New Roman"/>
-          <w:b/>
-          <w:bCs/>
-          <w:noProof/>
-        </w:rPr>
-        <w:t>Error! Bookmark not defined.</w:t>
-      </w:r>
-      <w:r>
-        <w:rPr>
-          <w:rFonts w:ascii="Times New Roman" w:hAnsi="Times New Roman"/>
+          <w:noProof/>
+        </w:rPr>
+        <w:t>1</w:t>
+      </w:r>
+      <w:r>
+        <w:rPr>
           <w:noProof/>
         </w:rPr>
         <w:fldChar w:fldCharType="end"/>
@@ -727,11 +761,12 @@
       <w:pPr>
         <w:pStyle w:val="TOC2"/>
         <w:tabs>
-          <w:tab w:val="left" w:pos="720"/>
+          <w:tab w:val="left" w:pos="960"/>
         </w:tabs>
         <w:rPr>
-          <w:rFonts w:ascii="Times New Roman" w:hAnsi="Times New Roman"/>
-          <w:noProof/>
+          <w:rFonts w:asciiTheme="minorHAnsi" w:eastAsiaTheme="minorEastAsia" w:hAnsiTheme="minorHAnsi" w:cstheme="minorBidi"/>
+          <w:noProof/>
+          <w:szCs w:val="22"/>
         </w:rPr>
       </w:pPr>
       <w:r>
@@ -743,52 +778,56 @@
       </w:r>
       <w:r>
         <w:rPr>
-          <w:rFonts w:ascii="Times New Roman" w:hAnsi="Times New Roman"/>
-          <w:noProof/>
+          <w:rFonts w:asciiTheme="minorHAnsi" w:eastAsiaTheme="minorEastAsia" w:hAnsiTheme="minorHAnsi" w:cstheme="minorBidi"/>
+          <w:noProof/>
+          <w:szCs w:val="22"/>
         </w:rPr>
         <w:tab/>
+      </w:r>
+      <w:r>
+        <w:rPr>
+          <w:rFonts w:ascii="Times New Roman" w:hAnsi="Times New Roman"/>
+          <w:noProof/>
+        </w:rPr>
         <w:t>Overview</w:t>
       </w:r>
       <w:r>
         <w:rPr>
-          <w:rFonts w:ascii="Times New Roman" w:hAnsi="Times New Roman"/>
           <w:noProof/>
         </w:rPr>
         <w:tab/>
       </w:r>
       <w:r>
         <w:rPr>
-          <w:rFonts w:ascii="Times New Roman" w:hAnsi="Times New Roman"/>
-          <w:noProof/>
-        </w:rPr>
-        <w:fldChar w:fldCharType="begin"/>
-      </w:r>
-      <w:r>
-        <w:rPr>
-          <w:rFonts w:ascii="Times New Roman" w:hAnsi="Times New Roman"/>
-          <w:noProof/>
-        </w:rPr>
-        <w:instrText xml:space="preserve"> PAGEREF _Toc441230977 \h </w:instrText>
-      </w:r>
-      <w:r>
-        <w:rPr>
-          <w:rFonts w:ascii="Times New Roman" w:hAnsi="Times New Roman"/>
+          <w:noProof/>
+        </w:rPr>
+        <w:fldChar w:fldCharType="begin"/>
+      </w:r>
+      <w:r>
+        <w:rPr>
+          <w:noProof/>
+        </w:rPr>
+        <w:instrText xml:space="preserve"> PAGEREF _Toc368661390 \h </w:instrText>
+      </w:r>
+      <w:r>
+        <w:rPr>
+          <w:noProof/>
+        </w:rPr>
+      </w:r>
+      <w:r>
+        <w:rPr>
           <w:noProof/>
         </w:rPr>
         <w:fldChar w:fldCharType="separate"/>
       </w:r>
       <w:r>
         <w:rPr>
-          <w:rFonts w:ascii="Times New Roman" w:hAnsi="Times New Roman"/>
-          <w:b/>
-          <w:bCs/>
-          <w:noProof/>
-        </w:rPr>
-        <w:t>Error! Bookmark not defined.</w:t>
-      </w:r>
-      <w:r>
-        <w:rPr>
-          <w:rFonts w:ascii="Times New Roman" w:hAnsi="Times New Roman"/>
+          <w:noProof/>
+        </w:rPr>
+        <w:t>1</w:t>
+      </w:r>
+      <w:r>
+        <w:rPr>
           <w:noProof/>
         </w:rPr>
         <w:fldChar w:fldCharType="end"/>
@@ -798,7 +837,10 @@
       <w:pPr>
         <w:pStyle w:val="TOC1"/>
         <w:rPr>
-          <w:rFonts w:ascii="Times New Roman" w:hAnsi="Times New Roman"/>
+          <w:rFonts w:asciiTheme="minorHAnsi" w:eastAsiaTheme="minorEastAsia" w:hAnsiTheme="minorHAnsi" w:cstheme="minorBidi"/>
+          <w:b w:val="0"/>
+          <w:sz w:val="22"/>
+          <w:szCs w:val="22"/>
         </w:rPr>
       </w:pPr>
       <w:r>
@@ -809,50 +851,35 @@
       </w:r>
       <w:r>
         <w:rPr>
-          <w:rFonts w:ascii="Times New Roman" w:hAnsi="Times New Roman"/>
+          <w:rFonts w:asciiTheme="minorHAnsi" w:eastAsiaTheme="minorEastAsia" w:hAnsiTheme="minorHAnsi" w:cstheme="minorBidi"/>
+          <w:b w:val="0"/>
+          <w:sz w:val="22"/>
+          <w:szCs w:val="22"/>
         </w:rPr>
         <w:tab/>
+      </w:r>
+      <w:r>
+        <w:rPr>
+          <w:rFonts w:ascii="Times New Roman" w:hAnsi="Times New Roman"/>
+        </w:rPr>
         <w:t>Overall Description</w:t>
       </w:r>
       <w:r>
-        <w:rPr>
-          <w:rFonts w:ascii="Times New Roman" w:hAnsi="Times New Roman"/>
-        </w:rPr>
         <w:tab/>
       </w:r>
       <w:r>
-        <w:rPr>
-          <w:rFonts w:ascii="Times New Roman" w:hAnsi="Times New Roman"/>
-        </w:rPr>
-        <w:fldChar w:fldCharType="begin"/>
-      </w:r>
-      <w:r>
-        <w:rPr>
-          <w:rFonts w:ascii="Times New Roman" w:hAnsi="Times New Roman"/>
-        </w:rPr>
-        <w:instrText xml:space="preserve"> PAGEREF _Toc441230978 \h </w:instrText>
-      </w:r>
-      <w:r>
-        <w:rPr>
-          <w:rFonts w:ascii="Times New Roman" w:hAnsi="Times New Roman"/>
-        </w:rPr>
-      </w:r>
-      <w:r>
-        <w:rPr>
-          <w:rFonts w:ascii="Times New Roman" w:hAnsi="Times New Roman"/>
-        </w:rPr>
+        <w:fldChar w:fldCharType="begin"/>
+      </w:r>
+      <w:r>
+        <w:instrText xml:space="preserve"> PAGEREF _Toc368661391 \h </w:instrText>
+      </w:r>
+      <w:r>
         <w:fldChar w:fldCharType="separate"/>
       </w:r>
       <w:r>
-        <w:rPr>
-          <w:rFonts w:ascii="Times New Roman" w:hAnsi="Times New Roman"/>
-        </w:rPr>
         <w:t>2</w:t>
       </w:r>
       <w:r>
-        <w:rPr>
-          <w:rFonts w:ascii="Times New Roman" w:hAnsi="Times New Roman"/>
-        </w:rPr>
         <w:fldChar w:fldCharType="end"/>
       </w:r>
     </w:p>
@@ -860,11 +887,12 @@
       <w:pPr>
         <w:pStyle w:val="TOC2"/>
         <w:tabs>
-          <w:tab w:val="left" w:pos="720"/>
+          <w:tab w:val="left" w:pos="960"/>
         </w:tabs>
         <w:rPr>
-          <w:rFonts w:ascii="Times New Roman" w:hAnsi="Times New Roman"/>
-          <w:noProof/>
+          <w:rFonts w:asciiTheme="minorHAnsi" w:eastAsiaTheme="minorEastAsia" w:hAnsiTheme="minorHAnsi" w:cstheme="minorBidi"/>
+          <w:noProof/>
+          <w:szCs w:val="22"/>
         </w:rPr>
       </w:pPr>
       <w:r>
@@ -876,56 +904,56 @@
       </w:r>
       <w:r>
         <w:rPr>
-          <w:rFonts w:ascii="Times New Roman" w:hAnsi="Times New Roman"/>
-          <w:noProof/>
+          <w:rFonts w:asciiTheme="minorHAnsi" w:eastAsiaTheme="minorEastAsia" w:hAnsiTheme="minorHAnsi" w:cstheme="minorBidi"/>
+          <w:noProof/>
+          <w:szCs w:val="22"/>
         </w:rPr>
         <w:tab/>
+      </w:r>
+      <w:r>
+        <w:rPr>
+          <w:rFonts w:ascii="Times New Roman" w:hAnsi="Times New Roman"/>
+          <w:noProof/>
+        </w:rPr>
         <w:t>Product Perspective</w:t>
       </w:r>
       <w:r>
         <w:rPr>
-          <w:rFonts w:ascii="Times New Roman" w:hAnsi="Times New Roman"/>
           <w:noProof/>
         </w:rPr>
         <w:tab/>
       </w:r>
       <w:r>
         <w:rPr>
-          <w:rFonts w:ascii="Times New Roman" w:hAnsi="Times New Roman"/>
-          <w:noProof/>
-        </w:rPr>
-        <w:fldChar w:fldCharType="begin"/>
-      </w:r>
-      <w:r>
-        <w:rPr>
-          <w:rFonts w:ascii="Times New Roman" w:hAnsi="Times New Roman"/>
-          <w:noProof/>
-        </w:rPr>
-        <w:instrText xml:space="preserve"> PAGEREF _Toc441230979 \h </w:instrText>
-      </w:r>
-      <w:r>
-        <w:rPr>
-          <w:rFonts w:ascii="Times New Roman" w:hAnsi="Times New Roman"/>
-          <w:noProof/>
-        </w:rPr>
-      </w:r>
-      <w:r>
-        <w:rPr>
-          <w:rFonts w:ascii="Times New Roman" w:hAnsi="Times New Roman"/>
+          <w:noProof/>
+        </w:rPr>
+        <w:fldChar w:fldCharType="begin"/>
+      </w:r>
+      <w:r>
+        <w:rPr>
+          <w:noProof/>
+        </w:rPr>
+        <w:instrText xml:space="preserve"> PAGEREF _Toc368661392 \h </w:instrText>
+      </w:r>
+      <w:r>
+        <w:rPr>
+          <w:noProof/>
+        </w:rPr>
+      </w:r>
+      <w:r>
+        <w:rPr>
           <w:noProof/>
         </w:rPr>
         <w:fldChar w:fldCharType="separate"/>
       </w:r>
       <w:r>
         <w:rPr>
-          <w:rFonts w:ascii="Times New Roman" w:hAnsi="Times New Roman"/>
           <w:noProof/>
         </w:rPr>
         <w:t>2</w:t>
       </w:r>
       <w:r>
         <w:rPr>
-          <w:rFonts w:ascii="Times New Roman" w:hAnsi="Times New Roman"/>
           <w:noProof/>
         </w:rPr>
         <w:fldChar w:fldCharType="end"/>
@@ -935,11 +963,12 @@
       <w:pPr>
         <w:pStyle w:val="TOC2"/>
         <w:tabs>
-          <w:tab w:val="left" w:pos="720"/>
+          <w:tab w:val="left" w:pos="960"/>
         </w:tabs>
         <w:rPr>
-          <w:rFonts w:ascii="Times New Roman" w:hAnsi="Times New Roman"/>
-          <w:noProof/>
+          <w:rFonts w:asciiTheme="minorHAnsi" w:eastAsiaTheme="minorEastAsia" w:hAnsiTheme="minorHAnsi" w:cstheme="minorBidi"/>
+          <w:noProof/>
+          <w:szCs w:val="22"/>
         </w:rPr>
       </w:pPr>
       <w:r>
@@ -951,56 +980,56 @@
       </w:r>
       <w:r>
         <w:rPr>
-          <w:rFonts w:ascii="Times New Roman" w:hAnsi="Times New Roman"/>
-          <w:noProof/>
+          <w:rFonts w:asciiTheme="minorHAnsi" w:eastAsiaTheme="minorEastAsia" w:hAnsiTheme="minorHAnsi" w:cstheme="minorBidi"/>
+          <w:noProof/>
+          <w:szCs w:val="22"/>
         </w:rPr>
         <w:tab/>
+      </w:r>
+      <w:r>
+        <w:rPr>
+          <w:rFonts w:ascii="Times New Roman" w:hAnsi="Times New Roman"/>
+          <w:noProof/>
+        </w:rPr>
         <w:t>Product Functions</w:t>
       </w:r>
       <w:r>
         <w:rPr>
-          <w:rFonts w:ascii="Times New Roman" w:hAnsi="Times New Roman"/>
           <w:noProof/>
         </w:rPr>
         <w:tab/>
       </w:r>
       <w:r>
         <w:rPr>
-          <w:rFonts w:ascii="Times New Roman" w:hAnsi="Times New Roman"/>
-          <w:noProof/>
-        </w:rPr>
-        <w:fldChar w:fldCharType="begin"/>
-      </w:r>
-      <w:r>
-        <w:rPr>
-          <w:rFonts w:ascii="Times New Roman" w:hAnsi="Times New Roman"/>
-          <w:noProof/>
-        </w:rPr>
-        <w:instrText xml:space="preserve"> PAGEREF _Toc441230980 \h </w:instrText>
-      </w:r>
-      <w:r>
-        <w:rPr>
-          <w:rFonts w:ascii="Times New Roman" w:hAnsi="Times New Roman"/>
-          <w:noProof/>
-        </w:rPr>
-      </w:r>
-      <w:r>
-        <w:rPr>
-          <w:rFonts w:ascii="Times New Roman" w:hAnsi="Times New Roman"/>
+          <w:noProof/>
+        </w:rPr>
+        <w:fldChar w:fldCharType="begin"/>
+      </w:r>
+      <w:r>
+        <w:rPr>
+          <w:noProof/>
+        </w:rPr>
+        <w:instrText xml:space="preserve"> PAGEREF _Toc368661393 \h </w:instrText>
+      </w:r>
+      <w:r>
+        <w:rPr>
+          <w:noProof/>
+        </w:rPr>
+      </w:r>
+      <w:r>
+        <w:rPr>
           <w:noProof/>
         </w:rPr>
         <w:fldChar w:fldCharType="separate"/>
       </w:r>
       <w:r>
         <w:rPr>
-          <w:rFonts w:ascii="Times New Roman" w:hAnsi="Times New Roman"/>
           <w:noProof/>
         </w:rPr>
         <w:t>2</w:t>
       </w:r>
       <w:r>
         <w:rPr>
-          <w:rFonts w:ascii="Times New Roman" w:hAnsi="Times New Roman"/>
           <w:noProof/>
         </w:rPr>
         <w:fldChar w:fldCharType="end"/>
@@ -1010,11 +1039,12 @@
       <w:pPr>
         <w:pStyle w:val="TOC2"/>
         <w:tabs>
-          <w:tab w:val="left" w:pos="720"/>
+          <w:tab w:val="left" w:pos="960"/>
         </w:tabs>
         <w:rPr>
-          <w:rFonts w:ascii="Times New Roman" w:hAnsi="Times New Roman"/>
-          <w:noProof/>
+          <w:rFonts w:asciiTheme="minorHAnsi" w:eastAsiaTheme="minorEastAsia" w:hAnsiTheme="minorHAnsi" w:cstheme="minorBidi"/>
+          <w:noProof/>
+          <w:szCs w:val="22"/>
         </w:rPr>
       </w:pPr>
       <w:r>
@@ -1026,56 +1056,56 @@
       </w:r>
       <w:r>
         <w:rPr>
-          <w:rFonts w:ascii="Times New Roman" w:hAnsi="Times New Roman"/>
-          <w:noProof/>
+          <w:rFonts w:asciiTheme="minorHAnsi" w:eastAsiaTheme="minorEastAsia" w:hAnsiTheme="minorHAnsi" w:cstheme="minorBidi"/>
+          <w:noProof/>
+          <w:szCs w:val="22"/>
         </w:rPr>
         <w:tab/>
+      </w:r>
+      <w:r>
+        <w:rPr>
+          <w:rFonts w:ascii="Times New Roman" w:hAnsi="Times New Roman"/>
+          <w:noProof/>
+        </w:rPr>
         <w:t>User Classes and Characteristics</w:t>
       </w:r>
       <w:r>
         <w:rPr>
-          <w:rFonts w:ascii="Times New Roman" w:hAnsi="Times New Roman"/>
           <w:noProof/>
         </w:rPr>
         <w:tab/>
       </w:r>
       <w:r>
         <w:rPr>
-          <w:rFonts w:ascii="Times New Roman" w:hAnsi="Times New Roman"/>
-          <w:noProof/>
-        </w:rPr>
-        <w:fldChar w:fldCharType="begin"/>
-      </w:r>
-      <w:r>
-        <w:rPr>
-          <w:rFonts w:ascii="Times New Roman" w:hAnsi="Times New Roman"/>
-          <w:noProof/>
-        </w:rPr>
-        <w:instrText xml:space="preserve"> PAGEREF _Toc441230981 \h </w:instrText>
-      </w:r>
-      <w:r>
-        <w:rPr>
-          <w:rFonts w:ascii="Times New Roman" w:hAnsi="Times New Roman"/>
-          <w:noProof/>
-        </w:rPr>
-      </w:r>
-      <w:r>
-        <w:rPr>
-          <w:rFonts w:ascii="Times New Roman" w:hAnsi="Times New Roman"/>
+          <w:noProof/>
+        </w:rPr>
+        <w:fldChar w:fldCharType="begin"/>
+      </w:r>
+      <w:r>
+        <w:rPr>
+          <w:noProof/>
+        </w:rPr>
+        <w:instrText xml:space="preserve"> PAGEREF _Toc368661394 \h </w:instrText>
+      </w:r>
+      <w:r>
+        <w:rPr>
+          <w:noProof/>
+        </w:rPr>
+      </w:r>
+      <w:r>
+        <w:rPr>
           <w:noProof/>
         </w:rPr>
         <w:fldChar w:fldCharType="separate"/>
       </w:r>
       <w:r>
         <w:rPr>
-          <w:rFonts w:ascii="Times New Roman" w:hAnsi="Times New Roman"/>
           <w:noProof/>
         </w:rPr>
         <w:t>2</w:t>
       </w:r>
       <w:r>
         <w:rPr>
-          <w:rFonts w:ascii="Times New Roman" w:hAnsi="Times New Roman"/>
           <w:noProof/>
         </w:rPr>
         <w:fldChar w:fldCharType="end"/>
@@ -1085,11 +1115,12 @@
       <w:pPr>
         <w:pStyle w:val="TOC2"/>
         <w:tabs>
-          <w:tab w:val="left" w:pos="720"/>
+          <w:tab w:val="left" w:pos="960"/>
         </w:tabs>
         <w:rPr>
-          <w:rFonts w:ascii="Times New Roman" w:hAnsi="Times New Roman"/>
-          <w:noProof/>
+          <w:rFonts w:asciiTheme="minorHAnsi" w:eastAsiaTheme="minorEastAsia" w:hAnsiTheme="minorHAnsi" w:cstheme="minorBidi"/>
+          <w:noProof/>
+          <w:szCs w:val="22"/>
         </w:rPr>
       </w:pPr>
       <w:r>
@@ -1101,8 +1132,9 @@
       </w:r>
       <w:r>
         <w:rPr>
-          <w:rFonts w:ascii="Times New Roman" w:hAnsi="Times New Roman"/>
-          <w:noProof/>
+          <w:rFonts w:asciiTheme="minorHAnsi" w:eastAsiaTheme="minorEastAsia" w:hAnsiTheme="minorHAnsi" w:cstheme="minorBidi"/>
+          <w:noProof/>
+          <w:szCs w:val="22"/>
         </w:rPr>
         <w:tab/>
       </w:r>
@@ -1115,44 +1147,41 @@
       </w:r>
       <w:r>
         <w:rPr>
-          <w:rFonts w:ascii="Times New Roman" w:hAnsi="Times New Roman"/>
           <w:noProof/>
         </w:rPr>
         <w:tab/>
       </w:r>
       <w:r>
         <w:rPr>
-          <w:rFonts w:ascii="Times New Roman" w:hAnsi="Times New Roman"/>
-          <w:noProof/>
-        </w:rPr>
-        <w:fldChar w:fldCharType="begin"/>
-      </w:r>
-      <w:r>
-        <w:rPr>
-          <w:rFonts w:ascii="Times New Roman" w:hAnsi="Times New Roman"/>
-          <w:noProof/>
-        </w:rPr>
-        <w:instrText xml:space="preserve"> PAGEREF _Toc441230982 \h </w:instrText>
-      </w:r>
-      <w:r>
-        <w:rPr>
-          <w:rFonts w:ascii="Times New Roman" w:hAnsi="Times New Roman"/>
+          <w:noProof/>
+        </w:rPr>
+        <w:fldChar w:fldCharType="begin"/>
+      </w:r>
+      <w:r>
+        <w:rPr>
+          <w:noProof/>
+        </w:rPr>
+        <w:instrText xml:space="preserve"> PAGEREF _Toc368661395 \h </w:instrText>
+      </w:r>
+      <w:r>
+        <w:rPr>
+          <w:noProof/>
+        </w:rPr>
+      </w:r>
+      <w:r>
+        <w:rPr>
           <w:noProof/>
         </w:rPr>
         <w:fldChar w:fldCharType="separate"/>
       </w:r>
       <w:r>
         <w:rPr>
-          <w:rFonts w:ascii="Times New Roman" w:hAnsi="Times New Roman"/>
-          <w:b/>
-          <w:bCs/>
-          <w:noProof/>
-        </w:rPr>
-        <w:t>Error! Bookmark not defined.</w:t>
-      </w:r>
-      <w:r>
-        <w:rPr>
-          <w:rFonts w:ascii="Times New Roman" w:hAnsi="Times New Roman"/>
+          <w:noProof/>
+        </w:rPr>
+        <w:t>4</w:t>
+      </w:r>
+      <w:r>
+        <w:rPr>
           <w:noProof/>
         </w:rPr>
         <w:fldChar w:fldCharType="end"/>
@@ -1162,11 +1191,12 @@
       <w:pPr>
         <w:pStyle w:val="TOC2"/>
         <w:tabs>
-          <w:tab w:val="left" w:pos="720"/>
+          <w:tab w:val="left" w:pos="960"/>
         </w:tabs>
         <w:rPr>
-          <w:rFonts w:ascii="Times New Roman" w:hAnsi="Times New Roman"/>
-          <w:noProof/>
+          <w:rFonts w:asciiTheme="minorHAnsi" w:eastAsiaTheme="minorEastAsia" w:hAnsiTheme="minorHAnsi" w:cstheme="minorBidi"/>
+          <w:noProof/>
+          <w:szCs w:val="22"/>
         </w:rPr>
       </w:pPr>
       <w:r>
@@ -1178,8 +1208,9 @@
       </w:r>
       <w:r>
         <w:rPr>
-          <w:rFonts w:ascii="Times New Roman" w:hAnsi="Times New Roman"/>
-          <w:noProof/>
+          <w:rFonts w:asciiTheme="minorHAnsi" w:eastAsiaTheme="minorEastAsia" w:hAnsiTheme="minorHAnsi" w:cstheme="minorBidi"/>
+          <w:noProof/>
+          <w:szCs w:val="22"/>
         </w:rPr>
         <w:tab/>
       </w:r>
@@ -1192,44 +1223,41 @@
       </w:r>
       <w:r>
         <w:rPr>
-          <w:rFonts w:ascii="Times New Roman" w:hAnsi="Times New Roman"/>
           <w:noProof/>
         </w:rPr>
         <w:tab/>
       </w:r>
       <w:r>
         <w:rPr>
-          <w:rFonts w:ascii="Times New Roman" w:hAnsi="Times New Roman"/>
-          <w:noProof/>
-        </w:rPr>
-        <w:fldChar w:fldCharType="begin"/>
-      </w:r>
-      <w:r>
-        <w:rPr>
-          <w:rFonts w:ascii="Times New Roman" w:hAnsi="Times New Roman"/>
-          <w:noProof/>
-        </w:rPr>
-        <w:instrText xml:space="preserve"> PAGEREF _Toc441230983 \h </w:instrText>
-      </w:r>
-      <w:r>
-        <w:rPr>
-          <w:rFonts w:ascii="Times New Roman" w:hAnsi="Times New Roman"/>
+          <w:noProof/>
+        </w:rPr>
+        <w:fldChar w:fldCharType="begin"/>
+      </w:r>
+      <w:r>
+        <w:rPr>
+          <w:noProof/>
+        </w:rPr>
+        <w:instrText xml:space="preserve"> PAGEREF _Toc368661396 \h </w:instrText>
+      </w:r>
+      <w:r>
+        <w:rPr>
+          <w:noProof/>
+        </w:rPr>
+      </w:r>
+      <w:r>
+        <w:rPr>
           <w:noProof/>
         </w:rPr>
         <w:fldChar w:fldCharType="separate"/>
       </w:r>
       <w:r>
         <w:rPr>
-          <w:rFonts w:ascii="Times New Roman" w:hAnsi="Times New Roman"/>
-          <w:b/>
-          <w:bCs/>
-          <w:noProof/>
-        </w:rPr>
-        <w:t>Error! Bookmark not defined.</w:t>
-      </w:r>
-      <w:r>
-        <w:rPr>
-          <w:rFonts w:ascii="Times New Roman" w:hAnsi="Times New Roman"/>
+          <w:noProof/>
+        </w:rPr>
+        <w:t>4</w:t>
+      </w:r>
+      <w:r>
+        <w:rPr>
           <w:noProof/>
         </w:rPr>
         <w:fldChar w:fldCharType="end"/>
@@ -1239,7 +1267,10 @@
       <w:pPr>
         <w:pStyle w:val="TOC1"/>
         <w:rPr>
-          <w:rFonts w:ascii="Times New Roman" w:hAnsi="Times New Roman"/>
+          <w:rFonts w:asciiTheme="minorHAnsi" w:eastAsiaTheme="minorEastAsia" w:hAnsiTheme="minorHAnsi" w:cstheme="minorBidi"/>
+          <w:b w:val="0"/>
+          <w:sz w:val="22"/>
+          <w:szCs w:val="22"/>
         </w:rPr>
       </w:pPr>
       <w:r>
@@ -1250,7 +1281,10 @@
       </w:r>
       <w:r>
         <w:rPr>
-          <w:rFonts w:ascii="Times New Roman" w:hAnsi="Times New Roman"/>
+          <w:rFonts w:asciiTheme="minorHAnsi" w:eastAsiaTheme="minorEastAsia" w:hAnsiTheme="minorHAnsi" w:cstheme="minorBidi"/>
+          <w:b w:val="0"/>
+          <w:sz w:val="22"/>
+          <w:szCs w:val="22"/>
         </w:rPr>
         <w:tab/>
       </w:r>
@@ -1261,41 +1295,21 @@
         <w:t>Specific Requirements</w:t>
       </w:r>
       <w:r>
-        <w:rPr>
-          <w:rFonts w:ascii="Times New Roman" w:hAnsi="Times New Roman"/>
-        </w:rPr>
         <w:tab/>
       </w:r>
       <w:r>
-        <w:rPr>
-          <w:rFonts w:ascii="Times New Roman" w:hAnsi="Times New Roman"/>
-        </w:rPr>
-        <w:fldChar w:fldCharType="begin"/>
-      </w:r>
-      <w:r>
-        <w:rPr>
-          <w:rFonts w:ascii="Times New Roman" w:hAnsi="Times New Roman"/>
-        </w:rPr>
-        <w:instrText xml:space="preserve"> PAGEREF _Toc441230986 \h </w:instrText>
-      </w:r>
-      <w:r>
-        <w:rPr>
-          <w:rFonts w:ascii="Times New Roman" w:hAnsi="Times New Roman"/>
-        </w:rPr>
+        <w:fldChar w:fldCharType="begin"/>
+      </w:r>
+      <w:r>
+        <w:instrText xml:space="preserve"> PAGEREF _Toc368661397 \h </w:instrText>
+      </w:r>
+      <w:r>
         <w:fldChar w:fldCharType="separate"/>
       </w:r>
       <w:r>
-        <w:rPr>
-          <w:rFonts w:ascii="Times New Roman" w:hAnsi="Times New Roman"/>
-          <w:b w:val="0"/>
-          <w:bCs/>
-        </w:rPr>
-        <w:t>Error! Bookmark not defined.</w:t>
-      </w:r>
-      <w:r>
-        <w:rPr>
-          <w:rFonts w:ascii="Times New Roman" w:hAnsi="Times New Roman"/>
-        </w:rPr>
+        <w:t>4</w:t>
+      </w:r>
+      <w:r>
         <w:fldChar w:fldCharType="end"/>
       </w:r>
     </w:p>
@@ -1303,11 +1317,12 @@
       <w:pPr>
         <w:pStyle w:val="TOC2"/>
         <w:tabs>
-          <w:tab w:val="left" w:pos="720"/>
+          <w:tab w:val="left" w:pos="960"/>
         </w:tabs>
         <w:rPr>
-          <w:rFonts w:ascii="Times New Roman" w:hAnsi="Times New Roman"/>
-          <w:noProof/>
+          <w:rFonts w:asciiTheme="minorHAnsi" w:eastAsiaTheme="minorEastAsia" w:hAnsiTheme="minorHAnsi" w:cstheme="minorBidi"/>
+          <w:noProof/>
+          <w:szCs w:val="22"/>
         </w:rPr>
       </w:pPr>
       <w:r>
@@ -1319,8 +1334,9 @@
       </w:r>
       <w:r>
         <w:rPr>
-          <w:rFonts w:ascii="Times New Roman" w:hAnsi="Times New Roman"/>
-          <w:noProof/>
+          <w:rFonts w:asciiTheme="minorHAnsi" w:eastAsiaTheme="minorEastAsia" w:hAnsiTheme="minorHAnsi" w:cstheme="minorBidi"/>
+          <w:noProof/>
+          <w:szCs w:val="22"/>
         </w:rPr>
         <w:tab/>
       </w:r>
@@ -1333,44 +1349,41 @@
       </w:r>
       <w:r>
         <w:rPr>
-          <w:rFonts w:ascii="Times New Roman" w:hAnsi="Times New Roman"/>
           <w:noProof/>
         </w:rPr>
         <w:tab/>
       </w:r>
       <w:r>
         <w:rPr>
-          <w:rFonts w:ascii="Times New Roman" w:hAnsi="Times New Roman"/>
-          <w:noProof/>
-        </w:rPr>
-        <w:fldChar w:fldCharType="begin"/>
-      </w:r>
-      <w:r>
-        <w:rPr>
-          <w:rFonts w:ascii="Times New Roman" w:hAnsi="Times New Roman"/>
-          <w:noProof/>
-        </w:rPr>
-        <w:instrText xml:space="preserve"> PAGEREF _Toc441230995 \h </w:instrText>
-      </w:r>
-      <w:r>
-        <w:rPr>
-          <w:rFonts w:ascii="Times New Roman" w:hAnsi="Times New Roman"/>
+          <w:noProof/>
+        </w:rPr>
+        <w:fldChar w:fldCharType="begin"/>
+      </w:r>
+      <w:r>
+        <w:rPr>
+          <w:noProof/>
+        </w:rPr>
+        <w:instrText xml:space="preserve"> PAGEREF _Toc368661398 \h </w:instrText>
+      </w:r>
+      <w:r>
+        <w:rPr>
+          <w:noProof/>
+        </w:rPr>
+      </w:r>
+      <w:r>
+        <w:rPr>
           <w:noProof/>
         </w:rPr>
         <w:fldChar w:fldCharType="separate"/>
       </w:r>
       <w:r>
         <w:rPr>
-          <w:rFonts w:ascii="Times New Roman" w:hAnsi="Times New Roman"/>
-          <w:b/>
-          <w:bCs/>
-          <w:noProof/>
-        </w:rPr>
-        <w:t>Error! Bookmark not defined.</w:t>
-      </w:r>
-      <w:r>
-        <w:rPr>
-          <w:rFonts w:ascii="Times New Roman" w:hAnsi="Times New Roman"/>
+          <w:noProof/>
+        </w:rPr>
+        <w:t>4</w:t>
+      </w:r>
+      <w:r>
+        <w:rPr>
           <w:noProof/>
         </w:rPr>
         <w:fldChar w:fldCharType="end"/>
@@ -1380,11 +1393,12 @@
       <w:pPr>
         <w:pStyle w:val="TOC2"/>
         <w:tabs>
-          <w:tab w:val="left" w:pos="720"/>
+          <w:tab w:val="left" w:pos="960"/>
         </w:tabs>
         <w:rPr>
-          <w:rFonts w:ascii="Times New Roman" w:hAnsi="Times New Roman"/>
-          <w:noProof/>
+          <w:rFonts w:asciiTheme="minorHAnsi" w:eastAsiaTheme="minorEastAsia" w:hAnsiTheme="minorHAnsi" w:cstheme="minorBidi"/>
+          <w:noProof/>
+          <w:szCs w:val="22"/>
         </w:rPr>
       </w:pPr>
       <w:r>
@@ -1396,8 +1410,9 @@
       </w:r>
       <w:r>
         <w:rPr>
-          <w:rFonts w:ascii="Times New Roman" w:hAnsi="Times New Roman"/>
-          <w:noProof/>
+          <w:rFonts w:asciiTheme="minorHAnsi" w:eastAsiaTheme="minorEastAsia" w:hAnsiTheme="minorHAnsi" w:cstheme="minorBidi"/>
+          <w:noProof/>
+          <w:szCs w:val="22"/>
         </w:rPr>
         <w:tab/>
       </w:r>
@@ -1410,44 +1425,41 @@
       </w:r>
       <w:r>
         <w:rPr>
-          <w:rFonts w:ascii="Times New Roman" w:hAnsi="Times New Roman"/>
           <w:noProof/>
         </w:rPr>
         <w:tab/>
       </w:r>
       <w:r>
         <w:rPr>
-          <w:rFonts w:ascii="Times New Roman" w:hAnsi="Times New Roman"/>
-          <w:noProof/>
-        </w:rPr>
-        <w:fldChar w:fldCharType="begin"/>
-      </w:r>
-      <w:r>
-        <w:rPr>
-          <w:rFonts w:ascii="Times New Roman" w:hAnsi="Times New Roman"/>
-          <w:noProof/>
-        </w:rPr>
-        <w:instrText xml:space="preserve"> PAGEREF _Toc441230996 \h </w:instrText>
-      </w:r>
-      <w:r>
-        <w:rPr>
-          <w:rFonts w:ascii="Times New Roman" w:hAnsi="Times New Roman"/>
+          <w:noProof/>
+        </w:rPr>
+        <w:fldChar w:fldCharType="begin"/>
+      </w:r>
+      <w:r>
+        <w:rPr>
+          <w:noProof/>
+        </w:rPr>
+        <w:instrText xml:space="preserve"> PAGEREF _Toc368661399 \h </w:instrText>
+      </w:r>
+      <w:r>
+        <w:rPr>
+          <w:noProof/>
+        </w:rPr>
+      </w:r>
+      <w:r>
+        <w:rPr>
           <w:noProof/>
         </w:rPr>
         <w:fldChar w:fldCharType="separate"/>
       </w:r>
       <w:r>
         <w:rPr>
-          <w:rFonts w:ascii="Times New Roman" w:hAnsi="Times New Roman"/>
-          <w:b/>
-          <w:bCs/>
-          <w:noProof/>
-        </w:rPr>
-        <w:t>Error! Bookmark not defined.</w:t>
-      </w:r>
-      <w:r>
-        <w:rPr>
-          <w:rFonts w:ascii="Times New Roman" w:hAnsi="Times New Roman"/>
+          <w:noProof/>
+        </w:rPr>
+        <w:t>7</w:t>
+      </w:r>
+      <w:r>
+        <w:rPr>
           <w:noProof/>
         </w:rPr>
         <w:fldChar w:fldCharType="end"/>
@@ -1457,11 +1469,12 @@
       <w:pPr>
         <w:pStyle w:val="TOC2"/>
         <w:tabs>
-          <w:tab w:val="left" w:pos="720"/>
+          <w:tab w:val="left" w:pos="960"/>
         </w:tabs>
         <w:rPr>
-          <w:rFonts w:ascii="Times New Roman" w:hAnsi="Times New Roman"/>
-          <w:noProof/>
+          <w:rFonts w:asciiTheme="minorHAnsi" w:eastAsiaTheme="minorEastAsia" w:hAnsiTheme="minorHAnsi" w:cstheme="minorBidi"/>
+          <w:noProof/>
+          <w:szCs w:val="22"/>
         </w:rPr>
       </w:pPr>
       <w:r>
@@ -1473,8 +1486,9 @@
       </w:r>
       <w:r>
         <w:rPr>
-          <w:rFonts w:ascii="Times New Roman" w:hAnsi="Times New Roman"/>
-          <w:noProof/>
+          <w:rFonts w:asciiTheme="minorHAnsi" w:eastAsiaTheme="minorEastAsia" w:hAnsiTheme="minorHAnsi" w:cstheme="minorBidi"/>
+          <w:noProof/>
+          <w:szCs w:val="22"/>
         </w:rPr>
         <w:tab/>
       </w:r>
@@ -1487,109 +1501,42 @@
       </w:r>
       <w:r>
         <w:rPr>
-          <w:rFonts w:ascii="Times New Roman" w:hAnsi="Times New Roman"/>
           <w:noProof/>
         </w:rPr>
         <w:tab/>
       </w:r>
       <w:r>
         <w:rPr>
-          <w:rFonts w:ascii="Times New Roman" w:hAnsi="Times New Roman"/>
-          <w:noProof/>
-        </w:rPr>
-        <w:fldChar w:fldCharType="begin"/>
-      </w:r>
-      <w:r>
-        <w:rPr>
-          <w:rFonts w:ascii="Times New Roman" w:hAnsi="Times New Roman"/>
-          <w:noProof/>
-        </w:rPr>
-        <w:instrText xml:space="preserve"> PAGEREF _Toc441230987 \h </w:instrText>
-      </w:r>
-      <w:r>
-        <w:rPr>
-          <w:rFonts w:ascii="Times New Roman" w:hAnsi="Times New Roman"/>
+          <w:noProof/>
+        </w:rPr>
+        <w:fldChar w:fldCharType="begin"/>
+      </w:r>
+      <w:r>
+        <w:rPr>
+          <w:noProof/>
+        </w:rPr>
+        <w:instrText xml:space="preserve"> PAGEREF _Toc368661400 \h </w:instrText>
+      </w:r>
+      <w:r>
+        <w:rPr>
+          <w:noProof/>
+        </w:rPr>
+      </w:r>
+      <w:r>
+        <w:rPr>
           <w:noProof/>
         </w:rPr>
         <w:fldChar w:fldCharType="separate"/>
       </w:r>
       <w:r>
         <w:rPr>
-          <w:rFonts w:ascii="Times New Roman" w:hAnsi="Times New Roman"/>
-          <w:b/>
-          <w:bCs/>
-          <w:noProof/>
-        </w:rPr>
-        <w:t>Error! Bookmark not defined.</w:t>
-      </w:r>
-      <w:r>
-        <w:rPr>
-          <w:rFonts w:ascii="Times New Roman" w:hAnsi="Times New Roman"/>
-          <w:noProof/>
-        </w:rPr>
-        <w:fldChar w:fldCharType="end"/>
-      </w:r>
-    </w:p>
-    <w:p>
-      <w:pPr>
-        <w:pStyle w:val="TOC1"/>
-        <w:rPr>
-          <w:rFonts w:ascii="Times New Roman" w:hAnsi="Times New Roman"/>
-        </w:rPr>
-      </w:pPr>
-      <w:r>
-        <w:rPr>
-          <w:rFonts w:ascii="Times New Roman" w:hAnsi="Times New Roman"/>
-        </w:rPr>
-        <w:t>4.</w:t>
-      </w:r>
-      <w:r>
-        <w:rPr>
-          <w:rFonts w:ascii="Times New Roman" w:hAnsi="Times New Roman"/>
-        </w:rPr>
-        <w:tab/>
-      </w:r>
-      <w:r>
-        <w:rPr>
-          <w:rFonts w:ascii="Times New Roman" w:hAnsi="Times New Roman"/>
-        </w:rPr>
-        <w:t>Appendix</w:t>
-      </w:r>
-      <w:r>
-        <w:rPr>
-          <w:rFonts w:ascii="Times New Roman" w:hAnsi="Times New Roman"/>
-        </w:rPr>
-        <w:tab/>
-      </w:r>
-      <w:r>
-        <w:rPr>
-          <w:rFonts w:ascii="Times New Roman" w:hAnsi="Times New Roman"/>
-        </w:rPr>
-        <w:fldChar w:fldCharType="begin"/>
-      </w:r>
-      <w:r>
-        <w:rPr>
-          <w:rFonts w:ascii="Times New Roman" w:hAnsi="Times New Roman"/>
-        </w:rPr>
-        <w:instrText xml:space="preserve"> PAGEREF _Toc441230991 \h </w:instrText>
-      </w:r>
-      <w:r>
-        <w:rPr>
-          <w:rFonts w:ascii="Times New Roman" w:hAnsi="Times New Roman"/>
-        </w:rPr>
-        <w:fldChar w:fldCharType="separate"/>
-      </w:r>
-      <w:r>
-        <w:rPr>
-          <w:rFonts w:ascii="Times New Roman" w:hAnsi="Times New Roman"/>
-          <w:b w:val="0"/>
-          <w:bCs/>
-        </w:rPr>
-        <w:t>Error! Bookmark not defined.</w:t>
-      </w:r>
-      <w:r>
-        <w:rPr>
-          <w:rFonts w:ascii="Times New Roman" w:hAnsi="Times New Roman"/>
+          <w:noProof/>
+        </w:rPr>
+        <w:t>10</w:t>
+      </w:r>
+      <w:r>
+        <w:rPr>
+          <w:noProof/>
         </w:rPr>
         <w:fldChar w:fldCharType="end"/>
       </w:r>
@@ -1598,11 +1545,138 @@
       <w:pPr>
         <w:pStyle w:val="TOC2"/>
         <w:tabs>
-          <w:tab w:val="left" w:pos="720"/>
+          <w:tab w:val="left" w:pos="960"/>
         </w:tabs>
         <w:rPr>
-          <w:rFonts w:ascii="Times New Roman" w:hAnsi="Times New Roman"/>
-          <w:noProof/>
+          <w:rFonts w:asciiTheme="minorHAnsi" w:eastAsiaTheme="minorEastAsia" w:hAnsiTheme="minorHAnsi" w:cstheme="minorBidi"/>
+          <w:noProof/>
+          <w:szCs w:val="22"/>
+        </w:rPr>
+      </w:pPr>
+      <w:r>
+        <w:rPr>
+          <w:rFonts w:ascii="Times New Roman" w:hAnsi="Times New Roman"/>
+          <w:noProof/>
+        </w:rPr>
+        <w:t>3.4</w:t>
+      </w:r>
+      <w:r>
+        <w:rPr>
+          <w:rFonts w:asciiTheme="minorHAnsi" w:eastAsiaTheme="minorEastAsia" w:hAnsiTheme="minorHAnsi" w:cstheme="minorBidi"/>
+          <w:noProof/>
+          <w:szCs w:val="22"/>
+        </w:rPr>
+        <w:tab/>
+      </w:r>
+      <w:r>
+        <w:rPr>
+          <w:rFonts w:ascii="Times New Roman" w:hAnsi="Times New Roman"/>
+          <w:noProof/>
+        </w:rPr>
+        <w:t>Design constraints</w:t>
+      </w:r>
+      <w:r>
+        <w:rPr>
+          <w:noProof/>
+        </w:rPr>
+        <w:tab/>
+      </w:r>
+      <w:r>
+        <w:rPr>
+          <w:noProof/>
+        </w:rPr>
+        <w:fldChar w:fldCharType="begin"/>
+      </w:r>
+      <w:r>
+        <w:rPr>
+          <w:noProof/>
+        </w:rPr>
+        <w:instrText xml:space="preserve"> PAGEREF _Toc368661401 \h </w:instrText>
+      </w:r>
+      <w:r>
+        <w:rPr>
+          <w:noProof/>
+        </w:rPr>
+      </w:r>
+      <w:r>
+        <w:rPr>
+          <w:noProof/>
+        </w:rPr>
+        <w:fldChar w:fldCharType="separate"/>
+      </w:r>
+      <w:r>
+        <w:rPr>
+          <w:noProof/>
+        </w:rPr>
+        <w:t>11</w:t>
+      </w:r>
+      <w:r>
+        <w:rPr>
+          <w:noProof/>
+        </w:rPr>
+        <w:fldChar w:fldCharType="end"/>
+      </w:r>
+    </w:p>
+    <w:p>
+      <w:pPr>
+        <w:pStyle w:val="TOC1"/>
+        <w:rPr>
+          <w:rFonts w:asciiTheme="minorHAnsi" w:eastAsiaTheme="minorEastAsia" w:hAnsiTheme="minorHAnsi" w:cstheme="minorBidi"/>
+          <w:b w:val="0"/>
+          <w:sz w:val="22"/>
+          <w:szCs w:val="22"/>
+        </w:rPr>
+      </w:pPr>
+      <w:r>
+        <w:rPr>
+          <w:rFonts w:ascii="Times New Roman" w:hAnsi="Times New Roman"/>
+        </w:rPr>
+        <w:t>4.</w:t>
+      </w:r>
+      <w:r>
+        <w:rPr>
+          <w:rFonts w:asciiTheme="minorHAnsi" w:eastAsiaTheme="minorEastAsia" w:hAnsiTheme="minorHAnsi" w:cstheme="minorBidi"/>
+          <w:b w:val="0"/>
+          <w:sz w:val="22"/>
+          <w:szCs w:val="22"/>
+        </w:rPr>
+        <w:tab/>
+      </w:r>
+      <w:r>
+        <w:rPr>
+          <w:rFonts w:ascii="Times New Roman" w:hAnsi="Times New Roman"/>
+        </w:rPr>
+        <w:t>Appendix</w:t>
+      </w:r>
+      <w:r>
+        <w:tab/>
+      </w:r>
+      <w:r>
+        <w:fldChar w:fldCharType="begin"/>
+      </w:r>
+      <w:r>
+        <w:instrText xml:space="preserve"> PAGEREF _Toc368661402 \h </w:instrText>
+      </w:r>
+      <w:r>
+        <w:fldChar w:fldCharType="separate"/>
+      </w:r>
+      <w:r>
+        <w:t>12</w:t>
+      </w:r>
+      <w:r>
+        <w:fldChar w:fldCharType="end"/>
+      </w:r>
+    </w:p>
+    <w:p>
+      <w:pPr>
+        <w:pStyle w:val="TOC2"/>
+        <w:tabs>
+          <w:tab w:val="left" w:pos="960"/>
+        </w:tabs>
+        <w:rPr>
+          <w:rFonts w:asciiTheme="minorHAnsi" w:eastAsiaTheme="minorEastAsia" w:hAnsiTheme="minorHAnsi" w:cstheme="minorBidi"/>
+          <w:noProof/>
+          <w:szCs w:val="22"/>
         </w:rPr>
       </w:pPr>
       <w:r>
@@ -1614,145 +1688,135 @@
       </w:r>
       <w:r>
         <w:rPr>
-          <w:rFonts w:ascii="Times New Roman" w:hAnsi="Times New Roman"/>
-          <w:noProof/>
+          <w:rFonts w:asciiTheme="minorHAnsi" w:eastAsiaTheme="minorEastAsia" w:hAnsiTheme="minorHAnsi" w:cstheme="minorBidi"/>
+          <w:noProof/>
+          <w:szCs w:val="22"/>
         </w:rPr>
         <w:tab/>
+      </w:r>
+      <w:r>
+        <w:rPr>
+          <w:rFonts w:ascii="Times New Roman" w:hAnsi="Times New Roman"/>
+          <w:noProof/>
+        </w:rPr>
         <w:t>User Interfaces</w:t>
       </w:r>
       <w:r>
         <w:rPr>
-          <w:rFonts w:ascii="Times New Roman" w:hAnsi="Times New Roman"/>
           <w:noProof/>
         </w:rPr>
         <w:tab/>
       </w:r>
       <w:r>
         <w:rPr>
-          <w:rFonts w:ascii="Times New Roman" w:hAnsi="Times New Roman"/>
-          <w:noProof/>
-        </w:rPr>
-        <w:fldChar w:fldCharType="begin"/>
-      </w:r>
-      <w:r>
-        <w:rPr>
-          <w:rFonts w:ascii="Times New Roman" w:hAnsi="Times New Roman"/>
-          <w:noProof/>
-        </w:rPr>
-        <w:instrText xml:space="preserve"> PAGEREF _Toc441230992 \h </w:instrText>
-      </w:r>
-      <w:r>
-        <w:rPr>
-          <w:rFonts w:ascii="Times New Roman" w:hAnsi="Times New Roman"/>
+          <w:noProof/>
+        </w:rPr>
+        <w:fldChar w:fldCharType="begin"/>
+      </w:r>
+      <w:r>
+        <w:rPr>
+          <w:noProof/>
+        </w:rPr>
+        <w:instrText xml:space="preserve"> PAGEREF _Toc368661403 \h </w:instrText>
+      </w:r>
+      <w:r>
+        <w:rPr>
+          <w:noProof/>
+        </w:rPr>
+      </w:r>
+      <w:r>
+        <w:rPr>
           <w:noProof/>
         </w:rPr>
         <w:fldChar w:fldCharType="separate"/>
       </w:r>
       <w:r>
         <w:rPr>
+          <w:noProof/>
+        </w:rPr>
+        <w:t>12</w:t>
+      </w:r>
+      <w:r>
+        <w:rPr>
+          <w:noProof/>
+        </w:rPr>
+        <w:fldChar w:fldCharType="end"/>
+      </w:r>
+    </w:p>
+    <w:p>
+      <w:pPr>
+        <w:pStyle w:val="TOC1"/>
+        <w:rPr>
+          <w:rFonts w:asciiTheme="minorHAnsi" w:eastAsiaTheme="minorEastAsia" w:hAnsiTheme="minorHAnsi" w:cstheme="minorBidi"/>
+          <w:b w:val="0"/>
+          <w:sz w:val="22"/>
+          <w:szCs w:val="22"/>
+        </w:rPr>
+      </w:pPr>
+      <w:r>
+        <w:rPr>
+          <w:rFonts w:ascii="Times New Roman" w:hAnsi="Times New Roman"/>
+        </w:rPr>
+        <w:t>5.</w:t>
+      </w:r>
+      <w:r>
+        <w:rPr>
+          <w:rFonts w:asciiTheme="minorHAnsi" w:eastAsiaTheme="minorEastAsia" w:hAnsiTheme="minorHAnsi" w:cstheme="minorBidi"/>
+          <w:b w:val="0"/>
+          <w:sz w:val="22"/>
+          <w:szCs w:val="22"/>
+        </w:rPr>
+        <w:tab/>
+      </w:r>
+      <w:r>
+        <w:rPr>
+          <w:rFonts w:ascii="Times New Roman" w:hAnsi="Times New Roman"/>
+        </w:rPr>
+        <w:t>Index</w:t>
+      </w:r>
+      <w:r>
+        <w:tab/>
+      </w:r>
+      <w:r>
+        <w:fldChar w:fldCharType="begin"/>
+      </w:r>
+      <w:r>
+        <w:instrText xml:space="preserve"> PAGEREF _Toc368661404 \h </w:instrText>
+      </w:r>
+      <w:r>
+        <w:fldChar w:fldCharType="separate"/>
+      </w:r>
+      <w:r>
+        <w:t>12</w:t>
+      </w:r>
+      <w:r>
+        <w:fldChar w:fldCharType="end"/>
+      </w:r>
+    </w:p>
+    <w:p>
+      <w:pPr>
+        <w:rPr>
           <w:rFonts w:ascii="Times New Roman" w:hAnsi="Times New Roman"/>
           <w:b/>
-          <w:bCs/>
-          <w:noProof/>
-        </w:rPr>
-        <w:t>Error! Bookmark not defined.</w:t>
-      </w:r>
-      <w:r>
-        <w:rPr>
-          <w:rFonts w:ascii="Times New Roman" w:hAnsi="Times New Roman"/>
-          <w:noProof/>
-        </w:rPr>
-        <w:fldChar w:fldCharType="end"/>
-      </w:r>
-    </w:p>
-    <w:p>
-      <w:pPr>
-        <w:pStyle w:val="TOC1"/>
-        <w:rPr>
-          <w:rFonts w:ascii="Times New Roman" w:hAnsi="Times New Roman"/>
-        </w:rPr>
-      </w:pPr>
-      <w:r>
-        <w:rPr>
-          <w:rFonts w:ascii="Times New Roman" w:hAnsi="Times New Roman"/>
-        </w:rPr>
-        <w:t>5.</w:t>
-      </w:r>
-      <w:r>
-        <w:rPr>
-          <w:rFonts w:ascii="Times New Roman" w:hAnsi="Times New Roman"/>
-        </w:rPr>
-        <w:tab/>
-      </w:r>
-      <w:r>
-        <w:rPr>
-          <w:rFonts w:ascii="Times New Roman" w:hAnsi="Times New Roman"/>
-        </w:rPr>
-        <w:t>Index</w:t>
-      </w:r>
-      <w:r>
-        <w:rPr>
-          <w:rFonts w:ascii="Times New Roman" w:hAnsi="Times New Roman"/>
-        </w:rPr>
-        <w:tab/>
-      </w:r>
-      <w:r>
-        <w:rPr>
-          <w:rFonts w:ascii="Times New Roman" w:hAnsi="Times New Roman"/>
-        </w:rPr>
-        <w:fldChar w:fldCharType="begin"/>
-      </w:r>
-      <w:r>
-        <w:rPr>
-          <w:rFonts w:ascii="Times New Roman" w:hAnsi="Times New Roman"/>
-        </w:rPr>
-        <w:instrText xml:space="preserve"> PAGEREF _Toc441230994 \h </w:instrText>
-      </w:r>
-      <w:r>
-        <w:rPr>
-          <w:rFonts w:ascii="Times New Roman" w:hAnsi="Times New Roman"/>
-        </w:rPr>
-        <w:fldChar w:fldCharType="separate"/>
-      </w:r>
-      <w:r>
-        <w:rPr>
-          <w:rFonts w:ascii="Times New Roman" w:hAnsi="Times New Roman"/>
-          <w:b w:val="0"/>
-          <w:bCs/>
-        </w:rPr>
-        <w:t>Error! Bookmark not defined.</w:t>
-      </w:r>
-      <w:r>
-        <w:rPr>
-          <w:rFonts w:ascii="Times New Roman" w:hAnsi="Times New Roman"/>
-        </w:rPr>
-        <w:fldChar w:fldCharType="end"/>
-      </w:r>
-    </w:p>
-    <w:p>
-      <w:pPr>
+          <w:noProof/>
+        </w:rPr>
+      </w:pPr>
+      <w:r>
         <w:rPr>
           <w:rFonts w:ascii="Times New Roman" w:hAnsi="Times New Roman"/>
           <w:b/>
           <w:noProof/>
         </w:rPr>
-      </w:pPr>
-      <w:r>
+        <w:fldChar w:fldCharType="end"/>
+      </w:r>
+    </w:p>
+    <w:p>
+      <w:pPr>
         <w:rPr>
           <w:rFonts w:ascii="Times New Roman" w:hAnsi="Times New Roman"/>
           <w:b/>
           <w:noProof/>
         </w:rPr>
-        <w:fldChar w:fldCharType="end"/>
-      </w:r>
-    </w:p>
-    <w:p>
-      <w:pPr>
-        <w:rPr>
-          <w:rFonts w:ascii="Times New Roman" w:hAnsi="Times New Roman"/>
-          <w:b/>
-          <w:noProof/>
-        </w:rPr>
       </w:pPr>
     </w:p>
     <w:p>
@@ -1762,14 +1826,14 @@
           <w:rFonts w:ascii="Times New Roman" w:hAnsi="Times New Roman"/>
         </w:rPr>
       </w:pPr>
-      <w:bookmarkStart w:id="6" w:name="_Toc441230971"/>
+      <w:bookmarkStart w:id="7" w:name="_Toc368661384"/>
       <w:r>
         <w:rPr>
           <w:rFonts w:ascii="Times New Roman" w:hAnsi="Times New Roman"/>
         </w:rPr>
         <w:t>Revision History</w:t>
       </w:r>
-      <w:bookmarkEnd w:id="6"/>
+      <w:bookmarkEnd w:id="7"/>
     </w:p>
     <w:tbl>
       <w:tblPr>
@@ -2047,8 +2111,8 @@
           <w:rFonts w:ascii="Times New Roman" w:hAnsi="Times New Roman"/>
         </w:rPr>
         <w:sectPr>
-          <w:headerReference w:type="default" r:id="rId9"/>
-          <w:footerReference w:type="default" r:id="rId10"/>
+          <w:headerReference w:type="default" r:id="rId10"/>
+          <w:footerReference w:type="default" r:id="rId11"/>
           <w:pgSz w:w="12240" w:h="15840" w:code="1"/>
           <w:pgMar w:top="1440" w:right="1440" w:bottom="1440" w:left="1440" w:header="720" w:footer="720" w:gutter="0"/>
           <w:pgNumType w:fmt="lowerRoman"/>
@@ -2063,8 +2127,8 @@
           <w:rFonts w:ascii="Times New Roman" w:hAnsi="Times New Roman"/>
         </w:rPr>
       </w:pPr>
-      <w:bookmarkStart w:id="7" w:name="_Toc439994665"/>
-      <w:bookmarkStart w:id="8" w:name="_Toc441230972"/>
+      <w:bookmarkStart w:id="8" w:name="_Toc439994665"/>
+      <w:bookmarkStart w:id="9" w:name="_Toc368661385"/>
       <w:r>
         <w:rPr>
           <w:rFonts w:ascii="Times New Roman" w:hAnsi="Times New Roman"/>
@@ -2072,8 +2136,8 @@
         <w:lastRenderedPageBreak/>
         <w:t>Introduction</w:t>
       </w:r>
-      <w:bookmarkEnd w:id="7"/>
       <w:bookmarkEnd w:id="8"/>
+      <w:bookmarkEnd w:id="9"/>
     </w:p>
     <w:p>
       <w:pPr>
@@ -2082,16 +2146,16 @@
           <w:rFonts w:ascii="Times New Roman" w:hAnsi="Times New Roman"/>
         </w:rPr>
       </w:pPr>
-      <w:bookmarkStart w:id="9" w:name="_Toc439994667"/>
-      <w:bookmarkStart w:id="10" w:name="_Toc441230973"/>
+      <w:bookmarkStart w:id="10" w:name="_Toc439994667"/>
+      <w:bookmarkStart w:id="11" w:name="_Toc368661386"/>
       <w:r>
         <w:rPr>
           <w:rFonts w:ascii="Times New Roman" w:hAnsi="Times New Roman"/>
         </w:rPr>
         <w:t>Purpose</w:t>
       </w:r>
-      <w:bookmarkEnd w:id="9"/>
       <w:bookmarkEnd w:id="10"/>
+      <w:bookmarkEnd w:id="11"/>
       <w:r>
         <w:rPr>
           <w:rFonts w:ascii="Times New Roman" w:hAnsi="Times New Roman"/>
@@ -2224,25 +2288,35 @@
           <w:color w:val="000000"/>
           <w:szCs w:val="24"/>
         </w:rPr>
-        <w:t xml:space="preserve"> of Allegheny County which is the client. This SRS was created based upon the specifications and requirements set forth by the client. The secondary audience is the members of the On Track Trainwreck</w:t>
-      </w:r>
+        <w:t xml:space="preserve"> of Allegheny County which is the client. This SRS was created based upon the specifications and requirements set forth by the client. The secondary audience is the members of the On Track </w:t>
+      </w:r>
+      <w:proofErr w:type="spellStart"/>
       <w:r>
         <w:rPr>
           <w:rFonts w:ascii="Times New Roman" w:hAnsi="Times New Roman"/>
           <w:color w:val="000000"/>
           <w:szCs w:val="24"/>
         </w:rPr>
-        <w:fldChar w:fldCharType="begin"/>
-      </w:r>
-      <w:r>
-        <w:instrText xml:space="preserve"> XE "</w:instrText>
-      </w:r>
+        <w:t>Trainwreck</w:t>
+      </w:r>
+      <w:proofErr w:type="spellEnd"/>
       <w:r>
         <w:rPr>
           <w:rFonts w:ascii="Times New Roman" w:hAnsi="Times New Roman"/>
           <w:color w:val="000000"/>
           <w:szCs w:val="24"/>
         </w:rPr>
+        <w:fldChar w:fldCharType="begin"/>
+      </w:r>
+      <w:r>
+        <w:instrText xml:space="preserve"> XE "</w:instrText>
+      </w:r>
+      <w:r>
+        <w:rPr>
+          <w:rFonts w:ascii="Times New Roman" w:hAnsi="Times New Roman"/>
+          <w:color w:val="000000"/>
+          <w:szCs w:val="24"/>
+        </w:rPr>
         <w:instrText>On Track Trainwreck</w:instrText>
       </w:r>
       <w:r>
@@ -2310,12 +2384,16 @@
           <w:rFonts w:ascii="Times New Roman" w:hAnsi="Times New Roman"/>
         </w:rPr>
       </w:pPr>
+      <w:bookmarkStart w:id="12" w:name="Product_Scope"/>
+      <w:bookmarkStart w:id="13" w:name="_Toc368661387"/>
+      <w:bookmarkEnd w:id="12"/>
       <w:r>
         <w:rPr>
           <w:rFonts w:ascii="Times New Roman" w:hAnsi="Times New Roman"/>
         </w:rPr>
         <w:t>Product Scope</w:t>
       </w:r>
+      <w:bookmarkEnd w:id="13"/>
     </w:p>
     <w:p>
       <w:pPr>
@@ -2571,6 +2649,7 @@
           <w:rFonts w:ascii="Times New Roman" w:hAnsi="Times New Roman"/>
         </w:rPr>
       </w:pPr>
+      <w:bookmarkStart w:id="14" w:name="_Toc368661388"/>
       <w:r>
         <w:rPr>
           <w:rFonts w:ascii="Times New Roman" w:hAnsi="Times New Roman"/>
@@ -2578,6 +2657,7 @@
         </w:rPr>
         <w:t>Definitions, acronyms, and abbreviations</w:t>
       </w:r>
+      <w:bookmarkEnd w:id="14"/>
     </w:p>
     <w:p>
       <w:pPr>
@@ -3052,12 +3132,14 @@
           <w:b w:val="0"/>
         </w:rPr>
       </w:pPr>
+      <w:proofErr w:type="spellStart"/>
       <w:r>
         <w:rPr>
           <w:rFonts w:ascii="Times New Roman" w:hAnsi="Times New Roman"/>
         </w:rPr>
         <w:t>Setpoint</w:t>
       </w:r>
+      <w:proofErr w:type="spellEnd"/>
       <w:r>
         <w:rPr>
           <w:rFonts w:ascii="Times New Roman" w:hAnsi="Times New Roman"/>
@@ -3137,12 +3219,14 @@
           <w:rFonts w:ascii="Times New Roman" w:hAnsi="Times New Roman"/>
         </w:rPr>
       </w:pPr>
+      <w:bookmarkStart w:id="15" w:name="_Toc368661389"/>
       <w:r>
         <w:rPr>
           <w:rFonts w:ascii="Times New Roman" w:hAnsi="Times New Roman"/>
         </w:rPr>
         <w:t>References</w:t>
       </w:r>
+      <w:bookmarkEnd w:id="15"/>
     </w:p>
     <w:p>
       <w:pPr>
@@ -3169,12 +3253,14 @@
           <w:rFonts w:ascii="Times New Roman" w:hAnsi="Times New Roman"/>
         </w:rPr>
       </w:pPr>
+      <w:bookmarkStart w:id="16" w:name="_Toc368661390"/>
       <w:r>
         <w:rPr>
           <w:rFonts w:ascii="Times New Roman" w:hAnsi="Times New Roman"/>
         </w:rPr>
         <w:t>Overview</w:t>
       </w:r>
+      <w:bookmarkEnd w:id="16"/>
     </w:p>
     <w:p>
       <w:pPr>
@@ -3302,8 +3388,9 @@
           <w:sz w:val="24"/>
           <w:szCs w:val="24"/>
         </w:rPr>
-        <w:t xml:space="preserve"> Section 2.2 gives a brief overview of the product funtions and what the overall system will be trying to accomplish. In section 2.3 the</w:t>
-      </w:r>
+        <w:t xml:space="preserve"> Section 2.2 gives a brief overview of the product </w:t>
+      </w:r>
+      <w:proofErr w:type="spellStart"/>
       <w:r>
         <w:rPr>
           <w:rFonts w:ascii="Times New Roman" w:hAnsi="Times New Roman"/>
@@ -3311,8 +3398,9 @@
           <w:sz w:val="24"/>
           <w:szCs w:val="24"/>
         </w:rPr>
-        <w:t xml:space="preserve"> seven</w:t>
-      </w:r>
+        <w:t>funtions</w:t>
+      </w:r>
+      <w:proofErr w:type="spellEnd"/>
       <w:r>
         <w:rPr>
           <w:rFonts w:ascii="Times New Roman" w:hAnsi="Times New Roman"/>
@@ -3320,7 +3408,7 @@
           <w:sz w:val="24"/>
           <w:szCs w:val="24"/>
         </w:rPr>
-        <w:t xml:space="preserve"> users of the system are </w:t>
+        <w:t xml:space="preserve"> and what the overall system will be trying to accomplish. In section 2.3 the</w:t>
       </w:r>
       <w:r>
         <w:rPr>
@@ -3329,6 +3417,24 @@
           <w:sz w:val="24"/>
           <w:szCs w:val="24"/>
         </w:rPr>
+        <w:t xml:space="preserve"> seven</w:t>
+      </w:r>
+      <w:r>
+        <w:rPr>
+          <w:rFonts w:ascii="Times New Roman" w:hAnsi="Times New Roman"/>
+          <w:i w:val="0"/>
+          <w:sz w:val="24"/>
+          <w:szCs w:val="24"/>
+        </w:rPr>
+        <w:t xml:space="preserve"> users of the system are </w:t>
+      </w:r>
+      <w:r>
+        <w:rPr>
+          <w:rFonts w:ascii="Times New Roman" w:hAnsi="Times New Roman"/>
+          <w:i w:val="0"/>
+          <w:sz w:val="24"/>
+          <w:szCs w:val="24"/>
+        </w:rPr>
         <w:lastRenderedPageBreak/>
         <w:t>discussed and</w:t>
       </w:r>
@@ -3410,8 +3516,6 @@
         </w:rPr>
         <w:t xml:space="preserve"> Section 3.2 lists all of the functional requirements which are listed by module. Since each module has its own set of requirements this section is divided into six parts. The non-functional requirements can be found in section 3.3. In section 3.4 the design constraints are discussed</w:t>
       </w:r>
-      <w:bookmarkStart w:id="11" w:name="_GoBack"/>
-      <w:bookmarkEnd w:id="11"/>
     </w:p>
     <w:p>
       <w:pPr>
@@ -3496,16 +3600,16 @@
           <w:rFonts w:ascii="Times New Roman" w:hAnsi="Times New Roman"/>
         </w:rPr>
       </w:pPr>
-      <w:bookmarkStart w:id="12" w:name="_Toc439994673"/>
-      <w:bookmarkStart w:id="13" w:name="_Toc441230978"/>
+      <w:bookmarkStart w:id="17" w:name="_Toc439994673"/>
+      <w:bookmarkStart w:id="18" w:name="_Toc368661391"/>
       <w:r>
         <w:rPr>
           <w:rFonts w:ascii="Times New Roman" w:hAnsi="Times New Roman"/>
         </w:rPr>
         <w:t>Overall Description</w:t>
       </w:r>
-      <w:bookmarkEnd w:id="12"/>
-      <w:bookmarkEnd w:id="13"/>
+      <w:bookmarkEnd w:id="17"/>
+      <w:bookmarkEnd w:id="18"/>
     </w:p>
     <w:p>
       <w:pPr>
@@ -3514,16 +3618,16 @@
           <w:rFonts w:ascii="Times New Roman" w:hAnsi="Times New Roman"/>
         </w:rPr>
       </w:pPr>
-      <w:bookmarkStart w:id="14" w:name="_Toc439994674"/>
-      <w:bookmarkStart w:id="15" w:name="_Toc441230979"/>
+      <w:bookmarkStart w:id="19" w:name="_Toc439994674"/>
+      <w:bookmarkStart w:id="20" w:name="_Toc368661392"/>
       <w:r>
         <w:rPr>
           <w:rFonts w:ascii="Times New Roman" w:hAnsi="Times New Roman"/>
         </w:rPr>
         <w:t>Product Perspective</w:t>
       </w:r>
-      <w:bookmarkEnd w:id="14"/>
-      <w:bookmarkEnd w:id="15"/>
+      <w:bookmarkEnd w:id="19"/>
+      <w:bookmarkEnd w:id="20"/>
     </w:p>
     <w:p>
       <w:pPr>
@@ -3937,16 +4041,16 @@
           <w:rFonts w:ascii="Times New Roman" w:hAnsi="Times New Roman"/>
         </w:rPr>
       </w:pPr>
-      <w:bookmarkStart w:id="16" w:name="_Toc439994675"/>
-      <w:bookmarkStart w:id="17" w:name="_Toc441230980"/>
+      <w:bookmarkStart w:id="21" w:name="_Toc439994675"/>
+      <w:bookmarkStart w:id="22" w:name="_Toc368661393"/>
       <w:r>
         <w:rPr>
           <w:rFonts w:ascii="Times New Roman" w:hAnsi="Times New Roman"/>
         </w:rPr>
         <w:t>Product Functions</w:t>
       </w:r>
-      <w:bookmarkEnd w:id="16"/>
-      <w:bookmarkEnd w:id="17"/>
+      <w:bookmarkEnd w:id="21"/>
+      <w:bookmarkEnd w:id="22"/>
     </w:p>
     <w:p>
       <w:pPr>
@@ -4259,13 +4363,29 @@
           <w:rFonts w:ascii="Times New Roman" w:hAnsi="Times New Roman"/>
           <w:b w:val="0"/>
         </w:rPr>
-        <w:t xml:space="preserve">Set authority and setpoint </w:t>
-      </w:r>
+        <w:t xml:space="preserve">Set authority and </w:t>
+      </w:r>
+      <w:proofErr w:type="spellStart"/>
       <w:r>
         <w:rPr>
           <w:rFonts w:ascii="Times New Roman" w:hAnsi="Times New Roman"/>
           <w:b w:val="0"/>
         </w:rPr>
+        <w:t>setpoint</w:t>
+      </w:r>
+      <w:proofErr w:type="spellEnd"/>
+      <w:r>
+        <w:rPr>
+          <w:rFonts w:ascii="Times New Roman" w:hAnsi="Times New Roman"/>
+          <w:b w:val="0"/>
+        </w:rPr>
+        <w:t xml:space="preserve"> </w:t>
+      </w:r>
+      <w:r>
+        <w:rPr>
+          <w:rFonts w:ascii="Times New Roman" w:hAnsi="Times New Roman"/>
+          <w:b w:val="0"/>
+        </w:rPr>
         <w:t>speed</w:t>
       </w:r>
     </w:p>
@@ -4276,16 +4396,16 @@
           <w:rFonts w:ascii="Times New Roman" w:hAnsi="Times New Roman"/>
         </w:rPr>
       </w:pPr>
-      <w:bookmarkStart w:id="18" w:name="_Toc439994676"/>
-      <w:bookmarkStart w:id="19" w:name="_Toc441230981"/>
+      <w:bookmarkStart w:id="23" w:name="_Toc439994676"/>
+      <w:bookmarkStart w:id="24" w:name="_Toc368661394"/>
       <w:r>
         <w:rPr>
           <w:rFonts w:ascii="Times New Roman" w:hAnsi="Times New Roman"/>
         </w:rPr>
         <w:t>User Classes and Characteristics</w:t>
       </w:r>
-      <w:bookmarkEnd w:id="18"/>
-      <w:bookmarkEnd w:id="19"/>
+      <w:bookmarkEnd w:id="23"/>
+      <w:bookmarkEnd w:id="24"/>
     </w:p>
     <w:p>
       <w:pPr>
@@ -4416,7 +4536,15 @@
         <w:pStyle w:val="Heading4"/>
       </w:pPr>
       <w:r>
-        <w:t>Can issue the setpoint speed command</w:t>
+        <w:t xml:space="preserve">Can issue the </w:t>
+      </w:r>
+      <w:proofErr w:type="spellStart"/>
+      <w:r>
+        <w:t>setpoint</w:t>
+      </w:r>
+      <w:proofErr w:type="spellEnd"/>
+      <w:r>
+        <w:t xml:space="preserve"> speed command</w:t>
       </w:r>
       <w:r>
         <w:fldChar w:fldCharType="begin"/>
@@ -4996,6 +5124,7 @@
           <w:noProof/>
         </w:rPr>
       </w:pPr>
+      <w:bookmarkStart w:id="25" w:name="_Toc368661395"/>
       <w:r>
         <w:rPr>
           <w:rFonts w:ascii="Times New Roman" w:hAnsi="Times New Roman"/>
@@ -5003,6 +5132,7 @@
         </w:rPr>
         <w:t>General Constraints</w:t>
       </w:r>
+      <w:bookmarkEnd w:id="25"/>
     </w:p>
     <w:p>
       <w:pPr>
@@ -5217,6 +5347,7 @@
           <w:noProof/>
         </w:rPr>
       </w:pPr>
+      <w:bookmarkStart w:id="26" w:name="_Toc368661396"/>
       <w:r>
         <w:rPr>
           <w:rFonts w:ascii="Times New Roman" w:hAnsi="Times New Roman"/>
@@ -5224,6 +5355,7 @@
         </w:rPr>
         <w:t>Assumptions and Dependencies</w:t>
       </w:r>
+      <w:bookmarkEnd w:id="26"/>
     </w:p>
     <w:p>
       <w:pPr>
@@ -5363,12 +5495,14 @@
           <w:rFonts w:ascii="Times New Roman" w:hAnsi="Times New Roman"/>
         </w:rPr>
       </w:pPr>
+      <w:bookmarkStart w:id="27" w:name="_Toc368661397"/>
       <w:r>
         <w:rPr>
           <w:rFonts w:ascii="Times New Roman" w:hAnsi="Times New Roman"/>
         </w:rPr>
         <w:t>Specific Requirements</w:t>
       </w:r>
+      <w:bookmarkEnd w:id="27"/>
     </w:p>
     <w:p>
       <w:pPr>
@@ -5378,6 +5512,7 @@
           <w:noProof/>
         </w:rPr>
       </w:pPr>
+      <w:bookmarkStart w:id="28" w:name="_Toc368661398"/>
       <w:r>
         <w:rPr>
           <w:rFonts w:ascii="Times New Roman" w:hAnsi="Times New Roman"/>
@@ -5385,6 +5520,7 @@
         </w:rPr>
         <w:t>External interface requirements</w:t>
       </w:r>
+      <w:bookmarkEnd w:id="28"/>
     </w:p>
     <w:p>
       <w:pPr>
@@ -5578,7 +5714,7 @@
     </w:p>
     <w:p>
       <w:pPr>
-        <w:pStyle w:val="Heading9"/>
+        <w:pStyle w:val="Heading5"/>
       </w:pPr>
       <w:r>
         <w:t>The track layout</w:t>
@@ -6171,8 +6307,8 @@
           <w:rFonts w:ascii="Times New Roman" w:hAnsi="Times New Roman"/>
         </w:rPr>
       </w:pPr>
-      <w:bookmarkStart w:id="20" w:name="_Toc439994684"/>
-      <w:bookmarkStart w:id="21" w:name="_Toc441230988"/>
+      <w:bookmarkStart w:id="29" w:name="_Toc439994684"/>
+      <w:bookmarkStart w:id="30" w:name="_Toc441230988"/>
       <w:r>
         <w:rPr>
           <w:rFonts w:ascii="Times New Roman" w:hAnsi="Times New Roman"/>
@@ -6475,8 +6611,13 @@
       <w:pPr>
         <w:pStyle w:val="Heading9"/>
       </w:pPr>
-      <w:r>
-        <w:t>Setpoint speed</w:t>
+      <w:proofErr w:type="spellStart"/>
+      <w:r>
+        <w:t>Setpoint</w:t>
+      </w:r>
+      <w:proofErr w:type="spellEnd"/>
+      <w:r>
+        <w:t xml:space="preserve"> speed</w:t>
       </w:r>
     </w:p>
     <w:p>
@@ -6567,7 +6708,15 @@
         <w:pStyle w:val="Heading4"/>
       </w:pPr>
       <w:r>
-        <w:t>The passenger interface has a textbox that announces the next stop on the trains route</w:t>
+        <w:t xml:space="preserve">The passenger interface has a textbox that announces the next stop on the </w:t>
+      </w:r>
+      <w:proofErr w:type="gramStart"/>
+      <w:r>
+        <w:t>trains</w:t>
+      </w:r>
+      <w:proofErr w:type="gramEnd"/>
+      <w:r>
+        <w:t xml:space="preserve"> route</w:t>
       </w:r>
       <w:r>
         <w:t>.</w:t>
@@ -7190,8 +7339,6 @@
         </w:rPr>
       </w:pPr>
     </w:p>
-    <w:bookmarkEnd w:id="20"/>
-    <w:bookmarkEnd w:id="21"/>
     <w:p>
       <w:pPr>
         <w:pStyle w:val="Heading2"/>
@@ -7200,6 +7347,9 @@
           <w:noProof/>
         </w:rPr>
       </w:pPr>
+      <w:bookmarkStart w:id="31" w:name="_Toc368661399"/>
+      <w:bookmarkEnd w:id="29"/>
+      <w:bookmarkEnd w:id="30"/>
       <w:r>
         <w:rPr>
           <w:rFonts w:ascii="Times New Roman" w:hAnsi="Times New Roman"/>
@@ -7207,6 +7357,7 @@
         </w:rPr>
         <w:t>Functional requirements</w:t>
       </w:r>
+      <w:bookmarkEnd w:id="31"/>
     </w:p>
     <w:p>
       <w:pPr>
@@ -7382,7 +7533,15 @@
         <w:fldChar w:fldCharType="end"/>
       </w:r>
       <w:r>
-        <w:t xml:space="preserve"> shall receive proper setpoint and authority for individual trains from the Moving Block Overlay, and send that information to the train</w:t>
+        <w:t xml:space="preserve"> shall receive proper </w:t>
+      </w:r>
+      <w:proofErr w:type="spellStart"/>
+      <w:r>
+        <w:t>setpoint</w:t>
+      </w:r>
+      <w:proofErr w:type="spellEnd"/>
+      <w:r>
+        <w:t xml:space="preserve"> and authority for individual trains from the Moving Block Overlay, and send that information to the train</w:t>
       </w:r>
       <w:r>
         <w:fldChar w:fldCharType="begin"/>
@@ -7719,8 +7878,8 @@
           <w:rFonts w:ascii="Times New Roman" w:hAnsi="Times New Roman"/>
         </w:rPr>
       </w:pPr>
-      <w:bookmarkStart w:id="22" w:name="_Toc439994685"/>
-      <w:bookmarkStart w:id="23" w:name="_Toc441230989"/>
+      <w:bookmarkStart w:id="32" w:name="_Toc439994685"/>
+      <w:bookmarkStart w:id="33" w:name="_Toc441230989"/>
       <w:r>
         <w:rPr>
           <w:rFonts w:ascii="Times New Roman" w:hAnsi="Times New Roman"/>
@@ -8192,7 +8351,11 @@
         <w:fldChar w:fldCharType="end"/>
       </w:r>
       <w:r>
-        <w:t xml:space="preserve"> shall accept input from the train controller regarding the s</w:t>
+        <w:t xml:space="preserve"> shall accept input from the train controller regarding the </w:t>
+      </w:r>
+      <w:proofErr w:type="spellStart"/>
+      <w:r>
+        <w:t>s</w:t>
       </w:r>
       <w:r>
         <w:rPr>
@@ -8200,24 +8363,16 @@
           <w:sz w:val="23"/>
           <w:szCs w:val="23"/>
         </w:rPr>
-        <w:t>etpoint speed command</w:t>
-      </w:r>
+        <w:t>etpoint</w:t>
+      </w:r>
+      <w:proofErr w:type="spellEnd"/>
       <w:r>
         <w:rPr>
           <w:color w:val="000000"/>
           <w:sz w:val="23"/>
           <w:szCs w:val="23"/>
         </w:rPr>
-        <w:fldChar w:fldCharType="begin"/>
-      </w:r>
-      <w:r>
-        <w:instrText xml:space="preserve"> XE "</w:instrText>
-      </w:r>
-      <w:r>
-        <w:instrText>setpoint speed command</w:instrText>
-      </w:r>
-      <w:r>
-        <w:instrText xml:space="preserve">" </w:instrText>
+        <w:t xml:space="preserve"> speed command</w:t>
       </w:r>
       <w:r>
         <w:rPr>
@@ -8225,7 +8380,16 @@
           <w:sz w:val="23"/>
           <w:szCs w:val="23"/>
         </w:rPr>
-        <w:fldChar w:fldCharType="end"/>
+        <w:fldChar w:fldCharType="begin"/>
+      </w:r>
+      <w:r>
+        <w:instrText xml:space="preserve"> XE "</w:instrText>
+      </w:r>
+      <w:r>
+        <w:instrText>setpoint speed command</w:instrText>
+      </w:r>
+      <w:r>
+        <w:instrText xml:space="preserve">" </w:instrText>
       </w:r>
       <w:r>
         <w:rPr>
@@ -8233,7 +8397,7 @@
           <w:sz w:val="23"/>
           <w:szCs w:val="23"/>
         </w:rPr>
-        <w:t>, brake command</w:t>
+        <w:fldChar w:fldCharType="end"/>
       </w:r>
       <w:r>
         <w:rPr>
@@ -8241,16 +8405,7 @@
           <w:sz w:val="23"/>
           <w:szCs w:val="23"/>
         </w:rPr>
-        <w:fldChar w:fldCharType="begin"/>
-      </w:r>
-      <w:r>
-        <w:instrText xml:space="preserve"> XE "</w:instrText>
-      </w:r>
-      <w:r>
-        <w:instrText>brake command</w:instrText>
-      </w:r>
-      <w:r>
-        <w:instrText xml:space="preserve">" </w:instrText>
+        <w:t>, brake command</w:t>
       </w:r>
       <w:r>
         <w:rPr>
@@ -8258,7 +8413,16 @@
           <w:sz w:val="23"/>
           <w:szCs w:val="23"/>
         </w:rPr>
-        <w:fldChar w:fldCharType="end"/>
+        <w:fldChar w:fldCharType="begin"/>
+      </w:r>
+      <w:r>
+        <w:instrText xml:space="preserve"> XE "</w:instrText>
+      </w:r>
+      <w:r>
+        <w:instrText>brake command</w:instrText>
+      </w:r>
+      <w:r>
+        <w:instrText xml:space="preserve">" </w:instrText>
       </w:r>
       <w:r>
         <w:rPr>
@@ -8266,7 +8430,7 @@
           <w:sz w:val="23"/>
           <w:szCs w:val="23"/>
         </w:rPr>
-        <w:t>, speed limit, acceleration limit, deceleration limit, route information, temperature</w:t>
+        <w:fldChar w:fldCharType="end"/>
       </w:r>
       <w:r>
         <w:rPr>
@@ -8274,16 +8438,7 @@
           <w:sz w:val="23"/>
           <w:szCs w:val="23"/>
         </w:rPr>
-        <w:fldChar w:fldCharType="begin"/>
-      </w:r>
-      <w:r>
-        <w:instrText xml:space="preserve"> XE "</w:instrText>
-      </w:r>
-      <w:r>
-        <w:instrText>temperature</w:instrText>
-      </w:r>
-      <w:r>
-        <w:instrText xml:space="preserve">" </w:instrText>
+        <w:t>, speed limit, acceleration limit, deceleration limit, route information, temperature</w:t>
       </w:r>
       <w:r>
         <w:rPr>
@@ -8291,7 +8446,16 @@
           <w:sz w:val="23"/>
           <w:szCs w:val="23"/>
         </w:rPr>
-        <w:fldChar w:fldCharType="end"/>
+        <w:fldChar w:fldCharType="begin"/>
+      </w:r>
+      <w:r>
+        <w:instrText xml:space="preserve"> XE "</w:instrText>
+      </w:r>
+      <w:r>
+        <w:instrText>temperature</w:instrText>
+      </w:r>
+      <w:r>
+        <w:instrText xml:space="preserve">" </w:instrText>
       </w:r>
       <w:r>
         <w:rPr>
@@ -8299,7 +8463,7 @@
           <w:sz w:val="23"/>
           <w:szCs w:val="23"/>
         </w:rPr>
-        <w:t xml:space="preserve"> control, door open, door close, transponder input, track circuit input, and light controller for tunnel</w:t>
+        <w:fldChar w:fldCharType="end"/>
       </w:r>
       <w:r>
         <w:rPr>
@@ -8307,708 +8471,7 @@
           <w:sz w:val="23"/>
           <w:szCs w:val="23"/>
         </w:rPr>
-        <w:t>.</w:t>
-      </w:r>
-    </w:p>
-    <w:p>
-      <w:pPr>
-        <w:pStyle w:val="Heading4"/>
-      </w:pPr>
-      <w:r>
-        <w:t>The train</w:t>
-      </w:r>
-      <w:r>
-        <w:fldChar w:fldCharType="begin"/>
-      </w:r>
-      <w:r>
-        <w:instrText xml:space="preserve"> XE "</w:instrText>
-      </w:r>
-      <w:r>
-        <w:instrText>train</w:instrText>
-      </w:r>
-      <w:r>
-        <w:instrText xml:space="preserve">" </w:instrText>
-      </w:r>
-      <w:r>
-        <w:fldChar w:fldCharType="end"/>
-      </w:r>
-      <w:r>
-        <w:t xml:space="preserve"> shall display</w:t>
-      </w:r>
-      <w:r>
-        <w:t xml:space="preserve"> information about the next stop to the passengers</w:t>
-      </w:r>
-    </w:p>
-    <w:p>
-      <w:pPr>
-        <w:pStyle w:val="Heading4"/>
-      </w:pPr>
-      <w:r>
-        <w:t>The train</w:t>
-      </w:r>
-      <w:r>
-        <w:fldChar w:fldCharType="begin"/>
-      </w:r>
-      <w:r>
-        <w:instrText xml:space="preserve"> XE "</w:instrText>
-      </w:r>
-      <w:r>
-        <w:instrText>train</w:instrText>
-      </w:r>
-      <w:r>
-        <w:instrText xml:space="preserve">" </w:instrText>
-      </w:r>
-      <w:r>
-        <w:fldChar w:fldCharType="end"/>
-      </w:r>
-      <w:r>
-        <w:t xml:space="preserve"> shall have failure modes for Engine failure, signal pickup failure, and brake failure</w:t>
-      </w:r>
-    </w:p>
-    <w:p>
-      <w:pPr>
-        <w:pStyle w:val="Heading3"/>
-      </w:pPr>
-      <w:r>
-        <w:t>Train Controller</w:t>
-      </w:r>
-    </w:p>
-    <w:p>
-      <w:pPr>
-        <w:pStyle w:val="Heading4"/>
-      </w:pPr>
-      <w:r>
-        <w:t>The train</w:t>
-      </w:r>
-      <w:r>
-        <w:fldChar w:fldCharType="begin"/>
-      </w:r>
-      <w:r>
-        <w:instrText xml:space="preserve"> XE "</w:instrText>
-      </w:r>
-      <w:r>
-        <w:instrText>train</w:instrText>
-      </w:r>
-      <w:r>
-        <w:instrText xml:space="preserve">" </w:instrText>
-      </w:r>
-      <w:r>
-        <w:fldChar w:fldCharType="end"/>
-      </w:r>
-      <w:r>
-        <w:t xml:space="preserve"> controller shall take input from the Engineer on power or speed.</w:t>
-      </w:r>
-    </w:p>
-    <w:p>
-      <w:pPr>
-        <w:pStyle w:val="Heading4"/>
-      </w:pPr>
-      <w:r>
-        <w:t>The train</w:t>
-      </w:r>
-      <w:r>
-        <w:fldChar w:fldCharType="begin"/>
-      </w:r>
-      <w:r>
-        <w:instrText xml:space="preserve"> XE "</w:instrText>
-      </w:r>
-      <w:r>
-        <w:instrText>train</w:instrText>
-      </w:r>
-      <w:r>
-        <w:instrText xml:space="preserve">" </w:instrText>
-      </w:r>
-      <w:r>
-        <w:fldChar w:fldCharType="end"/>
-      </w:r>
-      <w:r>
-        <w:t xml:space="preserve"> controller shall take input from the Moving Block Overlay on the speed setpoint.</w:t>
-      </w:r>
-    </w:p>
-    <w:p>
-      <w:pPr>
-        <w:pStyle w:val="Heading4"/>
-      </w:pPr>
-      <w:r>
-        <w:t>The train</w:t>
-      </w:r>
-      <w:r>
-        <w:fldChar w:fldCharType="begin"/>
-      </w:r>
-      <w:r>
-        <w:instrText xml:space="preserve"> XE "</w:instrText>
-      </w:r>
-      <w:r>
-        <w:instrText>train</w:instrText>
-      </w:r>
-      <w:r>
-        <w:instrText xml:space="preserve">" </w:instrText>
-      </w:r>
-      <w:r>
-        <w:fldChar w:fldCharType="end"/>
-      </w:r>
-      <w:r>
-        <w:t xml:space="preserve"> controller shall ensure that the train does not exceed the speed limit.</w:t>
-      </w:r>
-    </w:p>
-    <w:p>
-      <w:pPr>
-        <w:pStyle w:val="Heading4"/>
-      </w:pPr>
-      <w:r>
-        <w:t>The train</w:t>
-      </w:r>
-      <w:r>
-        <w:fldChar w:fldCharType="begin"/>
-      </w:r>
-      <w:r>
-        <w:instrText xml:space="preserve"> XE "</w:instrText>
-      </w:r>
-      <w:r>
-        <w:instrText>train</w:instrText>
-      </w:r>
-      <w:r>
-        <w:instrText xml:space="preserve">" </w:instrText>
-      </w:r>
-      <w:r>
-        <w:fldChar w:fldCharType="end"/>
-      </w:r>
-      <w:r>
-        <w:t xml:space="preserve"> controller shall ensure that the train does not exceed authority.</w:t>
-      </w:r>
-    </w:p>
-    <w:p>
-      <w:pPr>
-        <w:pStyle w:val="Heading4"/>
-      </w:pPr>
-      <w:r>
-        <w:t>The train</w:t>
-      </w:r>
-      <w:r>
-        <w:fldChar w:fldCharType="begin"/>
-      </w:r>
-      <w:r>
-        <w:instrText xml:space="preserve"> XE "</w:instrText>
-      </w:r>
-      <w:r>
-        <w:instrText>train</w:instrText>
-      </w:r>
-      <w:r>
-        <w:instrText xml:space="preserve">" </w:instrText>
-      </w:r>
-      <w:r>
-        <w:fldChar w:fldCharType="end"/>
-      </w:r>
-      <w:r>
-        <w:t xml:space="preserve"> controller shall use the track signal as input and decode the information to determine speed limit and authority.</w:t>
-      </w:r>
-    </w:p>
-    <w:p>
-      <w:pPr>
-        <w:pStyle w:val="Heading4"/>
-      </w:pPr>
-      <w:r>
-        <w:t>The train</w:t>
-      </w:r>
-      <w:r>
-        <w:fldChar w:fldCharType="begin"/>
-      </w:r>
-      <w:r>
-        <w:instrText xml:space="preserve"> XE "</w:instrText>
-      </w:r>
-      <w:r>
-        <w:instrText>train</w:instrText>
-      </w:r>
-      <w:r>
-        <w:instrText xml:space="preserve">" </w:instrText>
-      </w:r>
-      <w:r>
-        <w:fldChar w:fldCharType="end"/>
-      </w:r>
-      <w:r>
-        <w:t xml:space="preserve"> controller shall take as input the command setpoint from a Transit Operator.</w:t>
-      </w:r>
-    </w:p>
-    <w:p>
-      <w:pPr>
-        <w:pStyle w:val="Heading4"/>
-      </w:pPr>
-      <w:r>
-        <w:t>The train</w:t>
-      </w:r>
-      <w:r>
-        <w:fldChar w:fldCharType="begin"/>
-      </w:r>
-      <w:r>
-        <w:instrText xml:space="preserve"> XE "</w:instrText>
-      </w:r>
-      <w:r>
-        <w:instrText>train</w:instrText>
-      </w:r>
-      <w:r>
-        <w:instrText xml:space="preserve">" </w:instrText>
-      </w:r>
-      <w:r>
-        <w:fldChar w:fldCharType="end"/>
-      </w:r>
-      <w:r>
-        <w:t xml:space="preserve"> controller shall open and close doors</w:t>
-      </w:r>
-      <w:r>
-        <w:fldChar w:fldCharType="begin"/>
-      </w:r>
-      <w:r>
-        <w:instrText xml:space="preserve"> XE "</w:instrText>
-      </w:r>
-      <w:r>
-        <w:instrText>doors</w:instrText>
-      </w:r>
-      <w:r>
-        <w:instrText xml:space="preserve">" </w:instrText>
-      </w:r>
-      <w:r>
-        <w:fldChar w:fldCharType="end"/>
-      </w:r>
-      <w:r>
-        <w:t xml:space="preserve"> at appropriate times.</w:t>
-      </w:r>
-    </w:p>
-    <w:p>
-      <w:pPr>
-        <w:pStyle w:val="Heading4"/>
-      </w:pPr>
-      <w:r>
-        <w:t>The train</w:t>
-      </w:r>
-      <w:r>
-        <w:fldChar w:fldCharType="begin"/>
-      </w:r>
-      <w:r>
-        <w:instrText xml:space="preserve"> XE "</w:instrText>
-      </w:r>
-      <w:r>
-        <w:instrText>train</w:instrText>
-      </w:r>
-      <w:r>
-        <w:instrText xml:space="preserve">" </w:instrText>
-      </w:r>
-      <w:r>
-        <w:fldChar w:fldCharType="end"/>
-      </w:r>
-      <w:r>
-        <w:t xml:space="preserve"> controller shall turn lights</w:t>
-      </w:r>
-      <w:r>
-        <w:fldChar w:fldCharType="begin"/>
-      </w:r>
-      <w:r>
-        <w:instrText xml:space="preserve"> XE "</w:instrText>
-      </w:r>
-      <w:r>
-        <w:instrText>lights</w:instrText>
-      </w:r>
-      <w:r>
-        <w:instrText xml:space="preserve">" </w:instrText>
-      </w:r>
-      <w:r>
-        <w:fldChar w:fldCharType="end"/>
-      </w:r>
-      <w:r>
-        <w:t xml:space="preserve"> on and off at appropriate times, as communicated from the track controller</w:t>
-      </w:r>
-      <w:r>
-        <w:fldChar w:fldCharType="begin"/>
-      </w:r>
-      <w:r>
-        <w:instrText xml:space="preserve"> XE "</w:instrText>
-      </w:r>
-      <w:r>
-        <w:instrText>track controller</w:instrText>
-      </w:r>
-      <w:r>
-        <w:instrText xml:space="preserve">" </w:instrText>
-      </w:r>
-      <w:r>
-        <w:fldChar w:fldCharType="end"/>
-      </w:r>
-      <w:r>
-        <w:t>.</w:t>
-      </w:r>
-    </w:p>
-    <w:p>
-      <w:pPr>
-        <w:pStyle w:val="Heading4"/>
-      </w:pPr>
-      <w:r>
-        <w:t>The train</w:t>
-      </w:r>
-      <w:r>
-        <w:fldChar w:fldCharType="begin"/>
-      </w:r>
-      <w:r>
-        <w:instrText xml:space="preserve"> XE "</w:instrText>
-      </w:r>
-      <w:r>
-        <w:instrText>train</w:instrText>
-      </w:r>
-      <w:r>
-        <w:instrText xml:space="preserve">" </w:instrText>
-      </w:r>
-      <w:r>
-        <w:fldChar w:fldCharType="end"/>
-      </w:r>
-      <w:r>
-        <w:t xml:space="preserve"> controller shall announce stations and stops at the appropriate times.</w:t>
-      </w:r>
-    </w:p>
-    <w:p>
-      <w:pPr>
-        <w:pStyle w:val="Heading4"/>
-      </w:pPr>
-      <w:r>
-        <w:t>The train</w:t>
-      </w:r>
-      <w:r>
-        <w:fldChar w:fldCharType="begin"/>
-      </w:r>
-      <w:r>
-        <w:instrText xml:space="preserve"> XE "</w:instrText>
-      </w:r>
-      <w:r>
-        <w:instrText>train</w:instrText>
-      </w:r>
-      <w:r>
-        <w:instrText xml:space="preserve">" </w:instrText>
-      </w:r>
-      <w:r>
-        <w:fldChar w:fldCharType="end"/>
-      </w:r>
-      <w:r>
-        <w:t xml:space="preserve"> controller shall monitor the train for faults and act upon those faults in a safe manner.</w:t>
-      </w:r>
-    </w:p>
-    <w:p>
-      <w:pPr>
-        <w:pStyle w:val="Heading4"/>
-      </w:pPr>
-      <w:r>
-        <w:t>The train</w:t>
-      </w:r>
-      <w:r>
-        <w:fldChar w:fldCharType="begin"/>
-      </w:r>
-      <w:r>
-        <w:instrText xml:space="preserve"> XE "</w:instrText>
-      </w:r>
-      <w:r>
-        <w:instrText>train</w:instrText>
-      </w:r>
-      <w:r>
-        <w:instrText xml:space="preserve">" </w:instrText>
-      </w:r>
-      <w:r>
-        <w:fldChar w:fldCharType="end"/>
-      </w:r>
-      <w:r>
-        <w:t xml:space="preserve"> controller shall take input from the GPS on position and transmit this data to the Moving Block Controller</w:t>
-      </w:r>
-      <w:r>
-        <w:fldChar w:fldCharType="begin"/>
-      </w:r>
-      <w:r>
-        <w:instrText xml:space="preserve"> XE "</w:instrText>
-      </w:r>
-      <w:r>
-        <w:rPr>
-          <w:szCs w:val="24"/>
-        </w:rPr>
-        <w:instrText>Moving Block Controller</w:instrText>
-      </w:r>
-      <w:r>
-        <w:instrText xml:space="preserve">" </w:instrText>
-      </w:r>
-      <w:r>
-        <w:fldChar w:fldCharType="end"/>
-      </w:r>
-      <w:r>
-        <w:t>.</w:t>
-      </w:r>
-    </w:p>
-    <w:p>
-      <w:pPr>
-        <w:pStyle w:val="Heading4"/>
-      </w:pPr>
-      <w:r>
-        <w:t>The train</w:t>
-      </w:r>
-      <w:r>
-        <w:fldChar w:fldCharType="begin"/>
-      </w:r>
-      <w:r>
-        <w:instrText xml:space="preserve"> XE "</w:instrText>
-      </w:r>
-      <w:r>
-        <w:instrText>train</w:instrText>
-      </w:r>
-      <w:r>
-        <w:instrText xml:space="preserve">" </w:instrText>
-      </w:r>
-      <w:r>
-        <w:fldChar w:fldCharType="end"/>
-      </w:r>
-      <w:r>
-        <w:t xml:space="preserve"> controller shall take input from the Engineer on power or speed.</w:t>
-      </w:r>
-    </w:p>
-    <w:p>
-      <w:pPr>
-        <w:pStyle w:val="Heading3"/>
-      </w:pPr>
-      <w:r>
-        <w:t>Moving Block Overlay</w:t>
-      </w:r>
-    </w:p>
-    <w:p>
-      <w:pPr>
-        <w:pStyle w:val="Heading4"/>
-      </w:pPr>
-      <w:r>
-        <w:lastRenderedPageBreak/>
-        <w:t>The MBO</w:t>
-      </w:r>
-      <w:r>
-        <w:fldChar w:fldCharType="begin"/>
-      </w:r>
-      <w:r>
-        <w:instrText xml:space="preserve"> XE "</w:instrText>
-      </w:r>
-      <w:r>
-        <w:instrText>MBO</w:instrText>
-      </w:r>
-      <w:r>
-        <w:instrText xml:space="preserve">" </w:instrText>
-      </w:r>
-      <w:r>
-        <w:fldChar w:fldCharType="end"/>
-      </w:r>
-      <w:r>
-        <w:t xml:space="preserve"> shall calculate the safe stopping distance of each train</w:t>
-      </w:r>
-      <w:r>
-        <w:fldChar w:fldCharType="begin"/>
-      </w:r>
-      <w:r>
-        <w:instrText xml:space="preserve"> XE "</w:instrText>
-      </w:r>
-      <w:r>
-        <w:instrText>train</w:instrText>
-      </w:r>
-      <w:r>
-        <w:instrText xml:space="preserve">" </w:instrText>
-      </w:r>
-      <w:r>
-        <w:fldChar w:fldCharType="end"/>
-      </w:r>
-      <w:r>
-        <w:t>.</w:t>
-      </w:r>
-    </w:p>
-    <w:p>
-      <w:pPr>
-        <w:pStyle w:val="Heading5"/>
-      </w:pPr>
-      <w:r>
-        <w:t>The MBO</w:t>
-      </w:r>
-      <w:r>
-        <w:fldChar w:fldCharType="begin"/>
-      </w:r>
-      <w:r>
-        <w:instrText xml:space="preserve"> XE "</w:instrText>
-      </w:r>
-      <w:r>
-        <w:instrText>MBO</w:instrText>
-      </w:r>
-      <w:r>
-        <w:instrText xml:space="preserve">" </w:instrText>
-      </w:r>
-      <w:r>
-        <w:fldChar w:fldCharType="end"/>
-      </w:r>
-      <w:r>
-        <w:t xml:space="preserve"> shall use this distance to determine the safe authority of each train</w:t>
-      </w:r>
-      <w:r>
-        <w:fldChar w:fldCharType="begin"/>
-      </w:r>
-      <w:r>
-        <w:instrText xml:space="preserve"> XE "</w:instrText>
-      </w:r>
-      <w:r>
-        <w:instrText>train</w:instrText>
-      </w:r>
-      <w:r>
-        <w:instrText xml:space="preserve">" </w:instrText>
-      </w:r>
-      <w:r>
-        <w:fldChar w:fldCharType="end"/>
-      </w:r>
-      <w:r>
-        <w:t>.</w:t>
-      </w:r>
-    </w:p>
-    <w:p>
-      <w:pPr>
-        <w:pStyle w:val="Heading4"/>
-      </w:pPr>
-      <w:r>
-        <w:t>The MBO</w:t>
-      </w:r>
-      <w:r>
-        <w:fldChar w:fldCharType="begin"/>
-      </w:r>
-      <w:r>
-        <w:instrText xml:space="preserve"> XE "</w:instrText>
-      </w:r>
-      <w:r>
-        <w:instrText>MBO</w:instrText>
-      </w:r>
-      <w:r>
-        <w:instrText xml:space="preserve">" </w:instrText>
-      </w:r>
-      <w:r>
-        <w:fldChar w:fldCharType="end"/>
-      </w:r>
-      <w:r>
-        <w:t xml:space="preserve"> shall display the variance between MBO and Fixed Block speed and authority.</w:t>
-      </w:r>
-    </w:p>
-    <w:p>
-      <w:pPr>
-        <w:pStyle w:val="Heading4"/>
-      </w:pPr>
-      <w:r>
-        <w:t>The MBO</w:t>
-      </w:r>
-      <w:r>
-        <w:fldChar w:fldCharType="begin"/>
-      </w:r>
-      <w:r>
-        <w:instrText xml:space="preserve"> XE "</w:instrText>
-      </w:r>
-      <w:r>
-        <w:instrText>MBO</w:instrText>
-      </w:r>
-      <w:r>
-        <w:instrText xml:space="preserve">" </w:instrText>
-      </w:r>
-      <w:r>
-        <w:fldChar w:fldCharType="end"/>
-      </w:r>
-      <w:r>
-        <w:t xml:space="preserve"> shall control the mode of operation between MBO and Fixed Block.</w:t>
-      </w:r>
-    </w:p>
-    <w:p>
-      <w:pPr>
-        <w:pStyle w:val="Heading4"/>
-      </w:pPr>
-      <w:r>
-        <w:t>The MBO</w:t>
-      </w:r>
-      <w:r>
-        <w:fldChar w:fldCharType="begin"/>
-      </w:r>
-      <w:r>
-        <w:instrText xml:space="preserve"> XE "</w:instrText>
-      </w:r>
-      <w:r>
-        <w:instrText>MBO</w:instrText>
-      </w:r>
-      <w:r>
-        <w:instrText xml:space="preserve">" </w:instrText>
-      </w:r>
-      <w:r>
-        <w:fldChar w:fldCharType="end"/>
-      </w:r>
-      <w:r>
-        <w:t xml:space="preserve"> shall track and display passenger movement.</w:t>
-      </w:r>
-    </w:p>
-    <w:p>
-      <w:pPr>
-        <w:pStyle w:val="Heading4"/>
-      </w:pPr>
-      <w:r>
-        <w:t>The MBO</w:t>
-      </w:r>
-      <w:r>
-        <w:fldChar w:fldCharType="begin"/>
-      </w:r>
-      <w:r>
-        <w:instrText xml:space="preserve"> XE "</w:instrText>
-      </w:r>
-      <w:r>
-        <w:instrText>MBO</w:instrText>
-      </w:r>
-      <w:r>
-        <w:instrText xml:space="preserve">" </w:instrText>
-      </w:r>
-      <w:r>
-        <w:fldChar w:fldCharType="end"/>
-      </w:r>
-      <w:r>
-        <w:t xml:space="preserve"> shall contain a scheduler that creates schedules for train</w:t>
-      </w:r>
-      <w:r>
-        <w:fldChar w:fldCharType="begin"/>
-      </w:r>
-      <w:r>
-        <w:instrText xml:space="preserve"> XE "</w:instrText>
-      </w:r>
-      <w:r>
-        <w:instrText>train</w:instrText>
-      </w:r>
-      <w:r>
-        <w:instrText xml:space="preserve">" </w:instrText>
-      </w:r>
-      <w:r>
-        <w:fldChar w:fldCharType="end"/>
-      </w:r>
-      <w:r>
-        <w:t xml:space="preserve"> operators accounting for breaks and length of shift.</w:t>
-      </w:r>
-    </w:p>
-    <w:p>
-      <w:pPr>
-        <w:pStyle w:val="Heading5"/>
-      </w:pPr>
-      <w:r>
-        <w:t>Trains</w:t>
-      </w:r>
-      <w:r>
-        <w:fldChar w:fldCharType="begin"/>
-      </w:r>
-      <w:r>
-        <w:instrText xml:space="preserve"> XE "</w:instrText>
-      </w:r>
-      <w:r>
-        <w:instrText>Trains</w:instrText>
-      </w:r>
-      <w:r>
-        <w:instrText xml:space="preserve">" </w:instrText>
-      </w:r>
-      <w:r>
-        <w:fldChar w:fldCharType="end"/>
-      </w:r>
-      <w:r>
-        <w:t xml:space="preserve"> shall return to the yard</w:t>
-      </w:r>
-      <w:r>
-        <w:fldChar w:fldCharType="begin"/>
-      </w:r>
-      <w:r>
-        <w:instrText xml:space="preserve"> XE "</w:instrText>
+        <w:t xml:space="preserve"> control, door open, door close, transponder input, track circuit input, and light controller for tunnel</w:t>
       </w:r>
       <w:r>
         <w:rPr>
@@ -9016,6 +8479,731 @@
           <w:sz w:val="23"/>
           <w:szCs w:val="23"/>
         </w:rPr>
+        <w:t>.</w:t>
+      </w:r>
+    </w:p>
+    <w:p>
+      <w:pPr>
+        <w:pStyle w:val="Heading4"/>
+      </w:pPr>
+      <w:r>
+        <w:t>The train</w:t>
+      </w:r>
+      <w:r>
+        <w:fldChar w:fldCharType="begin"/>
+      </w:r>
+      <w:r>
+        <w:instrText xml:space="preserve"> XE "</w:instrText>
+      </w:r>
+      <w:r>
+        <w:instrText>train</w:instrText>
+      </w:r>
+      <w:r>
+        <w:instrText xml:space="preserve">" </w:instrText>
+      </w:r>
+      <w:r>
+        <w:fldChar w:fldCharType="end"/>
+      </w:r>
+      <w:r>
+        <w:t xml:space="preserve"> shall display</w:t>
+      </w:r>
+      <w:r>
+        <w:t xml:space="preserve"> information about the next stop to the passengers</w:t>
+      </w:r>
+    </w:p>
+    <w:p>
+      <w:pPr>
+        <w:pStyle w:val="Heading4"/>
+      </w:pPr>
+      <w:r>
+        <w:t>The train</w:t>
+      </w:r>
+      <w:r>
+        <w:fldChar w:fldCharType="begin"/>
+      </w:r>
+      <w:r>
+        <w:instrText xml:space="preserve"> XE "</w:instrText>
+      </w:r>
+      <w:r>
+        <w:instrText>train</w:instrText>
+      </w:r>
+      <w:r>
+        <w:instrText xml:space="preserve">" </w:instrText>
+      </w:r>
+      <w:r>
+        <w:fldChar w:fldCharType="end"/>
+      </w:r>
+      <w:r>
+        <w:t xml:space="preserve"> shall have failure modes for Engine failure, signal pickup failure, and brake failure</w:t>
+      </w:r>
+    </w:p>
+    <w:p>
+      <w:pPr>
+        <w:pStyle w:val="Heading3"/>
+      </w:pPr>
+      <w:r>
+        <w:t>Train Controller</w:t>
+      </w:r>
+    </w:p>
+    <w:p>
+      <w:pPr>
+        <w:pStyle w:val="Heading4"/>
+      </w:pPr>
+      <w:r>
+        <w:t>The train</w:t>
+      </w:r>
+      <w:r>
+        <w:fldChar w:fldCharType="begin"/>
+      </w:r>
+      <w:r>
+        <w:instrText xml:space="preserve"> XE "</w:instrText>
+      </w:r>
+      <w:r>
+        <w:instrText>train</w:instrText>
+      </w:r>
+      <w:r>
+        <w:instrText xml:space="preserve">" </w:instrText>
+      </w:r>
+      <w:r>
+        <w:fldChar w:fldCharType="end"/>
+      </w:r>
+      <w:r>
+        <w:t xml:space="preserve"> controller shall take input from the Engineer on power or speed.</w:t>
+      </w:r>
+    </w:p>
+    <w:p>
+      <w:pPr>
+        <w:pStyle w:val="Heading4"/>
+      </w:pPr>
+      <w:r>
+        <w:t>The train</w:t>
+      </w:r>
+      <w:r>
+        <w:fldChar w:fldCharType="begin"/>
+      </w:r>
+      <w:r>
+        <w:instrText xml:space="preserve"> XE "</w:instrText>
+      </w:r>
+      <w:r>
+        <w:instrText>train</w:instrText>
+      </w:r>
+      <w:r>
+        <w:instrText xml:space="preserve">" </w:instrText>
+      </w:r>
+      <w:r>
+        <w:fldChar w:fldCharType="end"/>
+      </w:r>
+      <w:r>
+        <w:t xml:space="preserve"> controller shall take input from the Moving Block Overlay on the speed </w:t>
+      </w:r>
+      <w:proofErr w:type="spellStart"/>
+      <w:r>
+        <w:t>setpoint</w:t>
+      </w:r>
+      <w:proofErr w:type="spellEnd"/>
+      <w:r>
+        <w:t>.</w:t>
+      </w:r>
+    </w:p>
+    <w:p>
+      <w:pPr>
+        <w:pStyle w:val="Heading4"/>
+      </w:pPr>
+      <w:r>
+        <w:t>The train</w:t>
+      </w:r>
+      <w:r>
+        <w:fldChar w:fldCharType="begin"/>
+      </w:r>
+      <w:r>
+        <w:instrText xml:space="preserve"> XE "</w:instrText>
+      </w:r>
+      <w:r>
+        <w:instrText>train</w:instrText>
+      </w:r>
+      <w:r>
+        <w:instrText xml:space="preserve">" </w:instrText>
+      </w:r>
+      <w:r>
+        <w:fldChar w:fldCharType="end"/>
+      </w:r>
+      <w:r>
+        <w:t xml:space="preserve"> controller shall ensure that the train does not exceed the speed limit.</w:t>
+      </w:r>
+    </w:p>
+    <w:p>
+      <w:pPr>
+        <w:pStyle w:val="Heading4"/>
+      </w:pPr>
+      <w:r>
+        <w:t>The train</w:t>
+      </w:r>
+      <w:r>
+        <w:fldChar w:fldCharType="begin"/>
+      </w:r>
+      <w:r>
+        <w:instrText xml:space="preserve"> XE "</w:instrText>
+      </w:r>
+      <w:r>
+        <w:instrText>train</w:instrText>
+      </w:r>
+      <w:r>
+        <w:instrText xml:space="preserve">" </w:instrText>
+      </w:r>
+      <w:r>
+        <w:fldChar w:fldCharType="end"/>
+      </w:r>
+      <w:r>
+        <w:t xml:space="preserve"> controller shall ensure that the train does not exceed authority.</w:t>
+      </w:r>
+    </w:p>
+    <w:p>
+      <w:pPr>
+        <w:pStyle w:val="Heading4"/>
+      </w:pPr>
+      <w:r>
+        <w:t>The train</w:t>
+      </w:r>
+      <w:r>
+        <w:fldChar w:fldCharType="begin"/>
+      </w:r>
+      <w:r>
+        <w:instrText xml:space="preserve"> XE "</w:instrText>
+      </w:r>
+      <w:r>
+        <w:instrText>train</w:instrText>
+      </w:r>
+      <w:r>
+        <w:instrText xml:space="preserve">" </w:instrText>
+      </w:r>
+      <w:r>
+        <w:fldChar w:fldCharType="end"/>
+      </w:r>
+      <w:r>
+        <w:t xml:space="preserve"> controller shall use the track signal as input and decode the information to determine speed limit and authority.</w:t>
+      </w:r>
+    </w:p>
+    <w:p>
+      <w:pPr>
+        <w:pStyle w:val="Heading4"/>
+      </w:pPr>
+      <w:r>
+        <w:t>The train</w:t>
+      </w:r>
+      <w:r>
+        <w:fldChar w:fldCharType="begin"/>
+      </w:r>
+      <w:r>
+        <w:instrText xml:space="preserve"> XE "</w:instrText>
+      </w:r>
+      <w:r>
+        <w:instrText>train</w:instrText>
+      </w:r>
+      <w:r>
+        <w:instrText xml:space="preserve">" </w:instrText>
+      </w:r>
+      <w:r>
+        <w:fldChar w:fldCharType="end"/>
+      </w:r>
+      <w:r>
+        <w:t xml:space="preserve"> controller shall take as input the command </w:t>
+      </w:r>
+      <w:proofErr w:type="spellStart"/>
+      <w:r>
+        <w:t>setpoint</w:t>
+      </w:r>
+      <w:proofErr w:type="spellEnd"/>
+      <w:r>
+        <w:t xml:space="preserve"> from a Transit Operator.</w:t>
+      </w:r>
+    </w:p>
+    <w:p>
+      <w:pPr>
+        <w:pStyle w:val="Heading4"/>
+      </w:pPr>
+      <w:r>
+        <w:t>The train</w:t>
+      </w:r>
+      <w:r>
+        <w:fldChar w:fldCharType="begin"/>
+      </w:r>
+      <w:r>
+        <w:instrText xml:space="preserve"> XE "</w:instrText>
+      </w:r>
+      <w:r>
+        <w:instrText>train</w:instrText>
+      </w:r>
+      <w:r>
+        <w:instrText xml:space="preserve">" </w:instrText>
+      </w:r>
+      <w:r>
+        <w:fldChar w:fldCharType="end"/>
+      </w:r>
+      <w:r>
+        <w:t xml:space="preserve"> controller shall open and close doors</w:t>
+      </w:r>
+      <w:r>
+        <w:fldChar w:fldCharType="begin"/>
+      </w:r>
+      <w:r>
+        <w:instrText xml:space="preserve"> XE "</w:instrText>
+      </w:r>
+      <w:r>
+        <w:instrText>doors</w:instrText>
+      </w:r>
+      <w:r>
+        <w:instrText xml:space="preserve">" </w:instrText>
+      </w:r>
+      <w:r>
+        <w:fldChar w:fldCharType="end"/>
+      </w:r>
+      <w:r>
+        <w:t xml:space="preserve"> at appropriate times.</w:t>
+      </w:r>
+    </w:p>
+    <w:p>
+      <w:pPr>
+        <w:pStyle w:val="Heading4"/>
+      </w:pPr>
+      <w:r>
+        <w:t>The train</w:t>
+      </w:r>
+      <w:r>
+        <w:fldChar w:fldCharType="begin"/>
+      </w:r>
+      <w:r>
+        <w:instrText xml:space="preserve"> XE "</w:instrText>
+      </w:r>
+      <w:r>
+        <w:instrText>train</w:instrText>
+      </w:r>
+      <w:r>
+        <w:instrText xml:space="preserve">" </w:instrText>
+      </w:r>
+      <w:r>
+        <w:fldChar w:fldCharType="end"/>
+      </w:r>
+      <w:r>
+        <w:t xml:space="preserve"> controller shall turn lights</w:t>
+      </w:r>
+      <w:r>
+        <w:fldChar w:fldCharType="begin"/>
+      </w:r>
+      <w:r>
+        <w:instrText xml:space="preserve"> XE "</w:instrText>
+      </w:r>
+      <w:r>
+        <w:instrText>lights</w:instrText>
+      </w:r>
+      <w:r>
+        <w:instrText xml:space="preserve">" </w:instrText>
+      </w:r>
+      <w:r>
+        <w:fldChar w:fldCharType="end"/>
+      </w:r>
+      <w:r>
+        <w:t xml:space="preserve"> on and off at appropriate times, as communicated from the track controller</w:t>
+      </w:r>
+      <w:r>
+        <w:fldChar w:fldCharType="begin"/>
+      </w:r>
+      <w:r>
+        <w:instrText xml:space="preserve"> XE "</w:instrText>
+      </w:r>
+      <w:r>
+        <w:instrText>track controller</w:instrText>
+      </w:r>
+      <w:r>
+        <w:instrText xml:space="preserve">" </w:instrText>
+      </w:r>
+      <w:r>
+        <w:fldChar w:fldCharType="end"/>
+      </w:r>
+      <w:r>
+        <w:t>.</w:t>
+      </w:r>
+    </w:p>
+    <w:p>
+      <w:pPr>
+        <w:pStyle w:val="Heading4"/>
+      </w:pPr>
+      <w:r>
+        <w:t>The train</w:t>
+      </w:r>
+      <w:r>
+        <w:fldChar w:fldCharType="begin"/>
+      </w:r>
+      <w:r>
+        <w:instrText xml:space="preserve"> XE "</w:instrText>
+      </w:r>
+      <w:r>
+        <w:instrText>train</w:instrText>
+      </w:r>
+      <w:r>
+        <w:instrText xml:space="preserve">" </w:instrText>
+      </w:r>
+      <w:r>
+        <w:fldChar w:fldCharType="end"/>
+      </w:r>
+      <w:r>
+        <w:t xml:space="preserve"> controller shall announce stations and stops at the appropriate times.</w:t>
+      </w:r>
+    </w:p>
+    <w:p>
+      <w:pPr>
+        <w:pStyle w:val="Heading4"/>
+      </w:pPr>
+      <w:r>
+        <w:t>The train</w:t>
+      </w:r>
+      <w:r>
+        <w:fldChar w:fldCharType="begin"/>
+      </w:r>
+      <w:r>
+        <w:instrText xml:space="preserve"> XE "</w:instrText>
+      </w:r>
+      <w:r>
+        <w:instrText>train</w:instrText>
+      </w:r>
+      <w:r>
+        <w:instrText xml:space="preserve">" </w:instrText>
+      </w:r>
+      <w:r>
+        <w:fldChar w:fldCharType="end"/>
+      </w:r>
+      <w:r>
+        <w:t xml:space="preserve"> controller shall monitor the train for faults and act upon those faults in a safe manner.</w:t>
+      </w:r>
+    </w:p>
+    <w:p>
+      <w:pPr>
+        <w:pStyle w:val="Heading4"/>
+      </w:pPr>
+      <w:r>
+        <w:t>The train</w:t>
+      </w:r>
+      <w:r>
+        <w:fldChar w:fldCharType="begin"/>
+      </w:r>
+      <w:r>
+        <w:instrText xml:space="preserve"> XE "</w:instrText>
+      </w:r>
+      <w:r>
+        <w:instrText>train</w:instrText>
+      </w:r>
+      <w:r>
+        <w:instrText xml:space="preserve">" </w:instrText>
+      </w:r>
+      <w:r>
+        <w:fldChar w:fldCharType="end"/>
+      </w:r>
+      <w:r>
+        <w:t xml:space="preserve"> controller shall take input from the GPS on position and transmit this data to the Moving Block Controller</w:t>
+      </w:r>
+      <w:r>
+        <w:fldChar w:fldCharType="begin"/>
+      </w:r>
+      <w:r>
+        <w:instrText xml:space="preserve"> XE "</w:instrText>
+      </w:r>
+      <w:r>
+        <w:rPr>
+          <w:szCs w:val="24"/>
+        </w:rPr>
+        <w:instrText>Moving Block Controller</w:instrText>
+      </w:r>
+      <w:r>
+        <w:instrText xml:space="preserve">" </w:instrText>
+      </w:r>
+      <w:r>
+        <w:fldChar w:fldCharType="end"/>
+      </w:r>
+      <w:r>
+        <w:t>.</w:t>
+      </w:r>
+    </w:p>
+    <w:p>
+      <w:pPr>
+        <w:pStyle w:val="Heading4"/>
+      </w:pPr>
+      <w:r>
+        <w:t>The train</w:t>
+      </w:r>
+      <w:r>
+        <w:fldChar w:fldCharType="begin"/>
+      </w:r>
+      <w:r>
+        <w:instrText xml:space="preserve"> XE "</w:instrText>
+      </w:r>
+      <w:r>
+        <w:instrText>train</w:instrText>
+      </w:r>
+      <w:r>
+        <w:instrText xml:space="preserve">" </w:instrText>
+      </w:r>
+      <w:r>
+        <w:fldChar w:fldCharType="end"/>
+      </w:r>
+      <w:r>
+        <w:t xml:space="preserve"> controller shall take input from the Engineer on power or speed.</w:t>
+      </w:r>
+    </w:p>
+    <w:p>
+      <w:pPr>
+        <w:pStyle w:val="Heading3"/>
+      </w:pPr>
+      <w:r>
+        <w:t>Moving Block Overlay</w:t>
+      </w:r>
+    </w:p>
+    <w:p>
+      <w:pPr>
+        <w:pStyle w:val="Heading4"/>
+      </w:pPr>
+      <w:r>
+        <w:lastRenderedPageBreak/>
+        <w:t>The MBO</w:t>
+      </w:r>
+      <w:r>
+        <w:fldChar w:fldCharType="begin"/>
+      </w:r>
+      <w:r>
+        <w:instrText xml:space="preserve"> XE "</w:instrText>
+      </w:r>
+      <w:r>
+        <w:instrText>MBO</w:instrText>
+      </w:r>
+      <w:r>
+        <w:instrText xml:space="preserve">" </w:instrText>
+      </w:r>
+      <w:r>
+        <w:fldChar w:fldCharType="end"/>
+      </w:r>
+      <w:r>
+        <w:t xml:space="preserve"> shall calculate the safe stopping distance of each train</w:t>
+      </w:r>
+      <w:r>
+        <w:fldChar w:fldCharType="begin"/>
+      </w:r>
+      <w:r>
+        <w:instrText xml:space="preserve"> XE "</w:instrText>
+      </w:r>
+      <w:r>
+        <w:instrText>train</w:instrText>
+      </w:r>
+      <w:r>
+        <w:instrText xml:space="preserve">" </w:instrText>
+      </w:r>
+      <w:r>
+        <w:fldChar w:fldCharType="end"/>
+      </w:r>
+      <w:r>
+        <w:t>.</w:t>
+      </w:r>
+    </w:p>
+    <w:p>
+      <w:pPr>
+        <w:pStyle w:val="Heading5"/>
+      </w:pPr>
+      <w:r>
+        <w:t>The MBO</w:t>
+      </w:r>
+      <w:r>
+        <w:fldChar w:fldCharType="begin"/>
+      </w:r>
+      <w:r>
+        <w:instrText xml:space="preserve"> XE "</w:instrText>
+      </w:r>
+      <w:r>
+        <w:instrText>MBO</w:instrText>
+      </w:r>
+      <w:r>
+        <w:instrText xml:space="preserve">" </w:instrText>
+      </w:r>
+      <w:r>
+        <w:fldChar w:fldCharType="end"/>
+      </w:r>
+      <w:r>
+        <w:t xml:space="preserve"> shall use this distance to determine the safe authority of each train</w:t>
+      </w:r>
+      <w:r>
+        <w:fldChar w:fldCharType="begin"/>
+      </w:r>
+      <w:r>
+        <w:instrText xml:space="preserve"> XE "</w:instrText>
+      </w:r>
+      <w:r>
+        <w:instrText>train</w:instrText>
+      </w:r>
+      <w:r>
+        <w:instrText xml:space="preserve">" </w:instrText>
+      </w:r>
+      <w:r>
+        <w:fldChar w:fldCharType="end"/>
+      </w:r>
+      <w:r>
+        <w:t>.</w:t>
+      </w:r>
+    </w:p>
+    <w:p>
+      <w:pPr>
+        <w:pStyle w:val="Heading4"/>
+      </w:pPr>
+      <w:r>
+        <w:t>The MBO</w:t>
+      </w:r>
+      <w:r>
+        <w:fldChar w:fldCharType="begin"/>
+      </w:r>
+      <w:r>
+        <w:instrText xml:space="preserve"> XE "</w:instrText>
+      </w:r>
+      <w:r>
+        <w:instrText>MBO</w:instrText>
+      </w:r>
+      <w:r>
+        <w:instrText xml:space="preserve">" </w:instrText>
+      </w:r>
+      <w:r>
+        <w:fldChar w:fldCharType="end"/>
+      </w:r>
+      <w:r>
+        <w:t xml:space="preserve"> shall display the variance between MBO and Fixed Block speed and authority.</w:t>
+      </w:r>
+    </w:p>
+    <w:p>
+      <w:pPr>
+        <w:pStyle w:val="Heading4"/>
+      </w:pPr>
+      <w:r>
+        <w:t>The MBO</w:t>
+      </w:r>
+      <w:r>
+        <w:fldChar w:fldCharType="begin"/>
+      </w:r>
+      <w:r>
+        <w:instrText xml:space="preserve"> XE "</w:instrText>
+      </w:r>
+      <w:r>
+        <w:instrText>MBO</w:instrText>
+      </w:r>
+      <w:r>
+        <w:instrText xml:space="preserve">" </w:instrText>
+      </w:r>
+      <w:r>
+        <w:fldChar w:fldCharType="end"/>
+      </w:r>
+      <w:r>
+        <w:t xml:space="preserve"> shall control the mode of operation between MBO and Fixed Block.</w:t>
+      </w:r>
+    </w:p>
+    <w:p>
+      <w:pPr>
+        <w:pStyle w:val="Heading4"/>
+      </w:pPr>
+      <w:r>
+        <w:t>The MBO</w:t>
+      </w:r>
+      <w:r>
+        <w:fldChar w:fldCharType="begin"/>
+      </w:r>
+      <w:r>
+        <w:instrText xml:space="preserve"> XE "</w:instrText>
+      </w:r>
+      <w:r>
+        <w:instrText>MBO</w:instrText>
+      </w:r>
+      <w:r>
+        <w:instrText xml:space="preserve">" </w:instrText>
+      </w:r>
+      <w:r>
+        <w:fldChar w:fldCharType="end"/>
+      </w:r>
+      <w:r>
+        <w:t xml:space="preserve"> shall track and display passenger movement.</w:t>
+      </w:r>
+    </w:p>
+    <w:p>
+      <w:pPr>
+        <w:pStyle w:val="Heading4"/>
+      </w:pPr>
+      <w:r>
+        <w:t>The MBO</w:t>
+      </w:r>
+      <w:r>
+        <w:fldChar w:fldCharType="begin"/>
+      </w:r>
+      <w:r>
+        <w:instrText xml:space="preserve"> XE "</w:instrText>
+      </w:r>
+      <w:r>
+        <w:instrText>MBO</w:instrText>
+      </w:r>
+      <w:r>
+        <w:instrText xml:space="preserve">" </w:instrText>
+      </w:r>
+      <w:r>
+        <w:fldChar w:fldCharType="end"/>
+      </w:r>
+      <w:r>
+        <w:t xml:space="preserve"> shall contain a scheduler that creates schedules for train</w:t>
+      </w:r>
+      <w:r>
+        <w:fldChar w:fldCharType="begin"/>
+      </w:r>
+      <w:r>
+        <w:instrText xml:space="preserve"> XE "</w:instrText>
+      </w:r>
+      <w:r>
+        <w:instrText>train</w:instrText>
+      </w:r>
+      <w:r>
+        <w:instrText xml:space="preserve">" </w:instrText>
+      </w:r>
+      <w:r>
+        <w:fldChar w:fldCharType="end"/>
+      </w:r>
+      <w:r>
+        <w:t xml:space="preserve"> operators accounting for breaks and length of shift.</w:t>
+      </w:r>
+    </w:p>
+    <w:p>
+      <w:pPr>
+        <w:pStyle w:val="Heading5"/>
+      </w:pPr>
+      <w:r>
+        <w:t>Trains</w:t>
+      </w:r>
+      <w:r>
+        <w:fldChar w:fldCharType="begin"/>
+      </w:r>
+      <w:r>
+        <w:instrText xml:space="preserve"> XE "</w:instrText>
+      </w:r>
+      <w:r>
+        <w:instrText>Trains</w:instrText>
+      </w:r>
+      <w:r>
+        <w:instrText xml:space="preserve">" </w:instrText>
+      </w:r>
+      <w:r>
+        <w:fldChar w:fldCharType="end"/>
+      </w:r>
+      <w:r>
+        <w:t xml:space="preserve"> shall return to the yard</w:t>
+      </w:r>
+      <w:r>
+        <w:fldChar w:fldCharType="begin"/>
+      </w:r>
+      <w:r>
+        <w:instrText xml:space="preserve"> XE "</w:instrText>
+      </w:r>
+      <w:r>
+        <w:rPr>
+          <w:color w:val="000000"/>
+          <w:sz w:val="23"/>
+          <w:szCs w:val="23"/>
+        </w:rPr>
         <w:instrText>yard</w:instrText>
       </w:r>
       <w:r>
@@ -9060,8 +9248,6 @@
         <w:t>Conductors must work for at least 7 hours.</w:t>
       </w:r>
     </w:p>
-    <w:bookmarkEnd w:id="22"/>
-    <w:bookmarkEnd w:id="23"/>
     <w:p>
       <w:pPr>
         <w:pStyle w:val="Heading2"/>
@@ -9070,12 +9256,23 @@
           <w:noProof/>
         </w:rPr>
       </w:pPr>
-      <w:r>
-        <w:rPr>
-          <w:rFonts w:ascii="Times New Roman" w:hAnsi="Times New Roman"/>
-          <w:noProof/>
-        </w:rPr>
-        <w:t xml:space="preserve">Non-functional Requirements </w:t>
+      <w:bookmarkStart w:id="34" w:name="_Toc368661400"/>
+      <w:bookmarkEnd w:id="32"/>
+      <w:bookmarkEnd w:id="33"/>
+      <w:r>
+        <w:rPr>
+          <w:rFonts w:ascii="Times New Roman" w:hAnsi="Times New Roman"/>
+          <w:noProof/>
+        </w:rPr>
+        <w:t>Non-functional Requirements</w:t>
+      </w:r>
+      <w:bookmarkEnd w:id="34"/>
+      <w:r>
+        <w:rPr>
+          <w:rFonts w:ascii="Times New Roman" w:hAnsi="Times New Roman"/>
+          <w:noProof/>
+        </w:rPr>
+        <w:t xml:space="preserve"> </w:t>
       </w:r>
     </w:p>
     <w:p>
@@ -9945,6 +10142,7 @@
           <w:noProof/>
         </w:rPr>
       </w:pPr>
+      <w:bookmarkStart w:id="35" w:name="_Toc368661401"/>
       <w:r>
         <w:rPr>
           <w:rFonts w:ascii="Times New Roman" w:hAnsi="Times New Roman"/>
@@ -9952,6 +10150,7 @@
         </w:rPr>
         <w:t>Design constraints</w:t>
       </w:r>
+      <w:bookmarkEnd w:id="35"/>
     </w:p>
     <w:p>
       <w:pPr>
@@ -10456,11 +10655,19 @@
           <w:rFonts w:ascii="Times New Roman" w:hAnsi="Times New Roman"/>
         </w:rPr>
       </w:pPr>
-      <w:r>
-        <w:rPr>
-          <w:rFonts w:ascii="Times New Roman" w:hAnsi="Times New Roman"/>
-        </w:rPr>
-        <w:t xml:space="preserve">Appendix </w:t>
+      <w:bookmarkStart w:id="36" w:name="_Toc368661402"/>
+      <w:r>
+        <w:rPr>
+          <w:rFonts w:ascii="Times New Roman" w:hAnsi="Times New Roman"/>
+        </w:rPr>
+        <w:t>Appendix</w:t>
+      </w:r>
+      <w:bookmarkEnd w:id="36"/>
+      <w:r>
+        <w:rPr>
+          <w:rFonts w:ascii="Times New Roman" w:hAnsi="Times New Roman"/>
+        </w:rPr>
+        <w:t xml:space="preserve"> </w:t>
       </w:r>
     </w:p>
     <w:p>
@@ -10470,12 +10677,14 @@
           <w:rFonts w:ascii="Times New Roman" w:hAnsi="Times New Roman"/>
         </w:rPr>
       </w:pPr>
+      <w:bookmarkStart w:id="37" w:name="_Toc368661403"/>
       <w:r>
         <w:rPr>
           <w:rFonts w:ascii="Times New Roman" w:hAnsi="Times New Roman"/>
         </w:rPr>
         <w:t>User Interfaces</w:t>
       </w:r>
+      <w:bookmarkEnd w:id="37"/>
     </w:p>
     <w:p>
       <w:pPr>
@@ -10517,7 +10726,7 @@
                     <pic:cNvPicPr/>
                   </pic:nvPicPr>
                   <pic:blipFill>
-                    <a:blip r:embed="rId11" cstate="print">
+                    <a:blip r:embed="rId12" cstate="print">
                       <a:extLst>
                         <a:ext uri="{28A0092B-C50C-407E-A947-70E740481C1C}">
                           <a14:useLocalDpi xmlns:a14="http://schemas.microsoft.com/office/drawing/2010/main" val="0"/>
@@ -10559,15 +10768,17 @@
           <w:rFonts w:ascii="Times New Roman" w:hAnsi="Times New Roman"/>
         </w:rPr>
       </w:pPr>
-      <w:bookmarkStart w:id="24" w:name="_Toc439994690"/>
+      <w:bookmarkStart w:id="38" w:name="_Toc368661404"/>
+      <w:bookmarkStart w:id="39" w:name="_Toc439994690"/>
       <w:r>
         <w:rPr>
           <w:rFonts w:ascii="Times New Roman" w:hAnsi="Times New Roman"/>
         </w:rPr>
         <w:t>Index</w:t>
       </w:r>
-    </w:p>
-    <w:bookmarkEnd w:id="24"/>
+      <w:bookmarkEnd w:id="38"/>
+    </w:p>
+    <w:bookmarkEnd w:id="39"/>
     <w:p>
       <w:pPr>
         <w:pStyle w:val="Heading2"/>
@@ -10580,7 +10791,7 @@
           <w:noProof/>
         </w:rPr>
         <w:sectPr>
-          <w:headerReference w:type="default" r:id="rId12"/>
+          <w:headerReference w:type="default" r:id="rId13"/>
           <w:pgSz w:w="12240" w:h="15840" w:code="1"/>
           <w:pgMar w:top="1440" w:right="1296" w:bottom="1440" w:left="1296" w:header="720" w:footer="720" w:gutter="0"/>
           <w:pgNumType w:start="1"/>
@@ -11342,7 +11553,7 @@
 </file>
 
 <file path=word/endnotes.xml><?xml version="1.0" encoding="utf-8"?>
-<w:endnotes xmlns:wpc="http://schemas.microsoft.com/office/word/2010/wordprocessingCanvas" xmlns:mc="http://schemas.openxmlformats.org/markup-compatibility/2006" xmlns:o="urn:schemas-microsoft-com:office:office" xmlns:r="http://schemas.openxmlformats.org/officeDocument/2006/relationships" xmlns:m="http://schemas.openxmlformats.org/officeDocument/2006/math" xmlns:v="urn:schemas-microsoft-com:vml" xmlns:wp14="http://schemas.microsoft.com/office/word/2010/wordprocessingDrawing" xmlns:wp="http://schemas.openxmlformats.org/drawingml/2006/wordprocessingDrawing" xmlns:w10="urn:schemas-microsoft-com:office:word" xmlns:w="http://schemas.openxmlformats.org/wordprocessingml/2006/main" xmlns:w14="http://schemas.microsoft.com/office/word/2010/wordml" xmlns:w15="http://schemas.microsoft.com/office/word/2012/wordml" xmlns:wpg="http://schemas.microsoft.com/office/word/2010/wordprocessingGroup" xmlns:wpi="http://schemas.microsoft.com/office/word/2010/wordprocessingInk" xmlns:wne="http://schemas.microsoft.com/office/word/2006/wordml" xmlns:wps="http://schemas.microsoft.com/office/word/2010/wordprocessingShape" mc:Ignorable="w14 w15 wp14">
+<w:endnotes xmlns:wpc="http://schemas.microsoft.com/office/word/2010/wordprocessingCanvas" xmlns:mc="http://schemas.openxmlformats.org/markup-compatibility/2006" xmlns:o="urn:schemas-microsoft-com:office:office" xmlns:r="http://schemas.openxmlformats.org/officeDocument/2006/relationships" xmlns:m="http://schemas.openxmlformats.org/officeDocument/2006/math" xmlns:v="urn:schemas-microsoft-com:vml" xmlns:wp14="http://schemas.microsoft.com/office/word/2010/wordprocessingDrawing" xmlns:wp="http://schemas.openxmlformats.org/drawingml/2006/wordprocessingDrawing" xmlns:w10="urn:schemas-microsoft-com:office:word" xmlns:w="http://schemas.openxmlformats.org/wordprocessingml/2006/main" xmlns:w14="http://schemas.microsoft.com/office/word/2010/wordml" xmlns:wpg="http://schemas.microsoft.com/office/word/2010/wordprocessingGroup" xmlns:wpi="http://schemas.microsoft.com/office/word/2010/wordprocessingInk" xmlns:wne="http://schemas.microsoft.com/office/word/2006/wordml" xmlns:wps="http://schemas.microsoft.com/office/word/2010/wordprocessingShape" mc:Ignorable="w14 wp14">
   <w:endnote w:type="separator" w:id="-1">
     <w:p>
       <w:r>
@@ -11361,7 +11572,7 @@
 </file>
 
 <file path=word/footer1.xml><?xml version="1.0" encoding="utf-8"?>
-<w:ftr xmlns:wpc="http://schemas.microsoft.com/office/word/2010/wordprocessingCanvas" xmlns:mc="http://schemas.openxmlformats.org/markup-compatibility/2006" xmlns:o="urn:schemas-microsoft-com:office:office" xmlns:r="http://schemas.openxmlformats.org/officeDocument/2006/relationships" xmlns:m="http://schemas.openxmlformats.org/officeDocument/2006/math" xmlns:v="urn:schemas-microsoft-com:vml" xmlns:wp14="http://schemas.microsoft.com/office/word/2010/wordprocessingDrawing" xmlns:wp="http://schemas.openxmlformats.org/drawingml/2006/wordprocessingDrawing" xmlns:w10="urn:schemas-microsoft-com:office:word" xmlns:w="http://schemas.openxmlformats.org/wordprocessingml/2006/main" xmlns:w14="http://schemas.microsoft.com/office/word/2010/wordml" xmlns:w15="http://schemas.microsoft.com/office/word/2012/wordml" xmlns:wpg="http://schemas.microsoft.com/office/word/2010/wordprocessingGroup" xmlns:wpi="http://schemas.microsoft.com/office/word/2010/wordprocessingInk" xmlns:wne="http://schemas.microsoft.com/office/word/2006/wordml" xmlns:wps="http://schemas.microsoft.com/office/word/2010/wordprocessingShape" mc:Ignorable="w14 w15 wp14">
+<w:ftr xmlns:wpc="http://schemas.microsoft.com/office/word/2010/wordprocessingCanvas" xmlns:mc="http://schemas.openxmlformats.org/markup-compatibility/2006" xmlns:o="urn:schemas-microsoft-com:office:office" xmlns:r="http://schemas.openxmlformats.org/officeDocument/2006/relationships" xmlns:m="http://schemas.openxmlformats.org/officeDocument/2006/math" xmlns:v="urn:schemas-microsoft-com:vml" xmlns:wp14="http://schemas.microsoft.com/office/word/2010/wordprocessingDrawing" xmlns:wp="http://schemas.openxmlformats.org/drawingml/2006/wordprocessingDrawing" xmlns:w10="urn:schemas-microsoft-com:office:word" xmlns:w="http://schemas.openxmlformats.org/wordprocessingml/2006/main" xmlns:w14="http://schemas.microsoft.com/office/word/2010/wordml" xmlns:wpg="http://schemas.microsoft.com/office/word/2010/wordprocessingGroup" xmlns:wpi="http://schemas.microsoft.com/office/word/2010/wordprocessingInk" xmlns:wne="http://schemas.microsoft.com/office/word/2006/wordml" xmlns:wps="http://schemas.microsoft.com/office/word/2010/wordprocessingShape" mc:Ignorable="w14 wp14">
   <w:p>
     <w:pPr>
       <w:pStyle w:val="Footer"/>
@@ -11372,7 +11583,7 @@
 </file>
 
 <file path=word/footer2.xml><?xml version="1.0" encoding="utf-8"?>
-<w:ftr xmlns:wpc="http://schemas.microsoft.com/office/word/2010/wordprocessingCanvas" xmlns:mc="http://schemas.openxmlformats.org/markup-compatibility/2006" xmlns:o="urn:schemas-microsoft-com:office:office" xmlns:r="http://schemas.openxmlformats.org/officeDocument/2006/relationships" xmlns:m="http://schemas.openxmlformats.org/officeDocument/2006/math" xmlns:v="urn:schemas-microsoft-com:vml" xmlns:wp14="http://schemas.microsoft.com/office/word/2010/wordprocessingDrawing" xmlns:wp="http://schemas.openxmlformats.org/drawingml/2006/wordprocessingDrawing" xmlns:w10="urn:schemas-microsoft-com:office:word" xmlns:w="http://schemas.openxmlformats.org/wordprocessingml/2006/main" xmlns:w14="http://schemas.microsoft.com/office/word/2010/wordml" xmlns:w15="http://schemas.microsoft.com/office/word/2012/wordml" xmlns:wpg="http://schemas.microsoft.com/office/word/2010/wordprocessingGroup" xmlns:wpi="http://schemas.microsoft.com/office/word/2010/wordprocessingInk" xmlns:wne="http://schemas.microsoft.com/office/word/2006/wordml" xmlns:wps="http://schemas.microsoft.com/office/word/2010/wordprocessingShape" mc:Ignorable="w14 w15 wp14">
+<w:ftr xmlns:wpc="http://schemas.microsoft.com/office/word/2010/wordprocessingCanvas" xmlns:mc="http://schemas.openxmlformats.org/markup-compatibility/2006" xmlns:o="urn:schemas-microsoft-com:office:office" xmlns:r="http://schemas.openxmlformats.org/officeDocument/2006/relationships" xmlns:m="http://schemas.openxmlformats.org/officeDocument/2006/math" xmlns:v="urn:schemas-microsoft-com:vml" xmlns:wp14="http://schemas.microsoft.com/office/word/2010/wordprocessingDrawing" xmlns:wp="http://schemas.openxmlformats.org/drawingml/2006/wordprocessingDrawing" xmlns:w10="urn:schemas-microsoft-com:office:word" xmlns:w="http://schemas.openxmlformats.org/wordprocessingml/2006/main" xmlns:w14="http://schemas.microsoft.com/office/word/2010/wordml" xmlns:wpg="http://schemas.microsoft.com/office/word/2010/wordprocessingGroup" xmlns:wpi="http://schemas.microsoft.com/office/word/2010/wordprocessingInk" xmlns:wne="http://schemas.microsoft.com/office/word/2006/wordml" xmlns:wps="http://schemas.microsoft.com/office/word/2010/wordprocessingShape" mc:Ignorable="w14 wp14">
   <w:p>
     <w:pPr>
       <w:pStyle w:val="Footer"/>
@@ -11382,7 +11593,7 @@
 </file>
 
 <file path=word/footnotes.xml><?xml version="1.0" encoding="utf-8"?>
-<w:footnotes xmlns:wpc="http://schemas.microsoft.com/office/word/2010/wordprocessingCanvas" xmlns:mc="http://schemas.openxmlformats.org/markup-compatibility/2006" xmlns:o="urn:schemas-microsoft-com:office:office" xmlns:r="http://schemas.openxmlformats.org/officeDocument/2006/relationships" xmlns:m="http://schemas.openxmlformats.org/officeDocument/2006/math" xmlns:v="urn:schemas-microsoft-com:vml" xmlns:wp14="http://schemas.microsoft.com/office/word/2010/wordprocessingDrawing" xmlns:wp="http://schemas.openxmlformats.org/drawingml/2006/wordprocessingDrawing" xmlns:w10="urn:schemas-microsoft-com:office:word" xmlns:w="http://schemas.openxmlformats.org/wordprocessingml/2006/main" xmlns:w14="http://schemas.microsoft.com/office/word/2010/wordml" xmlns:w15="http://schemas.microsoft.com/office/word/2012/wordml" xmlns:wpg="http://schemas.microsoft.com/office/word/2010/wordprocessingGroup" xmlns:wpi="http://schemas.microsoft.com/office/word/2010/wordprocessingInk" xmlns:wne="http://schemas.microsoft.com/office/word/2006/wordml" xmlns:wps="http://schemas.microsoft.com/office/word/2010/wordprocessingShape" mc:Ignorable="w14 w15 wp14">
+<w:footnotes xmlns:wpc="http://schemas.microsoft.com/office/word/2010/wordprocessingCanvas" xmlns:mc="http://schemas.openxmlformats.org/markup-compatibility/2006" xmlns:o="urn:schemas-microsoft-com:office:office" xmlns:r="http://schemas.openxmlformats.org/officeDocument/2006/relationships" xmlns:m="http://schemas.openxmlformats.org/officeDocument/2006/math" xmlns:v="urn:schemas-microsoft-com:vml" xmlns:wp14="http://schemas.microsoft.com/office/word/2010/wordprocessingDrawing" xmlns:wp="http://schemas.openxmlformats.org/drawingml/2006/wordprocessingDrawing" xmlns:w10="urn:schemas-microsoft-com:office:word" xmlns:w="http://schemas.openxmlformats.org/wordprocessingml/2006/main" xmlns:w14="http://schemas.microsoft.com/office/word/2010/wordml" xmlns:wpg="http://schemas.microsoft.com/office/word/2010/wordprocessingGroup" xmlns:wpi="http://schemas.microsoft.com/office/word/2010/wordprocessingInk" xmlns:wne="http://schemas.microsoft.com/office/word/2006/wordml" xmlns:wps="http://schemas.microsoft.com/office/word/2010/wordprocessingShape" mc:Ignorable="w14 wp14">
   <w:footnote w:type="separator" w:id="-1">
     <w:p>
       <w:r>
@@ -11401,7 +11612,7 @@
 </file>
 
 <file path=word/header1.xml><?xml version="1.0" encoding="utf-8"?>
-<w:hdr xmlns:wpc="http://schemas.microsoft.com/office/word/2010/wordprocessingCanvas" xmlns:mc="http://schemas.openxmlformats.org/markup-compatibility/2006" xmlns:o="urn:schemas-microsoft-com:office:office" xmlns:r="http://schemas.openxmlformats.org/officeDocument/2006/relationships" xmlns:m="http://schemas.openxmlformats.org/officeDocument/2006/math" xmlns:v="urn:schemas-microsoft-com:vml" xmlns:wp14="http://schemas.microsoft.com/office/word/2010/wordprocessingDrawing" xmlns:wp="http://schemas.openxmlformats.org/drawingml/2006/wordprocessingDrawing" xmlns:w10="urn:schemas-microsoft-com:office:word" xmlns:w="http://schemas.openxmlformats.org/wordprocessingml/2006/main" xmlns:w14="http://schemas.microsoft.com/office/word/2010/wordml" xmlns:w15="http://schemas.microsoft.com/office/word/2012/wordml" xmlns:wpg="http://schemas.microsoft.com/office/word/2010/wordprocessingGroup" xmlns:wpi="http://schemas.microsoft.com/office/word/2010/wordprocessingInk" xmlns:wne="http://schemas.microsoft.com/office/word/2006/wordml" xmlns:wps="http://schemas.microsoft.com/office/word/2010/wordprocessingShape" mc:Ignorable="w14 w15 wp14">
+<w:hdr xmlns:wpc="http://schemas.microsoft.com/office/word/2010/wordprocessingCanvas" xmlns:mc="http://schemas.openxmlformats.org/markup-compatibility/2006" xmlns:o="urn:schemas-microsoft-com:office:office" xmlns:r="http://schemas.openxmlformats.org/officeDocument/2006/relationships" xmlns:m="http://schemas.openxmlformats.org/officeDocument/2006/math" xmlns:v="urn:schemas-microsoft-com:vml" xmlns:wp14="http://schemas.microsoft.com/office/word/2010/wordprocessingDrawing" xmlns:wp="http://schemas.openxmlformats.org/drawingml/2006/wordprocessingDrawing" xmlns:w10="urn:schemas-microsoft-com:office:word" xmlns:w="http://schemas.openxmlformats.org/wordprocessingml/2006/main" xmlns:w14="http://schemas.microsoft.com/office/word/2010/wordml" xmlns:wpg="http://schemas.microsoft.com/office/word/2010/wordprocessingGroup" xmlns:wpi="http://schemas.microsoft.com/office/word/2010/wordprocessingInk" xmlns:wne="http://schemas.microsoft.com/office/word/2006/wordml" xmlns:wps="http://schemas.microsoft.com/office/word/2010/wordprocessingShape" mc:Ignorable="w14 wp14">
   <w:p>
     <w:pPr>
       <w:pStyle w:val="Header"/>
@@ -11448,7 +11659,7 @@
 </file>
 
 <file path=word/header2.xml><?xml version="1.0" encoding="utf-8"?>
-<w:hdr xmlns:wpc="http://schemas.microsoft.com/office/word/2010/wordprocessingCanvas" xmlns:mc="http://schemas.openxmlformats.org/markup-compatibility/2006" xmlns:o="urn:schemas-microsoft-com:office:office" xmlns:r="http://schemas.openxmlformats.org/officeDocument/2006/relationships" xmlns:m="http://schemas.openxmlformats.org/officeDocument/2006/math" xmlns:v="urn:schemas-microsoft-com:vml" xmlns:wp14="http://schemas.microsoft.com/office/word/2010/wordprocessingDrawing" xmlns:wp="http://schemas.openxmlformats.org/drawingml/2006/wordprocessingDrawing" xmlns:w10="urn:schemas-microsoft-com:office:word" xmlns:w="http://schemas.openxmlformats.org/wordprocessingml/2006/main" xmlns:w14="http://schemas.microsoft.com/office/word/2010/wordml" xmlns:w15="http://schemas.microsoft.com/office/word/2012/wordml" xmlns:wpg="http://schemas.microsoft.com/office/word/2010/wordprocessingGroup" xmlns:wpi="http://schemas.microsoft.com/office/word/2010/wordprocessingInk" xmlns:wne="http://schemas.microsoft.com/office/word/2006/wordml" xmlns:wps="http://schemas.microsoft.com/office/word/2010/wordprocessingShape" mc:Ignorable="w14 w15 wp14">
+<w:hdr xmlns:wpc="http://schemas.microsoft.com/office/word/2010/wordprocessingCanvas" xmlns:mc="http://schemas.openxmlformats.org/markup-compatibility/2006" xmlns:o="urn:schemas-microsoft-com:office:office" xmlns:r="http://schemas.openxmlformats.org/officeDocument/2006/relationships" xmlns:m="http://schemas.openxmlformats.org/officeDocument/2006/math" xmlns:v="urn:schemas-microsoft-com:vml" xmlns:wp14="http://schemas.microsoft.com/office/word/2010/wordprocessingDrawing" xmlns:wp="http://schemas.openxmlformats.org/drawingml/2006/wordprocessingDrawing" xmlns:w10="urn:schemas-microsoft-com:office:word" xmlns:w="http://schemas.openxmlformats.org/wordprocessingml/2006/main" xmlns:w14="http://schemas.microsoft.com/office/word/2010/wordml" xmlns:wpg="http://schemas.microsoft.com/office/word/2010/wordprocessingGroup" xmlns:wpi="http://schemas.microsoft.com/office/word/2010/wordprocessingInk" xmlns:wne="http://schemas.microsoft.com/office/word/2006/wordml" xmlns:wps="http://schemas.microsoft.com/office/word/2010/wordprocessingShape" mc:Ignorable="w14 wp14">
   <w:p>
     <w:pPr>
       <w:pStyle w:val="Header"/>
@@ -11502,11 +11713,11 @@
 </file>
 
 <file path=word/numbering.xml><?xml version="1.0" encoding="utf-8"?>
-<w:numbering xmlns:wpc="http://schemas.microsoft.com/office/word/2010/wordprocessingCanvas" xmlns:mc="http://schemas.openxmlformats.org/markup-compatibility/2006" xmlns:o="urn:schemas-microsoft-com:office:office" xmlns:r="http://schemas.openxmlformats.org/officeDocument/2006/relationships" xmlns:m="http://schemas.openxmlformats.org/officeDocument/2006/math" xmlns:v="urn:schemas-microsoft-com:vml" xmlns:wp14="http://schemas.microsoft.com/office/word/2010/wordprocessingDrawing" xmlns:wp="http://schemas.openxmlformats.org/drawingml/2006/wordprocessingDrawing" xmlns:w10="urn:schemas-microsoft-com:office:word" xmlns:w="http://schemas.openxmlformats.org/wordprocessingml/2006/main" xmlns:w14="http://schemas.microsoft.com/office/word/2010/wordml" xmlns:w15="http://schemas.microsoft.com/office/word/2012/wordml" xmlns:wpg="http://schemas.microsoft.com/office/word/2010/wordprocessingGroup" xmlns:wpi="http://schemas.microsoft.com/office/word/2010/wordprocessingInk" xmlns:wne="http://schemas.microsoft.com/office/word/2006/wordml" xmlns:wps="http://schemas.microsoft.com/office/word/2010/wordprocessingShape" mc:Ignorable="w14 w15 wp14">
+<w:numbering xmlns:wpc="http://schemas.microsoft.com/office/word/2010/wordprocessingCanvas" xmlns:mc="http://schemas.openxmlformats.org/markup-compatibility/2006" xmlns:o="urn:schemas-microsoft-com:office:office" xmlns:r="http://schemas.openxmlformats.org/officeDocument/2006/relationships" xmlns:m="http://schemas.openxmlformats.org/officeDocument/2006/math" xmlns:v="urn:schemas-microsoft-com:vml" xmlns:wp14="http://schemas.microsoft.com/office/word/2010/wordprocessingDrawing" xmlns:wp="http://schemas.openxmlformats.org/drawingml/2006/wordprocessingDrawing" xmlns:w10="urn:schemas-microsoft-com:office:word" xmlns:w="http://schemas.openxmlformats.org/wordprocessingml/2006/main" xmlns:w14="http://schemas.microsoft.com/office/word/2010/wordml" xmlns:wpg="http://schemas.microsoft.com/office/word/2010/wordprocessingGroup" xmlns:wpi="http://schemas.microsoft.com/office/word/2010/wordprocessingInk" xmlns:wne="http://schemas.microsoft.com/office/word/2006/wordml" xmlns:wps="http://schemas.microsoft.com/office/word/2010/wordprocessingShape" mc:Ignorable="w14 wp14">
   <w:abstractNum w:abstractNumId="0">
     <w:nsid w:val="FFFFFFFB"/>
     <w:multiLevelType w:val="multilevel"/>
-    <w:tmpl w:val="F5102B68"/>
+    <w:tmpl w:val="C67658F4"/>
     <w:lvl w:ilvl="0">
       <w:start w:val="1"/>
       <w:numFmt w:val="decimal"/>
@@ -11548,7 +11759,6 @@
     <w:lvl w:ilvl="4">
       <w:start w:val="1"/>
       <w:numFmt w:val="decimal"/>
-      <w:pStyle w:val="Heading5"/>
       <w:lvlText w:val="%1.%2.%3.%4.%5"/>
       <w:legacy w:legacy="1" w:legacySpace="144" w:legacyIndent="0"/>
       <w:lvlJc w:val="left"/>
@@ -12705,6 +12915,380 @@
     </w:lvl>
   </w:abstractNum>
   <w:abstractNum w:abstractNumId="10">
+    <w:nsid w:val="56A966EC"/>
+    <w:multiLevelType w:val="multilevel"/>
+    <w:tmpl w:val="5BA8BB7E"/>
+    <w:lvl w:ilvl="0">
+      <w:start w:val="1"/>
+      <w:numFmt w:val="decimal"/>
+      <w:lvlText w:val="%1."/>
+      <w:legacy w:legacy="1" w:legacySpace="144" w:legacyIndent="0"/>
+      <w:lvlJc w:val="left"/>
+    </w:lvl>
+    <w:lvl w:ilvl="1">
+      <w:start w:val="1"/>
+      <w:numFmt w:val="decimal"/>
+      <w:lvlText w:val="%1.%2"/>
+      <w:legacy w:legacy="1" w:legacySpace="144" w:legacyIndent="0"/>
+      <w:lvlJc w:val="left"/>
+    </w:lvl>
+    <w:lvl w:ilvl="2">
+      <w:start w:val="1"/>
+      <w:numFmt w:val="decimal"/>
+      <w:lvlText w:val="%1.%2.%3"/>
+      <w:legacy w:legacy="1" w:legacySpace="144" w:legacyIndent="0"/>
+      <w:lvlJc w:val="left"/>
+      <w:rPr>
+        <w:b w:val="0"/>
+      </w:rPr>
+    </w:lvl>
+    <w:lvl w:ilvl="3">
+      <w:start w:val="1"/>
+      <w:numFmt w:val="decimal"/>
+      <w:lvlText w:val="%1.%2.%3.%4"/>
+      <w:legacy w:legacy="1" w:legacySpace="144" w:legacyIndent="0"/>
+      <w:lvlJc w:val="left"/>
+      <w:rPr>
+        <w:i w:val="0"/>
+      </w:rPr>
+    </w:lvl>
+    <w:lvl w:ilvl="4">
+      <w:start w:val="1"/>
+      <w:numFmt w:val="bullet"/>
+      <w:lvlText w:val=""/>
+      <w:lvlJc w:val="left"/>
+      <w:rPr>
+        <w:rFonts w:ascii="Symbol" w:hAnsi="Symbol" w:hint="default"/>
+        <w:b w:val="0"/>
+        <w:bCs w:val="0"/>
+        <w:i w:val="0"/>
+        <w:iCs w:val="0"/>
+        <w:caps w:val="0"/>
+        <w:smallCaps w:val="0"/>
+        <w:strike w:val="0"/>
+        <w:dstrike w:val="0"/>
+        <w:outline w:val="0"/>
+        <w:shadow w:val="0"/>
+        <w:emboss w:val="0"/>
+        <w:imprint w:val="0"/>
+        <w:noProof w:val="0"/>
+        <w:snapToGrid w:val="0"/>
+        <w:vanish w:val="0"/>
+        <w:color w:val="000000"/>
+        <w:spacing w:val="0"/>
+        <w:w w:val="0"/>
+        <w:kern w:val="0"/>
+        <w:position w:val="0"/>
+        <w:sz w:val="0"/>
+        <w:szCs w:val="0"/>
+        <w:u w:val="none" w:color="000000"/>
+        <w:effect w:val="none"/>
+        <w:bdr w:val="none" w:sz="0" w:space="0" w:color="000000"/>
+        <w:shd w:val="clear" w:color="000000" w:fill="000000"/>
+        <w:vertAlign w:val="baseline"/>
+        <w:em w:val="none"/>
+        <w:lang w:val="x-none" w:eastAsia="x-none" w:bidi="x-none"/>
+        <w:specVanish w:val="0"/>
+        <w14:glow w14:rad="0">
+          <w14:srgbClr w14:val="000000"/>
+        </w14:glow>
+        <w14:shadow w14:blurRad="0" w14:dist="0" w14:dir="0" w14:sx="0" w14:sy="0" w14:kx="0" w14:ky="0" w14:algn="none">
+          <w14:srgbClr w14:val="000000"/>
+        </w14:shadow>
+        <w14:reflection w14:blurRad="0" w14:stA="0" w14:stPos="0" w14:endA="0" w14:endPos="0" w14:dist="0" w14:dir="0" w14:fadeDir="0" w14:sx="0" w14:sy="0" w14:kx="0" w14:ky="0" w14:algn="none"/>
+        <w14:textOutline w14:w="0" w14:cap="rnd" w14:cmpd="sng" w14:algn="ctr">
+          <w14:noFill/>
+          <w14:prstDash w14:val="solid"/>
+          <w14:bevel/>
+        </w14:textOutline>
+        <w14:scene3d>
+          <w14:camera w14:prst="orthographicFront"/>
+          <w14:lightRig w14:rig="threePt" w14:dir="t">
+            <w14:rot w14:lat="0" w14:lon="0" w14:rev="0"/>
+          </w14:lightRig>
+        </w14:scene3d>
+        <w14:props3d w14:extrusionH="0" w14:contourW="0" w14:prstMaterial="none"/>
+        <w14:ligatures w14:val="none"/>
+        <w14:numForm w14:val="default"/>
+        <w14:numSpacing w14:val="default"/>
+        <w14:stylisticSets/>
+        <w14:cntxtAlts w14:val="0"/>
+      </w:rPr>
+    </w:lvl>
+    <w:lvl w:ilvl="5">
+      <w:start w:val="1"/>
+      <w:numFmt w:val="decimal"/>
+      <w:lvlText w:val="%1.%2.%3.%4.%5.%6"/>
+      <w:legacy w:legacy="1" w:legacySpace="144" w:legacyIndent="0"/>
+      <w:lvlJc w:val="left"/>
+    </w:lvl>
+    <w:lvl w:ilvl="6">
+      <w:start w:val="1"/>
+      <w:numFmt w:val="decimal"/>
+      <w:lvlText w:val="%1.%2.%3.%4.%5.%6.%7"/>
+      <w:legacy w:legacy="1" w:legacySpace="144" w:legacyIndent="0"/>
+      <w:lvlJc w:val="left"/>
+    </w:lvl>
+    <w:lvl w:ilvl="7">
+      <w:start w:val="1"/>
+      <w:numFmt w:val="decimal"/>
+      <w:lvlText w:val="%1.%2.%3.%4.%5.%6.%7.%8"/>
+      <w:legacy w:legacy="1" w:legacySpace="144" w:legacyIndent="0"/>
+      <w:lvlJc w:val="left"/>
+    </w:lvl>
+    <w:lvl w:ilvl="8">
+      <w:start w:val="1"/>
+      <w:numFmt w:val="decimal"/>
+      <w:lvlText w:val="%1.%2.%3.%4.%5.%6.%7.%8.%9"/>
+      <w:legacy w:legacy="1" w:legacySpace="144" w:legacyIndent="0"/>
+      <w:lvlJc w:val="left"/>
+    </w:lvl>
+  </w:abstractNum>
+  <w:abstractNum w:abstractNumId="11">
+    <w:nsid w:val="5D107EE5"/>
+    <w:multiLevelType w:val="multilevel"/>
+    <w:tmpl w:val="D7E4CAE2"/>
+    <w:lvl w:ilvl="0">
+      <w:start w:val="1"/>
+      <w:numFmt w:val="decimal"/>
+      <w:lvlText w:val="%1."/>
+      <w:legacy w:legacy="1" w:legacySpace="144" w:legacyIndent="0"/>
+      <w:lvlJc w:val="left"/>
+    </w:lvl>
+    <w:lvl w:ilvl="1">
+      <w:start w:val="1"/>
+      <w:numFmt w:val="decimal"/>
+      <w:lvlText w:val="%1.%2"/>
+      <w:legacy w:legacy="1" w:legacySpace="144" w:legacyIndent="0"/>
+      <w:lvlJc w:val="left"/>
+    </w:lvl>
+    <w:lvl w:ilvl="2">
+      <w:start w:val="1"/>
+      <w:numFmt w:val="decimal"/>
+      <w:lvlText w:val="%1.%2.%3"/>
+      <w:legacy w:legacy="1" w:legacySpace="144" w:legacyIndent="0"/>
+      <w:lvlJc w:val="left"/>
+      <w:rPr>
+        <w:b w:val="0"/>
+      </w:rPr>
+    </w:lvl>
+    <w:lvl w:ilvl="3">
+      <w:start w:val="1"/>
+      <w:numFmt w:val="decimal"/>
+      <w:lvlText w:val="%1.%2.%3.%4"/>
+      <w:legacy w:legacy="1" w:legacySpace="144" w:legacyIndent="0"/>
+      <w:lvlJc w:val="left"/>
+      <w:rPr>
+        <w:i w:val="0"/>
+      </w:rPr>
+    </w:lvl>
+    <w:lvl w:ilvl="4">
+      <w:start w:val="1"/>
+      <w:numFmt w:val="bullet"/>
+      <w:lvlText w:val=""/>
+      <w:lvlJc w:val="left"/>
+      <w:rPr>
+        <w:rFonts w:ascii="Symbol" w:hAnsi="Symbol" w:hint="default"/>
+        <w:b w:val="0"/>
+        <w:bCs w:val="0"/>
+        <w:i w:val="0"/>
+        <w:iCs w:val="0"/>
+        <w:caps w:val="0"/>
+        <w:smallCaps w:val="0"/>
+        <w:strike w:val="0"/>
+        <w:dstrike w:val="0"/>
+        <w:outline w:val="0"/>
+        <w:shadow w:val="0"/>
+        <w:emboss w:val="0"/>
+        <w:imprint w:val="0"/>
+        <w:noProof w:val="0"/>
+        <w:snapToGrid w:val="0"/>
+        <w:vanish w:val="0"/>
+        <w:color w:val="000000"/>
+        <w:spacing w:val="0"/>
+        <w:w w:val="0"/>
+        <w:kern w:val="0"/>
+        <w:position w:val="0"/>
+        <w:sz w:val="0"/>
+        <w:szCs w:val="0"/>
+        <w:u w:val="none" w:color="000000"/>
+        <w:effect w:val="none"/>
+        <w:bdr w:val="none" w:sz="0" w:space="0" w:color="000000"/>
+        <w:shd w:val="clear" w:color="000000" w:fill="000000"/>
+        <w:vertAlign w:val="baseline"/>
+        <w:em w:val="none"/>
+        <w:lang w:val="x-none" w:eastAsia="x-none" w:bidi="x-none"/>
+        <w:specVanish w:val="0"/>
+        <w14:glow w14:rad="0">
+          <w14:srgbClr w14:val="000000"/>
+        </w14:glow>
+        <w14:shadow w14:blurRad="0" w14:dist="0" w14:dir="0" w14:sx="0" w14:sy="0" w14:kx="0" w14:ky="0" w14:algn="none">
+          <w14:srgbClr w14:val="000000"/>
+        </w14:shadow>
+        <w14:reflection w14:blurRad="0" w14:stA="0" w14:stPos="0" w14:endA="0" w14:endPos="0" w14:dist="0" w14:dir="0" w14:fadeDir="0" w14:sx="0" w14:sy="0" w14:kx="0" w14:ky="0" w14:algn="none"/>
+        <w14:textOutline w14:w="0" w14:cap="rnd" w14:cmpd="sng" w14:algn="ctr">
+          <w14:noFill/>
+          <w14:prstDash w14:val="solid"/>
+          <w14:bevel/>
+        </w14:textOutline>
+        <w14:scene3d>
+          <w14:camera w14:prst="orthographicFront"/>
+          <w14:lightRig w14:rig="threePt" w14:dir="t">
+            <w14:rot w14:lat="0" w14:lon="0" w14:rev="0"/>
+          </w14:lightRig>
+        </w14:scene3d>
+        <w14:props3d w14:extrusionH="0" w14:contourW="0" w14:prstMaterial="none"/>
+        <w14:ligatures w14:val="none"/>
+        <w14:numForm w14:val="default"/>
+        <w14:numSpacing w14:val="default"/>
+        <w14:stylisticSets/>
+        <w14:cntxtAlts w14:val="0"/>
+      </w:rPr>
+    </w:lvl>
+    <w:lvl w:ilvl="5">
+      <w:start w:val="1"/>
+      <w:numFmt w:val="decimal"/>
+      <w:lvlText w:val="%1.%2.%3.%4.%5.%6"/>
+      <w:legacy w:legacy="1" w:legacySpace="144" w:legacyIndent="0"/>
+      <w:lvlJc w:val="left"/>
+    </w:lvl>
+    <w:lvl w:ilvl="6">
+      <w:start w:val="1"/>
+      <w:numFmt w:val="decimal"/>
+      <w:lvlText w:val="%1.%2.%3.%4.%5.%6.%7"/>
+      <w:legacy w:legacy="1" w:legacySpace="144" w:legacyIndent="0"/>
+      <w:lvlJc w:val="left"/>
+    </w:lvl>
+    <w:lvl w:ilvl="7">
+      <w:start w:val="1"/>
+      <w:numFmt w:val="decimal"/>
+      <w:lvlText w:val="%1.%2.%3.%4.%5.%6.%7.%8"/>
+      <w:legacy w:legacy="1" w:legacySpace="144" w:legacyIndent="0"/>
+      <w:lvlJc w:val="left"/>
+    </w:lvl>
+    <w:lvl w:ilvl="8">
+      <w:start w:val="1"/>
+      <w:numFmt w:val="decimal"/>
+      <w:lvlText w:val="%1.%2.%3.%4.%5.%6.%7.%8.%9"/>
+      <w:legacy w:legacy="1" w:legacySpace="144" w:legacyIndent="0"/>
+      <w:lvlJc w:val="left"/>
+    </w:lvl>
+  </w:abstractNum>
+  <w:abstractNum w:abstractNumId="12">
+    <w:nsid w:val="5D31623F"/>
+    <w:multiLevelType w:val="hybridMultilevel"/>
+    <w:tmpl w:val="C78E2A50"/>
+    <w:lvl w:ilvl="0" w:tplc="2EFCE812">
+      <w:start w:val="1"/>
+      <w:numFmt w:val="bullet"/>
+      <w:pStyle w:val="Heading5"/>
+      <w:lvlText w:val=""/>
+      <w:lvlJc w:val="left"/>
+      <w:pPr>
+        <w:ind w:left="2880" w:hanging="360"/>
+      </w:pPr>
+      <w:rPr>
+        <w:rFonts w:ascii="Symbol" w:hAnsi="Symbol" w:hint="default"/>
+      </w:rPr>
+    </w:lvl>
+    <w:lvl w:ilvl="1" w:tplc="04090003" w:tentative="1">
+      <w:start w:val="1"/>
+      <w:numFmt w:val="bullet"/>
+      <w:lvlText w:val="o"/>
+      <w:lvlJc w:val="left"/>
+      <w:pPr>
+        <w:ind w:left="3600" w:hanging="360"/>
+      </w:pPr>
+      <w:rPr>
+        <w:rFonts w:ascii="Courier New" w:hAnsi="Courier New" w:cs="Courier New" w:hint="default"/>
+      </w:rPr>
+    </w:lvl>
+    <w:lvl w:ilvl="2" w:tplc="04090005" w:tentative="1">
+      <w:start w:val="1"/>
+      <w:numFmt w:val="bullet"/>
+      <w:lvlText w:val=""/>
+      <w:lvlJc w:val="left"/>
+      <w:pPr>
+        <w:ind w:left="4320" w:hanging="360"/>
+      </w:pPr>
+      <w:rPr>
+        <w:rFonts w:ascii="Wingdings" w:hAnsi="Wingdings" w:hint="default"/>
+      </w:rPr>
+    </w:lvl>
+    <w:lvl w:ilvl="3" w:tplc="04090001" w:tentative="1">
+      <w:start w:val="1"/>
+      <w:numFmt w:val="bullet"/>
+      <w:lvlText w:val=""/>
+      <w:lvlJc w:val="left"/>
+      <w:pPr>
+        <w:ind w:left="5040" w:hanging="360"/>
+      </w:pPr>
+      <w:rPr>
+        <w:rFonts w:ascii="Symbol" w:hAnsi="Symbol" w:hint="default"/>
+      </w:rPr>
+    </w:lvl>
+    <w:lvl w:ilvl="4" w:tplc="04090003" w:tentative="1">
+      <w:start w:val="1"/>
+      <w:numFmt w:val="bullet"/>
+      <w:lvlText w:val="o"/>
+      <w:lvlJc w:val="left"/>
+      <w:pPr>
+        <w:ind w:left="5760" w:hanging="360"/>
+      </w:pPr>
+      <w:rPr>
+        <w:rFonts w:ascii="Courier New" w:hAnsi="Courier New" w:cs="Courier New" w:hint="default"/>
+      </w:rPr>
+    </w:lvl>
+    <w:lvl w:ilvl="5" w:tplc="04090005" w:tentative="1">
+      <w:start w:val="1"/>
+      <w:numFmt w:val="bullet"/>
+      <w:lvlText w:val=""/>
+      <w:lvlJc w:val="left"/>
+      <w:pPr>
+        <w:ind w:left="6480" w:hanging="360"/>
+      </w:pPr>
+      <w:rPr>
+        <w:rFonts w:ascii="Wingdings" w:hAnsi="Wingdings" w:hint="default"/>
+      </w:rPr>
+    </w:lvl>
+    <w:lvl w:ilvl="6" w:tplc="04090001" w:tentative="1">
+      <w:start w:val="1"/>
+      <w:numFmt w:val="bullet"/>
+      <w:lvlText w:val=""/>
+      <w:lvlJc w:val="left"/>
+      <w:pPr>
+        <w:ind w:left="7200" w:hanging="360"/>
+      </w:pPr>
+      <w:rPr>
+        <w:rFonts w:ascii="Symbol" w:hAnsi="Symbol" w:hint="default"/>
+      </w:rPr>
+    </w:lvl>
+    <w:lvl w:ilvl="7" w:tplc="04090003" w:tentative="1">
+      <w:start w:val="1"/>
+      <w:numFmt w:val="bullet"/>
+      <w:lvlText w:val="o"/>
+      <w:lvlJc w:val="left"/>
+      <w:pPr>
+        <w:ind w:left="7920" w:hanging="360"/>
+      </w:pPr>
+      <w:rPr>
+        <w:rFonts w:ascii="Courier New" w:hAnsi="Courier New" w:cs="Courier New" w:hint="default"/>
+      </w:rPr>
+    </w:lvl>
+    <w:lvl w:ilvl="8" w:tplc="04090005" w:tentative="1">
+      <w:start w:val="1"/>
+      <w:numFmt w:val="bullet"/>
+      <w:lvlText w:val=""/>
+      <w:lvlJc w:val="left"/>
+      <w:pPr>
+        <w:ind w:left="8640" w:hanging="360"/>
+      </w:pPr>
+      <w:rPr>
+        <w:rFonts w:ascii="Wingdings" w:hAnsi="Wingdings" w:hint="default"/>
+      </w:rPr>
+    </w:lvl>
+  </w:abstractNum>
+  <w:abstractNum w:abstractNumId="13">
     <w:nsid w:val="5FDE2076"/>
     <w:multiLevelType w:val="multilevel"/>
     <w:tmpl w:val="07F8064A"/>
@@ -12853,7 +13437,7 @@
       </w:rPr>
     </w:lvl>
   </w:abstractNum>
-  <w:abstractNum w:abstractNumId="11">
+  <w:abstractNum w:abstractNumId="14">
     <w:nsid w:val="610418F8"/>
     <w:multiLevelType w:val="hybridMultilevel"/>
     <w:tmpl w:val="1F427DB8"/>
@@ -12966,7 +13550,7 @@
       </w:rPr>
     </w:lvl>
   </w:abstractNum>
-  <w:abstractNum w:abstractNumId="12">
+  <w:abstractNum w:abstractNumId="15">
     <w:nsid w:val="7143755C"/>
     <w:multiLevelType w:val="multilevel"/>
     <w:tmpl w:val="B83ED93E"/>
@@ -13079,7 +13663,7 @@
       </w:rPr>
     </w:lvl>
   </w:abstractNum>
-  <w:abstractNum w:abstractNumId="13">
+  <w:abstractNum w:abstractNumId="16">
     <w:nsid w:val="73154848"/>
     <w:multiLevelType w:val="hybridMultilevel"/>
     <w:tmpl w:val="80F839F8"/>
@@ -13192,7 +13776,7 @@
       </w:rPr>
     </w:lvl>
   </w:abstractNum>
-  <w:abstractNum w:abstractNumId="14">
+  <w:abstractNum w:abstractNumId="17">
     <w:nsid w:val="7E5601D2"/>
     <w:multiLevelType w:val="multilevel"/>
     <w:tmpl w:val="15827A68"/>
@@ -13345,7 +13929,7 @@
     <w:abstractNumId w:val="0"/>
   </w:num>
   <w:num w:numId="2">
-    <w:abstractNumId w:val="13"/>
+    <w:abstractNumId w:val="16"/>
   </w:num>
   <w:num w:numId="3">
     <w:abstractNumId w:val="1"/>
@@ -13360,19 +13944,19 @@
     <w:abstractNumId w:val="2"/>
   </w:num>
   <w:num w:numId="7">
-    <w:abstractNumId w:val="14"/>
+    <w:abstractNumId w:val="17"/>
   </w:num>
   <w:num w:numId="8">
     <w:abstractNumId w:val="8"/>
   </w:num>
   <w:num w:numId="9">
-    <w:abstractNumId w:val="10"/>
+    <w:abstractNumId w:val="13"/>
   </w:num>
   <w:num w:numId="10">
     <w:abstractNumId w:val="3"/>
   </w:num>
   <w:num w:numId="11">
-    <w:abstractNumId w:val="12"/>
+    <w:abstractNumId w:val="15"/>
   </w:num>
   <w:num w:numId="12">
     <w:abstractNumId w:val="4"/>
@@ -13384,7 +13968,7 @@
     <w:abstractNumId w:val="5"/>
   </w:num>
   <w:num w:numId="15">
-    <w:abstractNumId w:val="11"/>
+    <w:abstractNumId w:val="14"/>
   </w:num>
   <w:num w:numId="16">
     <w:abstractNumId w:val="9"/>
@@ -13392,11 +13976,20 @@
   <w:num w:numId="17">
     <w:abstractNumId w:val="7"/>
   </w:num>
+  <w:num w:numId="18">
+    <w:abstractNumId w:val="10"/>
+  </w:num>
+  <w:num w:numId="19">
+    <w:abstractNumId w:val="11"/>
+  </w:num>
+  <w:num w:numId="20">
+    <w:abstractNumId w:val="12"/>
+  </w:num>
 </w:numbering>
 </file>
 
 <file path=word/styles.xml><?xml version="1.0" encoding="utf-8"?>
-<w:styles xmlns:mc="http://schemas.openxmlformats.org/markup-compatibility/2006" xmlns:r="http://schemas.openxmlformats.org/officeDocument/2006/relationships" xmlns:w="http://schemas.openxmlformats.org/wordprocessingml/2006/main" xmlns:w14="http://schemas.microsoft.com/office/word/2010/wordml" xmlns:w15="http://schemas.microsoft.com/office/word/2012/wordml" mc:Ignorable="w14 w15">
+<w:styles xmlns:mc="http://schemas.openxmlformats.org/markup-compatibility/2006" xmlns:r="http://schemas.openxmlformats.org/officeDocument/2006/relationships" xmlns:w="http://schemas.openxmlformats.org/wordprocessingml/2006/main" xmlns:w14="http://schemas.microsoft.com/office/word/2010/wordml" mc:Ignorable="w14">
   <w:docDefaults>
     <w:rPrDefault>
       <w:rPr>
@@ -13406,371 +13999,144 @@
     </w:rPrDefault>
     <w:pPrDefault/>
   </w:docDefaults>
-  <w:latentStyles w:defLockedState="0" w:defUIPriority="0" w:defSemiHidden="0" w:defUnhideWhenUsed="0" w:defQFormat="0" w:count="371">
-    <w:lsdException w:name="Normal" w:qFormat="1"/>
-    <w:lsdException w:name="heading 1" w:qFormat="1"/>
-    <w:lsdException w:name="heading 2" w:qFormat="1"/>
-    <w:lsdException w:name="heading 3" w:qFormat="1"/>
-    <w:lsdException w:name="heading 4" w:qFormat="1"/>
-    <w:lsdException w:name="heading 5" w:qFormat="1"/>
-    <w:lsdException w:name="heading 6" w:qFormat="1"/>
-    <w:lsdException w:name="heading 7" w:semiHidden="1" w:unhideWhenUsed="1" w:qFormat="1"/>
-    <w:lsdException w:name="heading 8" w:semiHidden="1" w:unhideWhenUsed="1" w:qFormat="1"/>
-    <w:lsdException w:name="heading 9" w:semiHidden="1" w:unhideWhenUsed="1" w:qFormat="1"/>
-    <w:lsdException w:name="index 1" w:semiHidden="1" w:uiPriority="99" w:unhideWhenUsed="1"/>
-    <w:lsdException w:name="index 2" w:semiHidden="1" w:unhideWhenUsed="1"/>
-    <w:lsdException w:name="index 3" w:semiHidden="1" w:unhideWhenUsed="1"/>
-    <w:lsdException w:name="index 4" w:semiHidden="1" w:unhideWhenUsed="1"/>
-    <w:lsdException w:name="index 5" w:semiHidden="1" w:unhideWhenUsed="1"/>
-    <w:lsdException w:name="index 6" w:semiHidden="1" w:unhideWhenUsed="1"/>
-    <w:lsdException w:name="index 7" w:semiHidden="1" w:unhideWhenUsed="1"/>
-    <w:lsdException w:name="index 8" w:semiHidden="1" w:unhideWhenUsed="1"/>
-    <w:lsdException w:name="index 9" w:semiHidden="1" w:unhideWhenUsed="1"/>
-    <w:lsdException w:name="toc 1" w:semiHidden="1" w:unhideWhenUsed="1"/>
-    <w:lsdException w:name="toc 2" w:semiHidden="1" w:unhideWhenUsed="1"/>
-    <w:lsdException w:name="toc 3" w:semiHidden="1" w:unhideWhenUsed="1"/>
-    <w:lsdException w:name="toc 4" w:semiHidden="1" w:unhideWhenUsed="1"/>
-    <w:lsdException w:name="toc 5" w:semiHidden="1" w:unhideWhenUsed="1"/>
-    <w:lsdException w:name="toc 6" w:semiHidden="1" w:unhideWhenUsed="1"/>
-    <w:lsdException w:name="toc 7" w:semiHidden="1" w:unhideWhenUsed="1"/>
-    <w:lsdException w:name="toc 8" w:semiHidden="1" w:unhideWhenUsed="1"/>
-    <w:lsdException w:name="toc 9" w:semiHidden="1" w:unhideWhenUsed="1"/>
-    <w:lsdException w:name="Normal Indent" w:semiHidden="1" w:unhideWhenUsed="1"/>
-    <w:lsdException w:name="footnote text" w:semiHidden="1" w:unhideWhenUsed="1"/>
-    <w:lsdException w:name="annotation text" w:semiHidden="1" w:unhideWhenUsed="1"/>
-    <w:lsdException w:name="header" w:semiHidden="1" w:unhideWhenUsed="1"/>
-    <w:lsdException w:name="footer" w:semiHidden="1" w:unhideWhenUsed="1"/>
-    <w:lsdException w:name="index heading" w:semiHidden="1" w:unhideWhenUsed="1"/>
-    <w:lsdException w:name="caption" w:semiHidden="1" w:unhideWhenUsed="1" w:qFormat="1"/>
-    <w:lsdException w:name="table of figures" w:semiHidden="1" w:unhideWhenUsed="1"/>
-    <w:lsdException w:name="envelope address" w:semiHidden="1" w:unhideWhenUsed="1"/>
-    <w:lsdException w:name="envelope return" w:semiHidden="1" w:unhideWhenUsed="1"/>
-    <w:lsdException w:name="footnote reference" w:semiHidden="1" w:unhideWhenUsed="1"/>
-    <w:lsdException w:name="annotation reference" w:semiHidden="1" w:unhideWhenUsed="1"/>
-    <w:lsdException w:name="line number" w:semiHidden="1" w:unhideWhenUsed="1"/>
-    <w:lsdException w:name="page number" w:semiHidden="1" w:unhideWhenUsed="1"/>
-    <w:lsdException w:name="endnote reference" w:semiHidden="1" w:unhideWhenUsed="1"/>
-    <w:lsdException w:name="endnote text" w:semiHidden="1" w:unhideWhenUsed="1"/>
-    <w:lsdException w:name="table of authorities" w:semiHidden="1" w:unhideWhenUsed="1"/>
-    <w:lsdException w:name="macro" w:semiHidden="1" w:unhideWhenUsed="1"/>
-    <w:lsdException w:name="toa heading" w:semiHidden="1" w:unhideWhenUsed="1"/>
-    <w:lsdException w:name="List" w:semiHidden="1" w:unhideWhenUsed="1"/>
-    <w:lsdException w:name="List Bullet" w:semiHidden="1" w:unhideWhenUsed="1"/>
-    <w:lsdException w:name="List 2" w:semiHidden="1" w:unhideWhenUsed="1"/>
-    <w:lsdException w:name="List 3" w:semiHidden="1" w:unhideWhenUsed="1"/>
-    <w:lsdException w:name="List Bullet 2" w:semiHidden="1" w:unhideWhenUsed="1"/>
-    <w:lsdException w:name="List Bullet 3" w:semiHidden="1" w:unhideWhenUsed="1"/>
-    <w:lsdException w:name="List Bullet 4" w:semiHidden="1" w:unhideWhenUsed="1"/>
-    <w:lsdException w:name="List Bullet 5" w:semiHidden="1" w:unhideWhenUsed="1"/>
-    <w:lsdException w:name="List Number 2" w:semiHidden="1" w:unhideWhenUsed="1"/>
-    <w:lsdException w:name="List Number 3" w:semiHidden="1" w:unhideWhenUsed="1"/>
-    <w:lsdException w:name="List Number 4" w:semiHidden="1" w:unhideWhenUsed="1"/>
-    <w:lsdException w:name="List Number 5" w:semiHidden="1" w:unhideWhenUsed="1"/>
-    <w:lsdException w:name="Title" w:qFormat="1"/>
-    <w:lsdException w:name="Closing" w:semiHidden="1" w:unhideWhenUsed="1"/>
-    <w:lsdException w:name="Signature" w:semiHidden="1" w:unhideWhenUsed="1"/>
-    <w:lsdException w:name="Default Paragraph Font" w:semiHidden="1" w:unhideWhenUsed="1"/>
-    <w:lsdException w:name="Body Text" w:semiHidden="1" w:unhideWhenUsed="1"/>
-    <w:lsdException w:name="Body Text Indent" w:semiHidden="1" w:unhideWhenUsed="1"/>
-    <w:lsdException w:name="List Continue" w:semiHidden="1" w:unhideWhenUsed="1"/>
-    <w:lsdException w:name="List Continue 2" w:semiHidden="1" w:unhideWhenUsed="1"/>
-    <w:lsdException w:name="List Continue 3" w:semiHidden="1" w:unhideWhenUsed="1"/>
-    <w:lsdException w:name="List Continue 4" w:semiHidden="1" w:unhideWhenUsed="1"/>
-    <w:lsdException w:name="List Continue 5" w:semiHidden="1" w:unhideWhenUsed="1"/>
-    <w:lsdException w:name="Message Header" w:semiHidden="1" w:unhideWhenUsed="1"/>
-    <w:lsdException w:name="Subtitle" w:qFormat="1"/>
-    <w:lsdException w:name="Body Text First Indent 2" w:semiHidden="1" w:unhideWhenUsed="1"/>
-    <w:lsdException w:name="Note Heading" w:semiHidden="1" w:unhideWhenUsed="1"/>
-    <w:lsdException w:name="Body Text 2" w:semiHidden="1" w:unhideWhenUsed="1"/>
-    <w:lsdException w:name="Body Text 3" w:semiHidden="1" w:unhideWhenUsed="1"/>
-    <w:lsdException w:name="Body Text Indent 2" w:semiHidden="1" w:unhideWhenUsed="1"/>
-    <w:lsdException w:name="Body Text Indent 3" w:semiHidden="1" w:unhideWhenUsed="1"/>
-    <w:lsdException w:name="Block Text" w:semiHidden="1" w:unhideWhenUsed="1"/>
-    <w:lsdException w:name="Hyperlink" w:semiHidden="1" w:unhideWhenUsed="1"/>
-    <w:lsdException w:name="FollowedHyperlink" w:semiHidden="1" w:unhideWhenUsed="1"/>
-    <w:lsdException w:name="Strong" w:qFormat="1"/>
-    <w:lsdException w:name="Emphasis" w:qFormat="1"/>
-    <w:lsdException w:name="Document Map" w:semiHidden="1" w:unhideWhenUsed="1"/>
-    <w:lsdException w:name="Plain Text" w:semiHidden="1" w:unhideWhenUsed="1"/>
-    <w:lsdException w:name="E-mail Signature" w:semiHidden="1" w:unhideWhenUsed="1"/>
-    <w:lsdException w:name="HTML Top of Form" w:semiHidden="1" w:unhideWhenUsed="1"/>
-    <w:lsdException w:name="HTML Bottom of Form" w:semiHidden="1" w:unhideWhenUsed="1"/>
-    <w:lsdException w:name="Normal (Web)" w:semiHidden="1" w:uiPriority="99" w:unhideWhenUsed="1"/>
-    <w:lsdException w:name="HTML Acronym" w:semiHidden="1" w:unhideWhenUsed="1"/>
-    <w:lsdException w:name="HTML Address" w:semiHidden="1" w:unhideWhenUsed="1"/>
-    <w:lsdException w:name="HTML Cite" w:semiHidden="1" w:unhideWhenUsed="1"/>
-    <w:lsdException w:name="HTML Code" w:semiHidden="1" w:unhideWhenUsed="1"/>
-    <w:lsdException w:name="HTML Definition" w:semiHidden="1" w:unhideWhenUsed="1"/>
-    <w:lsdException w:name="HTML Keyboard" w:semiHidden="1" w:unhideWhenUsed="1"/>
-    <w:lsdException w:name="HTML Preformatted" w:semiHidden="1" w:unhideWhenUsed="1"/>
-    <w:lsdException w:name="HTML Sample" w:semiHidden="1" w:unhideWhenUsed="1"/>
-    <w:lsdException w:name="HTML Typewriter" w:semiHidden="1" w:unhideWhenUsed="1"/>
-    <w:lsdException w:name="HTML Variable" w:semiHidden="1" w:unhideWhenUsed="1"/>
-    <w:lsdException w:name="Normal Table" w:semiHidden="1" w:unhideWhenUsed="1"/>
-    <w:lsdException w:name="annotation subject" w:semiHidden="1" w:unhideWhenUsed="1"/>
-    <w:lsdException w:name="No List" w:semiHidden="1" w:unhideWhenUsed="1"/>
-    <w:lsdException w:name="Outline List 1" w:semiHidden="1" w:unhideWhenUsed="1"/>
-    <w:lsdException w:name="Outline List 2" w:semiHidden="1" w:unhideWhenUsed="1"/>
-    <w:lsdException w:name="Outline List 3" w:semiHidden="1" w:unhideWhenUsed="1"/>
-    <w:lsdException w:name="Table Simple 1" w:semiHidden="1" w:unhideWhenUsed="1"/>
-    <w:lsdException w:name="Table Simple 2" w:semiHidden="1" w:unhideWhenUsed="1"/>
-    <w:lsdException w:name="Table Simple 3" w:semiHidden="1" w:unhideWhenUsed="1"/>
-    <w:lsdException w:name="Table Classic 1" w:semiHidden="1" w:unhideWhenUsed="1"/>
-    <w:lsdException w:name="Table Classic 2" w:semiHidden="1" w:unhideWhenUsed="1"/>
-    <w:lsdException w:name="Table Classic 3" w:semiHidden="1" w:unhideWhenUsed="1"/>
-    <w:lsdException w:name="Table Classic 4" w:semiHidden="1" w:unhideWhenUsed="1"/>
-    <w:lsdException w:name="Table Colorful 1" w:semiHidden="1" w:unhideWhenUsed="1"/>
-    <w:lsdException w:name="Table Colorful 2" w:semiHidden="1" w:unhideWhenUsed="1"/>
-    <w:lsdException w:name="Table Colorful 3" w:semiHidden="1" w:unhideWhenUsed="1"/>
-    <w:lsdException w:name="Table Columns 1" w:semiHidden="1" w:unhideWhenUsed="1"/>
-    <w:lsdException w:name="Table Columns 2" w:semiHidden="1" w:unhideWhenUsed="1"/>
-    <w:lsdException w:name="Table Columns 3" w:semiHidden="1" w:unhideWhenUsed="1"/>
-    <w:lsdException w:name="Table Columns 4" w:semiHidden="1" w:unhideWhenUsed="1"/>
-    <w:lsdException w:name="Table Columns 5" w:semiHidden="1" w:unhideWhenUsed="1"/>
-    <w:lsdException w:name="Table Grid 1" w:semiHidden="1" w:unhideWhenUsed="1"/>
-    <w:lsdException w:name="Table Grid 2" w:semiHidden="1" w:unhideWhenUsed="1"/>
-    <w:lsdException w:name="Table Grid 3" w:semiHidden="1" w:unhideWhenUsed="1"/>
-    <w:lsdException w:name="Table Grid 4" w:semiHidden="1" w:unhideWhenUsed="1"/>
-    <w:lsdException w:name="Table Grid 5" w:semiHidden="1" w:unhideWhenUsed="1"/>
-    <w:lsdException w:name="Table Grid 6" w:semiHidden="1" w:unhideWhenUsed="1"/>
-    <w:lsdException w:name="Table Grid 7" w:semiHidden="1" w:unhideWhenUsed="1"/>
-    <w:lsdException w:name="Table Grid 8" w:semiHidden="1" w:unhideWhenUsed="1"/>
-    <w:lsdException w:name="Table List 1" w:semiHidden="1" w:unhideWhenUsed="1"/>
-    <w:lsdException w:name="Table List 2" w:semiHidden="1" w:unhideWhenUsed="1"/>
-    <w:lsdException w:name="Table List 3" w:semiHidden="1" w:unhideWhenUsed="1"/>
-    <w:lsdException w:name="Table List 4" w:semiHidden="1" w:unhideWhenUsed="1"/>
-    <w:lsdException w:name="Table List 5" w:semiHidden="1" w:unhideWhenUsed="1"/>
-    <w:lsdException w:name="Table List 6" w:semiHidden="1" w:unhideWhenUsed="1"/>
-    <w:lsdException w:name="Table List 7" w:semiHidden="1" w:unhideWhenUsed="1"/>
-    <w:lsdException w:name="Table List 8" w:semiHidden="1" w:unhideWhenUsed="1"/>
-    <w:lsdException w:name="Table 3D effects 1" w:semiHidden="1" w:unhideWhenUsed="1"/>
-    <w:lsdException w:name="Table 3D effects 2" w:semiHidden="1" w:unhideWhenUsed="1"/>
-    <w:lsdException w:name="Table 3D effects 3" w:semiHidden="1" w:unhideWhenUsed="1"/>
-    <w:lsdException w:name="Table Contemporary" w:semiHidden="1" w:unhideWhenUsed="1"/>
-    <w:lsdException w:name="Table Elegant" w:semiHidden="1" w:unhideWhenUsed="1"/>
-    <w:lsdException w:name="Table Professional" w:semiHidden="1" w:unhideWhenUsed="1"/>
-    <w:lsdException w:name="Table Subtle 1" w:semiHidden="1" w:unhideWhenUsed="1"/>
-    <w:lsdException w:name="Table Subtle 2" w:semiHidden="1" w:unhideWhenUsed="1"/>
-    <w:lsdException w:name="Table Web 1" w:semiHidden="1" w:unhideWhenUsed="1"/>
-    <w:lsdException w:name="Table Web 2" w:semiHidden="1" w:unhideWhenUsed="1"/>
-    <w:lsdException w:name="Table Web 3" w:semiHidden="1" w:unhideWhenUsed="1"/>
-    <w:lsdException w:name="Balloon Text" w:semiHidden="1" w:unhideWhenUsed="1"/>
-    <w:lsdException w:name="Table Theme" w:semiHidden="1" w:unhideWhenUsed="1"/>
-    <w:lsdException w:name="Placeholder Text" w:semiHidden="1" w:uiPriority="99"/>
-    <w:lsdException w:name="No Spacing" w:uiPriority="1" w:qFormat="1"/>
-    <w:lsdException w:name="Light Shading" w:uiPriority="60"/>
-    <w:lsdException w:name="Light List" w:uiPriority="61"/>
-    <w:lsdException w:name="Light Grid" w:uiPriority="62"/>
-    <w:lsdException w:name="Medium Shading 1" w:uiPriority="63"/>
-    <w:lsdException w:name="Medium Shading 2" w:uiPriority="64"/>
-    <w:lsdException w:name="Medium List 1" w:uiPriority="65"/>
-    <w:lsdException w:name="Medium List 2" w:uiPriority="66"/>
-    <w:lsdException w:name="Medium Grid 1" w:uiPriority="67"/>
-    <w:lsdException w:name="Medium Grid 2" w:uiPriority="68"/>
-    <w:lsdException w:name="Medium Grid 3" w:uiPriority="69"/>
-    <w:lsdException w:name="Dark List" w:uiPriority="70"/>
-    <w:lsdException w:name="Colorful Shading" w:uiPriority="71"/>
-    <w:lsdException w:name="Colorful List" w:uiPriority="72"/>
-    <w:lsdException w:name="Colorful Grid" w:uiPriority="73"/>
-    <w:lsdException w:name="Light Shading Accent 1" w:uiPriority="60"/>
-    <w:lsdException w:name="Light List Accent 1" w:uiPriority="61"/>
-    <w:lsdException w:name="Light Grid Accent 1" w:uiPriority="62"/>
-    <w:lsdException w:name="Medium Shading 1 Accent 1" w:uiPriority="63"/>
-    <w:lsdException w:name="Medium Shading 2 Accent 1" w:uiPriority="64"/>
-    <w:lsdException w:name="Medium List 1 Accent 1" w:uiPriority="65"/>
-    <w:lsdException w:name="Revision" w:semiHidden="1" w:uiPriority="99"/>
-    <w:lsdException w:name="List Paragraph" w:uiPriority="34" w:qFormat="1"/>
-    <w:lsdException w:name="Quote" w:uiPriority="29" w:qFormat="1"/>
-    <w:lsdException w:name="Intense Quote" w:uiPriority="30" w:qFormat="1"/>
-    <w:lsdException w:name="Medium List 2 Accent 1" w:uiPriority="66"/>
-    <w:lsdException w:name="Medium Grid 1 Accent 1" w:uiPriority="67"/>
-    <w:lsdException w:name="Medium Grid 2 Accent 1" w:uiPriority="68"/>
-    <w:lsdException w:name="Medium Grid 3 Accent 1" w:uiPriority="69"/>
-    <w:lsdException w:name="Dark List Accent 1" w:uiPriority="70"/>
-    <w:lsdException w:name="Colorful Shading Accent 1" w:uiPriority="71"/>
-    <w:lsdException w:name="Colorful List Accent 1" w:uiPriority="72"/>
-    <w:lsdException w:name="Colorful Grid Accent 1" w:uiPriority="73"/>
-    <w:lsdException w:name="Light Shading Accent 2" w:uiPriority="60"/>
-    <w:lsdException w:name="Light List Accent 2" w:uiPriority="61"/>
-    <w:lsdException w:name="Light Grid Accent 2" w:uiPriority="62"/>
-    <w:lsdException w:name="Medium Shading 1 Accent 2" w:uiPriority="63"/>
-    <w:lsdException w:name="Medium Shading 2 Accent 2" w:uiPriority="64"/>
-    <w:lsdException w:name="Medium List 1 Accent 2" w:uiPriority="65"/>
-    <w:lsdException w:name="Medium List 2 Accent 2" w:uiPriority="66"/>
-    <w:lsdException w:name="Medium Grid 1 Accent 2" w:uiPriority="67"/>
-    <w:lsdException w:name="Medium Grid 2 Accent 2" w:uiPriority="68"/>
-    <w:lsdException w:name="Medium Grid 3 Accent 2" w:uiPriority="69"/>
-    <w:lsdException w:name="Dark List Accent 2" w:uiPriority="70"/>
-    <w:lsdException w:name="Colorful Shading Accent 2" w:uiPriority="71"/>
-    <w:lsdException w:name="Colorful List Accent 2" w:uiPriority="72"/>
-    <w:lsdException w:name="Colorful Grid Accent 2" w:uiPriority="73"/>
-    <w:lsdException w:name="Light Shading Accent 3" w:uiPriority="60"/>
-    <w:lsdException w:name="Light List Accent 3" w:uiPriority="61"/>
-    <w:lsdException w:name="Light Grid Accent 3" w:uiPriority="62"/>
-    <w:lsdException w:name="Medium Shading 1 Accent 3" w:uiPriority="63"/>
-    <w:lsdException w:name="Medium Shading 2 Accent 3" w:uiPriority="64"/>
-    <w:lsdException w:name="Medium List 1 Accent 3" w:uiPriority="65"/>
-    <w:lsdException w:name="Medium List 2 Accent 3" w:uiPriority="66"/>
-    <w:lsdException w:name="Medium Grid 1 Accent 3" w:uiPriority="67"/>
-    <w:lsdException w:name="Medium Grid 2 Accent 3" w:uiPriority="68"/>
-    <w:lsdException w:name="Medium Grid 3 Accent 3" w:uiPriority="69"/>
-    <w:lsdException w:name="Dark List Accent 3" w:uiPriority="70"/>
-    <w:lsdException w:name="Colorful Shading Accent 3" w:uiPriority="71"/>
-    <w:lsdException w:name="Colorful List Accent 3" w:uiPriority="72"/>
-    <w:lsdException w:name="Colorful Grid Accent 3" w:uiPriority="73"/>
-    <w:lsdException w:name="Light Shading Accent 4" w:uiPriority="60"/>
-    <w:lsdException w:name="Light List Accent 4" w:uiPriority="61"/>
-    <w:lsdException w:name="Light Grid Accent 4" w:uiPriority="62"/>
-    <w:lsdException w:name="Medium Shading 1 Accent 4" w:uiPriority="63"/>
-    <w:lsdException w:name="Medium Shading 2 Accent 4" w:uiPriority="64"/>
-    <w:lsdException w:name="Medium List 1 Accent 4" w:uiPriority="65"/>
-    <w:lsdException w:name="Medium List 2 Accent 4" w:uiPriority="66"/>
-    <w:lsdException w:name="Medium Grid 1 Accent 4" w:uiPriority="67"/>
-    <w:lsdException w:name="Medium Grid 2 Accent 4" w:uiPriority="68"/>
-    <w:lsdException w:name="Medium Grid 3 Accent 4" w:uiPriority="69"/>
-    <w:lsdException w:name="Dark List Accent 4" w:uiPriority="70"/>
-    <w:lsdException w:name="Colorful Shading Accent 4" w:uiPriority="71"/>
-    <w:lsdException w:name="Colorful List Accent 4" w:uiPriority="72"/>
-    <w:lsdException w:name="Colorful Grid Accent 4" w:uiPriority="73"/>
-    <w:lsdException w:name="Light Shading Accent 5" w:uiPriority="60"/>
-    <w:lsdException w:name="Light List Accent 5" w:uiPriority="61"/>
-    <w:lsdException w:name="Light Grid Accent 5" w:uiPriority="62"/>
-    <w:lsdException w:name="Medium Shading 1 Accent 5" w:uiPriority="63"/>
-    <w:lsdException w:name="Medium Shading 2 Accent 5" w:uiPriority="64"/>
-    <w:lsdException w:name="Medium List 1 Accent 5" w:uiPriority="65"/>
-    <w:lsdException w:name="Medium List 2 Accent 5" w:uiPriority="66"/>
-    <w:lsdException w:name="Medium Grid 1 Accent 5" w:uiPriority="67"/>
-    <w:lsdException w:name="Medium Grid 2 Accent 5" w:uiPriority="68"/>
-    <w:lsdException w:name="Medium Grid 3 Accent 5" w:uiPriority="69"/>
-    <w:lsdException w:name="Dark List Accent 5" w:uiPriority="70"/>
-    <w:lsdException w:name="Colorful Shading Accent 5" w:uiPriority="71"/>
-    <w:lsdException w:name="Colorful List Accent 5" w:uiPriority="72"/>
-    <w:lsdException w:name="Colorful Grid Accent 5" w:uiPriority="73"/>
-    <w:lsdException w:name="Light Shading Accent 6" w:uiPriority="60"/>
-    <w:lsdException w:name="Light List Accent 6" w:uiPriority="61"/>
-    <w:lsdException w:name="Light Grid Accent 6" w:uiPriority="62"/>
-    <w:lsdException w:name="Medium Shading 1 Accent 6" w:uiPriority="63"/>
-    <w:lsdException w:name="Medium Shading 2 Accent 6" w:uiPriority="64"/>
-    <w:lsdException w:name="Medium List 1 Accent 6" w:uiPriority="65"/>
-    <w:lsdException w:name="Medium List 2 Accent 6" w:uiPriority="66"/>
-    <w:lsdException w:name="Medium Grid 1 Accent 6" w:uiPriority="67"/>
-    <w:lsdException w:name="Medium Grid 2 Accent 6" w:uiPriority="68"/>
-    <w:lsdException w:name="Medium Grid 3 Accent 6" w:uiPriority="69"/>
-    <w:lsdException w:name="Dark List Accent 6" w:uiPriority="70"/>
-    <w:lsdException w:name="Colorful Shading Accent 6" w:uiPriority="71"/>
-    <w:lsdException w:name="Colorful List Accent 6" w:uiPriority="72"/>
-    <w:lsdException w:name="Colorful Grid Accent 6" w:uiPriority="73"/>
-    <w:lsdException w:name="Subtle Emphasis" w:uiPriority="19" w:qFormat="1"/>
-    <w:lsdException w:name="Intense Emphasis" w:uiPriority="21" w:qFormat="1"/>
-    <w:lsdException w:name="Subtle Reference" w:uiPriority="31" w:qFormat="1"/>
-    <w:lsdException w:name="Intense Reference" w:uiPriority="32" w:qFormat="1"/>
-    <w:lsdException w:name="Book Title" w:uiPriority="33" w:qFormat="1"/>
-    <w:lsdException w:name="Bibliography" w:semiHidden="1" w:uiPriority="37" w:unhideWhenUsed="1"/>
-    <w:lsdException w:name="TOC Heading" w:semiHidden="1" w:uiPriority="39" w:unhideWhenUsed="1" w:qFormat="1"/>
-    <w:lsdException w:name="Plain Table 1" w:uiPriority="41"/>
-    <w:lsdException w:name="Plain Table 2" w:uiPriority="42"/>
-    <w:lsdException w:name="Plain Table 3" w:uiPriority="43"/>
-    <w:lsdException w:name="Plain Table 4" w:uiPriority="44"/>
-    <w:lsdException w:name="Plain Table 5" w:uiPriority="45"/>
-    <w:lsdException w:name="Grid Table Light" w:uiPriority="40"/>
-    <w:lsdException w:name="Grid Table 1 Light" w:uiPriority="46"/>
-    <w:lsdException w:name="Grid Table 2" w:uiPriority="47"/>
-    <w:lsdException w:name="Grid Table 3" w:uiPriority="48"/>
-    <w:lsdException w:name="Grid Table 4" w:uiPriority="49"/>
-    <w:lsdException w:name="Grid Table 5 Dark" w:uiPriority="50"/>
-    <w:lsdException w:name="Grid Table 6 Colorful" w:uiPriority="51"/>
-    <w:lsdException w:name="Grid Table 7 Colorful" w:uiPriority="52"/>
-    <w:lsdException w:name="Grid Table 1 Light Accent 1" w:uiPriority="46"/>
-    <w:lsdException w:name="Grid Table 2 Accent 1" w:uiPriority="47"/>
-    <w:lsdException w:name="Grid Table 3 Accent 1" w:uiPriority="48"/>
-    <w:lsdException w:name="Grid Table 4 Accent 1" w:uiPriority="49"/>
-    <w:lsdException w:name="Grid Table 5 Dark Accent 1" w:uiPriority="50"/>
-    <w:lsdException w:name="Grid Table 6 Colorful Accent 1" w:uiPriority="51"/>
-    <w:lsdException w:name="Grid Table 7 Colorful Accent 1" w:uiPriority="52"/>
-    <w:lsdException w:name="Grid Table 1 Light Accent 2" w:uiPriority="46"/>
-    <w:lsdException w:name="Grid Table 2 Accent 2" w:uiPriority="47"/>
-    <w:lsdException w:name="Grid Table 3 Accent 2" w:uiPriority="48"/>
-    <w:lsdException w:name="Grid Table 4 Accent 2" w:uiPriority="49"/>
-    <w:lsdException w:name="Grid Table 5 Dark Accent 2" w:uiPriority="50"/>
-    <w:lsdException w:name="Grid Table 6 Colorful Accent 2" w:uiPriority="51"/>
-    <w:lsdException w:name="Grid Table 7 Colorful Accent 2" w:uiPriority="52"/>
-    <w:lsdException w:name="Grid Table 1 Light Accent 3" w:uiPriority="46"/>
-    <w:lsdException w:name="Grid Table 2 Accent 3" w:uiPriority="47"/>
-    <w:lsdException w:name="Grid Table 3 Accent 3" w:uiPriority="48"/>
-    <w:lsdException w:name="Grid Table 4 Accent 3" w:uiPriority="49"/>
-    <w:lsdException w:name="Grid Table 5 Dark Accent 3" w:uiPriority="50"/>
-    <w:lsdException w:name="Grid Table 6 Colorful Accent 3" w:uiPriority="51"/>
-    <w:lsdException w:name="Grid Table 7 Colorful Accent 3" w:uiPriority="52"/>
-    <w:lsdException w:name="Grid Table 1 Light Accent 4" w:uiPriority="46"/>
-    <w:lsdException w:name="Grid Table 2 Accent 4" w:uiPriority="47"/>
-    <w:lsdException w:name="Grid Table 3 Accent 4" w:uiPriority="48"/>
-    <w:lsdException w:name="Grid Table 4 Accent 4" w:uiPriority="49"/>
-    <w:lsdException w:name="Grid Table 5 Dark Accent 4" w:uiPriority="50"/>
-    <w:lsdException w:name="Grid Table 6 Colorful Accent 4" w:uiPriority="51"/>
-    <w:lsdException w:name="Grid Table 7 Colorful Accent 4" w:uiPriority="52"/>
-    <w:lsdException w:name="Grid Table 1 Light Accent 5" w:uiPriority="46"/>
-    <w:lsdException w:name="Grid Table 2 Accent 5" w:uiPriority="47"/>
-    <w:lsdException w:name="Grid Table 3 Accent 5" w:uiPriority="48"/>
-    <w:lsdException w:name="Grid Table 4 Accent 5" w:uiPriority="49"/>
-    <w:lsdException w:name="Grid Table 5 Dark Accent 5" w:uiPriority="50"/>
-    <w:lsdException w:name="Grid Table 6 Colorful Accent 5" w:uiPriority="51"/>
-    <w:lsdException w:name="Grid Table 7 Colorful Accent 5" w:uiPriority="52"/>
-    <w:lsdException w:name="Grid Table 1 Light Accent 6" w:uiPriority="46"/>
-    <w:lsdException w:name="Grid Table 2 Accent 6" w:uiPriority="47"/>
-    <w:lsdException w:name="Grid Table 3 Accent 6" w:uiPriority="48"/>
-    <w:lsdException w:name="Grid Table 4 Accent 6" w:uiPriority="49"/>
-    <w:lsdException w:name="Grid Table 5 Dark Accent 6" w:uiPriority="50"/>
-    <w:lsdException w:name="Grid Table 6 Colorful Accent 6" w:uiPriority="51"/>
-    <w:lsdException w:name="Grid Table 7 Colorful Accent 6" w:uiPriority="52"/>
-    <w:lsdException w:name="List Table 1 Light" w:uiPriority="46"/>
-    <w:lsdException w:name="List Table 2" w:uiPriority="47"/>
-    <w:lsdException w:name="List Table 3" w:uiPriority="48"/>
-    <w:lsdException w:name="List Table 4" w:uiPriority="49"/>
-    <w:lsdException w:name="List Table 5 Dark" w:uiPriority="50"/>
-    <w:lsdException w:name="List Table 6 Colorful" w:uiPriority="51"/>
-    <w:lsdException w:name="List Table 7 Colorful" w:uiPriority="52"/>
-    <w:lsdException w:name="List Table 1 Light Accent 1" w:uiPriority="46"/>
-    <w:lsdException w:name="List Table 2 Accent 1" w:uiPriority="47"/>
-    <w:lsdException w:name="List Table 3 Accent 1" w:uiPriority="48"/>
-    <w:lsdException w:name="List Table 4 Accent 1" w:uiPriority="49"/>
-    <w:lsdException w:name="List Table 5 Dark Accent 1" w:uiPriority="50"/>
-    <w:lsdException w:name="List Table 6 Colorful Accent 1" w:uiPriority="51"/>
-    <w:lsdException w:name="List Table 7 Colorful Accent 1" w:uiPriority="52"/>
-    <w:lsdException w:name="List Table 1 Light Accent 2" w:uiPriority="46"/>
-    <w:lsdException w:name="List Table 2 Accent 2" w:uiPriority="47"/>
-    <w:lsdException w:name="List Table 3 Accent 2" w:uiPriority="48"/>
-    <w:lsdException w:name="List Table 4 Accent 2" w:uiPriority="49"/>
-    <w:lsdException w:name="List Table 5 Dark Accent 2" w:uiPriority="50"/>
-    <w:lsdException w:name="List Table 6 Colorful Accent 2" w:uiPriority="51"/>
-    <w:lsdException w:name="List Table 7 Colorful Accent 2" w:uiPriority="52"/>
-    <w:lsdException w:name="List Table 1 Light Accent 3" w:uiPriority="46"/>
-    <w:lsdException w:name="List Table 2 Accent 3" w:uiPriority="47"/>
-    <w:lsdException w:name="List Table 3 Accent 3" w:uiPriority="48"/>
-    <w:lsdException w:name="List Table 4 Accent 3" w:uiPriority="49"/>
-    <w:lsdException w:name="List Table 5 Dark Accent 3" w:uiPriority="50"/>
-    <w:lsdException w:name="List Table 6 Colorful Accent 3" w:uiPriority="51"/>
-    <w:lsdException w:name="List Table 7 Colorful Accent 3" w:uiPriority="52"/>
-    <w:lsdException w:name="List Table 1 Light Accent 4" w:uiPriority="46"/>
-    <w:lsdException w:name="List Table 2 Accent 4" w:uiPriority="47"/>
-    <w:lsdException w:name="List Table 3 Accent 4" w:uiPriority="48"/>
-    <w:lsdException w:name="List Table 4 Accent 4" w:uiPriority="49"/>
-    <w:lsdException w:name="List Table 5 Dark Accent 4" w:uiPriority="50"/>
-    <w:lsdException w:name="List Table 6 Colorful Accent 4" w:uiPriority="51"/>
-    <w:lsdException w:name="List Table 7 Colorful Accent 4" w:uiPriority="52"/>
-    <w:lsdException w:name="List Table 1 Light Accent 5" w:uiPriority="46"/>
-    <w:lsdException w:name="List Table 2 Accent 5" w:uiPriority="47"/>
-    <w:lsdException w:name="List Table 3 Accent 5" w:uiPriority="48"/>
-    <w:lsdException w:name="List Table 4 Accent 5" w:uiPriority="49"/>
-    <w:lsdException w:name="List Table 5 Dark Accent 5" w:uiPriority="50"/>
-    <w:lsdException w:name="List Table 6 Colorful Accent 5" w:uiPriority="51"/>
-    <w:lsdException w:name="List Table 7 Colorful Accent 5" w:uiPriority="52"/>
-    <w:lsdException w:name="List Table 1 Light Accent 6" w:uiPriority="46"/>
-    <w:lsdException w:name="List Table 2 Accent 6" w:uiPriority="47"/>
-    <w:lsdException w:name="List Table 3 Accent 6" w:uiPriority="48"/>
-    <w:lsdException w:name="List Table 4 Accent 6" w:uiPriority="49"/>
-    <w:lsdException w:name="List Table 5 Dark Accent 6" w:uiPriority="50"/>
-    <w:lsdException w:name="List Table 6 Colorful Accent 6" w:uiPriority="51"/>
-    <w:lsdException w:name="List Table 7 Colorful Accent 6" w:uiPriority="52"/>
+  <w:latentStyles w:defLockedState="0" w:defUIPriority="0" w:defSemiHidden="1" w:defUnhideWhenUsed="1" w:defQFormat="0" w:count="267">
+    <w:lsdException w:name="Normal" w:semiHidden="0" w:unhideWhenUsed="0" w:qFormat="1"/>
+    <w:lsdException w:name="heading 1" w:semiHidden="0" w:unhideWhenUsed="0" w:qFormat="1"/>
+    <w:lsdException w:name="heading 2" w:semiHidden="0" w:unhideWhenUsed="0" w:qFormat="1"/>
+    <w:lsdException w:name="heading 3" w:semiHidden="0" w:unhideWhenUsed="0" w:qFormat="1"/>
+    <w:lsdException w:name="heading 4" w:semiHidden="0" w:unhideWhenUsed="0" w:qFormat="1"/>
+    <w:lsdException w:name="heading 5" w:semiHidden="0" w:unhideWhenUsed="0" w:qFormat="1"/>
+    <w:lsdException w:name="heading 6" w:semiHidden="0" w:unhideWhenUsed="0" w:qFormat="1"/>
+    <w:lsdException w:name="heading 7" w:qFormat="1"/>
+    <w:lsdException w:name="heading 8" w:qFormat="1"/>
+    <w:lsdException w:name="heading 9" w:qFormat="1"/>
+    <w:lsdException w:name="index 1" w:uiPriority="99"/>
+    <w:lsdException w:name="toc 1" w:uiPriority="39"/>
+    <w:lsdException w:name="toc 2" w:uiPriority="39"/>
+    <w:lsdException w:name="caption" w:qFormat="1"/>
+    <w:lsdException w:name="List Number" w:semiHidden="0" w:unhideWhenUsed="0"/>
+    <w:lsdException w:name="List 4" w:semiHidden="0" w:unhideWhenUsed="0"/>
+    <w:lsdException w:name="List 5" w:semiHidden="0" w:unhideWhenUsed="0"/>
+    <w:lsdException w:name="Title" w:semiHidden="0" w:unhideWhenUsed="0" w:qFormat="1"/>
+    <w:lsdException w:name="Subtitle" w:semiHidden="0" w:unhideWhenUsed="0" w:qFormat="1"/>
+    <w:lsdException w:name="Salutation" w:semiHidden="0" w:unhideWhenUsed="0"/>
+    <w:lsdException w:name="Date" w:semiHidden="0" w:unhideWhenUsed="0"/>
+    <w:lsdException w:name="Body Text First Indent" w:semiHidden="0" w:unhideWhenUsed="0"/>
+    <w:lsdException w:name="Strong" w:semiHidden="0" w:unhideWhenUsed="0" w:qFormat="1"/>
+    <w:lsdException w:name="Emphasis" w:semiHidden="0" w:unhideWhenUsed="0" w:qFormat="1"/>
+    <w:lsdException w:name="Normal (Web)" w:uiPriority="99"/>
+    <w:lsdException w:name="Table Grid" w:semiHidden="0" w:unhideWhenUsed="0"/>
+    <w:lsdException w:name="Placeholder Text" w:uiPriority="99" w:unhideWhenUsed="0"/>
+    <w:lsdException w:name="No Spacing" w:semiHidden="0" w:uiPriority="1" w:unhideWhenUsed="0" w:qFormat="1"/>
+    <w:lsdException w:name="Light Shading" w:semiHidden="0" w:uiPriority="60" w:unhideWhenUsed="0"/>
+    <w:lsdException w:name="Light List" w:semiHidden="0" w:uiPriority="61" w:unhideWhenUsed="0"/>
+    <w:lsdException w:name="Light Grid" w:semiHidden="0" w:uiPriority="62" w:unhideWhenUsed="0"/>
+    <w:lsdException w:name="Medium Shading 1" w:semiHidden="0" w:uiPriority="63" w:unhideWhenUsed="0"/>
+    <w:lsdException w:name="Medium Shading 2" w:semiHidden="0" w:uiPriority="64" w:unhideWhenUsed="0"/>
+    <w:lsdException w:name="Medium List 1" w:semiHidden="0" w:uiPriority="65" w:unhideWhenUsed="0"/>
+    <w:lsdException w:name="Medium List 2" w:semiHidden="0" w:uiPriority="66" w:unhideWhenUsed="0"/>
+    <w:lsdException w:name="Medium Grid 1" w:semiHidden="0" w:uiPriority="67" w:unhideWhenUsed="0"/>
+    <w:lsdException w:name="Medium Grid 2" w:semiHidden="0" w:uiPriority="68" w:unhideWhenUsed="0"/>
+    <w:lsdException w:name="Medium Grid 3" w:semiHidden="0" w:uiPriority="69" w:unhideWhenUsed="0"/>
+    <w:lsdException w:name="Dark List" w:semiHidden="0" w:uiPriority="70" w:unhideWhenUsed="0"/>
+    <w:lsdException w:name="Colorful Shading" w:semiHidden="0" w:uiPriority="71" w:unhideWhenUsed="0"/>
+    <w:lsdException w:name="Colorful List" w:semiHidden="0" w:uiPriority="72" w:unhideWhenUsed="0"/>
+    <w:lsdException w:name="Colorful Grid" w:semiHidden="0" w:uiPriority="73" w:unhideWhenUsed="0"/>
+    <w:lsdException w:name="Light Shading Accent 1" w:semiHidden="0" w:uiPriority="60" w:unhideWhenUsed="0"/>
+    <w:lsdException w:name="Light List Accent 1" w:semiHidden="0" w:uiPriority="61" w:unhideWhenUsed="0"/>
+    <w:lsdException w:name="Light Grid Accent 1" w:semiHidden="0" w:uiPriority="62" w:unhideWhenUsed="0"/>
+    <w:lsdException w:name="Medium Shading 1 Accent 1" w:semiHidden="0" w:uiPriority="63" w:unhideWhenUsed="0"/>
+    <w:lsdException w:name="Medium Shading 2 Accent 1" w:semiHidden="0" w:uiPriority="64" w:unhideWhenUsed="0"/>
+    <w:lsdException w:name="Medium List 1 Accent 1" w:semiHidden="0" w:uiPriority="65" w:unhideWhenUsed="0"/>
+    <w:lsdException w:name="Revision" w:uiPriority="99" w:unhideWhenUsed="0"/>
+    <w:lsdException w:name="List Paragraph" w:semiHidden="0" w:uiPriority="34" w:unhideWhenUsed="0" w:qFormat="1"/>
+    <w:lsdException w:name="Quote" w:semiHidden="0" w:uiPriority="29" w:unhideWhenUsed="0" w:qFormat="1"/>
+    <w:lsdException w:name="Intense Quote" w:semiHidden="0" w:uiPriority="30" w:unhideWhenUsed="0" w:qFormat="1"/>
+    <w:lsdException w:name="Medium List 2 Accent 1" w:semiHidden="0" w:uiPriority="66" w:unhideWhenUsed="0"/>
+    <w:lsdException w:name="Medium Grid 1 Accent 1" w:semiHidden="0" w:uiPriority="67" w:unhideWhenUsed="0"/>
+    <w:lsdException w:name="Medium Grid 2 Accent 1" w:semiHidden="0" w:uiPriority="68" w:unhideWhenUsed="0"/>
+    <w:lsdException w:name="Medium Grid 3 Accent 1" w:semiHidden="0" w:uiPriority="69" w:unhideWhenUsed="0"/>
+    <w:lsdException w:name="Dark List Accent 1" w:semiHidden="0" w:uiPriority="70" w:unhideWhenUsed="0"/>
+    <w:lsdException w:name="Colorful Shading Accent 1" w:semiHidden="0" w:uiPriority="71" w:unhideWhenUsed="0"/>
+    <w:lsdException w:name="Colorful List Accent 1" w:semiHidden="0" w:uiPriority="72" w:unhideWhenUsed="0"/>
+    <w:lsdException w:name="Colorful Grid Accent 1" w:semiHidden="0" w:uiPriority="73" w:unhideWhenUsed="0"/>
+    <w:lsdException w:name="Light Shading Accent 2" w:semiHidden="0" w:uiPriority="60" w:unhideWhenUsed="0"/>
+    <w:lsdException w:name="Light List Accent 2" w:semiHidden="0" w:uiPriority="61" w:unhideWhenUsed="0"/>
+    <w:lsdException w:name="Light Grid Accent 2" w:semiHidden="0" w:uiPriority="62" w:unhideWhenUsed="0"/>
+    <w:lsdException w:name="Medium Shading 1 Accent 2" w:semiHidden="0" w:uiPriority="63" w:unhideWhenUsed="0"/>
+    <w:lsdException w:name="Medium Shading 2 Accent 2" w:semiHidden="0" w:uiPriority="64" w:unhideWhenUsed="0"/>
+    <w:lsdException w:name="Medium List 1 Accent 2" w:semiHidden="0" w:uiPriority="65" w:unhideWhenUsed="0"/>
+    <w:lsdException w:name="Medium List 2 Accent 2" w:semiHidden="0" w:uiPriority="66" w:unhideWhenUsed="0"/>
+    <w:lsdException w:name="Medium Grid 1 Accent 2" w:semiHidden="0" w:uiPriority="67" w:unhideWhenUsed="0"/>
+    <w:lsdException w:name="Medium Grid 2 Accent 2" w:semiHidden="0" w:uiPriority="68" w:unhideWhenUsed="0"/>
+    <w:lsdException w:name="Medium Grid 3 Accent 2" w:semiHidden="0" w:uiPriority="69" w:unhideWhenUsed="0"/>
+    <w:lsdException w:name="Dark List Accent 2" w:semiHidden="0" w:uiPriority="70" w:unhideWhenUsed="0"/>
+    <w:lsdException w:name="Colorful Shading Accent 2" w:semiHidden="0" w:uiPriority="71" w:unhideWhenUsed="0"/>
+    <w:lsdException w:name="Colorful List Accent 2" w:semiHidden="0" w:uiPriority="72" w:unhideWhenUsed="0"/>
+    <w:lsdException w:name="Colorful Grid Accent 2" w:semiHidden="0" w:uiPriority="73" w:unhideWhenUsed="0"/>
+    <w:lsdException w:name="Light Shading Accent 3" w:semiHidden="0" w:uiPriority="60" w:unhideWhenUsed="0"/>
+    <w:lsdException w:name="Light List Accent 3" w:semiHidden="0" w:uiPriority="61" w:unhideWhenUsed="0"/>
+    <w:lsdException w:name="Light Grid Accent 3" w:semiHidden="0" w:uiPriority="62" w:unhideWhenUsed="0"/>
+    <w:lsdException w:name="Medium Shading 1 Accent 3" w:semiHidden="0" w:uiPriority="63" w:unhideWhenUsed="0"/>
+    <w:lsdException w:name="Medium Shading 2 Accent 3" w:semiHidden="0" w:uiPriority="64" w:unhideWhenUsed="0"/>
+    <w:lsdException w:name="Medium List 1 Accent 3" w:semiHidden="0" w:uiPriority="65" w:unhideWhenUsed="0"/>
+    <w:lsdException w:name="Medium List 2 Accent 3" w:semiHidden="0" w:uiPriority="66" w:unhideWhenUsed="0"/>
+    <w:lsdException w:name="Medium Grid 1 Accent 3" w:semiHidden="0" w:uiPriority="67" w:unhideWhenUsed="0"/>
+    <w:lsdException w:name="Medium Grid 2 Accent 3" w:semiHidden="0" w:uiPriority="68" w:unhideWhenUsed="0"/>
+    <w:lsdException w:name="Medium Grid 3 Accent 3" w:semiHidden="0" w:uiPriority="69" w:unhideWhenUsed="0"/>
+    <w:lsdException w:name="Dark List Accent 3" w:semiHidden="0" w:uiPriority="70" w:unhideWhenUsed="0"/>
+    <w:lsdException w:name="Colorful Shading Accent 3" w:semiHidden="0" w:uiPriority="71" w:unhideWhenUsed="0"/>
+    <w:lsdException w:name="Colorful List Accent 3" w:semiHidden="0" w:uiPriority="72" w:unhideWhenUsed="0"/>
+    <w:lsdException w:name="Colorful Grid Accent 3" w:semiHidden="0" w:uiPriority="73" w:unhideWhenUsed="0"/>
+    <w:lsdException w:name="Light Shading Accent 4" w:semiHidden="0" w:uiPriority="60" w:unhideWhenUsed="0"/>
+    <w:lsdException w:name="Light List Accent 4" w:semiHidden="0" w:uiPriority="61" w:unhideWhenUsed="0"/>
+    <w:lsdException w:name="Light Grid Accent 4" w:semiHidden="0" w:uiPriority="62" w:unhideWhenUsed="0"/>
+    <w:lsdException w:name="Medium Shading 1 Accent 4" w:semiHidden="0" w:uiPriority="63" w:unhideWhenUsed="0"/>
+    <w:lsdException w:name="Medium Shading 2 Accent 4" w:semiHidden="0" w:uiPriority="64" w:unhideWhenUsed="0"/>
+    <w:lsdException w:name="Medium List 1 Accent 4" w:semiHidden="0" w:uiPriority="65" w:unhideWhenUsed="0"/>
+    <w:lsdException w:name="Medium List 2 Accent 4" w:semiHidden="0" w:uiPriority="66" w:unhideWhenUsed="0"/>
+    <w:lsdException w:name="Medium Grid 1 Accent 4" w:semiHidden="0" w:uiPriority="67" w:unhideWhenUsed="0"/>
+    <w:lsdException w:name="Medium Grid 2 Accent 4" w:semiHidden="0" w:uiPriority="68" w:unhideWhenUsed="0"/>
+    <w:lsdException w:name="Medium Grid 3 Accent 4" w:semiHidden="0" w:uiPriority="69" w:unhideWhenUsed="0"/>
+    <w:lsdException w:name="Dark List Accent 4" w:semiHidden="0" w:uiPriority="70" w:unhideWhenUsed="0"/>
+    <w:lsdException w:name="Colorful Shading Accent 4" w:semiHidden="0" w:uiPriority="71" w:unhideWhenUsed="0"/>
+    <w:lsdException w:name="Colorful List Accent 4" w:semiHidden="0" w:uiPriority="72" w:unhideWhenUsed="0"/>
+    <w:lsdException w:name="Colorful Grid Accent 4" w:semiHidden="0" w:uiPriority="73" w:unhideWhenUsed="0"/>
+    <w:lsdException w:name="Light Shading Accent 5" w:semiHidden="0" w:uiPriority="60" w:unhideWhenUsed="0"/>
+    <w:lsdException w:name="Light List Accent 5" w:semiHidden="0" w:uiPriority="61" w:unhideWhenUsed="0"/>
+    <w:lsdException w:name="Light Grid Accent 5" w:semiHidden="0" w:uiPriority="62" w:unhideWhenUsed="0"/>
+    <w:lsdException w:name="Medium Shading 1 Accent 5" w:semiHidden="0" w:uiPriority="63" w:unhideWhenUsed="0"/>
+    <w:lsdException w:name="Medium Shading 2 Accent 5" w:semiHidden="0" w:uiPriority="64" w:unhideWhenUsed="0"/>
+    <w:lsdException w:name="Medium List 1 Accent 5" w:semiHidden="0" w:uiPriority="65" w:unhideWhenUsed="0"/>
+    <w:lsdException w:name="Medium List 2 Accent 5" w:semiHidden="0" w:uiPriority="66" w:unhideWhenUsed="0"/>
+    <w:lsdException w:name="Medium Grid 1 Accent 5" w:semiHidden="0" w:uiPriority="67" w:unhideWhenUsed="0"/>
+    <w:lsdException w:name="Medium Grid 2 Accent 5" w:semiHidden="0" w:uiPriority="68" w:unhideWhenUsed="0"/>
+    <w:lsdException w:name="Medium Grid 3 Accent 5" w:semiHidden="0" w:uiPriority="69" w:unhideWhenUsed="0"/>
+    <w:lsdException w:name="Dark List Accent 5" w:semiHidden="0" w:uiPriority="70" w:unhideWhenUsed="0"/>
+    <w:lsdException w:name="Colorful Shading Accent 5" w:semiHidden="0" w:uiPriority="71" w:unhideWhenUsed="0"/>
+    <w:lsdException w:name="Colorful List Accent 5" w:semiHidden="0" w:uiPriority="72" w:unhideWhenUsed="0"/>
+    <w:lsdException w:name="Colorful Grid Accent 5" w:semiHidden="0" w:uiPriority="73" w:unhideWhenUsed="0"/>
+    <w:lsdException w:name="Light Shading Accent 6" w:semiHidden="0" w:uiPriority="60" w:unhideWhenUsed="0"/>
+    <w:lsdException w:name="Light List Accent 6" w:semiHidden="0" w:uiPriority="61" w:unhideWhenUsed="0"/>
+    <w:lsdException w:name="Light Grid Accent 6" w:semiHidden="0" w:uiPriority="62" w:unhideWhenUsed="0"/>
+    <w:lsdException w:name="Medium Shading 1 Accent 6" w:semiHidden="0" w:uiPriority="63" w:unhideWhenUsed="0"/>
+    <w:lsdException w:name="Medium Shading 2 Accent 6" w:semiHidden="0" w:uiPriority="64" w:unhideWhenUsed="0"/>
+    <w:lsdException w:name="Medium List 1 Accent 6" w:semiHidden="0" w:uiPriority="65" w:unhideWhenUsed="0"/>
+    <w:lsdException w:name="Medium List 2 Accent 6" w:semiHidden="0" w:uiPriority="66" w:unhideWhenUsed="0"/>
+    <w:lsdException w:name="Medium Grid 1 Accent 6" w:semiHidden="0" w:uiPriority="67" w:unhideWhenUsed="0"/>
+    <w:lsdException w:name="Medium Grid 2 Accent 6" w:semiHidden="0" w:uiPriority="68" w:unhideWhenUsed="0"/>
+    <w:lsdException w:name="Medium Grid 3 Accent 6" w:semiHidden="0" w:uiPriority="69" w:unhideWhenUsed="0"/>
+    <w:lsdException w:name="Dark List Accent 6" w:semiHidden="0" w:uiPriority="70" w:unhideWhenUsed="0"/>
+    <w:lsdException w:name="Colorful Shading Accent 6" w:semiHidden="0" w:uiPriority="71" w:unhideWhenUsed="0"/>
+    <w:lsdException w:name="Colorful List Accent 6" w:semiHidden="0" w:uiPriority="72" w:unhideWhenUsed="0"/>
+    <w:lsdException w:name="Colorful Grid Accent 6" w:semiHidden="0" w:uiPriority="73" w:unhideWhenUsed="0"/>
+    <w:lsdException w:name="Subtle Emphasis" w:semiHidden="0" w:uiPriority="19" w:unhideWhenUsed="0" w:qFormat="1"/>
+    <w:lsdException w:name="Intense Emphasis" w:semiHidden="0" w:uiPriority="21" w:unhideWhenUsed="0" w:qFormat="1"/>
+    <w:lsdException w:name="Subtle Reference" w:semiHidden="0" w:uiPriority="31" w:unhideWhenUsed="0" w:qFormat="1"/>
+    <w:lsdException w:name="Intense Reference" w:semiHidden="0" w:uiPriority="32" w:unhideWhenUsed="0" w:qFormat="1"/>
+    <w:lsdException w:name="Book Title" w:semiHidden="0" w:uiPriority="33" w:unhideWhenUsed="0" w:qFormat="1"/>
+    <w:lsdException w:name="Bibliography" w:uiPriority="37"/>
+    <w:lsdException w:name="TOC Heading" w:uiPriority="39" w:qFormat="1"/>
   </w:latentStyles>
   <w:style w:type="paragraph" w:default="1" w:styleId="Normal">
     <w:name w:val="Normal"/>
@@ -13870,14 +14236,12 @@
     <w:basedOn w:val="Normal"/>
     <w:next w:val="Normal"/>
     <w:qFormat/>
-    <w:rsid w:val="00D232A1"/>
+    <w:rsid w:val="00E8288A"/>
     <w:pPr>
       <w:numPr>
-        <w:ilvl w:val="4"/>
-        <w:numId w:val="1"/>
+        <w:numId w:val="20"/>
       </w:numPr>
       <w:spacing w:before="240" w:after="60" w:line="220" w:lineRule="exact"/>
-      <w:ind w:left="2880" w:hanging="720"/>
       <w:jc w:val="both"/>
       <w:outlineLvl w:val="4"/>
     </w:pPr>
@@ -14035,7 +14399,7 @@
     <w:name w:val="toc 1"/>
     <w:basedOn w:val="Normal"/>
     <w:next w:val="Normal"/>
-    <w:semiHidden/>
+    <w:uiPriority w:val="39"/>
     <w:pPr>
       <w:tabs>
         <w:tab w:val="left" w:pos="360"/>
@@ -14054,7 +14418,771 @@
     <w:name w:val="toc 2"/>
     <w:basedOn w:val="Normal"/>
     <w:next w:val="Normal"/>
+    <w:uiPriority w:val="39"/>
+    <w:pPr>
+      <w:tabs>
+        <w:tab w:val="right" w:leader="dot" w:pos="9360"/>
+      </w:tabs>
+      <w:spacing w:line="220" w:lineRule="exact"/>
+      <w:ind w:left="270"/>
+      <w:jc w:val="both"/>
+    </w:pPr>
+    <w:rPr>
+      <w:sz w:val="22"/>
+    </w:rPr>
+  </w:style>
+  <w:style w:type="paragraph" w:customStyle="1" w:styleId="level4">
+    <w:name w:val="level 4"/>
+    <w:basedOn w:val="Normal"/>
+    <w:pPr>
+      <w:spacing w:before="120" w:after="120"/>
+      <w:ind w:left="634"/>
+    </w:pPr>
+  </w:style>
+  <w:style w:type="paragraph" w:customStyle="1" w:styleId="level5">
+    <w:name w:val="level 5"/>
+    <w:basedOn w:val="Normal"/>
+    <w:pPr>
+      <w:tabs>
+        <w:tab w:val="left" w:pos="2520"/>
+      </w:tabs>
+      <w:ind w:left="1440"/>
+    </w:pPr>
+  </w:style>
+  <w:style w:type="paragraph" w:styleId="Title">
+    <w:name w:val="Title"/>
+    <w:basedOn w:val="Normal"/>
+    <w:qFormat/>
+    <w:pPr>
+      <w:spacing w:before="240" w:after="720" w:line="240" w:lineRule="auto"/>
+      <w:jc w:val="right"/>
+    </w:pPr>
+    <w:rPr>
+      <w:rFonts w:ascii="Arial" w:hAnsi="Arial"/>
+      <w:b/>
+      <w:kern w:val="28"/>
+      <w:sz w:val="64"/>
+    </w:rPr>
+  </w:style>
+  <w:style w:type="paragraph" w:customStyle="1" w:styleId="TOCEntry">
+    <w:name w:val="TOCEntry"/>
+    <w:basedOn w:val="Normal"/>
+    <w:pPr>
+      <w:keepNext/>
+      <w:keepLines/>
+      <w:spacing w:before="120" w:after="240" w:line="240" w:lineRule="atLeast"/>
+    </w:pPr>
+    <w:rPr>
+      <w:b/>
+      <w:sz w:val="36"/>
+    </w:rPr>
+  </w:style>
+  <w:style w:type="paragraph" w:styleId="TOC3">
+    <w:name w:val="toc 3"/>
+    <w:basedOn w:val="Normal"/>
+    <w:next w:val="Normal"/>
     <w:semiHidden/>
+    <w:pPr>
+      <w:tabs>
+        <w:tab w:val="left" w:pos="1200"/>
+        <w:tab w:val="right" w:leader="dot" w:pos="9360"/>
+      </w:tabs>
+      <w:ind w:left="480"/>
+    </w:pPr>
+    <w:rPr>
+      <w:noProof/>
+      <w:sz w:val="22"/>
+    </w:rPr>
+  </w:style>
+  <w:style w:type="paragraph" w:styleId="TOC4">
+    <w:name w:val="toc 4"/>
+    <w:basedOn w:val="Normal"/>
+    <w:next w:val="Normal"/>
+    <w:semiHidden/>
+    <w:pPr>
+      <w:tabs>
+        <w:tab w:val="right" w:leader="dot" w:pos="9360"/>
+      </w:tabs>
+      <w:ind w:left="720"/>
+    </w:pPr>
+  </w:style>
+  <w:style w:type="paragraph" w:styleId="TOC5">
+    <w:name w:val="toc 5"/>
+    <w:basedOn w:val="Normal"/>
+    <w:next w:val="Normal"/>
+    <w:semiHidden/>
+    <w:pPr>
+      <w:tabs>
+        <w:tab w:val="right" w:leader="dot" w:pos="9360"/>
+      </w:tabs>
+      <w:ind w:left="960"/>
+    </w:pPr>
+  </w:style>
+  <w:style w:type="paragraph" w:styleId="TOC6">
+    <w:name w:val="toc 6"/>
+    <w:basedOn w:val="Normal"/>
+    <w:next w:val="Normal"/>
+    <w:semiHidden/>
+    <w:pPr>
+      <w:tabs>
+        <w:tab w:val="right" w:leader="dot" w:pos="9360"/>
+      </w:tabs>
+      <w:ind w:left="1200"/>
+    </w:pPr>
+  </w:style>
+  <w:style w:type="paragraph" w:styleId="TOC7">
+    <w:name w:val="toc 7"/>
+    <w:basedOn w:val="Normal"/>
+    <w:next w:val="Normal"/>
+    <w:semiHidden/>
+    <w:pPr>
+      <w:tabs>
+        <w:tab w:val="right" w:leader="dot" w:pos="9360"/>
+      </w:tabs>
+      <w:ind w:left="1440"/>
+    </w:pPr>
+  </w:style>
+  <w:style w:type="paragraph" w:styleId="TOC8">
+    <w:name w:val="toc 8"/>
+    <w:basedOn w:val="Normal"/>
+    <w:next w:val="Normal"/>
+    <w:semiHidden/>
+    <w:pPr>
+      <w:tabs>
+        <w:tab w:val="right" w:leader="dot" w:pos="9360"/>
+      </w:tabs>
+      <w:ind w:left="1680"/>
+    </w:pPr>
+  </w:style>
+  <w:style w:type="paragraph" w:styleId="TOC9">
+    <w:name w:val="toc 9"/>
+    <w:basedOn w:val="Normal"/>
+    <w:next w:val="Normal"/>
+    <w:semiHidden/>
+    <w:pPr>
+      <w:tabs>
+        <w:tab w:val="right" w:leader="dot" w:pos="9360"/>
+      </w:tabs>
+      <w:ind w:left="1920"/>
+    </w:pPr>
+  </w:style>
+  <w:style w:type="paragraph" w:customStyle="1" w:styleId="template">
+    <w:name w:val="template"/>
+    <w:basedOn w:val="Normal"/>
+    <w:rPr>
+      <w:rFonts w:ascii="Arial" w:hAnsi="Arial"/>
+      <w:i/>
+      <w:sz w:val="22"/>
+    </w:rPr>
+  </w:style>
+  <w:style w:type="character" w:styleId="PageNumber">
+    <w:name w:val="page number"/>
+    <w:basedOn w:val="DefaultParagraphFont"/>
+  </w:style>
+  <w:style w:type="paragraph" w:customStyle="1" w:styleId="level3text">
+    <w:name w:val="level 3 text"/>
+    <w:basedOn w:val="Normal"/>
+    <w:pPr>
+      <w:spacing w:line="220" w:lineRule="exact"/>
+      <w:ind w:left="1350" w:hanging="716"/>
+    </w:pPr>
+    <w:rPr>
+      <w:rFonts w:ascii="Arial" w:hAnsi="Arial"/>
+      <w:i/>
+      <w:sz w:val="22"/>
+    </w:rPr>
+  </w:style>
+  <w:style w:type="paragraph" w:customStyle="1" w:styleId="requirement">
+    <w:name w:val="requirement"/>
+    <w:basedOn w:val="level4"/>
+    <w:pPr>
+      <w:spacing w:before="0" w:after="0"/>
+      <w:ind w:left="2348" w:hanging="994"/>
+    </w:pPr>
+    <w:rPr>
+      <w:rFonts w:ascii="Times New Roman" w:hAnsi="Times New Roman"/>
+    </w:rPr>
+  </w:style>
+  <w:style w:type="paragraph" w:customStyle="1" w:styleId="ByLine">
+    <w:name w:val="ByLine"/>
+    <w:basedOn w:val="Title"/>
+    <w:rPr>
+      <w:sz w:val="28"/>
+    </w:rPr>
+  </w:style>
+  <w:style w:type="paragraph" w:customStyle="1" w:styleId="ChangeHistoryTitle">
+    <w:name w:val="ChangeHistory Title"/>
+    <w:basedOn w:val="Normal"/>
+    <w:pPr>
+      <w:keepNext/>
+      <w:spacing w:before="60" w:after="60" w:line="240" w:lineRule="auto"/>
+      <w:jc w:val="center"/>
+    </w:pPr>
+    <w:rPr>
+      <w:rFonts w:ascii="Arial" w:hAnsi="Arial"/>
+      <w:b/>
+      <w:sz w:val="36"/>
+    </w:rPr>
+  </w:style>
+  <w:style w:type="paragraph" w:customStyle="1" w:styleId="SuperTitle">
+    <w:name w:val="SuperTitle"/>
+    <w:basedOn w:val="Title"/>
+    <w:next w:val="Normal"/>
+    <w:pPr>
+      <w:pBdr>
+        <w:top w:val="single" w:sz="48" w:space="1" w:color="auto"/>
+      </w:pBdr>
+      <w:spacing w:before="960" w:after="0"/>
+    </w:pPr>
+    <w:rPr>
+      <w:sz w:val="28"/>
+    </w:rPr>
+  </w:style>
+  <w:style w:type="paragraph" w:customStyle="1" w:styleId="line">
+    <w:name w:val="line"/>
+    <w:basedOn w:val="Title"/>
+    <w:pPr>
+      <w:pBdr>
+        <w:top w:val="single" w:sz="36" w:space="1" w:color="auto"/>
+      </w:pBdr>
+      <w:spacing w:after="0"/>
+    </w:pPr>
+    <w:rPr>
+      <w:sz w:val="40"/>
+    </w:rPr>
+  </w:style>
+  <w:style w:type="paragraph" w:styleId="NormalWeb">
+    <w:name w:val="Normal (Web)"/>
+    <w:basedOn w:val="Normal"/>
+    <w:uiPriority w:val="99"/>
+    <w:unhideWhenUsed/>
+    <w:rsid w:val="00446990"/>
+    <w:pPr>
+      <w:spacing w:before="100" w:beforeAutospacing="1" w:after="100" w:afterAutospacing="1" w:line="240" w:lineRule="auto"/>
+    </w:pPr>
+    <w:rPr>
+      <w:rFonts w:ascii="Times New Roman" w:hAnsi="Times New Roman"/>
+      <w:szCs w:val="24"/>
+    </w:rPr>
+  </w:style>
+  <w:style w:type="character" w:customStyle="1" w:styleId="apple-tab-span">
+    <w:name w:val="apple-tab-span"/>
+    <w:basedOn w:val="DefaultParagraphFont"/>
+    <w:rsid w:val="00690D7D"/>
+  </w:style>
+  <w:style w:type="character" w:customStyle="1" w:styleId="Heading3Char">
+    <w:name w:val="Heading 3 Char"/>
+    <w:basedOn w:val="DefaultParagraphFont"/>
+    <w:link w:val="Heading3"/>
+    <w:rsid w:val="00D232A1"/>
+    <w:rPr>
+      <w:rFonts w:ascii="Times" w:hAnsi="Times"/>
+      <w:b/>
+      <w:sz w:val="24"/>
+    </w:rPr>
+  </w:style>
+  <w:style w:type="character" w:customStyle="1" w:styleId="Heading4Char">
+    <w:name w:val="Heading 4 Char"/>
+    <w:basedOn w:val="DefaultParagraphFont"/>
+    <w:link w:val="Heading4"/>
+    <w:rsid w:val="00CC3D35"/>
+    <w:rPr>
+      <w:sz w:val="24"/>
+    </w:rPr>
+  </w:style>
+  <w:style w:type="paragraph" w:styleId="ListParagraph">
+    <w:name w:val="List Paragraph"/>
+    <w:basedOn w:val="Normal"/>
+    <w:uiPriority w:val="34"/>
+    <w:qFormat/>
+    <w:rsid w:val="002E52D0"/>
+    <w:pPr>
+      <w:spacing w:after="160" w:line="259" w:lineRule="auto"/>
+      <w:ind w:left="720"/>
+      <w:contextualSpacing/>
+    </w:pPr>
+    <w:rPr>
+      <w:rFonts w:asciiTheme="minorHAnsi" w:eastAsiaTheme="minorHAnsi" w:hAnsiTheme="minorHAnsi" w:cstheme="minorBidi"/>
+      <w:sz w:val="22"/>
+      <w:szCs w:val="22"/>
+    </w:rPr>
+  </w:style>
+  <w:style w:type="paragraph" w:styleId="Index1">
+    <w:name w:val="index 1"/>
+    <w:basedOn w:val="Normal"/>
+    <w:next w:val="Normal"/>
+    <w:autoRedefine/>
+    <w:uiPriority w:val="99"/>
+    <w:semiHidden/>
+    <w:unhideWhenUsed/>
+    <w:rsid w:val="00E064FD"/>
+    <w:pPr>
+      <w:spacing w:line="240" w:lineRule="auto"/>
+      <w:ind w:left="240" w:hanging="240"/>
+    </w:pPr>
+  </w:style>
+  <w:style w:type="paragraph" w:styleId="BalloonText">
+    <w:name w:val="Balloon Text"/>
+    <w:basedOn w:val="Normal"/>
+    <w:link w:val="BalloonTextChar"/>
+    <w:semiHidden/>
+    <w:unhideWhenUsed/>
+    <w:rsid w:val="00472C05"/>
+    <w:pPr>
+      <w:spacing w:line="240" w:lineRule="auto"/>
+    </w:pPr>
+    <w:rPr>
+      <w:rFonts w:ascii="Segoe UI" w:hAnsi="Segoe UI" w:cs="Segoe UI"/>
+      <w:sz w:val="18"/>
+      <w:szCs w:val="18"/>
+    </w:rPr>
+  </w:style>
+  <w:style w:type="character" w:customStyle="1" w:styleId="BalloonTextChar">
+    <w:name w:val="Balloon Text Char"/>
+    <w:basedOn w:val="DefaultParagraphFont"/>
+    <w:link w:val="BalloonText"/>
+    <w:semiHidden/>
+    <w:rsid w:val="00472C05"/>
+    <w:rPr>
+      <w:rFonts w:ascii="Segoe UI" w:hAnsi="Segoe UI" w:cs="Segoe UI"/>
+      <w:sz w:val="18"/>
+      <w:szCs w:val="18"/>
+    </w:rPr>
+  </w:style>
+</w:styles>
+</file>
+
+<file path=word/stylesWithEffects.xml><?xml version="1.0" encoding="utf-8"?>
+<w:styles xmlns:wpc="http://schemas.microsoft.com/office/word/2010/wordprocessingCanvas" xmlns:mc="http://schemas.openxmlformats.org/markup-compatibility/2006" xmlns:o="urn:schemas-microsoft-com:office:office" xmlns:r="http://schemas.openxmlformats.org/officeDocument/2006/relationships" xmlns:m="http://schemas.openxmlformats.org/officeDocument/2006/math" xmlns:v="urn:schemas-microsoft-com:vml" xmlns:wp14="http://schemas.microsoft.com/office/word/2010/wordprocessingDrawing" xmlns:wp="http://schemas.openxmlformats.org/drawingml/2006/wordprocessingDrawing" xmlns:w10="urn:schemas-microsoft-com:office:word" xmlns:w="http://schemas.openxmlformats.org/wordprocessingml/2006/main" xmlns:w14="http://schemas.microsoft.com/office/word/2010/wordml" xmlns:wpg="http://schemas.microsoft.com/office/word/2010/wordprocessingGroup" xmlns:wpi="http://schemas.microsoft.com/office/word/2010/wordprocessingInk" xmlns:wne="http://schemas.microsoft.com/office/word/2006/wordml" xmlns:wps="http://schemas.microsoft.com/office/word/2010/wordprocessingShape" mc:Ignorable="w14 wp14">
+  <w:docDefaults>
+    <w:rPrDefault>
+      <w:rPr>
+        <w:rFonts w:ascii="Times New Roman" w:eastAsia="Times New Roman" w:hAnsi="Times New Roman" w:cs="Times New Roman"/>
+        <w:lang w:val="en-US" w:eastAsia="en-US" w:bidi="ar-SA"/>
+      </w:rPr>
+    </w:rPrDefault>
+    <w:pPrDefault/>
+  </w:docDefaults>
+  <w:latentStyles w:defLockedState="0" w:defUIPriority="0" w:defSemiHidden="1" w:defUnhideWhenUsed="1" w:defQFormat="0" w:count="267">
+    <w:lsdException w:name="Normal" w:semiHidden="0" w:unhideWhenUsed="0" w:qFormat="1"/>
+    <w:lsdException w:name="heading 1" w:semiHidden="0" w:unhideWhenUsed="0" w:qFormat="1"/>
+    <w:lsdException w:name="heading 2" w:semiHidden="0" w:unhideWhenUsed="0" w:qFormat="1"/>
+    <w:lsdException w:name="heading 3" w:semiHidden="0" w:unhideWhenUsed="0" w:qFormat="1"/>
+    <w:lsdException w:name="heading 4" w:semiHidden="0" w:unhideWhenUsed="0" w:qFormat="1"/>
+    <w:lsdException w:name="heading 5" w:semiHidden="0" w:unhideWhenUsed="0" w:qFormat="1"/>
+    <w:lsdException w:name="heading 6" w:semiHidden="0" w:unhideWhenUsed="0" w:qFormat="1"/>
+    <w:lsdException w:name="heading 7" w:qFormat="1"/>
+    <w:lsdException w:name="heading 8" w:qFormat="1"/>
+    <w:lsdException w:name="heading 9" w:qFormat="1"/>
+    <w:lsdException w:name="index 1" w:uiPriority="99"/>
+    <w:lsdException w:name="toc 1" w:uiPriority="39"/>
+    <w:lsdException w:name="toc 2" w:uiPriority="39"/>
+    <w:lsdException w:name="caption" w:qFormat="1"/>
+    <w:lsdException w:name="List Number" w:semiHidden="0" w:unhideWhenUsed="0"/>
+    <w:lsdException w:name="List 4" w:semiHidden="0" w:unhideWhenUsed="0"/>
+    <w:lsdException w:name="List 5" w:semiHidden="0" w:unhideWhenUsed="0"/>
+    <w:lsdException w:name="Title" w:semiHidden="0" w:unhideWhenUsed="0" w:qFormat="1"/>
+    <w:lsdException w:name="Subtitle" w:semiHidden="0" w:unhideWhenUsed="0" w:qFormat="1"/>
+    <w:lsdException w:name="Salutation" w:semiHidden="0" w:unhideWhenUsed="0"/>
+    <w:lsdException w:name="Date" w:semiHidden="0" w:unhideWhenUsed="0"/>
+    <w:lsdException w:name="Body Text First Indent" w:semiHidden="0" w:unhideWhenUsed="0"/>
+    <w:lsdException w:name="Strong" w:semiHidden="0" w:unhideWhenUsed="0" w:qFormat="1"/>
+    <w:lsdException w:name="Emphasis" w:semiHidden="0" w:unhideWhenUsed="0" w:qFormat="1"/>
+    <w:lsdException w:name="Normal (Web)" w:uiPriority="99"/>
+    <w:lsdException w:name="Table Grid" w:semiHidden="0" w:unhideWhenUsed="0"/>
+    <w:lsdException w:name="Placeholder Text" w:uiPriority="99" w:unhideWhenUsed="0"/>
+    <w:lsdException w:name="No Spacing" w:semiHidden="0" w:uiPriority="1" w:unhideWhenUsed="0" w:qFormat="1"/>
+    <w:lsdException w:name="Light Shading" w:semiHidden="0" w:uiPriority="60" w:unhideWhenUsed="0"/>
+    <w:lsdException w:name="Light List" w:semiHidden="0" w:uiPriority="61" w:unhideWhenUsed="0"/>
+    <w:lsdException w:name="Light Grid" w:semiHidden="0" w:uiPriority="62" w:unhideWhenUsed="0"/>
+    <w:lsdException w:name="Medium Shading 1" w:semiHidden="0" w:uiPriority="63" w:unhideWhenUsed="0"/>
+    <w:lsdException w:name="Medium Shading 2" w:semiHidden="0" w:uiPriority="64" w:unhideWhenUsed="0"/>
+    <w:lsdException w:name="Medium List 1" w:semiHidden="0" w:uiPriority="65" w:unhideWhenUsed="0"/>
+    <w:lsdException w:name="Medium List 2" w:semiHidden="0" w:uiPriority="66" w:unhideWhenUsed="0"/>
+    <w:lsdException w:name="Medium Grid 1" w:semiHidden="0" w:uiPriority="67" w:unhideWhenUsed="0"/>
+    <w:lsdException w:name="Medium Grid 2" w:semiHidden="0" w:uiPriority="68" w:unhideWhenUsed="0"/>
+    <w:lsdException w:name="Medium Grid 3" w:semiHidden="0" w:uiPriority="69" w:unhideWhenUsed="0"/>
+    <w:lsdException w:name="Dark List" w:semiHidden="0" w:uiPriority="70" w:unhideWhenUsed="0"/>
+    <w:lsdException w:name="Colorful Shading" w:semiHidden="0" w:uiPriority="71" w:unhideWhenUsed="0"/>
+    <w:lsdException w:name="Colorful List" w:semiHidden="0" w:uiPriority="72" w:unhideWhenUsed="0"/>
+    <w:lsdException w:name="Colorful Grid" w:semiHidden="0" w:uiPriority="73" w:unhideWhenUsed="0"/>
+    <w:lsdException w:name="Light Shading Accent 1" w:semiHidden="0" w:uiPriority="60" w:unhideWhenUsed="0"/>
+    <w:lsdException w:name="Light List Accent 1" w:semiHidden="0" w:uiPriority="61" w:unhideWhenUsed="0"/>
+    <w:lsdException w:name="Light Grid Accent 1" w:semiHidden="0" w:uiPriority="62" w:unhideWhenUsed="0"/>
+    <w:lsdException w:name="Medium Shading 1 Accent 1" w:semiHidden="0" w:uiPriority="63" w:unhideWhenUsed="0"/>
+    <w:lsdException w:name="Medium Shading 2 Accent 1" w:semiHidden="0" w:uiPriority="64" w:unhideWhenUsed="0"/>
+    <w:lsdException w:name="Medium List 1 Accent 1" w:semiHidden="0" w:uiPriority="65" w:unhideWhenUsed="0"/>
+    <w:lsdException w:name="Revision" w:uiPriority="99" w:unhideWhenUsed="0"/>
+    <w:lsdException w:name="List Paragraph" w:semiHidden="0" w:uiPriority="34" w:unhideWhenUsed="0" w:qFormat="1"/>
+    <w:lsdException w:name="Quote" w:semiHidden="0" w:uiPriority="29" w:unhideWhenUsed="0" w:qFormat="1"/>
+    <w:lsdException w:name="Intense Quote" w:semiHidden="0" w:uiPriority="30" w:unhideWhenUsed="0" w:qFormat="1"/>
+    <w:lsdException w:name="Medium List 2 Accent 1" w:semiHidden="0" w:uiPriority="66" w:unhideWhenUsed="0"/>
+    <w:lsdException w:name="Medium Grid 1 Accent 1" w:semiHidden="0" w:uiPriority="67" w:unhideWhenUsed="0"/>
+    <w:lsdException w:name="Medium Grid 2 Accent 1" w:semiHidden="0" w:uiPriority="68" w:unhideWhenUsed="0"/>
+    <w:lsdException w:name="Medium Grid 3 Accent 1" w:semiHidden="0" w:uiPriority="69" w:unhideWhenUsed="0"/>
+    <w:lsdException w:name="Dark List Accent 1" w:semiHidden="0" w:uiPriority="70" w:unhideWhenUsed="0"/>
+    <w:lsdException w:name="Colorful Shading Accent 1" w:semiHidden="0" w:uiPriority="71" w:unhideWhenUsed="0"/>
+    <w:lsdException w:name="Colorful List Accent 1" w:semiHidden="0" w:uiPriority="72" w:unhideWhenUsed="0"/>
+    <w:lsdException w:name="Colorful Grid Accent 1" w:semiHidden="0" w:uiPriority="73" w:unhideWhenUsed="0"/>
+    <w:lsdException w:name="Light Shading Accent 2" w:semiHidden="0" w:uiPriority="60" w:unhideWhenUsed="0"/>
+    <w:lsdException w:name="Light List Accent 2" w:semiHidden="0" w:uiPriority="61" w:unhideWhenUsed="0"/>
+    <w:lsdException w:name="Light Grid Accent 2" w:semiHidden="0" w:uiPriority="62" w:unhideWhenUsed="0"/>
+    <w:lsdException w:name="Medium Shading 1 Accent 2" w:semiHidden="0" w:uiPriority="63" w:unhideWhenUsed="0"/>
+    <w:lsdException w:name="Medium Shading 2 Accent 2" w:semiHidden="0" w:uiPriority="64" w:unhideWhenUsed="0"/>
+    <w:lsdException w:name="Medium List 1 Accent 2" w:semiHidden="0" w:uiPriority="65" w:unhideWhenUsed="0"/>
+    <w:lsdException w:name="Medium List 2 Accent 2" w:semiHidden="0" w:uiPriority="66" w:unhideWhenUsed="0"/>
+    <w:lsdException w:name="Medium Grid 1 Accent 2" w:semiHidden="0" w:uiPriority="67" w:unhideWhenUsed="0"/>
+    <w:lsdException w:name="Medium Grid 2 Accent 2" w:semiHidden="0" w:uiPriority="68" w:unhideWhenUsed="0"/>
+    <w:lsdException w:name="Medium Grid 3 Accent 2" w:semiHidden="0" w:uiPriority="69" w:unhideWhenUsed="0"/>
+    <w:lsdException w:name="Dark List Accent 2" w:semiHidden="0" w:uiPriority="70" w:unhideWhenUsed="0"/>
+    <w:lsdException w:name="Colorful Shading Accent 2" w:semiHidden="0" w:uiPriority="71" w:unhideWhenUsed="0"/>
+    <w:lsdException w:name="Colorful List Accent 2" w:semiHidden="0" w:uiPriority="72" w:unhideWhenUsed="0"/>
+    <w:lsdException w:name="Colorful Grid Accent 2" w:semiHidden="0" w:uiPriority="73" w:unhideWhenUsed="0"/>
+    <w:lsdException w:name="Light Shading Accent 3" w:semiHidden="0" w:uiPriority="60" w:unhideWhenUsed="0"/>
+    <w:lsdException w:name="Light List Accent 3" w:semiHidden="0" w:uiPriority="61" w:unhideWhenUsed="0"/>
+    <w:lsdException w:name="Light Grid Accent 3" w:semiHidden="0" w:uiPriority="62" w:unhideWhenUsed="0"/>
+    <w:lsdException w:name="Medium Shading 1 Accent 3" w:semiHidden="0" w:uiPriority="63" w:unhideWhenUsed="0"/>
+    <w:lsdException w:name="Medium Shading 2 Accent 3" w:semiHidden="0" w:uiPriority="64" w:unhideWhenUsed="0"/>
+    <w:lsdException w:name="Medium List 1 Accent 3" w:semiHidden="0" w:uiPriority="65" w:unhideWhenUsed="0"/>
+    <w:lsdException w:name="Medium List 2 Accent 3" w:semiHidden="0" w:uiPriority="66" w:unhideWhenUsed="0"/>
+    <w:lsdException w:name="Medium Grid 1 Accent 3" w:semiHidden="0" w:uiPriority="67" w:unhideWhenUsed="0"/>
+    <w:lsdException w:name="Medium Grid 2 Accent 3" w:semiHidden="0" w:uiPriority="68" w:unhideWhenUsed="0"/>
+    <w:lsdException w:name="Medium Grid 3 Accent 3" w:semiHidden="0" w:uiPriority="69" w:unhideWhenUsed="0"/>
+    <w:lsdException w:name="Dark List Accent 3" w:semiHidden="0" w:uiPriority="70" w:unhideWhenUsed="0"/>
+    <w:lsdException w:name="Colorful Shading Accent 3" w:semiHidden="0" w:uiPriority="71" w:unhideWhenUsed="0"/>
+    <w:lsdException w:name="Colorful List Accent 3" w:semiHidden="0" w:uiPriority="72" w:unhideWhenUsed="0"/>
+    <w:lsdException w:name="Colorful Grid Accent 3" w:semiHidden="0" w:uiPriority="73" w:unhideWhenUsed="0"/>
+    <w:lsdException w:name="Light Shading Accent 4" w:semiHidden="0" w:uiPriority="60" w:unhideWhenUsed="0"/>
+    <w:lsdException w:name="Light List Accent 4" w:semiHidden="0" w:uiPriority="61" w:unhideWhenUsed="0"/>
+    <w:lsdException w:name="Light Grid Accent 4" w:semiHidden="0" w:uiPriority="62" w:unhideWhenUsed="0"/>
+    <w:lsdException w:name="Medium Shading 1 Accent 4" w:semiHidden="0" w:uiPriority="63" w:unhideWhenUsed="0"/>
+    <w:lsdException w:name="Medium Shading 2 Accent 4" w:semiHidden="0" w:uiPriority="64" w:unhideWhenUsed="0"/>
+    <w:lsdException w:name="Medium List 1 Accent 4" w:semiHidden="0" w:uiPriority="65" w:unhideWhenUsed="0"/>
+    <w:lsdException w:name="Medium List 2 Accent 4" w:semiHidden="0" w:uiPriority="66" w:unhideWhenUsed="0"/>
+    <w:lsdException w:name="Medium Grid 1 Accent 4" w:semiHidden="0" w:uiPriority="67" w:unhideWhenUsed="0"/>
+    <w:lsdException w:name="Medium Grid 2 Accent 4" w:semiHidden="0" w:uiPriority="68" w:unhideWhenUsed="0"/>
+    <w:lsdException w:name="Medium Grid 3 Accent 4" w:semiHidden="0" w:uiPriority="69" w:unhideWhenUsed="0"/>
+    <w:lsdException w:name="Dark List Accent 4" w:semiHidden="0" w:uiPriority="70" w:unhideWhenUsed="0"/>
+    <w:lsdException w:name="Colorful Shading Accent 4" w:semiHidden="0" w:uiPriority="71" w:unhideWhenUsed="0"/>
+    <w:lsdException w:name="Colorful List Accent 4" w:semiHidden="0" w:uiPriority="72" w:unhideWhenUsed="0"/>
+    <w:lsdException w:name="Colorful Grid Accent 4" w:semiHidden="0" w:uiPriority="73" w:unhideWhenUsed="0"/>
+    <w:lsdException w:name="Light Shading Accent 5" w:semiHidden="0" w:uiPriority="60" w:unhideWhenUsed="0"/>
+    <w:lsdException w:name="Light List Accent 5" w:semiHidden="0" w:uiPriority="61" w:unhideWhenUsed="0"/>
+    <w:lsdException w:name="Light Grid Accent 5" w:semiHidden="0" w:uiPriority="62" w:unhideWhenUsed="0"/>
+    <w:lsdException w:name="Medium Shading 1 Accent 5" w:semiHidden="0" w:uiPriority="63" w:unhideWhenUsed="0"/>
+    <w:lsdException w:name="Medium Shading 2 Accent 5" w:semiHidden="0" w:uiPriority="64" w:unhideWhenUsed="0"/>
+    <w:lsdException w:name="Medium List 1 Accent 5" w:semiHidden="0" w:uiPriority="65" w:unhideWhenUsed="0"/>
+    <w:lsdException w:name="Medium List 2 Accent 5" w:semiHidden="0" w:uiPriority="66" w:unhideWhenUsed="0"/>
+    <w:lsdException w:name="Medium Grid 1 Accent 5" w:semiHidden="0" w:uiPriority="67" w:unhideWhenUsed="0"/>
+    <w:lsdException w:name="Medium Grid 2 Accent 5" w:semiHidden="0" w:uiPriority="68" w:unhideWhenUsed="0"/>
+    <w:lsdException w:name="Medium Grid 3 Accent 5" w:semiHidden="0" w:uiPriority="69" w:unhideWhenUsed="0"/>
+    <w:lsdException w:name="Dark List Accent 5" w:semiHidden="0" w:uiPriority="70" w:unhideWhenUsed="0"/>
+    <w:lsdException w:name="Colorful Shading Accent 5" w:semiHidden="0" w:uiPriority="71" w:unhideWhenUsed="0"/>
+    <w:lsdException w:name="Colorful List Accent 5" w:semiHidden="0" w:uiPriority="72" w:unhideWhenUsed="0"/>
+    <w:lsdException w:name="Colorful Grid Accent 5" w:semiHidden="0" w:uiPriority="73" w:unhideWhenUsed="0"/>
+    <w:lsdException w:name="Light Shading Accent 6" w:semiHidden="0" w:uiPriority="60" w:unhideWhenUsed="0"/>
+    <w:lsdException w:name="Light List Accent 6" w:semiHidden="0" w:uiPriority="61" w:unhideWhenUsed="0"/>
+    <w:lsdException w:name="Light Grid Accent 6" w:semiHidden="0" w:uiPriority="62" w:unhideWhenUsed="0"/>
+    <w:lsdException w:name="Medium Shading 1 Accent 6" w:semiHidden="0" w:uiPriority="63" w:unhideWhenUsed="0"/>
+    <w:lsdException w:name="Medium Shading 2 Accent 6" w:semiHidden="0" w:uiPriority="64" w:unhideWhenUsed="0"/>
+    <w:lsdException w:name="Medium List 1 Accent 6" w:semiHidden="0" w:uiPriority="65" w:unhideWhenUsed="0"/>
+    <w:lsdException w:name="Medium List 2 Accent 6" w:semiHidden="0" w:uiPriority="66" w:unhideWhenUsed="0"/>
+    <w:lsdException w:name="Medium Grid 1 Accent 6" w:semiHidden="0" w:uiPriority="67" w:unhideWhenUsed="0"/>
+    <w:lsdException w:name="Medium Grid 2 Accent 6" w:semiHidden="0" w:uiPriority="68" w:unhideWhenUsed="0"/>
+    <w:lsdException w:name="Medium Grid 3 Accent 6" w:semiHidden="0" w:uiPriority="69" w:unhideWhenUsed="0"/>
+    <w:lsdException w:name="Dark List Accent 6" w:semiHidden="0" w:uiPriority="70" w:unhideWhenUsed="0"/>
+    <w:lsdException w:name="Colorful Shading Accent 6" w:semiHidden="0" w:uiPriority="71" w:unhideWhenUsed="0"/>
+    <w:lsdException w:name="Colorful List Accent 6" w:semiHidden="0" w:uiPriority="72" w:unhideWhenUsed="0"/>
+    <w:lsdException w:name="Colorful Grid Accent 6" w:semiHidden="0" w:uiPriority="73" w:unhideWhenUsed="0"/>
+    <w:lsdException w:name="Subtle Emphasis" w:semiHidden="0" w:uiPriority="19" w:unhideWhenUsed="0" w:qFormat="1"/>
+    <w:lsdException w:name="Intense Emphasis" w:semiHidden="0" w:uiPriority="21" w:unhideWhenUsed="0" w:qFormat="1"/>
+    <w:lsdException w:name="Subtle Reference" w:semiHidden="0" w:uiPriority="31" w:unhideWhenUsed="0" w:qFormat="1"/>
+    <w:lsdException w:name="Intense Reference" w:semiHidden="0" w:uiPriority="32" w:unhideWhenUsed="0" w:qFormat="1"/>
+    <w:lsdException w:name="Book Title" w:semiHidden="0" w:uiPriority="33" w:unhideWhenUsed="0" w:qFormat="1"/>
+    <w:lsdException w:name="Bibliography" w:uiPriority="37"/>
+    <w:lsdException w:name="TOC Heading" w:uiPriority="39" w:qFormat="1"/>
+  </w:latentStyles>
+  <w:style w:type="paragraph" w:default="1" w:styleId="Normal">
+    <w:name w:val="Normal"/>
+    <w:qFormat/>
+    <w:pPr>
+      <w:spacing w:line="240" w:lineRule="exact"/>
+    </w:pPr>
+    <w:rPr>
+      <w:rFonts w:ascii="Times" w:hAnsi="Times"/>
+      <w:sz w:val="24"/>
+    </w:rPr>
+  </w:style>
+  <w:style w:type="paragraph" w:styleId="Heading1">
+    <w:name w:val="heading 1"/>
+    <w:basedOn w:val="Normal"/>
+    <w:next w:val="Normal"/>
+    <w:qFormat/>
+    <w:pPr>
+      <w:keepNext/>
+      <w:keepLines/>
+      <w:numPr>
+        <w:numId w:val="1"/>
+      </w:numPr>
+      <w:spacing w:before="480" w:after="240" w:line="240" w:lineRule="atLeast"/>
+      <w:outlineLvl w:val="0"/>
+    </w:pPr>
+    <w:rPr>
+      <w:b/>
+      <w:kern w:val="28"/>
+      <w:sz w:val="36"/>
+    </w:rPr>
+  </w:style>
+  <w:style w:type="paragraph" w:styleId="Heading2">
+    <w:name w:val="heading 2"/>
+    <w:basedOn w:val="Normal"/>
+    <w:next w:val="Normal"/>
+    <w:qFormat/>
+    <w:pPr>
+      <w:keepNext/>
+      <w:keepLines/>
+      <w:numPr>
+        <w:ilvl w:val="1"/>
+        <w:numId w:val="1"/>
+      </w:numPr>
+      <w:spacing w:before="280" w:after="280" w:line="240" w:lineRule="atLeast"/>
+      <w:outlineLvl w:val="1"/>
+    </w:pPr>
+    <w:rPr>
+      <w:b/>
+      <w:sz w:val="28"/>
+    </w:rPr>
+  </w:style>
+  <w:style w:type="paragraph" w:styleId="Heading3">
+    <w:name w:val="heading 3"/>
+    <w:basedOn w:val="Normal"/>
+    <w:next w:val="Normal"/>
+    <w:link w:val="Heading3Char"/>
+    <w:qFormat/>
+    <w:rsid w:val="00D232A1"/>
+    <w:pPr>
+      <w:numPr>
+        <w:ilvl w:val="2"/>
+        <w:numId w:val="1"/>
+      </w:numPr>
+      <w:spacing w:before="240" w:after="240"/>
+      <w:ind w:left="1440" w:hanging="720"/>
+      <w:outlineLvl w:val="2"/>
+    </w:pPr>
+    <w:rPr>
+      <w:b/>
+    </w:rPr>
+  </w:style>
+  <w:style w:type="paragraph" w:styleId="Heading4">
+    <w:name w:val="heading 4"/>
+    <w:basedOn w:val="Normal"/>
+    <w:next w:val="Normal"/>
+    <w:link w:val="Heading4Char"/>
+    <w:qFormat/>
+    <w:rsid w:val="00CC3D35"/>
+    <w:pPr>
+      <w:keepNext/>
+      <w:numPr>
+        <w:ilvl w:val="3"/>
+        <w:numId w:val="1"/>
+      </w:numPr>
+      <w:spacing w:before="240" w:after="60" w:line="220" w:lineRule="exact"/>
+      <w:ind w:left="2160" w:hanging="720"/>
+      <w:jc w:val="both"/>
+      <w:outlineLvl w:val="3"/>
+    </w:pPr>
+    <w:rPr>
+      <w:rFonts w:ascii="Times New Roman" w:hAnsi="Times New Roman"/>
+    </w:rPr>
+  </w:style>
+  <w:style w:type="paragraph" w:styleId="Heading5">
+    <w:name w:val="heading 5"/>
+    <w:basedOn w:val="Normal"/>
+    <w:next w:val="Normal"/>
+    <w:qFormat/>
+    <w:rsid w:val="00E8288A"/>
+    <w:pPr>
+      <w:numPr>
+        <w:numId w:val="20"/>
+      </w:numPr>
+      <w:spacing w:before="240" w:after="60" w:line="220" w:lineRule="exact"/>
+      <w:jc w:val="both"/>
+      <w:outlineLvl w:val="4"/>
+    </w:pPr>
+    <w:rPr>
+      <w:rFonts w:ascii="Times New Roman" w:hAnsi="Times New Roman"/>
+    </w:rPr>
+  </w:style>
+  <w:style w:type="paragraph" w:styleId="Heading6">
+    <w:name w:val="heading 6"/>
+    <w:basedOn w:val="Normal"/>
+    <w:next w:val="Normal"/>
+    <w:qFormat/>
+    <w:pPr>
+      <w:numPr>
+        <w:ilvl w:val="5"/>
+        <w:numId w:val="1"/>
+      </w:numPr>
+      <w:spacing w:before="240" w:after="60" w:line="220" w:lineRule="exact"/>
+      <w:jc w:val="both"/>
+      <w:outlineLvl w:val="5"/>
+    </w:pPr>
+    <w:rPr>
+      <w:rFonts w:ascii="Arial" w:hAnsi="Arial"/>
+      <w:i/>
+      <w:sz w:val="22"/>
+    </w:rPr>
+  </w:style>
+  <w:style w:type="paragraph" w:styleId="Heading7">
+    <w:name w:val="heading 7"/>
+    <w:basedOn w:val="Normal"/>
+    <w:next w:val="Normal"/>
+    <w:qFormat/>
+    <w:pPr>
+      <w:numPr>
+        <w:ilvl w:val="6"/>
+        <w:numId w:val="1"/>
+      </w:numPr>
+      <w:spacing w:before="240" w:after="60" w:line="220" w:lineRule="exact"/>
+      <w:jc w:val="both"/>
+      <w:outlineLvl w:val="6"/>
+    </w:pPr>
+    <w:rPr>
+      <w:rFonts w:ascii="Arial" w:hAnsi="Arial"/>
+      <w:sz w:val="20"/>
+    </w:rPr>
+  </w:style>
+  <w:style w:type="paragraph" w:styleId="Heading8">
+    <w:name w:val="heading 8"/>
+    <w:basedOn w:val="Normal"/>
+    <w:next w:val="Normal"/>
+    <w:qFormat/>
+    <w:pPr>
+      <w:numPr>
+        <w:ilvl w:val="7"/>
+        <w:numId w:val="1"/>
+      </w:numPr>
+      <w:spacing w:before="240" w:after="60" w:line="220" w:lineRule="exact"/>
+      <w:jc w:val="both"/>
+      <w:outlineLvl w:val="7"/>
+    </w:pPr>
+    <w:rPr>
+      <w:rFonts w:ascii="Arial" w:hAnsi="Arial"/>
+      <w:i/>
+      <w:sz w:val="20"/>
+    </w:rPr>
+  </w:style>
+  <w:style w:type="paragraph" w:styleId="Heading9">
+    <w:name w:val="heading 9"/>
+    <w:basedOn w:val="Heading5"/>
+    <w:next w:val="Normal"/>
+    <w:qFormat/>
+    <w:rsid w:val="00CC5C83"/>
+    <w:pPr>
+      <w:outlineLvl w:val="8"/>
+    </w:pPr>
+  </w:style>
+  <w:style w:type="character" w:default="1" w:styleId="DefaultParagraphFont">
+    <w:name w:val="Default Paragraph Font"/>
+    <w:uiPriority w:val="1"/>
+    <w:semiHidden/>
+    <w:unhideWhenUsed/>
+  </w:style>
+  <w:style w:type="table" w:default="1" w:styleId="TableNormal">
+    <w:name w:val="Normal Table"/>
+    <w:uiPriority w:val="99"/>
+    <w:semiHidden/>
+    <w:unhideWhenUsed/>
+    <w:tblPr>
+      <w:tblInd w:w="0" w:type="dxa"/>
+      <w:tblCellMar>
+        <w:top w:w="0" w:type="dxa"/>
+        <w:left w:w="108" w:type="dxa"/>
+        <w:bottom w:w="0" w:type="dxa"/>
+        <w:right w:w="108" w:type="dxa"/>
+      </w:tblCellMar>
+    </w:tblPr>
+  </w:style>
+  <w:style w:type="numbering" w:default="1" w:styleId="NoList">
+    <w:name w:val="No List"/>
+    <w:uiPriority w:val="99"/>
+    <w:semiHidden/>
+    <w:unhideWhenUsed/>
+  </w:style>
+  <w:style w:type="paragraph" w:styleId="Footer">
+    <w:name w:val="footer"/>
+    <w:basedOn w:val="Normal"/>
+    <w:pPr>
+      <w:tabs>
+        <w:tab w:val="center" w:pos="4680"/>
+        <w:tab w:val="right" w:pos="9360"/>
+      </w:tabs>
+    </w:pPr>
+    <w:rPr>
+      <w:b/>
+      <w:i/>
+      <w:sz w:val="20"/>
+    </w:rPr>
+  </w:style>
+  <w:style w:type="paragraph" w:customStyle="1" w:styleId="bullet">
+    <w:name w:val="bullet"/>
+    <w:basedOn w:val="Normal"/>
+    <w:rPr>
+      <w:rFonts w:ascii="Arial" w:hAnsi="Arial"/>
+      <w:sz w:val="20"/>
+    </w:rPr>
+  </w:style>
+  <w:style w:type="paragraph" w:styleId="Header">
+    <w:name w:val="header"/>
+    <w:basedOn w:val="Normal"/>
+    <w:pPr>
+      <w:tabs>
+        <w:tab w:val="center" w:pos="4680"/>
+        <w:tab w:val="right" w:pos="9360"/>
+      </w:tabs>
+    </w:pPr>
+    <w:rPr>
+      <w:b/>
+      <w:i/>
+      <w:sz w:val="20"/>
+    </w:rPr>
+  </w:style>
+  <w:style w:type="paragraph" w:customStyle="1" w:styleId="heading10">
+    <w:name w:val="heading1"/>
+    <w:basedOn w:val="Normal"/>
+    <w:pPr>
+      <w:tabs>
+        <w:tab w:val="left" w:pos="450"/>
+        <w:tab w:val="left" w:pos="1080"/>
+        <w:tab w:val="left" w:pos="1800"/>
+        <w:tab w:val="left" w:pos="2610"/>
+      </w:tabs>
+    </w:pPr>
+  </w:style>
+  <w:style w:type="paragraph" w:styleId="TOC1">
+    <w:name w:val="toc 1"/>
+    <w:basedOn w:val="Normal"/>
+    <w:next w:val="Normal"/>
+    <w:uiPriority w:val="39"/>
+    <w:pPr>
+      <w:tabs>
+        <w:tab w:val="left" w:pos="360"/>
+        <w:tab w:val="right" w:leader="dot" w:pos="9360"/>
+      </w:tabs>
+      <w:spacing w:before="60" w:line="220" w:lineRule="exact"/>
+      <w:ind w:left="360" w:hanging="360"/>
+      <w:jc w:val="both"/>
+    </w:pPr>
+    <w:rPr>
+      <w:b/>
+      <w:noProof/>
+    </w:rPr>
+  </w:style>
+  <w:style w:type="paragraph" w:styleId="TOC2">
+    <w:name w:val="toc 2"/>
+    <w:basedOn w:val="Normal"/>
+    <w:next w:val="Normal"/>
+    <w:uiPriority w:val="39"/>
     <w:pPr>
       <w:tabs>
         <w:tab w:val="right" w:leader="dot" w:pos="9360"/>
@@ -14678,7 +15806,7 @@
 </file>
 
 <file path=customXml/itemProps1.xml><?xml version="1.0" encoding="utf-8"?>
-<ds:datastoreItem xmlns:ds="http://schemas.openxmlformats.org/officeDocument/2006/customXml" ds:itemID="{24A53387-4F26-4ACF-BB43-342304A86884}">
+<ds:datastoreItem xmlns:ds="http://schemas.openxmlformats.org/officeDocument/2006/customXml" ds:itemID="{FD73170D-EA97-4B74-92D3-962E388BDE5A}">
   <ds:schemaRefs>
     <ds:schemaRef ds:uri="http://schemas.openxmlformats.org/officeDocument/2006/bibliography"/>
   </ds:schemaRefs>

--- a/NorthShoreExtSRSV2.docx
+++ b/NorthShoreExtSRSV2.docx
@@ -35,7 +35,6 @@
           <w:sz w:val="40"/>
         </w:rPr>
       </w:pPr>
-      <w:proofErr w:type="gramStart"/>
       <w:r>
         <w:rPr>
           <w:rFonts w:ascii="Times New Roman" w:hAnsi="Times New Roman"/>
@@ -43,7 +42,6 @@
         </w:rPr>
         <w:t>for</w:t>
       </w:r>
-      <w:proofErr w:type="gramEnd"/>
     </w:p>
     <w:p>
       <w:pPr>
@@ -140,72 +138,8 @@
         <w:rPr>
           <w:rFonts w:ascii="Times New Roman" w:hAnsi="Times New Roman"/>
         </w:rPr>
-        <w:t xml:space="preserve">Prepared by Sarah </w:t>
-      </w:r>
-      <w:proofErr w:type="spellStart"/>
-      <w:r>
-        <w:rPr>
-          <w:rFonts w:ascii="Times New Roman" w:hAnsi="Times New Roman"/>
-        </w:rPr>
-        <w:t>Bunke</w:t>
-      </w:r>
-      <w:proofErr w:type="spellEnd"/>
-      <w:r>
-        <w:rPr>
-          <w:rFonts w:ascii="Times New Roman" w:hAnsi="Times New Roman"/>
-        </w:rPr>
-        <w:t xml:space="preserve">, Nicholas </w:t>
-      </w:r>
-      <w:proofErr w:type="spellStart"/>
-      <w:r>
-        <w:rPr>
-          <w:rFonts w:ascii="Times New Roman" w:hAnsi="Times New Roman"/>
-        </w:rPr>
-        <w:t>Schnur</w:t>
-      </w:r>
-      <w:proofErr w:type="spellEnd"/>
-      <w:r>
-        <w:rPr>
-          <w:rFonts w:ascii="Times New Roman" w:hAnsi="Times New Roman"/>
-        </w:rPr>
-        <w:t xml:space="preserve">, </w:t>
-      </w:r>
-      <w:proofErr w:type="spellStart"/>
-      <w:r>
-        <w:rPr>
-          <w:rFonts w:ascii="Times New Roman" w:hAnsi="Times New Roman"/>
-        </w:rPr>
-        <w:t>Meyling</w:t>
-      </w:r>
-      <w:proofErr w:type="spellEnd"/>
-      <w:r>
-        <w:rPr>
-          <w:rFonts w:ascii="Times New Roman" w:hAnsi="Times New Roman"/>
-        </w:rPr>
-        <w:t xml:space="preserve"> </w:t>
-      </w:r>
-      <w:proofErr w:type="spellStart"/>
-      <w:r>
-        <w:rPr>
-          <w:rFonts w:ascii="Times New Roman" w:hAnsi="Times New Roman"/>
-        </w:rPr>
-        <w:t>Taing</w:t>
-      </w:r>
-      <w:proofErr w:type="spellEnd"/>
-      <w:r>
-        <w:rPr>
-          <w:rFonts w:ascii="Times New Roman" w:hAnsi="Times New Roman"/>
-        </w:rPr>
-        <w:t xml:space="preserve">, Keith Payne, Brandon Bock, Catherine </w:t>
-      </w:r>
-      <w:proofErr w:type="spellStart"/>
-      <w:r>
-        <w:rPr>
-          <w:rFonts w:ascii="Times New Roman" w:hAnsi="Times New Roman"/>
-        </w:rPr>
-        <w:t>Nalesnik</w:t>
-      </w:r>
-      <w:proofErr w:type="spellEnd"/>
+        <w:t>Prepared by Sarah Bunke, Nicholas Schnur, Meyling Taing, Keith Payne, Brandon Bock, Catherine Nalesnik</w:t>
+      </w:r>
     </w:p>
     <w:p>
       <w:pPr>
@@ -218,16 +152,8 @@
         <w:rPr>
           <w:rFonts w:ascii="Times New Roman" w:hAnsi="Times New Roman"/>
         </w:rPr>
-        <w:t xml:space="preserve">On Track </w:t>
-      </w:r>
-      <w:proofErr w:type="spellStart"/>
-      <w:r>
-        <w:rPr>
-          <w:rFonts w:ascii="Times New Roman" w:hAnsi="Times New Roman"/>
-        </w:rPr>
-        <w:t>Trainwreck</w:t>
-      </w:r>
-      <w:proofErr w:type="spellEnd"/>
+        <w:t>On Track Trainwreck</w:t>
+      </w:r>
       <w:r>
         <w:rPr>
           <w:rFonts w:ascii="Times New Roman" w:hAnsi="Times New Roman"/>
@@ -297,7 +223,7 @@
       <w:bookmarkStart w:id="3" w:name="_Toc346508722"/>
       <w:bookmarkStart w:id="4" w:name="_Toc346508952"/>
       <w:bookmarkStart w:id="5" w:name="_Toc346509227"/>
-      <w:bookmarkStart w:id="6" w:name="_Toc368661383"/>
+      <w:bookmarkStart w:id="6" w:name="_Toc368662609"/>
       <w:bookmarkEnd w:id="1"/>
       <w:bookmarkEnd w:id="2"/>
       <w:bookmarkEnd w:id="3"/>
@@ -356,7 +282,7 @@
         <w:fldChar w:fldCharType="begin"/>
       </w:r>
       <w:r>
-        <w:instrText xml:space="preserve"> PAGEREF _Toc368661383 \h </w:instrText>
+        <w:instrText xml:space="preserve"> PAGEREF _Toc368662609 \h </w:instrText>
       </w:r>
       <w:r>
         <w:fldChar w:fldCharType="separate"/>
@@ -391,7 +317,7 @@
         <w:fldChar w:fldCharType="begin"/>
       </w:r>
       <w:r>
-        <w:instrText xml:space="preserve"> PAGEREF _Toc368661384 \h </w:instrText>
+        <w:instrText xml:space="preserve"> PAGEREF _Toc368662610 \h </w:instrText>
       </w:r>
       <w:r>
         <w:fldChar w:fldCharType="separate"/>
@@ -441,7 +367,7 @@
         <w:fldChar w:fldCharType="begin"/>
       </w:r>
       <w:r>
-        <w:instrText xml:space="preserve"> PAGEREF _Toc368661385 \h </w:instrText>
+        <w:instrText xml:space="preserve"> PAGEREF _Toc368662611 \h </w:instrText>
       </w:r>
       <w:r>
         <w:fldChar w:fldCharType="separate"/>
@@ -503,7 +429,7 @@
         <w:rPr>
           <w:noProof/>
         </w:rPr>
-        <w:instrText xml:space="preserve"> PAGEREF _Toc368661386 \h </w:instrText>
+        <w:instrText xml:space="preserve"> PAGEREF _Toc368662612 \h </w:instrText>
       </w:r>
       <w:r>
         <w:rPr>
@@ -579,7 +505,7 @@
         <w:rPr>
           <w:noProof/>
         </w:rPr>
-        <w:instrText xml:space="preserve"> PAGEREF _Toc368661387 \h </w:instrText>
+        <w:instrText xml:space="preserve"> PAGEREF _Toc368662613 \h </w:instrText>
       </w:r>
       <w:r>
         <w:rPr>
@@ -655,7 +581,7 @@
         <w:rPr>
           <w:noProof/>
         </w:rPr>
-        <w:instrText xml:space="preserve"> PAGEREF _Toc368661388 \h </w:instrText>
+        <w:instrText xml:space="preserve"> PAGEREF _Toc368662614 \h </w:instrText>
       </w:r>
       <w:r>
         <w:rPr>
@@ -731,7 +657,7 @@
         <w:rPr>
           <w:noProof/>
         </w:rPr>
-        <w:instrText xml:space="preserve"> PAGEREF _Toc368661389 \h </w:instrText>
+        <w:instrText xml:space="preserve"> PAGEREF _Toc368662615 \h </w:instrText>
       </w:r>
       <w:r>
         <w:rPr>
@@ -807,7 +733,7 @@
         <w:rPr>
           <w:noProof/>
         </w:rPr>
-        <w:instrText xml:space="preserve"> PAGEREF _Toc368661390 \h </w:instrText>
+        <w:instrText xml:space="preserve"> PAGEREF _Toc368662616 \h </w:instrText>
       </w:r>
       <w:r>
         <w:rPr>
@@ -871,7 +797,7 @@
         <w:fldChar w:fldCharType="begin"/>
       </w:r>
       <w:r>
-        <w:instrText xml:space="preserve"> PAGEREF _Toc368661391 \h </w:instrText>
+        <w:instrText xml:space="preserve"> PAGEREF _Toc368662617 \h </w:instrText>
       </w:r>
       <w:r>
         <w:fldChar w:fldCharType="separate"/>
@@ -933,7 +859,7 @@
         <w:rPr>
           <w:noProof/>
         </w:rPr>
-        <w:instrText xml:space="preserve"> PAGEREF _Toc368661392 \h </w:instrText>
+        <w:instrText xml:space="preserve"> PAGEREF _Toc368662618 \h </w:instrText>
       </w:r>
       <w:r>
         <w:rPr>
@@ -1009,7 +935,7 @@
         <w:rPr>
           <w:noProof/>
         </w:rPr>
-        <w:instrText xml:space="preserve"> PAGEREF _Toc368661393 \h </w:instrText>
+        <w:instrText xml:space="preserve"> PAGEREF _Toc368662619 \h </w:instrText>
       </w:r>
       <w:r>
         <w:rPr>
@@ -1085,7 +1011,7 @@
         <w:rPr>
           <w:noProof/>
         </w:rPr>
-        <w:instrText xml:space="preserve"> PAGEREF _Toc368661394 \h </w:instrText>
+        <w:instrText xml:space="preserve"> PAGEREF _Toc368662620 \h </w:instrText>
       </w:r>
       <w:r>
         <w:rPr>
@@ -1161,7 +1087,7 @@
         <w:rPr>
           <w:noProof/>
         </w:rPr>
-        <w:instrText xml:space="preserve"> PAGEREF _Toc368661395 \h </w:instrText>
+        <w:instrText xml:space="preserve"> PAGEREF _Toc368662621 \h </w:instrText>
       </w:r>
       <w:r>
         <w:rPr>
@@ -1237,7 +1163,7 @@
         <w:rPr>
           <w:noProof/>
         </w:rPr>
-        <w:instrText xml:space="preserve"> PAGEREF _Toc368661396 \h </w:instrText>
+        <w:instrText xml:space="preserve"> PAGEREF _Toc368662622 \h </w:instrText>
       </w:r>
       <w:r>
         <w:rPr>
@@ -1301,7 +1227,7 @@
         <w:fldChar w:fldCharType="begin"/>
       </w:r>
       <w:r>
-        <w:instrText xml:space="preserve"> PAGEREF _Toc368661397 \h </w:instrText>
+        <w:instrText xml:space="preserve"> PAGEREF _Toc368662623 \h </w:instrText>
       </w:r>
       <w:r>
         <w:fldChar w:fldCharType="separate"/>
@@ -1363,7 +1289,7 @@
         <w:rPr>
           <w:noProof/>
         </w:rPr>
-        <w:instrText xml:space="preserve"> PAGEREF _Toc368661398 \h </w:instrText>
+        <w:instrText xml:space="preserve"> PAGEREF _Toc368662624 \h </w:instrText>
       </w:r>
       <w:r>
         <w:rPr>
@@ -1439,7 +1365,7 @@
         <w:rPr>
           <w:noProof/>
         </w:rPr>
-        <w:instrText xml:space="preserve"> PAGEREF _Toc368661399 \h </w:instrText>
+        <w:instrText xml:space="preserve"> PAGEREF _Toc368662625 \h </w:instrText>
       </w:r>
       <w:r>
         <w:rPr>
@@ -1515,7 +1441,7 @@
         <w:rPr>
           <w:noProof/>
         </w:rPr>
-        <w:instrText xml:space="preserve"> PAGEREF _Toc368661400 \h </w:instrText>
+        <w:instrText xml:space="preserve"> PAGEREF _Toc368662626 \h </w:instrText>
       </w:r>
       <w:r>
         <w:rPr>
@@ -1591,7 +1517,7 @@
         <w:rPr>
           <w:noProof/>
         </w:rPr>
-        <w:instrText xml:space="preserve"> PAGEREF _Toc368661401 \h </w:instrText>
+        <w:instrText xml:space="preserve"> PAGEREF _Toc368662627 \h </w:instrText>
       </w:r>
       <w:r>
         <w:rPr>
@@ -1646,7 +1572,7 @@
         <w:rPr>
           <w:rFonts w:ascii="Times New Roman" w:hAnsi="Times New Roman"/>
         </w:rPr>
-        <w:t>Appendix</w:t>
+        <w:t>Index</w:t>
       </w:r>
       <w:r>
         <w:tab/>
@@ -1655,7 +1581,7 @@
         <w:fldChar w:fldCharType="begin"/>
       </w:r>
       <w:r>
-        <w:instrText xml:space="preserve"> PAGEREF _Toc368661402 \h </w:instrText>
+        <w:instrText xml:space="preserve"> PAGEREF _Toc368662628 \h </w:instrText>
       </w:r>
       <w:r>
         <w:fldChar w:fldCharType="separate"/>
@@ -1669,132 +1595,6 @@
     </w:p>
     <w:p>
       <w:pPr>
-        <w:pStyle w:val="TOC2"/>
-        <w:tabs>
-          <w:tab w:val="left" w:pos="960"/>
-        </w:tabs>
-        <w:rPr>
-          <w:rFonts w:asciiTheme="minorHAnsi" w:eastAsiaTheme="minorEastAsia" w:hAnsiTheme="minorHAnsi" w:cstheme="minorBidi"/>
-          <w:noProof/>
-          <w:szCs w:val="22"/>
-        </w:rPr>
-      </w:pPr>
-      <w:r>
-        <w:rPr>
-          <w:rFonts w:ascii="Times New Roman" w:hAnsi="Times New Roman"/>
-          <w:noProof/>
-        </w:rPr>
-        <w:t>4.1</w:t>
-      </w:r>
-      <w:r>
-        <w:rPr>
-          <w:rFonts w:asciiTheme="minorHAnsi" w:eastAsiaTheme="minorEastAsia" w:hAnsiTheme="minorHAnsi" w:cstheme="minorBidi"/>
-          <w:noProof/>
-          <w:szCs w:val="22"/>
-        </w:rPr>
-        <w:tab/>
-      </w:r>
-      <w:r>
-        <w:rPr>
-          <w:rFonts w:ascii="Times New Roman" w:hAnsi="Times New Roman"/>
-          <w:noProof/>
-        </w:rPr>
-        <w:t>User Interfaces</w:t>
-      </w:r>
-      <w:r>
-        <w:rPr>
-          <w:noProof/>
-        </w:rPr>
-        <w:tab/>
-      </w:r>
-      <w:r>
-        <w:rPr>
-          <w:noProof/>
-        </w:rPr>
-        <w:fldChar w:fldCharType="begin"/>
-      </w:r>
-      <w:r>
-        <w:rPr>
-          <w:noProof/>
-        </w:rPr>
-        <w:instrText xml:space="preserve"> PAGEREF _Toc368661403 \h </w:instrText>
-      </w:r>
-      <w:r>
-        <w:rPr>
-          <w:noProof/>
-        </w:rPr>
-      </w:r>
-      <w:r>
-        <w:rPr>
-          <w:noProof/>
-        </w:rPr>
-        <w:fldChar w:fldCharType="separate"/>
-      </w:r>
-      <w:r>
-        <w:rPr>
-          <w:noProof/>
-        </w:rPr>
-        <w:t>12</w:t>
-      </w:r>
-      <w:r>
-        <w:rPr>
-          <w:noProof/>
-        </w:rPr>
-        <w:fldChar w:fldCharType="end"/>
-      </w:r>
-    </w:p>
-    <w:p>
-      <w:pPr>
-        <w:pStyle w:val="TOC1"/>
-        <w:rPr>
-          <w:rFonts w:asciiTheme="minorHAnsi" w:eastAsiaTheme="minorEastAsia" w:hAnsiTheme="minorHAnsi" w:cstheme="minorBidi"/>
-          <w:b w:val="0"/>
-          <w:sz w:val="22"/>
-          <w:szCs w:val="22"/>
-        </w:rPr>
-      </w:pPr>
-      <w:r>
-        <w:rPr>
-          <w:rFonts w:ascii="Times New Roman" w:hAnsi="Times New Roman"/>
-        </w:rPr>
-        <w:t>5.</w:t>
-      </w:r>
-      <w:r>
-        <w:rPr>
-          <w:rFonts w:asciiTheme="minorHAnsi" w:eastAsiaTheme="minorEastAsia" w:hAnsiTheme="minorHAnsi" w:cstheme="minorBidi"/>
-          <w:b w:val="0"/>
-          <w:sz w:val="22"/>
-          <w:szCs w:val="22"/>
-        </w:rPr>
-        <w:tab/>
-      </w:r>
-      <w:r>
-        <w:rPr>
-          <w:rFonts w:ascii="Times New Roman" w:hAnsi="Times New Roman"/>
-        </w:rPr>
-        <w:t>Index</w:t>
-      </w:r>
-      <w:r>
-        <w:tab/>
-      </w:r>
-      <w:r>
-        <w:fldChar w:fldCharType="begin"/>
-      </w:r>
-      <w:r>
-        <w:instrText xml:space="preserve"> PAGEREF _Toc368661404 \h </w:instrText>
-      </w:r>
-      <w:r>
-        <w:fldChar w:fldCharType="separate"/>
-      </w:r>
-      <w:r>
-        <w:t>12</w:t>
-      </w:r>
-      <w:r>
-        <w:fldChar w:fldCharType="end"/>
-      </w:r>
-    </w:p>
-    <w:p>
-      <w:pPr>
         <w:rPr>
           <w:rFonts w:ascii="Times New Roman" w:hAnsi="Times New Roman"/>
           <w:b/>
@@ -1826,7 +1626,7 @@
           <w:rFonts w:ascii="Times New Roman" w:hAnsi="Times New Roman"/>
         </w:rPr>
       </w:pPr>
-      <w:bookmarkStart w:id="7" w:name="_Toc368661384"/>
+      <w:bookmarkStart w:id="7" w:name="_Toc368662610"/>
       <w:r>
         <w:rPr>
           <w:rFonts w:ascii="Times New Roman" w:hAnsi="Times New Roman"/>
@@ -2128,7 +1928,7 @@
         </w:rPr>
       </w:pPr>
       <w:bookmarkStart w:id="8" w:name="_Toc439994665"/>
-      <w:bookmarkStart w:id="9" w:name="_Toc368661385"/>
+      <w:bookmarkStart w:id="9" w:name="_Toc368662611"/>
       <w:r>
         <w:rPr>
           <w:rFonts w:ascii="Times New Roman" w:hAnsi="Times New Roman"/>
@@ -2147,7 +1947,7 @@
         </w:rPr>
       </w:pPr>
       <w:bookmarkStart w:id="10" w:name="_Toc439994667"/>
-      <w:bookmarkStart w:id="11" w:name="_Toc368661386"/>
+      <w:bookmarkStart w:id="11" w:name="_Toc368662612"/>
       <w:r>
         <w:rPr>
           <w:rFonts w:ascii="Times New Roman" w:hAnsi="Times New Roman"/>
@@ -2288,28 +2088,29 @@
           <w:color w:val="000000"/>
           <w:szCs w:val="24"/>
         </w:rPr>
-        <w:t xml:space="preserve"> of Allegheny County which is the client. This SRS was created based upon the specifications and requirements set forth by the client. The secondary audience is the members of the On Track </w:t>
-      </w:r>
-      <w:proofErr w:type="spellStart"/>
+        <w:t xml:space="preserve"> of Allegheny County which is the client. This SRS was created based upon the specifications and requirements set forth by the client. The secondary audience is the members of the On Track Trainwreck</w:t>
+      </w:r>
       <w:r>
         <w:rPr>
           <w:rFonts w:ascii="Times New Roman" w:hAnsi="Times New Roman"/>
           <w:color w:val="000000"/>
           <w:szCs w:val="24"/>
         </w:rPr>
-        <w:t>Trainwreck</w:t>
-      </w:r>
-      <w:proofErr w:type="spellEnd"/>
+        <w:fldChar w:fldCharType="begin"/>
+      </w:r>
+      <w:r>
+        <w:instrText xml:space="preserve"> XE "</w:instrText>
+      </w:r>
       <w:r>
         <w:rPr>
           <w:rFonts w:ascii="Times New Roman" w:hAnsi="Times New Roman"/>
           <w:color w:val="000000"/>
           <w:szCs w:val="24"/>
         </w:rPr>
-        <w:fldChar w:fldCharType="begin"/>
-      </w:r>
-      <w:r>
-        <w:instrText xml:space="preserve"> XE "</w:instrText>
+        <w:instrText>On Track Trainwreck</w:instrText>
+      </w:r>
+      <w:r>
+        <w:instrText xml:space="preserve">" </w:instrText>
       </w:r>
       <w:r>
         <w:rPr>
@@ -2317,10 +2118,7 @@
           <w:color w:val="000000"/>
           <w:szCs w:val="24"/>
         </w:rPr>
-        <w:instrText>On Track Trainwreck</w:instrText>
-      </w:r>
-      <w:r>
-        <w:instrText xml:space="preserve">" </w:instrText>
+        <w:fldChar w:fldCharType="end"/>
       </w:r>
       <w:r>
         <w:rPr>
@@ -2328,7 +2126,7 @@
           <w:color w:val="000000"/>
           <w:szCs w:val="24"/>
         </w:rPr>
-        <w:fldChar w:fldCharType="end"/>
+        <w:t xml:space="preserve"> team that are developing the system</w:t>
       </w:r>
       <w:r>
         <w:rPr>
@@ -2336,7 +2134,10 @@
           <w:color w:val="000000"/>
           <w:szCs w:val="24"/>
         </w:rPr>
-        <w:t xml:space="preserve"> team that are developing the system</w:t>
+        <w:fldChar w:fldCharType="begin"/>
+      </w:r>
+      <w:r>
+        <w:instrText xml:space="preserve"> XE "</w:instrText>
       </w:r>
       <w:r>
         <w:rPr>
@@ -2344,10 +2145,10 @@
           <w:color w:val="000000"/>
           <w:szCs w:val="24"/>
         </w:rPr>
-        <w:fldChar w:fldCharType="begin"/>
-      </w:r>
-      <w:r>
-        <w:instrText xml:space="preserve"> XE "</w:instrText>
+        <w:instrText>system</w:instrText>
+      </w:r>
+      <w:r>
+        <w:instrText xml:space="preserve">" </w:instrText>
       </w:r>
       <w:r>
         <w:rPr>
@@ -2355,6 +2156,112 @@
           <w:color w:val="000000"/>
           <w:szCs w:val="24"/>
         </w:rPr>
+        <w:fldChar w:fldCharType="end"/>
+      </w:r>
+      <w:r>
+        <w:rPr>
+          <w:rFonts w:ascii="Times New Roman" w:hAnsi="Times New Roman"/>
+          <w:color w:val="000000"/>
+          <w:szCs w:val="24"/>
+        </w:rPr>
+        <w:t>. The developers will use the document as design guidelines to implement and also to verify that the system functions correctly.</w:t>
+      </w:r>
+    </w:p>
+    <w:p>
+      <w:pPr>
+        <w:pStyle w:val="Heading2"/>
+        <w:rPr>
+          <w:rFonts w:ascii="Times New Roman" w:hAnsi="Times New Roman"/>
+        </w:rPr>
+      </w:pPr>
+      <w:bookmarkStart w:id="12" w:name="Product_Scope"/>
+      <w:bookmarkStart w:id="13" w:name="_Toc368662613"/>
+      <w:bookmarkEnd w:id="12"/>
+      <w:r>
+        <w:rPr>
+          <w:rFonts w:ascii="Times New Roman" w:hAnsi="Times New Roman"/>
+        </w:rPr>
+        <w:t>Product Scope</w:t>
+      </w:r>
+      <w:bookmarkEnd w:id="13"/>
+    </w:p>
+    <w:p>
+      <w:pPr>
+        <w:rPr>
+          <w:rFonts w:ascii="Times New Roman" w:hAnsi="Times New Roman"/>
+        </w:rPr>
+      </w:pPr>
+      <w:r>
+        <w:rPr>
+          <w:rFonts w:ascii="Times New Roman" w:hAnsi="Times New Roman"/>
+          <w:color w:val="000000"/>
+          <w:szCs w:val="24"/>
+        </w:rPr>
+        <w:t>The scope is to develop a</w:t>
+      </w:r>
+      <w:r>
+        <w:rPr>
+          <w:rFonts w:ascii="Times New Roman" w:hAnsi="Times New Roman"/>
+          <w:color w:val="000000"/>
+          <w:szCs w:val="24"/>
+        </w:rPr>
+        <w:t xml:space="preserve"> fully operational prototype of a Centralized Traffic Control Center and Signaling System for the North Shore Extension</w:t>
+      </w:r>
+      <w:r>
+        <w:rPr>
+          <w:rFonts w:ascii="Times New Roman" w:hAnsi="Times New Roman"/>
+          <w:color w:val="000000"/>
+          <w:szCs w:val="24"/>
+        </w:rPr>
+        <w:fldChar w:fldCharType="begin"/>
+      </w:r>
+      <w:r>
+        <w:instrText xml:space="preserve"> XE "</w:instrText>
+      </w:r>
+      <w:r>
+        <w:rPr>
+          <w:rFonts w:ascii="Times New Roman" w:hAnsi="Times New Roman"/>
+          <w:color w:val="000000"/>
+          <w:szCs w:val="24"/>
+        </w:rPr>
+        <w:instrText>North Shore Extension</w:instrText>
+      </w:r>
+      <w:r>
+        <w:instrText xml:space="preserve">" </w:instrText>
+      </w:r>
+      <w:r>
+        <w:rPr>
+          <w:rFonts w:ascii="Times New Roman" w:hAnsi="Times New Roman"/>
+          <w:color w:val="000000"/>
+          <w:szCs w:val="24"/>
+        </w:rPr>
+        <w:fldChar w:fldCharType="end"/>
+      </w:r>
+      <w:r>
+        <w:rPr>
+          <w:rFonts w:ascii="Times New Roman" w:hAnsi="Times New Roman"/>
+          <w:color w:val="000000"/>
+          <w:szCs w:val="24"/>
+        </w:rPr>
+        <w:t xml:space="preserve"> Light Rail Transit system</w:t>
+      </w:r>
+      <w:r>
+        <w:rPr>
+          <w:rFonts w:ascii="Times New Roman" w:hAnsi="Times New Roman"/>
+          <w:color w:val="000000"/>
+          <w:szCs w:val="24"/>
+        </w:rPr>
+        <w:fldChar w:fldCharType="begin"/>
+      </w:r>
+      <w:r>
+        <w:instrText xml:space="preserve"> XE "</w:instrText>
+      </w:r>
+      <w:r>
+        <w:rPr>
+          <w:rFonts w:ascii="Times New Roman" w:hAnsi="Times New Roman"/>
+          <w:color w:val="000000"/>
+          <w:szCs w:val="24"/>
+        </w:rPr>
         <w:instrText>system</w:instrText>
       </w:r>
       <w:r>
@@ -2374,7 +2281,155 @@
           <w:color w:val="000000"/>
           <w:szCs w:val="24"/>
         </w:rPr>
-        <w:t>. The developers will use the document as design guidelines to implement and also to verify that the system functions correctly.</w:t>
+        <w:t xml:space="preserve"> will be developed for the Port Authority</w:t>
+      </w:r>
+      <w:r>
+        <w:rPr>
+          <w:rFonts w:ascii="Times New Roman" w:hAnsi="Times New Roman"/>
+          <w:color w:val="000000"/>
+          <w:szCs w:val="24"/>
+        </w:rPr>
+        <w:fldChar w:fldCharType="begin"/>
+      </w:r>
+      <w:r>
+        <w:instrText xml:space="preserve"> XE "</w:instrText>
+      </w:r>
+      <w:r>
+        <w:rPr>
+          <w:rFonts w:ascii="Times New Roman" w:hAnsi="Times New Roman"/>
+        </w:rPr>
+        <w:instrText>Authority</w:instrText>
+      </w:r>
+      <w:r>
+        <w:instrText xml:space="preserve">" </w:instrText>
+      </w:r>
+      <w:r>
+        <w:rPr>
+          <w:rFonts w:ascii="Times New Roman" w:hAnsi="Times New Roman"/>
+          <w:color w:val="000000"/>
+          <w:szCs w:val="24"/>
+        </w:rPr>
+        <w:fldChar w:fldCharType="end"/>
+      </w:r>
+      <w:r>
+        <w:rPr>
+          <w:rFonts w:ascii="Times New Roman" w:hAnsi="Times New Roman"/>
+          <w:color w:val="000000"/>
+          <w:szCs w:val="24"/>
+        </w:rPr>
+        <w:t xml:space="preserve"> of Allegheny County.</w:t>
+      </w:r>
+      <w:r>
+        <w:rPr>
+          <w:rFonts w:ascii="Times New Roman" w:hAnsi="Times New Roman"/>
+          <w:color w:val="000000"/>
+          <w:szCs w:val="24"/>
+        </w:rPr>
+        <w:t xml:space="preserve"> </w:t>
+      </w:r>
+      <w:r>
+        <w:rPr>
+          <w:rFonts w:ascii="Times New Roman" w:hAnsi="Times New Roman"/>
+          <w:color w:val="000000"/>
+          <w:szCs w:val="24"/>
+        </w:rPr>
+        <w:t xml:space="preserve">The primary goal of the </w:t>
+      </w:r>
+      <w:r>
+        <w:rPr>
+          <w:rFonts w:ascii="Times New Roman" w:hAnsi="Times New Roman"/>
+          <w:color w:val="000000"/>
+          <w:szCs w:val="24"/>
+        </w:rPr>
+        <w:t>software</w:t>
+      </w:r>
+      <w:r>
+        <w:rPr>
+          <w:rFonts w:ascii="Times New Roman" w:hAnsi="Times New Roman"/>
+          <w:color w:val="000000"/>
+          <w:szCs w:val="24"/>
+        </w:rPr>
+        <w:t xml:space="preserve"> is to create a safe and reliable system for transportation.</w:t>
+      </w:r>
+      <w:r>
+        <w:rPr>
+          <w:rFonts w:ascii="Times New Roman" w:hAnsi="Times New Roman"/>
+          <w:color w:val="000000"/>
+          <w:szCs w:val="24"/>
+        </w:rPr>
+        <w:t xml:space="preserve"> This product will include a train</w:t>
+      </w:r>
+      <w:r>
+        <w:rPr>
+          <w:rFonts w:ascii="Times New Roman" w:hAnsi="Times New Roman"/>
+          <w:color w:val="000000"/>
+          <w:szCs w:val="24"/>
+        </w:rPr>
+        <w:fldChar w:fldCharType="begin"/>
+      </w:r>
+      <w:r>
+        <w:instrText xml:space="preserve"> XE "</w:instrText>
+      </w:r>
+      <w:r>
+        <w:rPr>
+          <w:rFonts w:ascii="Times New Roman" w:hAnsi="Times New Roman"/>
+        </w:rPr>
+        <w:instrText>train</w:instrText>
+      </w:r>
+      <w:r>
+        <w:instrText xml:space="preserve">" </w:instrText>
+      </w:r>
+      <w:r>
+        <w:rPr>
+          <w:rFonts w:ascii="Times New Roman" w:hAnsi="Times New Roman"/>
+          <w:color w:val="000000"/>
+          <w:szCs w:val="24"/>
+        </w:rPr>
+        <w:fldChar w:fldCharType="end"/>
+      </w:r>
+      <w:r>
+        <w:rPr>
+          <w:rFonts w:ascii="Times New Roman" w:hAnsi="Times New Roman"/>
+          <w:color w:val="000000"/>
+          <w:szCs w:val="24"/>
+        </w:rPr>
+        <w:t xml:space="preserve"> and track model to simulate</w:t>
+      </w:r>
+      <w:r>
+        <w:rPr>
+          <w:rFonts w:ascii="Times New Roman" w:hAnsi="Times New Roman"/>
+          <w:color w:val="000000"/>
+          <w:szCs w:val="24"/>
+        </w:rPr>
+        <w:fldChar w:fldCharType="begin"/>
+      </w:r>
+      <w:r>
+        <w:instrText xml:space="preserve"> XE "</w:instrText>
+      </w:r>
+      <w:r>
+        <w:rPr>
+          <w:rFonts w:ascii="Times New Roman" w:hAnsi="Times New Roman"/>
+        </w:rPr>
+        <w:instrText>simulate</w:instrText>
+      </w:r>
+      <w:r>
+        <w:instrText xml:space="preserve">" </w:instrText>
+      </w:r>
+      <w:r>
+        <w:rPr>
+          <w:rFonts w:ascii="Times New Roman" w:hAnsi="Times New Roman"/>
+          <w:color w:val="000000"/>
+          <w:szCs w:val="24"/>
+        </w:rPr>
+        <w:fldChar w:fldCharType="end"/>
+      </w:r>
+      <w:r>
+        <w:rPr>
+          <w:rFonts w:ascii="Times New Roman" w:hAnsi="Times New Roman"/>
+          <w:color w:val="000000"/>
+          <w:szCs w:val="24"/>
+        </w:rPr>
+        <w:t xml:space="preserve"> and control the transit system. It will also include a control center and communications between the different parts of the system.</w:t>
       </w:r>
     </w:p>
     <w:p>
@@ -2384,272 +2439,7 @@
           <w:rFonts w:ascii="Times New Roman" w:hAnsi="Times New Roman"/>
         </w:rPr>
       </w:pPr>
-      <w:bookmarkStart w:id="12" w:name="Product_Scope"/>
-      <w:bookmarkStart w:id="13" w:name="_Toc368661387"/>
-      <w:bookmarkEnd w:id="12"/>
-      <w:r>
-        <w:rPr>
-          <w:rFonts w:ascii="Times New Roman" w:hAnsi="Times New Roman"/>
-        </w:rPr>
-        <w:t>Product Scope</w:t>
-      </w:r>
-      <w:bookmarkEnd w:id="13"/>
-    </w:p>
-    <w:p>
-      <w:pPr>
-        <w:rPr>
-          <w:rFonts w:ascii="Times New Roman" w:hAnsi="Times New Roman"/>
-        </w:rPr>
-      </w:pPr>
-      <w:r>
-        <w:rPr>
-          <w:rFonts w:ascii="Times New Roman" w:hAnsi="Times New Roman"/>
-          <w:color w:val="000000"/>
-          <w:szCs w:val="24"/>
-        </w:rPr>
-        <w:t>The scope is to develop a</w:t>
-      </w:r>
-      <w:r>
-        <w:rPr>
-          <w:rFonts w:ascii="Times New Roman" w:hAnsi="Times New Roman"/>
-          <w:color w:val="000000"/>
-          <w:szCs w:val="24"/>
-        </w:rPr>
-        <w:t xml:space="preserve"> fully operational prototype of a Centralized Traffic Control Center and Signaling System for the North Shore Extension</w:t>
-      </w:r>
-      <w:r>
-        <w:rPr>
-          <w:rFonts w:ascii="Times New Roman" w:hAnsi="Times New Roman"/>
-          <w:color w:val="000000"/>
-          <w:szCs w:val="24"/>
-        </w:rPr>
-        <w:fldChar w:fldCharType="begin"/>
-      </w:r>
-      <w:r>
-        <w:instrText xml:space="preserve"> XE "</w:instrText>
-      </w:r>
-      <w:r>
-        <w:rPr>
-          <w:rFonts w:ascii="Times New Roman" w:hAnsi="Times New Roman"/>
-          <w:color w:val="000000"/>
-          <w:szCs w:val="24"/>
-        </w:rPr>
-        <w:instrText>North Shore Extension</w:instrText>
-      </w:r>
-      <w:r>
-        <w:instrText xml:space="preserve">" </w:instrText>
-      </w:r>
-      <w:r>
-        <w:rPr>
-          <w:rFonts w:ascii="Times New Roman" w:hAnsi="Times New Roman"/>
-          <w:color w:val="000000"/>
-          <w:szCs w:val="24"/>
-        </w:rPr>
-        <w:fldChar w:fldCharType="end"/>
-      </w:r>
-      <w:r>
-        <w:rPr>
-          <w:rFonts w:ascii="Times New Roman" w:hAnsi="Times New Roman"/>
-          <w:color w:val="000000"/>
-          <w:szCs w:val="24"/>
-        </w:rPr>
-        <w:t xml:space="preserve"> Light Rail Transit system</w:t>
-      </w:r>
-      <w:r>
-        <w:rPr>
-          <w:rFonts w:ascii="Times New Roman" w:hAnsi="Times New Roman"/>
-          <w:color w:val="000000"/>
-          <w:szCs w:val="24"/>
-        </w:rPr>
-        <w:fldChar w:fldCharType="begin"/>
-      </w:r>
-      <w:r>
-        <w:instrText xml:space="preserve"> XE "</w:instrText>
-      </w:r>
-      <w:r>
-        <w:rPr>
-          <w:rFonts w:ascii="Times New Roman" w:hAnsi="Times New Roman"/>
-          <w:color w:val="000000"/>
-          <w:szCs w:val="24"/>
-        </w:rPr>
-        <w:instrText>system</w:instrText>
-      </w:r>
-      <w:r>
-        <w:instrText xml:space="preserve">" </w:instrText>
-      </w:r>
-      <w:r>
-        <w:rPr>
-          <w:rFonts w:ascii="Times New Roman" w:hAnsi="Times New Roman"/>
-          <w:color w:val="000000"/>
-          <w:szCs w:val="24"/>
-        </w:rPr>
-        <w:fldChar w:fldCharType="end"/>
-      </w:r>
-      <w:r>
-        <w:rPr>
-          <w:rFonts w:ascii="Times New Roman" w:hAnsi="Times New Roman"/>
-          <w:color w:val="000000"/>
-          <w:szCs w:val="24"/>
-        </w:rPr>
-        <w:t xml:space="preserve"> will be developed for the Port Authority</w:t>
-      </w:r>
-      <w:r>
-        <w:rPr>
-          <w:rFonts w:ascii="Times New Roman" w:hAnsi="Times New Roman"/>
-          <w:color w:val="000000"/>
-          <w:szCs w:val="24"/>
-        </w:rPr>
-        <w:fldChar w:fldCharType="begin"/>
-      </w:r>
-      <w:r>
-        <w:instrText xml:space="preserve"> XE "</w:instrText>
-      </w:r>
-      <w:r>
-        <w:rPr>
-          <w:rFonts w:ascii="Times New Roman" w:hAnsi="Times New Roman"/>
-        </w:rPr>
-        <w:instrText>Authority</w:instrText>
-      </w:r>
-      <w:r>
-        <w:instrText xml:space="preserve">" </w:instrText>
-      </w:r>
-      <w:r>
-        <w:rPr>
-          <w:rFonts w:ascii="Times New Roman" w:hAnsi="Times New Roman"/>
-          <w:color w:val="000000"/>
-          <w:szCs w:val="24"/>
-        </w:rPr>
-        <w:fldChar w:fldCharType="end"/>
-      </w:r>
-      <w:r>
-        <w:rPr>
-          <w:rFonts w:ascii="Times New Roman" w:hAnsi="Times New Roman"/>
-          <w:color w:val="000000"/>
-          <w:szCs w:val="24"/>
-        </w:rPr>
-        <w:t xml:space="preserve"> of Allegheny County.</w:t>
-      </w:r>
-      <w:r>
-        <w:rPr>
-          <w:rFonts w:ascii="Times New Roman" w:hAnsi="Times New Roman"/>
-          <w:color w:val="000000"/>
-          <w:szCs w:val="24"/>
-        </w:rPr>
-        <w:t xml:space="preserve"> </w:t>
-      </w:r>
-      <w:r>
-        <w:rPr>
-          <w:rFonts w:ascii="Times New Roman" w:hAnsi="Times New Roman"/>
-          <w:color w:val="000000"/>
-          <w:szCs w:val="24"/>
-        </w:rPr>
-        <w:t xml:space="preserve">The primary goal of the </w:t>
-      </w:r>
-      <w:r>
-        <w:rPr>
-          <w:rFonts w:ascii="Times New Roman" w:hAnsi="Times New Roman"/>
-          <w:color w:val="000000"/>
-          <w:szCs w:val="24"/>
-        </w:rPr>
-        <w:t>software</w:t>
-      </w:r>
-      <w:r>
-        <w:rPr>
-          <w:rFonts w:ascii="Times New Roman" w:hAnsi="Times New Roman"/>
-          <w:color w:val="000000"/>
-          <w:szCs w:val="24"/>
-        </w:rPr>
-        <w:t xml:space="preserve"> is to create a safe and reliable system for transportation.</w:t>
-      </w:r>
-      <w:r>
-        <w:rPr>
-          <w:rFonts w:ascii="Times New Roman" w:hAnsi="Times New Roman"/>
-          <w:color w:val="000000"/>
-          <w:szCs w:val="24"/>
-        </w:rPr>
-        <w:t xml:space="preserve"> This product will include a train</w:t>
-      </w:r>
-      <w:r>
-        <w:rPr>
-          <w:rFonts w:ascii="Times New Roman" w:hAnsi="Times New Roman"/>
-          <w:color w:val="000000"/>
-          <w:szCs w:val="24"/>
-        </w:rPr>
-        <w:fldChar w:fldCharType="begin"/>
-      </w:r>
-      <w:r>
-        <w:instrText xml:space="preserve"> XE "</w:instrText>
-      </w:r>
-      <w:r>
-        <w:rPr>
-          <w:rFonts w:ascii="Times New Roman" w:hAnsi="Times New Roman"/>
-        </w:rPr>
-        <w:instrText>train</w:instrText>
-      </w:r>
-      <w:r>
-        <w:instrText xml:space="preserve">" </w:instrText>
-      </w:r>
-      <w:r>
-        <w:rPr>
-          <w:rFonts w:ascii="Times New Roman" w:hAnsi="Times New Roman"/>
-          <w:color w:val="000000"/>
-          <w:szCs w:val="24"/>
-        </w:rPr>
-        <w:fldChar w:fldCharType="end"/>
-      </w:r>
-      <w:r>
-        <w:rPr>
-          <w:rFonts w:ascii="Times New Roman" w:hAnsi="Times New Roman"/>
-          <w:color w:val="000000"/>
-          <w:szCs w:val="24"/>
-        </w:rPr>
-        <w:t xml:space="preserve"> and track model to simulate</w:t>
-      </w:r>
-      <w:r>
-        <w:rPr>
-          <w:rFonts w:ascii="Times New Roman" w:hAnsi="Times New Roman"/>
-          <w:color w:val="000000"/>
-          <w:szCs w:val="24"/>
-        </w:rPr>
-        <w:fldChar w:fldCharType="begin"/>
-      </w:r>
-      <w:r>
-        <w:instrText xml:space="preserve"> XE "</w:instrText>
-      </w:r>
-      <w:r>
-        <w:rPr>
-          <w:rFonts w:ascii="Times New Roman" w:hAnsi="Times New Roman"/>
-        </w:rPr>
-        <w:instrText>simulate</w:instrText>
-      </w:r>
-      <w:r>
-        <w:instrText xml:space="preserve">" </w:instrText>
-      </w:r>
-      <w:r>
-        <w:rPr>
-          <w:rFonts w:ascii="Times New Roman" w:hAnsi="Times New Roman"/>
-          <w:color w:val="000000"/>
-          <w:szCs w:val="24"/>
-        </w:rPr>
-        <w:fldChar w:fldCharType="end"/>
-      </w:r>
-      <w:r>
-        <w:rPr>
-          <w:rFonts w:ascii="Times New Roman" w:hAnsi="Times New Roman"/>
-          <w:color w:val="000000"/>
-          <w:szCs w:val="24"/>
-        </w:rPr>
-        <w:t xml:space="preserve"> and control the transit system. It will also include a control center and communications between the different parts of the system.</w:t>
-      </w:r>
-    </w:p>
-    <w:p>
-      <w:pPr>
-        <w:pStyle w:val="Heading2"/>
-        <w:rPr>
-          <w:rFonts w:ascii="Times New Roman" w:hAnsi="Times New Roman"/>
-        </w:rPr>
-      </w:pPr>
-      <w:bookmarkStart w:id="14" w:name="_Toc368661388"/>
+      <w:bookmarkStart w:id="14" w:name="_Toc368662614"/>
       <w:r>
         <w:rPr>
           <w:rFonts w:ascii="Times New Roman" w:hAnsi="Times New Roman"/>
@@ -3132,14 +2922,12 @@
           <w:b w:val="0"/>
         </w:rPr>
       </w:pPr>
-      <w:proofErr w:type="spellStart"/>
       <w:r>
         <w:rPr>
           <w:rFonts w:ascii="Times New Roman" w:hAnsi="Times New Roman"/>
         </w:rPr>
         <w:t>Setpoint</w:t>
       </w:r>
-      <w:proofErr w:type="spellEnd"/>
       <w:r>
         <w:rPr>
           <w:rFonts w:ascii="Times New Roman" w:hAnsi="Times New Roman"/>
@@ -3219,7 +3007,7 @@
           <w:rFonts w:ascii="Times New Roman" w:hAnsi="Times New Roman"/>
         </w:rPr>
       </w:pPr>
-      <w:bookmarkStart w:id="15" w:name="_Toc368661389"/>
+      <w:bookmarkStart w:id="15" w:name="_Toc368662615"/>
       <w:r>
         <w:rPr>
           <w:rFonts w:ascii="Times New Roman" w:hAnsi="Times New Roman"/>
@@ -3253,7 +3041,7 @@
           <w:rFonts w:ascii="Times New Roman" w:hAnsi="Times New Roman"/>
         </w:rPr>
       </w:pPr>
-      <w:bookmarkStart w:id="16" w:name="_Toc368661390"/>
+      <w:bookmarkStart w:id="16" w:name="_Toc368662616"/>
       <w:r>
         <w:rPr>
           <w:rFonts w:ascii="Times New Roman" w:hAnsi="Times New Roman"/>
@@ -3388,9 +3176,8 @@
           <w:sz w:val="24"/>
           <w:szCs w:val="24"/>
         </w:rPr>
-        <w:t xml:space="preserve"> Section 2.2 gives a brief overview of the product </w:t>
-      </w:r>
-      <w:proofErr w:type="spellStart"/>
+        <w:t xml:space="preserve"> Section 2.2 gives a brief overview of the product funtions and what the overall system will be trying to accomplish. In section 2.3 the</w:t>
+      </w:r>
       <w:r>
         <w:rPr>
           <w:rFonts w:ascii="Times New Roman" w:hAnsi="Times New Roman"/>
@@ -3398,9 +3185,8 @@
           <w:sz w:val="24"/>
           <w:szCs w:val="24"/>
         </w:rPr>
-        <w:t>funtions</w:t>
-      </w:r>
-      <w:proofErr w:type="spellEnd"/>
+        <w:t xml:space="preserve"> seven</w:t>
+      </w:r>
       <w:r>
         <w:rPr>
           <w:rFonts w:ascii="Times New Roman" w:hAnsi="Times New Roman"/>
@@ -3408,7 +3194,7 @@
           <w:sz w:val="24"/>
           <w:szCs w:val="24"/>
         </w:rPr>
-        <w:t xml:space="preserve"> and what the overall system will be trying to accomplish. In section 2.3 the</w:t>
+        <w:t xml:space="preserve"> users of the system are </w:t>
       </w:r>
       <w:r>
         <w:rPr>
@@ -3417,7 +3203,8 @@
           <w:sz w:val="24"/>
           <w:szCs w:val="24"/>
         </w:rPr>
-        <w:t xml:space="preserve"> seven</w:t>
+        <w:lastRenderedPageBreak/>
+        <w:t>discussed and</w:t>
       </w:r>
       <w:r>
         <w:rPr>
@@ -3426,27 +3213,88 @@
           <w:sz w:val="24"/>
           <w:szCs w:val="24"/>
         </w:rPr>
-        <w:t xml:space="preserve"> users of the system are </w:t>
-      </w:r>
-      <w:r>
+        <w:t xml:space="preserve"> how they affect the simulation. Constraints and assumptions of the system can be found in sections 2.4 and 2.5.</w:t>
+      </w:r>
+    </w:p>
+    <w:p>
+      <w:pPr>
+        <w:pStyle w:val="template"/>
+        <w:ind w:left="720"/>
         <w:rPr>
           <w:rFonts w:ascii="Times New Roman" w:hAnsi="Times New Roman"/>
           <w:i w:val="0"/>
           <w:sz w:val="24"/>
           <w:szCs w:val="24"/>
         </w:rPr>
-        <w:lastRenderedPageBreak/>
-        <w:t>discussed and</w:t>
-      </w:r>
-      <w:r>
+      </w:pPr>
+    </w:p>
+    <w:p>
+      <w:pPr>
+        <w:pStyle w:val="template"/>
+        <w:ind w:left="720"/>
         <w:rPr>
           <w:rFonts w:ascii="Times New Roman" w:hAnsi="Times New Roman"/>
           <w:i w:val="0"/>
           <w:sz w:val="24"/>
           <w:szCs w:val="24"/>
         </w:rPr>
-        <w:t xml:space="preserve"> how they affect the simulation. Constraints and assumptions of the system can be found in sections 2.4 and 2.5.</w:t>
-      </w:r>
+      </w:pPr>
+      <w:r>
+        <w:rPr>
+          <w:rFonts w:ascii="Times New Roman" w:hAnsi="Times New Roman"/>
+          <w:i w:val="0"/>
+          <w:sz w:val="24"/>
+          <w:szCs w:val="24"/>
+        </w:rPr>
+        <w:t>Section 3 includes all of the functional and non-functional requirements of the system.</w:t>
+      </w:r>
+      <w:r>
+        <w:rPr>
+          <w:rFonts w:ascii="Times New Roman" w:hAnsi="Times New Roman"/>
+          <w:i w:val="0"/>
+          <w:sz w:val="24"/>
+          <w:szCs w:val="24"/>
+        </w:rPr>
+        <w:t xml:space="preserve"> In section 3.1 </w:t>
+      </w:r>
+      <w:r>
+        <w:rPr>
+          <w:rFonts w:ascii="Times New Roman" w:hAnsi="Times New Roman"/>
+          <w:i w:val="0"/>
+          <w:sz w:val="24"/>
+          <w:szCs w:val="24"/>
+        </w:rPr>
+        <w:t>the required communications to the separate modules are described. The</w:t>
+      </w:r>
+      <w:r>
+        <w:rPr>
+          <w:rFonts w:ascii="Times New Roman" w:hAnsi="Times New Roman"/>
+          <w:i w:val="0"/>
+          <w:sz w:val="24"/>
+          <w:szCs w:val="24"/>
+        </w:rPr>
+        <w:t xml:space="preserve"> external interfaces are detailed in section 2.3 for how the modules will interact with users.</w:t>
+      </w:r>
+      <w:r>
+        <w:rPr>
+          <w:rFonts w:ascii="Times New Roman" w:hAnsi="Times New Roman"/>
+          <w:i w:val="0"/>
+          <w:sz w:val="24"/>
+          <w:szCs w:val="24"/>
+        </w:rPr>
+        <w:t xml:space="preserve"> Section 3.2 lists all of the functional requirements which are listed by module. Since each module has its own set of requirements this section is divided into six parts. The non-functional requirements can be found in section 3.3. In section 3.4 the design constraints are discussed</w:t>
+      </w:r>
+    </w:p>
+    <w:p>
+      <w:pPr>
+        <w:pStyle w:val="template"/>
+        <w:rPr>
+          <w:rFonts w:ascii="Times New Roman" w:hAnsi="Times New Roman"/>
+          <w:i w:val="0"/>
+          <w:sz w:val="24"/>
+          <w:szCs w:val="24"/>
+        </w:rPr>
+      </w:pPr>
     </w:p>
     <w:p>
       <w:pPr>
@@ -3459,6 +3307,24 @@
           <w:szCs w:val="24"/>
         </w:rPr>
       </w:pPr>
+      <w:r>
+        <w:rPr>
+          <w:rFonts w:ascii="Times New Roman" w:hAnsi="Times New Roman"/>
+          <w:i w:val="0"/>
+          <w:sz w:val="24"/>
+          <w:szCs w:val="24"/>
+        </w:rPr>
+        <w:t>Section 4</w:t>
+      </w:r>
+      <w:r>
+        <w:rPr>
+          <w:rFonts w:ascii="Times New Roman" w:hAnsi="Times New Roman"/>
+          <w:i w:val="0"/>
+          <w:sz w:val="24"/>
+          <w:szCs w:val="24"/>
+        </w:rPr>
+        <w:t xml:space="preserve"> is an index for important terms used in the SRS.</w:t>
+      </w:r>
     </w:p>
     <w:p>
       <w:pPr>
@@ -3467,19 +3333,55 @@
         <w:rPr>
           <w:rFonts w:ascii="Times New Roman" w:hAnsi="Times New Roman"/>
           <w:i w:val="0"/>
-          <w:sz w:val="24"/>
-          <w:szCs w:val="24"/>
-        </w:rPr>
-      </w:pPr>
-      <w:r>
+        </w:rPr>
+      </w:pPr>
+    </w:p>
+    <w:p>
+      <w:pPr>
+        <w:pStyle w:val="Heading1"/>
+        <w:rPr>
+          <w:rFonts w:ascii="Times New Roman" w:hAnsi="Times New Roman"/>
+        </w:rPr>
+      </w:pPr>
+      <w:bookmarkStart w:id="17" w:name="_Toc439994673"/>
+      <w:bookmarkStart w:id="18" w:name="_Toc368662617"/>
+      <w:r>
+        <w:rPr>
+          <w:rFonts w:ascii="Times New Roman" w:hAnsi="Times New Roman"/>
+        </w:rPr>
+        <w:t>Overall Description</w:t>
+      </w:r>
+      <w:bookmarkEnd w:id="17"/>
+      <w:bookmarkEnd w:id="18"/>
+    </w:p>
+    <w:p>
+      <w:pPr>
+        <w:pStyle w:val="Heading2"/>
+        <w:rPr>
+          <w:rFonts w:ascii="Times New Roman" w:hAnsi="Times New Roman"/>
+        </w:rPr>
+      </w:pPr>
+      <w:bookmarkStart w:id="19" w:name="_Toc439994674"/>
+      <w:bookmarkStart w:id="20" w:name="_Toc368662618"/>
+      <w:r>
+        <w:rPr>
+          <w:rFonts w:ascii="Times New Roman" w:hAnsi="Times New Roman"/>
+        </w:rPr>
+        <w:t>Product Perspective</w:t>
+      </w:r>
+      <w:bookmarkEnd w:id="19"/>
+      <w:bookmarkEnd w:id="20"/>
+    </w:p>
+    <w:p>
+      <w:pPr>
+        <w:pStyle w:val="template"/>
         <w:rPr>
           <w:rFonts w:ascii="Times New Roman" w:hAnsi="Times New Roman"/>
           <w:i w:val="0"/>
           <w:sz w:val="24"/>
           <w:szCs w:val="24"/>
         </w:rPr>
-        <w:t>Section 3 includes all of the functional and non-functional requirements of the system.</w:t>
-      </w:r>
+      </w:pPr>
       <w:r>
         <w:rPr>
           <w:rFonts w:ascii="Times New Roman" w:hAnsi="Times New Roman"/>
@@ -3487,7 +3389,7 @@
           <w:sz w:val="24"/>
           <w:szCs w:val="24"/>
         </w:rPr>
-        <w:t xml:space="preserve"> In section 3.1 </w:t>
+        <w:t>The North Shore Extension</w:t>
       </w:r>
       <w:r>
         <w:rPr>
@@ -3496,7 +3398,21 @@
           <w:sz w:val="24"/>
           <w:szCs w:val="24"/>
         </w:rPr>
-        <w:t>the required communications to the separate modules are described. The</w:t>
+        <w:fldChar w:fldCharType="begin"/>
+      </w:r>
+      <w:r>
+        <w:instrText xml:space="preserve"> XE "</w:instrText>
+      </w:r>
+      <w:r>
+        <w:rPr>
+          <w:rFonts w:ascii="Times New Roman" w:hAnsi="Times New Roman"/>
+          <w:color w:val="000000"/>
+          <w:szCs w:val="24"/>
+        </w:rPr>
+        <w:instrText>North Shore Extension</w:instrText>
+      </w:r>
+      <w:r>
+        <w:instrText xml:space="preserve">" </w:instrText>
       </w:r>
       <w:r>
         <w:rPr>
@@ -3505,7 +3421,7 @@
           <w:sz w:val="24"/>
           <w:szCs w:val="24"/>
         </w:rPr>
-        <w:t xml:space="preserve"> external interfaces are detailed in section 2.3 for how the modules will interact with users.</w:t>
+        <w:fldChar w:fldCharType="end"/>
       </w:r>
       <w:r>
         <w:rPr>
@@ -3514,32 +3430,40 @@
           <w:sz w:val="24"/>
           <w:szCs w:val="24"/>
         </w:rPr>
-        <w:t xml:space="preserve"> Section 3.2 lists all of the functional requirements which are listed by module. Since each module has its own set of requirements this section is divided into six parts. The non-functional requirements can be found in section 3.3. In section 3.4 the design constraints are discussed</w:t>
-      </w:r>
-    </w:p>
-    <w:p>
-      <w:pPr>
-        <w:pStyle w:val="template"/>
-        <w:ind w:left="720"/>
+        <w:t xml:space="preserve"> is an addition to the current transportation system</w:t>
+      </w:r>
+      <w:r>
         <w:rPr>
           <w:rFonts w:ascii="Times New Roman" w:hAnsi="Times New Roman"/>
           <w:i w:val="0"/>
           <w:sz w:val="24"/>
           <w:szCs w:val="24"/>
         </w:rPr>
-      </w:pPr>
-    </w:p>
-    <w:p>
-      <w:pPr>
-        <w:pStyle w:val="template"/>
-        <w:ind w:left="720"/>
+        <w:fldChar w:fldCharType="begin"/>
+      </w:r>
+      <w:r>
+        <w:instrText xml:space="preserve"> XE "</w:instrText>
+      </w:r>
+      <w:r>
+        <w:rPr>
+          <w:rFonts w:ascii="Times New Roman" w:hAnsi="Times New Roman"/>
+          <w:color w:val="000000"/>
+          <w:szCs w:val="24"/>
+        </w:rPr>
+        <w:instrText>system</w:instrText>
+      </w:r>
+      <w:r>
+        <w:instrText xml:space="preserve">" </w:instrText>
+      </w:r>
+      <w:r>
         <w:rPr>
           <w:rFonts w:ascii="Times New Roman" w:hAnsi="Times New Roman"/>
           <w:i w:val="0"/>
           <w:sz w:val="24"/>
           <w:szCs w:val="24"/>
         </w:rPr>
-      </w:pPr>
+        <w:fldChar w:fldCharType="end"/>
+      </w:r>
       <w:r>
         <w:rPr>
           <w:rFonts w:ascii="Times New Roman" w:hAnsi="Times New Roman"/>
@@ -3547,32 +3471,38 @@
           <w:sz w:val="24"/>
           <w:szCs w:val="24"/>
         </w:rPr>
-        <w:t>Section 4 has the appendix which contains user interfaces.</w:t>
-      </w:r>
-    </w:p>
-    <w:p>
-      <w:pPr>
-        <w:pStyle w:val="template"/>
-        <w:ind w:left="720"/>
+        <w:t xml:space="preserve"> for Port Authority</w:t>
+      </w:r>
+      <w:r>
         <w:rPr>
           <w:rFonts w:ascii="Times New Roman" w:hAnsi="Times New Roman"/>
           <w:i w:val="0"/>
           <w:sz w:val="24"/>
           <w:szCs w:val="24"/>
         </w:rPr>
-      </w:pPr>
-    </w:p>
-    <w:p>
-      <w:pPr>
-        <w:pStyle w:val="template"/>
-        <w:ind w:left="720"/>
+        <w:fldChar w:fldCharType="begin"/>
+      </w:r>
+      <w:r>
+        <w:instrText xml:space="preserve"> XE "</w:instrText>
+      </w:r>
+      <w:r>
+        <w:rPr>
+          <w:rFonts w:ascii="Times New Roman" w:hAnsi="Times New Roman"/>
+        </w:rPr>
+        <w:instrText>Authority</w:instrText>
+      </w:r>
+      <w:r>
+        <w:instrText xml:space="preserve">" </w:instrText>
+      </w:r>
+      <w:r>
         <w:rPr>
           <w:rFonts w:ascii="Times New Roman" w:hAnsi="Times New Roman"/>
           <w:i w:val="0"/>
           <w:sz w:val="24"/>
           <w:szCs w:val="24"/>
         </w:rPr>
-      </w:pPr>
+        <w:fldChar w:fldCharType="end"/>
+      </w:r>
       <w:r>
         <w:rPr>
           <w:rFonts w:ascii="Times New Roman" w:hAnsi="Times New Roman"/>
@@ -3580,65 +3510,17 @@
           <w:sz w:val="24"/>
           <w:szCs w:val="24"/>
         </w:rPr>
-        <w:t>Section 5 is an index for important terms used in the SRS.</w:t>
-      </w:r>
-    </w:p>
-    <w:p>
-      <w:pPr>
-        <w:pStyle w:val="template"/>
-        <w:ind w:left="720"/>
-        <w:rPr>
-          <w:rFonts w:ascii="Times New Roman" w:hAnsi="Times New Roman"/>
-          <w:i w:val="0"/>
-        </w:rPr>
-      </w:pPr>
-    </w:p>
-    <w:p>
-      <w:pPr>
-        <w:pStyle w:val="Heading1"/>
-        <w:rPr>
-          <w:rFonts w:ascii="Times New Roman" w:hAnsi="Times New Roman"/>
-        </w:rPr>
-      </w:pPr>
-      <w:bookmarkStart w:id="17" w:name="_Toc439994673"/>
-      <w:bookmarkStart w:id="18" w:name="_Toc368661391"/>
-      <w:r>
-        <w:rPr>
-          <w:rFonts w:ascii="Times New Roman" w:hAnsi="Times New Roman"/>
-        </w:rPr>
-        <w:t>Overall Description</w:t>
-      </w:r>
-      <w:bookmarkEnd w:id="17"/>
-      <w:bookmarkEnd w:id="18"/>
-    </w:p>
-    <w:p>
-      <w:pPr>
-        <w:pStyle w:val="Heading2"/>
-        <w:rPr>
-          <w:rFonts w:ascii="Times New Roman" w:hAnsi="Times New Roman"/>
-        </w:rPr>
-      </w:pPr>
-      <w:bookmarkStart w:id="19" w:name="_Toc439994674"/>
-      <w:bookmarkStart w:id="20" w:name="_Toc368661392"/>
-      <w:r>
-        <w:rPr>
-          <w:rFonts w:ascii="Times New Roman" w:hAnsi="Times New Roman"/>
-        </w:rPr>
-        <w:t>Product Perspective</w:t>
-      </w:r>
-      <w:bookmarkEnd w:id="19"/>
-      <w:bookmarkEnd w:id="20"/>
-    </w:p>
-    <w:p>
-      <w:pPr>
-        <w:pStyle w:val="template"/>
+        <w:t xml:space="preserve"> of Allegheny County</w:t>
+      </w:r>
+      <w:r>
         <w:rPr>
           <w:rFonts w:ascii="Times New Roman" w:hAnsi="Times New Roman"/>
           <w:i w:val="0"/>
           <w:sz w:val="24"/>
           <w:szCs w:val="24"/>
         </w:rPr>
-      </w:pPr>
+        <w:t>. The product includes six modules: Train Model, Track Model</w:t>
+      </w:r>
       <w:r>
         <w:rPr>
           <w:rFonts w:ascii="Times New Roman" w:hAnsi="Times New Roman"/>
@@ -3646,7 +3528,16 @@
           <w:sz w:val="24"/>
           <w:szCs w:val="24"/>
         </w:rPr>
-        <w:t>The North Shore Extension</w:t>
+        <w:fldChar w:fldCharType="begin"/>
+      </w:r>
+      <w:r>
+        <w:instrText xml:space="preserve"> XE "</w:instrText>
+      </w:r>
+      <w:r>
+        <w:instrText>Track Model</w:instrText>
+      </w:r>
+      <w:r>
+        <w:instrText xml:space="preserve">" </w:instrText>
       </w:r>
       <w:r>
         <w:rPr>
@@ -3655,21 +3546,7 @@
           <w:sz w:val="24"/>
           <w:szCs w:val="24"/>
         </w:rPr>
-        <w:fldChar w:fldCharType="begin"/>
-      </w:r>
-      <w:r>
-        <w:instrText xml:space="preserve"> XE "</w:instrText>
-      </w:r>
-      <w:r>
-        <w:rPr>
-          <w:rFonts w:ascii="Times New Roman" w:hAnsi="Times New Roman"/>
-          <w:color w:val="000000"/>
-          <w:szCs w:val="24"/>
-        </w:rPr>
-        <w:instrText>North Shore Extension</w:instrText>
-      </w:r>
-      <w:r>
-        <w:instrText xml:space="preserve">" </w:instrText>
+        <w:fldChar w:fldCharType="end"/>
       </w:r>
       <w:r>
         <w:rPr>
@@ -3678,7 +3555,7 @@
           <w:sz w:val="24"/>
           <w:szCs w:val="24"/>
         </w:rPr>
-        <w:fldChar w:fldCharType="end"/>
+        <w:t>, Train Controller, Track Controller</w:t>
       </w:r>
       <w:r>
         <w:rPr>
@@ -3687,7 +3564,19 @@
           <w:sz w:val="24"/>
           <w:szCs w:val="24"/>
         </w:rPr>
-        <w:t xml:space="preserve"> is an addition to the current transportation system</w:t>
+        <w:fldChar w:fldCharType="begin"/>
+      </w:r>
+      <w:r>
+        <w:instrText xml:space="preserve"> XE "</w:instrText>
+      </w:r>
+      <w:r>
+        <w:rPr>
+          <w:rFonts w:ascii="Times New Roman" w:hAnsi="Times New Roman"/>
+        </w:rPr>
+        <w:instrText>Track Controller</w:instrText>
+      </w:r>
+      <w:r>
+        <w:instrText xml:space="preserve">" </w:instrText>
       </w:r>
       <w:r>
         <w:rPr>
@@ -3696,21 +3585,7 @@
           <w:sz w:val="24"/>
           <w:szCs w:val="24"/>
         </w:rPr>
-        <w:fldChar w:fldCharType="begin"/>
-      </w:r>
-      <w:r>
-        <w:instrText xml:space="preserve"> XE "</w:instrText>
-      </w:r>
-      <w:r>
-        <w:rPr>
-          <w:rFonts w:ascii="Times New Roman" w:hAnsi="Times New Roman"/>
-          <w:color w:val="000000"/>
-          <w:szCs w:val="24"/>
-        </w:rPr>
-        <w:instrText>system</w:instrText>
-      </w:r>
-      <w:r>
-        <w:instrText xml:space="preserve">" </w:instrText>
+        <w:fldChar w:fldCharType="end"/>
       </w:r>
       <w:r>
         <w:rPr>
@@ -3719,7 +3594,7 @@
           <w:sz w:val="24"/>
           <w:szCs w:val="24"/>
         </w:rPr>
-        <w:fldChar w:fldCharType="end"/>
+        <w:t>, Moving Block Overlay (MBO</w:t>
       </w:r>
       <w:r>
         <w:rPr>
@@ -3728,7 +3603,16 @@
           <w:sz w:val="24"/>
           <w:szCs w:val="24"/>
         </w:rPr>
-        <w:t xml:space="preserve"> for Port Authority</w:t>
+        <w:fldChar w:fldCharType="begin"/>
+      </w:r>
+      <w:r>
+        <w:instrText xml:space="preserve"> XE "</w:instrText>
+      </w:r>
+      <w:r>
+        <w:instrText>MBO</w:instrText>
+      </w:r>
+      <w:r>
+        <w:instrText xml:space="preserve">" </w:instrText>
       </w:r>
       <w:r>
         <w:rPr>
@@ -3737,19 +3621,7 @@
           <w:sz w:val="24"/>
           <w:szCs w:val="24"/>
         </w:rPr>
-        <w:fldChar w:fldCharType="begin"/>
-      </w:r>
-      <w:r>
-        <w:instrText xml:space="preserve"> XE "</w:instrText>
-      </w:r>
-      <w:r>
-        <w:rPr>
-          <w:rFonts w:ascii="Times New Roman" w:hAnsi="Times New Roman"/>
-        </w:rPr>
-        <w:instrText>Authority</w:instrText>
-      </w:r>
-      <w:r>
-        <w:instrText xml:space="preserve">" </w:instrText>
+        <w:fldChar w:fldCharType="end"/>
       </w:r>
       <w:r>
         <w:rPr>
@@ -3758,7 +3630,7 @@
           <w:sz w:val="24"/>
           <w:szCs w:val="24"/>
         </w:rPr>
-        <w:fldChar w:fldCharType="end"/>
+        <w:t>), and the Centralized Traffic Control (CTC</w:t>
       </w:r>
       <w:r>
         <w:rPr>
@@ -3767,7 +3639,16 @@
           <w:sz w:val="24"/>
           <w:szCs w:val="24"/>
         </w:rPr>
-        <w:t xml:space="preserve"> of Allegheny County</w:t>
+        <w:fldChar w:fldCharType="begin"/>
+      </w:r>
+      <w:r>
+        <w:instrText xml:space="preserve"> XE "</w:instrText>
+      </w:r>
+      <w:r>
+        <w:instrText>CTC</w:instrText>
+      </w:r>
+      <w:r>
+        <w:instrText xml:space="preserve">" </w:instrText>
       </w:r>
       <w:r>
         <w:rPr>
@@ -3776,7 +3657,7 @@
           <w:sz w:val="24"/>
           <w:szCs w:val="24"/>
         </w:rPr>
-        <w:t>. The product includes six modules: Train Model, Track Model</w:t>
+        <w:fldChar w:fldCharType="end"/>
       </w:r>
       <w:r>
         <w:rPr>
@@ -3785,16 +3666,7 @@
           <w:sz w:val="24"/>
           <w:szCs w:val="24"/>
         </w:rPr>
-        <w:fldChar w:fldCharType="begin"/>
-      </w:r>
-      <w:r>
-        <w:instrText xml:space="preserve"> XE "</w:instrText>
-      </w:r>
-      <w:r>
-        <w:instrText>Track Model</w:instrText>
-      </w:r>
-      <w:r>
-        <w:instrText xml:space="preserve">" </w:instrText>
+        <w:t>).</w:t>
       </w:r>
       <w:r>
         <w:rPr>
@@ -3803,7 +3675,7 @@
           <w:sz w:val="24"/>
           <w:szCs w:val="24"/>
         </w:rPr>
-        <w:fldChar w:fldCharType="end"/>
+        <w:t xml:space="preserve"> </w:t>
       </w:r>
       <w:r>
         <w:rPr>
@@ -3812,7 +3684,7 @@
           <w:sz w:val="24"/>
           <w:szCs w:val="24"/>
         </w:rPr>
-        <w:t>, Train Controller, Track Controller</w:t>
+        <w:t>The s</w:t>
       </w:r>
       <w:r>
         <w:rPr>
@@ -3821,19 +3693,7 @@
           <w:sz w:val="24"/>
           <w:szCs w:val="24"/>
         </w:rPr>
-        <w:fldChar w:fldCharType="begin"/>
-      </w:r>
-      <w:r>
-        <w:instrText xml:space="preserve"> XE "</w:instrText>
-      </w:r>
-      <w:r>
-        <w:rPr>
-          <w:rFonts w:ascii="Times New Roman" w:hAnsi="Times New Roman"/>
-        </w:rPr>
-        <w:instrText>Track Controller</w:instrText>
-      </w:r>
-      <w:r>
-        <w:instrText xml:space="preserve">" </w:instrText>
+        <w:t>oftware</w:t>
       </w:r>
       <w:r>
         <w:rPr>
@@ -3842,7 +3702,7 @@
           <w:sz w:val="24"/>
           <w:szCs w:val="24"/>
         </w:rPr>
-        <w:fldChar w:fldCharType="end"/>
+        <w:t xml:space="preserve"> is designed to have </w:t>
       </w:r>
       <w:r>
         <w:rPr>
@@ -3851,7 +3711,7 @@
           <w:sz w:val="24"/>
           <w:szCs w:val="24"/>
         </w:rPr>
-        <w:t>, Moving Block Overlay (MBO</w:t>
+        <w:t>safety</w:t>
       </w:r>
       <w:r>
         <w:rPr>
@@ -3866,7 +3726,7 @@
         <w:instrText xml:space="preserve"> XE "</w:instrText>
       </w:r>
       <w:r>
-        <w:instrText>MBO</w:instrText>
+        <w:instrText>safety</w:instrText>
       </w:r>
       <w:r>
         <w:instrText xml:space="preserve">" </w:instrText>
@@ -3887,7 +3747,7 @@
           <w:sz w:val="24"/>
           <w:szCs w:val="24"/>
         </w:rPr>
-        <w:t>), and the Centralized Traffic Control (CTC</w:t>
+        <w:t xml:space="preserve"> systems</w:t>
       </w:r>
       <w:r>
         <w:rPr>
@@ -3896,16 +3756,7 @@
           <w:sz w:val="24"/>
           <w:szCs w:val="24"/>
         </w:rPr>
-        <w:fldChar w:fldCharType="begin"/>
-      </w:r>
-      <w:r>
-        <w:instrText xml:space="preserve"> XE "</w:instrText>
-      </w:r>
-      <w:r>
-        <w:instrText>CTC</w:instrText>
-      </w:r>
-      <w:r>
-        <w:instrText xml:space="preserve">" </w:instrText>
+        <w:t xml:space="preserve"> in place to ensure that the CTC system runs reliably </w:t>
       </w:r>
       <w:r>
         <w:rPr>
@@ -3914,7 +3765,7 @@
           <w:sz w:val="24"/>
           <w:szCs w:val="24"/>
         </w:rPr>
-        <w:fldChar w:fldCharType="end"/>
+        <w:t>and transports passengers without harm</w:t>
       </w:r>
       <w:r>
         <w:rPr>
@@ -3923,114 +3774,6 @@
           <w:sz w:val="24"/>
           <w:szCs w:val="24"/>
         </w:rPr>
-        <w:t>).</w:t>
-      </w:r>
-      <w:r>
-        <w:rPr>
-          <w:rFonts w:ascii="Times New Roman" w:hAnsi="Times New Roman"/>
-          <w:i w:val="0"/>
-          <w:sz w:val="24"/>
-          <w:szCs w:val="24"/>
-        </w:rPr>
-        <w:t xml:space="preserve"> </w:t>
-      </w:r>
-      <w:r>
-        <w:rPr>
-          <w:rFonts w:ascii="Times New Roman" w:hAnsi="Times New Roman"/>
-          <w:i w:val="0"/>
-          <w:sz w:val="24"/>
-          <w:szCs w:val="24"/>
-        </w:rPr>
-        <w:t>The s</w:t>
-      </w:r>
-      <w:r>
-        <w:rPr>
-          <w:rFonts w:ascii="Times New Roman" w:hAnsi="Times New Roman"/>
-          <w:i w:val="0"/>
-          <w:sz w:val="24"/>
-          <w:szCs w:val="24"/>
-        </w:rPr>
-        <w:t>oftware</w:t>
-      </w:r>
-      <w:r>
-        <w:rPr>
-          <w:rFonts w:ascii="Times New Roman" w:hAnsi="Times New Roman"/>
-          <w:i w:val="0"/>
-          <w:sz w:val="24"/>
-          <w:szCs w:val="24"/>
-        </w:rPr>
-        <w:t xml:space="preserve"> is designed to have </w:t>
-      </w:r>
-      <w:r>
-        <w:rPr>
-          <w:rFonts w:ascii="Times New Roman" w:hAnsi="Times New Roman"/>
-          <w:i w:val="0"/>
-          <w:sz w:val="24"/>
-          <w:szCs w:val="24"/>
-        </w:rPr>
-        <w:t>safety</w:t>
-      </w:r>
-      <w:r>
-        <w:rPr>
-          <w:rFonts w:ascii="Times New Roman" w:hAnsi="Times New Roman"/>
-          <w:i w:val="0"/>
-          <w:sz w:val="24"/>
-          <w:szCs w:val="24"/>
-        </w:rPr>
-        <w:fldChar w:fldCharType="begin"/>
-      </w:r>
-      <w:r>
-        <w:instrText xml:space="preserve"> XE "</w:instrText>
-      </w:r>
-      <w:r>
-        <w:instrText>safety</w:instrText>
-      </w:r>
-      <w:r>
-        <w:instrText xml:space="preserve">" </w:instrText>
-      </w:r>
-      <w:r>
-        <w:rPr>
-          <w:rFonts w:ascii="Times New Roman" w:hAnsi="Times New Roman"/>
-          <w:i w:val="0"/>
-          <w:sz w:val="24"/>
-          <w:szCs w:val="24"/>
-        </w:rPr>
-        <w:fldChar w:fldCharType="end"/>
-      </w:r>
-      <w:r>
-        <w:rPr>
-          <w:rFonts w:ascii="Times New Roman" w:hAnsi="Times New Roman"/>
-          <w:i w:val="0"/>
-          <w:sz w:val="24"/>
-          <w:szCs w:val="24"/>
-        </w:rPr>
-        <w:t xml:space="preserve"> systems</w:t>
-      </w:r>
-      <w:r>
-        <w:rPr>
-          <w:rFonts w:ascii="Times New Roman" w:hAnsi="Times New Roman"/>
-          <w:i w:val="0"/>
-          <w:sz w:val="24"/>
-          <w:szCs w:val="24"/>
-        </w:rPr>
-        <w:t xml:space="preserve"> in place to ensure that the CTC system runs reliably </w:t>
-      </w:r>
-      <w:r>
-        <w:rPr>
-          <w:rFonts w:ascii="Times New Roman" w:hAnsi="Times New Roman"/>
-          <w:i w:val="0"/>
-          <w:sz w:val="24"/>
-          <w:szCs w:val="24"/>
-        </w:rPr>
-        <w:t>and transports passengers without harm</w:t>
-      </w:r>
-      <w:r>
-        <w:rPr>
-          <w:rFonts w:ascii="Times New Roman" w:hAnsi="Times New Roman"/>
-          <w:i w:val="0"/>
-          <w:sz w:val="24"/>
-          <w:szCs w:val="24"/>
-        </w:rPr>
         <w:t>.</w:t>
       </w:r>
     </w:p>
@@ -4042,7 +3785,7 @@
         </w:rPr>
       </w:pPr>
       <w:bookmarkStart w:id="21" w:name="_Toc439994675"/>
-      <w:bookmarkStart w:id="22" w:name="_Toc368661393"/>
+      <w:bookmarkStart w:id="22" w:name="_Toc368662619"/>
       <w:r>
         <w:rPr>
           <w:rFonts w:ascii="Times New Roman" w:hAnsi="Times New Roman"/>
@@ -4363,29 +4106,13 @@
           <w:rFonts w:ascii="Times New Roman" w:hAnsi="Times New Roman"/>
           <w:b w:val="0"/>
         </w:rPr>
-        <w:t xml:space="preserve">Set authority and </w:t>
-      </w:r>
-      <w:proofErr w:type="spellStart"/>
+        <w:t xml:space="preserve">Set authority and setpoint </w:t>
+      </w:r>
       <w:r>
         <w:rPr>
           <w:rFonts w:ascii="Times New Roman" w:hAnsi="Times New Roman"/>
           <w:b w:val="0"/>
         </w:rPr>
-        <w:t>setpoint</w:t>
-      </w:r>
-      <w:proofErr w:type="spellEnd"/>
-      <w:r>
-        <w:rPr>
-          <w:rFonts w:ascii="Times New Roman" w:hAnsi="Times New Roman"/>
-          <w:b w:val="0"/>
-        </w:rPr>
-        <w:t xml:space="preserve"> </w:t>
-      </w:r>
-      <w:r>
-        <w:rPr>
-          <w:rFonts w:ascii="Times New Roman" w:hAnsi="Times New Roman"/>
-          <w:b w:val="0"/>
-        </w:rPr>
         <w:t>speed</w:t>
       </w:r>
     </w:p>
@@ -4397,7 +4124,7 @@
         </w:rPr>
       </w:pPr>
       <w:bookmarkStart w:id="23" w:name="_Toc439994676"/>
-      <w:bookmarkStart w:id="24" w:name="_Toc368661394"/>
+      <w:bookmarkStart w:id="24" w:name="_Toc368662620"/>
       <w:r>
         <w:rPr>
           <w:rFonts w:ascii="Times New Roman" w:hAnsi="Times New Roman"/>
@@ -4536,15 +4263,7 @@
         <w:pStyle w:val="Heading4"/>
       </w:pPr>
       <w:r>
-        <w:t xml:space="preserve">Can issue the </w:t>
-      </w:r>
-      <w:proofErr w:type="spellStart"/>
-      <w:r>
-        <w:t>setpoint</w:t>
-      </w:r>
-      <w:proofErr w:type="spellEnd"/>
-      <w:r>
-        <w:t xml:space="preserve"> speed command</w:t>
+        <w:t>Can issue the setpoint speed command</w:t>
       </w:r>
       <w:r>
         <w:fldChar w:fldCharType="begin"/>
@@ -5124,7 +4843,7 @@
           <w:noProof/>
         </w:rPr>
       </w:pPr>
-      <w:bookmarkStart w:id="25" w:name="_Toc368661395"/>
+      <w:bookmarkStart w:id="25" w:name="_Toc368662621"/>
       <w:r>
         <w:rPr>
           <w:rFonts w:ascii="Times New Roman" w:hAnsi="Times New Roman"/>
@@ -5347,7 +5066,7 @@
           <w:noProof/>
         </w:rPr>
       </w:pPr>
-      <w:bookmarkStart w:id="26" w:name="_Toc368661396"/>
+      <w:bookmarkStart w:id="26" w:name="_Toc368662622"/>
       <w:r>
         <w:rPr>
           <w:rFonts w:ascii="Times New Roman" w:hAnsi="Times New Roman"/>
@@ -5495,7 +5214,7 @@
           <w:rFonts w:ascii="Times New Roman" w:hAnsi="Times New Roman"/>
         </w:rPr>
       </w:pPr>
-      <w:bookmarkStart w:id="27" w:name="_Toc368661397"/>
+      <w:bookmarkStart w:id="27" w:name="_Toc368662623"/>
       <w:r>
         <w:rPr>
           <w:rFonts w:ascii="Times New Roman" w:hAnsi="Times New Roman"/>
@@ -5512,7 +5231,7 @@
           <w:noProof/>
         </w:rPr>
       </w:pPr>
-      <w:bookmarkStart w:id="28" w:name="_Toc368661398"/>
+      <w:bookmarkStart w:id="28" w:name="_Toc368662624"/>
       <w:r>
         <w:rPr>
           <w:rFonts w:ascii="Times New Roman" w:hAnsi="Times New Roman"/>
@@ -6611,13 +6330,8 @@
       <w:pPr>
         <w:pStyle w:val="Heading9"/>
       </w:pPr>
-      <w:proofErr w:type="spellStart"/>
-      <w:r>
-        <w:t>Setpoint</w:t>
-      </w:r>
-      <w:proofErr w:type="spellEnd"/>
-      <w:r>
-        <w:t xml:space="preserve"> speed</w:t>
+      <w:r>
+        <w:t>Setpoint speed</w:t>
       </w:r>
     </w:p>
     <w:p>
@@ -6708,15 +6422,7 @@
         <w:pStyle w:val="Heading4"/>
       </w:pPr>
       <w:r>
-        <w:t xml:space="preserve">The passenger interface has a textbox that announces the next stop on the </w:t>
-      </w:r>
-      <w:proofErr w:type="gramStart"/>
-      <w:r>
-        <w:t>trains</w:t>
-      </w:r>
-      <w:proofErr w:type="gramEnd"/>
-      <w:r>
-        <w:t xml:space="preserve"> route</w:t>
+        <w:t>The passenger interface has a textbox that announces the next stop on the trains route</w:t>
       </w:r>
       <w:r>
         <w:t>.</w:t>
@@ -7347,7 +7053,7 @@
           <w:noProof/>
         </w:rPr>
       </w:pPr>
-      <w:bookmarkStart w:id="31" w:name="_Toc368661399"/>
+      <w:bookmarkStart w:id="31" w:name="_Toc368662625"/>
       <w:bookmarkEnd w:id="29"/>
       <w:bookmarkEnd w:id="30"/>
       <w:r>
@@ -7533,15 +7239,7 @@
         <w:fldChar w:fldCharType="end"/>
       </w:r>
       <w:r>
-        <w:t xml:space="preserve"> shall receive proper </w:t>
-      </w:r>
-      <w:proofErr w:type="spellStart"/>
-      <w:r>
-        <w:t>setpoint</w:t>
-      </w:r>
-      <w:proofErr w:type="spellEnd"/>
-      <w:r>
-        <w:t xml:space="preserve"> and authority for individual trains from the Moving Block Overlay, and send that information to the train</w:t>
+        <w:t xml:space="preserve"> shall receive proper setpoint and authority for individual trains from the Moving Block Overlay, and send that information to the train</w:t>
       </w:r>
       <w:r>
         <w:fldChar w:fldCharType="begin"/>
@@ -8351,11 +8049,7 @@
         <w:fldChar w:fldCharType="end"/>
       </w:r>
       <w:r>
-        <w:t xml:space="preserve"> shall accept input from the train controller regarding the </w:t>
-      </w:r>
-      <w:proofErr w:type="spellStart"/>
-      <w:r>
-        <w:t>s</w:t>
+        <w:t xml:space="preserve"> shall accept input from the train controller regarding the s</w:t>
       </w:r>
       <w:r>
         <w:rPr>
@@ -8363,16 +8057,24 @@
           <w:sz w:val="23"/>
           <w:szCs w:val="23"/>
         </w:rPr>
-        <w:t>etpoint</w:t>
-      </w:r>
-      <w:proofErr w:type="spellEnd"/>
+        <w:t>etpoint speed command</w:t>
+      </w:r>
       <w:r>
         <w:rPr>
           <w:color w:val="000000"/>
           <w:sz w:val="23"/>
           <w:szCs w:val="23"/>
         </w:rPr>
-        <w:t xml:space="preserve"> speed command</w:t>
+        <w:fldChar w:fldCharType="begin"/>
+      </w:r>
+      <w:r>
+        <w:instrText xml:space="preserve"> XE "</w:instrText>
+      </w:r>
+      <w:r>
+        <w:instrText>setpoint speed command</w:instrText>
+      </w:r>
+      <w:r>
+        <w:instrText xml:space="preserve">" </w:instrText>
       </w:r>
       <w:r>
         <w:rPr>
@@ -8380,16 +8082,7 @@
           <w:sz w:val="23"/>
           <w:szCs w:val="23"/>
         </w:rPr>
-        <w:fldChar w:fldCharType="begin"/>
-      </w:r>
-      <w:r>
-        <w:instrText xml:space="preserve"> XE "</w:instrText>
-      </w:r>
-      <w:r>
-        <w:instrText>setpoint speed command</w:instrText>
-      </w:r>
-      <w:r>
-        <w:instrText xml:space="preserve">" </w:instrText>
+        <w:fldChar w:fldCharType="end"/>
       </w:r>
       <w:r>
         <w:rPr>
@@ -8397,7 +8090,7 @@
           <w:sz w:val="23"/>
           <w:szCs w:val="23"/>
         </w:rPr>
-        <w:fldChar w:fldCharType="end"/>
+        <w:t>, brake command</w:t>
       </w:r>
       <w:r>
         <w:rPr>
@@ -8405,7 +8098,16 @@
           <w:sz w:val="23"/>
           <w:szCs w:val="23"/>
         </w:rPr>
-        <w:t>, brake command</w:t>
+        <w:fldChar w:fldCharType="begin"/>
+      </w:r>
+      <w:r>
+        <w:instrText xml:space="preserve"> XE "</w:instrText>
+      </w:r>
+      <w:r>
+        <w:instrText>brake command</w:instrText>
+      </w:r>
+      <w:r>
+        <w:instrText xml:space="preserve">" </w:instrText>
       </w:r>
       <w:r>
         <w:rPr>
@@ -8413,16 +8115,7 @@
           <w:sz w:val="23"/>
           <w:szCs w:val="23"/>
         </w:rPr>
-        <w:fldChar w:fldCharType="begin"/>
-      </w:r>
-      <w:r>
-        <w:instrText xml:space="preserve"> XE "</w:instrText>
-      </w:r>
-      <w:r>
-        <w:instrText>brake command</w:instrText>
-      </w:r>
-      <w:r>
-        <w:instrText xml:space="preserve">" </w:instrText>
+        <w:fldChar w:fldCharType="end"/>
       </w:r>
       <w:r>
         <w:rPr>
@@ -8430,7 +8123,7 @@
           <w:sz w:val="23"/>
           <w:szCs w:val="23"/>
         </w:rPr>
-        <w:fldChar w:fldCharType="end"/>
+        <w:t>, speed limit, acceleration limit, deceleration limit, route information, temperature</w:t>
       </w:r>
       <w:r>
         <w:rPr>
@@ -8438,7 +8131,16 @@
           <w:sz w:val="23"/>
           <w:szCs w:val="23"/>
         </w:rPr>
-        <w:t>, speed limit, acceleration limit, deceleration limit, route information, temperature</w:t>
+        <w:fldChar w:fldCharType="begin"/>
+      </w:r>
+      <w:r>
+        <w:instrText xml:space="preserve"> XE "</w:instrText>
+      </w:r>
+      <w:r>
+        <w:instrText>temperature</w:instrText>
+      </w:r>
+      <w:r>
+        <w:instrText xml:space="preserve">" </w:instrText>
       </w:r>
       <w:r>
         <w:rPr>
@@ -8446,16 +8148,7 @@
           <w:sz w:val="23"/>
           <w:szCs w:val="23"/>
         </w:rPr>
-        <w:fldChar w:fldCharType="begin"/>
-      </w:r>
-      <w:r>
-        <w:instrText xml:space="preserve"> XE "</w:instrText>
-      </w:r>
-      <w:r>
-        <w:instrText>temperature</w:instrText>
-      </w:r>
-      <w:r>
-        <w:instrText xml:space="preserve">" </w:instrText>
+        <w:fldChar w:fldCharType="end"/>
       </w:r>
       <w:r>
         <w:rPr>
@@ -8463,7 +8156,7 @@
           <w:sz w:val="23"/>
           <w:szCs w:val="23"/>
         </w:rPr>
-        <w:fldChar w:fldCharType="end"/>
+        <w:t xml:space="preserve"> control, door open, door close, transponder input, track circuit input, and light controller for tunnel</w:t>
       </w:r>
       <w:r>
         <w:rPr>
@@ -8471,7 +8164,708 @@
           <w:sz w:val="23"/>
           <w:szCs w:val="23"/>
         </w:rPr>
-        <w:t xml:space="preserve"> control, door open, door close, transponder input, track circuit input, and light controller for tunnel</w:t>
+        <w:t>.</w:t>
+      </w:r>
+    </w:p>
+    <w:p>
+      <w:pPr>
+        <w:pStyle w:val="Heading4"/>
+      </w:pPr>
+      <w:r>
+        <w:t>The train</w:t>
+      </w:r>
+      <w:r>
+        <w:fldChar w:fldCharType="begin"/>
+      </w:r>
+      <w:r>
+        <w:instrText xml:space="preserve"> XE "</w:instrText>
+      </w:r>
+      <w:r>
+        <w:instrText>train</w:instrText>
+      </w:r>
+      <w:r>
+        <w:instrText xml:space="preserve">" </w:instrText>
+      </w:r>
+      <w:r>
+        <w:fldChar w:fldCharType="end"/>
+      </w:r>
+      <w:r>
+        <w:t xml:space="preserve"> shall display</w:t>
+      </w:r>
+      <w:r>
+        <w:t xml:space="preserve"> information about the next stop to the passengers</w:t>
+      </w:r>
+    </w:p>
+    <w:p>
+      <w:pPr>
+        <w:pStyle w:val="Heading4"/>
+      </w:pPr>
+      <w:r>
+        <w:t>The train</w:t>
+      </w:r>
+      <w:r>
+        <w:fldChar w:fldCharType="begin"/>
+      </w:r>
+      <w:r>
+        <w:instrText xml:space="preserve"> XE "</w:instrText>
+      </w:r>
+      <w:r>
+        <w:instrText>train</w:instrText>
+      </w:r>
+      <w:r>
+        <w:instrText xml:space="preserve">" </w:instrText>
+      </w:r>
+      <w:r>
+        <w:fldChar w:fldCharType="end"/>
+      </w:r>
+      <w:r>
+        <w:t xml:space="preserve"> shall have failure modes for Engine failure, signal pickup failure, and brake failure</w:t>
+      </w:r>
+    </w:p>
+    <w:p>
+      <w:pPr>
+        <w:pStyle w:val="Heading3"/>
+      </w:pPr>
+      <w:r>
+        <w:t>Train Controller</w:t>
+      </w:r>
+    </w:p>
+    <w:p>
+      <w:pPr>
+        <w:pStyle w:val="Heading4"/>
+      </w:pPr>
+      <w:r>
+        <w:t>The train</w:t>
+      </w:r>
+      <w:r>
+        <w:fldChar w:fldCharType="begin"/>
+      </w:r>
+      <w:r>
+        <w:instrText xml:space="preserve"> XE "</w:instrText>
+      </w:r>
+      <w:r>
+        <w:instrText>train</w:instrText>
+      </w:r>
+      <w:r>
+        <w:instrText xml:space="preserve">" </w:instrText>
+      </w:r>
+      <w:r>
+        <w:fldChar w:fldCharType="end"/>
+      </w:r>
+      <w:r>
+        <w:t xml:space="preserve"> controller shall take input from the Engineer on power or speed.</w:t>
+      </w:r>
+    </w:p>
+    <w:p>
+      <w:pPr>
+        <w:pStyle w:val="Heading4"/>
+      </w:pPr>
+      <w:r>
+        <w:t>The train</w:t>
+      </w:r>
+      <w:r>
+        <w:fldChar w:fldCharType="begin"/>
+      </w:r>
+      <w:r>
+        <w:instrText xml:space="preserve"> XE "</w:instrText>
+      </w:r>
+      <w:r>
+        <w:instrText>train</w:instrText>
+      </w:r>
+      <w:r>
+        <w:instrText xml:space="preserve">" </w:instrText>
+      </w:r>
+      <w:r>
+        <w:fldChar w:fldCharType="end"/>
+      </w:r>
+      <w:r>
+        <w:t xml:space="preserve"> controller shall take input from the Moving Block Overlay on the speed setpoint.</w:t>
+      </w:r>
+    </w:p>
+    <w:p>
+      <w:pPr>
+        <w:pStyle w:val="Heading4"/>
+      </w:pPr>
+      <w:r>
+        <w:t>The train</w:t>
+      </w:r>
+      <w:r>
+        <w:fldChar w:fldCharType="begin"/>
+      </w:r>
+      <w:r>
+        <w:instrText xml:space="preserve"> XE "</w:instrText>
+      </w:r>
+      <w:r>
+        <w:instrText>train</w:instrText>
+      </w:r>
+      <w:r>
+        <w:instrText xml:space="preserve">" </w:instrText>
+      </w:r>
+      <w:r>
+        <w:fldChar w:fldCharType="end"/>
+      </w:r>
+      <w:r>
+        <w:t xml:space="preserve"> controller shall ensure that the train does not exceed the speed limit.</w:t>
+      </w:r>
+    </w:p>
+    <w:p>
+      <w:pPr>
+        <w:pStyle w:val="Heading4"/>
+      </w:pPr>
+      <w:r>
+        <w:t>The train</w:t>
+      </w:r>
+      <w:r>
+        <w:fldChar w:fldCharType="begin"/>
+      </w:r>
+      <w:r>
+        <w:instrText xml:space="preserve"> XE "</w:instrText>
+      </w:r>
+      <w:r>
+        <w:instrText>train</w:instrText>
+      </w:r>
+      <w:r>
+        <w:instrText xml:space="preserve">" </w:instrText>
+      </w:r>
+      <w:r>
+        <w:fldChar w:fldCharType="end"/>
+      </w:r>
+      <w:r>
+        <w:t xml:space="preserve"> controller shall ensure that the train does not exceed authority.</w:t>
+      </w:r>
+    </w:p>
+    <w:p>
+      <w:pPr>
+        <w:pStyle w:val="Heading4"/>
+      </w:pPr>
+      <w:r>
+        <w:t>The train</w:t>
+      </w:r>
+      <w:r>
+        <w:fldChar w:fldCharType="begin"/>
+      </w:r>
+      <w:r>
+        <w:instrText xml:space="preserve"> XE "</w:instrText>
+      </w:r>
+      <w:r>
+        <w:instrText>train</w:instrText>
+      </w:r>
+      <w:r>
+        <w:instrText xml:space="preserve">" </w:instrText>
+      </w:r>
+      <w:r>
+        <w:fldChar w:fldCharType="end"/>
+      </w:r>
+      <w:r>
+        <w:t xml:space="preserve"> controller shall use the track signal as input and decode the information to determine speed limit and authority.</w:t>
+      </w:r>
+    </w:p>
+    <w:p>
+      <w:pPr>
+        <w:pStyle w:val="Heading4"/>
+      </w:pPr>
+      <w:r>
+        <w:t>The train</w:t>
+      </w:r>
+      <w:r>
+        <w:fldChar w:fldCharType="begin"/>
+      </w:r>
+      <w:r>
+        <w:instrText xml:space="preserve"> XE "</w:instrText>
+      </w:r>
+      <w:r>
+        <w:instrText>train</w:instrText>
+      </w:r>
+      <w:r>
+        <w:instrText xml:space="preserve">" </w:instrText>
+      </w:r>
+      <w:r>
+        <w:fldChar w:fldCharType="end"/>
+      </w:r>
+      <w:r>
+        <w:t xml:space="preserve"> controller shall take as input the command setpoint from a Transit Operator.</w:t>
+      </w:r>
+    </w:p>
+    <w:p>
+      <w:pPr>
+        <w:pStyle w:val="Heading4"/>
+      </w:pPr>
+      <w:r>
+        <w:t>The train</w:t>
+      </w:r>
+      <w:r>
+        <w:fldChar w:fldCharType="begin"/>
+      </w:r>
+      <w:r>
+        <w:instrText xml:space="preserve"> XE "</w:instrText>
+      </w:r>
+      <w:r>
+        <w:instrText>train</w:instrText>
+      </w:r>
+      <w:r>
+        <w:instrText xml:space="preserve">" </w:instrText>
+      </w:r>
+      <w:r>
+        <w:fldChar w:fldCharType="end"/>
+      </w:r>
+      <w:r>
+        <w:t xml:space="preserve"> controller shall open and close doors</w:t>
+      </w:r>
+      <w:r>
+        <w:fldChar w:fldCharType="begin"/>
+      </w:r>
+      <w:r>
+        <w:instrText xml:space="preserve"> XE "</w:instrText>
+      </w:r>
+      <w:r>
+        <w:instrText>doors</w:instrText>
+      </w:r>
+      <w:r>
+        <w:instrText xml:space="preserve">" </w:instrText>
+      </w:r>
+      <w:r>
+        <w:fldChar w:fldCharType="end"/>
+      </w:r>
+      <w:r>
+        <w:t xml:space="preserve"> at appropriate times.</w:t>
+      </w:r>
+    </w:p>
+    <w:p>
+      <w:pPr>
+        <w:pStyle w:val="Heading4"/>
+      </w:pPr>
+      <w:r>
+        <w:t>The train</w:t>
+      </w:r>
+      <w:r>
+        <w:fldChar w:fldCharType="begin"/>
+      </w:r>
+      <w:r>
+        <w:instrText xml:space="preserve"> XE "</w:instrText>
+      </w:r>
+      <w:r>
+        <w:instrText>train</w:instrText>
+      </w:r>
+      <w:r>
+        <w:instrText xml:space="preserve">" </w:instrText>
+      </w:r>
+      <w:r>
+        <w:fldChar w:fldCharType="end"/>
+      </w:r>
+      <w:r>
+        <w:t xml:space="preserve"> controller shall turn lights</w:t>
+      </w:r>
+      <w:r>
+        <w:fldChar w:fldCharType="begin"/>
+      </w:r>
+      <w:r>
+        <w:instrText xml:space="preserve"> XE "</w:instrText>
+      </w:r>
+      <w:r>
+        <w:instrText>lights</w:instrText>
+      </w:r>
+      <w:r>
+        <w:instrText xml:space="preserve">" </w:instrText>
+      </w:r>
+      <w:r>
+        <w:fldChar w:fldCharType="end"/>
+      </w:r>
+      <w:r>
+        <w:t xml:space="preserve"> on and off at appropriate times, as communicated from the track controller</w:t>
+      </w:r>
+      <w:r>
+        <w:fldChar w:fldCharType="begin"/>
+      </w:r>
+      <w:r>
+        <w:instrText xml:space="preserve"> XE "</w:instrText>
+      </w:r>
+      <w:r>
+        <w:instrText>track controller</w:instrText>
+      </w:r>
+      <w:r>
+        <w:instrText xml:space="preserve">" </w:instrText>
+      </w:r>
+      <w:r>
+        <w:fldChar w:fldCharType="end"/>
+      </w:r>
+      <w:r>
+        <w:t>.</w:t>
+      </w:r>
+    </w:p>
+    <w:p>
+      <w:pPr>
+        <w:pStyle w:val="Heading4"/>
+      </w:pPr>
+      <w:r>
+        <w:t>The train</w:t>
+      </w:r>
+      <w:r>
+        <w:fldChar w:fldCharType="begin"/>
+      </w:r>
+      <w:r>
+        <w:instrText xml:space="preserve"> XE "</w:instrText>
+      </w:r>
+      <w:r>
+        <w:instrText>train</w:instrText>
+      </w:r>
+      <w:r>
+        <w:instrText xml:space="preserve">" </w:instrText>
+      </w:r>
+      <w:r>
+        <w:fldChar w:fldCharType="end"/>
+      </w:r>
+      <w:r>
+        <w:t xml:space="preserve"> controller shall announce stations and stops at the appropriate times.</w:t>
+      </w:r>
+    </w:p>
+    <w:p>
+      <w:pPr>
+        <w:pStyle w:val="Heading4"/>
+      </w:pPr>
+      <w:r>
+        <w:t>The train</w:t>
+      </w:r>
+      <w:r>
+        <w:fldChar w:fldCharType="begin"/>
+      </w:r>
+      <w:r>
+        <w:instrText xml:space="preserve"> XE "</w:instrText>
+      </w:r>
+      <w:r>
+        <w:instrText>train</w:instrText>
+      </w:r>
+      <w:r>
+        <w:instrText xml:space="preserve">" </w:instrText>
+      </w:r>
+      <w:r>
+        <w:fldChar w:fldCharType="end"/>
+      </w:r>
+      <w:r>
+        <w:t xml:space="preserve"> controller shall monitor the train for faults and act upon those faults in a safe manner.</w:t>
+      </w:r>
+    </w:p>
+    <w:p>
+      <w:pPr>
+        <w:pStyle w:val="Heading4"/>
+      </w:pPr>
+      <w:r>
+        <w:t>The train</w:t>
+      </w:r>
+      <w:r>
+        <w:fldChar w:fldCharType="begin"/>
+      </w:r>
+      <w:r>
+        <w:instrText xml:space="preserve"> XE "</w:instrText>
+      </w:r>
+      <w:r>
+        <w:instrText>train</w:instrText>
+      </w:r>
+      <w:r>
+        <w:instrText xml:space="preserve">" </w:instrText>
+      </w:r>
+      <w:r>
+        <w:fldChar w:fldCharType="end"/>
+      </w:r>
+      <w:r>
+        <w:t xml:space="preserve"> controller shall take input from the GPS on position and transmit this data to the Moving Block Controller</w:t>
+      </w:r>
+      <w:r>
+        <w:fldChar w:fldCharType="begin"/>
+      </w:r>
+      <w:r>
+        <w:instrText xml:space="preserve"> XE "</w:instrText>
+      </w:r>
+      <w:r>
+        <w:rPr>
+          <w:szCs w:val="24"/>
+        </w:rPr>
+        <w:instrText>Moving Block Controller</w:instrText>
+      </w:r>
+      <w:r>
+        <w:instrText xml:space="preserve">" </w:instrText>
+      </w:r>
+      <w:r>
+        <w:fldChar w:fldCharType="end"/>
+      </w:r>
+      <w:r>
+        <w:t>.</w:t>
+      </w:r>
+    </w:p>
+    <w:p>
+      <w:pPr>
+        <w:pStyle w:val="Heading4"/>
+      </w:pPr>
+      <w:r>
+        <w:t>The train</w:t>
+      </w:r>
+      <w:r>
+        <w:fldChar w:fldCharType="begin"/>
+      </w:r>
+      <w:r>
+        <w:instrText xml:space="preserve"> XE "</w:instrText>
+      </w:r>
+      <w:r>
+        <w:instrText>train</w:instrText>
+      </w:r>
+      <w:r>
+        <w:instrText xml:space="preserve">" </w:instrText>
+      </w:r>
+      <w:r>
+        <w:fldChar w:fldCharType="end"/>
+      </w:r>
+      <w:r>
+        <w:t xml:space="preserve"> controller shall take input from the Engineer on power or speed.</w:t>
+      </w:r>
+    </w:p>
+    <w:p>
+      <w:pPr>
+        <w:pStyle w:val="Heading3"/>
+      </w:pPr>
+      <w:r>
+        <w:t>Moving Block Overlay</w:t>
+      </w:r>
+    </w:p>
+    <w:p>
+      <w:pPr>
+        <w:pStyle w:val="Heading4"/>
+      </w:pPr>
+      <w:r>
+        <w:lastRenderedPageBreak/>
+        <w:t>The MBO</w:t>
+      </w:r>
+      <w:r>
+        <w:fldChar w:fldCharType="begin"/>
+      </w:r>
+      <w:r>
+        <w:instrText xml:space="preserve"> XE "</w:instrText>
+      </w:r>
+      <w:r>
+        <w:instrText>MBO</w:instrText>
+      </w:r>
+      <w:r>
+        <w:instrText xml:space="preserve">" </w:instrText>
+      </w:r>
+      <w:r>
+        <w:fldChar w:fldCharType="end"/>
+      </w:r>
+      <w:r>
+        <w:t xml:space="preserve"> shall calculate the safe stopping distance of each train</w:t>
+      </w:r>
+      <w:r>
+        <w:fldChar w:fldCharType="begin"/>
+      </w:r>
+      <w:r>
+        <w:instrText xml:space="preserve"> XE "</w:instrText>
+      </w:r>
+      <w:r>
+        <w:instrText>train</w:instrText>
+      </w:r>
+      <w:r>
+        <w:instrText xml:space="preserve">" </w:instrText>
+      </w:r>
+      <w:r>
+        <w:fldChar w:fldCharType="end"/>
+      </w:r>
+      <w:r>
+        <w:t>.</w:t>
+      </w:r>
+    </w:p>
+    <w:p>
+      <w:pPr>
+        <w:pStyle w:val="Heading5"/>
+      </w:pPr>
+      <w:r>
+        <w:t>The MBO</w:t>
+      </w:r>
+      <w:r>
+        <w:fldChar w:fldCharType="begin"/>
+      </w:r>
+      <w:r>
+        <w:instrText xml:space="preserve"> XE "</w:instrText>
+      </w:r>
+      <w:r>
+        <w:instrText>MBO</w:instrText>
+      </w:r>
+      <w:r>
+        <w:instrText xml:space="preserve">" </w:instrText>
+      </w:r>
+      <w:r>
+        <w:fldChar w:fldCharType="end"/>
+      </w:r>
+      <w:r>
+        <w:t xml:space="preserve"> shall use this distance to determine the safe authority of each train</w:t>
+      </w:r>
+      <w:r>
+        <w:fldChar w:fldCharType="begin"/>
+      </w:r>
+      <w:r>
+        <w:instrText xml:space="preserve"> XE "</w:instrText>
+      </w:r>
+      <w:r>
+        <w:instrText>train</w:instrText>
+      </w:r>
+      <w:r>
+        <w:instrText xml:space="preserve">" </w:instrText>
+      </w:r>
+      <w:r>
+        <w:fldChar w:fldCharType="end"/>
+      </w:r>
+      <w:r>
+        <w:t>.</w:t>
+      </w:r>
+    </w:p>
+    <w:p>
+      <w:pPr>
+        <w:pStyle w:val="Heading4"/>
+      </w:pPr>
+      <w:r>
+        <w:t>The MBO</w:t>
+      </w:r>
+      <w:r>
+        <w:fldChar w:fldCharType="begin"/>
+      </w:r>
+      <w:r>
+        <w:instrText xml:space="preserve"> XE "</w:instrText>
+      </w:r>
+      <w:r>
+        <w:instrText>MBO</w:instrText>
+      </w:r>
+      <w:r>
+        <w:instrText xml:space="preserve">" </w:instrText>
+      </w:r>
+      <w:r>
+        <w:fldChar w:fldCharType="end"/>
+      </w:r>
+      <w:r>
+        <w:t xml:space="preserve"> shall display the variance between MBO and Fixed Block speed and authority.</w:t>
+      </w:r>
+    </w:p>
+    <w:p>
+      <w:pPr>
+        <w:pStyle w:val="Heading4"/>
+      </w:pPr>
+      <w:r>
+        <w:t>The MBO</w:t>
+      </w:r>
+      <w:r>
+        <w:fldChar w:fldCharType="begin"/>
+      </w:r>
+      <w:r>
+        <w:instrText xml:space="preserve"> XE "</w:instrText>
+      </w:r>
+      <w:r>
+        <w:instrText>MBO</w:instrText>
+      </w:r>
+      <w:r>
+        <w:instrText xml:space="preserve">" </w:instrText>
+      </w:r>
+      <w:r>
+        <w:fldChar w:fldCharType="end"/>
+      </w:r>
+      <w:r>
+        <w:t xml:space="preserve"> shall control the mode of operation between MBO and Fixed Block.</w:t>
+      </w:r>
+    </w:p>
+    <w:p>
+      <w:pPr>
+        <w:pStyle w:val="Heading4"/>
+      </w:pPr>
+      <w:r>
+        <w:t>The MBO</w:t>
+      </w:r>
+      <w:r>
+        <w:fldChar w:fldCharType="begin"/>
+      </w:r>
+      <w:r>
+        <w:instrText xml:space="preserve"> XE "</w:instrText>
+      </w:r>
+      <w:r>
+        <w:instrText>MBO</w:instrText>
+      </w:r>
+      <w:r>
+        <w:instrText xml:space="preserve">" </w:instrText>
+      </w:r>
+      <w:r>
+        <w:fldChar w:fldCharType="end"/>
+      </w:r>
+      <w:r>
+        <w:t xml:space="preserve"> shall track and display passenger movement.</w:t>
+      </w:r>
+    </w:p>
+    <w:p>
+      <w:pPr>
+        <w:pStyle w:val="Heading4"/>
+      </w:pPr>
+      <w:r>
+        <w:t>The MBO</w:t>
+      </w:r>
+      <w:r>
+        <w:fldChar w:fldCharType="begin"/>
+      </w:r>
+      <w:r>
+        <w:instrText xml:space="preserve"> XE "</w:instrText>
+      </w:r>
+      <w:r>
+        <w:instrText>MBO</w:instrText>
+      </w:r>
+      <w:r>
+        <w:instrText xml:space="preserve">" </w:instrText>
+      </w:r>
+      <w:r>
+        <w:fldChar w:fldCharType="end"/>
+      </w:r>
+      <w:r>
+        <w:t xml:space="preserve"> shall contain a scheduler that creates schedules for train</w:t>
+      </w:r>
+      <w:r>
+        <w:fldChar w:fldCharType="begin"/>
+      </w:r>
+      <w:r>
+        <w:instrText xml:space="preserve"> XE "</w:instrText>
+      </w:r>
+      <w:r>
+        <w:instrText>train</w:instrText>
+      </w:r>
+      <w:r>
+        <w:instrText xml:space="preserve">" </w:instrText>
+      </w:r>
+      <w:r>
+        <w:fldChar w:fldCharType="end"/>
+      </w:r>
+      <w:r>
+        <w:t xml:space="preserve"> operators accounting for breaks and length of shift.</w:t>
+      </w:r>
+    </w:p>
+    <w:p>
+      <w:pPr>
+        <w:pStyle w:val="Heading5"/>
+      </w:pPr>
+      <w:r>
+        <w:t>Trains</w:t>
+      </w:r>
+      <w:r>
+        <w:fldChar w:fldCharType="begin"/>
+      </w:r>
+      <w:r>
+        <w:instrText xml:space="preserve"> XE "</w:instrText>
+      </w:r>
+      <w:r>
+        <w:instrText>Trains</w:instrText>
+      </w:r>
+      <w:r>
+        <w:instrText xml:space="preserve">" </w:instrText>
+      </w:r>
+      <w:r>
+        <w:fldChar w:fldCharType="end"/>
+      </w:r>
+      <w:r>
+        <w:t xml:space="preserve"> shall return to the yard</w:t>
+      </w:r>
+      <w:r>
+        <w:fldChar w:fldCharType="begin"/>
+      </w:r>
+      <w:r>
+        <w:instrText xml:space="preserve"> XE "</w:instrText>
       </w:r>
       <w:r>
         <w:rPr>
@@ -8479,526 +8873,16 @@
           <w:sz w:val="23"/>
           <w:szCs w:val="23"/>
         </w:rPr>
-        <w:t>.</w:t>
-      </w:r>
-    </w:p>
-    <w:p>
-      <w:pPr>
-        <w:pStyle w:val="Heading4"/>
-      </w:pPr>
-      <w:r>
-        <w:t>The train</w:t>
-      </w:r>
-      <w:r>
-        <w:fldChar w:fldCharType="begin"/>
-      </w:r>
-      <w:r>
-        <w:instrText xml:space="preserve"> XE "</w:instrText>
-      </w:r>
-      <w:r>
-        <w:instrText>train</w:instrText>
-      </w:r>
-      <w:r>
-        <w:instrText xml:space="preserve">" </w:instrText>
-      </w:r>
-      <w:r>
-        <w:fldChar w:fldCharType="end"/>
-      </w:r>
-      <w:r>
-        <w:t xml:space="preserve"> shall display</w:t>
-      </w:r>
-      <w:r>
-        <w:t xml:space="preserve"> information about the next stop to the passengers</w:t>
-      </w:r>
-    </w:p>
-    <w:p>
-      <w:pPr>
-        <w:pStyle w:val="Heading4"/>
-      </w:pPr>
-      <w:r>
-        <w:t>The train</w:t>
-      </w:r>
-      <w:r>
-        <w:fldChar w:fldCharType="begin"/>
-      </w:r>
-      <w:r>
-        <w:instrText xml:space="preserve"> XE "</w:instrText>
-      </w:r>
-      <w:r>
-        <w:instrText>train</w:instrText>
-      </w:r>
-      <w:r>
-        <w:instrText xml:space="preserve">" </w:instrText>
-      </w:r>
-      <w:r>
-        <w:fldChar w:fldCharType="end"/>
-      </w:r>
-      <w:r>
-        <w:t xml:space="preserve"> shall have failure modes for Engine failure, signal pickup failure, and brake failure</w:t>
-      </w:r>
-    </w:p>
-    <w:p>
-      <w:pPr>
-        <w:pStyle w:val="Heading3"/>
-      </w:pPr>
-      <w:r>
-        <w:t>Train Controller</w:t>
-      </w:r>
-    </w:p>
-    <w:p>
-      <w:pPr>
-        <w:pStyle w:val="Heading4"/>
-      </w:pPr>
-      <w:r>
-        <w:t>The train</w:t>
-      </w:r>
-      <w:r>
-        <w:fldChar w:fldCharType="begin"/>
-      </w:r>
-      <w:r>
-        <w:instrText xml:space="preserve"> XE "</w:instrText>
-      </w:r>
-      <w:r>
-        <w:instrText>train</w:instrText>
-      </w:r>
-      <w:r>
-        <w:instrText xml:space="preserve">" </w:instrText>
-      </w:r>
-      <w:r>
-        <w:fldChar w:fldCharType="end"/>
-      </w:r>
-      <w:r>
-        <w:t xml:space="preserve"> controller shall take input from the Engineer on power or speed.</w:t>
-      </w:r>
-    </w:p>
-    <w:p>
-      <w:pPr>
-        <w:pStyle w:val="Heading4"/>
-      </w:pPr>
-      <w:r>
-        <w:t>The train</w:t>
-      </w:r>
-      <w:r>
-        <w:fldChar w:fldCharType="begin"/>
-      </w:r>
-      <w:r>
-        <w:instrText xml:space="preserve"> XE "</w:instrText>
-      </w:r>
-      <w:r>
-        <w:instrText>train</w:instrText>
-      </w:r>
-      <w:r>
-        <w:instrText xml:space="preserve">" </w:instrText>
-      </w:r>
-      <w:r>
-        <w:fldChar w:fldCharType="end"/>
-      </w:r>
-      <w:r>
-        <w:t xml:space="preserve"> controller shall take input from the Moving Block Overlay on the speed </w:t>
-      </w:r>
-      <w:proofErr w:type="spellStart"/>
-      <w:r>
-        <w:t>setpoint</w:t>
-      </w:r>
-      <w:proofErr w:type="spellEnd"/>
-      <w:r>
-        <w:t>.</w:t>
-      </w:r>
-    </w:p>
-    <w:p>
-      <w:pPr>
-        <w:pStyle w:val="Heading4"/>
-      </w:pPr>
-      <w:r>
-        <w:t>The train</w:t>
-      </w:r>
-      <w:r>
-        <w:fldChar w:fldCharType="begin"/>
-      </w:r>
-      <w:r>
-        <w:instrText xml:space="preserve"> XE "</w:instrText>
-      </w:r>
-      <w:r>
-        <w:instrText>train</w:instrText>
-      </w:r>
-      <w:r>
-        <w:instrText xml:space="preserve">" </w:instrText>
-      </w:r>
-      <w:r>
-        <w:fldChar w:fldCharType="end"/>
-      </w:r>
-      <w:r>
-        <w:t xml:space="preserve"> controller shall ensure that the train does not exceed the speed limit.</w:t>
-      </w:r>
-    </w:p>
-    <w:p>
-      <w:pPr>
-        <w:pStyle w:val="Heading4"/>
-      </w:pPr>
-      <w:r>
-        <w:t>The train</w:t>
-      </w:r>
-      <w:r>
-        <w:fldChar w:fldCharType="begin"/>
-      </w:r>
-      <w:r>
-        <w:instrText xml:space="preserve"> XE "</w:instrText>
-      </w:r>
-      <w:r>
-        <w:instrText>train</w:instrText>
-      </w:r>
-      <w:r>
-        <w:instrText xml:space="preserve">" </w:instrText>
-      </w:r>
-      <w:r>
-        <w:fldChar w:fldCharType="end"/>
-      </w:r>
-      <w:r>
-        <w:t xml:space="preserve"> controller shall ensure that the train does not exceed authority.</w:t>
-      </w:r>
-    </w:p>
-    <w:p>
-      <w:pPr>
-        <w:pStyle w:val="Heading4"/>
-      </w:pPr>
-      <w:r>
-        <w:t>The train</w:t>
-      </w:r>
-      <w:r>
-        <w:fldChar w:fldCharType="begin"/>
-      </w:r>
-      <w:r>
-        <w:instrText xml:space="preserve"> XE "</w:instrText>
-      </w:r>
-      <w:r>
-        <w:instrText>train</w:instrText>
-      </w:r>
-      <w:r>
-        <w:instrText xml:space="preserve">" </w:instrText>
-      </w:r>
-      <w:r>
-        <w:fldChar w:fldCharType="end"/>
-      </w:r>
-      <w:r>
-        <w:t xml:space="preserve"> controller shall use the track signal as input and decode the information to determine speed limit and authority.</w:t>
-      </w:r>
-    </w:p>
-    <w:p>
-      <w:pPr>
-        <w:pStyle w:val="Heading4"/>
-      </w:pPr>
-      <w:r>
-        <w:t>The train</w:t>
-      </w:r>
-      <w:r>
-        <w:fldChar w:fldCharType="begin"/>
-      </w:r>
-      <w:r>
-        <w:instrText xml:space="preserve"> XE "</w:instrText>
-      </w:r>
-      <w:r>
-        <w:instrText>train</w:instrText>
-      </w:r>
-      <w:r>
-        <w:instrText xml:space="preserve">" </w:instrText>
-      </w:r>
-      <w:r>
-        <w:fldChar w:fldCharType="end"/>
-      </w:r>
-      <w:r>
-        <w:t xml:space="preserve"> controller shall take as input the command </w:t>
-      </w:r>
-      <w:proofErr w:type="spellStart"/>
-      <w:r>
-        <w:t>setpoint</w:t>
-      </w:r>
-      <w:proofErr w:type="spellEnd"/>
-      <w:r>
-        <w:t xml:space="preserve"> from a Transit Operator.</w:t>
-      </w:r>
-    </w:p>
-    <w:p>
-      <w:pPr>
-        <w:pStyle w:val="Heading4"/>
-      </w:pPr>
-      <w:r>
-        <w:t>The train</w:t>
-      </w:r>
-      <w:r>
-        <w:fldChar w:fldCharType="begin"/>
-      </w:r>
-      <w:r>
-        <w:instrText xml:space="preserve"> XE "</w:instrText>
-      </w:r>
-      <w:r>
-        <w:instrText>train</w:instrText>
-      </w:r>
-      <w:r>
-        <w:instrText xml:space="preserve">" </w:instrText>
-      </w:r>
-      <w:r>
-        <w:fldChar w:fldCharType="end"/>
-      </w:r>
-      <w:r>
-        <w:t xml:space="preserve"> controller shall open and close doors</w:t>
-      </w:r>
-      <w:r>
-        <w:fldChar w:fldCharType="begin"/>
-      </w:r>
-      <w:r>
-        <w:instrText xml:space="preserve"> XE "</w:instrText>
-      </w:r>
-      <w:r>
-        <w:instrText>doors</w:instrText>
-      </w:r>
-      <w:r>
-        <w:instrText xml:space="preserve">" </w:instrText>
-      </w:r>
-      <w:r>
-        <w:fldChar w:fldCharType="end"/>
-      </w:r>
-      <w:r>
-        <w:t xml:space="preserve"> at appropriate times.</w:t>
-      </w:r>
-    </w:p>
-    <w:p>
-      <w:pPr>
-        <w:pStyle w:val="Heading4"/>
-      </w:pPr>
-      <w:r>
-        <w:t>The train</w:t>
-      </w:r>
-      <w:r>
-        <w:fldChar w:fldCharType="begin"/>
-      </w:r>
-      <w:r>
-        <w:instrText xml:space="preserve"> XE "</w:instrText>
-      </w:r>
-      <w:r>
-        <w:instrText>train</w:instrText>
-      </w:r>
-      <w:r>
-        <w:instrText xml:space="preserve">" </w:instrText>
-      </w:r>
-      <w:r>
-        <w:fldChar w:fldCharType="end"/>
-      </w:r>
-      <w:r>
-        <w:t xml:space="preserve"> controller shall turn lights</w:t>
-      </w:r>
-      <w:r>
-        <w:fldChar w:fldCharType="begin"/>
-      </w:r>
-      <w:r>
-        <w:instrText xml:space="preserve"> XE "</w:instrText>
-      </w:r>
-      <w:r>
-        <w:instrText>lights</w:instrText>
-      </w:r>
-      <w:r>
-        <w:instrText xml:space="preserve">" </w:instrText>
-      </w:r>
-      <w:r>
-        <w:fldChar w:fldCharType="end"/>
-      </w:r>
-      <w:r>
-        <w:t xml:space="preserve"> on and off at appropriate times, as communicated from the track controller</w:t>
-      </w:r>
-      <w:r>
-        <w:fldChar w:fldCharType="begin"/>
-      </w:r>
-      <w:r>
-        <w:instrText xml:space="preserve"> XE "</w:instrText>
-      </w:r>
-      <w:r>
-        <w:instrText>track controller</w:instrText>
-      </w:r>
-      <w:r>
-        <w:instrText xml:space="preserve">" </w:instrText>
-      </w:r>
-      <w:r>
-        <w:fldChar w:fldCharType="end"/>
-      </w:r>
-      <w:r>
-        <w:t>.</w:t>
-      </w:r>
-    </w:p>
-    <w:p>
-      <w:pPr>
-        <w:pStyle w:val="Heading4"/>
-      </w:pPr>
-      <w:r>
-        <w:t>The train</w:t>
-      </w:r>
-      <w:r>
-        <w:fldChar w:fldCharType="begin"/>
-      </w:r>
-      <w:r>
-        <w:instrText xml:space="preserve"> XE "</w:instrText>
-      </w:r>
-      <w:r>
-        <w:instrText>train</w:instrText>
-      </w:r>
-      <w:r>
-        <w:instrText xml:space="preserve">" </w:instrText>
-      </w:r>
-      <w:r>
-        <w:fldChar w:fldCharType="end"/>
-      </w:r>
-      <w:r>
-        <w:t xml:space="preserve"> controller shall announce stations and stops at the appropriate times.</w:t>
-      </w:r>
-    </w:p>
-    <w:p>
-      <w:pPr>
-        <w:pStyle w:val="Heading4"/>
-      </w:pPr>
-      <w:r>
-        <w:t>The train</w:t>
-      </w:r>
-      <w:r>
-        <w:fldChar w:fldCharType="begin"/>
-      </w:r>
-      <w:r>
-        <w:instrText xml:space="preserve"> XE "</w:instrText>
-      </w:r>
-      <w:r>
-        <w:instrText>train</w:instrText>
-      </w:r>
-      <w:r>
-        <w:instrText xml:space="preserve">" </w:instrText>
-      </w:r>
-      <w:r>
-        <w:fldChar w:fldCharType="end"/>
-      </w:r>
-      <w:r>
-        <w:t xml:space="preserve"> controller shall monitor the train for faults and act upon those faults in a safe manner.</w:t>
-      </w:r>
-    </w:p>
-    <w:p>
-      <w:pPr>
-        <w:pStyle w:val="Heading4"/>
-      </w:pPr>
-      <w:r>
-        <w:t>The train</w:t>
-      </w:r>
-      <w:r>
-        <w:fldChar w:fldCharType="begin"/>
-      </w:r>
-      <w:r>
-        <w:instrText xml:space="preserve"> XE "</w:instrText>
-      </w:r>
-      <w:r>
-        <w:instrText>train</w:instrText>
-      </w:r>
-      <w:r>
-        <w:instrText xml:space="preserve">" </w:instrText>
-      </w:r>
-      <w:r>
-        <w:fldChar w:fldCharType="end"/>
-      </w:r>
-      <w:r>
-        <w:t xml:space="preserve"> controller shall take input from the GPS on position and transmit this data to the Moving Block Controller</w:t>
-      </w:r>
-      <w:r>
-        <w:fldChar w:fldCharType="begin"/>
-      </w:r>
-      <w:r>
-        <w:instrText xml:space="preserve"> XE "</w:instrText>
-      </w:r>
-      <w:r>
-        <w:rPr>
-          <w:szCs w:val="24"/>
-        </w:rPr>
-        <w:instrText>Moving Block Controller</w:instrText>
-      </w:r>
-      <w:r>
-        <w:instrText xml:space="preserve">" </w:instrText>
-      </w:r>
-      <w:r>
-        <w:fldChar w:fldCharType="end"/>
-      </w:r>
-      <w:r>
-        <w:t>.</w:t>
-      </w:r>
-    </w:p>
-    <w:p>
-      <w:pPr>
-        <w:pStyle w:val="Heading4"/>
-      </w:pPr>
-      <w:r>
-        <w:t>The train</w:t>
-      </w:r>
-      <w:r>
-        <w:fldChar w:fldCharType="begin"/>
-      </w:r>
-      <w:r>
-        <w:instrText xml:space="preserve"> XE "</w:instrText>
-      </w:r>
-      <w:r>
-        <w:instrText>train</w:instrText>
-      </w:r>
-      <w:r>
-        <w:instrText xml:space="preserve">" </w:instrText>
-      </w:r>
-      <w:r>
-        <w:fldChar w:fldCharType="end"/>
-      </w:r>
-      <w:r>
-        <w:t xml:space="preserve"> controller shall take input from the Engineer on power or speed.</w:t>
-      </w:r>
-    </w:p>
-    <w:p>
-      <w:pPr>
-        <w:pStyle w:val="Heading3"/>
-      </w:pPr>
-      <w:r>
-        <w:t>Moving Block Overlay</w:t>
-      </w:r>
-    </w:p>
-    <w:p>
-      <w:pPr>
-        <w:pStyle w:val="Heading4"/>
-      </w:pPr>
-      <w:r>
-        <w:lastRenderedPageBreak/>
-        <w:t>The MBO</w:t>
-      </w:r>
-      <w:r>
-        <w:fldChar w:fldCharType="begin"/>
-      </w:r>
-      <w:r>
-        <w:instrText xml:space="preserve"> XE "</w:instrText>
-      </w:r>
-      <w:r>
-        <w:instrText>MBO</w:instrText>
-      </w:r>
-      <w:r>
-        <w:instrText xml:space="preserve">" </w:instrText>
-      </w:r>
-      <w:r>
-        <w:fldChar w:fldCharType="end"/>
-      </w:r>
-      <w:r>
-        <w:t xml:space="preserve"> shall calculate the safe stopping distance of each train</w:t>
-      </w:r>
-      <w:r>
-        <w:fldChar w:fldCharType="begin"/>
-      </w:r>
-      <w:r>
-        <w:instrText xml:space="preserve"> XE "</w:instrText>
-      </w:r>
-      <w:r>
-        <w:instrText>train</w:instrText>
-      </w:r>
-      <w:r>
-        <w:instrText xml:space="preserve">" </w:instrText>
-      </w:r>
-      <w:r>
-        <w:fldChar w:fldCharType="end"/>
-      </w:r>
-      <w:r>
-        <w:t>.</w:t>
+        <w:instrText>yard</w:instrText>
+      </w:r>
+      <w:r>
+        <w:instrText xml:space="preserve">" </w:instrText>
+      </w:r>
+      <w:r>
+        <w:fldChar w:fldCharType="end"/>
+      </w:r>
+      <w:r>
+        <w:t xml:space="preserve"> for shift changes and breaks.</w:t>
       </w:r>
     </w:p>
     <w:p>
@@ -9006,165 +8890,7 @@
         <w:pStyle w:val="Heading5"/>
       </w:pPr>
       <w:r>
-        <w:t>The MBO</w:t>
-      </w:r>
-      <w:r>
-        <w:fldChar w:fldCharType="begin"/>
-      </w:r>
-      <w:r>
-        <w:instrText xml:space="preserve"> XE "</w:instrText>
-      </w:r>
-      <w:r>
-        <w:instrText>MBO</w:instrText>
-      </w:r>
-      <w:r>
-        <w:instrText xml:space="preserve">" </w:instrText>
-      </w:r>
-      <w:r>
-        <w:fldChar w:fldCharType="end"/>
-      </w:r>
-      <w:r>
-        <w:t xml:space="preserve"> shall use this distance to determine the safe authority of each train</w:t>
-      </w:r>
-      <w:r>
-        <w:fldChar w:fldCharType="begin"/>
-      </w:r>
-      <w:r>
-        <w:instrText xml:space="preserve"> XE "</w:instrText>
-      </w:r>
-      <w:r>
-        <w:instrText>train</w:instrText>
-      </w:r>
-      <w:r>
-        <w:instrText xml:space="preserve">" </w:instrText>
-      </w:r>
-      <w:r>
-        <w:fldChar w:fldCharType="end"/>
-      </w:r>
-      <w:r>
-        <w:t>.</w:t>
-      </w:r>
-    </w:p>
-    <w:p>
-      <w:pPr>
-        <w:pStyle w:val="Heading4"/>
-      </w:pPr>
-      <w:r>
-        <w:t>The MBO</w:t>
-      </w:r>
-      <w:r>
-        <w:fldChar w:fldCharType="begin"/>
-      </w:r>
-      <w:r>
-        <w:instrText xml:space="preserve"> XE "</w:instrText>
-      </w:r>
-      <w:r>
-        <w:instrText>MBO</w:instrText>
-      </w:r>
-      <w:r>
-        <w:instrText xml:space="preserve">" </w:instrText>
-      </w:r>
-      <w:r>
-        <w:fldChar w:fldCharType="end"/>
-      </w:r>
-      <w:r>
-        <w:t xml:space="preserve"> shall display the variance between MBO and Fixed Block speed and authority.</w:t>
-      </w:r>
-    </w:p>
-    <w:p>
-      <w:pPr>
-        <w:pStyle w:val="Heading4"/>
-      </w:pPr>
-      <w:r>
-        <w:t>The MBO</w:t>
-      </w:r>
-      <w:r>
-        <w:fldChar w:fldCharType="begin"/>
-      </w:r>
-      <w:r>
-        <w:instrText xml:space="preserve"> XE "</w:instrText>
-      </w:r>
-      <w:r>
-        <w:instrText>MBO</w:instrText>
-      </w:r>
-      <w:r>
-        <w:instrText xml:space="preserve">" </w:instrText>
-      </w:r>
-      <w:r>
-        <w:fldChar w:fldCharType="end"/>
-      </w:r>
-      <w:r>
-        <w:t xml:space="preserve"> shall control the mode of operation between MBO and Fixed Block.</w:t>
-      </w:r>
-    </w:p>
-    <w:p>
-      <w:pPr>
-        <w:pStyle w:val="Heading4"/>
-      </w:pPr>
-      <w:r>
-        <w:t>The MBO</w:t>
-      </w:r>
-      <w:r>
-        <w:fldChar w:fldCharType="begin"/>
-      </w:r>
-      <w:r>
-        <w:instrText xml:space="preserve"> XE "</w:instrText>
-      </w:r>
-      <w:r>
-        <w:instrText>MBO</w:instrText>
-      </w:r>
-      <w:r>
-        <w:instrText xml:space="preserve">" </w:instrText>
-      </w:r>
-      <w:r>
-        <w:fldChar w:fldCharType="end"/>
-      </w:r>
-      <w:r>
-        <w:t xml:space="preserve"> shall track and display passenger movement.</w:t>
-      </w:r>
-    </w:p>
-    <w:p>
-      <w:pPr>
-        <w:pStyle w:val="Heading4"/>
-      </w:pPr>
-      <w:r>
-        <w:t>The MBO</w:t>
-      </w:r>
-      <w:r>
-        <w:fldChar w:fldCharType="begin"/>
-      </w:r>
-      <w:r>
-        <w:instrText xml:space="preserve"> XE "</w:instrText>
-      </w:r>
-      <w:r>
-        <w:instrText>MBO</w:instrText>
-      </w:r>
-      <w:r>
-        <w:instrText xml:space="preserve">" </w:instrText>
-      </w:r>
-      <w:r>
-        <w:fldChar w:fldCharType="end"/>
-      </w:r>
-      <w:r>
-        <w:t xml:space="preserve"> shall contain a scheduler that creates schedules for train</w:t>
-      </w:r>
-      <w:r>
-        <w:fldChar w:fldCharType="begin"/>
-      </w:r>
-      <w:r>
-        <w:instrText xml:space="preserve"> XE "</w:instrText>
-      </w:r>
-      <w:r>
-        <w:instrText>train</w:instrText>
-      </w:r>
-      <w:r>
-        <w:instrText xml:space="preserve">" </w:instrText>
-      </w:r>
-      <w:r>
-        <w:fldChar w:fldCharType="end"/>
-      </w:r>
-      <w:r>
-        <w:t xml:space="preserve"> operators accounting for breaks and length of shift.</w:t>
+        <w:t>Shifts shall be 8.5 hours long.</w:t>
       </w:r>
     </w:p>
     <w:p>
@@ -9172,48 +8898,7 @@
         <w:pStyle w:val="Heading5"/>
       </w:pPr>
       <w:r>
-        <w:t>Trains</w:t>
-      </w:r>
-      <w:r>
-        <w:fldChar w:fldCharType="begin"/>
-      </w:r>
-      <w:r>
-        <w:instrText xml:space="preserve"> XE "</w:instrText>
-      </w:r>
-      <w:r>
-        <w:instrText>Trains</w:instrText>
-      </w:r>
-      <w:r>
-        <w:instrText xml:space="preserve">" </w:instrText>
-      </w:r>
-      <w:r>
-        <w:fldChar w:fldCharType="end"/>
-      </w:r>
-      <w:r>
-        <w:t xml:space="preserve"> shall return to the yard</w:t>
-      </w:r>
-      <w:r>
-        <w:fldChar w:fldCharType="begin"/>
-      </w:r>
-      <w:r>
-        <w:instrText xml:space="preserve"> XE "</w:instrText>
-      </w:r>
-      <w:r>
-        <w:rPr>
-          <w:color w:val="000000"/>
-          <w:sz w:val="23"/>
-          <w:szCs w:val="23"/>
-        </w:rPr>
-        <w:instrText>yard</w:instrText>
-      </w:r>
-      <w:r>
-        <w:instrText xml:space="preserve">" </w:instrText>
-      </w:r>
-      <w:r>
-        <w:fldChar w:fldCharType="end"/>
-      </w:r>
-      <w:r>
-        <w:t xml:space="preserve"> for shift changes and breaks.</w:t>
+        <w:t>Breaks shall be 30 minutes long.</w:t>
       </w:r>
     </w:p>
     <w:p>
@@ -9221,7 +8906,7 @@
         <w:pStyle w:val="Heading5"/>
       </w:pPr>
       <w:r>
-        <w:t>Shifts shall be 8.5 hours long.</w:t>
+        <w:t>Breaks shall be provided after 4 hours of driving.</w:t>
       </w:r>
     </w:p>
     <w:p>
@@ -9229,22 +8914,6 @@
         <w:pStyle w:val="Heading5"/>
       </w:pPr>
       <w:r>
-        <w:t>Breaks shall be 30 minutes long.</w:t>
-      </w:r>
-    </w:p>
-    <w:p>
-      <w:pPr>
-        <w:pStyle w:val="Heading5"/>
-      </w:pPr>
-      <w:r>
-        <w:t>Breaks shall be provided after 4 hours of driving.</w:t>
-      </w:r>
-    </w:p>
-    <w:p>
-      <w:pPr>
-        <w:pStyle w:val="Heading5"/>
-      </w:pPr>
-      <w:r>
         <w:t>Conductors must work for at least 7 hours.</w:t>
       </w:r>
     </w:p>
@@ -9256,7 +8925,7 @@
           <w:noProof/>
         </w:rPr>
       </w:pPr>
-      <w:bookmarkStart w:id="34" w:name="_Toc368661400"/>
+      <w:bookmarkStart w:id="34" w:name="_Toc368662626"/>
       <w:bookmarkEnd w:id="32"/>
       <w:bookmarkEnd w:id="33"/>
       <w:r>
@@ -10142,7 +9811,7 @@
           <w:noProof/>
         </w:rPr>
       </w:pPr>
-      <w:bookmarkStart w:id="35" w:name="_Toc368661401"/>
+      <w:bookmarkStart w:id="35" w:name="_Toc368662627"/>
       <w:r>
         <w:rPr>
           <w:rFonts w:ascii="Times New Roman" w:hAnsi="Times New Roman"/>
@@ -10616,169 +10285,54 @@
         <w:pStyle w:val="Heading4"/>
       </w:pPr>
       <w:r>
+        <w:t>The Moving Block controller shall be written in a safety</w:t>
+      </w:r>
+      <w:r>
+        <w:fldChar w:fldCharType="begin"/>
+      </w:r>
+      <w:r>
+        <w:instrText xml:space="preserve"> XE "</w:instrText>
+      </w:r>
+      <w:r>
+        <w:instrText>safety</w:instrText>
+      </w:r>
+      <w:r>
+        <w:instrText xml:space="preserve">" </w:instrText>
+      </w:r>
+      <w:r>
+        <w:fldChar w:fldCharType="end"/>
+      </w:r>
+      <w:r>
+        <w:t xml:space="preserve"> critical manner.</w:t>
+      </w:r>
+    </w:p>
+    <w:p>
+      <w:pPr>
+        <w:pStyle w:val="template"/>
+        <w:rPr>
+          <w:rFonts w:ascii="Times New Roman" w:hAnsi="Times New Roman"/>
+        </w:rPr>
+      </w:pPr>
+    </w:p>
+    <w:p>
+      <w:pPr>
+        <w:pStyle w:val="Heading1"/>
+        <w:rPr>
+          <w:rFonts w:ascii="Times New Roman" w:hAnsi="Times New Roman"/>
+        </w:rPr>
+      </w:pPr>
+      <w:bookmarkStart w:id="36" w:name="_Toc368662628"/>
+      <w:bookmarkStart w:id="37" w:name="_Toc439994690"/>
+      <w:r>
+        <w:rPr>
+          <w:rFonts w:ascii="Times New Roman" w:hAnsi="Times New Roman"/>
+        </w:rPr>
         <w:lastRenderedPageBreak/>
-        <w:t>The Moving Block controller shall be written in a safety</w:t>
-      </w:r>
-      <w:r>
-        <w:fldChar w:fldCharType="begin"/>
-      </w:r>
-      <w:r>
-        <w:instrText xml:space="preserve"> XE "</w:instrText>
-      </w:r>
-      <w:r>
-        <w:instrText>safety</w:instrText>
-      </w:r>
-      <w:r>
-        <w:instrText xml:space="preserve">" </w:instrText>
-      </w:r>
-      <w:r>
-        <w:fldChar w:fldCharType="end"/>
-      </w:r>
-      <w:r>
-        <w:t xml:space="preserve"> critical manner.</w:t>
-      </w:r>
-    </w:p>
-    <w:p>
-      <w:pPr>
-        <w:pStyle w:val="Heading4"/>
-        <w:numPr>
-          <w:ilvl w:val="0"/>
-          <w:numId w:val="0"/>
-        </w:numPr>
-        <w:ind w:left="1440"/>
-      </w:pPr>
-    </w:p>
-    <w:p>
-      <w:pPr>
-        <w:pStyle w:val="Heading1"/>
-        <w:rPr>
-          <w:rFonts w:ascii="Times New Roman" w:hAnsi="Times New Roman"/>
-        </w:rPr>
-      </w:pPr>
-      <w:bookmarkStart w:id="36" w:name="_Toc368661402"/>
-      <w:r>
-        <w:rPr>
-          <w:rFonts w:ascii="Times New Roman" w:hAnsi="Times New Roman"/>
-        </w:rPr>
-        <w:t>Appendix</w:t>
+        <w:t>Index</w:t>
       </w:r>
       <w:bookmarkEnd w:id="36"/>
-      <w:r>
-        <w:rPr>
-          <w:rFonts w:ascii="Times New Roman" w:hAnsi="Times New Roman"/>
-        </w:rPr>
-        <w:t xml:space="preserve"> </w:t>
-      </w:r>
-    </w:p>
-    <w:p>
-      <w:pPr>
-        <w:pStyle w:val="Heading2"/>
-        <w:rPr>
-          <w:rFonts w:ascii="Times New Roman" w:hAnsi="Times New Roman"/>
-        </w:rPr>
-      </w:pPr>
-      <w:bookmarkStart w:id="37" w:name="_Toc368661403"/>
-      <w:r>
-        <w:rPr>
-          <w:rFonts w:ascii="Times New Roman" w:hAnsi="Times New Roman"/>
-        </w:rPr>
-        <w:t>User Interfaces</w:t>
-      </w:r>
-      <w:bookmarkEnd w:id="37"/>
-    </w:p>
-    <w:p>
-      <w:pPr>
-        <w:pStyle w:val="Heading3"/>
-      </w:pPr>
-      <w:r>
-        <w:t>Train Model GUI</w:t>
-      </w:r>
-    </w:p>
-    <w:p>
-      <w:pPr>
-        <w:ind w:left="720"/>
-      </w:pPr>
-      <w:r>
-        <w:rPr>
-          <w:noProof/>
-        </w:rPr>
-        <w:drawing>
-          <wp:anchor distT="0" distB="0" distL="114300" distR="114300" simplePos="0" relativeHeight="251660800" behindDoc="0" locked="0" layoutInCell="1" allowOverlap="1" wp14:anchorId="5E0694D6" wp14:editId="3D88BB92">
-            <wp:simplePos x="0" y="0"/>
-            <wp:positionH relativeFrom="column">
-              <wp:posOffset>55344</wp:posOffset>
-            </wp:positionH>
-            <wp:positionV relativeFrom="paragraph">
-              <wp:posOffset>46982</wp:posOffset>
-            </wp:positionV>
-            <wp:extent cx="6126480" cy="3738880"/>
-            <wp:effectExtent l="0" t="0" r="7620" b="0"/>
-            <wp:wrapTopAndBottom/>
-            <wp:docPr id="1" name="Picture 1"/>
-            <wp:cNvGraphicFramePr>
-              <a:graphicFrameLocks xmlns:a="http://schemas.openxmlformats.org/drawingml/2006/main" noChangeAspect="1"/>
-            </wp:cNvGraphicFramePr>
-            <a:graphic xmlns:a="http://schemas.openxmlformats.org/drawingml/2006/main">
-              <a:graphicData uri="http://schemas.openxmlformats.org/drawingml/2006/picture">
-                <pic:pic xmlns:pic="http://schemas.openxmlformats.org/drawingml/2006/picture">
-                  <pic:nvPicPr>
-                    <pic:cNvPr id="1" name="IMG_20131004_132124.JPG"/>
-                    <pic:cNvPicPr/>
-                  </pic:nvPicPr>
-                  <pic:blipFill>
-                    <a:blip r:embed="rId12" cstate="print">
-                      <a:extLst>
-                        <a:ext uri="{28A0092B-C50C-407E-A947-70E740481C1C}">
-                          <a14:useLocalDpi xmlns:a14="http://schemas.microsoft.com/office/drawing/2010/main" val="0"/>
-                        </a:ext>
-                      </a:extLst>
-                    </a:blip>
-                    <a:stretch>
-                      <a:fillRect/>
-                    </a:stretch>
-                  </pic:blipFill>
-                  <pic:spPr>
-                    <a:xfrm>
-                      <a:off x="0" y="0"/>
-                      <a:ext cx="6126480" cy="3738880"/>
-                    </a:xfrm>
-                    <a:prstGeom prst="rect">
-                      <a:avLst/>
-                    </a:prstGeom>
-                  </pic:spPr>
-                </pic:pic>
-              </a:graphicData>
-            </a:graphic>
-          </wp:anchor>
-        </w:drawing>
-      </w:r>
-    </w:p>
-    <w:p>
-      <w:pPr>
-        <w:pStyle w:val="template"/>
-        <w:rPr>
-          <w:rFonts w:ascii="Times New Roman" w:hAnsi="Times New Roman"/>
-        </w:rPr>
-      </w:pPr>
-    </w:p>
-    <w:p>
-      <w:pPr>
-        <w:pStyle w:val="Heading1"/>
-        <w:rPr>
-          <w:rFonts w:ascii="Times New Roman" w:hAnsi="Times New Roman"/>
-        </w:rPr>
-      </w:pPr>
-      <w:bookmarkStart w:id="38" w:name="_Toc368661404"/>
-      <w:bookmarkStart w:id="39" w:name="_Toc439994690"/>
-      <w:r>
-        <w:rPr>
-          <w:rFonts w:ascii="Times New Roman" w:hAnsi="Times New Roman"/>
-        </w:rPr>
-        <w:t>Index</w:t>
-      </w:r>
-      <w:bookmarkEnd w:id="38"/>
-    </w:p>
-    <w:bookmarkEnd w:id="39"/>
+    </w:p>
+    <w:bookmarkEnd w:id="37"/>
     <w:p>
       <w:pPr>
         <w:pStyle w:val="Heading2"/>
@@ -10791,7 +10345,7 @@
           <w:noProof/>
         </w:rPr>
         <w:sectPr>
-          <w:headerReference w:type="default" r:id="rId13"/>
+          <w:headerReference w:type="default" r:id="rId12"/>
           <w:pgSz w:w="12240" w:h="15840" w:code="1"/>
           <w:pgMar w:top="1440" w:right="1296" w:bottom="1440" w:left="1296" w:header="720" w:footer="720" w:gutter="0"/>
           <w:pgNumType w:start="1"/>
@@ -10983,7 +10537,6 @@
         <w:rPr>
           <w:noProof/>
         </w:rPr>
-        <w:lastRenderedPageBreak/>
         <w:t>maintenance, 2, 3, 5, 8</w:t>
       </w:r>
     </w:p>
@@ -11137,7 +10690,6 @@
           <w:rFonts w:ascii="Times New Roman" w:hAnsi="Times New Roman"/>
           <w:noProof/>
         </w:rPr>
-        <w:lastRenderedPageBreak/>
         <w:t>Setpoint</w:t>
       </w:r>
       <w:r>
@@ -11161,6 +10713,7 @@
         <w:rPr>
           <w:noProof/>
         </w:rPr>
+        <w:lastRenderedPageBreak/>
         <w:t>setpoint speed command, 3, 6</w:t>
       </w:r>
     </w:p>
@@ -11335,7 +10888,6 @@
           <w:rFonts w:ascii="Times New Roman" w:hAnsi="Times New Roman"/>
           <w:noProof/>
         </w:rPr>
-        <w:lastRenderedPageBreak/>
         <w:t>Track Controller</w:t>
       </w:r>
       <w:r>
@@ -11703,7 +11255,7 @@
       <w:rPr>
         <w:noProof/>
       </w:rPr>
-      <w:t>13</w:t>
+      <w:t>2</w:t>
     </w:r>
     <w:r>
       <w:fldChar w:fldCharType="end"/>
@@ -15806,7 +15358,7 @@
 </file>
 
 <file path=customXml/itemProps1.xml><?xml version="1.0" encoding="utf-8"?>
-<ds:datastoreItem xmlns:ds="http://schemas.openxmlformats.org/officeDocument/2006/customXml" ds:itemID="{FD73170D-EA97-4B74-92D3-962E388BDE5A}">
+<ds:datastoreItem xmlns:ds="http://schemas.openxmlformats.org/officeDocument/2006/customXml" ds:itemID="{2F386979-F32E-49E8-A93D-8C977E3F31EF}">
   <ds:schemaRefs>
     <ds:schemaRef ds:uri="http://schemas.openxmlformats.org/officeDocument/2006/bibliography"/>
   </ds:schemaRefs>
